--- a/数据科学资料/数据获取、探索和数据处理笔记.docx
+++ b/数据科学资料/数据获取、探索和数据处理笔记.docx
@@ -6,23 +6,24 @@
       <w:pPr>
         <w:pStyle w:val="2"/>
         <w:bidi w:val="0"/>
-        <w:jc w:val="right"/>
-        <w:rPr>
-          <w:rFonts w:hint="eastAsia"/>
-        </w:rPr>
-      </w:pPr>
-      <w:r>
-        <w:rPr>
-          <w:rFonts w:hint="eastAsia"/>
-          <w:lang w:val="en-US" w:eastAsia="zh-CN"/>
-        </w:rPr>
-        <w:t>机器学习</w:t>
-      </w:r>
-      <w:r>
-        <w:rPr>
-          <w:rFonts w:hint="eastAsia"/>
-        </w:rPr>
-        <w:t>在数据获取、抽样 、探索、预处理</w:t>
+        <w:jc w:val="center"/>
+        <w:rPr>
+          <w:rFonts w:hint="eastAsia"/>
+        </w:rPr>
+      </w:pPr>
+      <w:r>
+        <w:rPr>
+          <w:rFonts w:hint="eastAsia"/>
+        </w:rPr>
+        <w:t>数据获取、</w:t>
+      </w:r>
+      <w:bookmarkStart w:id="0" w:name="_GoBack"/>
+      <w:bookmarkEnd w:id="0"/>
+      <w:r>
+        <w:rPr>
+          <w:rFonts w:hint="eastAsia"/>
+        </w:rPr>
+        <w:t>抽样 、探索、预处理</w:t>
       </w:r>
       <w:r>
         <w:rPr>
@@ -5014,8 +5015,6 @@
         </w:rPr>
         <w:t>s = {1,2,3,4,5}</w:t>
       </w:r>
-      <w:bookmarkStart w:id="0" w:name="_GoBack"/>
-      <w:bookmarkEnd w:id="0"/>
     </w:p>
     <w:p>
       <w:pPr>

--- a/数据科学资料/数据获取、探索和数据处理笔记.docx
+++ b/数据科学资料/数据获取、探索和数据处理笔记.docx
@@ -15,15 +15,7 @@
         <w:rPr>
           <w:rFonts w:hint="eastAsia"/>
         </w:rPr>
-        <w:t>数据获取、</w:t>
-      </w:r>
-      <w:bookmarkStart w:id="0" w:name="_GoBack"/>
-      <w:bookmarkEnd w:id="0"/>
-      <w:r>
-        <w:rPr>
-          <w:rFonts w:hint="eastAsia"/>
-        </w:rPr>
-        <w:t>抽样 、探索、预处理</w:t>
+        <w:t>数据获取、抽样 、探索、预处理</w:t>
       </w:r>
       <w:r>
         <w:rPr>
@@ -4724,6 +4716,79 @@
           <w:lang w:val="en-US" w:eastAsia="zh-CN"/>
         </w:rPr>
         <w:t>np.random.hypergeometric(7, 3, 3, 10),7个好的3个坏的，摸3个，重复10次，返回好球的个数组成的数组</w:t>
+      </w:r>
+    </w:p>
+    <w:p>
+      <w:pPr>
+        <w:numPr>
+          <w:ilvl w:val="0"/>
+          <w:numId w:val="0"/>
+        </w:numPr>
+        <w:jc w:val="left"/>
+        <w:rPr>
+          <w:rFonts w:hint="default"/>
+          <w:lang w:val="en-US" w:eastAsia="zh-CN"/>
+        </w:rPr>
+      </w:pPr>
+    </w:p>
+    <w:p>
+      <w:pPr>
+        <w:numPr>
+          <w:ilvl w:val="0"/>
+          <w:numId w:val="0"/>
+        </w:numPr>
+        <w:jc w:val="left"/>
+        <w:rPr>
+          <w:rFonts w:hint="eastAsia"/>
+          <w:lang w:val="en-US" w:eastAsia="zh-CN"/>
+        </w:rPr>
+      </w:pPr>
+      <w:r>
+        <w:rPr>
+          <w:rFonts w:hint="eastAsia"/>
+          <w:lang w:val="en-US" w:eastAsia="zh-CN"/>
+        </w:rPr>
+        <w:t>利用np生成重复数组</w:t>
+      </w:r>
+    </w:p>
+    <w:p>
+      <w:pPr>
+        <w:numPr>
+          <w:ilvl w:val="0"/>
+          <w:numId w:val="0"/>
+        </w:numPr>
+        <w:jc w:val="left"/>
+        <w:rPr>
+          <w:rFonts w:hint="default"/>
+          <w:lang w:val="en-US" w:eastAsia="zh-CN"/>
+        </w:rPr>
+      </w:pPr>
+      <w:r>
+        <w:rPr>
+          <w:rFonts w:hint="eastAsia"/>
+          <w:lang w:val="en-US" w:eastAsia="zh-CN"/>
+        </w:rPr>
+        <w:t>np.repeat() np.repeat([1,2,3],2)每个元素重复多次，二维数组通用</w:t>
+      </w:r>
+    </w:p>
+    <w:p>
+      <w:pPr>
+        <w:numPr>
+          <w:ilvl w:val="0"/>
+          <w:numId w:val="0"/>
+        </w:numPr>
+        <w:jc w:val="left"/>
+        <w:rPr>
+          <w:rFonts w:hint="default"/>
+          <w:lang w:val="en-US" w:eastAsia="zh-CN"/>
+        </w:rPr>
+      </w:pPr>
+      <w:r>
+        <w:rPr>
+          <w:rFonts w:hint="eastAsia"/>
+          <w:lang w:val="en-US" w:eastAsia="zh-CN"/>
+        </w:rPr>
+        <w:t>np.tile() 所有元素整体重复多次，二维数组通用。</w:t>
       </w:r>
     </w:p>
     <w:p>
@@ -7500,6 +7565,38 @@
       <w:pPr>
         <w:jc w:val="left"/>
         <w:rPr>
+          <w:rFonts w:hint="default"/>
+          <w:lang w:val="en-US" w:eastAsia="zh-CN"/>
+        </w:rPr>
+      </w:pPr>
+      <w:r>
+        <w:rPr>
+          <w:rFonts w:hint="eastAsia"/>
+          <w:lang w:val="en-US" w:eastAsia="zh-CN"/>
+        </w:rPr>
+        <w:t>~按位取反1100 0011，也可以用于逻辑取反，适用于array。</w:t>
+      </w:r>
+    </w:p>
+    <w:p>
+      <w:pPr>
+        <w:jc w:val="left"/>
+        <w:rPr>
+          <w:rFonts w:hint="default"/>
+          <w:lang w:val="en-US" w:eastAsia="zh-CN"/>
+        </w:rPr>
+      </w:pPr>
+      <w:r>
+        <w:rPr>
+          <w:rFonts w:hint="eastAsia"/>
+          <w:lang w:val="en-US" w:eastAsia="zh-CN"/>
+        </w:rPr>
+        <w:t>not 用于逻辑取反，并只适用于一个逻辑值</w:t>
+      </w:r>
+    </w:p>
+    <w:p>
+      <w:pPr>
+        <w:jc w:val="left"/>
+        <w:rPr>
           <w:rFonts w:hint="eastAsia"/>
         </w:rPr>
       </w:pPr>
@@ -7630,6 +7727,407 @@
         <w:jc w:val="left"/>
         <w:rPr>
           <w:rFonts w:hint="eastAsia"/>
+          <w:lang w:val="en-US" w:eastAsia="zh-CN"/>
+        </w:rPr>
+      </w:pPr>
+    </w:p>
+    <w:p>
+      <w:pPr>
+        <w:jc w:val="left"/>
+        <w:rPr>
+          <w:rFonts w:hint="eastAsia"/>
+          <w:lang w:val="en-US" w:eastAsia="zh-CN"/>
+        </w:rPr>
+      </w:pPr>
+      <w:r>
+        <w:rPr>
+          <w:rFonts w:hint="eastAsia"/>
+          <w:lang w:val="en-US" w:eastAsia="zh-CN"/>
+        </w:rPr>
+        <w:t>2.1.3 查看列表，数据列是否是否含有重复数据</w:t>
+      </w:r>
+    </w:p>
+    <w:p>
+      <w:pPr>
+        <w:jc w:val="left"/>
+        <w:rPr>
+          <w:rFonts w:hint="eastAsia"/>
+          <w:lang w:val="en-US" w:eastAsia="zh-CN"/>
+        </w:rPr>
+      </w:pPr>
+      <w:r>
+        <w:rPr>
+          <w:rFonts w:hint="eastAsia"/>
+          <w:lang w:val="en-US" w:eastAsia="zh-CN"/>
+        </w:rPr>
+        <w:t>列表可以用语句推导</w:t>
+      </w:r>
+    </w:p>
+    <w:p>
+      <w:pPr>
+        <w:jc w:val="left"/>
+        <w:rPr>
+          <w:rFonts w:hint="default"/>
+          <w:lang w:val="en-US" w:eastAsia="zh-CN"/>
+        </w:rPr>
+      </w:pPr>
+      <w:r>
+        <w:rPr>
+          <w:rFonts w:hint="eastAsia"/>
+          <w:lang w:val="en-US" w:eastAsia="zh-CN"/>
+        </w:rPr>
+        <w:t>A = list(1,2,3,3,4)</w:t>
+      </w:r>
+    </w:p>
+    <w:p>
+      <w:pPr>
+        <w:jc w:val="left"/>
+        <w:rPr>
+          <w:rFonts w:hint="eastAsia"/>
+          <w:lang w:val="en-US" w:eastAsia="zh-CN"/>
+        </w:rPr>
+      </w:pPr>
+      <w:r>
+        <w:rPr>
+          <w:rFonts w:hint="eastAsia"/>
+          <w:lang w:val="en-US" w:eastAsia="zh-CN"/>
+        </w:rPr>
+        <w:t>Set1 = {}</w:t>
+      </w:r>
+    </w:p>
+    <w:p>
+      <w:pPr>
+        <w:jc w:val="left"/>
+        <w:rPr>
+          <w:rFonts w:hint="default"/>
+          <w:lang w:val="en-US" w:eastAsia="zh-CN"/>
+        </w:rPr>
+      </w:pPr>
+      <w:r>
+        <w:rPr>
+          <w:rFonts w:hint="eastAsia"/>
+          <w:lang w:val="en-US" w:eastAsia="zh-CN"/>
+        </w:rPr>
+        <w:t>Dupli_list = []</w:t>
+      </w:r>
+    </w:p>
+    <w:p>
+      <w:pPr>
+        <w:jc w:val="left"/>
+        <w:rPr>
+          <w:rFonts w:hint="eastAsia"/>
+          <w:lang w:val="en-US" w:eastAsia="zh-CN"/>
+        </w:rPr>
+      </w:pPr>
+      <w:r>
+        <w:rPr>
+          <w:rFonts w:hint="eastAsia"/>
+          <w:lang w:val="en-US" w:eastAsia="zh-CN"/>
+        </w:rPr>
+        <w:t>For i in a:</w:t>
+      </w:r>
+      <w:bookmarkStart w:id="0" w:name="_GoBack"/>
+      <w:bookmarkEnd w:id="0"/>
+    </w:p>
+    <w:p>
+      <w:pPr>
+        <w:jc w:val="left"/>
+        <w:rPr>
+          <w:rFonts w:hint="eastAsia"/>
+          <w:lang w:val="en-US" w:eastAsia="zh-CN"/>
+        </w:rPr>
+      </w:pPr>
+      <w:r>
+        <w:rPr>
+          <w:rFonts w:hint="eastAsia"/>
+          <w:lang w:val="en-US" w:eastAsia="zh-CN"/>
+        </w:rPr>
+        <w:t xml:space="preserve">  If i not in set1:</w:t>
+      </w:r>
+    </w:p>
+    <w:p>
+      <w:pPr>
+        <w:ind w:firstLine="420"/>
+        <w:jc w:val="left"/>
+        <w:rPr>
+          <w:rFonts w:hint="eastAsia"/>
+          <w:lang w:val="en-US" w:eastAsia="zh-CN"/>
+        </w:rPr>
+      </w:pPr>
+      <w:r>
+        <w:rPr>
+          <w:rFonts w:hint="eastAsia"/>
+          <w:lang w:val="en-US" w:eastAsia="zh-CN"/>
+        </w:rPr>
+        <w:t>Set1.append(i)</w:t>
+      </w:r>
+    </w:p>
+    <w:p>
+      <w:pPr>
+        <w:jc w:val="left"/>
+        <w:rPr>
+          <w:rFonts w:hint="eastAsia"/>
+          <w:lang w:val="en-US" w:eastAsia="zh-CN"/>
+        </w:rPr>
+      </w:pPr>
+      <w:r>
+        <w:rPr>
+          <w:rFonts w:hint="eastAsia"/>
+          <w:lang w:val="en-US" w:eastAsia="zh-CN"/>
+        </w:rPr>
+        <w:t xml:space="preserve">  Else:</w:t>
+      </w:r>
+    </w:p>
+    <w:p>
+      <w:pPr>
+        <w:ind w:firstLine="420"/>
+        <w:jc w:val="left"/>
+        <w:rPr>
+          <w:rFonts w:hint="eastAsia"/>
+          <w:lang w:val="en-US" w:eastAsia="zh-CN"/>
+        </w:rPr>
+      </w:pPr>
+      <w:r>
+        <w:rPr>
+          <w:rFonts w:hint="eastAsia"/>
+          <w:lang w:val="en-US" w:eastAsia="zh-CN"/>
+        </w:rPr>
+        <w:t>Dupli_list.append(i)</w:t>
+      </w:r>
+    </w:p>
+    <w:p>
+      <w:pPr>
+        <w:jc w:val="left"/>
+        <w:rPr>
+          <w:rFonts w:hint="eastAsia"/>
+          <w:lang w:val="en-US" w:eastAsia="zh-CN"/>
+        </w:rPr>
+      </w:pPr>
+      <w:r>
+        <w:rPr>
+          <w:rFonts w:hint="eastAsia"/>
+          <w:lang w:val="en-US" w:eastAsia="zh-CN"/>
+        </w:rPr>
+        <w:t>Set(dupli_list)</w:t>
+      </w:r>
+    </w:p>
+    <w:p>
+      <w:pPr>
+        <w:jc w:val="left"/>
+        <w:rPr>
+          <w:rFonts w:hint="eastAsia"/>
+          <w:lang w:val="en-US" w:eastAsia="zh-CN"/>
+        </w:rPr>
+      </w:pPr>
+    </w:p>
+    <w:p>
+      <w:pPr>
+        <w:jc w:val="left"/>
+        <w:rPr>
+          <w:rFonts w:hint="eastAsia"/>
+          <w:lang w:val="en-US" w:eastAsia="zh-CN"/>
+        </w:rPr>
+      </w:pPr>
+      <w:r>
+        <w:rPr>
+          <w:rFonts w:hint="eastAsia"/>
+          <w:lang w:val="en-US" w:eastAsia="zh-CN"/>
+        </w:rPr>
+        <w:t>转换为pd.series</w:t>
+      </w:r>
+    </w:p>
+    <w:p>
+      <w:pPr>
+        <w:jc w:val="left"/>
+        <w:rPr>
+          <w:rFonts w:hint="eastAsia"/>
+          <w:lang w:val="en-US" w:eastAsia="zh-CN"/>
+        </w:rPr>
+      </w:pPr>
+      <w:r>
+        <w:rPr>
+          <w:rFonts w:hint="eastAsia"/>
+          <w:lang w:val="en-US" w:eastAsia="zh-CN"/>
+        </w:rPr>
+        <w:t>a_seri = pd.Series(a)</w:t>
+      </w:r>
+    </w:p>
+    <w:p>
+      <w:pPr>
+        <w:jc w:val="left"/>
+        <w:rPr>
+          <w:rFonts w:hint="eastAsia"/>
+          <w:lang w:val="en-US" w:eastAsia="zh-CN"/>
+        </w:rPr>
+      </w:pPr>
+      <w:r>
+        <w:rPr>
+          <w:rFonts w:hint="eastAsia"/>
+          <w:lang w:val="en-US" w:eastAsia="zh-CN"/>
+        </w:rPr>
+        <w:t xml:space="preserve">set(a_seri[a_seri.duplicated(keep=False)])  </w:t>
+      </w:r>
+    </w:p>
+    <w:p>
+      <w:pPr>
+        <w:jc w:val="left"/>
+        <w:rPr>
+          <w:rFonts w:hint="eastAsia"/>
+          <w:lang w:val="en-US" w:eastAsia="zh-CN"/>
+        </w:rPr>
+      </w:pPr>
+      <w:r>
+        <w:rPr>
+          <w:rFonts w:hint="eastAsia"/>
+          <w:lang w:val="en-US" w:eastAsia="zh-CN"/>
+        </w:rPr>
+        <w:t xml:space="preserve">查看元素重复多少次  </w:t>
+      </w:r>
+    </w:p>
+    <w:p>
+      <w:pPr>
+        <w:jc w:val="left"/>
+        <w:rPr>
+          <w:rFonts w:hint="eastAsia"/>
+          <w:lang w:val="en-US" w:eastAsia="zh-CN"/>
+        </w:rPr>
+      </w:pPr>
+      <w:r>
+        <w:rPr>
+          <w:rFonts w:hint="eastAsia"/>
+          <w:lang w:val="en-US" w:eastAsia="zh-CN"/>
+        </w:rPr>
+        <w:t>Series方法</w:t>
+      </w:r>
+    </w:p>
+    <w:p>
+      <w:pPr>
+        <w:jc w:val="left"/>
+        <w:rPr>
+          <w:rFonts w:hint="default"/>
+          <w:lang w:val="en-US" w:eastAsia="zh-CN"/>
+        </w:rPr>
+      </w:pPr>
+      <w:r>
+        <w:rPr>
+          <w:rFonts w:hint="default"/>
+          <w:lang w:val="en-US" w:eastAsia="zh-CN"/>
+        </w:rPr>
+        <w:t>a_seri = pd.Series(a)</w:t>
+      </w:r>
+    </w:p>
+    <w:p>
+      <w:pPr>
+        <w:jc w:val="left"/>
+        <w:rPr>
+          <w:rFonts w:hint="default"/>
+          <w:lang w:val="en-US" w:eastAsia="zh-CN"/>
+        </w:rPr>
+      </w:pPr>
+      <w:r>
+        <w:rPr>
+          <w:rFonts w:hint="default"/>
+          <w:lang w:val="en-US" w:eastAsia="zh-CN"/>
+        </w:rPr>
+        <w:t>a_seri.value_counts()</w:t>
+      </w:r>
+    </w:p>
+    <w:p>
+      <w:pPr>
+        <w:jc w:val="left"/>
+        <w:rPr>
+          <w:rFonts w:hint="default"/>
+          <w:lang w:val="en-US" w:eastAsia="zh-CN"/>
+        </w:rPr>
+      </w:pPr>
+      <w:r>
+        <w:rPr>
+          <w:rFonts w:hint="eastAsia"/>
+          <w:lang w:val="en-US" w:eastAsia="zh-CN"/>
+        </w:rPr>
+        <w:t>列表方式</w:t>
+      </w:r>
+    </w:p>
+    <w:p>
+      <w:pPr>
+        <w:jc w:val="left"/>
+        <w:rPr>
+          <w:rFonts w:hint="default"/>
+          <w:lang w:val="en-US" w:eastAsia="zh-CN"/>
+        </w:rPr>
+      </w:pPr>
+      <w:r>
+        <w:rPr>
+          <w:rFonts w:hint="default"/>
+          <w:lang w:val="en-US" w:eastAsia="zh-CN"/>
+        </w:rPr>
+        <w:t>result = {}</w:t>
+      </w:r>
+    </w:p>
+    <w:p>
+      <w:pPr>
+        <w:jc w:val="left"/>
+        <w:rPr>
+          <w:rFonts w:hint="default"/>
+          <w:lang w:val="en-US" w:eastAsia="zh-CN"/>
+        </w:rPr>
+      </w:pPr>
+      <w:r>
+        <w:rPr>
+          <w:rFonts w:hint="default"/>
+          <w:lang w:val="en-US" w:eastAsia="zh-CN"/>
+        </w:rPr>
+        <w:t>for i in set(a):</w:t>
+      </w:r>
+    </w:p>
+    <w:p>
+      <w:pPr>
+        <w:jc w:val="left"/>
+        <w:rPr>
+          <w:rFonts w:hint="default"/>
+          <w:lang w:val="en-US" w:eastAsia="zh-CN"/>
+        </w:rPr>
+      </w:pPr>
+      <w:r>
+        <w:rPr>
+          <w:rFonts w:hint="default"/>
+          <w:lang w:val="en-US" w:eastAsia="zh-CN"/>
+        </w:rPr>
+        <w:t xml:space="preserve">    result[i] = a.count(i)</w:t>
+      </w:r>
+    </w:p>
+    <w:p>
+      <w:pPr>
+        <w:jc w:val="left"/>
+        <w:rPr>
+          <w:rFonts w:hint="eastAsia"/>
+          <w:lang w:val="en-US" w:eastAsia="zh-CN"/>
+        </w:rPr>
+      </w:pPr>
+    </w:p>
+    <w:p>
+      <w:pPr>
+        <w:jc w:val="left"/>
+        <w:rPr>
+          <w:rFonts w:hint="eastAsia"/>
+          <w:lang w:val="en-US" w:eastAsia="zh-CN"/>
+        </w:rPr>
+      </w:pPr>
+    </w:p>
+    <w:p>
+      <w:pPr>
+        <w:jc w:val="left"/>
+        <w:rPr>
+          <w:rFonts w:hint="default"/>
+          <w:lang w:val="en-US" w:eastAsia="zh-CN"/>
+        </w:rPr>
+      </w:pPr>
+    </w:p>
+    <w:p>
+      <w:pPr>
+        <w:jc w:val="left"/>
+        <w:rPr>
+          <w:rFonts w:hint="default"/>
           <w:b/>
           <w:bCs/>
           <w:sz w:val="24"/>

--- a/数据科学资料/数据获取、探索和数据处理笔记.docx
+++ b/数据科学资料/数据获取、探索和数据处理笔记.docx
@@ -317,7 +317,7 @@
       <w:pPr>
         <w:jc w:val="left"/>
         <w:rPr>
-          <w:rFonts w:hint="eastAsia" w:eastAsiaTheme="minorEastAsia"/>
+          <w:rFonts w:hint="default" w:eastAsiaTheme="minorEastAsia"/>
           <w:lang w:val="en-US" w:eastAsia="zh-CN"/>
         </w:rPr>
       </w:pPr>
@@ -339,7 +339,63 @@
           <w:rFonts w:hint="eastAsia"/>
           <w:lang w:val="en-US" w:eastAsia="zh-CN"/>
         </w:rPr>
-        <w:t>:</w:t>
+        <w:t>: 参数：{</w:t>
+      </w:r>
+      <w:r>
+        <w:rPr>
+          <w:rFonts w:hint="default"/>
+          <w:lang w:val="en-US" w:eastAsia="zh-CN"/>
+        </w:rPr>
+        <w:t>‘</w:t>
+      </w:r>
+      <w:r>
+        <w:rPr>
+          <w:rFonts w:hint="eastAsia"/>
+          <w:lang w:val="en-US" w:eastAsia="zh-CN"/>
+        </w:rPr>
+        <w:t>列名</w:t>
+      </w:r>
+      <w:r>
+        <w:rPr>
+          <w:rFonts w:hint="default"/>
+          <w:lang w:val="en-US" w:eastAsia="zh-CN"/>
+        </w:rPr>
+        <w:t>’</w:t>
+      </w:r>
+      <w:r>
+        <w:rPr>
+          <w:rFonts w:hint="eastAsia"/>
+          <w:lang w:val="en-US" w:eastAsia="zh-CN"/>
+        </w:rPr>
+        <w:t>:[数值列表1],</w:t>
+      </w:r>
+      <w:r>
+        <w:rPr>
+          <w:rFonts w:hint="default"/>
+          <w:lang w:val="en-US" w:eastAsia="zh-CN"/>
+        </w:rPr>
+        <w:t>‘</w:t>
+      </w:r>
+      <w:r>
+        <w:rPr>
+          <w:rFonts w:hint="eastAsia"/>
+          <w:lang w:val="en-US" w:eastAsia="zh-CN"/>
+        </w:rPr>
+        <w:t>列名</w:t>
+      </w:r>
+      <w:r>
+        <w:rPr>
+          <w:rFonts w:hint="default"/>
+          <w:lang w:val="en-US" w:eastAsia="zh-CN"/>
+        </w:rPr>
+        <w:t>’</w:t>
+      </w:r>
+      <w:r>
+        <w:rPr>
+          <w:rFonts w:hint="eastAsia"/>
+          <w:lang w:val="en-US" w:eastAsia="zh-CN"/>
+        </w:rPr>
+        <w:t>:[数值列表2]...}</w:t>
       </w:r>
     </w:p>
     <w:p>
@@ -1018,7 +1074,7 @@
       <w:pPr>
         <w:jc w:val="left"/>
         <w:rPr>
-          <w:rFonts w:hint="eastAsia" w:eastAsiaTheme="minorEastAsia"/>
+          <w:rFonts w:hint="eastAsia"/>
           <w:lang w:val="en-US" w:eastAsia="zh-CN"/>
         </w:rPr>
       </w:pPr>
@@ -1033,36 +1089,66 @@
           <w:rFonts w:hint="eastAsia"/>
           <w:lang w:val="en-US" w:eastAsia="zh-CN"/>
         </w:rPr>
-        <w:t>:</w:t>
-      </w:r>
-    </w:p>
-    <w:p>
-      <w:pPr>
-        <w:jc w:val="left"/>
-        <w:rPr>
-          <w:rFonts w:hint="eastAsia"/>
-        </w:rPr>
-      </w:pPr>
-      <w:r>
-        <w:rPr>
-          <w:rFonts w:hint="eastAsia"/>
-        </w:rPr>
-        <w:t>参数是字典的items，也可以生成数据框。用的较少。不如直接转化成字典。</w:t>
-      </w:r>
-    </w:p>
-    <w:p>
-      <w:pPr>
-        <w:jc w:val="left"/>
-        <w:rPr>
-          <w:rFonts w:hint="eastAsia"/>
-        </w:rPr>
-      </w:pPr>
-      <w:r>
-        <w:rPr>
-          <w:rFonts w:hint="eastAsia"/>
-        </w:rPr>
-        <w:t>DataFrame.from_records()参数是列表元组，适合数据库查询结果。</w:t>
-      </w:r>
+        <w:t>:参数：[ (列名，[数值1，数值2,...]) ,(列名，[数值1，数值2,...]),... ]，</w:t>
+      </w:r>
+    </w:p>
+    <w:p>
+      <w:pPr>
+        <w:jc w:val="left"/>
+        <w:rPr>
+          <w:rFonts w:hint="eastAsia"/>
+        </w:rPr>
+      </w:pPr>
+      <w:r>
+        <w:rPr>
+          <w:rFonts w:hint="eastAsia"/>
+        </w:rPr>
+        <w:t>参数是字典的items</w:t>
+      </w:r>
+      <w:r>
+        <w:rPr>
+          <w:rFonts w:hint="eastAsia"/>
+          <w:lang w:val="en-US" w:eastAsia="zh-CN"/>
+        </w:rPr>
+        <w:t>,即一个元组组成的列表，</w:t>
+      </w:r>
+      <w:r>
+        <w:rPr>
+          <w:rFonts w:hint="eastAsia"/>
+        </w:rPr>
+        <w:t>生成数据框。用的较少。不如直接转化成字典。</w:t>
+      </w:r>
+    </w:p>
+    <w:p>
+      <w:pPr>
+        <w:jc w:val="left"/>
+        <w:rPr>
+          <w:rFonts w:hint="default" w:eastAsiaTheme="minorEastAsia"/>
+          <w:lang w:val="en-US" w:eastAsia="zh-CN"/>
+        </w:rPr>
+      </w:pPr>
+      <w:r>
+        <w:rPr>
+          <w:rFonts w:hint="eastAsia"/>
+        </w:rPr>
+        <w:t>DataFrame.from_records()参数是列表元组，适合数据库查询结果</w:t>
+      </w:r>
+      <w:r>
+        <w:rPr>
+          <w:rFonts w:hint="eastAsia"/>
+          <w:lang w:eastAsia="zh-CN"/>
+        </w:rPr>
+        <w:t>。</w:t>
+      </w:r>
+      <w:r>
+        <w:rPr>
+          <w:rFonts w:hint="eastAsia"/>
+          <w:lang w:val="en-US" w:eastAsia="zh-CN"/>
+        </w:rPr>
+        <w:t>list(df.to_records(index=False))可以把df转化成导入数据库的元组列表形式。适合excutmany操作。</w:t>
+      </w:r>
+      <w:bookmarkStart w:id="0" w:name="_GoBack"/>
+      <w:bookmarkEnd w:id="0"/>
     </w:p>
     <w:p>
       <w:pPr>
@@ -3414,7 +3500,7 @@
       <w:pPr>
         <w:jc w:val="left"/>
         <w:rPr>
-          <w:rFonts w:hint="eastAsia"/>
+          <w:rFonts w:hint="default"/>
           <w:color w:val="auto"/>
           <w:lang w:val="en-US" w:eastAsia="zh-CN"/>
         </w:rPr>
@@ -3547,7 +3633,20 @@
         <w:rPr>
           <w:rFonts w:hint="eastAsia"/>
         </w:rPr>
-        <w:t>从sklearn的datasets模块导入数据集：from sklearn import datasets ;dataset.load_iris()</w:t>
+        <w:t>从sklearn的datasets模块导入数据集：from sklearn import datasets ;dataset</w:t>
+      </w:r>
+      <w:r>
+        <w:rPr>
+          <w:rFonts w:hint="eastAsia"/>
+          <w:lang w:val="en-US" w:eastAsia="zh-CN"/>
+        </w:rPr>
+        <w:t>s</w:t>
+      </w:r>
+      <w:r>
+        <w:rPr>
+          <w:rFonts w:hint="eastAsia"/>
+        </w:rPr>
+        <w:t>.load_iris()</w:t>
       </w:r>
     </w:p>
     <w:p>
@@ -7826,8 +7925,6 @@
         </w:rPr>
         <w:t>For i in a:</w:t>
       </w:r>
-      <w:bookmarkStart w:id="0" w:name="_GoBack"/>
-      <w:bookmarkEnd w:id="0"/>
     </w:p>
     <w:p>
       <w:pPr>

--- a/数据科学资料/数据获取、探索和数据处理笔记.docx
+++ b/数据科学资料/数据获取、探索和数据处理笔记.docx
@@ -1147,8 +1147,6 @@
         </w:rPr>
         <w:t>list(df.to_records(index=False))可以把df转化成导入数据库的元组列表形式。适合excutmany操作。</w:t>
       </w:r>
-      <w:bookmarkStart w:id="0" w:name="_GoBack"/>
-      <w:bookmarkEnd w:id="0"/>
     </w:p>
     <w:p>
       <w:pPr>
@@ -10975,12 +10973,19 @@
           <w:color w:val="auto"/>
           <w:lang w:val="en-US" w:eastAsia="zh-CN"/>
         </w:rPr>
-        <w:t>手动创建fig和axes对象，图必须用ax的方法绘制。创建的图形可以重复调用。fig和axes可以用plt.subplots（figsize=（，），nrow，ncol，sharey=True，facecolor=“y”）一次生成画布尺寸和子图布局,通过axes[1,1]来选择，单列只需一个参数，也可以用ax0,ax1=axes.flatten()。也可以一个一个ax创建，fig=plt.figure生成图画对象后用ax1=fig.add_subplot(211)来创建布局并指定一个一个ax。</w:t>
-      </w:r>
-    </w:p>
-    <w:p>
-      <w:pPr>
-        <w:jc w:val="left"/>
+        <w:t>手动创建fig和axes对象，图必须用ax的方法绘制</w:t>
+      </w:r>
+      <w:r>
+        <w:rPr>
+          <w:rFonts w:hint="eastAsia" w:asciiTheme="minorEastAsia" w:hAnsiTheme="minorEastAsia" w:cstheme="minorEastAsia"/>
+          <w:b w:val="0"/>
+          <w:bCs w:val="0"/>
+          <w:color w:val="auto"/>
+          <w:lang w:val="en-US" w:eastAsia="zh-CN"/>
+        </w:rPr>
+        <w:t>.</w:t>
+      </w:r>
+      <w:r>
         <w:rPr>
           <w:rFonts w:hint="eastAsia" w:asciiTheme="minorEastAsia" w:hAnsiTheme="minorEastAsia" w:eastAsiaTheme="minorEastAsia" w:cstheme="minorEastAsia"/>
           <w:b w:val="0"/>
@@ -10988,7 +10993,18 @@
           <w:color w:val="auto"/>
           <w:lang w:val="en-US" w:eastAsia="zh-CN"/>
         </w:rPr>
-      </w:pPr>
+        <w:t>创建的图形可以重复调用</w:t>
+      </w:r>
+      <w:r>
+        <w:rPr>
+          <w:rFonts w:hint="eastAsia" w:asciiTheme="minorEastAsia" w:hAnsiTheme="minorEastAsia" w:cstheme="minorEastAsia"/>
+          <w:b w:val="0"/>
+          <w:bCs w:val="0"/>
+          <w:color w:val="auto"/>
+          <w:lang w:val="en-US" w:eastAsia="zh-CN"/>
+        </w:rPr>
+        <w:t>.</w:t>
+      </w:r>
       <w:r>
         <w:rPr>
           <w:rFonts w:hint="eastAsia" w:asciiTheme="minorEastAsia" w:hAnsiTheme="minorEastAsia" w:eastAsiaTheme="minorEastAsia" w:cstheme="minorEastAsia"/>
@@ -10997,6 +11013,108 @@
           <w:color w:val="auto"/>
           <w:lang w:val="en-US" w:eastAsia="zh-CN"/>
         </w:rPr>
+        <w:t>fig和axes可以用fig, ax</w:t>
+      </w:r>
+      <w:r>
+        <w:rPr>
+          <w:rFonts w:hint="eastAsia" w:asciiTheme="minorEastAsia" w:hAnsiTheme="minorEastAsia" w:cstheme="minorEastAsia"/>
+          <w:b w:val="0"/>
+          <w:bCs w:val="0"/>
+          <w:color w:val="auto"/>
+          <w:lang w:val="en-US" w:eastAsia="zh-CN"/>
+        </w:rPr>
+        <w:t xml:space="preserve">es = </w:t>
+      </w:r>
+      <w:r>
+        <w:rPr>
+          <w:rFonts w:hint="eastAsia" w:asciiTheme="minorEastAsia" w:hAnsiTheme="minorEastAsia" w:eastAsiaTheme="minorEastAsia" w:cstheme="minorEastAsia"/>
+          <w:b w:val="0"/>
+          <w:bCs w:val="0"/>
+          <w:color w:val="auto"/>
+          <w:lang w:val="en-US" w:eastAsia="zh-CN"/>
+        </w:rPr>
+        <w:t>plt.subplots（figsize=（，），nrows=2, ncols=2，sharey=True，facecolor=“y”）一次生成画布尺寸和子图布局,</w:t>
+      </w:r>
+      <w:r>
+        <w:rPr>
+          <w:rFonts w:hint="eastAsia" w:asciiTheme="minorEastAsia" w:hAnsiTheme="minorEastAsia" w:cstheme="minorEastAsia"/>
+          <w:b w:val="0"/>
+          <w:bCs w:val="0"/>
+          <w:color w:val="auto"/>
+          <w:lang w:val="en-US" w:eastAsia="zh-CN"/>
+        </w:rPr>
+        <w:t>选择某一个子图绘图则</w:t>
+      </w:r>
+      <w:r>
+        <w:rPr>
+          <w:rFonts w:hint="eastAsia" w:asciiTheme="minorEastAsia" w:hAnsiTheme="minorEastAsia" w:eastAsiaTheme="minorEastAsia" w:cstheme="minorEastAsia"/>
+          <w:b w:val="0"/>
+          <w:bCs w:val="0"/>
+          <w:color w:val="auto"/>
+          <w:lang w:val="en-US" w:eastAsia="zh-CN"/>
+        </w:rPr>
+        <w:t>通过axes[1,1]来选择，单列只需一个</w:t>
+      </w:r>
+      <w:r>
+        <w:rPr>
+          <w:rFonts w:hint="eastAsia" w:asciiTheme="minorEastAsia" w:hAnsiTheme="minorEastAsia" w:cstheme="minorEastAsia"/>
+          <w:b w:val="0"/>
+          <w:bCs w:val="0"/>
+          <w:color w:val="auto"/>
+          <w:lang w:val="en-US" w:eastAsia="zh-CN"/>
+        </w:rPr>
+        <w:t>位置</w:t>
+      </w:r>
+      <w:r>
+        <w:rPr>
+          <w:rFonts w:hint="eastAsia" w:asciiTheme="minorEastAsia" w:hAnsiTheme="minorEastAsia" w:eastAsiaTheme="minorEastAsia" w:cstheme="minorEastAsia"/>
+          <w:b w:val="0"/>
+          <w:bCs w:val="0"/>
+          <w:color w:val="auto"/>
+          <w:lang w:val="en-US" w:eastAsia="zh-CN"/>
+        </w:rPr>
+        <w:t>参数</w:t>
+      </w:r>
+      <w:r>
+        <w:rPr>
+          <w:rFonts w:hint="eastAsia" w:asciiTheme="minorEastAsia" w:hAnsiTheme="minorEastAsia" w:cstheme="minorEastAsia"/>
+          <w:b w:val="0"/>
+          <w:bCs w:val="0"/>
+          <w:color w:val="auto"/>
+          <w:lang w:val="en-US" w:eastAsia="zh-CN"/>
+        </w:rPr>
+        <w:t>，单子图不用加nrows，ncols参数，选择子图不需要加位置参数，</w:t>
+      </w:r>
+      <w:r>
+        <w:rPr>
+          <w:rFonts w:hint="eastAsia" w:asciiTheme="minorEastAsia" w:hAnsiTheme="minorEastAsia" w:eastAsiaTheme="minorEastAsia" w:cstheme="minorEastAsia"/>
+          <w:b w:val="0"/>
+          <w:bCs w:val="0"/>
+          <w:color w:val="auto"/>
+          <w:lang w:val="en-US" w:eastAsia="zh-CN"/>
+        </w:rPr>
+        <w:t>也可以用ax0,ax1=axes.flatten()。也可以一个一个ax创建，fig=plt.figure生成图画对象后用ax1=fig.add_subplot(211)来创建布局并指定一个一个ax。</w:t>
+      </w:r>
+    </w:p>
+    <w:p>
+      <w:pPr>
+        <w:jc w:val="left"/>
+        <w:rPr>
+          <w:rFonts w:hint="eastAsia" w:asciiTheme="minorEastAsia" w:hAnsiTheme="minorEastAsia" w:eastAsiaTheme="minorEastAsia" w:cstheme="minorEastAsia"/>
+          <w:b w:val="0"/>
+          <w:bCs w:val="0"/>
+          <w:color w:val="auto"/>
+          <w:lang w:val="en-US" w:eastAsia="zh-CN"/>
+        </w:rPr>
+      </w:pPr>
+      <w:r>
+        <w:rPr>
+          <w:rFonts w:hint="eastAsia" w:asciiTheme="minorEastAsia" w:hAnsiTheme="minorEastAsia" w:eastAsiaTheme="minorEastAsia" w:cstheme="minorEastAsia"/>
+          <w:b w:val="0"/>
+          <w:bCs w:val="0"/>
+          <w:color w:val="auto"/>
+          <w:lang w:val="en-US" w:eastAsia="zh-CN"/>
+        </w:rPr>
         <w:t>fig.suptitle（“我是画布的标题”，fontsize=20）</w:t>
       </w:r>
     </w:p>
@@ -11021,6 +11139,8 @@
         </w:rPr>
         <w:t>fig.text（0.45，0.9，“画布副标题”）</w:t>
       </w:r>
+      <w:bookmarkStart w:id="0" w:name="_GoBack"/>
+      <w:bookmarkEnd w:id="0"/>
     </w:p>
     <w:p>
       <w:pPr>
@@ -11365,6 +11485,228 @@
         </w:rPr>
         <w:t>title() xlabel() legend()</w:t>
       </w:r>
+    </w:p>
+    <w:p>
+      <w:pPr>
+        <w:jc w:val="left"/>
+        <w:rPr>
+          <w:rFonts w:hint="eastAsia" w:asciiTheme="minorEastAsia" w:hAnsiTheme="minorEastAsia" w:eastAsiaTheme="minorEastAsia" w:cstheme="minorEastAsia"/>
+          <w:b w:val="0"/>
+          <w:bCs w:val="0"/>
+          <w:color w:val="auto"/>
+          <w:lang w:val="en-US" w:eastAsia="zh-CN"/>
+        </w:rPr>
+      </w:pPr>
+    </w:p>
+    <w:p>
+      <w:pPr>
+        <w:jc w:val="left"/>
+        <w:rPr>
+          <w:rFonts w:hint="eastAsia" w:asciiTheme="minorEastAsia" w:hAnsiTheme="minorEastAsia" w:eastAsiaTheme="minorEastAsia" w:cstheme="minorEastAsia"/>
+          <w:b w:val="0"/>
+          <w:bCs w:val="0"/>
+          <w:color w:val="auto"/>
+          <w:lang w:val="en-US" w:eastAsia="zh-CN"/>
+        </w:rPr>
+      </w:pPr>
+      <w:r>
+        <w:rPr>
+          <w:rFonts w:hint="eastAsia" w:asciiTheme="minorEastAsia" w:hAnsiTheme="minorEastAsia" w:eastAsiaTheme="minorEastAsia" w:cstheme="minorEastAsia"/>
+          <w:b w:val="0"/>
+          <w:bCs w:val="0"/>
+          <w:color w:val="auto"/>
+          <w:lang w:val="en-US" w:eastAsia="zh-CN"/>
+        </w:rPr>
+        <w:t>Matplotlib可以无缝的处理LaTex字体，在图中加入数学公式</w:t>
+      </w:r>
+    </w:p>
+    <w:p>
+      <w:pPr>
+        <w:jc w:val="left"/>
+        <w:rPr>
+          <w:rFonts w:hint="eastAsia" w:asciiTheme="minorEastAsia" w:hAnsiTheme="minorEastAsia" w:eastAsiaTheme="minorEastAsia" w:cstheme="minorEastAsia"/>
+          <w:b w:val="0"/>
+          <w:bCs w:val="0"/>
+          <w:color w:val="auto"/>
+          <w:lang w:val="en-US" w:eastAsia="zh-CN"/>
+        </w:rPr>
+      </w:pPr>
+      <w:r>
+        <w:rPr>
+          <w:rFonts w:hint="eastAsia" w:asciiTheme="minorEastAsia" w:hAnsiTheme="minorEastAsia" w:eastAsiaTheme="minorEastAsia" w:cstheme="minorEastAsia"/>
+          <w:b w:val="0"/>
+          <w:bCs w:val="0"/>
+          <w:color w:val="auto"/>
+          <w:lang w:val="en-US" w:eastAsia="zh-CN"/>
+        </w:rPr>
+        <w:t># 添加数学公式和坐标轴标签</w:t>
+      </w:r>
+    </w:p>
+    <w:p>
+      <w:pPr>
+        <w:jc w:val="left"/>
+        <w:rPr>
+          <w:rFonts w:hint="eastAsia" w:asciiTheme="minorEastAsia" w:hAnsiTheme="minorEastAsia" w:eastAsiaTheme="minorEastAsia" w:cstheme="minorEastAsia"/>
+          <w:b w:val="0"/>
+          <w:bCs w:val="0"/>
+          <w:color w:val="auto"/>
+          <w:lang w:val="en-US" w:eastAsia="zh-CN"/>
+        </w:rPr>
+      </w:pPr>
+      <w:r>
+        <w:rPr>
+          <w:rFonts w:hint="eastAsia" w:asciiTheme="minorEastAsia" w:hAnsiTheme="minorEastAsia" w:eastAsiaTheme="minorEastAsia" w:cstheme="minorEastAsia"/>
+          <w:b w:val="0"/>
+          <w:bCs w:val="0"/>
+          <w:color w:val="auto"/>
+          <w:lang w:val="en-US" w:eastAsia="zh-CN"/>
+        </w:rPr>
+        <w:t>plt.text(0.5 * (a+b), 1, r"$\int_a^b f(x)\mathrm{d}x$",</w:t>
+      </w:r>
+    </w:p>
+    <w:p>
+      <w:pPr>
+        <w:jc w:val="left"/>
+        <w:rPr>
+          <w:rFonts w:hint="eastAsia" w:asciiTheme="minorEastAsia" w:hAnsiTheme="minorEastAsia" w:eastAsiaTheme="minorEastAsia" w:cstheme="minorEastAsia"/>
+          <w:b w:val="0"/>
+          <w:bCs w:val="0"/>
+          <w:color w:val="auto"/>
+          <w:lang w:val="en-US" w:eastAsia="zh-CN"/>
+        </w:rPr>
+      </w:pPr>
+      <w:r>
+        <w:rPr>
+          <w:rFonts w:hint="eastAsia" w:asciiTheme="minorEastAsia" w:hAnsiTheme="minorEastAsia" w:eastAsiaTheme="minorEastAsia" w:cstheme="minorEastAsia"/>
+          <w:b w:val="0"/>
+          <w:bCs w:val="0"/>
+          <w:color w:val="auto"/>
+          <w:lang w:val="en-US" w:eastAsia="zh-CN"/>
+        </w:rPr>
+        <w:t xml:space="preserve">        horizontalalignment='center', fontsize=20)</w:t>
+      </w:r>
+    </w:p>
+    <w:p>
+      <w:pPr>
+        <w:jc w:val="left"/>
+        <w:rPr>
+          <w:rFonts w:hint="eastAsia" w:asciiTheme="minorEastAsia" w:hAnsiTheme="minorEastAsia" w:eastAsiaTheme="minorEastAsia" w:cstheme="minorEastAsia"/>
+          <w:b w:val="0"/>
+          <w:bCs w:val="0"/>
+          <w:color w:val="auto"/>
+          <w:lang w:val="en-US" w:eastAsia="zh-CN"/>
+        </w:rPr>
+      </w:pPr>
+      <w:r>
+        <w:rPr>
+          <w:rFonts w:hint="eastAsia" w:asciiTheme="minorEastAsia" w:hAnsiTheme="minorEastAsia" w:eastAsiaTheme="minorEastAsia" w:cstheme="minorEastAsia"/>
+          <w:b w:val="0"/>
+          <w:bCs w:val="0"/>
+          <w:color w:val="auto"/>
+          <w:lang w:val="en-US" w:eastAsia="zh-CN"/>
+        </w:rPr>
+        <w:t># 前两个参数是放置文本的坐标</w:t>
+      </w:r>
+    </w:p>
+    <w:p>
+      <w:pPr>
+        <w:jc w:val="left"/>
+        <w:rPr>
+          <w:rFonts w:hint="eastAsia" w:asciiTheme="minorEastAsia" w:hAnsiTheme="minorEastAsia" w:eastAsiaTheme="minorEastAsia" w:cstheme="minorEastAsia"/>
+          <w:b w:val="0"/>
+          <w:bCs w:val="0"/>
+          <w:color w:val="auto"/>
+          <w:lang w:val="en-US" w:eastAsia="zh-CN"/>
+        </w:rPr>
+      </w:pPr>
+      <w:r>
+        <w:rPr>
+          <w:rFonts w:hint="eastAsia" w:asciiTheme="minorEastAsia" w:hAnsiTheme="minorEastAsia" w:eastAsiaTheme="minorEastAsia" w:cstheme="minorEastAsia"/>
+          <w:b w:val="0"/>
+          <w:bCs w:val="0"/>
+          <w:color w:val="auto"/>
+          <w:lang w:val="en-US" w:eastAsia="zh-CN"/>
+        </w:rPr>
+        <w:t>plt.figtext(0.9, 0.075,'$x$')</w:t>
+      </w:r>
+    </w:p>
+    <w:p>
+      <w:pPr>
+        <w:jc w:val="left"/>
+        <w:rPr>
+          <w:rFonts w:hint="eastAsia" w:asciiTheme="minorEastAsia" w:hAnsiTheme="minorEastAsia" w:eastAsiaTheme="minorEastAsia" w:cstheme="minorEastAsia"/>
+          <w:b w:val="0"/>
+          <w:bCs w:val="0"/>
+          <w:color w:val="auto"/>
+          <w:lang w:val="en-US" w:eastAsia="zh-CN"/>
+        </w:rPr>
+      </w:pPr>
+      <w:r>
+        <w:rPr>
+          <w:rFonts w:hint="eastAsia" w:asciiTheme="minorEastAsia" w:hAnsiTheme="minorEastAsia" w:eastAsiaTheme="minorEastAsia" w:cstheme="minorEastAsia"/>
+          <w:b w:val="0"/>
+          <w:bCs w:val="0"/>
+          <w:color w:val="auto"/>
+          <w:lang w:val="en-US" w:eastAsia="zh-CN"/>
+        </w:rPr>
+        <w:t>plt.figtext(0.075,0.9,'$f(x)$' )</w:t>
+      </w:r>
+    </w:p>
+    <w:p>
+      <w:pPr>
+        <w:jc w:val="left"/>
+        <w:rPr>
+          <w:rFonts w:hint="eastAsia" w:asciiTheme="minorEastAsia" w:hAnsiTheme="minorEastAsia" w:cstheme="minorEastAsia"/>
+          <w:b w:val="0"/>
+          <w:bCs w:val="0"/>
+          <w:color w:val="auto"/>
+          <w:lang w:val="en-US" w:eastAsia="zh-CN"/>
+        </w:rPr>
+      </w:pPr>
+      <w:r>
+        <w:rPr>
+          <w:rFonts w:hint="eastAsia" w:asciiTheme="minorEastAsia" w:hAnsiTheme="minorEastAsia" w:cstheme="minorEastAsia"/>
+          <w:b w:val="0"/>
+          <w:bCs w:val="0"/>
+          <w:color w:val="auto"/>
+          <w:lang w:val="en-US" w:eastAsia="zh-CN"/>
+        </w:rPr>
+        <w:t>行内公式用 $...$ 也有用\(...\),让公式处于文字行内。</w:t>
+      </w:r>
+    </w:p>
+    <w:p>
+      <w:pPr>
+        <w:jc w:val="left"/>
+        <w:rPr>
+          <w:rFonts w:hint="default" w:asciiTheme="minorEastAsia" w:hAnsiTheme="minorEastAsia" w:cstheme="minorEastAsia"/>
+          <w:b w:val="0"/>
+          <w:bCs w:val="0"/>
+          <w:color w:val="auto"/>
+          <w:lang w:val="en-US" w:eastAsia="zh-CN"/>
+        </w:rPr>
+      </w:pPr>
+      <w:r>
+        <w:rPr>
+          <w:rFonts w:hint="eastAsia" w:asciiTheme="minorEastAsia" w:hAnsiTheme="minorEastAsia" w:cstheme="minorEastAsia"/>
+          <w:b w:val="0"/>
+          <w:bCs w:val="0"/>
+          <w:color w:val="auto"/>
+          <w:lang w:val="en-US" w:eastAsia="zh-CN"/>
+        </w:rPr>
+        <w:t>行间公式用\[...\]也有用$$...$$,让公式处于单独一行。</w:t>
+      </w:r>
+    </w:p>
+    <w:p>
+      <w:pPr>
+        <w:jc w:val="left"/>
+        <w:rPr>
+          <w:rFonts w:hint="eastAsia" w:asciiTheme="minorEastAsia" w:hAnsiTheme="minorEastAsia" w:eastAsiaTheme="minorEastAsia" w:cstheme="minorEastAsia"/>
+          <w:b w:val="0"/>
+          <w:bCs w:val="0"/>
+          <w:color w:val="auto"/>
+          <w:lang w:val="en-US" w:eastAsia="zh-CN"/>
+        </w:rPr>
+      </w:pPr>
     </w:p>
     <w:p>
       <w:pPr>

--- a/数据科学资料/数据获取、探索和数据处理笔记.docx
+++ b/数据科学资料/数据获取、探索和数据处理笔记.docx
@@ -3817,16 +3817,16 @@
         </w:numPr>
         <w:jc w:val="left"/>
         <w:rPr>
-          <w:rFonts w:hint="eastAsia"/>
-          <w:lang w:val="en-US" w:eastAsia="zh-CN"/>
-        </w:rPr>
-      </w:pPr>
-      <w:r>
-        <w:rPr>
-          <w:rFonts w:hint="eastAsia"/>
-          <w:lang w:val="en-US" w:eastAsia="zh-CN"/>
-        </w:rPr>
-        <w:t>1.3.2列表推导式 公式推导[x*x for x in range(10) if x%3 == 0] [(x,y) for x in range(3) for y in range(3) ]</w:t>
+          <w:rFonts w:hint="default"/>
+          <w:lang w:val="en-US" w:eastAsia="zh-CN"/>
+        </w:rPr>
+      </w:pPr>
+      <w:r>
+        <w:rPr>
+          <w:rFonts w:hint="eastAsia"/>
+          <w:lang w:val="en-US" w:eastAsia="zh-CN"/>
+        </w:rPr>
+        <w:t>1.3.2列表推导式 公式推导[x*x for x in range(10) if x%3 == 0] [(x,y) for x in range(3) for y in range(3) ] range包下不包上，只能是整数类型</w:t>
       </w:r>
     </w:p>
     <w:p>
@@ -4132,27 +4132,27 @@
         </w:numPr>
         <w:jc w:val="left"/>
         <w:rPr>
-          <w:rFonts w:hint="eastAsia"/>
-          <w:lang w:val="en-US" w:eastAsia="zh-CN"/>
-        </w:rPr>
-      </w:pPr>
-      <w:r>
-        <w:rPr>
-          <w:rFonts w:hint="eastAsia"/>
-          <w:lang w:val="en-US" w:eastAsia="zh-CN"/>
-        </w:rPr>
-        <w:t>生成固定范围固定步长的整数和小书</w:t>
-      </w:r>
-    </w:p>
-    <w:p>
-      <w:pPr>
-        <w:numPr>
-          <w:ilvl w:val="0"/>
-          <w:numId w:val="0"/>
-        </w:numPr>
-        <w:jc w:val="left"/>
-        <w:rPr>
-          <w:rFonts w:hint="default"/>
+          <w:rFonts w:hint="default"/>
+          <w:lang w:val="en-US" w:eastAsia="zh-CN"/>
+        </w:rPr>
+      </w:pPr>
+      <w:r>
+        <w:rPr>
+          <w:rFonts w:hint="eastAsia"/>
+          <w:lang w:val="en-US" w:eastAsia="zh-CN"/>
+        </w:rPr>
+        <w:t>生成固定范围固定步长的整数和小数</w:t>
+      </w:r>
+    </w:p>
+    <w:p>
+      <w:pPr>
+        <w:numPr>
+          <w:ilvl w:val="0"/>
+          <w:numId w:val="0"/>
+        </w:numPr>
+        <w:jc w:val="left"/>
+        <w:rPr>
+          <w:rFonts w:hint="eastAsia"/>
           <w:lang w:val="en-US" w:eastAsia="zh-CN"/>
         </w:rPr>
       </w:pPr>
@@ -4442,6 +4442,13 @@
           <w:lang w:val="en-US" w:eastAsia="zh-CN"/>
         </w:rPr>
         <w:t>np.linspace(prices.min(), prices.max(), 7)</w:t>
+      </w:r>
+      <w:r>
+        <w:rPr>
+          <w:rFonts w:hint="eastAsia"/>
+          <w:lang w:val="en-US" w:eastAsia="zh-CN"/>
+        </w:rPr>
+        <w:t xml:space="preserve">    默认endpoint =True 所以上下都包，改成false则不包上。</w:t>
       </w:r>
     </w:p>
     <w:p>
@@ -7534,6 +7541,26 @@
       <w:pPr>
         <w:jc w:val="left"/>
         <w:rPr>
+          <w:rFonts w:hint="default"/>
+          <w:color w:val="FF0000"/>
+          <w:lang w:val="en-US" w:eastAsia="zh-CN"/>
+        </w:rPr>
+      </w:pPr>
+      <w:r>
+        <w:rPr>
+          <w:rFonts w:hint="eastAsia"/>
+          <w:color w:val="FF0000"/>
+          <w:lang w:val="en-US" w:eastAsia="zh-CN"/>
+        </w:rPr>
+        <w:t>赋值一个空值只有np.nan有效。</w:t>
+      </w:r>
+      <w:bookmarkStart w:id="0" w:name="_GoBack"/>
+      <w:bookmarkEnd w:id="0"/>
+    </w:p>
+    <w:p>
+      <w:pPr>
+        <w:jc w:val="left"/>
+        <w:rPr>
           <w:rFonts w:hint="eastAsia"/>
           <w:lang w:val="en-US" w:eastAsia="zh-CN"/>
         </w:rPr>
@@ -11139,8 +11166,6 @@
         </w:rPr>
         <w:t>fig.text（0.45，0.9，“画布副标题”）</w:t>
       </w:r>
-      <w:bookmarkStart w:id="0" w:name="_GoBack"/>
-      <w:bookmarkEnd w:id="0"/>
     </w:p>
     <w:p>
       <w:pPr>
@@ -15191,7 +15216,283 @@
           <w:color w:val="auto"/>
           <w:lang w:val="en-US" w:eastAsia="zh-CN"/>
         </w:rPr>
-        <w:t>其他方法 ：.split() 拆分成列表 .find()返回查早字符的索引 .lower() upper()</w:t>
+        <w:t>其他方法 ：.split() 拆分成列表 .find()返回查询字符的索引，多个时返回第一个；不存在的字符返回-1 。 .lower() upper()</w:t>
+      </w:r>
+    </w:p>
+    <w:p>
+      <w:pPr>
+        <w:jc w:val="left"/>
+        <w:rPr>
+          <w:rFonts w:hint="eastAsia"/>
+          <w:color w:val="auto"/>
+          <w:lang w:val="en-US" w:eastAsia="zh-CN"/>
+        </w:rPr>
+      </w:pPr>
+    </w:p>
+    <w:p>
+      <w:pPr>
+        <w:jc w:val="left"/>
+        <w:rPr>
+          <w:rFonts w:hint="default"/>
+          <w:color w:val="auto"/>
+          <w:lang w:val="en-US" w:eastAsia="zh-CN"/>
+        </w:rPr>
+      </w:pPr>
+      <w:r>
+        <w:rPr>
+          <w:rFonts w:hint="eastAsia"/>
+          <w:color w:val="auto"/>
+          <w:lang w:val="en-US" w:eastAsia="zh-CN"/>
+        </w:rPr>
+        <w:t>字符串的测试，返回布尔值。</w:t>
+      </w:r>
+    </w:p>
+    <w:p>
+      <w:pPr>
+        <w:jc w:val="left"/>
+        <w:rPr>
+          <w:rFonts w:hint="eastAsia"/>
+          <w:color w:val="auto"/>
+          <w:lang w:val="en-US" w:eastAsia="zh-CN"/>
+        </w:rPr>
+      </w:pPr>
+      <w:r>
+        <w:rPr>
+          <w:rFonts w:hint="eastAsia"/>
+          <w:color w:val="auto"/>
+          <w:lang w:val="en-US" w:eastAsia="zh-CN"/>
+        </w:rPr>
+        <w:t xml:space="preserve">S.startswith(prefix[,start[,end]]) </w:t>
+      </w:r>
+    </w:p>
+    <w:p>
+      <w:pPr>
+        <w:jc w:val="left"/>
+        <w:rPr>
+          <w:rFonts w:hint="eastAsia"/>
+          <w:color w:val="auto"/>
+          <w:lang w:val="en-US" w:eastAsia="zh-CN"/>
+        </w:rPr>
+      </w:pPr>
+      <w:r>
+        <w:rPr>
+          <w:rFonts w:hint="eastAsia"/>
+          <w:color w:val="auto"/>
+          <w:lang w:val="en-US" w:eastAsia="zh-CN"/>
+        </w:rPr>
+        <w:t>#是否以指定</w:t>
+      </w:r>
+      <w:r>
+        <w:rPr>
+          <w:rFonts w:hint="default"/>
+          <w:color w:val="auto"/>
+          <w:lang w:val="en-US" w:eastAsia="zh-CN"/>
+        </w:rPr>
+        <w:t>’</w:t>
+      </w:r>
+      <w:r>
+        <w:rPr>
+          <w:rFonts w:hint="eastAsia"/>
+          <w:color w:val="auto"/>
+          <w:lang w:val="en-US" w:eastAsia="zh-CN"/>
+        </w:rPr>
+        <w:t>prefix</w:t>
+      </w:r>
+      <w:r>
+        <w:rPr>
+          <w:rFonts w:hint="default"/>
+          <w:color w:val="auto"/>
+          <w:lang w:val="en-US" w:eastAsia="zh-CN"/>
+        </w:rPr>
+        <w:t>’</w:t>
+      </w:r>
+      <w:r>
+        <w:rPr>
+          <w:rFonts w:hint="eastAsia"/>
+          <w:color w:val="auto"/>
+          <w:lang w:val="en-US" w:eastAsia="zh-CN"/>
+        </w:rPr>
+        <w:t xml:space="preserve">字符开头 </w:t>
+      </w:r>
+    </w:p>
+    <w:p>
+      <w:pPr>
+        <w:jc w:val="left"/>
+        <w:rPr>
+          <w:rFonts w:hint="eastAsia"/>
+          <w:color w:val="auto"/>
+          <w:lang w:val="en-US" w:eastAsia="zh-CN"/>
+        </w:rPr>
+      </w:pPr>
+      <w:r>
+        <w:rPr>
+          <w:rFonts w:hint="eastAsia"/>
+          <w:color w:val="auto"/>
+          <w:lang w:val="en-US" w:eastAsia="zh-CN"/>
+        </w:rPr>
+        <w:t xml:space="preserve">S.endswith(suffix[,start[,end]]) </w:t>
+      </w:r>
+    </w:p>
+    <w:p>
+      <w:pPr>
+        <w:jc w:val="left"/>
+        <w:rPr>
+          <w:rFonts w:hint="eastAsia"/>
+          <w:color w:val="auto"/>
+          <w:lang w:val="en-US" w:eastAsia="zh-CN"/>
+        </w:rPr>
+      </w:pPr>
+      <w:r>
+        <w:rPr>
+          <w:rFonts w:hint="eastAsia"/>
+          <w:color w:val="auto"/>
+          <w:lang w:val="en-US" w:eastAsia="zh-CN"/>
+        </w:rPr>
+        <w:t xml:space="preserve">#以指定的‘suffix’字符结尾 </w:t>
+      </w:r>
+    </w:p>
+    <w:p>
+      <w:pPr>
+        <w:jc w:val="left"/>
+        <w:rPr>
+          <w:rFonts w:hint="eastAsia"/>
+          <w:color w:val="auto"/>
+          <w:lang w:val="en-US" w:eastAsia="zh-CN"/>
+        </w:rPr>
+      </w:pPr>
+      <w:r>
+        <w:rPr>
+          <w:rFonts w:hint="eastAsia"/>
+          <w:color w:val="auto"/>
+          <w:lang w:val="en-US" w:eastAsia="zh-CN"/>
+        </w:rPr>
+        <w:t xml:space="preserve">S.isalnum() </w:t>
+      </w:r>
+    </w:p>
+    <w:p>
+      <w:pPr>
+        <w:jc w:val="left"/>
+        <w:rPr>
+          <w:rFonts w:hint="eastAsia"/>
+          <w:color w:val="auto"/>
+          <w:lang w:val="en-US" w:eastAsia="zh-CN"/>
+        </w:rPr>
+      </w:pPr>
+      <w:r>
+        <w:rPr>
+          <w:rFonts w:hint="eastAsia"/>
+          <w:color w:val="auto"/>
+          <w:lang w:val="en-US" w:eastAsia="zh-CN"/>
+        </w:rPr>
+        <w:t xml:space="preserve">#是否全是字母和数字，并至少有一个字符 </w:t>
+      </w:r>
+    </w:p>
+    <w:p>
+      <w:pPr>
+        <w:jc w:val="left"/>
+        <w:rPr>
+          <w:rFonts w:hint="eastAsia"/>
+          <w:color w:val="auto"/>
+          <w:lang w:val="en-US" w:eastAsia="zh-CN"/>
+        </w:rPr>
+      </w:pPr>
+      <w:r>
+        <w:rPr>
+          <w:rFonts w:hint="eastAsia"/>
+          <w:color w:val="auto"/>
+          <w:lang w:val="en-US" w:eastAsia="zh-CN"/>
+        </w:rPr>
+        <w:t xml:space="preserve">S.isalpha() #是否全是字母，并至少有一个字符 </w:t>
+      </w:r>
+    </w:p>
+    <w:p>
+      <w:pPr>
+        <w:jc w:val="left"/>
+        <w:rPr>
+          <w:rFonts w:hint="eastAsia"/>
+          <w:color w:val="auto"/>
+          <w:lang w:val="en-US" w:eastAsia="zh-CN"/>
+        </w:rPr>
+      </w:pPr>
+      <w:r>
+        <w:rPr>
+          <w:rFonts w:hint="eastAsia"/>
+          <w:color w:val="auto"/>
+          <w:lang w:val="en-US" w:eastAsia="zh-CN"/>
+        </w:rPr>
+        <w:t xml:space="preserve">S.isdigit() #是否全是数字，并至少有一个字符 </w:t>
+      </w:r>
+    </w:p>
+    <w:p>
+      <w:pPr>
+        <w:jc w:val="left"/>
+        <w:rPr>
+          <w:rFonts w:hint="eastAsia"/>
+          <w:color w:val="auto"/>
+          <w:lang w:val="en-US" w:eastAsia="zh-CN"/>
+        </w:rPr>
+      </w:pPr>
+      <w:r>
+        <w:rPr>
+          <w:rFonts w:hint="eastAsia"/>
+          <w:color w:val="auto"/>
+          <w:lang w:val="en-US" w:eastAsia="zh-CN"/>
+        </w:rPr>
+        <w:t xml:space="preserve">S.isspace() #是否全是空白字符，并至少有一个字符 </w:t>
+      </w:r>
+    </w:p>
+    <w:p>
+      <w:pPr>
+        <w:jc w:val="left"/>
+        <w:rPr>
+          <w:rFonts w:hint="eastAsia"/>
+          <w:color w:val="auto"/>
+          <w:lang w:val="en-US" w:eastAsia="zh-CN"/>
+        </w:rPr>
+      </w:pPr>
+      <w:r>
+        <w:rPr>
+          <w:rFonts w:hint="eastAsia"/>
+          <w:color w:val="auto"/>
+          <w:lang w:val="en-US" w:eastAsia="zh-CN"/>
+        </w:rPr>
+        <w:t xml:space="preserve">S.islower() #S中的字母是否全是小写 </w:t>
+      </w:r>
+    </w:p>
+    <w:p>
+      <w:pPr>
+        <w:jc w:val="left"/>
+        <w:rPr>
+          <w:rFonts w:hint="eastAsia"/>
+          <w:color w:val="auto"/>
+          <w:lang w:val="en-US" w:eastAsia="zh-CN"/>
+        </w:rPr>
+      </w:pPr>
+      <w:r>
+        <w:rPr>
+          <w:rFonts w:hint="eastAsia"/>
+          <w:color w:val="auto"/>
+          <w:lang w:val="en-US" w:eastAsia="zh-CN"/>
+        </w:rPr>
+        <w:t xml:space="preserve">S.isupper() #S中的字母是否便是大写 </w:t>
+      </w:r>
+    </w:p>
+    <w:p>
+      <w:pPr>
+        <w:jc w:val="left"/>
+        <w:rPr>
+          <w:rFonts w:hint="eastAsia"/>
+          <w:color w:val="auto"/>
+          <w:lang w:val="en-US" w:eastAsia="zh-CN"/>
+        </w:rPr>
+      </w:pPr>
+      <w:r>
+        <w:rPr>
+          <w:rFonts w:hint="eastAsia"/>
+          <w:color w:val="auto"/>
+          <w:lang w:val="en-US" w:eastAsia="zh-CN"/>
+        </w:rPr>
+        <w:t>S.istitle() #S是否是首字母大写的</w:t>
       </w:r>
     </w:p>
     <w:p>
@@ -15768,27 +16069,27 @@
           <w:bCs w:val="0"/>
           <w:lang w:val="en-US" w:eastAsia="zh-CN"/>
         </w:rPr>
-        <w:t>diff[diff&gt;3 * diff.std(ddof=0)]；ddof=0，的意思是离差的平方除以总数，即数据即总体，总体标准差，和np.std()一致，默认是1意思是除以总数减去1，求数据为样本估计的总体标准差</w:t>
-      </w:r>
-    </w:p>
-    <w:p>
-      <w:pPr>
-        <w:jc w:val="left"/>
-        <w:rPr>
-          <w:rFonts w:hint="eastAsia"/>
-          <w:b w:val="0"/>
-          <w:bCs w:val="0"/>
-          <w:lang w:val="en-US" w:eastAsia="zh-CN"/>
-        </w:rPr>
-      </w:pPr>
-      <w:r>
-        <w:rPr>
-          <w:rFonts w:hint="eastAsia"/>
-          <w:b w:val="0"/>
-          <w:bCs w:val="0"/>
-          <w:lang w:val="en-US" w:eastAsia="zh-CN"/>
-        </w:rPr>
-        <w:t>np.argwhere(np.abs(a-am)&gt;3 * np.std(a-am))</w:t>
+        <w:t>diff[diff.abs()&gt;3 * diff.std(ddof=0)]；diff.std()为pandas计算的为样本标准偏差，ddof默认是1意思是除以总数减去1，求数据为较小样本估计的总体标准差。ddof=0，的意思是离差的平方除以总数，即数据即总体，总体标准差，和np.std()一致。</w:t>
+      </w:r>
+    </w:p>
+    <w:p>
+      <w:pPr>
+        <w:jc w:val="left"/>
+        <w:rPr>
+          <w:rFonts w:hint="default"/>
+          <w:b w:val="0"/>
+          <w:bCs w:val="0"/>
+          <w:lang w:val="en-US" w:eastAsia="zh-CN"/>
+        </w:rPr>
+      </w:pPr>
+      <w:r>
+        <w:rPr>
+          <w:rFonts w:hint="eastAsia"/>
+          <w:b w:val="0"/>
+          <w:bCs w:val="0"/>
+          <w:lang w:val="en-US" w:eastAsia="zh-CN"/>
+        </w:rPr>
+        <w:t>np.argwhere(np.abs(a-am)&gt;3 * np.std(a-am)),返回array的索引，数组形式。</w:t>
       </w:r>
     </w:p>
     <w:p>

--- a/数据科学资料/数据获取、探索和数据处理笔记.docx
+++ b/数据科学资料/数据获取、探索和数据处理笔记.docx
@@ -283,7 +283,8 @@
       <w:pPr>
         <w:jc w:val="left"/>
         <w:rPr>
-          <w:rFonts w:hint="eastAsia"/>
+          <w:rFonts w:hint="default"/>
+          <w:lang w:val="en-US" w:eastAsia="zh-CN"/>
         </w:rPr>
       </w:pPr>
       <w:r>
@@ -311,6 +312,77 @@
           <w:rFonts w:hint="eastAsia"/>
         </w:rPr>
         <w:t>。</w:t>
+      </w:r>
+      <w:r>
+        <w:rPr>
+          <w:rFonts w:hint="eastAsia"/>
+          <w:lang w:val="en-US" w:eastAsia="zh-CN"/>
+        </w:rPr>
+        <w:t>或者pd.MultiIndex.from_product生成笛卡尔积</w:t>
+      </w:r>
+    </w:p>
+    <w:p>
+      <w:pPr>
+        <w:jc w:val="left"/>
+        <w:rPr>
+          <w:rFonts w:hint="eastAsia"/>
+          <w:lang w:val="en-US" w:eastAsia="zh-CN"/>
+        </w:rPr>
+      </w:pPr>
+      <w:r>
+        <w:rPr>
+          <w:rFonts w:hint="eastAsia"/>
+          <w:lang w:val="en-US" w:eastAsia="zh-CN"/>
+        </w:rPr>
+        <w:t xml:space="preserve">df2 = pd.DataFrame(np.random.randint(80, 120, size=(4, 2)), </w:t>
+      </w:r>
+    </w:p>
+    <w:p>
+      <w:pPr>
+        <w:jc w:val="left"/>
+        <w:rPr>
+          <w:rFonts w:hint="eastAsia"/>
+          <w:lang w:val="en-US" w:eastAsia="zh-CN"/>
+        </w:rPr>
+      </w:pPr>
+      <w:r>
+        <w:rPr>
+          <w:rFonts w:hint="eastAsia"/>
+          <w:lang w:val="en-US" w:eastAsia="zh-CN"/>
+        </w:rPr>
+        <w:t xml:space="preserve">                   columns= ['girl', 'boy'],</w:t>
+      </w:r>
+    </w:p>
+    <w:p>
+      <w:pPr>
+        <w:jc w:val="left"/>
+        <w:rPr>
+          <w:rFonts w:hint="eastAsia"/>
+          <w:lang w:val="en-US" w:eastAsia="zh-CN"/>
+        </w:rPr>
+      </w:pPr>
+      <w:r>
+        <w:rPr>
+          <w:rFonts w:hint="eastAsia"/>
+          <w:lang w:val="en-US" w:eastAsia="zh-CN"/>
+        </w:rPr>
+        <w:t xml:space="preserve">                   index=pd.MultiIndex.from_product([['English','Chinese'],</w:t>
+      </w:r>
+    </w:p>
+    <w:p>
+      <w:pPr>
+        <w:jc w:val="left"/>
+        <w:rPr>
+          <w:rFonts w:hint="eastAsia"/>
+          <w:lang w:val="en-US" w:eastAsia="zh-CN"/>
+        </w:rPr>
+      </w:pPr>
+      <w:r>
+        <w:rPr>
+          <w:rFonts w:hint="eastAsia"/>
+          <w:lang w:val="en-US" w:eastAsia="zh-CN"/>
+        </w:rPr>
+        <w:t xml:space="preserve">                                                    ['like','dislike']]))</w:t>
       </w:r>
     </w:p>
     <w:p>
@@ -3866,7 +3938,1128 @@
           <w:rFonts w:hint="eastAsia"/>
           <w:lang w:val="en-US" w:eastAsia="zh-CN"/>
         </w:rPr>
-        <w:t>1.3.3 利用pandas时间序列函数来生成datetime</w:t>
+        <w:t>1.3.3.1 利用datetime、 dateutil构建基础时间时间数据</w:t>
+      </w:r>
+    </w:p>
+    <w:p>
+      <w:pPr>
+        <w:numPr>
+          <w:ilvl w:val="0"/>
+          <w:numId w:val="0"/>
+        </w:numPr>
+        <w:jc w:val="left"/>
+        <w:rPr>
+          <w:rFonts w:hint="eastAsia"/>
+          <w:lang w:val="en-US" w:eastAsia="zh-CN"/>
+        </w:rPr>
+      </w:pPr>
+      <w:r>
+        <w:rPr>
+          <w:rFonts w:hint="eastAsia"/>
+          <w:lang w:val="en-US" w:eastAsia="zh-CN"/>
+        </w:rPr>
+        <w:t>dt.datetime.strftime/strptime</w:t>
+      </w:r>
+    </w:p>
+    <w:p>
+      <w:pPr>
+        <w:numPr>
+          <w:ilvl w:val="0"/>
+          <w:numId w:val="0"/>
+        </w:numPr>
+        <w:jc w:val="left"/>
+        <w:rPr>
+          <w:rFonts w:hint="eastAsia"/>
+          <w:lang w:val="en-US" w:eastAsia="zh-CN"/>
+        </w:rPr>
+      </w:pPr>
+      <w:r>
+        <w:rPr>
+          <w:rFonts w:hint="eastAsia"/>
+          <w:lang w:val="en-US" w:eastAsia="zh-CN"/>
+        </w:rPr>
+        <w:t xml:space="preserve">datetime.date：表示日期的类。常用的属性有year, month, day；date.today() </w:t>
+      </w:r>
+    </w:p>
+    <w:p>
+      <w:pPr>
+        <w:numPr>
+          <w:ilvl w:val="0"/>
+          <w:numId w:val="0"/>
+        </w:numPr>
+        <w:jc w:val="left"/>
+        <w:rPr>
+          <w:rFonts w:hint="eastAsia"/>
+          <w:lang w:val="en-US" w:eastAsia="zh-CN"/>
+        </w:rPr>
+      </w:pPr>
+      <w:r>
+        <w:rPr>
+          <w:rFonts w:hint="eastAsia"/>
+          <w:lang w:val="en-US" w:eastAsia="zh-CN"/>
+        </w:rPr>
+        <w:t>datetime.time：表示时间的类。常用的属性有hour, minute, second, microsecond；</w:t>
+      </w:r>
+    </w:p>
+    <w:p>
+      <w:pPr>
+        <w:numPr>
+          <w:ilvl w:val="0"/>
+          <w:numId w:val="0"/>
+        </w:numPr>
+        <w:jc w:val="left"/>
+        <w:rPr>
+          <w:rFonts w:hint="default"/>
+          <w:lang w:val="en-US" w:eastAsia="zh-CN"/>
+        </w:rPr>
+      </w:pPr>
+      <w:r>
+        <w:rPr>
+          <w:rFonts w:hint="eastAsia"/>
+          <w:lang w:val="en-US" w:eastAsia="zh-CN"/>
+        </w:rPr>
+        <w:t>datetime.datetime：表示日期时间。上面综合datetime.now()</w:t>
+      </w:r>
+    </w:p>
+    <w:p>
+      <w:pPr>
+        <w:numPr>
+          <w:ilvl w:val="0"/>
+          <w:numId w:val="0"/>
+        </w:numPr>
+        <w:jc w:val="left"/>
+        <w:rPr>
+          <w:rFonts w:hint="eastAsia"/>
+          <w:lang w:val="en-US" w:eastAsia="zh-CN"/>
+        </w:rPr>
+      </w:pPr>
+      <w:r>
+        <w:rPr>
+          <w:rFonts w:hint="eastAsia"/>
+          <w:lang w:val="en-US" w:eastAsia="zh-CN"/>
+        </w:rPr>
+        <w:t>datetime.timedelta：表示时间间隔，即两个时间点之间的长度。</w:t>
+      </w:r>
+    </w:p>
+    <w:p>
+      <w:pPr>
+        <w:numPr>
+          <w:ilvl w:val="0"/>
+          <w:numId w:val="0"/>
+        </w:numPr>
+        <w:jc w:val="left"/>
+        <w:rPr>
+          <w:rFonts w:hint="eastAsia"/>
+          <w:lang w:val="en-US" w:eastAsia="zh-CN"/>
+        </w:rPr>
+      </w:pPr>
+      <w:r>
+        <w:rPr>
+          <w:rFonts w:hint="eastAsia"/>
+          <w:lang w:val="en-US" w:eastAsia="zh-CN"/>
+        </w:rPr>
+        <w:t>D+-dt.timedelta(days=2, hours=6)可以计算日期移动,不能按照月、年为单位移动</w:t>
+      </w:r>
+    </w:p>
+    <w:p>
+      <w:pPr>
+        <w:numPr>
+          <w:ilvl w:val="0"/>
+          <w:numId w:val="0"/>
+        </w:numPr>
+        <w:jc w:val="left"/>
+        <w:rPr>
+          <w:rFonts w:hint="default"/>
+          <w:lang w:val="en-US" w:eastAsia="zh-CN"/>
+        </w:rPr>
+      </w:pPr>
+      <w:r>
+        <w:rPr>
+          <w:rFonts w:hint="eastAsia"/>
+          <w:lang w:val="en-US" w:eastAsia="zh-CN"/>
+        </w:rPr>
+        <w:t>类属性和方法：</w:t>
+      </w:r>
+    </w:p>
+    <w:p>
+      <w:pPr>
+        <w:numPr>
+          <w:ilvl w:val="0"/>
+          <w:numId w:val="0"/>
+        </w:numPr>
+        <w:jc w:val="left"/>
+        <w:rPr>
+          <w:rFonts w:hint="eastAsia"/>
+          <w:lang w:val="en-US" w:eastAsia="zh-CN"/>
+        </w:rPr>
+      </w:pPr>
+      <w:r>
+        <w:rPr>
+          <w:rFonts w:hint="eastAsia"/>
+          <w:lang w:val="en-US" w:eastAsia="zh-CN"/>
+        </w:rPr>
+        <w:t>datetime.year、month、day、hour、minute、second、microsecond、tzinfo：</w:t>
+      </w:r>
+    </w:p>
+    <w:p>
+      <w:pPr>
+        <w:numPr>
+          <w:ilvl w:val="0"/>
+          <w:numId w:val="0"/>
+        </w:numPr>
+        <w:jc w:val="left"/>
+        <w:rPr>
+          <w:rFonts w:hint="eastAsia"/>
+          <w:lang w:val="en-US" w:eastAsia="zh-CN"/>
+        </w:rPr>
+      </w:pPr>
+      <w:r>
+        <w:rPr>
+          <w:rFonts w:hint="eastAsia"/>
+          <w:lang w:val="en-US" w:eastAsia="zh-CN"/>
+        </w:rPr>
+        <w:t>datetime.date()：获取date对象；</w:t>
+      </w:r>
+    </w:p>
+    <w:p>
+      <w:pPr>
+        <w:numPr>
+          <w:ilvl w:val="0"/>
+          <w:numId w:val="0"/>
+        </w:numPr>
+        <w:jc w:val="left"/>
+        <w:rPr>
+          <w:rFonts w:hint="eastAsia"/>
+          <w:lang w:val="en-US" w:eastAsia="zh-CN"/>
+        </w:rPr>
+      </w:pPr>
+      <w:r>
+        <w:rPr>
+          <w:rFonts w:hint="eastAsia"/>
+          <w:lang w:val="en-US" w:eastAsia="zh-CN"/>
+        </w:rPr>
+        <w:t>datetime.time()：获取time对象；</w:t>
+      </w:r>
+    </w:p>
+    <w:p>
+      <w:pPr>
+        <w:numPr>
+          <w:ilvl w:val="0"/>
+          <w:numId w:val="0"/>
+        </w:numPr>
+        <w:jc w:val="left"/>
+        <w:rPr>
+          <w:rFonts w:hint="eastAsia"/>
+          <w:lang w:val="en-US" w:eastAsia="zh-CN"/>
+        </w:rPr>
+      </w:pPr>
+      <w:r>
+        <w:rPr>
+          <w:rFonts w:hint="eastAsia"/>
+          <w:lang w:val="en-US" w:eastAsia="zh-CN"/>
+        </w:rPr>
+        <w:t>datetime. replace ([ year[ , month[ , day[ , hour[ , minute[ , second[ , microsecond[ , tzinfo] ] ] ] ] ] ] ])：生成一个新的日期对象，用参数指定的年，月，日代替原有对象中的属性。（原有对象仍保持不变）</w:t>
+      </w:r>
+    </w:p>
+    <w:p>
+      <w:pPr>
+        <w:numPr>
+          <w:ilvl w:val="0"/>
+          <w:numId w:val="0"/>
+        </w:numPr>
+        <w:jc w:val="left"/>
+        <w:rPr>
+          <w:rFonts w:hint="eastAsia"/>
+          <w:lang w:val="en-US" w:eastAsia="zh-CN"/>
+        </w:rPr>
+      </w:pPr>
+      <w:r>
+        <w:rPr>
+          <w:rFonts w:hint="eastAsia"/>
+          <w:lang w:val="en-US" w:eastAsia="zh-CN"/>
+        </w:rPr>
+        <w:t>datetime. timetuple ()</w:t>
+      </w:r>
+    </w:p>
+    <w:p>
+      <w:pPr>
+        <w:numPr>
+          <w:ilvl w:val="0"/>
+          <w:numId w:val="0"/>
+        </w:numPr>
+        <w:jc w:val="left"/>
+        <w:rPr>
+          <w:rFonts w:hint="eastAsia"/>
+          <w:lang w:val="en-US" w:eastAsia="zh-CN"/>
+        </w:rPr>
+      </w:pPr>
+      <w:r>
+        <w:rPr>
+          <w:rFonts w:hint="eastAsia"/>
+          <w:lang w:val="en-US" w:eastAsia="zh-CN"/>
+        </w:rPr>
+        <w:t>datetime. utctimetuple ()</w:t>
+      </w:r>
+    </w:p>
+    <w:p>
+      <w:pPr>
+        <w:numPr>
+          <w:ilvl w:val="0"/>
+          <w:numId w:val="0"/>
+        </w:numPr>
+        <w:jc w:val="left"/>
+        <w:rPr>
+          <w:rFonts w:hint="eastAsia"/>
+          <w:lang w:val="en-US" w:eastAsia="zh-CN"/>
+        </w:rPr>
+      </w:pPr>
+      <w:r>
+        <w:rPr>
+          <w:rFonts w:hint="eastAsia"/>
+          <w:lang w:val="en-US" w:eastAsia="zh-CN"/>
+        </w:rPr>
+        <w:t>datetime. weekday ()返回weekday，如果是星期一，返回0；如果是星期2，返回1，以此类推；</w:t>
+      </w:r>
+    </w:p>
+    <w:p>
+      <w:pPr>
+        <w:numPr>
+          <w:ilvl w:val="0"/>
+          <w:numId w:val="0"/>
+        </w:numPr>
+        <w:jc w:val="left"/>
+        <w:rPr>
+          <w:rFonts w:hint="eastAsia"/>
+          <w:lang w:val="en-US" w:eastAsia="zh-CN"/>
+        </w:rPr>
+      </w:pPr>
+      <w:r>
+        <w:rPr>
+          <w:rFonts w:hint="eastAsia"/>
+          <w:lang w:val="en-US" w:eastAsia="zh-CN"/>
+        </w:rPr>
+        <w:t>datetime. isocalendar ()返回格式如(year，month，day)的元组；</w:t>
+      </w:r>
+    </w:p>
+    <w:p>
+      <w:pPr>
+        <w:numPr>
+          <w:ilvl w:val="0"/>
+          <w:numId w:val="0"/>
+        </w:numPr>
+        <w:jc w:val="left"/>
+        <w:rPr>
+          <w:rFonts w:hint="eastAsia"/>
+          <w:lang w:val="en-US" w:eastAsia="zh-CN"/>
+        </w:rPr>
+      </w:pPr>
+      <w:r>
+        <w:rPr>
+          <w:rFonts w:hint="eastAsia"/>
+          <w:lang w:val="en-US" w:eastAsia="zh-CN"/>
+        </w:rPr>
+        <w:t>data.isoweekday()：返回weekday，如果是星期一，返回1；如果是星期2，返回2，以此类推；</w:t>
+      </w:r>
+    </w:p>
+    <w:p>
+      <w:pPr>
+        <w:numPr>
+          <w:ilvl w:val="0"/>
+          <w:numId w:val="0"/>
+        </w:numPr>
+        <w:jc w:val="left"/>
+        <w:rPr>
+          <w:rFonts w:hint="eastAsia"/>
+          <w:lang w:val="en-US" w:eastAsia="zh-CN"/>
+        </w:rPr>
+      </w:pPr>
+      <w:r>
+        <w:rPr>
+          <w:rFonts w:hint="eastAsia"/>
+          <w:lang w:val="en-US" w:eastAsia="zh-CN"/>
+        </w:rPr>
+        <w:t>datetime. isoformat ([ sep] )返回格式如'YYYY-MM-DD’的字符串；</w:t>
+      </w:r>
+    </w:p>
+    <w:p>
+      <w:pPr>
+        <w:numPr>
+          <w:ilvl w:val="0"/>
+          <w:numId w:val="0"/>
+        </w:numPr>
+        <w:jc w:val="left"/>
+        <w:rPr>
+          <w:rFonts w:hint="eastAsia"/>
+          <w:lang w:val="en-US" w:eastAsia="zh-CN"/>
+        </w:rPr>
+      </w:pPr>
+      <w:r>
+        <w:rPr>
+          <w:rFonts w:hint="eastAsia"/>
+          <w:lang w:val="en-US" w:eastAsia="zh-CN"/>
+        </w:rPr>
+        <w:t>datetime. strftime (format)</w:t>
+      </w:r>
+    </w:p>
+    <w:p>
+      <w:pPr>
+        <w:numPr>
+          <w:ilvl w:val="0"/>
+          <w:numId w:val="0"/>
+        </w:numPr>
+        <w:jc w:val="left"/>
+        <w:rPr>
+          <w:rFonts w:hint="eastAsia"/>
+          <w:lang w:val="en-US" w:eastAsia="zh-CN"/>
+        </w:rPr>
+      </w:pPr>
+    </w:p>
+    <w:p>
+      <w:pPr>
+        <w:numPr>
+          <w:ilvl w:val="0"/>
+          <w:numId w:val="0"/>
+        </w:numPr>
+        <w:jc w:val="left"/>
+        <w:rPr>
+          <w:rFonts w:hint="eastAsia"/>
+          <w:lang w:val="en-US" w:eastAsia="zh-CN"/>
+        </w:rPr>
+      </w:pPr>
+      <w:r>
+        <w:rPr>
+          <w:rFonts w:hint="eastAsia"/>
+          <w:lang w:val="en-US" w:eastAsia="zh-CN"/>
+        </w:rPr>
+        <w:t>1.3.3.2需要执行更加复杂的日期操作，比如月、年移动、处理时区，模糊时间范围，节假日计算等等， 可以考虑使用 dateutil模块</w:t>
+      </w:r>
+    </w:p>
+    <w:p>
+      <w:pPr>
+        <w:numPr>
+          <w:ilvl w:val="0"/>
+          <w:numId w:val="0"/>
+        </w:numPr>
+        <w:jc w:val="left"/>
+        <w:rPr>
+          <w:rFonts w:hint="eastAsia"/>
+          <w:lang w:val="en-US" w:eastAsia="zh-CN"/>
+        </w:rPr>
+      </w:pPr>
+      <w:r>
+        <w:rPr>
+          <w:rFonts w:hint="eastAsia"/>
+          <w:lang w:val="en-US" w:eastAsia="zh-CN"/>
+        </w:rPr>
+        <w:t>from dateutil.relativedelta import relativedelta</w:t>
+      </w:r>
+    </w:p>
+    <w:p>
+      <w:pPr>
+        <w:numPr>
+          <w:ilvl w:val="0"/>
+          <w:numId w:val="0"/>
+        </w:numPr>
+        <w:jc w:val="left"/>
+        <w:rPr>
+          <w:rFonts w:hint="default"/>
+          <w:lang w:val="en-US" w:eastAsia="zh-CN"/>
+        </w:rPr>
+      </w:pPr>
+      <w:r>
+        <w:rPr>
+          <w:rFonts w:hint="eastAsia"/>
+          <w:lang w:val="en-US" w:eastAsia="zh-CN"/>
+        </w:rPr>
+        <w:t>print(f+relativedelta(months=+1))  # 2019-02-23 00:00:00</w:t>
+      </w:r>
+    </w:p>
+    <w:p>
+      <w:pPr>
+        <w:numPr>
+          <w:ilvl w:val="0"/>
+          <w:numId w:val="0"/>
+        </w:numPr>
+        <w:jc w:val="left"/>
+        <w:rPr>
+          <w:rFonts w:hint="eastAsia"/>
+          <w:lang w:val="en-US" w:eastAsia="zh-CN"/>
+        </w:rPr>
+      </w:pPr>
+      <w:r>
+        <w:rPr>
+          <w:rFonts w:hint="eastAsia"/>
+          <w:lang w:val="en-US" w:eastAsia="zh-CN"/>
+        </w:rPr>
+        <w:t>cc=relativedelta(bb,aa)#计算两个日期的差</w:t>
+      </w:r>
+    </w:p>
+    <w:p>
+      <w:pPr>
+        <w:numPr>
+          <w:ilvl w:val="0"/>
+          <w:numId w:val="0"/>
+        </w:numPr>
+        <w:jc w:val="left"/>
+        <w:rPr>
+          <w:rFonts w:hint="eastAsia"/>
+          <w:lang w:val="en-US" w:eastAsia="zh-CN"/>
+        </w:rPr>
+      </w:pPr>
+      <w:r>
+        <w:rPr>
+          <w:rFonts w:hint="default"/>
+          <w:lang w:val="en-US" w:eastAsia="zh-CN"/>
+        </w:rPr>
+        <w:t>date+relativedelta(weekday=FR)</w:t>
+      </w:r>
+      <w:r>
+        <w:rPr>
+          <w:rFonts w:hint="eastAsia"/>
+          <w:lang w:val="en-US" w:eastAsia="zh-CN"/>
+        </w:rPr>
+        <w:t>#下一个周五</w:t>
+      </w:r>
+    </w:p>
+    <w:p>
+      <w:pPr>
+        <w:numPr>
+          <w:ilvl w:val="0"/>
+          <w:numId w:val="0"/>
+        </w:numPr>
+        <w:jc w:val="left"/>
+        <w:rPr>
+          <w:rFonts w:hint="eastAsia"/>
+          <w:lang w:val="en-US" w:eastAsia="zh-CN"/>
+        </w:rPr>
+      </w:pPr>
+      <w:r>
+        <w:rPr>
+          <w:rFonts w:hint="default"/>
+          <w:lang w:val="en-US" w:eastAsia="zh-CN"/>
+        </w:rPr>
+        <w:t>date+relativedelta(weekday=FR(-1))</w:t>
+      </w:r>
+      <w:r>
+        <w:rPr>
+          <w:rFonts w:hint="eastAsia"/>
+          <w:lang w:val="en-US" w:eastAsia="zh-CN"/>
+        </w:rPr>
+        <w:t>#上一个周五</w:t>
+      </w:r>
+    </w:p>
+    <w:p>
+      <w:pPr>
+        <w:numPr>
+          <w:ilvl w:val="0"/>
+          <w:numId w:val="0"/>
+        </w:numPr>
+        <w:jc w:val="left"/>
+        <w:rPr>
+          <w:rFonts w:hint="default"/>
+          <w:lang w:val="en-US" w:eastAsia="zh-CN"/>
+        </w:rPr>
+      </w:pPr>
+      <w:r>
+        <w:rPr>
+          <w:rFonts w:hint="eastAsia"/>
+          <w:lang w:val="en-US" w:eastAsia="zh-CN"/>
+        </w:rPr>
+        <w:t>relativedelta(arg1=x,arg2=y,arg3=z...)参与依次year, month, day, hour, minute, second, microsecond:单数参数是替换相当于replace。</w:t>
+      </w:r>
+    </w:p>
+    <w:p>
+      <w:pPr>
+        <w:numPr>
+          <w:ilvl w:val="0"/>
+          <w:numId w:val="0"/>
+        </w:numPr>
+        <w:jc w:val="left"/>
+        <w:rPr>
+          <w:rFonts w:hint="default"/>
+          <w:lang w:val="en-US" w:eastAsia="zh-CN"/>
+        </w:rPr>
+      </w:pPr>
+      <w:r>
+        <w:rPr>
+          <w:rFonts w:hint="eastAsia"/>
+          <w:lang w:val="en-US" w:eastAsia="zh-CN"/>
+        </w:rPr>
+        <w:t>years, months, weeks, days, hours, minutes, seconds, microseconds:复数单位是参与计算时间差。</w:t>
+      </w:r>
+    </w:p>
+    <w:p>
+      <w:pPr>
+        <w:numPr>
+          <w:ilvl w:val="0"/>
+          <w:numId w:val="0"/>
+        </w:numPr>
+        <w:jc w:val="left"/>
+        <w:rPr>
+          <w:rFonts w:hint="eastAsia"/>
+          <w:lang w:val="en-US" w:eastAsia="zh-CN"/>
+        </w:rPr>
+      </w:pPr>
+      <w:bookmarkStart w:id="0" w:name="_GoBack"/>
+      <w:bookmarkEnd w:id="0"/>
+    </w:p>
+    <w:p>
+      <w:pPr>
+        <w:numPr>
+          <w:ilvl w:val="0"/>
+          <w:numId w:val="0"/>
+        </w:numPr>
+        <w:jc w:val="left"/>
+        <w:rPr>
+          <w:rFonts w:hint="eastAsia"/>
+          <w:lang w:val="en-US" w:eastAsia="zh-CN"/>
+        </w:rPr>
+      </w:pPr>
+    </w:p>
+    <w:p>
+      <w:pPr>
+        <w:numPr>
+          <w:ilvl w:val="0"/>
+          <w:numId w:val="0"/>
+        </w:numPr>
+        <w:jc w:val="left"/>
+        <w:rPr>
+          <w:rFonts w:hint="eastAsia"/>
+          <w:lang w:val="en-US" w:eastAsia="zh-CN"/>
+        </w:rPr>
+      </w:pPr>
+    </w:p>
+    <w:p>
+      <w:pPr>
+        <w:numPr>
+          <w:ilvl w:val="0"/>
+          <w:numId w:val="0"/>
+        </w:numPr>
+        <w:jc w:val="left"/>
+        <w:rPr>
+          <w:rFonts w:hint="eastAsia"/>
+          <w:lang w:val="en-US" w:eastAsia="zh-CN"/>
+        </w:rPr>
+      </w:pPr>
+    </w:p>
+    <w:p>
+      <w:pPr>
+        <w:numPr>
+          <w:ilvl w:val="0"/>
+          <w:numId w:val="0"/>
+        </w:numPr>
+        <w:jc w:val="left"/>
+        <w:rPr>
+          <w:rFonts w:hint="default"/>
+          <w:lang w:val="en-US" w:eastAsia="zh-CN"/>
+        </w:rPr>
+      </w:pPr>
+      <w:r>
+        <w:rPr>
+          <w:rFonts w:hint="eastAsia"/>
+          <w:lang w:val="en-US" w:eastAsia="zh-CN"/>
+        </w:rPr>
+        <w:t>常用格式代码</w:t>
+      </w:r>
+    </w:p>
+    <w:p>
+      <w:pPr>
+        <w:numPr>
+          <w:ilvl w:val="0"/>
+          <w:numId w:val="0"/>
+        </w:numPr>
+        <w:jc w:val="left"/>
+        <w:rPr>
+          <w:rFonts w:hint="eastAsia"/>
+          <w:lang w:val="en-US" w:eastAsia="zh-CN"/>
+        </w:rPr>
+      </w:pPr>
+      <w:r>
+        <w:rPr>
+          <w:rFonts w:hint="eastAsia"/>
+          <w:lang w:val="en-US" w:eastAsia="zh-CN"/>
+        </w:rPr>
+        <w:t>%a 星期的简写。如 星期三为Web</w:t>
+      </w:r>
+    </w:p>
+    <w:p>
+      <w:pPr>
+        <w:numPr>
+          <w:ilvl w:val="0"/>
+          <w:numId w:val="0"/>
+        </w:numPr>
+        <w:jc w:val="left"/>
+        <w:rPr>
+          <w:rFonts w:hint="eastAsia"/>
+          <w:lang w:val="en-US" w:eastAsia="zh-CN"/>
+        </w:rPr>
+      </w:pPr>
+      <w:r>
+        <w:rPr>
+          <w:rFonts w:hint="eastAsia"/>
+          <w:lang w:val="en-US" w:eastAsia="zh-CN"/>
+        </w:rPr>
+        <w:t>%A 星期的全写。如 星期三为Wednesday</w:t>
+      </w:r>
+    </w:p>
+    <w:p>
+      <w:pPr>
+        <w:numPr>
+          <w:ilvl w:val="0"/>
+          <w:numId w:val="0"/>
+        </w:numPr>
+        <w:jc w:val="left"/>
+        <w:rPr>
+          <w:rFonts w:hint="eastAsia"/>
+          <w:lang w:val="en-US" w:eastAsia="zh-CN"/>
+        </w:rPr>
+      </w:pPr>
+      <w:r>
+        <w:rPr>
+          <w:rFonts w:hint="eastAsia"/>
+          <w:lang w:val="en-US" w:eastAsia="zh-CN"/>
+        </w:rPr>
+        <w:t>%b 月份的简写。如4月份为Apr</w:t>
+      </w:r>
+    </w:p>
+    <w:p>
+      <w:pPr>
+        <w:numPr>
+          <w:ilvl w:val="0"/>
+          <w:numId w:val="0"/>
+        </w:numPr>
+        <w:jc w:val="left"/>
+        <w:rPr>
+          <w:rFonts w:hint="eastAsia"/>
+          <w:lang w:val="en-US" w:eastAsia="zh-CN"/>
+        </w:rPr>
+      </w:pPr>
+      <w:r>
+        <w:rPr>
+          <w:rFonts w:hint="eastAsia"/>
+          <w:lang w:val="en-US" w:eastAsia="zh-CN"/>
+        </w:rPr>
+        <w:t xml:space="preserve">%B月份的全写。如4月份为April </w:t>
+      </w:r>
+    </w:p>
+    <w:p>
+      <w:pPr>
+        <w:numPr>
+          <w:ilvl w:val="0"/>
+          <w:numId w:val="0"/>
+        </w:numPr>
+        <w:jc w:val="left"/>
+        <w:rPr>
+          <w:rFonts w:hint="eastAsia"/>
+          <w:lang w:val="en-US" w:eastAsia="zh-CN"/>
+        </w:rPr>
+      </w:pPr>
+      <w:r>
+        <w:rPr>
+          <w:rFonts w:hint="eastAsia"/>
+          <w:lang w:val="en-US" w:eastAsia="zh-CN"/>
+        </w:rPr>
+        <w:t>%c:  日期时间的字符串表示。（如： 04/07/10 10:43:39）</w:t>
+      </w:r>
+    </w:p>
+    <w:p>
+      <w:pPr>
+        <w:numPr>
+          <w:ilvl w:val="0"/>
+          <w:numId w:val="0"/>
+        </w:numPr>
+        <w:jc w:val="left"/>
+        <w:rPr>
+          <w:rFonts w:hint="eastAsia"/>
+          <w:lang w:val="en-US" w:eastAsia="zh-CN"/>
+        </w:rPr>
+      </w:pPr>
+      <w:r>
+        <w:rPr>
+          <w:rFonts w:hint="eastAsia"/>
+          <w:lang w:val="en-US" w:eastAsia="zh-CN"/>
+        </w:rPr>
+        <w:t>%d:  日在这个月中的天数（是这个月的第几天）</w:t>
+      </w:r>
+    </w:p>
+    <w:p>
+      <w:pPr>
+        <w:numPr>
+          <w:ilvl w:val="0"/>
+          <w:numId w:val="0"/>
+        </w:numPr>
+        <w:jc w:val="left"/>
+        <w:rPr>
+          <w:rFonts w:hint="eastAsia"/>
+          <w:lang w:val="en-US" w:eastAsia="zh-CN"/>
+        </w:rPr>
+      </w:pPr>
+      <w:r>
+        <w:rPr>
+          <w:rFonts w:hint="eastAsia"/>
+          <w:lang w:val="en-US" w:eastAsia="zh-CN"/>
+        </w:rPr>
+        <w:t>%f:  微秒（范围[0,999999]）</w:t>
+      </w:r>
+    </w:p>
+    <w:p>
+      <w:pPr>
+        <w:numPr>
+          <w:ilvl w:val="0"/>
+          <w:numId w:val="0"/>
+        </w:numPr>
+        <w:jc w:val="left"/>
+        <w:rPr>
+          <w:rFonts w:hint="eastAsia"/>
+          <w:lang w:val="en-US" w:eastAsia="zh-CN"/>
+        </w:rPr>
+      </w:pPr>
+      <w:r>
+        <w:rPr>
+          <w:rFonts w:hint="eastAsia"/>
+          <w:lang w:val="en-US" w:eastAsia="zh-CN"/>
+        </w:rPr>
+        <w:t>%H:  小时（24小时制，[0, 23]）</w:t>
+      </w:r>
+    </w:p>
+    <w:p>
+      <w:pPr>
+        <w:numPr>
+          <w:ilvl w:val="0"/>
+          <w:numId w:val="0"/>
+        </w:numPr>
+        <w:jc w:val="left"/>
+        <w:rPr>
+          <w:rFonts w:hint="eastAsia"/>
+          <w:lang w:val="en-US" w:eastAsia="zh-CN"/>
+        </w:rPr>
+      </w:pPr>
+      <w:r>
+        <w:rPr>
+          <w:rFonts w:hint="eastAsia"/>
+          <w:lang w:val="en-US" w:eastAsia="zh-CN"/>
+        </w:rPr>
+        <w:t>%I:  小时（12小时制，[0, 11]）</w:t>
+      </w:r>
+    </w:p>
+    <w:p>
+      <w:pPr>
+        <w:numPr>
+          <w:ilvl w:val="0"/>
+          <w:numId w:val="0"/>
+        </w:numPr>
+        <w:jc w:val="left"/>
+        <w:rPr>
+          <w:rFonts w:hint="eastAsia"/>
+          <w:lang w:val="en-US" w:eastAsia="zh-CN"/>
+        </w:rPr>
+      </w:pPr>
+      <w:r>
+        <w:rPr>
+          <w:rFonts w:hint="eastAsia"/>
+          <w:lang w:val="en-US" w:eastAsia="zh-CN"/>
+        </w:rPr>
+        <w:t>%j:  日在年中的天数 [001,366]（是当年的第几天）</w:t>
+      </w:r>
+    </w:p>
+    <w:p>
+      <w:pPr>
+        <w:numPr>
+          <w:ilvl w:val="0"/>
+          <w:numId w:val="0"/>
+        </w:numPr>
+        <w:jc w:val="left"/>
+        <w:rPr>
+          <w:rFonts w:hint="eastAsia"/>
+          <w:lang w:val="en-US" w:eastAsia="zh-CN"/>
+        </w:rPr>
+      </w:pPr>
+      <w:r>
+        <w:rPr>
+          <w:rFonts w:hint="eastAsia"/>
+          <w:lang w:val="en-US" w:eastAsia="zh-CN"/>
+        </w:rPr>
+        <w:t>%m:  月份（[01,12]）</w:t>
+      </w:r>
+    </w:p>
+    <w:p>
+      <w:pPr>
+        <w:numPr>
+          <w:ilvl w:val="0"/>
+          <w:numId w:val="0"/>
+        </w:numPr>
+        <w:jc w:val="left"/>
+        <w:rPr>
+          <w:rFonts w:hint="eastAsia"/>
+          <w:lang w:val="en-US" w:eastAsia="zh-CN"/>
+        </w:rPr>
+      </w:pPr>
+      <w:r>
+        <w:rPr>
+          <w:rFonts w:hint="eastAsia"/>
+          <w:lang w:val="en-US" w:eastAsia="zh-CN"/>
+        </w:rPr>
+        <w:t>%M:  分钟（[00,59]）</w:t>
+      </w:r>
+    </w:p>
+    <w:p>
+      <w:pPr>
+        <w:numPr>
+          <w:ilvl w:val="0"/>
+          <w:numId w:val="0"/>
+        </w:numPr>
+        <w:jc w:val="left"/>
+        <w:rPr>
+          <w:rFonts w:hint="eastAsia"/>
+          <w:lang w:val="en-US" w:eastAsia="zh-CN"/>
+        </w:rPr>
+      </w:pPr>
+      <w:r>
+        <w:rPr>
+          <w:rFonts w:hint="eastAsia"/>
+          <w:lang w:val="en-US" w:eastAsia="zh-CN"/>
+        </w:rPr>
+        <w:t>%p:  AM或者PM</w:t>
+      </w:r>
+    </w:p>
+    <w:p>
+      <w:pPr>
+        <w:numPr>
+          <w:ilvl w:val="0"/>
+          <w:numId w:val="0"/>
+        </w:numPr>
+        <w:jc w:val="left"/>
+        <w:rPr>
+          <w:rFonts w:hint="eastAsia"/>
+          <w:lang w:val="en-US" w:eastAsia="zh-CN"/>
+        </w:rPr>
+      </w:pPr>
+      <w:r>
+        <w:rPr>
+          <w:rFonts w:hint="eastAsia"/>
+          <w:lang w:val="en-US" w:eastAsia="zh-CN"/>
+        </w:rPr>
+        <w:t>%S:  秒（范围为[00,61]，为什么不是[00, 59]，参考python手册~_~）</w:t>
+      </w:r>
+    </w:p>
+    <w:p>
+      <w:pPr>
+        <w:numPr>
+          <w:ilvl w:val="0"/>
+          <w:numId w:val="0"/>
+        </w:numPr>
+        <w:jc w:val="left"/>
+        <w:rPr>
+          <w:rFonts w:hint="eastAsia"/>
+          <w:lang w:val="en-US" w:eastAsia="zh-CN"/>
+        </w:rPr>
+      </w:pPr>
+      <w:r>
+        <w:rPr>
+          <w:rFonts w:hint="eastAsia"/>
+          <w:lang w:val="en-US" w:eastAsia="zh-CN"/>
+        </w:rPr>
+        <w:t>%U:  周在当年的周数当年的第几周），星期天作为周的第一天</w:t>
+      </w:r>
+    </w:p>
+    <w:p>
+      <w:pPr>
+        <w:numPr>
+          <w:ilvl w:val="0"/>
+          <w:numId w:val="0"/>
+        </w:numPr>
+        <w:jc w:val="left"/>
+        <w:rPr>
+          <w:rFonts w:hint="eastAsia"/>
+          <w:lang w:val="en-US" w:eastAsia="zh-CN"/>
+        </w:rPr>
+      </w:pPr>
+      <w:r>
+        <w:rPr>
+          <w:rFonts w:hint="eastAsia"/>
+          <w:lang w:val="en-US" w:eastAsia="zh-CN"/>
+        </w:rPr>
+        <w:t>%w:  今天在这周的天数，范围为[0, 6]，6表示星期天</w:t>
+      </w:r>
+    </w:p>
+    <w:p>
+      <w:pPr>
+        <w:numPr>
+          <w:ilvl w:val="0"/>
+          <w:numId w:val="0"/>
+        </w:numPr>
+        <w:jc w:val="left"/>
+        <w:rPr>
+          <w:rFonts w:hint="eastAsia"/>
+          <w:lang w:val="en-US" w:eastAsia="zh-CN"/>
+        </w:rPr>
+      </w:pPr>
+      <w:r>
+        <w:rPr>
+          <w:rFonts w:hint="eastAsia"/>
+          <w:lang w:val="en-US" w:eastAsia="zh-CN"/>
+        </w:rPr>
+        <w:t>%W:  周在当年的周数（是当年的第几周），星期一作为周的第一天</w:t>
+      </w:r>
+    </w:p>
+    <w:p>
+      <w:pPr>
+        <w:numPr>
+          <w:ilvl w:val="0"/>
+          <w:numId w:val="0"/>
+        </w:numPr>
+        <w:jc w:val="left"/>
+        <w:rPr>
+          <w:rFonts w:hint="eastAsia"/>
+          <w:lang w:val="en-US" w:eastAsia="zh-CN"/>
+        </w:rPr>
+      </w:pPr>
+      <w:r>
+        <w:rPr>
+          <w:rFonts w:hint="eastAsia"/>
+          <w:lang w:val="en-US" w:eastAsia="zh-CN"/>
+        </w:rPr>
+        <w:t>%x:  日期字符串（如：04/07/10）</w:t>
+      </w:r>
+    </w:p>
+    <w:p>
+      <w:pPr>
+        <w:numPr>
+          <w:ilvl w:val="0"/>
+          <w:numId w:val="0"/>
+        </w:numPr>
+        <w:jc w:val="left"/>
+        <w:rPr>
+          <w:rFonts w:hint="eastAsia"/>
+          <w:lang w:val="en-US" w:eastAsia="zh-CN"/>
+        </w:rPr>
+      </w:pPr>
+      <w:r>
+        <w:rPr>
+          <w:rFonts w:hint="eastAsia"/>
+          <w:lang w:val="en-US" w:eastAsia="zh-CN"/>
+        </w:rPr>
+        <w:t>%X:  时间字符串（如：10:43:39）</w:t>
+      </w:r>
+    </w:p>
+    <w:p>
+      <w:pPr>
+        <w:numPr>
+          <w:ilvl w:val="0"/>
+          <w:numId w:val="0"/>
+        </w:numPr>
+        <w:jc w:val="left"/>
+        <w:rPr>
+          <w:rFonts w:hint="eastAsia"/>
+          <w:lang w:val="en-US" w:eastAsia="zh-CN"/>
+        </w:rPr>
+      </w:pPr>
+      <w:r>
+        <w:rPr>
+          <w:rFonts w:hint="eastAsia"/>
+          <w:lang w:val="en-US" w:eastAsia="zh-CN"/>
+        </w:rPr>
+        <w:t>%y:  2个数字表示的年份</w:t>
+      </w:r>
+    </w:p>
+    <w:p>
+      <w:pPr>
+        <w:numPr>
+          <w:ilvl w:val="0"/>
+          <w:numId w:val="0"/>
+        </w:numPr>
+        <w:jc w:val="left"/>
+        <w:rPr>
+          <w:rFonts w:hint="eastAsia"/>
+          <w:lang w:val="en-US" w:eastAsia="zh-CN"/>
+        </w:rPr>
+      </w:pPr>
+      <w:r>
+        <w:rPr>
+          <w:rFonts w:hint="eastAsia"/>
+          <w:lang w:val="en-US" w:eastAsia="zh-CN"/>
+        </w:rPr>
+        <w:t>%Y:  4个数字表示的年份</w:t>
+      </w:r>
+    </w:p>
+    <w:p>
+      <w:pPr>
+        <w:numPr>
+          <w:ilvl w:val="0"/>
+          <w:numId w:val="0"/>
+        </w:numPr>
+        <w:jc w:val="left"/>
+        <w:rPr>
+          <w:rFonts w:hint="eastAsia"/>
+          <w:lang w:val="en-US" w:eastAsia="zh-CN"/>
+        </w:rPr>
+      </w:pPr>
+      <w:r>
+        <w:rPr>
+          <w:rFonts w:hint="eastAsia"/>
+          <w:lang w:val="en-US" w:eastAsia="zh-CN"/>
+        </w:rPr>
+        <w:t>%z:  与utc时间的间隔 （如果是本地时间，返回空字符串）</w:t>
+      </w:r>
+    </w:p>
+    <w:p>
+      <w:pPr>
+        <w:numPr>
+          <w:ilvl w:val="0"/>
+          <w:numId w:val="0"/>
+        </w:numPr>
+        <w:jc w:val="left"/>
+        <w:rPr>
+          <w:rFonts w:hint="eastAsia"/>
+          <w:lang w:val="en-US" w:eastAsia="zh-CN"/>
+        </w:rPr>
+      </w:pPr>
+      <w:r>
+        <w:rPr>
+          <w:rFonts w:hint="eastAsia"/>
+          <w:lang w:val="en-US" w:eastAsia="zh-CN"/>
+        </w:rPr>
+        <w:t>%Z:  时区名称（如果是本地时间，返回空字符串）</w:t>
+      </w:r>
+    </w:p>
+    <w:p>
+      <w:pPr>
+        <w:numPr>
+          <w:ilvl w:val="0"/>
+          <w:numId w:val="0"/>
+        </w:numPr>
+        <w:jc w:val="left"/>
+        <w:rPr>
+          <w:rFonts w:hint="eastAsia"/>
+          <w:lang w:val="en-US" w:eastAsia="zh-CN"/>
+        </w:rPr>
+      </w:pPr>
+      <w:r>
+        <w:rPr>
+          <w:rFonts w:hint="eastAsia"/>
+          <w:lang w:val="en-US" w:eastAsia="zh-CN"/>
+        </w:rPr>
+        <w:t>%%:  %% =&gt; %</w:t>
+      </w:r>
+    </w:p>
+    <w:p>
+      <w:pPr>
+        <w:numPr>
+          <w:ilvl w:val="0"/>
+          <w:numId w:val="0"/>
+        </w:numPr>
+        <w:jc w:val="left"/>
+        <w:rPr>
+          <w:rFonts w:hint="eastAsia"/>
+          <w:lang w:val="en-US" w:eastAsia="zh-CN"/>
+        </w:rPr>
+      </w:pPr>
+      <w:r>
+        <w:rPr>
+          <w:rFonts w:hint="eastAsia"/>
+          <w:lang w:val="en-US" w:eastAsia="zh-CN"/>
+        </w:rPr>
+        <w:t>1.3.3.2利用pandas时间序列函数来生成datetime</w:t>
       </w:r>
     </w:p>
     <w:p>
@@ -7554,8 +8747,6 @@
         </w:rPr>
         <w:t>赋值一个空值只有np.nan有效。</w:t>
       </w:r>
-      <w:bookmarkStart w:id="0" w:name="_GoBack"/>
-      <w:bookmarkEnd w:id="0"/>
     </w:p>
     <w:p>
       <w:pPr>
@@ -12354,8 +13545,42 @@
         <w:rPr>
           <w:rFonts w:hint="eastAsia"/>
         </w:rPr>
-        <w:t>二维数组array可以ararry【，】中填入两个索引进行选择。其中一个是单数字的话会降维。</w:t>
-      </w:r>
+        <w:t>二维数组array可以ararry</w:t>
+      </w:r>
+      <w:r>
+        <w:rPr>
+          <w:rFonts w:hint="eastAsia"/>
+          <w:lang w:val="en-US" w:eastAsia="zh-CN"/>
+        </w:rPr>
+        <w:t>[</w:t>
+      </w:r>
+      <w:r>
+        <w:rPr>
+          <w:rFonts w:hint="eastAsia"/>
+        </w:rPr>
+        <w:t>，</w:t>
+      </w:r>
+      <w:r>
+        <w:rPr>
+          <w:rFonts w:hint="eastAsia"/>
+          <w:lang w:val="en-US" w:eastAsia="zh-CN"/>
+        </w:rPr>
+        <w:t>]</w:t>
+      </w:r>
+      <w:r>
+        <w:rPr>
+          <w:rFonts w:hint="eastAsia"/>
+        </w:rPr>
+        <w:t>中填入两个索引进行选择。其中一个是单数字的话会降维。</w:t>
+      </w:r>
+    </w:p>
+    <w:p>
+      <w:pPr>
+        <w:jc w:val="left"/>
+        <w:rPr>
+          <w:rFonts w:hint="eastAsia"/>
+        </w:rPr>
+      </w:pPr>
     </w:p>
     <w:p>
       <w:pPr>
@@ -12403,7 +13628,27 @@
         <w:rPr>
           <w:rFonts w:hint="eastAsia"/>
         </w:rPr>
-        <w:t>只能填入一个参数：</w:t>
+        <w:t>只能填入一个参数</w:t>
+      </w:r>
+      <w:r>
+        <w:rPr>
+          <w:rFonts w:hint="eastAsia"/>
+          <w:lang w:eastAsia="zh-CN"/>
+        </w:rPr>
+        <w:t>，（</w:t>
+      </w:r>
+      <w:r>
+        <w:rPr>
+          <w:rFonts w:hint="eastAsia"/>
+          <w:lang w:val="en-US" w:eastAsia="zh-CN"/>
+        </w:rPr>
+        <w:t>即使两个列名参数只认第一个）</w:t>
+      </w:r>
+      <w:r>
+        <w:rPr>
+          <w:rFonts w:hint="eastAsia"/>
+        </w:rPr>
+        <w:t>：</w:t>
       </w:r>
     </w:p>
     <w:p>
@@ -12518,6 +13763,14 @@
           <w:rFonts w:hint="eastAsia"/>
         </w:rPr>
       </w:pPr>
+    </w:p>
+    <w:p>
+      <w:pPr>
+        <w:jc w:val="left"/>
+        <w:rPr>
+          <w:rFonts w:hint="eastAsia"/>
+        </w:rPr>
+      </w:pPr>
       <w:r>
         <w:rPr>
           <w:rFonts w:hint="eastAsia"/>
@@ -12988,6 +14241,22 @@
       <w:pPr>
         <w:jc w:val="left"/>
         <w:rPr>
+          <w:rFonts w:hint="default" w:eastAsiaTheme="minorEastAsia"/>
+          <w:lang w:val="en-US" w:eastAsia="zh-CN"/>
+        </w:rPr>
+      </w:pPr>
+      <w:r>
+        <w:rPr>
+          <w:rFonts w:hint="eastAsia"/>
+          <w:lang w:val="en-US" w:eastAsia="zh-CN"/>
+        </w:rPr>
+        <w:t>无论几个参数，只要选择单行或者单列，必降维成series。Series也可以有复合索引。</w:t>
+      </w:r>
+    </w:p>
+    <w:p>
+      <w:pPr>
+        <w:jc w:val="left"/>
+        <w:rPr>
           <w:rFonts w:hint="eastAsia"/>
         </w:rPr>
       </w:pPr>
@@ -13036,12 +14305,32 @@
         <w:jc w:val="left"/>
         <w:rPr>
           <w:rFonts w:hint="eastAsia"/>
-          <w:lang w:val="en-US" w:eastAsia="zh-CN"/>
-        </w:rPr>
-      </w:pPr>
-      <w:r>
-        <w:rPr>
-          <w:rFonts w:hint="eastAsia"/>
+          <w:b/>
+          <w:bCs/>
+          <w:lang w:val="en-US" w:eastAsia="zh-CN"/>
+        </w:rPr>
+      </w:pPr>
+    </w:p>
+    <w:p>
+      <w:pPr>
+        <w:numPr>
+          <w:ilvl w:val="0"/>
+          <w:numId w:val="0"/>
+        </w:numPr>
+        <w:ind w:leftChars="0"/>
+        <w:jc w:val="left"/>
+        <w:rPr>
+          <w:rFonts w:hint="eastAsia"/>
+          <w:b/>
+          <w:bCs/>
+          <w:lang w:val="en-US" w:eastAsia="zh-CN"/>
+        </w:rPr>
+      </w:pPr>
+      <w:r>
+        <w:rPr>
+          <w:rFonts w:hint="eastAsia"/>
+          <w:b/>
+          <w:bCs/>
           <w:lang w:val="en-US" w:eastAsia="zh-CN"/>
         </w:rPr>
         <w:t>3.2.6多重索引</w:t>
@@ -13056,17 +14345,343 @@
         <w:ind w:leftChars="0"/>
         <w:jc w:val="left"/>
         <w:rPr>
-          <w:rFonts w:hint="default"/>
-          <w:lang w:val="en-US" w:eastAsia="zh-CN"/>
-        </w:rPr>
-      </w:pPr>
-      <w:r>
-        <w:rPr>
-          <w:rFonts w:hint="eastAsia"/>
-          <w:lang w:val="en-US" w:eastAsia="zh-CN"/>
-        </w:rPr>
-        <w:t>多重索引用元组选择</w:t>
-      </w:r>
+          <w:rFonts w:hint="eastAsia"/>
+          <w:lang w:val="en-US" w:eastAsia="zh-CN"/>
+        </w:rPr>
+      </w:pPr>
+      <w:r>
+        <w:rPr>
+          <w:rFonts w:hint="eastAsia"/>
+          <w:lang w:val="en-US" w:eastAsia="zh-CN"/>
+        </w:rPr>
+        <w:t>多重索引用元组选择（</w:t>
+      </w:r>
+      <w:r>
+        <w:rPr>
+          <w:rFonts w:hint="eastAsia"/>
+          <w:b w:val="0"/>
+          <w:bCs w:val="0"/>
+          <w:color w:val="FF0000"/>
+          <w:lang w:val="en-US" w:eastAsia="zh-CN"/>
+        </w:rPr>
+        <w:t>列表不行</w:t>
+      </w:r>
+      <w:r>
+        <w:rPr>
+          <w:rFonts w:hint="eastAsia"/>
+          <w:lang w:val="en-US" w:eastAsia="zh-CN"/>
+        </w:rPr>
+        <w:t>）</w:t>
+      </w:r>
+    </w:p>
+    <w:p>
+      <w:pPr>
+        <w:numPr>
+          <w:ilvl w:val="0"/>
+          <w:numId w:val="0"/>
+        </w:numPr>
+        <w:ind w:leftChars="0"/>
+        <w:jc w:val="left"/>
+        <w:rPr>
+          <w:rFonts w:hint="eastAsia"/>
+          <w:lang w:val="en-US" w:eastAsia="zh-CN"/>
+        </w:rPr>
+      </w:pPr>
+      <w:r>
+        <w:rPr>
+          <w:rFonts w:hint="eastAsia"/>
+          <w:lang w:val="en-US" w:eastAsia="zh-CN"/>
+        </w:rPr>
+        <w:t>多重索引如何简化列索引，sup_water.columns.get_level_values(1)来选择，将复合列名降维。复合列会带每一级列名的名称(大多是由于pivot的列名转变而来)，在降维的时候会保存，可以通过sup_water.columns = sup_water.columns.get_level_values(1).values 来去除列名维度名称。简化数据框。</w:t>
+      </w:r>
+    </w:p>
+    <w:p>
+      <w:pPr>
+        <w:numPr>
+          <w:ilvl w:val="0"/>
+          <w:numId w:val="0"/>
+        </w:numPr>
+        <w:ind w:leftChars="0"/>
+        <w:jc w:val="left"/>
+        <w:rPr>
+          <w:rFonts w:hint="eastAsia"/>
+          <w:lang w:val="en-US" w:eastAsia="zh-CN"/>
+        </w:rPr>
+      </w:pPr>
+      <w:r>
+        <w:rPr>
+          <w:rFonts w:hint="eastAsia"/>
+          <w:lang w:val="en-US" w:eastAsia="zh-CN"/>
+        </w:rPr>
+        <w:t>df.columns.names = ['Language', 'Pass']    # 设置列索引名</w:t>
+      </w:r>
+    </w:p>
+    <w:p>
+      <w:pPr>
+        <w:numPr>
+          <w:ilvl w:val="0"/>
+          <w:numId w:val="0"/>
+        </w:numPr>
+        <w:ind w:leftChars="0"/>
+        <w:jc w:val="left"/>
+        <w:rPr>
+          <w:rFonts w:hint="eastAsia"/>
+          <w:lang w:val="en-US" w:eastAsia="zh-CN"/>
+        </w:rPr>
+      </w:pPr>
+      <w:r>
+        <w:rPr>
+          <w:rFonts w:hint="eastAsia"/>
+          <w:lang w:val="en-US" w:eastAsia="zh-CN"/>
+        </w:rPr>
+        <w:t>df.index.names = ['Class', 'Six']    # 设置行索引名</w:t>
+      </w:r>
+    </w:p>
+    <w:p>
+      <w:pPr>
+        <w:numPr>
+          <w:ilvl w:val="0"/>
+          <w:numId w:val="0"/>
+        </w:numPr>
+        <w:ind w:leftChars="0"/>
+        <w:jc w:val="left"/>
+        <w:rPr>
+          <w:rFonts w:hint="eastAsia"/>
+          <w:lang w:val="en-US" w:eastAsia="zh-CN"/>
+        </w:rPr>
+      </w:pPr>
+      <w:r>
+        <w:rPr>
+          <w:rFonts w:hint="eastAsia"/>
+          <w:lang w:val="en-US" w:eastAsia="zh-CN"/>
+        </w:rPr>
+        <w:t>df.swaplevel('Six','Class')    # 按照输入顺序更改行索引的层级</w:t>
+      </w:r>
+    </w:p>
+    <w:p>
+      <w:pPr>
+        <w:numPr>
+          <w:ilvl w:val="0"/>
+          <w:numId w:val="0"/>
+        </w:numPr>
+        <w:ind w:leftChars="0"/>
+        <w:jc w:val="left"/>
+        <w:rPr>
+          <w:rFonts w:hint="eastAsia"/>
+          <w:lang w:val="en-US" w:eastAsia="zh-CN"/>
+        </w:rPr>
+      </w:pPr>
+      <w:r>
+        <w:rPr>
+          <w:rFonts w:hint="eastAsia"/>
+          <w:lang w:val="en-US" w:eastAsia="zh-CN"/>
+        </w:rPr>
+        <w:t>df.sort_index(level=0, axis=0, ascending=False)    # 对行索引Class的值进行降序排列</w:t>
+      </w:r>
+    </w:p>
+    <w:p>
+      <w:pPr>
+        <w:numPr>
+          <w:ilvl w:val="0"/>
+          <w:numId w:val="0"/>
+        </w:numPr>
+        <w:ind w:leftChars="0"/>
+        <w:jc w:val="left"/>
+        <w:rPr>
+          <w:rFonts w:hint="default"/>
+          <w:lang w:val="en-US" w:eastAsia="zh-CN"/>
+        </w:rPr>
+      </w:pPr>
+      <w:r>
+        <w:rPr>
+          <w:rFonts w:hint="default"/>
+          <w:lang w:val="en-US" w:eastAsia="zh-CN"/>
+        </w:rPr>
+        <w:t xml:space="preserve">df.sum(level=1) 或df.sum(level='Six')    # </w:t>
+      </w:r>
+      <w:r>
+        <w:rPr>
+          <w:rFonts w:hint="eastAsia"/>
+          <w:lang w:val="en-US" w:eastAsia="zh-CN"/>
+        </w:rPr>
+        <w:t>按二级</w:t>
+      </w:r>
+      <w:r>
+        <w:rPr>
+          <w:rFonts w:hint="default"/>
+          <w:lang w:val="en-US" w:eastAsia="zh-CN"/>
+        </w:rPr>
+        <w:t>行索引</w:t>
+      </w:r>
+      <w:r>
+        <w:rPr>
+          <w:rFonts w:hint="eastAsia"/>
+          <w:lang w:val="en-US" w:eastAsia="zh-CN"/>
+        </w:rPr>
+        <w:t>层级或者</w:t>
+      </w:r>
+      <w:r>
+        <w:rPr>
+          <w:rFonts w:hint="default"/>
+          <w:lang w:val="en-US" w:eastAsia="zh-CN"/>
+        </w:rPr>
+        <w:t>Six进行求和</w:t>
+      </w:r>
+    </w:p>
+    <w:p>
+      <w:pPr>
+        <w:numPr>
+          <w:ilvl w:val="0"/>
+          <w:numId w:val="0"/>
+        </w:numPr>
+        <w:ind w:leftChars="0"/>
+        <w:jc w:val="left"/>
+        <w:rPr>
+          <w:rFonts w:hint="default"/>
+          <w:lang w:val="en-US" w:eastAsia="zh-CN"/>
+        </w:rPr>
+      </w:pPr>
+      <w:r>
+        <w:rPr>
+          <w:rFonts w:hint="default"/>
+          <w:lang w:val="en-US" w:eastAsia="zh-CN"/>
+        </w:rPr>
+        <w:t>df.sum(level=0, axis=1)  或 df.sum(level='Language', axis=1) #</w:t>
+      </w:r>
+      <w:r>
+        <w:rPr>
+          <w:rFonts w:hint="eastAsia"/>
+          <w:lang w:val="en-US" w:eastAsia="zh-CN"/>
+        </w:rPr>
+        <w:t>按一级</w:t>
+      </w:r>
+      <w:r>
+        <w:rPr>
+          <w:rFonts w:hint="default"/>
+          <w:lang w:val="en-US" w:eastAsia="zh-CN"/>
+        </w:rPr>
+        <w:t>列索引</w:t>
+      </w:r>
+      <w:r>
+        <w:rPr>
+          <w:rFonts w:hint="eastAsia"/>
+          <w:lang w:val="en-US" w:eastAsia="zh-CN"/>
+        </w:rPr>
+        <w:t>层级或者</w:t>
+      </w:r>
+      <w:r>
+        <w:rPr>
+          <w:rFonts w:hint="default"/>
+          <w:lang w:val="en-US" w:eastAsia="zh-CN"/>
+        </w:rPr>
+        <w:t>Language</w:t>
+      </w:r>
+      <w:r>
+        <w:rPr>
+          <w:rFonts w:hint="eastAsia"/>
+          <w:lang w:val="en-US" w:eastAsia="zh-CN"/>
+        </w:rPr>
+        <w:t>列索引层级</w:t>
+      </w:r>
+      <w:r>
+        <w:rPr>
+          <w:rFonts w:hint="default"/>
+          <w:lang w:val="en-US" w:eastAsia="zh-CN"/>
+        </w:rPr>
+        <w:t>进行求</w:t>
+      </w:r>
+    </w:p>
+    <w:p>
+      <w:pPr>
+        <w:numPr>
+          <w:ilvl w:val="0"/>
+          <w:numId w:val="0"/>
+        </w:numPr>
+        <w:ind w:leftChars="0"/>
+        <w:jc w:val="left"/>
+        <w:rPr>
+          <w:rFonts w:hint="eastAsia"/>
+          <w:lang w:val="en-US" w:eastAsia="zh-CN"/>
+        </w:rPr>
+      </w:pPr>
+      <w:r>
+        <w:rPr>
+          <w:rFonts w:hint="default"/>
+          <w:lang w:val="en-US" w:eastAsia="zh-CN"/>
+        </w:rPr>
+        <w:t>df.stack()    # 默认将最内层的</w:t>
+      </w:r>
+      <w:r>
+        <w:rPr>
+          <w:rFonts w:hint="eastAsia"/>
+          <w:lang w:val="en-US" w:eastAsia="zh-CN"/>
+        </w:rPr>
+        <w:t>列名</w:t>
+      </w:r>
+      <w:r>
+        <w:rPr>
+          <w:rFonts w:hint="default"/>
+          <w:lang w:val="en-US" w:eastAsia="zh-CN"/>
+        </w:rPr>
+        <w:t>(Pass)转换为了</w:t>
+      </w:r>
+      <w:r>
+        <w:rPr>
+          <w:rFonts w:hint="eastAsia"/>
+          <w:lang w:val="en-US" w:eastAsia="zh-CN"/>
+        </w:rPr>
+        <w:t>索引</w:t>
+      </w:r>
+    </w:p>
+    <w:p>
+      <w:pPr>
+        <w:jc w:val="left"/>
+        <w:rPr>
+          <w:rFonts w:hint="eastAsia"/>
+          <w:lang w:val="en-US" w:eastAsia="zh-CN"/>
+        </w:rPr>
+      </w:pPr>
+      <w:r>
+        <w:rPr>
+          <w:rFonts w:hint="default"/>
+          <w:lang w:val="en-US" w:eastAsia="zh-CN"/>
+        </w:rPr>
+        <w:t>df.unstack(level=0)    # 指定将</w:t>
+      </w:r>
+      <w:r>
+        <w:rPr>
+          <w:rFonts w:hint="eastAsia"/>
+          <w:lang w:val="en-US" w:eastAsia="zh-CN"/>
+        </w:rPr>
+        <w:t>第一层索引</w:t>
+      </w:r>
+      <w:r>
+        <w:rPr>
+          <w:rFonts w:hint="default"/>
+          <w:lang w:val="en-US" w:eastAsia="zh-CN"/>
+        </w:rPr>
+        <w:t>(Class)转化成</w:t>
+      </w:r>
+      <w:r>
+        <w:rPr>
+          <w:rFonts w:hint="eastAsia"/>
+          <w:lang w:val="en-US" w:eastAsia="zh-CN"/>
+        </w:rPr>
+        <w:t>列名</w:t>
+      </w:r>
+    </w:p>
+    <w:p>
+      <w:pPr>
+        <w:jc w:val="left"/>
+        <w:rPr>
+          <w:rFonts w:hint="eastAsia"/>
+          <w:b/>
+          <w:bCs/>
+          <w:sz w:val="24"/>
+          <w:szCs w:val="24"/>
+          <w:lang w:val="en-US" w:eastAsia="zh-CN"/>
+        </w:rPr>
+      </w:pPr>
     </w:p>
     <w:p>
       <w:pPr>

--- a/数据科学资料/数据获取、探索和数据处理笔记.docx
+++ b/数据科学资料/数据获取、探索和数据处理笔记.docx
@@ -283,8 +283,8 @@
       <w:pPr>
         <w:jc w:val="left"/>
         <w:rPr>
-          <w:rFonts w:hint="default"/>
-          <w:lang w:val="en-US" w:eastAsia="zh-CN"/>
+          <w:rFonts w:hint="eastAsia"/>
+          <w:lang w:eastAsia="zh-CN"/>
         </w:rPr>
       </w:pPr>
       <w:r>
@@ -300,25 +300,51 @@
         </w:rPr>
         <w:t>，</w:t>
       </w:r>
-      <w:r>
-        <w:rPr>
-          <w:rFonts w:hint="eastAsia"/>
-          <w:lang w:val="en-US" w:eastAsia="zh-CN"/>
-        </w:rPr>
-        <w:t>多重索引则用嵌套列表，长度对齐</w:t>
-      </w:r>
-      <w:r>
-        <w:rPr>
-          <w:rFonts w:hint="eastAsia"/>
+    </w:p>
+    <w:p>
+      <w:pPr>
+        <w:jc w:val="left"/>
+        <w:rPr>
+          <w:rFonts w:hint="eastAsia"/>
+          <w:lang w:eastAsia="zh-CN"/>
+        </w:rPr>
+      </w:pPr>
+    </w:p>
+    <w:p>
+      <w:pPr>
+        <w:jc w:val="left"/>
+        <w:rPr>
+          <w:rFonts w:hint="default"/>
+          <w:b/>
+          <w:bCs/>
+          <w:lang w:val="en-US" w:eastAsia="zh-CN"/>
+        </w:rPr>
+      </w:pPr>
+      <w:r>
+        <w:rPr>
+          <w:rFonts w:hint="eastAsia"/>
+          <w:b/>
+          <w:bCs/>
+          <w:lang w:val="en-US" w:eastAsia="zh-CN"/>
+        </w:rPr>
+        <w:t>多重（复合）索引则用嵌套列表，长度对齐</w:t>
+      </w:r>
+      <w:r>
+        <w:rPr>
+          <w:rFonts w:hint="eastAsia"/>
+          <w:b/>
+          <w:bCs/>
         </w:rPr>
         <w:t>。</w:t>
       </w:r>
       <w:r>
         <w:rPr>
           <w:rFonts w:hint="eastAsia"/>
-          <w:lang w:val="en-US" w:eastAsia="zh-CN"/>
-        </w:rPr>
-        <w:t>或者pd.MultiIndex.from_product生成笛卡尔积</w:t>
+          <w:b/>
+          <w:bCs/>
+          <w:lang w:val="en-US" w:eastAsia="zh-CN"/>
+        </w:rPr>
+        <w:t>或者pd.MultiIndex.from_product生成笛卡尔积，names参数设置索引层级名称，对列索引（列名）同样适用。如果适用嵌套列表也要用层级名称可以用pd.MultiIndex.from_arrays(嵌套列表，names = [层级的名称]）</w:t>
       </w:r>
     </w:p>
     <w:p>
@@ -355,34 +381,19 @@
     </w:p>
     <w:p>
       <w:pPr>
-        <w:jc w:val="left"/>
-        <w:rPr>
-          <w:rFonts w:hint="eastAsia"/>
-          <w:lang w:val="en-US" w:eastAsia="zh-CN"/>
-        </w:rPr>
-      </w:pPr>
-      <w:r>
-        <w:rPr>
-          <w:rFonts w:hint="eastAsia"/>
-          <w:lang w:val="en-US" w:eastAsia="zh-CN"/>
-        </w:rPr>
-        <w:t xml:space="preserve">                   index=pd.MultiIndex.from_product([['English','Chinese'],</w:t>
-      </w:r>
-    </w:p>
-    <w:p>
-      <w:pPr>
-        <w:jc w:val="left"/>
-        <w:rPr>
-          <w:rFonts w:hint="eastAsia"/>
-          <w:lang w:val="en-US" w:eastAsia="zh-CN"/>
-        </w:rPr>
-      </w:pPr>
-      <w:r>
-        <w:rPr>
-          <w:rFonts w:hint="eastAsia"/>
-          <w:lang w:val="en-US" w:eastAsia="zh-CN"/>
-        </w:rPr>
-        <w:t xml:space="preserve">                                                    ['like','dislike']]))</w:t>
+        <w:ind w:left="2100" w:hanging="2100" w:hangingChars="1000"/>
+        <w:jc w:val="left"/>
+        <w:rPr>
+          <w:rFonts w:hint="eastAsia"/>
+          <w:lang w:val="en-US" w:eastAsia="zh-CN"/>
+        </w:rPr>
+      </w:pPr>
+      <w:r>
+        <w:rPr>
+          <w:rFonts w:hint="eastAsia"/>
+          <w:lang w:val="en-US" w:eastAsia="zh-CN"/>
+        </w:rPr>
+        <w:t xml:space="preserve">                   index=pd.MultiIndex.from_product([['English','Chinese'],                                                   ['like','dislike']],names=['class','like']))</w:t>
       </w:r>
     </w:p>
     <w:p>
@@ -4500,8 +4511,6 @@
           <w:lang w:val="en-US" w:eastAsia="zh-CN"/>
         </w:rPr>
       </w:pPr>
-      <w:bookmarkStart w:id="0" w:name="_GoBack"/>
-      <w:bookmarkEnd w:id="0"/>
     </w:p>
     <w:p>
       <w:pPr>
@@ -8139,18 +8148,39 @@
       <w:pPr>
         <w:jc w:val="left"/>
         <w:rPr>
-          <w:rFonts w:hint="default"/>
-          <w:color w:val="auto"/>
-          <w:lang w:val="en-US" w:eastAsia="zh-CN"/>
-        </w:rPr>
-      </w:pPr>
-      <w:r>
-        <w:rPr>
-          <w:rFonts w:hint="eastAsia"/>
-          <w:color w:val="auto"/>
-          <w:lang w:val="en-US" w:eastAsia="zh-CN"/>
-        </w:rPr>
-        <w:t>Series.unique()#唯一值 只对series ，df用duplicated</w:t>
+          <w:rFonts w:hint="eastAsia" w:eastAsiaTheme="minorEastAsia"/>
+          <w:color w:val="auto"/>
+          <w:lang w:val="en-US" w:eastAsia="zh-CN"/>
+        </w:rPr>
+      </w:pPr>
+      <w:r>
+        <w:rPr>
+          <w:rFonts w:hint="eastAsia"/>
+          <w:color w:val="auto"/>
+          <w:lang w:val="en-US" w:eastAsia="zh-CN"/>
+        </w:rPr>
+        <w:t>Series.unique()#唯一值 只对series ，df用</w:t>
+      </w:r>
+      <w:r>
+        <w:rPr>
+          <w:rFonts w:hint="eastAsia"/>
+          <w:b w:val="0"/>
+          <w:bCs w:val="0"/>
+          <w:sz w:val="21"/>
+          <w:szCs w:val="21"/>
+        </w:rPr>
+        <w:t>.drop_duplicates</w:t>
+      </w:r>
+      <w:r>
+        <w:rPr>
+          <w:rFonts w:hint="eastAsia"/>
+          <w:b w:val="0"/>
+          <w:bCs w:val="0"/>
+          <w:sz w:val="21"/>
+          <w:szCs w:val="21"/>
+          <w:lang w:eastAsia="zh-CN"/>
+        </w:rPr>
+        <w:t>（）</w:t>
       </w:r>
     </w:p>
     <w:p>
@@ -8568,13 +8598,83 @@
           <w:lang w:val="en-US" w:eastAsia="zh-CN"/>
         </w:rPr>
       </w:pPr>
-      <w:r>
-        <w:rPr>
-          <w:rFonts w:hint="eastAsia"/>
-          <w:lang w:val="en-US" w:eastAsia="zh-CN"/>
-        </w:rPr>
-        <w:t>DataFrame.duplicated()#显示关键索引下的重复行keep{‘first’, ‘last’, False 显示所有}, default ‘first’。</w:t>
-      </w:r>
+    </w:p>
+    <w:p>
+      <w:pPr>
+        <w:jc w:val="left"/>
+        <w:rPr>
+          <w:rFonts w:hint="eastAsia"/>
+          <w:b/>
+          <w:bCs/>
+          <w:lang w:val="en-US" w:eastAsia="zh-CN"/>
+        </w:rPr>
+      </w:pPr>
+      <w:r>
+        <w:rPr>
+          <w:rFonts w:hint="eastAsia"/>
+          <w:b/>
+          <w:bCs/>
+          <w:lang w:val="en-US" w:eastAsia="zh-CN"/>
+        </w:rPr>
+        <w:t>DataFrame.duplicated(subset,keep)#显示关键索引下的重复行</w:t>
+      </w:r>
+    </w:p>
+    <w:p>
+      <w:pPr>
+        <w:jc w:val="left"/>
+        <w:rPr>
+          <w:rFonts w:hint="default"/>
+          <w:lang w:val="en-US" w:eastAsia="zh-CN"/>
+        </w:rPr>
+      </w:pPr>
+      <w:r>
+        <w:rPr>
+          <w:rFonts w:hint="eastAsia"/>
+          <w:lang w:val="en-US" w:eastAsia="zh-CN"/>
+        </w:rPr>
+        <w:t>keep{‘first’,所有重复项目keep住第一个行，判断为false，其他判断为ture被选择出来</w:t>
+      </w:r>
+    </w:p>
+    <w:p>
+      <w:pPr>
+        <w:jc w:val="left"/>
+        <w:rPr>
+          <w:rFonts w:hint="eastAsia"/>
+          <w:lang w:val="en-US" w:eastAsia="zh-CN"/>
+        </w:rPr>
+      </w:pPr>
+      <w:r>
+        <w:rPr>
+          <w:rFonts w:hint="eastAsia"/>
+          <w:lang w:val="en-US" w:eastAsia="zh-CN"/>
+        </w:rPr>
+        <w:t xml:space="preserve"> ‘last’, 所有重复keep住最后一项目判断为false，其他判断为ture被选择出来</w:t>
+      </w:r>
+    </w:p>
+    <w:p>
+      <w:pPr>
+        <w:jc w:val="left"/>
+        <w:rPr>
+          <w:rFonts w:hint="default"/>
+          <w:lang w:val="en-US" w:eastAsia="zh-CN"/>
+        </w:rPr>
+      </w:pPr>
+      <w:r>
+        <w:rPr>
+          <w:rFonts w:hint="eastAsia"/>
+          <w:lang w:val="en-US" w:eastAsia="zh-CN"/>
+        </w:rPr>
+        <w:t>False 所有的重复值都变成ture被选择出来}, default ‘first’，这个比较常用。</w:t>
+      </w:r>
+    </w:p>
+    <w:p>
+      <w:pPr>
+        <w:jc w:val="left"/>
+        <w:rPr>
+          <w:rFonts w:hint="eastAsia"/>
+          <w:lang w:val="en-US" w:eastAsia="zh-CN"/>
+        </w:rPr>
+      </w:pPr>
     </w:p>
     <w:p>
       <w:pPr>
@@ -8709,7 +8809,7 @@
           <w:rFonts w:hint="eastAsia"/>
           <w:lang w:val="en-US" w:eastAsia="zh-CN"/>
         </w:rPr>
-        <w:t>利用索引可以筛选空值，.isull叠加.any(axis=1)方法可以选择任意行元素返回为True的行。housing[housing.isnull().any(axis=1)].head()。.isnull()叠加.all(axis=1)的方法必须所有元素返回为True才能被选择。</w:t>
+        <w:t>利用索引可以筛选空值，.isnull叠加.any(axis=1)方法可以选择任意行元素返回为True的行。housing[housing.isnull().any(axis=1)].head()。.isnull()叠加.all(axis=1)的方法必须所有元素返回为True才能被选择。</w:t>
       </w:r>
     </w:p>
     <w:p>
@@ -8761,7 +8861,7 @@
           <w:rFonts w:hint="eastAsia"/>
           <w:lang w:val="en-US" w:eastAsia="zh-CN"/>
         </w:rPr>
-        <w:t>只判断NULL是不够的。 np有丰富的方法判断np中的数据类型，同时可以包含判断null（np中理解为np.nan）:</w:t>
+        <w:t>只判断NULL是不够的。 np有丰富的方法判断np中的元素的数据类型，同时可以包含判断null（np中理解为np.nan）:</w:t>
       </w:r>
     </w:p>
     <w:p>
@@ -8816,32 +8916,32 @@
       <w:pPr>
         <w:jc w:val="left"/>
         <w:rPr>
-          <w:rFonts w:hint="eastAsia"/>
-          <w:lang w:val="en-US" w:eastAsia="zh-CN"/>
-        </w:rPr>
-      </w:pPr>
-      <w:r>
-        <w:rPr>
-          <w:rFonts w:hint="eastAsia"/>
-          <w:lang w:val="en-US" w:eastAsia="zh-CN"/>
-        </w:rPr>
-        <w:t>np.isnan：显示哪些元素不是数字</w:t>
-      </w:r>
-    </w:p>
-    <w:p>
-      <w:pPr>
-        <w:jc w:val="left"/>
-        <w:rPr>
-          <w:rFonts w:hint="eastAsia"/>
-          <w:lang w:val="en-US" w:eastAsia="zh-CN"/>
-        </w:rPr>
-      </w:pPr>
-      <w:r>
-        <w:rPr>
-          <w:rFonts w:hint="eastAsia"/>
-          <w:lang w:val="en-US" w:eastAsia="zh-CN"/>
-        </w:rPr>
-        <w:t>np.isfinite：显示哪些元素是有限的（不是非数字，正无穷大和负无穷大中的一个）</w:t>
+          <w:rFonts w:hint="default"/>
+          <w:lang w:val="en-US" w:eastAsia="zh-CN"/>
+        </w:rPr>
+      </w:pPr>
+      <w:r>
+        <w:rPr>
+          <w:rFonts w:hint="eastAsia"/>
+          <w:lang w:val="en-US" w:eastAsia="zh-CN"/>
+        </w:rPr>
+        <w:t>np.isnan：显示哪些元素不是数字，包含无穷大。</w:t>
+      </w:r>
+    </w:p>
+    <w:p>
+      <w:pPr>
+        <w:jc w:val="left"/>
+        <w:rPr>
+          <w:rFonts w:hint="eastAsia"/>
+          <w:lang w:val="en-US" w:eastAsia="zh-CN"/>
+        </w:rPr>
+      </w:pPr>
+      <w:r>
+        <w:rPr>
+          <w:rFonts w:hint="eastAsia"/>
+          <w:lang w:val="en-US" w:eastAsia="zh-CN"/>
+        </w:rPr>
+        <w:t>np.isfinite：显示哪些元素是有限的（不含非数字，正无穷大和负无穷大中的一个）</w:t>
       </w:r>
     </w:p>
     <w:p>
@@ -14392,7 +14492,35 @@
           <w:rFonts w:hint="eastAsia"/>
           <w:lang w:val="en-US" w:eastAsia="zh-CN"/>
         </w:rPr>
-        <w:t>多重索引如何简化列索引，sup_water.columns.get_level_values(1)来选择，将复合列名降维。复合列会带每一级列名的名称(大多是由于pivot的列名转变而来)，在降维的时候会保存，可以通过sup_water.columns = sup_water.columns.get_level_values(1).values 来去除列名维度名称。简化数据框。</w:t>
+        <w:t>多重索引如何简化列索引，df[</w:t>
+      </w:r>
+      <w:r>
+        <w:rPr>
+          <w:rFonts w:hint="default"/>
+          <w:lang w:val="en-US" w:eastAsia="zh-CN"/>
+        </w:rPr>
+        <w:t>‘</w:t>
+      </w:r>
+      <w:r>
+        <w:rPr>
+          <w:rFonts w:hint="eastAsia"/>
+          <w:lang w:val="en-US" w:eastAsia="zh-CN"/>
+        </w:rPr>
+        <w:t>0级列名</w:t>
+      </w:r>
+      <w:r>
+        <w:rPr>
+          <w:rFonts w:hint="default"/>
+          <w:lang w:val="en-US" w:eastAsia="zh-CN"/>
+        </w:rPr>
+        <w:t>’</w:t>
+      </w:r>
+      <w:r>
+        <w:rPr>
+          <w:rFonts w:hint="eastAsia"/>
+          <w:lang w:val="en-US" w:eastAsia="zh-CN"/>
+        </w:rPr>
+        <w:t>]，或者sup_water.columns.get_level_values(1)来选择，将复合列名降维。复合列会带每一级列名的名称(大多是由于pivot的列名转变而来)，在降维的时候会保存，可以通过sup_water.columns = sup_water.columns.get_level_values(1).values 来去除列名维度名称。简化数据框。</w:t>
       </w:r>
     </w:p>
     <w:p>
@@ -14413,7 +14541,7 @@
           <w:rFonts w:hint="eastAsia"/>
           <w:lang w:val="en-US" w:eastAsia="zh-CN"/>
         </w:rPr>
-        <w:t>df.columns.names = ['Language', 'Pass']    # 设置列索引名</w:t>
+        <w:t>df.columns.names = ['Language', 'Pass']    # 设置列索引层级的名</w:t>
       </w:r>
     </w:p>
     <w:p>
@@ -14434,7 +14562,7 @@
           <w:rFonts w:hint="eastAsia"/>
           <w:lang w:val="en-US" w:eastAsia="zh-CN"/>
         </w:rPr>
-        <w:t>df.index.names = ['Class', 'Six']    # 设置行索引名</w:t>
+        <w:t>df.index.names = ['Class', 'Six']    # 设置行索引层级的名</w:t>
       </w:r>
     </w:p>
     <w:p>
@@ -14476,7 +14604,56 @@
           <w:rFonts w:hint="eastAsia"/>
           <w:lang w:val="en-US" w:eastAsia="zh-CN"/>
         </w:rPr>
-        <w:t>df.sort_index(level=0, axis=0, ascending=False)    # 对行索引Class的值进行降序排列</w:t>
+        <w:t>df.sort_index(level=0, axis=0, ascending=False)    # 对行索引第一层的值进行降序排列</w:t>
+      </w:r>
+    </w:p>
+    <w:p>
+      <w:pPr>
+        <w:numPr>
+          <w:ilvl w:val="0"/>
+          <w:numId w:val="0"/>
+        </w:numPr>
+        <w:ind w:leftChars="0"/>
+        <w:jc w:val="left"/>
+        <w:rPr>
+          <w:rFonts w:hint="default"/>
+          <w:lang w:val="en-US" w:eastAsia="zh-CN"/>
+        </w:rPr>
+      </w:pPr>
+      <w:r>
+        <w:rPr>
+          <w:rFonts w:hint="eastAsia"/>
+          <w:lang w:val="en-US" w:eastAsia="zh-CN"/>
+        </w:rPr>
+        <w:t>层级求和，参数可以是列表，分别指定各层索引的排序方式。</w:t>
+      </w:r>
+    </w:p>
+    <w:p>
+      <w:pPr>
+        <w:numPr>
+          <w:ilvl w:val="0"/>
+          <w:numId w:val="0"/>
+        </w:numPr>
+        <w:ind w:leftChars="0"/>
+        <w:jc w:val="left"/>
+        <w:rPr>
+          <w:rFonts w:hint="default"/>
+          <w:lang w:val="en-US" w:eastAsia="zh-CN"/>
+        </w:rPr>
+      </w:pPr>
+      <w:r>
+        <w:rPr>
+          <w:rFonts w:hint="default"/>
+          <w:lang w:val="en-US" w:eastAsia="zh-CN"/>
+        </w:rPr>
+        <w:t>df1.sum(level='OS',axis=1)</w:t>
+      </w:r>
+      <w:r>
+        <w:rPr>
+          <w:rFonts w:hint="eastAsia"/>
+          <w:lang w:val="en-US" w:eastAsia="zh-CN"/>
+        </w:rPr>
+        <w:t>；axis=1是按照列索引，默认0是按照行索引。Level是索引的层级可以是序号也可以是索引名称。</w:t>
       </w:r>
     </w:p>
     <w:p>
@@ -15437,11 +15614,12 @@
       <w:pPr>
         <w:jc w:val="left"/>
         <w:rPr>
-          <w:rFonts w:hint="eastAsia"/>
+          <w:rFonts w:hint="default" w:eastAsiaTheme="minorEastAsia"/>
           <w:b/>
           <w:bCs/>
           <w:sz w:val="24"/>
           <w:szCs w:val="24"/>
+          <w:lang w:val="en-US" w:eastAsia="zh-CN"/>
         </w:rPr>
       </w:pPr>
       <w:r>
@@ -15463,45 +15641,164 @@
           <w:sz w:val="24"/>
           <w:szCs w:val="24"/>
         </w:rPr>
-        <w:t>data2.sort_values(['col1'])按值排序，</w:t>
-      </w:r>
-    </w:p>
-    <w:p>
-      <w:pPr>
-        <w:jc w:val="left"/>
-        <w:rPr>
-          <w:rFonts w:hint="eastAsia"/>
-        </w:rPr>
-      </w:pPr>
-      <w:r>
-        <w:rPr>
-          <w:rFonts w:hint="eastAsia"/>
-        </w:rPr>
-        <w:t>默认为正序，可通过ascending=False指定倒序排序</w:t>
-      </w:r>
-    </w:p>
-    <w:p>
-      <w:pPr>
-        <w:jc w:val="left"/>
+        <w:t>DataFrame.sort_values(by, axis=0, ascending=True, inplace=False, kind='quicksort', na_position='last')</w:t>
+      </w:r>
+      <w:r>
         <w:rPr>
           <w:rFonts w:hint="eastAsia"/>
           <w:b/>
           <w:bCs/>
           <w:sz w:val="24"/>
           <w:szCs w:val="24"/>
-        </w:rPr>
-      </w:pPr>
-      <w:r>
-        <w:rPr>
-          <w:rFonts w:hint="eastAsia"/>
+          <w:lang w:val="en-US" w:eastAsia="zh-CN"/>
+        </w:rPr>
+        <w:t>按值排序</w:t>
+      </w:r>
+    </w:p>
+    <w:p>
+      <w:pPr>
+        <w:jc w:val="left"/>
+        <w:rPr>
+          <w:rFonts w:hint="eastAsia"/>
+          <w:b w:val="0"/>
+          <w:bCs w:val="0"/>
+          <w:sz w:val="21"/>
+          <w:szCs w:val="21"/>
+        </w:rPr>
+      </w:pPr>
+      <w:r>
+        <w:rPr>
+          <w:rFonts w:hint="eastAsia"/>
+          <w:b w:val="0"/>
+          <w:bCs w:val="0"/>
+          <w:sz w:val="21"/>
+          <w:szCs w:val="21"/>
+        </w:rPr>
+        <w:t>axis：{0 or ‘index’, 1 or ‘columns’}, default 0，默认按照列排序，即纵向排序；如果为1，则是横向排序。</w:t>
+      </w:r>
+    </w:p>
+    <w:p>
+      <w:pPr>
+        <w:jc w:val="left"/>
+        <w:rPr>
+          <w:rFonts w:hint="eastAsia"/>
+          <w:b w:val="0"/>
+          <w:bCs w:val="0"/>
+          <w:sz w:val="21"/>
+          <w:szCs w:val="21"/>
+        </w:rPr>
+      </w:pPr>
+      <w:r>
+        <w:rPr>
+          <w:rFonts w:hint="eastAsia"/>
+          <w:b w:val="0"/>
+          <w:bCs w:val="0"/>
+          <w:sz w:val="21"/>
+          <w:szCs w:val="21"/>
+        </w:rPr>
+        <w:t>by：str or list of str；如果axis=0，那么by="列名"；如果axis=1，那么by="行名"。</w:t>
+      </w:r>
+    </w:p>
+    <w:p>
+      <w:pPr>
+        <w:jc w:val="left"/>
+        <w:rPr>
+          <w:rFonts w:hint="eastAsia"/>
+          <w:b w:val="0"/>
+          <w:bCs w:val="0"/>
+          <w:sz w:val="21"/>
+          <w:szCs w:val="21"/>
+        </w:rPr>
+      </w:pPr>
+      <w:r>
+        <w:rPr>
+          <w:rFonts w:hint="eastAsia"/>
+          <w:b w:val="0"/>
+          <w:bCs w:val="0"/>
+          <w:sz w:val="21"/>
+          <w:szCs w:val="21"/>
+        </w:rPr>
+        <w:t>ascending：布尔型，True则升序，如果by=['列名1','列名2']，则该参数可以是[True, False]，即第一字段升序，第二个降序。</w:t>
+      </w:r>
+    </w:p>
+    <w:p>
+      <w:pPr>
+        <w:jc w:val="left"/>
+        <w:rPr>
+          <w:rFonts w:hint="eastAsia"/>
+          <w:b w:val="0"/>
+          <w:bCs w:val="0"/>
+          <w:sz w:val="21"/>
+          <w:szCs w:val="21"/>
+        </w:rPr>
+      </w:pPr>
+      <w:r>
+        <w:rPr>
+          <w:rFonts w:hint="eastAsia"/>
+          <w:b w:val="0"/>
+          <w:bCs w:val="0"/>
+          <w:sz w:val="21"/>
+          <w:szCs w:val="21"/>
+        </w:rPr>
+        <w:t>inplace：布尔型，是否用排序后的数据框替换现有的数据框。</w:t>
+      </w:r>
+    </w:p>
+    <w:p>
+      <w:pPr>
+        <w:jc w:val="left"/>
+        <w:rPr>
+          <w:rFonts w:hint="eastAsia"/>
+          <w:b w:val="0"/>
+          <w:bCs w:val="0"/>
+          <w:sz w:val="21"/>
+          <w:szCs w:val="21"/>
+        </w:rPr>
+      </w:pPr>
+      <w:r>
+        <w:rPr>
+          <w:rFonts w:hint="eastAsia"/>
+          <w:b w:val="0"/>
+          <w:bCs w:val="0"/>
+          <w:sz w:val="21"/>
+          <w:szCs w:val="21"/>
+        </w:rPr>
+        <w:t>kind：排序方法，{‘quicksort’, ‘mergesort’, ‘heapsort’}, default ‘quicksort’。似乎不用太关心。</w:t>
+      </w:r>
+    </w:p>
+    <w:p>
+      <w:pPr>
+        <w:jc w:val="left"/>
+        <w:rPr>
+          <w:rFonts w:hint="eastAsia"/>
+          <w:b w:val="0"/>
+          <w:bCs w:val="0"/>
+          <w:sz w:val="21"/>
+          <w:szCs w:val="21"/>
+        </w:rPr>
+      </w:pPr>
+      <w:r>
+        <w:rPr>
+          <w:rFonts w:hint="eastAsia"/>
+          <w:b w:val="0"/>
+          <w:bCs w:val="0"/>
+          <w:sz w:val="21"/>
+          <w:szCs w:val="21"/>
+        </w:rPr>
+        <w:t>na_position：{‘first’, ‘last’}, default ‘last’，默认缺失值排在最后面。</w:t>
+      </w:r>
+    </w:p>
+    <w:p>
+      <w:pPr>
+        <w:jc w:val="left"/>
+        <w:rPr>
+          <w:rFonts w:hint="default" w:eastAsiaTheme="minorEastAsia"/>
           <w:b/>
           <w:bCs/>
           <w:sz w:val="24"/>
           <w:szCs w:val="24"/>
           <w:lang w:val="en-US" w:eastAsia="zh-CN"/>
         </w:rPr>
-        <w:t>4.3.2</w:t>
-      </w:r>
+      </w:pPr>
       <w:r>
         <w:rPr>
           <w:rFonts w:hint="eastAsia"/>
@@ -15509,165 +15806,20 @@
           <w:bCs/>
           <w:sz w:val="24"/>
           <w:szCs w:val="24"/>
-        </w:rPr>
-        <w:t>data2.sort_index(ascending=False)按索引排序，</w:t>
-      </w:r>
-    </w:p>
-    <w:p>
-      <w:pPr>
-        <w:jc w:val="left"/>
-        <w:rPr>
-          <w:rFonts w:hint="eastAsia"/>
-          <w:color w:val="auto"/>
-          <w:lang w:val="en-US" w:eastAsia="zh-CN"/>
-        </w:rPr>
-      </w:pPr>
-      <w:r>
-        <w:rPr>
-          <w:rFonts w:hint="eastAsia"/>
-        </w:rPr>
-        <w:t>默认为正序，可通过ascending=False指定倒序排序</w:t>
-      </w:r>
-      <w:r>
-        <w:rPr>
-          <w:rFonts w:hint="eastAsia"/>
-          <w:lang w:eastAsia="zh-CN"/>
-        </w:rPr>
-        <w:t>，</w:t>
-      </w:r>
-      <w:r>
-        <w:rPr>
-          <w:rFonts w:hint="eastAsia"/>
-          <w:color w:val="auto"/>
-          <w:lang w:val="en-US" w:eastAsia="zh-CN"/>
-        </w:rPr>
-        <w:t xml:space="preserve">指定新index set_index() </w:t>
-      </w:r>
-    </w:p>
-    <w:p>
-      <w:pPr>
-        <w:jc w:val="left"/>
-        <w:rPr>
-          <w:rFonts w:hint="default"/>
-          <w:b/>
-          <w:bCs/>
-          <w:color w:val="auto"/>
-          <w:sz w:val="28"/>
-          <w:szCs w:val="28"/>
-          <w:lang w:val="en-US" w:eastAsia="zh-CN"/>
-        </w:rPr>
-      </w:pPr>
-      <w:r>
-        <w:rPr>
-          <w:rFonts w:hint="eastAsia"/>
-          <w:b/>
-          <w:bCs/>
-          <w:color w:val="auto"/>
-          <w:sz w:val="28"/>
-          <w:szCs w:val="28"/>
-          <w:lang w:val="en-US" w:eastAsia="zh-CN"/>
-        </w:rPr>
-        <w:t>列排序</w:t>
-      </w:r>
-    </w:p>
-    <w:p>
-      <w:pPr>
-        <w:jc w:val="left"/>
-        <w:rPr>
-          <w:rFonts w:hint="eastAsia"/>
-          <w:b/>
-          <w:bCs/>
-          <w:color w:val="auto"/>
-          <w:lang w:val="en-US" w:eastAsia="zh-CN"/>
-        </w:rPr>
-      </w:pPr>
-      <w:r>
-        <w:rPr>
-          <w:rFonts w:hint="eastAsia"/>
-          <w:b/>
-          <w:bCs/>
-          <w:color w:val="auto"/>
-          <w:lang w:val="en-US" w:eastAsia="zh-CN"/>
-        </w:rPr>
-        <w:t>4.3.3调整列的顺序并且添加新的手输入列</w:t>
-      </w:r>
-    </w:p>
-    <w:p>
-      <w:pPr>
-        <w:jc w:val="left"/>
-        <w:rPr>
-          <w:rFonts w:hint="eastAsia"/>
-          <w:color w:val="auto"/>
-          <w:lang w:val="en-US" w:eastAsia="zh-CN"/>
-        </w:rPr>
-      </w:pPr>
-      <w:r>
-        <w:rPr>
-          <w:rFonts w:hint="eastAsia"/>
-          <w:color w:val="auto"/>
-          <w:lang w:val="en-US" w:eastAsia="zh-CN"/>
-        </w:rPr>
-        <w:t>feature.reindex(columns=[‘b’,’d’,’c’,’a’], fill_value=1)列存在调整位置，列不存在增加列，并指定数值。对于原列名比较长和复杂可以用以下处理</w:t>
-      </w:r>
-    </w:p>
-    <w:p>
-      <w:pPr>
-        <w:jc w:val="left"/>
-        <w:rPr>
-          <w:rFonts w:hint="eastAsia"/>
-          <w:color w:val="auto"/>
-          <w:lang w:val="en-US" w:eastAsia="zh-CN"/>
-        </w:rPr>
-      </w:pPr>
-      <w:r>
-        <w:rPr>
-          <w:rFonts w:hint="eastAsia"/>
-          <w:color w:val="auto"/>
-          <w:lang w:val="en-US" w:eastAsia="zh-CN"/>
-        </w:rPr>
-        <w:t>col_name = df.columns.tolist()</w:t>
-      </w:r>
-    </w:p>
-    <w:p>
-      <w:pPr>
-        <w:jc w:val="left"/>
-        <w:rPr>
-          <w:rFonts w:hint="eastAsia"/>
-          <w:color w:val="auto"/>
-          <w:lang w:val="en-US" w:eastAsia="zh-CN"/>
-        </w:rPr>
-      </w:pPr>
-      <w:r>
-        <w:rPr>
-          <w:rFonts w:hint="eastAsia"/>
-          <w:color w:val="auto"/>
-          <w:lang w:val="en-US" w:eastAsia="zh-CN"/>
-        </w:rPr>
-        <w:t>col_name.insert(col_name.index('B'),'D')# 在 B 列前面插入D。</w:t>
-      </w:r>
-    </w:p>
-    <w:p>
-      <w:pPr>
-        <w:jc w:val="left"/>
-        <w:rPr>
-          <w:rFonts w:hint="eastAsia"/>
-          <w:color w:val="auto"/>
-          <w:lang w:val="en-US" w:eastAsia="zh-CN"/>
-        </w:rPr>
-      </w:pPr>
-    </w:p>
-    <w:p>
-      <w:pPr>
-        <w:jc w:val="left"/>
-        <w:rPr>
-          <w:rFonts w:hint="default"/>
+          <w:lang w:val="en-US" w:eastAsia="zh-CN"/>
+        </w:rPr>
+        <w:t>4.3.2</w:t>
+      </w:r>
+      <w:r>
+        <w:rPr>
+          <w:rFonts w:hint="eastAsia"/>
           <w:b/>
           <w:bCs/>
           <w:sz w:val="24"/>
           <w:szCs w:val="24"/>
-          <w:lang w:val="en-US" w:eastAsia="zh-CN"/>
-        </w:rPr>
-      </w:pPr>
+        </w:rPr>
+        <w:t>sort_index(axis=0, level=None, ascending=True, inplace=False, kind='quicksort', na_position='last', sort_remaining=True, by=None)</w:t>
+      </w:r>
       <w:r>
         <w:rPr>
           <w:rFonts w:hint="eastAsia"/>
@@ -15677,6 +15829,349 @@
           <w:szCs w:val="24"/>
           <w:lang w:val="en-US" w:eastAsia="zh-CN"/>
         </w:rPr>
+        <w:t>按索引排序</w:t>
+      </w:r>
+    </w:p>
+    <w:p>
+      <w:pPr>
+        <w:jc w:val="left"/>
+        <w:rPr>
+          <w:rFonts w:hint="eastAsia"/>
+          <w:b w:val="0"/>
+          <w:bCs w:val="0"/>
+          <w:sz w:val="21"/>
+          <w:szCs w:val="21"/>
+        </w:rPr>
+      </w:pPr>
+      <w:r>
+        <w:rPr>
+          <w:rFonts w:hint="eastAsia"/>
+          <w:b w:val="0"/>
+          <w:bCs w:val="0"/>
+          <w:sz w:val="21"/>
+          <w:szCs w:val="21"/>
+        </w:rPr>
+        <w:t>axis：0按照行名排序；1按照列名排序</w:t>
+      </w:r>
+    </w:p>
+    <w:p>
+      <w:pPr>
+        <w:jc w:val="left"/>
+        <w:rPr>
+          <w:rFonts w:hint="eastAsia"/>
+          <w:b w:val="0"/>
+          <w:bCs w:val="0"/>
+          <w:sz w:val="21"/>
+          <w:szCs w:val="21"/>
+        </w:rPr>
+      </w:pPr>
+      <w:r>
+        <w:rPr>
+          <w:rFonts w:hint="eastAsia"/>
+          <w:b w:val="0"/>
+          <w:bCs w:val="0"/>
+          <w:sz w:val="21"/>
+          <w:szCs w:val="21"/>
+        </w:rPr>
+        <w:t>level：默认None，否则按照给定的level顺序排列</w:t>
+      </w:r>
+    </w:p>
+    <w:p>
+      <w:pPr>
+        <w:jc w:val="left"/>
+        <w:rPr>
+          <w:rFonts w:hint="eastAsia"/>
+          <w:b w:val="0"/>
+          <w:bCs w:val="0"/>
+          <w:sz w:val="21"/>
+          <w:szCs w:val="21"/>
+        </w:rPr>
+      </w:pPr>
+      <w:r>
+        <w:rPr>
+          <w:rFonts w:hint="eastAsia"/>
+          <w:b w:val="0"/>
+          <w:bCs w:val="0"/>
+          <w:sz w:val="21"/>
+          <w:szCs w:val="21"/>
+        </w:rPr>
+        <w:t>ascending：默认True升序排列；False降序排列</w:t>
+      </w:r>
+    </w:p>
+    <w:p>
+      <w:pPr>
+        <w:jc w:val="left"/>
+        <w:rPr>
+          <w:rFonts w:hint="eastAsia"/>
+          <w:b w:val="0"/>
+          <w:bCs w:val="0"/>
+          <w:sz w:val="21"/>
+          <w:szCs w:val="21"/>
+        </w:rPr>
+      </w:pPr>
+      <w:r>
+        <w:rPr>
+          <w:rFonts w:hint="eastAsia"/>
+          <w:b w:val="0"/>
+          <w:bCs w:val="0"/>
+          <w:sz w:val="21"/>
+          <w:szCs w:val="21"/>
+        </w:rPr>
+        <w:t>inplace：默认False，否则排序之后的数据直接替换原来的数据框</w:t>
+      </w:r>
+    </w:p>
+    <w:p>
+      <w:pPr>
+        <w:jc w:val="left"/>
+        <w:rPr>
+          <w:rFonts w:hint="eastAsia"/>
+          <w:b w:val="0"/>
+          <w:bCs w:val="0"/>
+          <w:sz w:val="21"/>
+          <w:szCs w:val="21"/>
+        </w:rPr>
+      </w:pPr>
+      <w:r>
+        <w:rPr>
+          <w:rFonts w:hint="eastAsia"/>
+          <w:b w:val="0"/>
+          <w:bCs w:val="0"/>
+          <w:sz w:val="21"/>
+          <w:szCs w:val="21"/>
+        </w:rPr>
+        <w:t>kind：排序方法，{‘quicksort’, ‘mergesort’, ‘heapsort’}, default ‘quicksort’。似乎不用太关心。</w:t>
+      </w:r>
+    </w:p>
+    <w:p>
+      <w:pPr>
+        <w:jc w:val="left"/>
+        <w:rPr>
+          <w:rFonts w:hint="eastAsia"/>
+          <w:b w:val="0"/>
+          <w:bCs w:val="0"/>
+          <w:sz w:val="21"/>
+          <w:szCs w:val="21"/>
+        </w:rPr>
+      </w:pPr>
+      <w:r>
+        <w:rPr>
+          <w:rFonts w:hint="eastAsia"/>
+          <w:b w:val="0"/>
+          <w:bCs w:val="0"/>
+          <w:sz w:val="21"/>
+          <w:szCs w:val="21"/>
+        </w:rPr>
+        <w:t>na_position：缺失值默认排在最后{"first","last"}</w:t>
+      </w:r>
+    </w:p>
+    <w:p>
+      <w:pPr>
+        <w:jc w:val="left"/>
+        <w:rPr>
+          <w:rFonts w:hint="eastAsia"/>
+          <w:b w:val="0"/>
+          <w:bCs w:val="0"/>
+          <w:sz w:val="21"/>
+          <w:szCs w:val="21"/>
+        </w:rPr>
+      </w:pPr>
+      <w:r>
+        <w:rPr>
+          <w:rFonts w:hint="eastAsia"/>
+          <w:b w:val="0"/>
+          <w:bCs w:val="0"/>
+          <w:sz w:val="21"/>
+          <w:szCs w:val="21"/>
+        </w:rPr>
+        <w:t>by：按照某一列或几列数据进行排序，</w:t>
+      </w:r>
+      <w:r>
+        <w:rPr>
+          <w:rFonts w:hint="eastAsia"/>
+          <w:b w:val="0"/>
+          <w:bCs w:val="0"/>
+          <w:sz w:val="21"/>
+          <w:szCs w:val="21"/>
+          <w:lang w:val="en-US" w:eastAsia="zh-CN"/>
+        </w:rPr>
+        <w:t>类似sortvalues</w:t>
+      </w:r>
+      <w:r>
+        <w:rPr>
+          <w:rFonts w:hint="eastAsia"/>
+          <w:b w:val="0"/>
+          <w:bCs w:val="0"/>
+          <w:sz w:val="21"/>
+          <w:szCs w:val="21"/>
+        </w:rPr>
+        <w:t>但是by参数貌似不建议使用</w:t>
+      </w:r>
+    </w:p>
+    <w:p>
+      <w:pPr>
+        <w:jc w:val="left"/>
+        <w:rPr>
+          <w:rFonts w:hint="eastAsia"/>
+          <w:color w:val="auto"/>
+          <w:lang w:val="en-US" w:eastAsia="zh-CN"/>
+        </w:rPr>
+      </w:pPr>
+      <w:r>
+        <w:rPr>
+          <w:rFonts w:hint="eastAsia"/>
+          <w:color w:val="auto"/>
+          <w:lang w:val="en-US" w:eastAsia="zh-CN"/>
+        </w:rPr>
+        <w:t>df.sort_index(level=0, axis=0, ascending=False)    # 对行索引第一层的值进行降序排列</w:t>
+      </w:r>
+    </w:p>
+    <w:p>
+      <w:pPr>
+        <w:jc w:val="left"/>
+        <w:rPr>
+          <w:rFonts w:hint="eastAsia"/>
+          <w:b/>
+          <w:bCs/>
+          <w:color w:val="auto"/>
+          <w:sz w:val="28"/>
+          <w:szCs w:val="28"/>
+          <w:lang w:val="en-US" w:eastAsia="zh-CN"/>
+        </w:rPr>
+      </w:pPr>
+    </w:p>
+    <w:p>
+      <w:pPr>
+        <w:jc w:val="left"/>
+        <w:rPr>
+          <w:rFonts w:hint="default"/>
+          <w:b/>
+          <w:bCs/>
+          <w:color w:val="auto"/>
+          <w:sz w:val="28"/>
+          <w:szCs w:val="28"/>
+          <w:lang w:val="en-US" w:eastAsia="zh-CN"/>
+        </w:rPr>
+      </w:pPr>
+      <w:r>
+        <w:rPr>
+          <w:rFonts w:hint="eastAsia"/>
+          <w:b/>
+          <w:bCs/>
+          <w:color w:val="auto"/>
+          <w:sz w:val="28"/>
+          <w:szCs w:val="28"/>
+          <w:lang w:val="en-US" w:eastAsia="zh-CN"/>
+        </w:rPr>
+        <w:t>列排序</w:t>
+      </w:r>
+    </w:p>
+    <w:p>
+      <w:pPr>
+        <w:jc w:val="left"/>
+        <w:rPr>
+          <w:rFonts w:hint="eastAsia"/>
+          <w:b/>
+          <w:bCs/>
+          <w:color w:val="auto"/>
+          <w:lang w:val="en-US" w:eastAsia="zh-CN"/>
+        </w:rPr>
+      </w:pPr>
+      <w:r>
+        <w:rPr>
+          <w:rFonts w:hint="eastAsia"/>
+          <w:b/>
+          <w:bCs/>
+          <w:color w:val="auto"/>
+          <w:lang w:val="en-US" w:eastAsia="zh-CN"/>
+        </w:rPr>
+        <w:t>4.3.3调整列的顺序并且添加新的手输入列</w:t>
+      </w:r>
+    </w:p>
+    <w:p>
+      <w:pPr>
+        <w:jc w:val="left"/>
+        <w:rPr>
+          <w:rFonts w:hint="eastAsia"/>
+          <w:color w:val="auto"/>
+          <w:lang w:val="en-US" w:eastAsia="zh-CN"/>
+        </w:rPr>
+      </w:pPr>
+      <w:r>
+        <w:rPr>
+          <w:rFonts w:hint="eastAsia"/>
+          <w:color w:val="auto"/>
+          <w:lang w:val="en-US" w:eastAsia="zh-CN"/>
+        </w:rPr>
+        <w:t>feature.reindex(columns=[‘b’,’d’,’c’,’a’], fill_value=1)列存在调整位置，列不存在增加列，并指定数值。对于原列名比较长和复杂可以用以下处理</w:t>
+      </w:r>
+    </w:p>
+    <w:p>
+      <w:pPr>
+        <w:jc w:val="left"/>
+        <w:rPr>
+          <w:rFonts w:hint="eastAsia"/>
+          <w:color w:val="auto"/>
+          <w:lang w:val="en-US" w:eastAsia="zh-CN"/>
+        </w:rPr>
+      </w:pPr>
+      <w:r>
+        <w:rPr>
+          <w:rFonts w:hint="eastAsia"/>
+          <w:color w:val="auto"/>
+          <w:lang w:val="en-US" w:eastAsia="zh-CN"/>
+        </w:rPr>
+        <w:t>col_name = df.columns.tolist()</w:t>
+      </w:r>
+    </w:p>
+    <w:p>
+      <w:pPr>
+        <w:jc w:val="left"/>
+        <w:rPr>
+          <w:rFonts w:hint="eastAsia"/>
+          <w:color w:val="auto"/>
+          <w:lang w:val="en-US" w:eastAsia="zh-CN"/>
+        </w:rPr>
+      </w:pPr>
+      <w:r>
+        <w:rPr>
+          <w:rFonts w:hint="eastAsia"/>
+          <w:color w:val="auto"/>
+          <w:lang w:val="en-US" w:eastAsia="zh-CN"/>
+        </w:rPr>
+        <w:t>col_name.insert(col_name.index('B'),'D')# 在 B 列前面插入D。</w:t>
+      </w:r>
+    </w:p>
+    <w:p>
+      <w:pPr>
+        <w:jc w:val="left"/>
+        <w:rPr>
+          <w:rFonts w:hint="eastAsia"/>
+          <w:color w:val="auto"/>
+          <w:lang w:val="en-US" w:eastAsia="zh-CN"/>
+        </w:rPr>
+      </w:pPr>
+    </w:p>
+    <w:p>
+      <w:pPr>
+        <w:jc w:val="left"/>
+        <w:rPr>
+          <w:rFonts w:hint="default"/>
+          <w:b/>
+          <w:bCs/>
+          <w:sz w:val="24"/>
+          <w:szCs w:val="24"/>
+          <w:lang w:val="en-US" w:eastAsia="zh-CN"/>
+        </w:rPr>
+      </w:pPr>
+      <w:r>
+        <w:rPr>
+          <w:rFonts w:hint="eastAsia"/>
+          <w:b/>
+          <w:bCs/>
+          <w:sz w:val="24"/>
+          <w:szCs w:val="24"/>
+          <w:lang w:val="en-US" w:eastAsia="zh-CN"/>
+        </w:rPr>
         <w:t>4.4 转换类型基于列</w:t>
       </w:r>
     </w:p>
@@ -15986,6 +16481,117 @@
       <w:pPr>
         <w:jc w:val="left"/>
         <w:rPr>
+          <w:rFonts w:hint="eastAsia"/>
+        </w:rPr>
+      </w:pPr>
+      <w:r>
+        <w:rPr>
+          <w:rFonts w:hint="eastAsia"/>
+        </w:rPr>
+        <w:t>keep： {‘first’, ‘last’, False}, 默认值 ‘first’</w:t>
+      </w:r>
+    </w:p>
+    <w:p>
+      <w:pPr>
+        <w:jc w:val="left"/>
+        <w:rPr>
+          <w:rFonts w:hint="eastAsia"/>
+        </w:rPr>
+      </w:pPr>
+      <w:r>
+        <w:rPr>
+          <w:rFonts w:hint="eastAsia"/>
+        </w:rPr>
+        <w:t>first： 保留</w:t>
+      </w:r>
+      <w:r>
+        <w:rPr>
+          <w:rFonts w:hint="eastAsia"/>
+          <w:lang w:val="en-US" w:eastAsia="zh-CN"/>
+        </w:rPr>
+        <w:t>重复项目的第一</w:t>
+      </w:r>
+      <w:r>
+        <w:rPr>
+          <w:rFonts w:hint="eastAsia"/>
+        </w:rPr>
+        <w:t>行，删除后面的重复行。</w:t>
+      </w:r>
+    </w:p>
+    <w:p>
+      <w:pPr>
+        <w:jc w:val="left"/>
+        <w:rPr>
+          <w:rFonts w:hint="default" w:eastAsiaTheme="minorEastAsia"/>
+          <w:lang w:val="en-US" w:eastAsia="zh-CN"/>
+        </w:rPr>
+      </w:pPr>
+      <w:r>
+        <w:rPr>
+          <w:rFonts w:hint="eastAsia"/>
+        </w:rPr>
+        <w:t xml:space="preserve">last： </w:t>
+      </w:r>
+      <w:r>
+        <w:rPr>
+          <w:rFonts w:hint="eastAsia"/>
+          <w:lang w:val="en-US" w:eastAsia="zh-CN"/>
+        </w:rPr>
+        <w:t>保留重复项目的最后一行</w:t>
+      </w:r>
+      <w:r>
+        <w:rPr>
+          <w:rFonts w:hint="eastAsia"/>
+        </w:rPr>
+        <w:t>，</w:t>
+      </w:r>
+      <w:r>
+        <w:rPr>
+          <w:rFonts w:hint="eastAsia"/>
+          <w:lang w:val="en-US" w:eastAsia="zh-CN"/>
+        </w:rPr>
+        <w:t>删除前面所有重复行。</w:t>
+      </w:r>
+    </w:p>
+    <w:p>
+      <w:pPr>
+        <w:jc w:val="left"/>
+        <w:rPr>
+          <w:rFonts w:hint="default"/>
+          <w:lang w:val="en-US"/>
+        </w:rPr>
+      </w:pPr>
+      <w:r>
+        <w:rPr>
+          <w:rFonts w:hint="eastAsia"/>
+        </w:rPr>
+        <w:t>False： 删除</w:t>
+      </w:r>
+      <w:r>
+        <w:rPr>
+          <w:rFonts w:hint="eastAsia"/>
+          <w:lang w:val="en-US" w:eastAsia="zh-CN"/>
+        </w:rPr>
+        <w:t>整个</w:t>
+      </w:r>
+      <w:r>
+        <w:rPr>
+          <w:rFonts w:hint="eastAsia"/>
+        </w:rPr>
+        <w:t>重复</w:t>
+      </w:r>
+      <w:r>
+        <w:rPr>
+          <w:rFonts w:hint="eastAsia"/>
+          <w:lang w:val="en-US" w:eastAsia="zh-CN"/>
+        </w:rPr>
+        <w:t>项目，一个都不留。慎重使用。</w:t>
+      </w:r>
+    </w:p>
+    <w:p>
+      <w:pPr>
+        <w:jc w:val="left"/>
+        <w:rPr>
           <w:rFonts w:hint="default"/>
           <w:b/>
           <w:bCs/>
@@ -16097,35 +16703,279 @@
       <w:pPr>
         <w:jc w:val="left"/>
         <w:rPr>
-          <w:rFonts w:hint="default"/>
-          <w:color w:val="auto"/>
-          <w:lang w:val="en-US" w:eastAsia="zh-CN"/>
-        </w:rPr>
-      </w:pPr>
-      <w:r>
-        <w:rPr>
-          <w:rFonts w:hint="eastAsia"/>
-          <w:color w:val="auto"/>
-          <w:lang w:val="en-US" w:eastAsia="zh-CN"/>
-        </w:rPr>
-        <w:t>4.6.2 自动行名称。.set_index(),reset_index()</w:t>
-      </w:r>
-    </w:p>
-    <w:p>
-      <w:pPr>
-        <w:jc w:val="left"/>
-        <w:rPr>
-          <w:rFonts w:hint="eastAsia"/>
-          <w:color w:val="auto"/>
-          <w:lang w:val="en-US" w:eastAsia="zh-CN"/>
-        </w:rPr>
-      </w:pPr>
-      <w:r>
-        <w:rPr>
           <w:rFonts w:hint="eastAsia"/>
           <w:b/>
           <w:bCs/>
           <w:color w:val="auto"/>
+          <w:sz w:val="24"/>
+          <w:szCs w:val="24"/>
+          <w:lang w:val="en-US" w:eastAsia="zh-CN"/>
+        </w:rPr>
+      </w:pPr>
+      <w:r>
+        <w:rPr>
+          <w:rFonts w:hint="eastAsia"/>
+          <w:b/>
+          <w:bCs/>
+          <w:color w:val="auto"/>
+          <w:sz w:val="24"/>
+          <w:szCs w:val="24"/>
+          <w:lang w:val="en-US" w:eastAsia="zh-CN"/>
+        </w:rPr>
+        <w:t>4.6.2 自动行名称。.set_index(),reset_index()</w:t>
+      </w:r>
+    </w:p>
+    <w:p>
+      <w:pPr>
+        <w:jc w:val="left"/>
+        <w:rPr>
+          <w:rFonts w:hint="eastAsia"/>
+          <w:color w:val="auto"/>
+          <w:lang w:val="en-US" w:eastAsia="zh-CN"/>
+        </w:rPr>
+      </w:pPr>
+      <w:r>
+        <w:rPr>
+          <w:rFonts w:hint="eastAsia"/>
+          <w:color w:val="auto"/>
+          <w:lang w:val="en-US" w:eastAsia="zh-CN"/>
+        </w:rPr>
+        <w:t>DataFrame.set_index(keys, drop=True, append=False, inplace=False, verify_integrity=False)</w:t>
+      </w:r>
+    </w:p>
+    <w:p>
+      <w:pPr>
+        <w:jc w:val="left"/>
+        <w:rPr>
+          <w:rFonts w:hint="eastAsia"/>
+          <w:color w:val="auto"/>
+          <w:lang w:val="en-US" w:eastAsia="zh-CN"/>
+        </w:rPr>
+      </w:pPr>
+      <w:r>
+        <w:rPr>
+          <w:rFonts w:hint="eastAsia"/>
+          <w:color w:val="auto"/>
+          <w:lang w:val="en-US" w:eastAsia="zh-CN"/>
+        </w:rPr>
+        <w:t>keys：列标签或列标签/数组列表，需要设置为索引的列,也就是说只能把列换成行索引。</w:t>
+      </w:r>
+    </w:p>
+    <w:p>
+      <w:pPr>
+        <w:jc w:val="left"/>
+        <w:rPr>
+          <w:rFonts w:hint="eastAsia"/>
+          <w:color w:val="auto"/>
+          <w:lang w:val="en-US" w:eastAsia="zh-CN"/>
+        </w:rPr>
+      </w:pPr>
+      <w:r>
+        <w:rPr>
+          <w:rFonts w:hint="eastAsia"/>
+          <w:color w:val="auto"/>
+          <w:lang w:val="en-US" w:eastAsia="zh-CN"/>
+        </w:rPr>
+        <w:t>drop：默认为True，删除用作新索引的列。</w:t>
+      </w:r>
+    </w:p>
+    <w:p>
+      <w:pPr>
+        <w:jc w:val="left"/>
+        <w:rPr>
+          <w:rFonts w:hint="eastAsia"/>
+          <w:color w:val="auto"/>
+          <w:lang w:val="en-US" w:eastAsia="zh-CN"/>
+        </w:rPr>
+      </w:pPr>
+      <w:r>
+        <w:rPr>
+          <w:rFonts w:hint="eastAsia"/>
+          <w:color w:val="auto"/>
+          <w:lang w:val="en-US" w:eastAsia="zh-CN"/>
+        </w:rPr>
+        <w:t>append：是否将列附加到现有索引，默认为False。已有索引继续保留。</w:t>
+      </w:r>
+    </w:p>
+    <w:p>
+      <w:pPr>
+        <w:jc w:val="left"/>
+        <w:rPr>
+          <w:rFonts w:hint="eastAsia"/>
+          <w:color w:val="auto"/>
+          <w:lang w:val="en-US" w:eastAsia="zh-CN"/>
+        </w:rPr>
+      </w:pPr>
+      <w:r>
+        <w:rPr>
+          <w:rFonts w:hint="eastAsia"/>
+          <w:color w:val="auto"/>
+          <w:lang w:val="en-US" w:eastAsia="zh-CN"/>
+        </w:rPr>
+        <w:t>inplace：输入布尔值，表示当前操作是否对原数据生效，默认为False。</w:t>
+      </w:r>
+    </w:p>
+    <w:p>
+      <w:pPr>
+        <w:jc w:val="left"/>
+        <w:rPr>
+          <w:rFonts w:hint="eastAsia"/>
+          <w:color w:val="auto"/>
+          <w:lang w:val="en-US" w:eastAsia="zh-CN"/>
+        </w:rPr>
+      </w:pPr>
+      <w:r>
+        <w:rPr>
+          <w:rFonts w:hint="eastAsia"/>
+          <w:color w:val="auto"/>
+          <w:lang w:val="en-US" w:eastAsia="zh-CN"/>
+        </w:rPr>
+        <w:t>verify_integrity：检查新索引的副本。否则，请将检查推迟到必要时进行。将其设置为false将提高该方法的性能，默认为false。</w:t>
+      </w:r>
+    </w:p>
+    <w:p>
+      <w:pPr>
+        <w:jc w:val="left"/>
+        <w:rPr>
+          <w:rFonts w:hint="eastAsia"/>
+          <w:color w:val="auto"/>
+          <w:lang w:val="en-US" w:eastAsia="zh-CN"/>
+        </w:rPr>
+      </w:pPr>
+    </w:p>
+    <w:p>
+      <w:pPr>
+        <w:jc w:val="left"/>
+        <w:rPr>
+          <w:rFonts w:hint="eastAsia"/>
+          <w:color w:val="auto"/>
+          <w:lang w:val="en-US" w:eastAsia="zh-CN"/>
+        </w:rPr>
+      </w:pPr>
+      <w:r>
+        <w:rPr>
+          <w:rFonts w:hint="eastAsia"/>
+          <w:color w:val="auto"/>
+          <w:lang w:val="en-US" w:eastAsia="zh-CN"/>
+        </w:rPr>
+        <w:t>DataFrame.reset_index(level=None, drop=False, inplace=False, col_level=0, col_fill='')</w:t>
+      </w:r>
+    </w:p>
+    <w:p>
+      <w:pPr>
+        <w:jc w:val="left"/>
+        <w:rPr>
+          <w:rFonts w:hint="eastAsia"/>
+          <w:color w:val="auto"/>
+          <w:lang w:val="en-US" w:eastAsia="zh-CN"/>
+        </w:rPr>
+      </w:pPr>
+      <w:r>
+        <w:rPr>
+          <w:rFonts w:hint="eastAsia"/>
+          <w:color w:val="auto"/>
+          <w:lang w:val="en-US" w:eastAsia="zh-CN"/>
+        </w:rPr>
+        <w:t>level：数值类型可以为：int、str、tuple或list，默认无，仅从索引中删除给定行层级。默认情况下移除所有级别。控制了具体要还原的那个层级的索引 。</w:t>
+      </w:r>
+    </w:p>
+    <w:p>
+      <w:pPr>
+        <w:jc w:val="left"/>
+        <w:rPr>
+          <w:rFonts w:hint="eastAsia"/>
+          <w:color w:val="auto"/>
+          <w:lang w:val="en-US" w:eastAsia="zh-CN"/>
+        </w:rPr>
+      </w:pPr>
+      <w:r>
+        <w:rPr>
+          <w:rFonts w:hint="eastAsia"/>
+          <w:color w:val="auto"/>
+          <w:lang w:val="en-US" w:eastAsia="zh-CN"/>
+        </w:rPr>
+        <w:t>drop：当指定drop=False时，则索引列会被还原为普通列；否则，经设置后的新索引值被会丢弃。默认为False。</w:t>
+      </w:r>
+    </w:p>
+    <w:p>
+      <w:pPr>
+        <w:jc w:val="left"/>
+        <w:rPr>
+          <w:rFonts w:hint="eastAsia"/>
+          <w:color w:val="auto"/>
+          <w:lang w:val="en-US" w:eastAsia="zh-CN"/>
+        </w:rPr>
+      </w:pPr>
+      <w:r>
+        <w:rPr>
+          <w:rFonts w:hint="eastAsia"/>
+          <w:color w:val="auto"/>
+          <w:lang w:val="en-US" w:eastAsia="zh-CN"/>
+        </w:rPr>
+        <w:t>inplace：输入布尔值，表示当前操作是否对原数据生效，默认为False。</w:t>
+      </w:r>
+    </w:p>
+    <w:p>
+      <w:pPr>
+        <w:jc w:val="left"/>
+        <w:rPr>
+          <w:rFonts w:hint="eastAsia"/>
+          <w:color w:val="auto"/>
+          <w:lang w:val="en-US" w:eastAsia="zh-CN"/>
+        </w:rPr>
+      </w:pPr>
+      <w:r>
+        <w:rPr>
+          <w:rFonts w:hint="eastAsia"/>
+          <w:color w:val="auto"/>
+          <w:lang w:val="en-US" w:eastAsia="zh-CN"/>
+        </w:rPr>
+        <w:t>col_level：数值类型为int或str，默认值为0，如果列索引有多个层级，则确定将标签插入到哪个层级。默认情况下，它将插入到第一级。</w:t>
+      </w:r>
+    </w:p>
+    <w:p>
+      <w:pPr>
+        <w:jc w:val="left"/>
+        <w:rPr>
+          <w:rFonts w:hint="eastAsia"/>
+          <w:color w:val="auto"/>
+          <w:lang w:val="en-US" w:eastAsia="zh-CN"/>
+        </w:rPr>
+      </w:pPr>
+      <w:r>
+        <w:rPr>
+          <w:rFonts w:hint="eastAsia"/>
+          <w:color w:val="auto"/>
+          <w:lang w:val="en-US" w:eastAsia="zh-CN"/>
+        </w:rPr>
+        <w:t>col_fill：对象，默认‘’，如果列有多个层级，则确定其他级别的命名方式。如果没有，则重复索引名。</w:t>
+      </w:r>
+    </w:p>
+    <w:p>
+      <w:pPr>
+        <w:jc w:val="left"/>
+        <w:rPr>
+          <w:rFonts w:hint="default"/>
+          <w:color w:val="auto"/>
+          <w:lang w:val="en-US" w:eastAsia="zh-CN"/>
+        </w:rPr>
+      </w:pPr>
+    </w:p>
+    <w:p>
+      <w:pPr>
+        <w:jc w:val="left"/>
+        <w:rPr>
+          <w:rFonts w:hint="eastAsia"/>
+          <w:color w:val="auto"/>
+          <w:lang w:val="en-US" w:eastAsia="zh-CN"/>
+        </w:rPr>
+      </w:pPr>
+      <w:r>
+        <w:rPr>
+          <w:rFonts w:hint="eastAsia"/>
+          <w:b/>
+          <w:bCs/>
+          <w:color w:val="auto"/>
           <w:lang w:val="en-US" w:eastAsia="zh-CN"/>
         </w:rPr>
         <w:t>4.7 查找、替换内容</w:t>
@@ -16411,7 +17261,7 @@
           <w:color w:val="auto"/>
           <w:lang w:val="en-US" w:eastAsia="zh-CN"/>
         </w:rPr>
-        <w:t>自由的apply方法里面进入的每行或者每列。用str的方法</w:t>
+        <w:t>自由的apply方法逐行行或者逐列运用函数。用str的方法</w:t>
       </w:r>
     </w:p>
     <w:p>
@@ -17115,9 +17965,817 @@
         <w:jc w:val="left"/>
         <w:rPr>
           <w:rFonts w:hint="eastAsia"/>
-          <w:lang w:val="en-US" w:eastAsia="zh-CN"/>
-        </w:rPr>
-      </w:pPr>
+          <w:b/>
+          <w:bCs/>
+          <w:color w:val="auto"/>
+          <w:sz w:val="24"/>
+          <w:szCs w:val="24"/>
+          <w:lang w:val="en-US" w:eastAsia="zh-CN"/>
+        </w:rPr>
+      </w:pPr>
+    </w:p>
+    <w:p>
+      <w:pPr>
+        <w:jc w:val="left"/>
+        <w:rPr>
+          <w:rFonts w:hint="default"/>
+          <w:b/>
+          <w:bCs/>
+          <w:color w:val="auto"/>
+          <w:sz w:val="24"/>
+          <w:szCs w:val="24"/>
+          <w:lang w:val="en-US" w:eastAsia="zh-CN"/>
+        </w:rPr>
+      </w:pPr>
+      <w:r>
+        <w:rPr>
+          <w:rFonts w:hint="eastAsia"/>
+          <w:b/>
+          <w:bCs/>
+          <w:color w:val="auto"/>
+          <w:sz w:val="24"/>
+          <w:szCs w:val="24"/>
+          <w:lang w:val="en-US" w:eastAsia="zh-CN"/>
+        </w:rPr>
+        <w:t>删除中文字符和标点的函数</w:t>
+      </w:r>
+    </w:p>
+    <w:p>
+      <w:pPr>
+        <w:jc w:val="left"/>
+        <w:rPr>
+          <w:rFonts w:hint="default"/>
+          <w:color w:val="auto"/>
+          <w:lang w:val="en-US" w:eastAsia="zh-CN"/>
+        </w:rPr>
+      </w:pPr>
+      <w:r>
+        <w:rPr>
+          <w:rFonts w:hint="default"/>
+          <w:color w:val="auto"/>
+          <w:lang w:val="en-US" w:eastAsia="zh-CN"/>
+        </w:rPr>
+        <w:t>def removeChnAndCharacter(str1):</w:t>
+      </w:r>
+    </w:p>
+    <w:p>
+      <w:pPr>
+        <w:jc w:val="left"/>
+        <w:rPr>
+          <w:rFonts w:hint="default"/>
+          <w:color w:val="auto"/>
+          <w:lang w:val="en-US" w:eastAsia="zh-CN"/>
+        </w:rPr>
+      </w:pPr>
+      <w:r>
+        <w:rPr>
+          <w:rFonts w:hint="default"/>
+          <w:color w:val="auto"/>
+          <w:lang w:val="en-US" w:eastAsia="zh-CN"/>
+        </w:rPr>
+        <w:t xml:space="preserve">    #将中文标点符号转换为英文标点符号</w:t>
+      </w:r>
+    </w:p>
+    <w:p>
+      <w:pPr>
+        <w:jc w:val="left"/>
+        <w:rPr>
+          <w:rFonts w:hint="default"/>
+          <w:color w:val="auto"/>
+          <w:lang w:val="en-US" w:eastAsia="zh-CN"/>
+        </w:rPr>
+      </w:pPr>
+      <w:r>
+        <w:rPr>
+          <w:rFonts w:hint="default"/>
+          <w:color w:val="auto"/>
+          <w:lang w:val="en-US" w:eastAsia="zh-CN"/>
+        </w:rPr>
+        <w:t xml:space="preserve">    def C_trans_to_E(string):</w:t>
+      </w:r>
+    </w:p>
+    <w:p>
+      <w:pPr>
+        <w:jc w:val="left"/>
+        <w:rPr>
+          <w:rFonts w:hint="default"/>
+          <w:color w:val="auto"/>
+          <w:lang w:val="en-US" w:eastAsia="zh-CN"/>
+        </w:rPr>
+      </w:pPr>
+      <w:r>
+        <w:rPr>
+          <w:rFonts w:hint="default"/>
+          <w:color w:val="auto"/>
+          <w:lang w:val="en-US" w:eastAsia="zh-CN"/>
+        </w:rPr>
+        <w:t xml:space="preserve">        E_pun = u',.!?[]()&lt;&gt;"\''</w:t>
+      </w:r>
+    </w:p>
+    <w:p>
+      <w:pPr>
+        <w:jc w:val="left"/>
+        <w:rPr>
+          <w:rFonts w:hint="default"/>
+          <w:color w:val="auto"/>
+          <w:lang w:val="en-US" w:eastAsia="zh-CN"/>
+        </w:rPr>
+      </w:pPr>
+      <w:r>
+        <w:rPr>
+          <w:rFonts w:hint="default"/>
+          <w:color w:val="auto"/>
+          <w:lang w:val="en-US" w:eastAsia="zh-CN"/>
+        </w:rPr>
+        <w:t xml:space="preserve">        C_pun = u'，。！？【】（）《》“‘'</w:t>
+      </w:r>
+    </w:p>
+    <w:p>
+      <w:pPr>
+        <w:jc w:val="left"/>
+        <w:rPr>
+          <w:rFonts w:hint="default"/>
+          <w:color w:val="auto"/>
+          <w:lang w:val="en-US" w:eastAsia="zh-CN"/>
+        </w:rPr>
+      </w:pPr>
+      <w:r>
+        <w:rPr>
+          <w:rFonts w:hint="default"/>
+          <w:color w:val="auto"/>
+          <w:lang w:val="en-US" w:eastAsia="zh-CN"/>
+        </w:rPr>
+        <w:t xml:space="preserve">        #ord返回ASCII码对应的int</w:t>
+      </w:r>
+    </w:p>
+    <w:p>
+      <w:pPr>
+        <w:jc w:val="left"/>
+        <w:rPr>
+          <w:rFonts w:hint="default"/>
+          <w:color w:val="auto"/>
+          <w:lang w:val="en-US" w:eastAsia="zh-CN"/>
+        </w:rPr>
+      </w:pPr>
+      <w:r>
+        <w:rPr>
+          <w:rFonts w:hint="default"/>
+          <w:color w:val="auto"/>
+          <w:lang w:val="en-US" w:eastAsia="zh-CN"/>
+        </w:rPr>
+        <w:t xml:space="preserve">        #zip将合并为列表，元素为元祖，元祖为对应位置所有元素依次的集合，如这种形式[(',','，')...]</w:t>
+      </w:r>
+    </w:p>
+    <w:p>
+      <w:pPr>
+        <w:jc w:val="left"/>
+        <w:rPr>
+          <w:rFonts w:hint="default"/>
+          <w:color w:val="auto"/>
+          <w:lang w:val="en-US" w:eastAsia="zh-CN"/>
+        </w:rPr>
+      </w:pPr>
+      <w:r>
+        <w:rPr>
+          <w:rFonts w:hint="default"/>
+          <w:color w:val="auto"/>
+          <w:lang w:val="en-US" w:eastAsia="zh-CN"/>
+        </w:rPr>
+        <w:t xml:space="preserve">        #s生成对应字典</w:t>
+      </w:r>
+    </w:p>
+    <w:p>
+      <w:pPr>
+        <w:jc w:val="left"/>
+        <w:rPr>
+          <w:rFonts w:hint="default"/>
+          <w:color w:val="auto"/>
+          <w:lang w:val="en-US" w:eastAsia="zh-CN"/>
+        </w:rPr>
+      </w:pPr>
+      <w:r>
+        <w:rPr>
+          <w:rFonts w:hint="default"/>
+          <w:color w:val="auto"/>
+          <w:lang w:val="en-US" w:eastAsia="zh-CN"/>
+        </w:rPr>
+        <w:t xml:space="preserve">        table= {ord(f):ord(t) for f,t in zip(C_pun,E_pun)}</w:t>
+      </w:r>
+    </w:p>
+    <w:p>
+      <w:pPr>
+        <w:jc w:val="left"/>
+        <w:rPr>
+          <w:rFonts w:hint="default"/>
+          <w:color w:val="auto"/>
+          <w:lang w:val="en-US" w:eastAsia="zh-CN"/>
+        </w:rPr>
+      </w:pPr>
+      <w:r>
+        <w:rPr>
+          <w:rFonts w:hint="default"/>
+          <w:color w:val="auto"/>
+          <w:lang w:val="en-US" w:eastAsia="zh-CN"/>
+        </w:rPr>
+        <w:t xml:space="preserve">        #将字符传对应转换</w:t>
+      </w:r>
+    </w:p>
+    <w:p>
+      <w:pPr>
+        <w:jc w:val="left"/>
+        <w:rPr>
+          <w:rFonts w:hint="default"/>
+          <w:color w:val="auto"/>
+          <w:lang w:val="en-US" w:eastAsia="zh-CN"/>
+        </w:rPr>
+      </w:pPr>
+      <w:r>
+        <w:rPr>
+          <w:rFonts w:hint="default"/>
+          <w:color w:val="auto"/>
+          <w:lang w:val="en-US" w:eastAsia="zh-CN"/>
+        </w:rPr>
+        <w:t xml:space="preserve">        return string.translate(table)</w:t>
+      </w:r>
+    </w:p>
+    <w:p>
+      <w:pPr>
+        <w:jc w:val="left"/>
+        <w:rPr>
+          <w:rFonts w:hint="default"/>
+          <w:color w:val="auto"/>
+          <w:lang w:val="en-US" w:eastAsia="zh-CN"/>
+        </w:rPr>
+      </w:pPr>
+      <w:r>
+        <w:rPr>
+          <w:rFonts w:hint="default"/>
+          <w:color w:val="auto"/>
+          <w:lang w:val="en-US" w:eastAsia="zh-CN"/>
+        </w:rPr>
+        <w:t xml:space="preserve">    C_pun = u'，。！？【】（）《》“‘'</w:t>
+      </w:r>
+    </w:p>
+    <w:p>
+      <w:pPr>
+        <w:jc w:val="left"/>
+        <w:rPr>
+          <w:rFonts w:hint="default"/>
+          <w:color w:val="auto"/>
+          <w:lang w:val="en-US" w:eastAsia="zh-CN"/>
+        </w:rPr>
+      </w:pPr>
+      <w:r>
+        <w:rPr>
+          <w:rFonts w:hint="default"/>
+          <w:color w:val="auto"/>
+          <w:lang w:val="en-US" w:eastAsia="zh-CN"/>
+        </w:rPr>
+        <w:t xml:space="preserve">    strTmp = ''</w:t>
+      </w:r>
+    </w:p>
+    <w:p>
+      <w:pPr>
+        <w:jc w:val="left"/>
+        <w:rPr>
+          <w:rFonts w:hint="default"/>
+          <w:color w:val="auto"/>
+          <w:lang w:val="en-US" w:eastAsia="zh-CN"/>
+        </w:rPr>
+      </w:pPr>
+    </w:p>
+    <w:p>
+      <w:pPr>
+        <w:jc w:val="left"/>
+        <w:rPr>
+          <w:rFonts w:hint="default"/>
+          <w:color w:val="auto"/>
+          <w:lang w:val="en-US" w:eastAsia="zh-CN"/>
+        </w:rPr>
+      </w:pPr>
+      <w:r>
+        <w:rPr>
+          <w:rFonts w:hint="default"/>
+          <w:color w:val="auto"/>
+          <w:lang w:val="en-US" w:eastAsia="zh-CN"/>
+        </w:rPr>
+        <w:t xml:space="preserve">    if not isinstance(str1,str):</w:t>
+      </w:r>
+    </w:p>
+    <w:p>
+      <w:pPr>
+        <w:jc w:val="left"/>
+        <w:rPr>
+          <w:rFonts w:hint="default"/>
+          <w:color w:val="auto"/>
+          <w:lang w:val="en-US" w:eastAsia="zh-CN"/>
+        </w:rPr>
+      </w:pPr>
+      <w:r>
+        <w:rPr>
+          <w:rFonts w:hint="default"/>
+          <w:color w:val="auto"/>
+          <w:lang w:val="en-US" w:eastAsia="zh-CN"/>
+        </w:rPr>
+        <w:t xml:space="preserve">        return strTmp</w:t>
+      </w:r>
+    </w:p>
+    <w:p>
+      <w:pPr>
+        <w:jc w:val="left"/>
+        <w:rPr>
+          <w:rFonts w:hint="default"/>
+          <w:color w:val="auto"/>
+          <w:lang w:val="en-US" w:eastAsia="zh-CN"/>
+        </w:rPr>
+      </w:pPr>
+    </w:p>
+    <w:p>
+      <w:pPr>
+        <w:jc w:val="left"/>
+        <w:rPr>
+          <w:rFonts w:hint="default"/>
+          <w:color w:val="auto"/>
+          <w:lang w:val="en-US" w:eastAsia="zh-CN"/>
+        </w:rPr>
+      </w:pPr>
+      <w:r>
+        <w:rPr>
+          <w:rFonts w:hint="default"/>
+          <w:color w:val="auto"/>
+          <w:lang w:val="en-US" w:eastAsia="zh-CN"/>
+        </w:rPr>
+        <w:t xml:space="preserve">    for i in range(len(str1)):</w:t>
+      </w:r>
+    </w:p>
+    <w:p>
+      <w:pPr>
+        <w:jc w:val="left"/>
+        <w:rPr>
+          <w:rFonts w:hint="default"/>
+          <w:color w:val="auto"/>
+          <w:lang w:val="en-US" w:eastAsia="zh-CN"/>
+        </w:rPr>
+      </w:pPr>
+      <w:r>
+        <w:rPr>
+          <w:rFonts w:hint="default"/>
+          <w:color w:val="auto"/>
+          <w:lang w:val="en-US" w:eastAsia="zh-CN"/>
+        </w:rPr>
+        <w:t xml:space="preserve">        #中文字符范围</w:t>
+      </w:r>
+    </w:p>
+    <w:p>
+      <w:pPr>
+        <w:jc w:val="left"/>
+        <w:rPr>
+          <w:rFonts w:hint="default"/>
+          <w:color w:val="auto"/>
+          <w:lang w:val="en-US" w:eastAsia="zh-CN"/>
+        </w:rPr>
+      </w:pPr>
+      <w:r>
+        <w:rPr>
+          <w:rFonts w:hint="default"/>
+          <w:color w:val="auto"/>
+          <w:lang w:val="en-US" w:eastAsia="zh-CN"/>
+        </w:rPr>
+        <w:t xml:space="preserve">        #https://blog.csdn.net/qq_22520587/article/details/62454354</w:t>
+      </w:r>
+    </w:p>
+    <w:p>
+      <w:pPr>
+        <w:jc w:val="left"/>
+        <w:rPr>
+          <w:rFonts w:hint="default"/>
+          <w:color w:val="auto"/>
+          <w:lang w:val="en-US" w:eastAsia="zh-CN"/>
+        </w:rPr>
+      </w:pPr>
+      <w:r>
+        <w:rPr>
+          <w:rFonts w:hint="default"/>
+          <w:color w:val="auto"/>
+          <w:lang w:val="en-US" w:eastAsia="zh-CN"/>
+        </w:rPr>
+        <w:t xml:space="preserve">        if str1[i] &gt;= u'\u4e00' and str1[i] &lt;= u'\u9fa5' \</w:t>
+      </w:r>
+    </w:p>
+    <w:p>
+      <w:pPr>
+        <w:jc w:val="left"/>
+        <w:rPr>
+          <w:rFonts w:hint="default"/>
+          <w:color w:val="auto"/>
+          <w:lang w:val="en-US" w:eastAsia="zh-CN"/>
+        </w:rPr>
+      </w:pPr>
+      <w:r>
+        <w:rPr>
+          <w:rFonts w:hint="default"/>
+          <w:color w:val="auto"/>
+          <w:lang w:val="en-US" w:eastAsia="zh-CN"/>
+        </w:rPr>
+        <w:t xml:space="preserve">                or str1[i] &gt;= u'\u3300' and str1[i] &lt;= u'\u33FF' \</w:t>
+      </w:r>
+    </w:p>
+    <w:p>
+      <w:pPr>
+        <w:jc w:val="left"/>
+        <w:rPr>
+          <w:rFonts w:hint="default"/>
+          <w:color w:val="auto"/>
+          <w:lang w:val="en-US" w:eastAsia="zh-CN"/>
+        </w:rPr>
+      </w:pPr>
+      <w:r>
+        <w:rPr>
+          <w:rFonts w:hint="default"/>
+          <w:color w:val="auto"/>
+          <w:lang w:val="en-US" w:eastAsia="zh-CN"/>
+        </w:rPr>
+        <w:t xml:space="preserve">                or str1[i] &gt;= u'\u3200' and str1[i] &lt;= u'\u32FF' \</w:t>
+      </w:r>
+    </w:p>
+    <w:p>
+      <w:pPr>
+        <w:jc w:val="left"/>
+        <w:rPr>
+          <w:rFonts w:hint="default"/>
+          <w:color w:val="auto"/>
+          <w:lang w:val="en-US" w:eastAsia="zh-CN"/>
+        </w:rPr>
+      </w:pPr>
+      <w:r>
+        <w:rPr>
+          <w:rFonts w:hint="default"/>
+          <w:color w:val="auto"/>
+          <w:lang w:val="en-US" w:eastAsia="zh-CN"/>
+        </w:rPr>
+        <w:t xml:space="preserve">                or str1[i] &gt;= u'\u2700' and str1[i] &lt;= u'\u27BF' \</w:t>
+      </w:r>
+    </w:p>
+    <w:p>
+      <w:pPr>
+        <w:jc w:val="left"/>
+        <w:rPr>
+          <w:rFonts w:hint="default"/>
+          <w:color w:val="auto"/>
+          <w:lang w:val="en-US" w:eastAsia="zh-CN"/>
+        </w:rPr>
+      </w:pPr>
+      <w:r>
+        <w:rPr>
+          <w:rFonts w:hint="default"/>
+          <w:color w:val="auto"/>
+          <w:lang w:val="en-US" w:eastAsia="zh-CN"/>
+        </w:rPr>
+        <w:t xml:space="preserve">                or str1[i] &gt;= u'\u2600' and str1[i] &lt;= u'\u26FF' \</w:t>
+      </w:r>
+    </w:p>
+    <w:p>
+      <w:pPr>
+        <w:jc w:val="left"/>
+        <w:rPr>
+          <w:rFonts w:hint="default"/>
+          <w:color w:val="auto"/>
+          <w:lang w:val="en-US" w:eastAsia="zh-CN"/>
+        </w:rPr>
+      </w:pPr>
+      <w:r>
+        <w:rPr>
+          <w:rFonts w:hint="default"/>
+          <w:color w:val="auto"/>
+          <w:lang w:val="en-US" w:eastAsia="zh-CN"/>
+        </w:rPr>
+        <w:t xml:space="preserve">                or str1[i] &gt;= u'\uFE10' and str1[i] &lt;= u'\uFE1F' \</w:t>
+      </w:r>
+    </w:p>
+    <w:p>
+      <w:pPr>
+        <w:jc w:val="left"/>
+        <w:rPr>
+          <w:rFonts w:hint="default"/>
+          <w:color w:val="auto"/>
+          <w:lang w:val="en-US" w:eastAsia="zh-CN"/>
+        </w:rPr>
+      </w:pPr>
+      <w:r>
+        <w:rPr>
+          <w:rFonts w:hint="default"/>
+          <w:color w:val="auto"/>
+          <w:lang w:val="en-US" w:eastAsia="zh-CN"/>
+        </w:rPr>
+        <w:t xml:space="preserve">                or str1[i] &gt;= u'\u2E80' and str1[i] &lt;= u'\u2EFF' \</w:t>
+      </w:r>
+    </w:p>
+    <w:p>
+      <w:pPr>
+        <w:jc w:val="left"/>
+        <w:rPr>
+          <w:rFonts w:hint="default"/>
+          <w:color w:val="auto"/>
+          <w:lang w:val="en-US" w:eastAsia="zh-CN"/>
+        </w:rPr>
+      </w:pPr>
+      <w:r>
+        <w:rPr>
+          <w:rFonts w:hint="default"/>
+          <w:color w:val="auto"/>
+          <w:lang w:val="en-US" w:eastAsia="zh-CN"/>
+        </w:rPr>
+        <w:t xml:space="preserve">                or str1[i] &gt;= u'\u3000' and str1[i] &lt;= u'\u303F' \</w:t>
+      </w:r>
+    </w:p>
+    <w:p>
+      <w:pPr>
+        <w:jc w:val="left"/>
+        <w:rPr>
+          <w:rFonts w:hint="default"/>
+          <w:color w:val="auto"/>
+          <w:lang w:val="en-US" w:eastAsia="zh-CN"/>
+        </w:rPr>
+      </w:pPr>
+      <w:r>
+        <w:rPr>
+          <w:rFonts w:hint="default"/>
+          <w:color w:val="auto"/>
+          <w:lang w:val="en-US" w:eastAsia="zh-CN"/>
+        </w:rPr>
+        <w:t xml:space="preserve">                or str1[i] &gt;= u'\u31C0' and str1[i] &lt;= u'\u31EF' \</w:t>
+      </w:r>
+    </w:p>
+    <w:p>
+      <w:pPr>
+        <w:jc w:val="left"/>
+        <w:rPr>
+          <w:rFonts w:hint="default"/>
+          <w:color w:val="auto"/>
+          <w:lang w:val="en-US" w:eastAsia="zh-CN"/>
+        </w:rPr>
+      </w:pPr>
+      <w:r>
+        <w:rPr>
+          <w:rFonts w:hint="default"/>
+          <w:color w:val="auto"/>
+          <w:lang w:val="en-US" w:eastAsia="zh-CN"/>
+        </w:rPr>
+        <w:t xml:space="preserve">                or str1[i] &gt;= u'\u2FF0' and str1[i] &lt;= u'\u2FFF' \</w:t>
+      </w:r>
+    </w:p>
+    <w:p>
+      <w:pPr>
+        <w:jc w:val="left"/>
+        <w:rPr>
+          <w:rFonts w:hint="default"/>
+          <w:color w:val="auto"/>
+          <w:lang w:val="en-US" w:eastAsia="zh-CN"/>
+        </w:rPr>
+      </w:pPr>
+      <w:r>
+        <w:rPr>
+          <w:rFonts w:hint="default"/>
+          <w:color w:val="auto"/>
+          <w:lang w:val="en-US" w:eastAsia="zh-CN"/>
+        </w:rPr>
+        <w:t xml:space="preserve">                or str1[i] &gt;= u'\u3100' and str1[i] &lt;= u'\u312F' \</w:t>
+      </w:r>
+    </w:p>
+    <w:p>
+      <w:pPr>
+        <w:jc w:val="left"/>
+        <w:rPr>
+          <w:rFonts w:hint="default"/>
+          <w:color w:val="auto"/>
+          <w:lang w:val="en-US" w:eastAsia="zh-CN"/>
+        </w:rPr>
+      </w:pPr>
+      <w:r>
+        <w:rPr>
+          <w:rFonts w:hint="default"/>
+          <w:color w:val="auto"/>
+          <w:lang w:val="en-US" w:eastAsia="zh-CN"/>
+        </w:rPr>
+        <w:t xml:space="preserve">                or str1[i] &gt;= u'\u21A0' and str1[i] &lt;= u'\u31BF' \</w:t>
+      </w:r>
+    </w:p>
+    <w:p>
+      <w:pPr>
+        <w:jc w:val="left"/>
+        <w:rPr>
+          <w:rFonts w:hint="default"/>
+          <w:color w:val="auto"/>
+          <w:lang w:val="en-US" w:eastAsia="zh-CN"/>
+        </w:rPr>
+      </w:pPr>
+      <w:r>
+        <w:rPr>
+          <w:rFonts w:hint="default"/>
+          <w:color w:val="auto"/>
+          <w:lang w:val="en-US" w:eastAsia="zh-CN"/>
+        </w:rPr>
+        <w:t xml:space="preserve">                :</w:t>
+      </w:r>
+    </w:p>
+    <w:p>
+      <w:pPr>
+        <w:jc w:val="left"/>
+        <w:rPr>
+          <w:rFonts w:hint="default"/>
+          <w:color w:val="auto"/>
+          <w:lang w:val="en-US" w:eastAsia="zh-CN"/>
+        </w:rPr>
+      </w:pPr>
+      <w:r>
+        <w:rPr>
+          <w:rFonts w:hint="default"/>
+          <w:color w:val="auto"/>
+          <w:lang w:val="en-US" w:eastAsia="zh-CN"/>
+        </w:rPr>
+        <w:t xml:space="preserve">            pass#中文字符不处理</w:t>
+      </w:r>
+    </w:p>
+    <w:p>
+      <w:pPr>
+        <w:jc w:val="left"/>
+        <w:rPr>
+          <w:rFonts w:hint="default"/>
+          <w:color w:val="auto"/>
+          <w:lang w:val="en-US" w:eastAsia="zh-CN"/>
+        </w:rPr>
+      </w:pPr>
+      <w:r>
+        <w:rPr>
+          <w:rFonts w:hint="default"/>
+          <w:color w:val="auto"/>
+          <w:lang w:val="en-US" w:eastAsia="zh-CN"/>
+        </w:rPr>
+        <w:t xml:space="preserve">        else:</w:t>
+      </w:r>
+    </w:p>
+    <w:p>
+      <w:pPr>
+        <w:jc w:val="left"/>
+        <w:rPr>
+          <w:rFonts w:hint="default"/>
+          <w:color w:val="auto"/>
+          <w:lang w:val="en-US" w:eastAsia="zh-CN"/>
+        </w:rPr>
+      </w:pPr>
+      <w:r>
+        <w:rPr>
+          <w:rFonts w:hint="default"/>
+          <w:color w:val="auto"/>
+          <w:lang w:val="en-US" w:eastAsia="zh-CN"/>
+        </w:rPr>
+        <w:t xml:space="preserve">            if str1[i] in C_pun:</w:t>
+      </w:r>
+    </w:p>
+    <w:p>
+      <w:pPr>
+        <w:jc w:val="left"/>
+        <w:rPr>
+          <w:rFonts w:hint="default"/>
+          <w:color w:val="auto"/>
+          <w:lang w:val="en-US" w:eastAsia="zh-CN"/>
+        </w:rPr>
+      </w:pPr>
+      <w:r>
+        <w:rPr>
+          <w:rFonts w:hint="default"/>
+          <w:color w:val="auto"/>
+          <w:lang w:val="en-US" w:eastAsia="zh-CN"/>
+        </w:rPr>
+        <w:t xml:space="preserve">                # st = C_trans_to_E(str1[i])#中文标点不处理</w:t>
+      </w:r>
+    </w:p>
+    <w:p>
+      <w:pPr>
+        <w:jc w:val="left"/>
+        <w:rPr>
+          <w:rFonts w:hint="default"/>
+          <w:color w:val="auto"/>
+          <w:lang w:val="en-US" w:eastAsia="zh-CN"/>
+        </w:rPr>
+      </w:pPr>
+      <w:r>
+        <w:rPr>
+          <w:rFonts w:hint="default"/>
+          <w:color w:val="auto"/>
+          <w:lang w:val="en-US" w:eastAsia="zh-CN"/>
+        </w:rPr>
+        <w:t xml:space="preserve">                pass</w:t>
+      </w:r>
+    </w:p>
+    <w:p>
+      <w:pPr>
+        <w:jc w:val="left"/>
+        <w:rPr>
+          <w:rFonts w:hint="default"/>
+          <w:color w:val="auto"/>
+          <w:lang w:val="en-US" w:eastAsia="zh-CN"/>
+        </w:rPr>
+      </w:pPr>
+      <w:r>
+        <w:rPr>
+          <w:rFonts w:hint="default"/>
+          <w:color w:val="auto"/>
+          <w:lang w:val="en-US" w:eastAsia="zh-CN"/>
+        </w:rPr>
+        <w:t xml:space="preserve">            else:</w:t>
+      </w:r>
+    </w:p>
+    <w:p>
+      <w:pPr>
+        <w:jc w:val="left"/>
+        <w:rPr>
+          <w:rFonts w:hint="default"/>
+          <w:color w:val="auto"/>
+          <w:lang w:val="en-US" w:eastAsia="zh-CN"/>
+        </w:rPr>
+      </w:pPr>
+      <w:r>
+        <w:rPr>
+          <w:rFonts w:hint="default"/>
+          <w:color w:val="auto"/>
+          <w:lang w:val="en-US" w:eastAsia="zh-CN"/>
+        </w:rPr>
+        <w:t xml:space="preserve">                st = str1[i]</w:t>
+      </w:r>
+    </w:p>
+    <w:p>
+      <w:pPr>
+        <w:jc w:val="left"/>
+        <w:rPr>
+          <w:rFonts w:hint="default"/>
+          <w:color w:val="auto"/>
+          <w:lang w:val="en-US" w:eastAsia="zh-CN"/>
+        </w:rPr>
+      </w:pPr>
+      <w:r>
+        <w:rPr>
+          <w:rFonts w:hint="default"/>
+          <w:color w:val="auto"/>
+          <w:lang w:val="en-US" w:eastAsia="zh-CN"/>
+        </w:rPr>
+        <w:t xml:space="preserve">            strTmp += st</w:t>
+      </w:r>
+    </w:p>
+    <w:p>
+      <w:pPr>
+        <w:ind w:firstLine="420"/>
+        <w:jc w:val="left"/>
+        <w:rPr>
+          <w:rFonts w:hint="default"/>
+          <w:color w:val="auto"/>
+          <w:lang w:val="en-US" w:eastAsia="zh-CN"/>
+        </w:rPr>
+      </w:pPr>
+      <w:r>
+        <w:rPr>
+          <w:rFonts w:hint="default"/>
+          <w:color w:val="auto"/>
+          <w:lang w:val="en-US" w:eastAsia="zh-CN"/>
+        </w:rPr>
+        <w:t>return strTmp</w:t>
+      </w:r>
+    </w:p>
+    <w:p>
+      <w:pPr>
+        <w:jc w:val="left"/>
+        <w:rPr>
+          <w:rFonts w:hint="default"/>
+          <w:color w:val="auto"/>
+          <w:lang w:val="en-US" w:eastAsia="zh-CN"/>
+        </w:rPr>
+      </w:pPr>
+      <w:r>
+        <w:rPr>
+          <w:rFonts w:hint="eastAsia"/>
+          <w:color w:val="auto"/>
+          <w:lang w:val="en-US" w:eastAsia="zh-CN"/>
+        </w:rPr>
+        <w:t>#使用函数</w:t>
+      </w:r>
+      <w:bookmarkStart w:id="0" w:name="_GoBack"/>
+      <w:bookmarkEnd w:id="0"/>
+    </w:p>
+    <w:p>
+      <w:pPr>
+        <w:jc w:val="left"/>
+        <w:rPr>
+          <w:rFonts w:hint="eastAsia"/>
+          <w:lang w:val="en-US" w:eastAsia="zh-CN"/>
+        </w:rPr>
+      </w:pPr>
+      <w:r>
+        <w:rPr>
+          <w:rFonts w:hint="eastAsia"/>
+          <w:lang w:val="en-US" w:eastAsia="zh-CN"/>
+        </w:rPr>
+        <w:t>formuladetail['QUOTA_DEPT_CODE'].apply(removeChnAndCharacter)</w:t>
+      </w:r>
     </w:p>
     <w:p>
       <w:pPr>
@@ -17274,6 +18932,85 @@
           <w:lang w:eastAsia="zh-CN"/>
         </w:rPr>
         <w:t>。how='any',any-只要有空值就删除（默认），all-全部为空值才删除  inplace=True</w:t>
+      </w:r>
+    </w:p>
+    <w:p>
+      <w:pPr>
+        <w:jc w:val="left"/>
+        <w:rPr>
+          <w:rFonts w:hint="eastAsia"/>
+          <w:b/>
+          <w:bCs/>
+          <w:lang w:val="en-US" w:eastAsia="zh-CN"/>
+        </w:rPr>
+      </w:pPr>
+    </w:p>
+    <w:p>
+      <w:pPr>
+        <w:jc w:val="left"/>
+        <w:rPr>
+          <w:rFonts w:hint="eastAsia"/>
+          <w:b/>
+          <w:bCs/>
+          <w:lang w:val="en-US" w:eastAsia="zh-CN"/>
+        </w:rPr>
+      </w:pPr>
+      <w:r>
+        <w:rPr>
+          <w:rFonts w:hint="eastAsia"/>
+          <w:b/>
+          <w:bCs/>
+          <w:lang w:val="en-US" w:eastAsia="zh-CN"/>
+        </w:rPr>
+        <w:t>对于基础的list的删除方法</w:t>
+      </w:r>
+    </w:p>
+    <w:p>
+      <w:pPr>
+        <w:jc w:val="left"/>
+        <w:rPr>
+          <w:rFonts w:hint="default"/>
+          <w:lang w:val="en-US" w:eastAsia="zh-CN"/>
+        </w:rPr>
+      </w:pPr>
+      <w:r>
+        <w:rPr>
+          <w:rFonts w:hint="default"/>
+          <w:lang w:val="en-US" w:eastAsia="zh-CN"/>
+        </w:rPr>
+        <w:t>a.pop(index):删除列表a中index处的值,并且返回这个值.</w:t>
+      </w:r>
+    </w:p>
+    <w:p>
+      <w:pPr>
+        <w:jc w:val="left"/>
+        <w:rPr>
+          <w:rFonts w:hint="default"/>
+          <w:lang w:val="en-US" w:eastAsia="zh-CN"/>
+        </w:rPr>
+      </w:pPr>
+      <w:r>
+        <w:rPr>
+          <w:rFonts w:hint="default"/>
+          <w:lang w:val="en-US" w:eastAsia="zh-CN"/>
+        </w:rPr>
+        <w:t>del(a[index]):删除列表a中index处的值,无返回值. del中的index可以是切片,所以可以实现批量删除.</w:t>
+      </w:r>
+    </w:p>
+    <w:p>
+      <w:pPr>
+        <w:jc w:val="left"/>
+        <w:rPr>
+          <w:rFonts w:hint="default"/>
+          <w:lang w:val="en-US" w:eastAsia="zh-CN"/>
+        </w:rPr>
+      </w:pPr>
+      <w:r>
+        <w:rPr>
+          <w:rFonts w:hint="default"/>
+          <w:lang w:val="en-US" w:eastAsia="zh-CN"/>
+        </w:rPr>
+        <w:t>a.remove(value):删除列表a中第一个等于value的值,无返回.</w:t>
       </w:r>
     </w:p>
     <w:p>

--- a/数据科学资料/数据获取、探索和数据处理笔记.docx
+++ b/数据科学资料/数据获取、探索和数据处理笔记.docx
@@ -3909,7 +3909,7 @@
           <w:rFonts w:hint="eastAsia"/>
           <w:lang w:val="en-US" w:eastAsia="zh-CN"/>
         </w:rPr>
-        <w:t>1.3.2列表推导式 公式推导[x*x for x in range(10) if x%3 == 0] [(x,y) for x in range(3) for y in range(3) ] range包下不包上，只能是整数类型</w:t>
+        <w:t>1.3.2列表推导式 公式推导+条件推导[x*x for x in range(10) if x%3 == 0] [(x,y) for x in range(3) for y in range(3) ] range包下不包上，只能是整数类型</w:t>
       </w:r>
     </w:p>
     <w:p>
@@ -3931,6 +3931,824 @@
         </w:rPr>
         <w:t>array(list)</w:t>
       </w:r>
+    </w:p>
+    <w:p>
+      <w:pPr>
+        <w:numPr>
+          <w:ilvl w:val="0"/>
+          <w:numId w:val="0"/>
+        </w:numPr>
+        <w:jc w:val="left"/>
+        <w:rPr>
+          <w:rFonts w:hint="default"/>
+          <w:lang w:val="en-US" w:eastAsia="zh-CN"/>
+        </w:rPr>
+      </w:pPr>
+    </w:p>
+    <w:p>
+      <w:pPr>
+        <w:numPr>
+          <w:ilvl w:val="0"/>
+          <w:numId w:val="0"/>
+        </w:numPr>
+        <w:jc w:val="left"/>
+        <w:rPr>
+          <w:rFonts w:hint="eastAsia"/>
+          <w:b/>
+          <w:bCs/>
+          <w:lang w:val="en-US" w:eastAsia="zh-CN"/>
+        </w:rPr>
+      </w:pPr>
+      <w:r>
+        <w:rPr>
+          <w:rFonts w:hint="eastAsia"/>
+          <w:b/>
+          <w:bCs/>
+          <w:lang w:val="en-US" w:eastAsia="zh-CN"/>
+        </w:rPr>
+        <w:t>列表合并</w:t>
+      </w:r>
+    </w:p>
+    <w:p>
+      <w:pPr>
+        <w:numPr>
+          <w:ilvl w:val="0"/>
+          <w:numId w:val="0"/>
+        </w:numPr>
+        <w:jc w:val="left"/>
+        <w:rPr>
+          <w:rFonts w:hint="default"/>
+          <w:lang w:val="en-US" w:eastAsia="zh-CN"/>
+        </w:rPr>
+      </w:pPr>
+      <w:r>
+        <w:rPr>
+          <w:rFonts w:hint="eastAsia"/>
+          <w:lang w:val="en-US" w:eastAsia="zh-CN"/>
+        </w:rPr>
+        <w:t>1.</w:t>
+      </w:r>
+      <w:r>
+        <w:rPr>
+          <w:rFonts w:hint="default"/>
+          <w:lang w:val="en-US" w:eastAsia="zh-CN"/>
+        </w:rPr>
+        <w:t>可以使用"+"号完成操作</w:t>
+      </w:r>
+    </w:p>
+    <w:p>
+      <w:pPr>
+        <w:numPr>
+          <w:ilvl w:val="0"/>
+          <w:numId w:val="0"/>
+        </w:numPr>
+        <w:jc w:val="left"/>
+        <w:rPr>
+          <w:rFonts w:hint="default"/>
+          <w:lang w:val="en-US" w:eastAsia="zh-CN"/>
+        </w:rPr>
+      </w:pPr>
+      <w:r>
+        <w:rPr>
+          <w:rFonts w:hint="eastAsia"/>
+          <w:lang w:val="en-US" w:eastAsia="zh-CN"/>
+        </w:rPr>
+        <w:t>2.</w:t>
+      </w:r>
+      <w:r>
+        <w:rPr>
+          <w:rFonts w:hint="default"/>
+          <w:lang w:val="en-US" w:eastAsia="zh-CN"/>
+        </w:rPr>
+        <w:t>使用extend方法</w:t>
+      </w:r>
+    </w:p>
+    <w:p>
+      <w:pPr>
+        <w:numPr>
+          <w:ilvl w:val="0"/>
+          <w:numId w:val="0"/>
+        </w:numPr>
+        <w:jc w:val="left"/>
+        <w:rPr>
+          <w:rFonts w:hint="eastAsia"/>
+          <w:lang w:val="en-US" w:eastAsia="zh-CN"/>
+        </w:rPr>
+      </w:pPr>
+      <w:r>
+        <w:rPr>
+          <w:rFonts w:hint="eastAsia"/>
+          <w:lang w:val="en-US" w:eastAsia="zh-CN"/>
+        </w:rPr>
+        <w:t>3.使用切片</w:t>
+      </w:r>
+    </w:p>
+    <w:p>
+      <w:pPr>
+        <w:numPr>
+          <w:ilvl w:val="0"/>
+          <w:numId w:val="0"/>
+        </w:numPr>
+        <w:jc w:val="left"/>
+        <w:rPr>
+          <w:rFonts w:hint="eastAsia"/>
+          <w:lang w:val="en-US" w:eastAsia="zh-CN"/>
+        </w:rPr>
+      </w:pPr>
+      <w:r>
+        <w:rPr>
+          <w:rFonts w:hint="eastAsia"/>
+          <w:lang w:val="en-US" w:eastAsia="zh-CN"/>
+        </w:rPr>
+        <w:t>List1[0:0]=list2#把list2放在开头</w:t>
+      </w:r>
+    </w:p>
+    <w:p>
+      <w:pPr>
+        <w:numPr>
+          <w:ilvl w:val="0"/>
+          <w:numId w:val="0"/>
+        </w:numPr>
+        <w:jc w:val="left"/>
+        <w:rPr>
+          <w:rFonts w:hint="default"/>
+          <w:lang w:val="en-US" w:eastAsia="zh-CN"/>
+        </w:rPr>
+      </w:pPr>
+      <w:r>
+        <w:rPr>
+          <w:rFonts w:hint="eastAsia"/>
+          <w:lang w:val="en-US" w:eastAsia="zh-CN"/>
+        </w:rPr>
+        <w:t>List1[len(list1):len(list1)]#把list2放在结尾</w:t>
+      </w:r>
+    </w:p>
+    <w:p>
+      <w:pPr>
+        <w:numPr>
+          <w:ilvl w:val="0"/>
+          <w:numId w:val="0"/>
+        </w:numPr>
+        <w:jc w:val="left"/>
+        <w:rPr>
+          <w:rFonts w:hint="eastAsia"/>
+          <w:lang w:val="en-US" w:eastAsia="zh-CN"/>
+        </w:rPr>
+      </w:pPr>
+    </w:p>
+    <w:p>
+      <w:pPr>
+        <w:numPr>
+          <w:ilvl w:val="0"/>
+          <w:numId w:val="0"/>
+        </w:numPr>
+        <w:jc w:val="left"/>
+        <w:rPr>
+          <w:rFonts w:hint="eastAsia"/>
+          <w:b/>
+          <w:bCs/>
+          <w:lang w:val="en-US" w:eastAsia="zh-CN"/>
+        </w:rPr>
+      </w:pPr>
+      <w:r>
+        <w:rPr>
+          <w:rFonts w:hint="eastAsia"/>
+          <w:b/>
+          <w:bCs/>
+          <w:lang w:val="en-US" w:eastAsia="zh-CN"/>
+        </w:rPr>
+        <w:t>创建元组：</w:t>
+      </w:r>
+    </w:p>
+    <w:p>
+      <w:pPr>
+        <w:numPr>
+          <w:ilvl w:val="0"/>
+          <w:numId w:val="0"/>
+        </w:numPr>
+        <w:jc w:val="left"/>
+        <w:rPr>
+          <w:rFonts w:hint="eastAsia"/>
+          <w:lang w:val="en-US" w:eastAsia="zh-CN"/>
+        </w:rPr>
+      </w:pPr>
+      <w:r>
+        <w:rPr>
+          <w:rFonts w:hint="eastAsia"/>
+          <w:lang w:val="en-US" w:eastAsia="zh-CN"/>
+        </w:rPr>
+        <w:t>赋值法创建：</w:t>
+      </w:r>
+    </w:p>
+    <w:p>
+      <w:pPr>
+        <w:numPr>
+          <w:ilvl w:val="0"/>
+          <w:numId w:val="0"/>
+        </w:numPr>
+        <w:jc w:val="left"/>
+        <w:rPr>
+          <w:rFonts w:hint="eastAsia"/>
+          <w:lang w:val="en-US" w:eastAsia="zh-CN"/>
+        </w:rPr>
+      </w:pPr>
+      <w:r>
+        <w:rPr>
+          <w:rFonts w:hint="eastAsia"/>
+          <w:lang w:val="en-US" w:eastAsia="zh-CN"/>
+        </w:rPr>
+        <w:t>d={}</w:t>
+      </w:r>
+    </w:p>
+    <w:p>
+      <w:pPr>
+        <w:numPr>
+          <w:ilvl w:val="0"/>
+          <w:numId w:val="0"/>
+        </w:numPr>
+        <w:jc w:val="left"/>
+        <w:rPr>
+          <w:rFonts w:hint="eastAsia"/>
+          <w:lang w:val="en-US" w:eastAsia="zh-CN"/>
+        </w:rPr>
+      </w:pPr>
+      <w:r>
+        <w:rPr>
+          <w:rFonts w:hint="eastAsia"/>
+          <w:lang w:val="en-US" w:eastAsia="zh-CN"/>
+        </w:rPr>
+        <w:t>d['n']='name'</w:t>
+      </w:r>
+    </w:p>
+    <w:p>
+      <w:pPr>
+        <w:numPr>
+          <w:ilvl w:val="0"/>
+          <w:numId w:val="0"/>
+        </w:numPr>
+        <w:jc w:val="left"/>
+        <w:rPr>
+          <w:rFonts w:hint="eastAsia"/>
+          <w:lang w:val="en-US" w:eastAsia="zh-CN"/>
+        </w:rPr>
+      </w:pPr>
+    </w:p>
+    <w:p>
+      <w:pPr>
+        <w:numPr>
+          <w:ilvl w:val="0"/>
+          <w:numId w:val="0"/>
+        </w:numPr>
+        <w:jc w:val="left"/>
+        <w:rPr>
+          <w:rFonts w:hint="eastAsia"/>
+          <w:lang w:val="en-US" w:eastAsia="zh-CN"/>
+        </w:rPr>
+      </w:pPr>
+      <w:r>
+        <w:rPr>
+          <w:rFonts w:hint="eastAsia"/>
+          <w:lang w:val="en-US" w:eastAsia="zh-CN"/>
+        </w:rPr>
+        <w:t>元组推导式：</w:t>
+      </w:r>
+    </w:p>
+    <w:p>
+      <w:pPr>
+        <w:numPr>
+          <w:ilvl w:val="0"/>
+          <w:numId w:val="0"/>
+        </w:numPr>
+        <w:jc w:val="left"/>
+        <w:rPr>
+          <w:rFonts w:hint="default"/>
+          <w:lang w:val="en-US" w:eastAsia="zh-CN"/>
+        </w:rPr>
+      </w:pPr>
+      <w:r>
+        <w:rPr>
+          <w:rFonts w:hint="default"/>
+          <w:lang w:val="en-US" w:eastAsia="zh-CN"/>
+        </w:rPr>
+        <w:t>students = ['x', 'y', 'z', 'a', 'b', 'c', 'g', 'k', 'j']</w:t>
+      </w:r>
+    </w:p>
+    <w:p>
+      <w:pPr>
+        <w:numPr>
+          <w:ilvl w:val="0"/>
+          <w:numId w:val="0"/>
+        </w:numPr>
+        <w:jc w:val="left"/>
+        <w:rPr>
+          <w:rFonts w:hint="default"/>
+          <w:lang w:val="en-US" w:eastAsia="zh-CN"/>
+        </w:rPr>
+      </w:pPr>
+      <w:r>
+        <w:rPr>
+          <w:rFonts w:hint="eastAsia"/>
+          <w:lang w:val="en-US" w:eastAsia="zh-CN"/>
+        </w:rPr>
+        <w:t>Dict</w:t>
+      </w:r>
+      <w:r>
+        <w:rPr>
+          <w:rFonts w:hint="default"/>
+          <w:lang w:val="en-US" w:eastAsia="zh-CN"/>
+        </w:rPr>
+        <w:t xml:space="preserve"> = {s: randint(60, 100) for s in students}</w:t>
+      </w:r>
+    </w:p>
+    <w:p>
+      <w:pPr>
+        <w:numPr>
+          <w:ilvl w:val="0"/>
+          <w:numId w:val="0"/>
+        </w:numPr>
+        <w:jc w:val="left"/>
+        <w:rPr>
+          <w:rFonts w:hint="default"/>
+          <w:lang w:val="en-US" w:eastAsia="zh-CN"/>
+        </w:rPr>
+      </w:pPr>
+      <w:r>
+        <w:rPr>
+          <w:rFonts w:hint="default"/>
+          <w:lang w:val="en-US" w:eastAsia="zh-CN"/>
+        </w:rPr>
+        <w:t>resultdict = {i:diffquotadict.get(i,0) for i in quotalist}</w:t>
+      </w:r>
+    </w:p>
+    <w:p>
+      <w:pPr>
+        <w:numPr>
+          <w:ilvl w:val="0"/>
+          <w:numId w:val="0"/>
+        </w:numPr>
+        <w:jc w:val="left"/>
+        <w:rPr>
+          <w:rFonts w:hint="default"/>
+          <w:lang w:val="en-US" w:eastAsia="zh-CN"/>
+        </w:rPr>
+      </w:pPr>
+    </w:p>
+    <w:p>
+      <w:pPr>
+        <w:numPr>
+          <w:ilvl w:val="0"/>
+          <w:numId w:val="0"/>
+        </w:numPr>
+        <w:jc w:val="left"/>
+        <w:rPr>
+          <w:rFonts w:hint="eastAsia"/>
+          <w:lang w:val="en-US" w:eastAsia="zh-CN"/>
+        </w:rPr>
+      </w:pPr>
+      <w:r>
+        <w:rPr>
+          <w:rFonts w:hint="eastAsia"/>
+          <w:lang w:val="en-US" w:eastAsia="zh-CN"/>
+        </w:rPr>
+        <w:t>从元组列表创建：</w:t>
+      </w:r>
+    </w:p>
+    <w:p>
+      <w:pPr>
+        <w:numPr>
+          <w:ilvl w:val="0"/>
+          <w:numId w:val="0"/>
+        </w:numPr>
+        <w:jc w:val="left"/>
+        <w:rPr>
+          <w:rFonts w:hint="eastAsia"/>
+          <w:lang w:val="en-US" w:eastAsia="zh-CN"/>
+        </w:rPr>
+      </w:pPr>
+      <w:r>
+        <w:rPr>
+          <w:rFonts w:hint="eastAsia"/>
+          <w:lang w:val="en-US" w:eastAsia="zh-CN"/>
+        </w:rPr>
+        <w:t>Items = [(</w:t>
+      </w:r>
+      <w:r>
+        <w:rPr>
+          <w:rFonts w:hint="default"/>
+          <w:lang w:val="en-US" w:eastAsia="zh-CN"/>
+        </w:rPr>
+        <w:t>‘</w:t>
+      </w:r>
+      <w:r>
+        <w:rPr>
+          <w:rFonts w:hint="eastAsia"/>
+          <w:lang w:val="en-US" w:eastAsia="zh-CN"/>
+        </w:rPr>
+        <w:t>name</w:t>
+      </w:r>
+      <w:r>
+        <w:rPr>
+          <w:rFonts w:hint="default"/>
+          <w:lang w:val="en-US" w:eastAsia="zh-CN"/>
+        </w:rPr>
+        <w:t>’</w:t>
+      </w:r>
+      <w:r>
+        <w:rPr>
+          <w:rFonts w:hint="eastAsia"/>
+          <w:lang w:val="en-US" w:eastAsia="zh-CN"/>
+        </w:rPr>
+        <w:t>,</w:t>
+      </w:r>
+      <w:r>
+        <w:rPr>
+          <w:rFonts w:hint="default"/>
+          <w:lang w:val="en-US" w:eastAsia="zh-CN"/>
+        </w:rPr>
+        <w:t>’</w:t>
+      </w:r>
+      <w:r>
+        <w:rPr>
+          <w:rFonts w:hint="eastAsia"/>
+          <w:lang w:val="en-US" w:eastAsia="zh-CN"/>
+        </w:rPr>
+        <w:t>bob</w:t>
+      </w:r>
+      <w:r>
+        <w:rPr>
+          <w:rFonts w:hint="default"/>
+          <w:lang w:val="en-US" w:eastAsia="zh-CN"/>
+        </w:rPr>
+        <w:t>’</w:t>
+      </w:r>
+      <w:r>
+        <w:rPr>
+          <w:rFonts w:hint="eastAsia"/>
+          <w:lang w:val="en-US" w:eastAsia="zh-CN"/>
+        </w:rPr>
+        <w:t>),(</w:t>
+      </w:r>
+      <w:r>
+        <w:rPr>
+          <w:rFonts w:hint="default"/>
+          <w:lang w:val="en-US" w:eastAsia="zh-CN"/>
+        </w:rPr>
+        <w:t>‘</w:t>
+      </w:r>
+      <w:r>
+        <w:rPr>
+          <w:rFonts w:hint="eastAsia"/>
+          <w:lang w:val="en-US" w:eastAsia="zh-CN"/>
+        </w:rPr>
+        <w:t>age</w:t>
+      </w:r>
+      <w:r>
+        <w:rPr>
+          <w:rFonts w:hint="default"/>
+          <w:lang w:val="en-US" w:eastAsia="zh-CN"/>
+        </w:rPr>
+        <w:t>’</w:t>
+      </w:r>
+      <w:r>
+        <w:rPr>
+          <w:rFonts w:hint="eastAsia"/>
+          <w:lang w:val="en-US" w:eastAsia="zh-CN"/>
+        </w:rPr>
+        <w:t>,</w:t>
+      </w:r>
+      <w:r>
+        <w:rPr>
+          <w:rFonts w:hint="default"/>
+          <w:lang w:val="en-US" w:eastAsia="zh-CN"/>
+        </w:rPr>
+        <w:t>’</w:t>
+      </w:r>
+      <w:r>
+        <w:rPr>
+          <w:rFonts w:hint="eastAsia"/>
+          <w:lang w:val="en-US" w:eastAsia="zh-CN"/>
+        </w:rPr>
+        <w:t>42</w:t>
+      </w:r>
+      <w:r>
+        <w:rPr>
+          <w:rFonts w:hint="default"/>
+          <w:lang w:val="en-US" w:eastAsia="zh-CN"/>
+        </w:rPr>
+        <w:t>’</w:t>
+      </w:r>
+      <w:r>
+        <w:rPr>
+          <w:rFonts w:hint="eastAsia"/>
+          <w:lang w:val="en-US" w:eastAsia="zh-CN"/>
+        </w:rPr>
+        <w:t>)]</w:t>
+      </w:r>
+    </w:p>
+    <w:p>
+      <w:pPr>
+        <w:numPr>
+          <w:ilvl w:val="0"/>
+          <w:numId w:val="0"/>
+        </w:numPr>
+        <w:jc w:val="left"/>
+        <w:rPr>
+          <w:rFonts w:hint="eastAsia"/>
+          <w:lang w:val="en-US" w:eastAsia="zh-CN"/>
+        </w:rPr>
+      </w:pPr>
+      <w:r>
+        <w:rPr>
+          <w:rFonts w:hint="eastAsia"/>
+          <w:lang w:val="en-US" w:eastAsia="zh-CN"/>
+        </w:rPr>
+        <w:t>d = dict(items) 与.items()方法互逆</w:t>
+      </w:r>
+    </w:p>
+    <w:p>
+      <w:pPr>
+        <w:numPr>
+          <w:ilvl w:val="0"/>
+          <w:numId w:val="0"/>
+        </w:numPr>
+        <w:jc w:val="left"/>
+        <w:rPr>
+          <w:rFonts w:hint="default"/>
+          <w:lang w:val="en-US" w:eastAsia="zh-CN"/>
+        </w:rPr>
+      </w:pPr>
+    </w:p>
+    <w:p>
+      <w:pPr>
+        <w:numPr>
+          <w:ilvl w:val="0"/>
+          <w:numId w:val="0"/>
+        </w:numPr>
+        <w:jc w:val="left"/>
+        <w:rPr>
+          <w:rFonts w:hint="default"/>
+          <w:lang w:val="en-US" w:eastAsia="zh-CN"/>
+        </w:rPr>
+      </w:pPr>
+      <w:r>
+        <w:rPr>
+          <w:rFonts w:hint="default"/>
+          <w:lang w:val="en-US" w:eastAsia="zh-CN"/>
+        </w:rPr>
+        <w:t>.fromkeys</w:t>
+      </w:r>
+      <w:r>
+        <w:rPr>
+          <w:rFonts w:hint="eastAsia"/>
+          <w:lang w:val="en-US" w:eastAsia="zh-CN"/>
+        </w:rPr>
+        <w:t>的方法创建：</w:t>
+      </w:r>
+    </w:p>
+    <w:p>
+      <w:pPr>
+        <w:numPr>
+          <w:ilvl w:val="0"/>
+          <w:numId w:val="0"/>
+        </w:numPr>
+        <w:jc w:val="left"/>
+        <w:rPr>
+          <w:rFonts w:hint="default"/>
+          <w:lang w:val="en-US" w:eastAsia="zh-CN"/>
+        </w:rPr>
+      </w:pPr>
+      <w:r>
+        <w:rPr>
+          <w:rFonts w:hint="default"/>
+          <w:lang w:val="en-US" w:eastAsia="zh-CN"/>
+        </w:rPr>
+        <w:t>a = dict.fromkeys(['name','age']</w:t>
+      </w:r>
+      <w:r>
+        <w:rPr>
+          <w:rFonts w:hint="eastAsia"/>
+          <w:lang w:val="en-US" w:eastAsia="zh-CN"/>
+        </w:rPr>
+        <w:t>,</w:t>
+      </w:r>
+      <w:r>
+        <w:rPr>
+          <w:rFonts w:hint="default"/>
+          <w:lang w:val="en-US" w:eastAsia="zh-CN"/>
+        </w:rPr>
+        <w:t>’</w:t>
+      </w:r>
+      <w:r>
+        <w:rPr>
+          <w:rFonts w:hint="eastAsia"/>
+          <w:lang w:val="en-US" w:eastAsia="zh-CN"/>
+        </w:rPr>
+        <w:t>unkown</w:t>
+      </w:r>
+      <w:r>
+        <w:rPr>
+          <w:rFonts w:hint="default"/>
+          <w:lang w:val="en-US" w:eastAsia="zh-CN"/>
+        </w:rPr>
+        <w:t>’)</w:t>
+      </w:r>
+      <w:r>
+        <w:rPr>
+          <w:rFonts w:hint="eastAsia"/>
+          <w:lang w:val="en-US" w:eastAsia="zh-CN"/>
+        </w:rPr>
+        <w:t>默认value为none，也可以在第二个参数中指定</w:t>
+      </w:r>
+    </w:p>
+    <w:p>
+      <w:pPr>
+        <w:numPr>
+          <w:ilvl w:val="0"/>
+          <w:numId w:val="0"/>
+        </w:numPr>
+        <w:jc w:val="left"/>
+        <w:rPr>
+          <w:rFonts w:hint="eastAsia"/>
+          <w:lang w:val="en-US" w:eastAsia="zh-CN"/>
+        </w:rPr>
+      </w:pPr>
+    </w:p>
+    <w:p>
+      <w:pPr>
+        <w:numPr>
+          <w:ilvl w:val="0"/>
+          <w:numId w:val="0"/>
+        </w:numPr>
+        <w:jc w:val="left"/>
+        <w:rPr>
+          <w:rFonts w:hint="default"/>
+          <w:lang w:val="en-US" w:eastAsia="zh-CN"/>
+        </w:rPr>
+      </w:pPr>
+      <w:r>
+        <w:rPr>
+          <w:rFonts w:hint="eastAsia"/>
+          <w:lang w:val="en-US" w:eastAsia="zh-CN"/>
+        </w:rPr>
+        <w:t>字典显示值的常用方法除了dict[key],来实现以外还有.get(</w:t>
+      </w:r>
+      <w:r>
+        <w:rPr>
+          <w:rFonts w:hint="default"/>
+          <w:lang w:val="en-US" w:eastAsia="zh-CN"/>
+        </w:rPr>
+        <w:t>‘</w:t>
+      </w:r>
+      <w:r>
+        <w:rPr>
+          <w:rFonts w:hint="eastAsia"/>
+          <w:lang w:val="en-US" w:eastAsia="zh-CN"/>
+        </w:rPr>
+        <w:t>name</w:t>
+      </w:r>
+      <w:r>
+        <w:rPr>
+          <w:rFonts w:hint="default"/>
+          <w:lang w:val="en-US" w:eastAsia="zh-CN"/>
+        </w:rPr>
+        <w:t>’</w:t>
+      </w:r>
+      <w:r>
+        <w:rPr>
+          <w:rFonts w:hint="eastAsia"/>
+          <w:lang w:val="en-US" w:eastAsia="zh-CN"/>
+        </w:rPr>
+        <w:t xml:space="preserve"> , </w:t>
+      </w:r>
+      <w:r>
+        <w:rPr>
+          <w:rFonts w:hint="default"/>
+          <w:lang w:val="en-US" w:eastAsia="zh-CN"/>
+        </w:rPr>
+        <w:t>’</w:t>
+      </w:r>
+      <w:r>
+        <w:rPr>
+          <w:rFonts w:hint="eastAsia"/>
+          <w:lang w:val="en-US" w:eastAsia="zh-CN"/>
+        </w:rPr>
+        <w:t>N/A</w:t>
+      </w:r>
+      <w:r>
+        <w:rPr>
+          <w:rFonts w:hint="default"/>
+          <w:lang w:val="en-US" w:eastAsia="zh-CN"/>
+        </w:rPr>
+        <w:t>’</w:t>
+      </w:r>
+      <w:r>
+        <w:rPr>
+          <w:rFonts w:hint="eastAsia"/>
+          <w:lang w:val="en-US" w:eastAsia="zh-CN"/>
+        </w:rPr>
+        <w:t>),即使不存在也不会报错，还有显示值和赋值合二为一的方法.setdefault(</w:t>
+      </w:r>
+      <w:r>
+        <w:rPr>
+          <w:rFonts w:hint="default"/>
+          <w:lang w:val="en-US" w:eastAsia="zh-CN"/>
+        </w:rPr>
+        <w:t>‘’</w:t>
+      </w:r>
+      <w:r>
+        <w:rPr>
+          <w:rFonts w:hint="eastAsia"/>
+          <w:lang w:val="en-US" w:eastAsia="zh-CN"/>
+        </w:rPr>
+        <w:t>name,</w:t>
+      </w:r>
+      <w:r>
+        <w:rPr>
+          <w:rFonts w:hint="default"/>
+          <w:lang w:val="en-US" w:eastAsia="zh-CN"/>
+        </w:rPr>
+        <w:t>’</w:t>
+      </w:r>
+      <w:r>
+        <w:rPr>
+          <w:rFonts w:hint="eastAsia"/>
+          <w:lang w:val="en-US" w:eastAsia="zh-CN"/>
+        </w:rPr>
+        <w:t>N/A</w:t>
+      </w:r>
+      <w:r>
+        <w:rPr>
+          <w:rFonts w:hint="default"/>
+          <w:lang w:val="en-US" w:eastAsia="zh-CN"/>
+        </w:rPr>
+        <w:t>’</w:t>
+      </w:r>
+      <w:r>
+        <w:rPr>
+          <w:rFonts w:hint="eastAsia"/>
+          <w:lang w:val="en-US" w:eastAsia="zh-CN"/>
+        </w:rPr>
+        <w:t>), 值存在显示值，不存在更新值，并显示更新值。比直接赋值有个好处是不会刷新已有数据，</w:t>
+      </w:r>
+    </w:p>
+    <w:p>
+      <w:pPr>
+        <w:numPr>
+          <w:ilvl w:val="0"/>
+          <w:numId w:val="0"/>
+        </w:numPr>
+        <w:jc w:val="left"/>
+        <w:rPr>
+          <w:rFonts w:hint="default"/>
+          <w:lang w:val="en-US" w:eastAsia="zh-CN"/>
+        </w:rPr>
+      </w:pPr>
+      <w:r>
+        <w:rPr>
+          <w:rFonts w:hint="eastAsia"/>
+          <w:lang w:val="en-US" w:eastAsia="zh-CN"/>
+        </w:rPr>
+        <w:t>合并两个字典：dict(dic1,**dic2) ；dict1.update(dict2)</w:t>
+      </w:r>
+    </w:p>
+    <w:p>
+      <w:pPr>
+        <w:numPr>
+          <w:ilvl w:val="0"/>
+          <w:numId w:val="0"/>
+        </w:numPr>
+        <w:jc w:val="left"/>
+        <w:rPr>
+          <w:rFonts w:hint="default"/>
+          <w:lang w:val="en-US" w:eastAsia="zh-CN"/>
+        </w:rPr>
+      </w:pPr>
+    </w:p>
+    <w:p>
+      <w:pPr>
+        <w:numPr>
+          <w:ilvl w:val="0"/>
+          <w:numId w:val="0"/>
+        </w:numPr>
+        <w:jc w:val="left"/>
+        <w:rPr>
+          <w:rFonts w:hint="default"/>
+          <w:lang w:val="en-US" w:eastAsia="zh-CN"/>
+        </w:rPr>
+      </w:pPr>
+    </w:p>
+    <w:p>
+      <w:pPr>
+        <w:numPr>
+          <w:ilvl w:val="0"/>
+          <w:numId w:val="0"/>
+        </w:numPr>
+        <w:jc w:val="left"/>
+        <w:rPr>
+          <w:rFonts w:hint="default"/>
+          <w:lang w:val="en-US" w:eastAsia="zh-CN"/>
+        </w:rPr>
+      </w:pPr>
     </w:p>
     <w:p>
       <w:pPr>
@@ -8148,31 +8966,6 @@
       <w:pPr>
         <w:jc w:val="left"/>
         <w:rPr>
-          <w:rFonts w:hint="eastAsia" w:eastAsiaTheme="minorEastAsia"/>
-          <w:color w:val="auto"/>
-          <w:lang w:val="en-US" w:eastAsia="zh-CN"/>
-        </w:rPr>
-      </w:pPr>
-      <w:r>
-        <w:rPr>
-          <w:rFonts w:hint="eastAsia"/>
-          <w:color w:val="auto"/>
-          <w:lang w:val="en-US" w:eastAsia="zh-CN"/>
-        </w:rPr>
-        <w:t>Series.unique()#唯一值 只对series ，df用</w:t>
-      </w:r>
-      <w:r>
-        <w:rPr>
-          <w:rFonts w:hint="eastAsia"/>
-          <w:b w:val="0"/>
-          <w:bCs w:val="0"/>
-          <w:sz w:val="21"/>
-          <w:szCs w:val="21"/>
-        </w:rPr>
-        <w:t>.drop_duplicates</w:t>
-      </w:r>
-      <w:r>
-        <w:rPr>
           <w:rFonts w:hint="eastAsia"/>
           <w:b w:val="0"/>
           <w:bCs w:val="0"/>
@@ -8180,7 +8973,63 @@
           <w:szCs w:val="21"/>
           <w:lang w:eastAsia="zh-CN"/>
         </w:rPr>
+      </w:pPr>
+      <w:r>
+        <w:rPr>
+          <w:rFonts w:hint="eastAsia"/>
+          <w:color w:val="auto"/>
+          <w:lang w:val="en-US" w:eastAsia="zh-CN"/>
+        </w:rPr>
+        <w:t>Series.unique()#唯一值 只对series ，df用</w:t>
+      </w:r>
+      <w:r>
+        <w:rPr>
+          <w:rFonts w:hint="eastAsia"/>
+          <w:b w:val="0"/>
+          <w:bCs w:val="0"/>
+          <w:sz w:val="21"/>
+          <w:szCs w:val="21"/>
+        </w:rPr>
+        <w:t>.drop_duplicates</w:t>
+      </w:r>
+      <w:r>
+        <w:rPr>
+          <w:rFonts w:hint="eastAsia"/>
+          <w:b w:val="0"/>
+          <w:bCs w:val="0"/>
+          <w:sz w:val="21"/>
+          <w:szCs w:val="21"/>
+          <w:lang w:eastAsia="zh-CN"/>
+        </w:rPr>
         <w:t>（）</w:t>
+      </w:r>
+    </w:p>
+    <w:p>
+      <w:pPr>
+        <w:jc w:val="left"/>
+        <w:rPr>
+          <w:rFonts w:hint="default"/>
+          <w:color w:val="auto"/>
+          <w:lang w:val="en-US" w:eastAsia="zh-CN"/>
+        </w:rPr>
+      </w:pPr>
+      <w:r>
+        <w:rPr>
+          <w:rFonts w:hint="eastAsia"/>
+          <w:color w:val="auto"/>
+          <w:lang w:val="en-US" w:eastAsia="zh-CN"/>
+        </w:rPr>
+        <w:t>Series.unique()#唯一值</w:t>
+      </w:r>
+      <w:bookmarkStart w:id="0" w:name="_GoBack"/>
+      <w:bookmarkEnd w:id="0"/>
+      <w:r>
+        <w:rPr>
+          <w:rFonts w:hint="eastAsia"/>
+          <w:color w:val="auto"/>
+          <w:lang w:val="en-US" w:eastAsia="zh-CN"/>
+        </w:rPr>
+        <w:t>的个数</w:t>
       </w:r>
     </w:p>
     <w:p>
@@ -8827,25 +9676,7 @@
           <w:color w:val="FF0000"/>
           <w:lang w:val="en-US" w:eastAsia="zh-CN"/>
         </w:rPr>
-        <w:t>注意：“空”在python原生数据中空为none，在pandas中为NULL，在np中为np.nan</w:t>
-      </w:r>
-    </w:p>
-    <w:p>
-      <w:pPr>
-        <w:jc w:val="left"/>
-        <w:rPr>
-          <w:rFonts w:hint="default"/>
-          <w:color w:val="FF0000"/>
-          <w:lang w:val="en-US" w:eastAsia="zh-CN"/>
-        </w:rPr>
-      </w:pPr>
-      <w:r>
-        <w:rPr>
-          <w:rFonts w:hint="eastAsia"/>
-          <w:color w:val="FF0000"/>
-          <w:lang w:val="en-US" w:eastAsia="zh-CN"/>
-        </w:rPr>
-        <w:t>赋值一个空值只有np.nan有效。</w:t>
+        <w:t>注意：“空”在python原生数据中空为None，在pandas中空值为pd.NA,显示为NULL，pd.NaT表示非时间类型，在np中为np.NaN(nan)是not a number非数值型。</w:t>
       </w:r>
     </w:p>
     <w:p>
@@ -15200,8 +16031,129 @@
           <w:rFonts w:hint="eastAsia"/>
           <w:lang w:val="en-US" w:eastAsia="zh-CN"/>
         </w:rPr>
-        <w:t>左右条件匹配合并pd.merge(,on='col1',how='inner')</w:t>
-      </w:r>
+        <w:t>左右条件匹配合并pd.merge(left, right, how='inner', on=None, left_on=None, right_on=None,</w:t>
+      </w:r>
+    </w:p>
+    <w:p>
+      <w:pPr>
+        <w:jc w:val="left"/>
+        <w:rPr>
+          <w:rFonts w:hint="eastAsia"/>
+          <w:lang w:val="en-US" w:eastAsia="zh-CN"/>
+        </w:rPr>
+      </w:pPr>
+      <w:r>
+        <w:rPr>
+          <w:rFonts w:hint="eastAsia"/>
+          <w:lang w:val="en-US" w:eastAsia="zh-CN"/>
+        </w:rPr>
+        <w:t xml:space="preserve">         left_index=False, right_index=False, sort=True,</w:t>
+      </w:r>
+    </w:p>
+    <w:p>
+      <w:pPr>
+        <w:jc w:val="left"/>
+        <w:rPr>
+          <w:rFonts w:hint="eastAsia"/>
+          <w:lang w:val="en-US" w:eastAsia="zh-CN"/>
+        </w:rPr>
+      </w:pPr>
+      <w:r>
+        <w:rPr>
+          <w:rFonts w:hint="eastAsia"/>
+          <w:lang w:val="en-US" w:eastAsia="zh-CN"/>
+        </w:rPr>
+        <w:t xml:space="preserve">         suffixes=('_x', '_y'), copy=True, indicator=False,</w:t>
+      </w:r>
+    </w:p>
+    <w:p>
+      <w:pPr>
+        <w:jc w:val="left"/>
+        <w:rPr>
+          <w:rFonts w:hint="eastAsia"/>
+          <w:lang w:val="en-US" w:eastAsia="zh-CN"/>
+        </w:rPr>
+      </w:pPr>
+      <w:r>
+        <w:rPr>
+          <w:rFonts w:hint="eastAsia"/>
+          <w:lang w:val="en-US" w:eastAsia="zh-CN"/>
+        </w:rPr>
+        <w:t xml:space="preserve">         validate=None)</w:t>
+      </w:r>
+    </w:p>
+    <w:p>
+      <w:pPr>
+        <w:jc w:val="left"/>
+        <w:rPr>
+          <w:rFonts w:hint="eastAsia"/>
+          <w:lang w:val="en-US" w:eastAsia="zh-CN"/>
+        </w:rPr>
+      </w:pPr>
+      <w:r>
+        <w:rPr>
+          <w:rFonts w:hint="eastAsia"/>
+          <w:lang w:val="en-US" w:eastAsia="zh-CN"/>
+        </w:rPr>
+        <w:t>how: One of ‘left’, ‘right’, ‘outer’, ‘inner’. 默认inner。inner是取交集，outer取并集</w:t>
+      </w:r>
+    </w:p>
+    <w:p>
+      <w:pPr>
+        <w:jc w:val="left"/>
+        <w:rPr>
+          <w:rFonts w:hint="eastAsia"/>
+          <w:lang w:val="en-US" w:eastAsia="zh-CN"/>
+        </w:rPr>
+      </w:pPr>
+      <w:r>
+        <w:rPr>
+          <w:rFonts w:hint="eastAsia"/>
+          <w:lang w:val="en-US" w:eastAsia="zh-CN"/>
+        </w:rPr>
+        <w:t>sort: 按字典顺序通过连接键对结果DataFrame进行排序。 默认为True，设置为False将在很多情况下显着提高性能。</w:t>
+      </w:r>
+    </w:p>
+    <w:p>
+      <w:pPr>
+        <w:jc w:val="left"/>
+        <w:rPr>
+          <w:rFonts w:hint="eastAsia"/>
+          <w:lang w:val="en-US" w:eastAsia="zh-CN"/>
+        </w:rPr>
+      </w:pPr>
+      <w:r>
+        <w:rPr>
+          <w:rFonts w:hint="eastAsia"/>
+          <w:lang w:val="en-US" w:eastAsia="zh-CN"/>
+        </w:rPr>
+        <w:t>copy: 始终从传递的DataFrame对象复制数据（默认为True），即使不需要重建索引也是如此。</w:t>
+      </w:r>
+    </w:p>
+    <w:p>
+      <w:pPr>
+        <w:jc w:val="left"/>
+        <w:rPr>
+          <w:rFonts w:hint="eastAsia"/>
+          <w:lang w:val="en-US" w:eastAsia="zh-CN"/>
+        </w:rPr>
+      </w:pPr>
+      <w:r>
+        <w:rPr>
+          <w:rFonts w:hint="eastAsia"/>
+          <w:lang w:val="en-US" w:eastAsia="zh-CN"/>
+        </w:rPr>
+        <w:t>indicator:将一列添加到名为_merge的输出DataFrame，其中包含有关每行源的信息。 _merge是分类类型，并且对于其合并键仅出现在“左”DataFrame中的观察值，取得值为left_only，对于其合并键仅出现在“右”DataFrame中的观察值为right_only，并且如果在两者中都找到观察点的合并键，则为left_only。</w:t>
+      </w:r>
+    </w:p>
+    <w:p>
+      <w:pPr>
+        <w:jc w:val="left"/>
+        <w:rPr>
+          <w:rFonts w:hint="eastAsia"/>
+          <w:lang w:val="en-US" w:eastAsia="zh-CN"/>
+        </w:rPr>
+      </w:pPr>
     </w:p>
     <w:p>
       <w:pPr>
@@ -18758,8 +19710,6 @@
         </w:rPr>
         <w:t>#使用函数</w:t>
       </w:r>
-      <w:bookmarkStart w:id="0" w:name="_GoBack"/>
-      <w:bookmarkEnd w:id="0"/>
     </w:p>
     <w:p>
       <w:pPr>

--- a/数据科学资料/数据获取、探索和数据处理笔记.docx
+++ b/数据科学资料/数据获取、探索和数据处理笔记.docx
@@ -9019,17 +9019,7 @@
           <w:color w:val="auto"/>
           <w:lang w:val="en-US" w:eastAsia="zh-CN"/>
         </w:rPr>
-        <w:t>Series.unique()#唯一值</w:t>
-      </w:r>
-      <w:bookmarkStart w:id="0" w:name="_GoBack"/>
-      <w:bookmarkEnd w:id="0"/>
-      <w:r>
-        <w:rPr>
-          <w:rFonts w:hint="eastAsia"/>
-          <w:color w:val="auto"/>
-          <w:lang w:val="en-US" w:eastAsia="zh-CN"/>
-        </w:rPr>
-        <w:t>的个数</w:t>
+        <w:t>Series.unique()#唯一值的个数</w:t>
       </w:r>
     </w:p>
     <w:p>
@@ -10487,6 +10477,668 @@
         </w:numPr>
         <w:jc w:val="left"/>
         <w:rPr>
+          <w:rFonts w:hint="eastAsia"/>
+          <w:color w:val="auto"/>
+          <w:lang w:val="en-US" w:eastAsia="zh-CN"/>
+        </w:rPr>
+      </w:pPr>
+      <w:r>
+        <w:rPr>
+          <w:rFonts w:hint="eastAsia"/>
+          <w:color w:val="auto"/>
+          <w:lang w:val="en-US" w:eastAsia="zh-CN"/>
+        </w:rPr>
+        <w:t xml:space="preserve">对于index是日期 </w:t>
+      </w:r>
+    </w:p>
+    <w:p>
+      <w:pPr>
+        <w:numPr>
+          <w:ilvl w:val="0"/>
+          <w:numId w:val="0"/>
+        </w:numPr>
+        <w:jc w:val="left"/>
+        <w:rPr>
+          <w:rFonts w:hint="default"/>
+          <w:color w:val="auto"/>
+          <w:lang w:val="en-US" w:eastAsia="zh-CN"/>
+        </w:rPr>
+      </w:pPr>
+      <w:r>
+        <w:rPr>
+          <w:rFonts w:hint="default"/>
+          <w:color w:val="auto"/>
+          <w:lang w:val="en-US" w:eastAsia="zh-CN"/>
+        </w:rPr>
+        <w:t>df.set_index('date').resample('M')['ext price'].sum()</w:t>
+      </w:r>
+    </w:p>
+    <w:p>
+      <w:pPr>
+        <w:numPr>
+          <w:ilvl w:val="0"/>
+          <w:numId w:val="0"/>
+        </w:numPr>
+        <w:jc w:val="left"/>
+        <w:rPr>
+          <w:rFonts w:hint="eastAsia"/>
+          <w:color w:val="auto"/>
+          <w:lang w:val="en-US" w:eastAsia="zh-CN"/>
+        </w:rPr>
+      </w:pPr>
+      <w:r>
+        <w:rPr>
+          <w:rFonts w:hint="default"/>
+          <w:color w:val="auto"/>
+          <w:lang w:val="en-US" w:eastAsia="zh-CN"/>
+        </w:rPr>
+        <w:t>df.set_index('date').groupby('name')['ext price'].resample("M").sum()</w:t>
+      </w:r>
+      <w:r>
+        <w:rPr>
+          <w:rFonts w:hint="eastAsia"/>
+          <w:color w:val="auto"/>
+          <w:lang w:val="en-US" w:eastAsia="zh-CN"/>
+        </w:rPr>
+        <w:t>#resample与groupby联合</w:t>
+      </w:r>
+    </w:p>
+    <w:p>
+      <w:pPr>
+        <w:numPr>
+          <w:ilvl w:val="0"/>
+          <w:numId w:val="0"/>
+        </w:numPr>
+        <w:jc w:val="left"/>
+        <w:rPr>
+          <w:rFonts w:hint="default"/>
+          <w:color w:val="auto"/>
+          <w:lang w:val="en-US" w:eastAsia="zh-CN"/>
+        </w:rPr>
+      </w:pPr>
+      <w:r>
+        <w:rPr>
+          <w:rFonts w:hint="eastAsia"/>
+          <w:color w:val="auto"/>
+          <w:lang w:val="en-US" w:eastAsia="zh-CN"/>
+        </w:rPr>
+        <w:t>全部用groupby搞定日期。</w:t>
+      </w:r>
+    </w:p>
+    <w:p>
+      <w:pPr>
+        <w:numPr>
+          <w:ilvl w:val="0"/>
+          <w:numId w:val="0"/>
+        </w:numPr>
+        <w:jc w:val="left"/>
+        <w:rPr>
+          <w:rFonts w:hint="default"/>
+          <w:color w:val="auto"/>
+          <w:lang w:val="en-US" w:eastAsia="zh-CN"/>
+        </w:rPr>
+      </w:pPr>
+      <w:r>
+        <w:rPr>
+          <w:rFonts w:hint="default"/>
+          <w:color w:val="auto"/>
+          <w:lang w:val="en-US" w:eastAsia="zh-CN"/>
+        </w:rPr>
+        <w:t>df.groupby(['name', pd.Grouper(key='date', freq='M')])['ext price'].sum()</w:t>
+      </w:r>
+    </w:p>
+    <w:p>
+      <w:pPr>
+        <w:numPr>
+          <w:ilvl w:val="0"/>
+          <w:numId w:val="0"/>
+        </w:numPr>
+        <w:jc w:val="left"/>
+        <w:rPr>
+          <w:rFonts w:hint="default"/>
+          <w:color w:val="auto"/>
+          <w:lang w:val="en-US" w:eastAsia="zh-CN"/>
+        </w:rPr>
+      </w:pPr>
+      <w:r>
+        <w:rPr>
+          <w:rFonts w:hint="default"/>
+          <w:color w:val="auto"/>
+          <w:lang w:val="en-US" w:eastAsia="zh-CN"/>
+        </w:rPr>
+        <w:t>df[["ext price", "quantity", "unit price"]]</w:t>
+      </w:r>
+      <w:r>
+        <w:rPr>
+          <w:rFonts w:hint="eastAsia"/>
+          <w:color w:val="auto"/>
+          <w:lang w:val="en-US" w:eastAsia="zh-CN"/>
+        </w:rPr>
+        <w:t>.groupby([])</w:t>
+      </w:r>
+      <w:r>
+        <w:rPr>
+          <w:rFonts w:hint="default"/>
+          <w:color w:val="auto"/>
+          <w:lang w:val="en-US" w:eastAsia="zh-CN"/>
+        </w:rPr>
+        <w:t>.agg(['sum', 'mean'])</w:t>
+      </w:r>
+    </w:p>
+    <w:p>
+      <w:pPr>
+        <w:numPr>
+          <w:ilvl w:val="0"/>
+          <w:numId w:val="0"/>
+        </w:numPr>
+        <w:jc w:val="left"/>
+        <w:rPr>
+          <w:rFonts w:hint="default"/>
+          <w:color w:val="auto"/>
+          <w:lang w:val="en-US" w:eastAsia="zh-CN"/>
+        </w:rPr>
+      </w:pPr>
+      <w:r>
+        <w:rPr>
+          <w:rFonts w:hint="default"/>
+          <w:color w:val="auto"/>
+          <w:lang w:val="en-US" w:eastAsia="zh-CN"/>
+        </w:rPr>
+        <w:t>df.agg({'ext price': ['sum', 'mean'], 'quantity': ['sum', 'mean'], 'unit price': ['mean']})</w:t>
+      </w:r>
+    </w:p>
+    <w:p>
+      <w:pPr>
+        <w:numPr>
+          <w:ilvl w:val="0"/>
+          <w:numId w:val="0"/>
+        </w:numPr>
+        <w:jc w:val="left"/>
+        <w:rPr>
+          <w:rFonts w:hint="eastAsia"/>
+          <w:color w:val="auto"/>
+          <w:lang w:val="en-US" w:eastAsia="zh-CN"/>
+        </w:rPr>
+      </w:pPr>
+      <w:r>
+        <w:rPr>
+          <w:rFonts w:hint="eastAsia"/>
+          <w:color w:val="auto"/>
+          <w:lang w:val="en-US" w:eastAsia="zh-CN"/>
+        </w:rPr>
+        <w:t>统计唯一值的个数这这种pandas的函数可以通过</w:t>
+      </w:r>
+      <w:r>
+        <w:rPr>
+          <w:rFonts w:hint="default"/>
+          <w:color w:val="auto"/>
+          <w:lang w:val="en-US" w:eastAsia="zh-CN"/>
+        </w:rPr>
+        <w:t>pd.Series.nunique</w:t>
+      </w:r>
+      <w:r>
+        <w:rPr>
+          <w:rFonts w:hint="eastAsia"/>
+          <w:color w:val="auto"/>
+          <w:lang w:val="en-US" w:eastAsia="zh-CN"/>
+        </w:rPr>
+        <w:t>调用</w:t>
+      </w:r>
+    </w:p>
+    <w:p>
+      <w:pPr>
+        <w:numPr>
+          <w:ilvl w:val="0"/>
+          <w:numId w:val="0"/>
+        </w:numPr>
+        <w:jc w:val="left"/>
+        <w:rPr>
+          <w:rFonts w:hint="default"/>
+          <w:color w:val="auto"/>
+          <w:lang w:val="en-US" w:eastAsia="zh-CN"/>
+        </w:rPr>
+      </w:pPr>
+      <w:r>
+        <w:rPr>
+          <w:rFonts w:hint="default"/>
+          <w:color w:val="auto"/>
+          <w:lang w:val="en-US" w:eastAsia="zh-CN"/>
+        </w:rPr>
+        <w:t>meter_2019_2020.groupby('月份').agg({'用户编号': pd.Series.nunique,'水量':sum})</w:t>
+      </w:r>
+    </w:p>
+    <w:p>
+      <w:pPr>
+        <w:numPr>
+          <w:ilvl w:val="0"/>
+          <w:numId w:val="0"/>
+        </w:numPr>
+        <w:jc w:val="left"/>
+        <w:rPr>
+          <w:rFonts w:hint="default"/>
+          <w:color w:val="auto"/>
+          <w:lang w:val="en-US" w:eastAsia="zh-CN"/>
+        </w:rPr>
+      </w:pPr>
+      <w:r>
+        <w:rPr>
+          <w:rFonts w:hint="eastAsia"/>
+          <w:color w:val="auto"/>
+          <w:lang w:val="en-US" w:eastAsia="zh-CN"/>
+        </w:rPr>
+        <w:t>自造函数</w:t>
+      </w:r>
+      <w:bookmarkStart w:id="0" w:name="_GoBack"/>
+      <w:bookmarkEnd w:id="0"/>
+    </w:p>
+    <w:p>
+      <w:pPr>
+        <w:numPr>
+          <w:ilvl w:val="0"/>
+          <w:numId w:val="0"/>
+        </w:numPr>
+        <w:jc w:val="left"/>
+        <w:rPr>
+          <w:rFonts w:hint="default"/>
+          <w:color w:val="auto"/>
+          <w:lang w:val="en-US" w:eastAsia="zh-CN"/>
+        </w:rPr>
+      </w:pPr>
+      <w:r>
+        <w:rPr>
+          <w:rFonts w:hint="default"/>
+          <w:color w:val="auto"/>
+          <w:lang w:val="en-US" w:eastAsia="zh-CN"/>
+        </w:rPr>
+        <w:t>get_max = lambda x: x.value_counts(dropna=False).index[0]</w:t>
+      </w:r>
+    </w:p>
+    <w:p>
+      <w:pPr>
+        <w:numPr>
+          <w:ilvl w:val="0"/>
+          <w:numId w:val="0"/>
+        </w:numPr>
+        <w:jc w:val="left"/>
+        <w:rPr>
+          <w:rFonts w:hint="default"/>
+          <w:color w:val="auto"/>
+          <w:lang w:val="en-US" w:eastAsia="zh-CN"/>
+        </w:rPr>
+      </w:pPr>
+      <w:r>
+        <w:rPr>
+          <w:rFonts w:hint="default"/>
+          <w:color w:val="auto"/>
+          <w:lang w:val="en-US" w:eastAsia="zh-CN"/>
+        </w:rPr>
+        <w:t>get_max.__name__ = "most frequent"</w:t>
+      </w:r>
+    </w:p>
+    <w:p>
+      <w:pPr>
+        <w:numPr>
+          <w:ilvl w:val="0"/>
+          <w:numId w:val="0"/>
+        </w:numPr>
+        <w:jc w:val="left"/>
+        <w:rPr>
+          <w:rFonts w:hint="default"/>
+          <w:color w:val="auto"/>
+          <w:lang w:val="en-US" w:eastAsia="zh-CN"/>
+        </w:rPr>
+      </w:pPr>
+      <w:r>
+        <w:rPr>
+          <w:rFonts w:hint="default"/>
+          <w:color w:val="auto"/>
+          <w:lang w:val="en-US" w:eastAsia="zh-CN"/>
+        </w:rPr>
+        <w:t>import collections</w:t>
+      </w:r>
+    </w:p>
+    <w:p>
+      <w:pPr>
+        <w:numPr>
+          <w:ilvl w:val="0"/>
+          <w:numId w:val="0"/>
+        </w:numPr>
+        <w:jc w:val="left"/>
+        <w:rPr>
+          <w:rFonts w:hint="default"/>
+          <w:color w:val="auto"/>
+          <w:lang w:val="en-US" w:eastAsia="zh-CN"/>
+        </w:rPr>
+      </w:pPr>
+      <w:r>
+        <w:rPr>
+          <w:rFonts w:hint="default"/>
+          <w:color w:val="auto"/>
+          <w:lang w:val="en-US" w:eastAsia="zh-CN"/>
+        </w:rPr>
+        <w:t>agg_dict = {</w:t>
+      </w:r>
+    </w:p>
+    <w:p>
+      <w:pPr>
+        <w:numPr>
+          <w:ilvl w:val="0"/>
+          <w:numId w:val="0"/>
+        </w:numPr>
+        <w:jc w:val="left"/>
+        <w:rPr>
+          <w:rFonts w:hint="default"/>
+          <w:color w:val="auto"/>
+          <w:lang w:val="en-US" w:eastAsia="zh-CN"/>
+        </w:rPr>
+      </w:pPr>
+      <w:r>
+        <w:rPr>
+          <w:rFonts w:hint="default"/>
+          <w:color w:val="auto"/>
+          <w:lang w:val="en-US" w:eastAsia="zh-CN"/>
+        </w:rPr>
+        <w:t xml:space="preserve">        'ext price': ['sum', 'mean'], </w:t>
+      </w:r>
+    </w:p>
+    <w:p>
+      <w:pPr>
+        <w:numPr>
+          <w:ilvl w:val="0"/>
+          <w:numId w:val="0"/>
+        </w:numPr>
+        <w:jc w:val="left"/>
+        <w:rPr>
+          <w:rFonts w:hint="default"/>
+          <w:color w:val="auto"/>
+          <w:lang w:val="en-US" w:eastAsia="zh-CN"/>
+        </w:rPr>
+      </w:pPr>
+      <w:r>
+        <w:rPr>
+          <w:rFonts w:hint="default"/>
+          <w:color w:val="auto"/>
+          <w:lang w:val="en-US" w:eastAsia="zh-CN"/>
+        </w:rPr>
+        <w:t xml:space="preserve">        'quantity': ['sum', 'mean'], </w:t>
+      </w:r>
+    </w:p>
+    <w:p>
+      <w:pPr>
+        <w:numPr>
+          <w:ilvl w:val="0"/>
+          <w:numId w:val="0"/>
+        </w:numPr>
+        <w:jc w:val="left"/>
+        <w:rPr>
+          <w:rFonts w:hint="default"/>
+          <w:color w:val="auto"/>
+          <w:lang w:val="en-US" w:eastAsia="zh-CN"/>
+        </w:rPr>
+      </w:pPr>
+      <w:r>
+        <w:rPr>
+          <w:rFonts w:hint="default"/>
+          <w:color w:val="auto"/>
+          <w:lang w:val="en-US" w:eastAsia="zh-CN"/>
+        </w:rPr>
+        <w:t xml:space="preserve">        'unit price': ['mean'], </w:t>
+      </w:r>
+    </w:p>
+    <w:p>
+      <w:pPr>
+        <w:numPr>
+          <w:ilvl w:val="0"/>
+          <w:numId w:val="0"/>
+        </w:numPr>
+        <w:jc w:val="left"/>
+        <w:rPr>
+          <w:rFonts w:hint="default"/>
+          <w:color w:val="auto"/>
+          <w:lang w:val="en-US" w:eastAsia="zh-CN"/>
+        </w:rPr>
+      </w:pPr>
+      <w:r>
+        <w:rPr>
+          <w:rFonts w:hint="default"/>
+          <w:color w:val="auto"/>
+          <w:lang w:val="en-US" w:eastAsia="zh-CN"/>
+        </w:rPr>
+        <w:t xml:space="preserve">        'sku': [get_max]}</w:t>
+      </w:r>
+    </w:p>
+    <w:p>
+      <w:pPr>
+        <w:numPr>
+          <w:ilvl w:val="0"/>
+          <w:numId w:val="0"/>
+        </w:numPr>
+        <w:jc w:val="left"/>
+        <w:rPr>
+          <w:rFonts w:hint="default"/>
+          <w:color w:val="auto"/>
+          <w:lang w:val="en-US" w:eastAsia="zh-CN"/>
+        </w:rPr>
+      </w:pPr>
+      <w:r>
+        <w:rPr>
+          <w:rFonts w:hint="default"/>
+          <w:color w:val="auto"/>
+          <w:lang w:val="en-US" w:eastAsia="zh-CN"/>
+        </w:rPr>
+        <w:t># 按照列名的长度排序。 OrderedDict的顺序是跟插入顺序一致的</w:t>
+      </w:r>
+    </w:p>
+    <w:p>
+      <w:pPr>
+        <w:numPr>
+          <w:ilvl w:val="0"/>
+          <w:numId w:val="0"/>
+        </w:numPr>
+        <w:jc w:val="left"/>
+        <w:rPr>
+          <w:rFonts w:hint="default"/>
+          <w:color w:val="auto"/>
+          <w:lang w:val="en-US" w:eastAsia="zh-CN"/>
+        </w:rPr>
+      </w:pPr>
+      <w:r>
+        <w:rPr>
+          <w:rFonts w:hint="default"/>
+          <w:color w:val="auto"/>
+          <w:lang w:val="en-US" w:eastAsia="zh-CN"/>
+        </w:rPr>
+        <w:t>df.agg(collections.OrderedDict(sorted(agg_dict.items(), key = lambda x: len(x[0]))))</w:t>
+      </w:r>
+    </w:p>
+    <w:p>
+      <w:pPr>
+        <w:numPr>
+          <w:ilvl w:val="0"/>
+          <w:numId w:val="0"/>
+        </w:numPr>
+        <w:jc w:val="left"/>
+        <w:rPr>
+          <w:rFonts w:hint="default"/>
+          <w:color w:val="auto"/>
+          <w:lang w:val="en-US" w:eastAsia="zh-CN"/>
+        </w:rPr>
+      </w:pPr>
+      <w:r>
+        <w:rPr>
+          <w:rFonts w:hint="eastAsia"/>
+          <w:color w:val="auto"/>
+          <w:lang w:val="en-US" w:eastAsia="zh-CN"/>
+        </w:rPr>
+        <w:t>如果需要一个一个小df应用构造函数</w:t>
+      </w:r>
+    </w:p>
+    <w:p>
+      <w:pPr>
+        <w:numPr>
+          <w:ilvl w:val="0"/>
+          <w:numId w:val="0"/>
+        </w:numPr>
+        <w:jc w:val="left"/>
+        <w:rPr>
+          <w:rFonts w:hint="default"/>
+          <w:color w:val="auto"/>
+          <w:lang w:val="en-US" w:eastAsia="zh-CN"/>
+        </w:rPr>
+      </w:pPr>
+      <w:r>
+        <w:rPr>
+          <w:rFonts w:hint="default"/>
+          <w:color w:val="auto"/>
+          <w:lang w:val="en-US" w:eastAsia="zh-CN"/>
+        </w:rPr>
+        <w:t>lawsuit2[['EID','LAWAMOUNT','LAWDATE']].groupby(['EID']).apply(lambda df:print(df))</w:t>
+      </w:r>
+    </w:p>
+    <w:p>
+      <w:pPr>
+        <w:numPr>
+          <w:ilvl w:val="0"/>
+          <w:numId w:val="0"/>
+        </w:numPr>
+        <w:jc w:val="left"/>
+        <w:rPr>
+          <w:rFonts w:hint="default"/>
+          <w:color w:val="auto"/>
+          <w:lang w:val="en-US" w:eastAsia="zh-CN"/>
+        </w:rPr>
+      </w:pPr>
+      <w:r>
+        <w:rPr>
+          <w:rFonts w:hint="default"/>
+          <w:color w:val="auto"/>
+          <w:lang w:val="en-US" w:eastAsia="zh-CN"/>
+        </w:rPr>
+        <w:t>apply 是一个更一般化的方法</w:t>
+      </w:r>
+      <w:r>
+        <w:rPr>
+          <w:rFonts w:hint="eastAsia"/>
+          <w:color w:val="auto"/>
+          <w:lang w:val="en-US" w:eastAsia="zh-CN"/>
+        </w:rPr>
+        <w:t>，将当前分组后的数据一起传入，</w:t>
+      </w:r>
+      <w:r>
+        <w:rPr>
+          <w:rFonts w:hint="default"/>
+          <w:color w:val="auto"/>
+          <w:lang w:val="en-US" w:eastAsia="zh-CN"/>
+        </w:rPr>
+        <w:t>可以返回</w:t>
+      </w:r>
+      <w:r>
+        <w:rPr>
+          <w:rFonts w:hint="eastAsia"/>
+          <w:color w:val="auto"/>
+          <w:lang w:val="en-US" w:eastAsia="zh-CN"/>
+        </w:rPr>
+        <w:t>多个df</w:t>
+      </w:r>
+      <w:r>
+        <w:rPr>
+          <w:rFonts w:hint="default"/>
+          <w:color w:val="auto"/>
+          <w:lang w:val="en-US" w:eastAsia="zh-CN"/>
+        </w:rPr>
+        <w:t>。</w:t>
+      </w:r>
+      <w:r>
+        <w:rPr>
+          <w:rFonts w:hint="eastAsia"/>
+          <w:color w:val="auto"/>
+          <w:lang w:val="en-US" w:eastAsia="zh-CN"/>
+        </w:rPr>
+        <w:t>对分组后的单个df应用函数。不同于agg或者.sum()方法一列一列应用用函数</w:t>
+      </w:r>
+    </w:p>
+    <w:p>
+      <w:pPr>
+        <w:numPr>
+          <w:ilvl w:val="0"/>
+          <w:numId w:val="0"/>
+        </w:numPr>
+        <w:jc w:val="left"/>
+        <w:rPr>
+          <w:rFonts w:hint="default"/>
+          <w:color w:val="auto"/>
+          <w:lang w:val="en-US" w:eastAsia="zh-CN"/>
+        </w:rPr>
+      </w:pPr>
+      <w:r>
+        <w:rPr>
+          <w:rFonts w:hint="default"/>
+          <w:color w:val="auto"/>
+          <w:lang w:val="en-US" w:eastAsia="zh-CN"/>
+        </w:rPr>
+        <w:t>在groupby后使用apply，</w:t>
+      </w:r>
+      <w:r>
+        <w:rPr>
+          <w:rFonts w:hint="eastAsia"/>
+          <w:color w:val="auto"/>
+          <w:lang w:val="en-US" w:eastAsia="zh-CN"/>
+        </w:rPr>
+        <w:t>小df</w:t>
+      </w:r>
+      <w:r>
+        <w:rPr>
+          <w:rFonts w:hint="default"/>
+          <w:color w:val="auto"/>
+          <w:lang w:val="en-US" w:eastAsia="zh-CN"/>
+        </w:rPr>
+        <w:t>会出现有多余的groupby索引问题，可以使用group_keys</w:t>
+      </w:r>
+      <w:r>
+        <w:rPr>
+          <w:rFonts w:hint="eastAsia"/>
+          <w:color w:val="auto"/>
+          <w:lang w:val="en-US" w:eastAsia="zh-CN"/>
+        </w:rPr>
+        <w:t>=False去掉groupby("reviewerID",group_keys=False)</w:t>
+      </w:r>
+    </w:p>
+    <w:p>
+      <w:pPr>
+        <w:numPr>
+          <w:ilvl w:val="0"/>
+          <w:numId w:val="0"/>
+        </w:numPr>
+        <w:jc w:val="left"/>
+        <w:rPr>
+          <w:rFonts w:hint="default"/>
+          <w:color w:val="auto"/>
+          <w:lang w:val="en-US" w:eastAsia="zh-CN"/>
+        </w:rPr>
+      </w:pPr>
+    </w:p>
+    <w:p>
+      <w:pPr>
+        <w:numPr>
+          <w:ilvl w:val="0"/>
+          <w:numId w:val="0"/>
+        </w:numPr>
+        <w:jc w:val="left"/>
+        <w:rPr>
+          <w:rFonts w:hint="default"/>
+          <w:color w:val="auto"/>
+          <w:lang w:val="en-US" w:eastAsia="zh-CN"/>
+        </w:rPr>
+      </w:pPr>
+    </w:p>
+    <w:p>
+      <w:pPr>
+        <w:numPr>
+          <w:ilvl w:val="0"/>
+          <w:numId w:val="0"/>
+        </w:numPr>
+        <w:jc w:val="left"/>
+        <w:rPr>
           <w:rFonts w:hint="default"/>
           <w:color w:val="auto"/>
           <w:lang w:val="en-US" w:eastAsia="zh-CN"/>
@@ -10634,474 +11286,6 @@
           <w:lang w:val="en-US" w:eastAsia="zh-CN"/>
         </w:rPr>
       </w:pPr>
-    </w:p>
-    <w:p>
-      <w:pPr>
-        <w:numPr>
-          <w:ilvl w:val="0"/>
-          <w:numId w:val="0"/>
-        </w:numPr>
-        <w:jc w:val="left"/>
-        <w:rPr>
-          <w:rFonts w:hint="default"/>
-          <w:color w:val="auto"/>
-          <w:lang w:val="en-US" w:eastAsia="zh-CN"/>
-        </w:rPr>
-      </w:pPr>
-      <w:r>
-        <w:rPr>
-          <w:rFonts w:hint="eastAsia"/>
-          <w:color w:val="auto"/>
-          <w:lang w:val="en-US" w:eastAsia="zh-CN"/>
-        </w:rPr>
-        <w:t>如果需要一个一个小df应用构造函数</w:t>
-      </w:r>
-    </w:p>
-    <w:p>
-      <w:pPr>
-        <w:numPr>
-          <w:ilvl w:val="0"/>
-          <w:numId w:val="0"/>
-        </w:numPr>
-        <w:jc w:val="left"/>
-        <w:rPr>
-          <w:rFonts w:hint="default"/>
-          <w:color w:val="auto"/>
-          <w:lang w:val="en-US" w:eastAsia="zh-CN"/>
-        </w:rPr>
-      </w:pPr>
-      <w:r>
-        <w:rPr>
-          <w:rFonts w:hint="default"/>
-          <w:color w:val="auto"/>
-          <w:lang w:val="en-US" w:eastAsia="zh-CN"/>
-        </w:rPr>
-        <w:t>lawsuit2[['EID','LAWAMOUNT','LAWDATE']].groupby(['EID']).apply(lambda df:print(df))</w:t>
-      </w:r>
-    </w:p>
-    <w:p>
-      <w:pPr>
-        <w:numPr>
-          <w:ilvl w:val="0"/>
-          <w:numId w:val="0"/>
-        </w:numPr>
-        <w:jc w:val="left"/>
-        <w:rPr>
-          <w:rFonts w:hint="default"/>
-          <w:color w:val="auto"/>
-          <w:lang w:val="en-US" w:eastAsia="zh-CN"/>
-        </w:rPr>
-      </w:pPr>
-      <w:r>
-        <w:rPr>
-          <w:rFonts w:hint="default"/>
-          <w:color w:val="auto"/>
-          <w:lang w:val="en-US" w:eastAsia="zh-CN"/>
-        </w:rPr>
-        <w:t>apply 是一个更一般化的方法</w:t>
-      </w:r>
-      <w:r>
-        <w:rPr>
-          <w:rFonts w:hint="eastAsia"/>
-          <w:color w:val="auto"/>
-          <w:lang w:val="en-US" w:eastAsia="zh-CN"/>
-        </w:rPr>
-        <w:t>，将当前分组后的数据一起传入，</w:t>
-      </w:r>
-      <w:r>
-        <w:rPr>
-          <w:rFonts w:hint="default"/>
-          <w:color w:val="auto"/>
-          <w:lang w:val="en-US" w:eastAsia="zh-CN"/>
-        </w:rPr>
-        <w:t>可以返回</w:t>
-      </w:r>
-      <w:r>
-        <w:rPr>
-          <w:rFonts w:hint="eastAsia"/>
-          <w:color w:val="auto"/>
-          <w:lang w:val="en-US" w:eastAsia="zh-CN"/>
-        </w:rPr>
-        <w:t>多个df</w:t>
-      </w:r>
-      <w:r>
-        <w:rPr>
-          <w:rFonts w:hint="default"/>
-          <w:color w:val="auto"/>
-          <w:lang w:val="en-US" w:eastAsia="zh-CN"/>
-        </w:rPr>
-        <w:t>。</w:t>
-      </w:r>
-      <w:r>
-        <w:rPr>
-          <w:rFonts w:hint="eastAsia"/>
-          <w:color w:val="auto"/>
-          <w:lang w:val="en-US" w:eastAsia="zh-CN"/>
-        </w:rPr>
-        <w:t>对分组后的单个df应用函数。不同于agg或者.sum()方法一列一列应用用函数</w:t>
-      </w:r>
-    </w:p>
-    <w:p>
-      <w:pPr>
-        <w:numPr>
-          <w:ilvl w:val="0"/>
-          <w:numId w:val="0"/>
-        </w:numPr>
-        <w:jc w:val="left"/>
-        <w:rPr>
-          <w:rFonts w:hint="default"/>
-          <w:color w:val="auto"/>
-          <w:lang w:val="en-US" w:eastAsia="zh-CN"/>
-        </w:rPr>
-      </w:pPr>
-      <w:r>
-        <w:rPr>
-          <w:rFonts w:hint="default"/>
-          <w:color w:val="auto"/>
-          <w:lang w:val="en-US" w:eastAsia="zh-CN"/>
-        </w:rPr>
-        <w:t>在groupby后使用apply，</w:t>
-      </w:r>
-      <w:r>
-        <w:rPr>
-          <w:rFonts w:hint="eastAsia"/>
-          <w:color w:val="auto"/>
-          <w:lang w:val="en-US" w:eastAsia="zh-CN"/>
-        </w:rPr>
-        <w:t>小df</w:t>
-      </w:r>
-      <w:r>
-        <w:rPr>
-          <w:rFonts w:hint="default"/>
-          <w:color w:val="auto"/>
-          <w:lang w:val="en-US" w:eastAsia="zh-CN"/>
-        </w:rPr>
-        <w:t>会出现有多余的groupby索引问题，可以使用group_keys</w:t>
-      </w:r>
-      <w:r>
-        <w:rPr>
-          <w:rFonts w:hint="eastAsia"/>
-          <w:color w:val="auto"/>
-          <w:lang w:val="en-US" w:eastAsia="zh-CN"/>
-        </w:rPr>
-        <w:t>=False去掉groupby("reviewerID",group_keys=False)</w:t>
-      </w:r>
-    </w:p>
-    <w:p>
-      <w:pPr>
-        <w:numPr>
-          <w:ilvl w:val="0"/>
-          <w:numId w:val="0"/>
-        </w:numPr>
-        <w:jc w:val="left"/>
-        <w:rPr>
-          <w:rFonts w:hint="default"/>
-          <w:color w:val="auto"/>
-          <w:lang w:val="en-US" w:eastAsia="zh-CN"/>
-        </w:rPr>
-      </w:pPr>
-    </w:p>
-    <w:p>
-      <w:pPr>
-        <w:numPr>
-          <w:ilvl w:val="0"/>
-          <w:numId w:val="0"/>
-        </w:numPr>
-        <w:jc w:val="left"/>
-        <w:rPr>
-          <w:rFonts w:hint="default"/>
-          <w:color w:val="auto"/>
-          <w:lang w:val="en-US" w:eastAsia="zh-CN"/>
-        </w:rPr>
-      </w:pPr>
-      <w:r>
-        <w:rPr>
-          <w:rFonts w:hint="default"/>
-          <w:color w:val="auto"/>
-          <w:lang w:val="en-US" w:eastAsia="zh-CN"/>
-        </w:rPr>
-        <w:t>df[["ext price", "quantity", "unit price"]]</w:t>
-      </w:r>
-      <w:r>
-        <w:rPr>
-          <w:rFonts w:hint="eastAsia"/>
-          <w:color w:val="auto"/>
-          <w:lang w:val="en-US" w:eastAsia="zh-CN"/>
-        </w:rPr>
-        <w:t>.groupby([])</w:t>
-      </w:r>
-      <w:r>
-        <w:rPr>
-          <w:rFonts w:hint="default"/>
-          <w:color w:val="auto"/>
-          <w:lang w:val="en-US" w:eastAsia="zh-CN"/>
-        </w:rPr>
-        <w:t>.agg(['sum', 'mean'])</w:t>
-      </w:r>
-    </w:p>
-    <w:p>
-      <w:pPr>
-        <w:numPr>
-          <w:ilvl w:val="0"/>
-          <w:numId w:val="0"/>
-        </w:numPr>
-        <w:jc w:val="left"/>
-        <w:rPr>
-          <w:rFonts w:hint="default"/>
-          <w:color w:val="auto"/>
-          <w:lang w:val="en-US" w:eastAsia="zh-CN"/>
-        </w:rPr>
-      </w:pPr>
-      <w:r>
-        <w:rPr>
-          <w:rFonts w:hint="default"/>
-          <w:color w:val="auto"/>
-          <w:lang w:val="en-US" w:eastAsia="zh-CN"/>
-        </w:rPr>
-        <w:t>df.agg({'ext price': ['sum', 'mean'], 'quantity': ['sum', 'mean'], 'unit price': ['mean']})</w:t>
-      </w:r>
-    </w:p>
-    <w:p>
-      <w:pPr>
-        <w:numPr>
-          <w:ilvl w:val="0"/>
-          <w:numId w:val="0"/>
-        </w:numPr>
-        <w:jc w:val="left"/>
-        <w:rPr>
-          <w:rFonts w:hint="default"/>
-          <w:color w:val="auto"/>
-          <w:lang w:val="en-US" w:eastAsia="zh-CN"/>
-        </w:rPr>
-      </w:pPr>
-      <w:r>
-        <w:rPr>
-          <w:rFonts w:hint="eastAsia"/>
-          <w:color w:val="auto"/>
-          <w:lang w:val="en-US" w:eastAsia="zh-CN"/>
-        </w:rPr>
-        <w:t>自造函数</w:t>
-      </w:r>
-    </w:p>
-    <w:p>
-      <w:pPr>
-        <w:numPr>
-          <w:ilvl w:val="0"/>
-          <w:numId w:val="0"/>
-        </w:numPr>
-        <w:jc w:val="left"/>
-        <w:rPr>
-          <w:rFonts w:hint="default"/>
-          <w:color w:val="auto"/>
-          <w:lang w:val="en-US" w:eastAsia="zh-CN"/>
-        </w:rPr>
-      </w:pPr>
-      <w:r>
-        <w:rPr>
-          <w:rFonts w:hint="default"/>
-          <w:color w:val="auto"/>
-          <w:lang w:val="en-US" w:eastAsia="zh-CN"/>
-        </w:rPr>
-        <w:t>get_max = lambda x: x.value_counts(dropna=False).index[0]</w:t>
-      </w:r>
-    </w:p>
-    <w:p>
-      <w:pPr>
-        <w:numPr>
-          <w:ilvl w:val="0"/>
-          <w:numId w:val="0"/>
-        </w:numPr>
-        <w:jc w:val="left"/>
-        <w:rPr>
-          <w:rFonts w:hint="default"/>
-          <w:color w:val="auto"/>
-          <w:lang w:val="en-US" w:eastAsia="zh-CN"/>
-        </w:rPr>
-      </w:pPr>
-      <w:r>
-        <w:rPr>
-          <w:rFonts w:hint="default"/>
-          <w:color w:val="auto"/>
-          <w:lang w:val="en-US" w:eastAsia="zh-CN"/>
-        </w:rPr>
-        <w:t>get_max.__name__ = "most frequent"</w:t>
-      </w:r>
-    </w:p>
-    <w:p>
-      <w:pPr>
-        <w:numPr>
-          <w:ilvl w:val="0"/>
-          <w:numId w:val="0"/>
-        </w:numPr>
-        <w:jc w:val="left"/>
-        <w:rPr>
-          <w:rFonts w:hint="default"/>
-          <w:color w:val="auto"/>
-          <w:lang w:val="en-US" w:eastAsia="zh-CN"/>
-        </w:rPr>
-      </w:pPr>
-      <w:r>
-        <w:rPr>
-          <w:rFonts w:hint="default"/>
-          <w:color w:val="auto"/>
-          <w:lang w:val="en-US" w:eastAsia="zh-CN"/>
-        </w:rPr>
-        <w:t>import collections</w:t>
-      </w:r>
-    </w:p>
-    <w:p>
-      <w:pPr>
-        <w:numPr>
-          <w:ilvl w:val="0"/>
-          <w:numId w:val="0"/>
-        </w:numPr>
-        <w:jc w:val="left"/>
-        <w:rPr>
-          <w:rFonts w:hint="default"/>
-          <w:color w:val="auto"/>
-          <w:lang w:val="en-US" w:eastAsia="zh-CN"/>
-        </w:rPr>
-      </w:pPr>
-      <w:r>
-        <w:rPr>
-          <w:rFonts w:hint="default"/>
-          <w:color w:val="auto"/>
-          <w:lang w:val="en-US" w:eastAsia="zh-CN"/>
-        </w:rPr>
-        <w:t>agg_dict = {</w:t>
-      </w:r>
-    </w:p>
-    <w:p>
-      <w:pPr>
-        <w:numPr>
-          <w:ilvl w:val="0"/>
-          <w:numId w:val="0"/>
-        </w:numPr>
-        <w:jc w:val="left"/>
-        <w:rPr>
-          <w:rFonts w:hint="default"/>
-          <w:color w:val="auto"/>
-          <w:lang w:val="en-US" w:eastAsia="zh-CN"/>
-        </w:rPr>
-      </w:pPr>
-      <w:r>
-        <w:rPr>
-          <w:rFonts w:hint="default"/>
-          <w:color w:val="auto"/>
-          <w:lang w:val="en-US" w:eastAsia="zh-CN"/>
-        </w:rPr>
-        <w:t xml:space="preserve">        'ext price': ['sum', 'mean'], </w:t>
-      </w:r>
-    </w:p>
-    <w:p>
-      <w:pPr>
-        <w:numPr>
-          <w:ilvl w:val="0"/>
-          <w:numId w:val="0"/>
-        </w:numPr>
-        <w:jc w:val="left"/>
-        <w:rPr>
-          <w:rFonts w:hint="default"/>
-          <w:color w:val="auto"/>
-          <w:lang w:val="en-US" w:eastAsia="zh-CN"/>
-        </w:rPr>
-      </w:pPr>
-      <w:r>
-        <w:rPr>
-          <w:rFonts w:hint="default"/>
-          <w:color w:val="auto"/>
-          <w:lang w:val="en-US" w:eastAsia="zh-CN"/>
-        </w:rPr>
-        <w:t xml:space="preserve">        'quantity': ['sum', 'mean'], </w:t>
-      </w:r>
-    </w:p>
-    <w:p>
-      <w:pPr>
-        <w:numPr>
-          <w:ilvl w:val="0"/>
-          <w:numId w:val="0"/>
-        </w:numPr>
-        <w:jc w:val="left"/>
-        <w:rPr>
-          <w:rFonts w:hint="default"/>
-          <w:color w:val="auto"/>
-          <w:lang w:val="en-US" w:eastAsia="zh-CN"/>
-        </w:rPr>
-      </w:pPr>
-      <w:r>
-        <w:rPr>
-          <w:rFonts w:hint="default"/>
-          <w:color w:val="auto"/>
-          <w:lang w:val="en-US" w:eastAsia="zh-CN"/>
-        </w:rPr>
-        <w:t xml:space="preserve">        'unit price': ['mean'], </w:t>
-      </w:r>
-    </w:p>
-    <w:p>
-      <w:pPr>
-        <w:numPr>
-          <w:ilvl w:val="0"/>
-          <w:numId w:val="0"/>
-        </w:numPr>
-        <w:jc w:val="left"/>
-        <w:rPr>
-          <w:rFonts w:hint="default"/>
-          <w:color w:val="auto"/>
-          <w:lang w:val="en-US" w:eastAsia="zh-CN"/>
-        </w:rPr>
-      </w:pPr>
-      <w:r>
-        <w:rPr>
-          <w:rFonts w:hint="default"/>
-          <w:color w:val="auto"/>
-          <w:lang w:val="en-US" w:eastAsia="zh-CN"/>
-        </w:rPr>
-        <w:t xml:space="preserve">        'sku': [get_max]}</w:t>
-      </w:r>
-    </w:p>
-    <w:p>
-      <w:pPr>
-        <w:numPr>
-          <w:ilvl w:val="0"/>
-          <w:numId w:val="0"/>
-        </w:numPr>
-        <w:jc w:val="left"/>
-        <w:rPr>
-          <w:rFonts w:hint="default"/>
-          <w:color w:val="auto"/>
-          <w:lang w:val="en-US" w:eastAsia="zh-CN"/>
-        </w:rPr>
-      </w:pPr>
-      <w:r>
-        <w:rPr>
-          <w:rFonts w:hint="default"/>
-          <w:color w:val="auto"/>
-          <w:lang w:val="en-US" w:eastAsia="zh-CN"/>
-        </w:rPr>
-        <w:t># 按照列名的长度排序。 OrderedDict的顺序是跟插入顺序一致的</w:t>
-      </w:r>
-    </w:p>
-    <w:p>
-      <w:pPr>
-        <w:numPr>
-          <w:ilvl w:val="0"/>
-          <w:numId w:val="0"/>
-        </w:numPr>
-        <w:jc w:val="left"/>
-        <w:rPr>
-          <w:rFonts w:hint="default"/>
-          <w:color w:val="auto"/>
-          <w:lang w:val="en-US" w:eastAsia="zh-CN"/>
-        </w:rPr>
-      </w:pPr>
-      <w:r>
-        <w:rPr>
-          <w:rFonts w:hint="default"/>
-          <w:color w:val="auto"/>
-          <w:lang w:val="en-US" w:eastAsia="zh-CN"/>
-        </w:rPr>
-        <w:t>df.agg(collections.OrderedDict(sorted(agg_dict.items(), key = lambda x: len(x[0]))))</w:t>
-      </w:r>
     </w:p>
     <w:p>
       <w:pPr>

--- a/数据科学资料/数据获取、探索和数据处理笔记.docx
+++ b/数据科学资料/数据获取、探索和数据处理笔记.docx
@@ -163,7 +163,7 @@
           <w:rFonts w:hint="eastAsia"/>
           <w:lang w:val="en-US" w:eastAsia="zh-CN"/>
         </w:rPr>
-        <w:t>Zip（） 可以把多个同等长度的可迭代对象压制成一个一列元组。</w:t>
+        <w:t>Zip（） 可以把多个同等长度的可迭代对象压制成一列元组。</w:t>
       </w:r>
     </w:p>
     <w:p>
@@ -10728,8 +10728,6 @@
         </w:rPr>
         <w:t>自造函数</w:t>
       </w:r>
-      <w:bookmarkStart w:id="0" w:name="_GoBack"/>
-      <w:bookmarkEnd w:id="0"/>
     </w:p>
     <w:p>
       <w:pPr>
@@ -15535,7 +15533,7 @@
           <w:rFonts w:hint="eastAsia"/>
           <w:lang w:val="en-US" w:eastAsia="zh-CN"/>
         </w:rPr>
-        <w:t>]，或者sup_water.columns.get_level_values(1)来选择，将复合列名降维。复合列会带每一级列名的名称(大多是由于pivot的列名转变而来)，在降维的时候会保存，可以通过sup_water.columns = sup_water.columns.get_level_values(1).values 来去除列名维度名称。简化数据框。</w:t>
+        <w:t>]，或者sup_water.columns.get_level_values(1)来选择，将复合列名降维。复合列会带每一层级列名的名称(大多是由于pivot的列名转变而来)，在降维的时候会保存，可以通过sup_water.columns = sup_water.columns.get_level_values(1).values 来去除列名维度名称。简化数据框。</w:t>
       </w:r>
     </w:p>
     <w:p>
@@ -16281,6 +16279,34 @@
         </w:rPr>
         <w:t>how: One of ‘left’, ‘right’, ‘outer’, ‘inner’. 默认inner。inner是取交集，outer取并集</w:t>
       </w:r>
+    </w:p>
+    <w:p>
+      <w:pPr>
+        <w:jc w:val="left"/>
+        <w:rPr>
+          <w:rFonts w:hint="default"/>
+          <w:color w:val="FF0000"/>
+          <w:lang w:val="en-US" w:eastAsia="zh-CN"/>
+        </w:rPr>
+      </w:pPr>
+      <w:r>
+        <w:rPr>
+          <w:rFonts w:hint="eastAsia"/>
+          <w:color w:val="FF0000"/>
+          <w:lang w:val="en-US" w:eastAsia="zh-CN"/>
+        </w:rPr>
+        <w:t>注</w:t>
+      </w:r>
+      <w:r>
+        <w:rPr>
+          <w:rFonts w:hint="eastAsia"/>
+          <w:color w:val="FF0000"/>
+          <w:lang w:val="en-US" w:eastAsia="zh-CN"/>
+        </w:rPr>
+        <w:t>意：当被merge被并入一方有多条记录符合被并入一方的合并条件时候，不会报错，而是变成相应条数的合并记录。</w:t>
+      </w:r>
+      <w:bookmarkStart w:id="0" w:name="_GoBack"/>
+      <w:bookmarkEnd w:id="0"/>
     </w:p>
     <w:p>
       <w:pPr>

--- a/数据科学资料/数据获取、探索和数据处理笔记.docx
+++ b/数据科学资料/数据获取、探索和数据处理笔记.docx
@@ -6201,27 +6201,43 @@
           <w:rFonts w:hint="eastAsia"/>
           <w:lang w:val="en-US" w:eastAsia="zh-CN"/>
         </w:rPr>
-        <w:t>随机抽取列表或者数组元素</w:t>
-      </w:r>
-    </w:p>
-    <w:p>
-      <w:pPr>
-        <w:numPr>
-          <w:ilvl w:val="0"/>
-          <w:numId w:val="0"/>
-        </w:numPr>
-        <w:jc w:val="left"/>
-        <w:rPr>
-          <w:rFonts w:hint="eastAsia"/>
-          <w:lang w:val="en-US" w:eastAsia="zh-CN"/>
-        </w:rPr>
-      </w:pPr>
-      <w:r>
-        <w:rPr>
-          <w:rFonts w:hint="eastAsia"/>
-          <w:lang w:val="en-US" w:eastAsia="zh-CN"/>
-        </w:rPr>
-        <w:t>np.random.choice(a, size=None, replace=True, p=None)一个一个的的抽取</w:t>
+        <w:t>随机抽样列表或者数组元素</w:t>
+      </w:r>
+    </w:p>
+    <w:p>
+      <w:pPr>
+        <w:numPr>
+          <w:ilvl w:val="0"/>
+          <w:numId w:val="0"/>
+        </w:numPr>
+        <w:jc w:val="left"/>
+        <w:rPr>
+          <w:rFonts w:hint="eastAsia"/>
+          <w:lang w:val="en-US" w:eastAsia="zh-CN"/>
+        </w:rPr>
+      </w:pPr>
+      <w:r>
+        <w:rPr>
+          <w:rFonts w:hint="eastAsia"/>
+          <w:lang w:val="en-US" w:eastAsia="zh-CN"/>
+        </w:rPr>
+        <w:t>np.random.choice(a, size=None,</w:t>
+      </w:r>
+      <w:bookmarkStart w:id="0" w:name="_GoBack"/>
+      <w:r>
+        <w:rPr>
+          <w:rFonts w:hint="eastAsia"/>
+          <w:lang w:val="en-US" w:eastAsia="zh-CN"/>
+        </w:rPr>
+        <w:t xml:space="preserve"> replace=True</w:t>
+      </w:r>
+      <w:bookmarkEnd w:id="0"/>
+      <w:r>
+        <w:rPr>
+          <w:rFonts w:hint="eastAsia"/>
+          <w:lang w:val="en-US" w:eastAsia="zh-CN"/>
+        </w:rPr>
+        <w:t>, p=None)一个一个的的抽取</w:t>
       </w:r>
     </w:p>
     <w:p>
@@ -6261,27 +6277,27 @@
           <w:rFonts w:hint="eastAsia"/>
           <w:lang w:val="en-US" w:eastAsia="zh-CN"/>
         </w:rPr>
-        <w:t>Size 抽多少个出来，replace是否放回来被在抽到，也就是结果中有无重复数据</w:t>
-      </w:r>
-    </w:p>
-    <w:p>
-      <w:pPr>
-        <w:numPr>
-          <w:ilvl w:val="0"/>
-          <w:numId w:val="0"/>
-        </w:numPr>
-        <w:jc w:val="left"/>
-        <w:rPr>
-          <w:rFonts w:hint="default"/>
-          <w:lang w:val="en-US" w:eastAsia="zh-CN"/>
-        </w:rPr>
-      </w:pPr>
-      <w:r>
-        <w:rPr>
-          <w:rFonts w:hint="eastAsia"/>
-          <w:lang w:val="en-US" w:eastAsia="zh-CN"/>
-        </w:rPr>
-        <w:t>P可以是一组概率。对应返回多个数值</w:t>
+        <w:t>Size 抽多少次，replace是否放回来被在抽到，也就是结果中有无重复数据</w:t>
+      </w:r>
+    </w:p>
+    <w:p>
+      <w:pPr>
+        <w:numPr>
+          <w:ilvl w:val="0"/>
+          <w:numId w:val="0"/>
+        </w:numPr>
+        <w:jc w:val="left"/>
+        <w:rPr>
+          <w:rFonts w:hint="default"/>
+          <w:lang w:val="en-US" w:eastAsia="zh-CN"/>
+        </w:rPr>
+      </w:pPr>
+      <w:r>
+        <w:rPr>
+          <w:rFonts w:hint="eastAsia"/>
+          <w:lang w:val="en-US" w:eastAsia="zh-CN"/>
+        </w:rPr>
+        <w:t>P是对应a数组元素的数量的一组概率，是数组每个值的被抽取出来的概率</w:t>
       </w:r>
     </w:p>
     <w:p>
@@ -6342,6 +6358,13 @@
           <w:lang w:val="en-US" w:eastAsia="zh-CN"/>
         </w:rPr>
         <w:t>index = np.random.choice([0, 1, 2, 3], p = p.ravel())</w:t>
+      </w:r>
+      <w:r>
+        <w:rPr>
+          <w:rFonts w:hint="eastAsia"/>
+          <w:lang w:val="en-US" w:eastAsia="zh-CN"/>
+        </w:rPr>
+        <w:t xml:space="preserve">  .ravel是把多维数组变成一维数组。</w:t>
       </w:r>
     </w:p>
     <w:p>
@@ -16295,18 +16318,8 @@
           <w:color w:val="FF0000"/>
           <w:lang w:val="en-US" w:eastAsia="zh-CN"/>
         </w:rPr>
-        <w:t>注</w:t>
-      </w:r>
-      <w:r>
-        <w:rPr>
-          <w:rFonts w:hint="eastAsia"/>
-          <w:color w:val="FF0000"/>
-          <w:lang w:val="en-US" w:eastAsia="zh-CN"/>
-        </w:rPr>
-        <w:t>意：当被merge被并入一方有多条记录符合被并入一方的合并条件时候，不会报错，而是变成相应条数的合并记录。</w:t>
-      </w:r>
-      <w:bookmarkStart w:id="0" w:name="_GoBack"/>
-      <w:bookmarkEnd w:id="0"/>
+        <w:t>注意：当被merge被并入一方有多条记录符合被并入一方的合并条件时候，不会报错，而是变成相应条数的合并记录。</w:t>
+      </w:r>
     </w:p>
     <w:p>
       <w:pPr>

--- a/数据科学资料/数据获取、探索和数据处理笔记.docx
+++ b/数据科学资料/数据获取、探索和数据处理笔记.docx
@@ -6221,23 +6221,7 @@
           <w:rFonts w:hint="eastAsia"/>
           <w:lang w:val="en-US" w:eastAsia="zh-CN"/>
         </w:rPr>
-        <w:t>np.random.choice(a, size=None,</w:t>
-      </w:r>
-      <w:bookmarkStart w:id="0" w:name="_GoBack"/>
-      <w:r>
-        <w:rPr>
-          <w:rFonts w:hint="eastAsia"/>
-          <w:lang w:val="en-US" w:eastAsia="zh-CN"/>
-        </w:rPr>
-        <w:t xml:space="preserve"> replace=True</w:t>
-      </w:r>
-      <w:bookmarkEnd w:id="0"/>
-      <w:r>
-        <w:rPr>
-          <w:rFonts w:hint="eastAsia"/>
-          <w:lang w:val="en-US" w:eastAsia="zh-CN"/>
-        </w:rPr>
-        <w:t>, p=None)一个一个的的抽取</w:t>
+        <w:t>np.random.choice(a, size=None, replace=True, p=None)一个一个的的抽取</w:t>
       </w:r>
     </w:p>
     <w:p>
@@ -17581,10 +17565,110 @@
         <w:jc w:val="left"/>
         <w:rPr>
           <w:rFonts w:hint="eastAsia"/>
-          <w:color w:val="FF0000"/>
-          <w:lang w:val="en-US" w:eastAsia="zh-CN"/>
-        </w:rPr>
-      </w:pPr>
+          <w:color w:val="auto"/>
+          <w:lang w:val="en-US" w:eastAsia="zh-CN"/>
+        </w:rPr>
+      </w:pPr>
+    </w:p>
+    <w:p>
+      <w:pPr>
+        <w:jc w:val="left"/>
+        <w:rPr>
+          <w:rFonts w:hint="default"/>
+          <w:color w:val="auto"/>
+          <w:lang w:val="en-US" w:eastAsia="zh-CN"/>
+        </w:rPr>
+      </w:pPr>
+      <w:r>
+        <w:rPr>
+          <w:rFonts w:hint="eastAsia"/>
+          <w:color w:val="auto"/>
+          <w:lang w:val="en-US" w:eastAsia="zh-CN"/>
+        </w:rPr>
+        <w:t>处理日期型数据</w:t>
+      </w:r>
+    </w:p>
+    <w:p>
+      <w:pPr>
+        <w:jc w:val="left"/>
+        <w:rPr>
+          <w:rFonts w:hint="eastAsia"/>
+          <w:color w:val="auto"/>
+          <w:lang w:val="en-US" w:eastAsia="zh-CN"/>
+        </w:rPr>
+      </w:pPr>
+      <w:r>
+        <w:rPr>
+          <w:rFonts w:hint="eastAsia"/>
+          <w:color w:val="auto"/>
+          <w:lang w:val="en-US" w:eastAsia="zh-CN"/>
+        </w:rPr>
+        <w:t>def parse(y,m,d,h):</w:t>
+      </w:r>
+    </w:p>
+    <w:p>
+      <w:pPr>
+        <w:jc w:val="left"/>
+        <w:rPr>
+          <w:rFonts w:hint="eastAsia"/>
+          <w:color w:val="auto"/>
+          <w:lang w:val="en-US" w:eastAsia="zh-CN"/>
+        </w:rPr>
+      </w:pPr>
+      <w:r>
+        <w:rPr>
+          <w:rFonts w:hint="eastAsia"/>
+          <w:color w:val="auto"/>
+          <w:lang w:val="en-US" w:eastAsia="zh-CN"/>
+        </w:rPr>
+        <w:t xml:space="preserve">    return dt.datetime.strptime(' '.join([y,m,d,h]), '%Y %m %d %H')</w:t>
+      </w:r>
+    </w:p>
+    <w:p>
+      <w:pPr>
+        <w:jc w:val="left"/>
+        <w:rPr>
+          <w:rFonts w:hint="eastAsia"/>
+          <w:color w:val="auto"/>
+          <w:lang w:val="en-US" w:eastAsia="zh-CN"/>
+        </w:rPr>
+      </w:pPr>
+    </w:p>
+    <w:p>
+      <w:pPr>
+        <w:jc w:val="left"/>
+        <w:rPr>
+          <w:rFonts w:hint="eastAsia"/>
+          <w:color w:val="auto"/>
+          <w:lang w:val="en-US" w:eastAsia="zh-CN"/>
+        </w:rPr>
+      </w:pPr>
+      <w:r>
+        <w:rPr>
+          <w:rFonts w:hint="eastAsia"/>
+          <w:color w:val="auto"/>
+          <w:lang w:val="en-US" w:eastAsia="zh-CN"/>
+        </w:rPr>
+        <w:t xml:space="preserve">dataset = pd.read_csv(r'.\mypyworks\StatLedger\数据表\raw.csv', </w:t>
+      </w:r>
+    </w:p>
+    <w:p>
+      <w:pPr>
+        <w:jc w:val="left"/>
+        <w:rPr>
+          <w:rFonts w:hint="eastAsia"/>
+          <w:color w:val="auto"/>
+          <w:lang w:val="en-US" w:eastAsia="zh-CN"/>
+        </w:rPr>
+      </w:pPr>
+      <w:r>
+        <w:rPr>
+          <w:rFonts w:hint="eastAsia"/>
+          <w:color w:val="auto"/>
+          <w:lang w:val="en-US" w:eastAsia="zh-CN"/>
+        </w:rPr>
+        <w:t xml:space="preserve">                      parse_dates = [['year', 'month', 'day', 'hour']], index_col=0, date_parser=parse)</w:t>
+      </w:r>
     </w:p>
     <w:p>
       <w:pPr>
@@ -18307,7 +18391,7 @@
       <w:pPr>
         <w:jc w:val="left"/>
         <w:rPr>
-          <w:rFonts w:hint="default"/>
+          <w:rFonts w:hint="eastAsia"/>
           <w:color w:val="auto"/>
           <w:lang w:val="en-US" w:eastAsia="zh-CN"/>
         </w:rPr>
@@ -18383,6 +18467,34 @@
           <w:lang w:val="en-US" w:eastAsia="zh-CN"/>
         </w:rPr>
         <w:t>)匹配M开头的记录，返回布尔值序列</w:t>
+      </w:r>
+      <w:bookmarkStart w:id="0" w:name="_GoBack"/>
+      <w:bookmarkEnd w:id="0"/>
+    </w:p>
+    <w:p>
+      <w:pPr>
+        <w:jc w:val="left"/>
+        <w:rPr>
+          <w:rFonts w:hint="default"/>
+          <w:color w:val="auto"/>
+          <w:lang w:val="en-US" w:eastAsia="zh-CN"/>
+        </w:rPr>
+      </w:pPr>
+      <w:r>
+        <w:rPr>
+          <w:rFonts w:hint="default"/>
+          <w:color w:val="auto"/>
+          <w:lang w:val="en-US" w:eastAsia="zh-CN"/>
+        </w:rPr>
+        <w:t>df2[df2=='a']='B'</w:t>
+      </w:r>
+      <w:r>
+        <w:rPr>
+          <w:rFonts w:hint="eastAsia"/>
+          <w:color w:val="auto"/>
+          <w:lang w:val="en-US" w:eastAsia="zh-CN"/>
+        </w:rPr>
+        <w:t xml:space="preserve"> dataframe 全局替换某个内容</w:t>
       </w:r>
     </w:p>
     <w:p>

--- a/数据科学资料/数据获取、探索和数据处理笔记.docx
+++ b/数据科学资料/数据获取、探索和数据处理笔记.docx
@@ -3691,10 +3691,37 @@
       <w:pPr>
         <w:jc w:val="left"/>
         <w:rPr>
-          <w:rFonts w:hint="eastAsia"/>
-          <w:lang w:val="en-US" w:eastAsia="zh-CN"/>
-        </w:rPr>
-      </w:pPr>
+          <w:rFonts w:hint="default"/>
+          <w:color w:val="auto"/>
+          <w:lang w:val="en-US" w:eastAsia="zh-CN"/>
+        </w:rPr>
+      </w:pPr>
+      <w:r>
+        <w:rPr>
+          <w:rFonts w:hint="default"/>
+          <w:color w:val="auto"/>
+          <w:lang w:val="en-US" w:eastAsia="zh-CN"/>
+        </w:rPr>
+        <w:t>self.engine = create_engine("mysql+pymysql://"+str(user)+":"+str(password)+"@"+str(host)+":"+str(port)+"/"+str(database)+"?charset=utf8", echo=False)</w:t>
+      </w:r>
+      <w:bookmarkStart w:id="0" w:name="_GoBack"/>
+      <w:bookmarkEnd w:id="0"/>
+    </w:p>
+    <w:p>
+      <w:pPr>
+        <w:jc w:val="left"/>
+        <w:rPr>
+          <w:rFonts w:hint="eastAsia"/>
+          <w:lang w:val="en-US" w:eastAsia="zh-CN"/>
+        </w:rPr>
+      </w:pPr>
+      <w:r>
+        <w:rPr>
+          <w:rFonts w:hint="eastAsia"/>
+          <w:lang w:val="en-US" w:eastAsia="zh-CN"/>
+        </w:rPr>
+        <w:t>df.to_sql(tblname, con=self.engine,if_exists = 'replace',index=False, dtype=dtypedict)</w:t>
+      </w:r>
     </w:p>
     <w:p>
       <w:pPr>
@@ -18468,8 +18495,6 @@
         </w:rPr>
         <w:t>)匹配M开头的记录，返回布尔值序列</w:t>
       </w:r>
-      <w:bookmarkStart w:id="0" w:name="_GoBack"/>
-      <w:bookmarkEnd w:id="0"/>
     </w:p>
     <w:p>
       <w:pPr>

--- a/数据科学资料/数据获取、探索和数据处理笔记.docx
+++ b/数据科学资料/数据获取、探索和数据处理笔记.docx
@@ -4975,8 +4975,6 @@
         </w:rPr>
         <w:t>n</w:t>
       </w:r>
-      <w:bookmarkStart w:id="0" w:name="_GoBack"/>
-      <w:bookmarkEnd w:id="0"/>
       <w:r>
         <w:rPr>
           <w:rFonts w:hint="eastAsia"/>
@@ -12573,8 +12571,23 @@
         <w:rPr>
           <w:rFonts w:hint="eastAsia"/>
         </w:rPr>
-        <w:t>标准化preprocessing.StandardScaler()实用类StandarScaler，作用如上，不同在于可以估算器的参数转化验证数据集的数据。保持标准一致性。</w:t>
-      </w:r>
+        <w:t>标准化preprocessing.StandardScaler()实用类StandarScaler，</w:t>
+      </w:r>
+      <w:r>
+        <w:rPr>
+          <w:rFonts w:hint="eastAsia"/>
+          <w:lang w:val="en-US" w:eastAsia="zh-CN"/>
+        </w:rPr>
+        <w:t>计算Z分位数。</w:t>
+      </w:r>
+      <w:r>
+        <w:rPr>
+          <w:rFonts w:hint="eastAsia"/>
+        </w:rPr>
+        <w:t>作用如上，不同在于可以估算器的参数转化验证数据集的数据。保持标准一致性。</w:t>
+      </w:r>
+      <w:bookmarkStart w:id="0" w:name="_GoBack"/>
+      <w:bookmarkEnd w:id="0"/>
     </w:p>
     <w:p>
       <w:pPr>
@@ -12649,9 +12662,20 @@
     <w:p>
       <w:pPr>
         <w:jc w:val="left"/>
+        <w:rPr>
+          <w:rFonts w:hint="default" w:eastAsiaTheme="minorEastAsia"/>
+          <w:lang w:val="en-US" w:eastAsia="zh-CN"/>
+        </w:rPr>
       </w:pPr>
       <w:r>
         <w:t>RobustScaler</w:t>
+      </w:r>
+      <w:r>
+        <w:rPr>
+          <w:rFonts w:hint="eastAsia"/>
+          <w:lang w:val="en-US" w:eastAsia="zh-CN"/>
+        </w:rPr>
+        <w:t xml:space="preserve"> 减去中位数，然后除以四分位差。</w:t>
       </w:r>
     </w:p>
     <w:p>

--- a/数据科学资料/数据获取、探索和数据处理笔记.docx
+++ b/数据科学资料/数据获取、探索和数据处理笔记.docx
@@ -1023,18 +1023,112 @@
     <w:p>
       <w:pPr>
         <w:jc w:val="left"/>
-      </w:pPr>
-      <w:r>
-        <w:rPr>
-          <w:rFonts w:hint="eastAsia"/>
-        </w:rPr>
-        <w:t>pd.read_excel（io，sheet_name = 0，header = 0，names = None或者要使用的列名列表，index_col = None，usecols = int或list（支持切片元素），默认为None，squeeze = 默认为False,如果解析的数据只包含一列，则返回一个Series。,dtype = None或者{'a'：np.float64，'b'：np.int32}, ...）</w:t>
-      </w:r>
-    </w:p>
-    <w:p>
-      <w:pPr>
-        <w:jc w:val="left"/>
-      </w:pPr>
+        <w:rPr>
+          <w:rFonts w:hint="eastAsia"/>
+        </w:rPr>
+      </w:pPr>
+      <w:r>
+        <w:rPr>
+          <w:rFonts w:hint="eastAsia"/>
+        </w:rPr>
+        <w:t>pd.read_excel（io，sheet_name = 0，header = int, list of int, default 0</w:t>
+      </w:r>
+      <w:r>
+        <w:rPr>
+          <w:rFonts w:hint="eastAsia"/>
+          <w:lang w:val="en-US" w:eastAsia="zh-CN"/>
+        </w:rPr>
+        <w:t xml:space="preserve"> ；如果是列表则是复合列名</w:t>
+      </w:r>
+      <w:r>
+        <w:rPr>
+          <w:rFonts w:hint="eastAsia"/>
+        </w:rPr>
+        <w:t>，</w:t>
+      </w:r>
+    </w:p>
+    <w:p>
+      <w:pPr>
+        <w:jc w:val="left"/>
+        <w:rPr>
+          <w:rFonts w:hint="eastAsia"/>
+        </w:rPr>
+      </w:pPr>
+      <w:r>
+        <w:rPr>
+          <w:rFonts w:hint="eastAsia"/>
+        </w:rPr>
+        <w:t>names = None或者</w:t>
+      </w:r>
+      <w:r>
+        <w:rPr>
+          <w:rFonts w:hint="eastAsia"/>
+          <w:lang w:val="en-US" w:eastAsia="zh-CN"/>
+        </w:rPr>
+        <w:t>在没有指定header的时候</w:t>
+      </w:r>
+      <w:r>
+        <w:rPr>
+          <w:rFonts w:hint="eastAsia"/>
+        </w:rPr>
+        <w:t>要使用的列名列表，</w:t>
+      </w:r>
+    </w:p>
+    <w:p>
+      <w:pPr>
+        <w:jc w:val="left"/>
+        <w:rPr>
+          <w:rFonts w:hint="eastAsia"/>
+        </w:rPr>
+      </w:pPr>
+      <w:r>
+        <w:rPr>
+          <w:rFonts w:hint="eastAsia"/>
+        </w:rPr>
+        <w:t>index_col = int, list of int, default None，如果使用usecols选择数据的子集，则索引列基于该子集。</w:t>
+      </w:r>
+    </w:p>
+    <w:p>
+      <w:pPr>
+        <w:jc w:val="left"/>
+        <w:rPr>
+          <w:rFonts w:hint="eastAsia"/>
+        </w:rPr>
+      </w:pPr>
+      <w:r>
+        <w:rPr>
+          <w:rFonts w:hint="eastAsia"/>
+        </w:rPr>
+        <w:t>usecols = int或list（支持切片元素），默认为None，</w:t>
+      </w:r>
+    </w:p>
+    <w:p>
+      <w:pPr>
+        <w:jc w:val="left"/>
+        <w:rPr>
+          <w:rFonts w:hint="eastAsia"/>
+        </w:rPr>
+      </w:pPr>
+      <w:r>
+        <w:rPr>
+          <w:rFonts w:hint="eastAsia"/>
+        </w:rPr>
+        <w:t>squeeze = 默认为False,如果解析的数据只包含一列，则返回一个Series。</w:t>
+      </w:r>
+    </w:p>
+    <w:p>
+      <w:pPr>
+        <w:jc w:val="left"/>
+        <w:rPr>
+          <w:rFonts w:hint="eastAsia"/>
+        </w:rPr>
+      </w:pPr>
+      <w:r>
+        <w:rPr>
+          <w:rFonts w:hint="eastAsia"/>
+        </w:rPr>
+        <w:t>,dtype = None或者{'a'：np.float64，'b'：np.int32}, ...）</w:t>
+      </w:r>
     </w:p>
     <w:p>
       <w:pPr>
@@ -9273,8 +9367,6 @@
         </w:rPr>
         <w:t>或者</w:t>
       </w:r>
-      <w:bookmarkStart w:id="0" w:name="_GoBack"/>
-      <w:bookmarkEnd w:id="0"/>
     </w:p>
     <w:p>
       <w:pPr>
@@ -9859,6 +9951,9 @@
     <w:p>
       <w:pPr>
         <w:jc w:val="left"/>
+        <w:rPr>
+          <w:rFonts w:hint="eastAsia"/>
+        </w:rPr>
       </w:pPr>
       <w:r>
         <w:rPr>
@@ -9870,6 +9965,369 @@
     <w:p>
       <w:pPr>
         <w:jc w:val="left"/>
+        <w:rPr>
+          <w:rFonts w:hint="eastAsia"/>
+        </w:rPr>
+      </w:pPr>
+      <w:r>
+        <w:rPr>
+          <w:rFonts w:hint="eastAsia"/>
+        </w:rPr>
+        <w:t># 修改索引层的名字</w:t>
+      </w:r>
+    </w:p>
+    <w:p>
+      <w:pPr>
+        <w:jc w:val="left"/>
+        <w:rPr>
+          <w:rFonts w:hint="eastAsia"/>
+        </w:rPr>
+      </w:pPr>
+      <w:r>
+        <w:rPr>
+          <w:rFonts w:hint="eastAsia"/>
+        </w:rPr>
+        <w:t xml:space="preserve">df_ex.rename_axis(index={'Extra':'Extra_change'}, </w:t>
+      </w:r>
+    </w:p>
+    <w:p>
+      <w:pPr>
+        <w:jc w:val="left"/>
+        <w:rPr>
+          <w:rFonts w:hint="eastAsia"/>
+        </w:rPr>
+      </w:pPr>
+      <w:r>
+        <w:rPr>
+          <w:rFonts w:hint="eastAsia"/>
+        </w:rPr>
+        <w:t xml:space="preserve">                  columns={'animal':'animal_change'})</w:t>
+      </w:r>
+    </w:p>
+    <w:p>
+      <w:pPr>
+        <w:jc w:val="left"/>
+        <w:rPr>
+          <w:rFonts w:hint="eastAsia"/>
+        </w:rPr>
+      </w:pPr>
+      <w:r>
+        <w:rPr>
+          <w:rFonts w:hint="eastAsia"/>
+        </w:rPr>
+        <w:t># ranme修改索引值，index/columns均可</w:t>
+      </w:r>
+    </w:p>
+    <w:p>
+      <w:pPr>
+        <w:jc w:val="left"/>
+        <w:rPr>
+          <w:rFonts w:hint="eastAsia"/>
+        </w:rPr>
+      </w:pPr>
+      <w:r>
+        <w:rPr>
+          <w:rFonts w:hint="eastAsia"/>
+        </w:rPr>
+        <w:t>df_ex.rename(index = {'alpha': 'alpha_change'}, level = 2)</w:t>
+      </w:r>
+    </w:p>
+    <w:p>
+      <w:pPr>
+        <w:jc w:val="left"/>
+        <w:rPr>
+          <w:rFonts w:hint="eastAsia"/>
+        </w:rPr>
+      </w:pPr>
+      <w:r>
+        <w:rPr>
+          <w:rFonts w:hint="eastAsia"/>
+          <w:lang w:val="en-US" w:eastAsia="zh-CN"/>
+        </w:rPr>
+        <w:t>#</w:t>
+      </w:r>
+      <w:r>
+        <w:rPr>
+          <w:rFonts w:hint="eastAsia"/>
+        </w:rPr>
+        <w:t>对于rename,传入参数也可以是函数，其输入值就是索引元素：</w:t>
+      </w:r>
+    </w:p>
+    <w:p>
+      <w:pPr>
+        <w:jc w:val="left"/>
+        <w:rPr>
+          <w:rFonts w:hint="eastAsia"/>
+        </w:rPr>
+      </w:pPr>
+      <w:r>
+        <w:rPr>
+          <w:rFonts w:hint="eastAsia"/>
+        </w:rPr>
+        <w:t>df_ex.rename(columns = lambda x: str.upper(x), level=2)</w:t>
+      </w:r>
+    </w:p>
+    <w:p>
+      <w:pPr>
+        <w:jc w:val="left"/>
+        <w:rPr>
+          <w:rFonts w:hint="eastAsia"/>
+          <w:lang w:val="en-US" w:eastAsia="zh-CN"/>
+        </w:rPr>
+      </w:pPr>
+    </w:p>
+    <w:p>
+      <w:pPr>
+        <w:jc w:val="left"/>
+        <w:rPr>
+          <w:rFonts w:hint="eastAsia"/>
+        </w:rPr>
+      </w:pPr>
+      <w:r>
+        <w:rPr>
+          <w:rFonts w:hint="eastAsia"/>
+          <w:lang w:val="en-US" w:eastAsia="zh-CN"/>
+        </w:rPr>
+        <w:t>#同时修改多层索引名字可以用map</w:t>
+      </w:r>
+      <w:r>
+        <w:rPr>
+          <w:rFonts w:hint="eastAsia"/>
+        </w:rPr>
+        <w:t>例如我们将上面的索引中的小写转化为大写，且在每个索引后加上 “_change':</w:t>
+      </w:r>
+    </w:p>
+    <w:p>
+      <w:pPr>
+        <w:jc w:val="left"/>
+        <w:rPr>
+          <w:rFonts w:hint="eastAsia"/>
+        </w:rPr>
+      </w:pPr>
+      <w:r>
+        <w:rPr>
+          <w:rFonts w:hint="eastAsia"/>
+        </w:rPr>
+        <w:t>df_temp = df_ex.copy()</w:t>
+      </w:r>
+    </w:p>
+    <w:p>
+      <w:pPr>
+        <w:jc w:val="left"/>
+        <w:rPr>
+          <w:rFonts w:hint="eastAsia"/>
+        </w:rPr>
+      </w:pPr>
+      <w:r>
+        <w:rPr>
+          <w:rFonts w:hint="eastAsia"/>
+        </w:rPr>
+        <w:t>new_idx = df_temp.index.map(lambda x: (x[0]+'_change',str.upper(x[1])+'_change', str.upper(x[2])+'_change'))</w:t>
+      </w:r>
+    </w:p>
+    <w:p>
+      <w:pPr>
+        <w:jc w:val="left"/>
+        <w:rPr>
+          <w:rFonts w:hint="eastAsia"/>
+        </w:rPr>
+      </w:pPr>
+      <w:r>
+        <w:rPr>
+          <w:rFonts w:hint="eastAsia"/>
+        </w:rPr>
+        <w:t>df_temp.index = new_idx</w:t>
+      </w:r>
+    </w:p>
+    <w:p>
+      <w:pPr>
+        <w:jc w:val="left"/>
+        <w:rPr>
+          <w:rFonts w:hint="eastAsia"/>
+        </w:rPr>
+      </w:pPr>
+    </w:p>
+    <w:p>
+      <w:pPr>
+        <w:jc w:val="left"/>
+        <w:rPr>
+          <w:rFonts w:hint="default"/>
+          <w:lang w:val="en-US" w:eastAsia="zh-CN"/>
+        </w:rPr>
+      </w:pPr>
+      <w:r>
+        <w:rPr>
+          <w:rFonts w:hint="eastAsia"/>
+          <w:lang w:val="en-US" w:eastAsia="zh-CN"/>
+        </w:rPr>
+        <w:t>#</w:t>
+      </w:r>
+      <w:r>
+        <w:rPr>
+          <w:rFonts w:hint="default"/>
+          <w:lang w:val="en-US" w:eastAsia="zh-CN"/>
+        </w:rPr>
+        <w:t>map的另外一个常用的用法是用于多层索引的压缩，如下：</w:t>
+      </w:r>
+    </w:p>
+    <w:p>
+      <w:pPr>
+        <w:jc w:val="left"/>
+        <w:rPr>
+          <w:rFonts w:hint="default"/>
+          <w:lang w:val="en-US" w:eastAsia="zh-CN"/>
+        </w:rPr>
+      </w:pPr>
+      <w:r>
+        <w:rPr>
+          <w:rFonts w:hint="default"/>
+          <w:lang w:val="en-US" w:eastAsia="zh-CN"/>
+        </w:rPr>
+        <w:t>df_temp = df_ex.copy()</w:t>
+      </w:r>
+    </w:p>
+    <w:p>
+      <w:pPr>
+        <w:jc w:val="left"/>
+        <w:rPr>
+          <w:rFonts w:hint="default"/>
+          <w:lang w:val="en-US" w:eastAsia="zh-CN"/>
+        </w:rPr>
+      </w:pPr>
+      <w:r>
+        <w:rPr>
+          <w:rFonts w:hint="default"/>
+          <w:lang w:val="en-US" w:eastAsia="zh-CN"/>
+        </w:rPr>
+        <w:t>new_idx = df_temp.index.map(lambda x: (x[0]+'-'+x[1]+'-'+x[2]))</w:t>
+      </w:r>
+    </w:p>
+    <w:p>
+      <w:pPr>
+        <w:jc w:val="left"/>
+        <w:rPr>
+          <w:rFonts w:hint="default"/>
+          <w:lang w:val="en-US" w:eastAsia="zh-CN"/>
+        </w:rPr>
+      </w:pPr>
+      <w:r>
+        <w:rPr>
+          <w:rFonts w:hint="default"/>
+          <w:lang w:val="en-US" w:eastAsia="zh-CN"/>
+        </w:rPr>
+        <w:t>df_temp.index = new_idx</w:t>
+      </w:r>
+    </w:p>
+    <w:p>
+      <w:pPr>
+        <w:jc w:val="left"/>
+        <w:rPr>
+          <w:rFonts w:hint="default"/>
+          <w:lang w:val="en-US" w:eastAsia="zh-CN"/>
+        </w:rPr>
+      </w:pPr>
+      <w:r>
+        <w:rPr>
+          <w:rFonts w:hint="default"/>
+          <w:lang w:val="en-US" w:eastAsia="zh-CN"/>
+        </w:rPr>
+        <w:t>df_temp.head() # 将原来的三层索引压缩为一层</w:t>
+      </w:r>
+    </w:p>
+    <w:p>
+      <w:pPr>
+        <w:jc w:val="left"/>
+        <w:rPr>
+          <w:rFonts w:hint="eastAsia"/>
+          <w:lang w:val="en-US" w:eastAsia="zh-CN"/>
+        </w:rPr>
+      </w:pPr>
+    </w:p>
+    <w:p>
+      <w:pPr>
+        <w:jc w:val="left"/>
+        <w:rPr>
+          <w:rFonts w:hint="default"/>
+          <w:lang w:val="en-US" w:eastAsia="zh-CN"/>
+        </w:rPr>
+      </w:pPr>
+      <w:r>
+        <w:rPr>
+          <w:rFonts w:hint="eastAsia"/>
+          <w:lang w:val="en-US" w:eastAsia="zh-CN"/>
+        </w:rPr>
+        <w:t>#</w:t>
+      </w:r>
+      <w:r>
+        <w:rPr>
+          <w:rFonts w:hint="default"/>
+          <w:lang w:val="en-US" w:eastAsia="zh-CN"/>
+        </w:rPr>
+        <w:t>也可以反向展开：</w:t>
+      </w:r>
+    </w:p>
+    <w:p>
+      <w:pPr>
+        <w:jc w:val="left"/>
+        <w:rPr>
+          <w:rFonts w:hint="default"/>
+          <w:lang w:val="en-US" w:eastAsia="zh-CN"/>
+        </w:rPr>
+      </w:pPr>
+      <w:r>
+        <w:rPr>
+          <w:rFonts w:hint="default"/>
+          <w:lang w:val="en-US" w:eastAsia="zh-CN"/>
+        </w:rPr>
+        <w:t>new_idx = df_temp.index.map(lambda x:tuple(x.split('-')))</w:t>
+      </w:r>
+    </w:p>
+    <w:p>
+      <w:pPr>
+        <w:jc w:val="left"/>
+        <w:rPr>
+          <w:rFonts w:hint="default"/>
+          <w:lang w:val="en-US" w:eastAsia="zh-CN"/>
+        </w:rPr>
+      </w:pPr>
+      <w:r>
+        <w:rPr>
+          <w:rFonts w:hint="default"/>
+          <w:lang w:val="en-US" w:eastAsia="zh-CN"/>
+        </w:rPr>
+        <w:t>df_temp.index = new_idx</w:t>
+      </w:r>
+    </w:p>
+    <w:p>
+      <w:pPr>
+        <w:jc w:val="left"/>
+        <w:rPr>
+          <w:rFonts w:hint="default"/>
+          <w:lang w:val="en-US" w:eastAsia="zh-CN"/>
+        </w:rPr>
+      </w:pPr>
+      <w:r>
+        <w:rPr>
+          <w:rFonts w:hint="default"/>
+          <w:lang w:val="en-US" w:eastAsia="zh-CN"/>
+        </w:rPr>
+        <w:t>df_temp# 三层索引</w:t>
+      </w:r>
+    </w:p>
+    <w:p>
+      <w:pPr>
+        <w:jc w:val="left"/>
+        <w:rPr>
+          <w:rFonts w:hint="eastAsia"/>
+        </w:rPr>
+      </w:pPr>
+    </w:p>
+    <w:p>
+      <w:pPr>
+        <w:jc w:val="left"/>
+        <w:rPr>
+          <w:rFonts w:hint="eastAsia"/>
+        </w:rPr>
       </w:pPr>
       <w:r>
         <w:rPr>
@@ -9942,23 +10400,79 @@
     <w:p>
       <w:pPr>
         <w:jc w:val="left"/>
-      </w:pPr>
-      <w:r>
-        <w:rPr>
-          <w:rFonts w:hint="eastAsia"/>
-        </w:rPr>
-        <w:t>df.sort_index(level=0, axis=0, ascending=False)    # 对行索引第一层的值进行降序排列</w:t>
-      </w:r>
-    </w:p>
-    <w:p>
-      <w:pPr>
-        <w:jc w:val="left"/>
-      </w:pPr>
-      <w:r>
-        <w:rPr>
-          <w:rFonts w:hint="eastAsia"/>
-        </w:rPr>
-        <w:t>层级求和，参数可以是列表，分别指定各层索引的排序方式。</w:t>
+        <w:rPr>
+          <w:rFonts w:hint="eastAsia"/>
+        </w:rPr>
+      </w:pPr>
+      <w:r>
+        <w:rPr>
+          <w:rFonts w:hint="eastAsia"/>
+        </w:rPr>
+        <w:t>df_ex.reorder_levels([2,0,1], axis = 0) # 行索引改变顺序</w:t>
+      </w:r>
+    </w:p>
+    <w:p>
+      <w:pPr>
+        <w:jc w:val="left"/>
+        <w:rPr>
+          <w:rFonts w:hint="eastAsia"/>
+        </w:rPr>
+      </w:pPr>
+      <w:r>
+        <w:rPr>
+          <w:rFonts w:hint="eastAsia"/>
+        </w:rPr>
+        <w:t>df_ex.droplevel([0,2], axis = 0)可以使用droplevel方法。同时删除多层，可以传入一个列表</w:t>
+      </w:r>
+    </w:p>
+    <w:p>
+      <w:pPr>
+        <w:jc w:val="left"/>
+        <w:rPr>
+          <w:rFonts w:hint="eastAsia"/>
+        </w:rPr>
+      </w:pPr>
+      <w:r>
+        <w:rPr>
+          <w:rFonts w:hint="eastAsia"/>
+        </w:rPr>
+        <w:t xml:space="preserve">df.sort_index(axis=0, level=None, ascending=True, inplace=False, kind='quicksort', na_position='last', </w:t>
+      </w:r>
+      <w:bookmarkStart w:id="0" w:name="_GoBack"/>
+      <w:r>
+        <w:rPr>
+          <w:rFonts w:hint="eastAsia"/>
+        </w:rPr>
+        <w:t>sort_remaining=True</w:t>
+      </w:r>
+      <w:bookmarkEnd w:id="0"/>
+      <w:r>
+        <w:rPr>
+          <w:rFonts w:hint="eastAsia"/>
+        </w:rPr>
+        <w:t>, by=None)</w:t>
+      </w:r>
+    </w:p>
+    <w:p>
+      <w:pPr>
+        <w:jc w:val="left"/>
+      </w:pPr>
+      <w:r>
+        <w:rPr>
+          <w:rFonts w:hint="eastAsia"/>
+        </w:rPr>
+        <w:t>(level=0, axis=0, ascending=False)    # 对行索引第一层的值进行降序排列</w:t>
+      </w:r>
+    </w:p>
+    <w:p>
+      <w:pPr>
+        <w:jc w:val="left"/>
+      </w:pPr>
+      <w:r>
+        <w:rPr>
+          <w:rFonts w:hint="eastAsia"/>
+        </w:rPr>
+        <w:t>参数可以是列表，分别指定各层索引的排序方式。</w:t>
       </w:r>
     </w:p>
     <w:p>
@@ -10146,7 +10660,17 @@
         <w:jc w:val="left"/>
       </w:pPr>
       <w:r>
-        <w:t>df.stack(level=- 1, dropna=True)    # 默认将最内层的</w:t>
+        <w:t>df.stack(level=</w:t>
+      </w:r>
+      <w:r>
+        <w:rPr>
+          <w:rFonts w:hint="eastAsia"/>
+          <w:lang w:val="en-US" w:eastAsia="zh-CN"/>
+        </w:rPr>
+        <w:t>-</w:t>
+      </w:r>
+      <w:r>
+        <w:t>1, dropna=True)    # 默认将最内层的</w:t>
       </w:r>
       <w:r>
         <w:rPr>

--- a/数据科学资料/数据获取、探索和数据处理笔记.docx
+++ b/数据科学资料/数据获取、探索和数据处理笔记.docx
@@ -5855,6 +5855,28 @@
     <w:p>
       <w:pPr>
         <w:jc w:val="left"/>
+        <w:rPr>
+          <w:rFonts w:hint="default" w:eastAsiaTheme="minorEastAsia"/>
+          <w:lang w:val="en-US" w:eastAsia="zh-CN"/>
+        </w:rPr>
+      </w:pPr>
+      <w:r>
+        <w:rPr>
+          <w:rFonts w:hint="eastAsia"/>
+        </w:rPr>
+        <w:t>sup_water[~np.isfinite(sup_water['最高温度'])==1]</w:t>
+      </w:r>
+      <w:r>
+        <w:rPr>
+          <w:rFonts w:hint="eastAsia"/>
+          <w:lang w:val="en-US" w:eastAsia="zh-CN"/>
+        </w:rPr>
+        <w:t xml:space="preserve"> #判断某一列不是的值不是空，来行删除</w:t>
+      </w:r>
+    </w:p>
+    <w:p>
+      <w:pPr>
+        <w:jc w:val="left"/>
       </w:pPr>
       <w:r>
         <w:rPr>
@@ -7713,6 +7735,30 @@
       <w:pPr>
         <w:jc w:val="left"/>
         <w:rPr>
+          <w:rFonts w:hint="eastAsia" w:asciiTheme="minorEastAsia" w:hAnsiTheme="minorEastAsia" w:cstheme="minorEastAsia"/>
+          <w:lang w:val="en-US" w:eastAsia="zh-CN"/>
+        </w:rPr>
+      </w:pPr>
+      <w:r>
+        <w:rPr>
+          <w:rFonts w:hint="eastAsia" w:asciiTheme="minorEastAsia" w:hAnsiTheme="minorEastAsia" w:cstheme="minorEastAsia"/>
+        </w:rPr>
+        <w:t>手动创建fig和axes对象，图必须用ax的方法绘制.创建的图形可以重复调用.fig和axes可以用fig, axes = plt.subplots（figsize=（，），nrows=2, ncols=2，sharey=True，facecolor=“y”）一次生成画布尺寸和子图布局,选择某一个子图绘图则通过axes[1,1]来选择，单列只需一个位置参数，单子图不用加nrows，ncols参数，选择子图不需要加位置参数，也可以用ax0,ax1=axes.flatten()。也可以一个一个ax创建，fig=plt.figure(figsize=(a, b), dpi=dpi)</w:t>
+      </w:r>
+      <w:r>
+        <w:rPr>
+          <w:rFonts w:hint="eastAsia" w:asciiTheme="minorEastAsia" w:hAnsiTheme="minorEastAsia" w:cstheme="minorEastAsia"/>
+          <w:lang w:val="en-US" w:eastAsia="zh-CN"/>
+        </w:rPr>
+        <w:t>,figsize 设置图形的大小，a 为图形的宽， b 为图形的高，单位为英寸,dpi 为设置图形每英寸的点数</w:t>
+      </w:r>
+      <w:bookmarkStart w:id="0" w:name="_GoBack"/>
+      <w:bookmarkEnd w:id="0"/>
+    </w:p>
+    <w:p>
+      <w:pPr>
+        <w:jc w:val="left"/>
+        <w:rPr>
           <w:rFonts w:asciiTheme="minorEastAsia" w:hAnsiTheme="minorEastAsia" w:cstheme="minorEastAsia"/>
         </w:rPr>
       </w:pPr>
@@ -7720,7 +7766,7 @@
         <w:rPr>
           <w:rFonts w:hint="eastAsia" w:asciiTheme="minorEastAsia" w:hAnsiTheme="minorEastAsia" w:cstheme="minorEastAsia"/>
         </w:rPr>
-        <w:t>手动创建fig和axes对象，图必须用ax的方法绘制.创建的图形可以重复调用.fig和axes可以用fig, axes = plt.subplots（figsize=（，），nrows=2, ncols=2，sharey=True，facecolor=“y”）一次生成画布尺寸和子图布局,选择某一个子图绘图则通过axes[1,1]来选择，单列只需一个位置参数，单子图不用加nrows，ncols参数，选择子图不需要加位置参数，也可以用ax0,ax1=axes.flatten()。也可以一个一个ax创建，fig=plt.figure生成图画对象后用ax1=fig.add_subplot(211)来创建布局并指定一个一个ax。</w:t>
+        <w:t>生成图画对象后用ax1=fig.add_subplot(211)来创建布局并指定一个一个ax。</w:t>
       </w:r>
     </w:p>
     <w:p>
@@ -10436,21 +10482,7 @@
         <w:rPr>
           <w:rFonts w:hint="eastAsia"/>
         </w:rPr>
-        <w:t xml:space="preserve">df.sort_index(axis=0, level=None, ascending=True, inplace=False, kind='quicksort', na_position='last', </w:t>
-      </w:r>
-      <w:bookmarkStart w:id="0" w:name="_GoBack"/>
-      <w:r>
-        <w:rPr>
-          <w:rFonts w:hint="eastAsia"/>
-        </w:rPr>
-        <w:t>sort_remaining=True</w:t>
-      </w:r>
-      <w:bookmarkEnd w:id="0"/>
-      <w:r>
-        <w:rPr>
-          <w:rFonts w:hint="eastAsia"/>
-        </w:rPr>
-        <w:t>, by=None)</w:t>
+        <w:t>df.sort_index(axis=0, level=None, ascending=True, inplace=False, kind='quicksort', na_position='last', sort_remaining=True, by=None)</w:t>
       </w:r>
     </w:p>
     <w:p>

--- a/数据科学资料/数据获取、探索和数据处理笔记.docx
+++ b/数据科学资料/数据获取、探索和数据处理笔记.docx
@@ -7743,17 +7743,36 @@
         <w:rPr>
           <w:rFonts w:hint="eastAsia" w:asciiTheme="minorEastAsia" w:hAnsiTheme="minorEastAsia" w:cstheme="minorEastAsia"/>
         </w:rPr>
-        <w:t>手动创建fig和axes对象，图必须用ax的方法绘制.创建的图形可以重复调用.fig和axes可以用fig, axes = plt.subplots（figsize=（，），nrows=2, ncols=2，sharey=True，facecolor=“y”）一次生成画布尺寸和子图布局,选择某一个子图绘图则通过axes[1,1]来选择，单列只需一个位置参数，单子图不用加nrows，ncols参数，选择子图不需要加位置参数，也可以用ax0,ax1=axes.flatten()。也可以一个一个ax创建，fig=plt.figure(figsize=(a, b), dpi=dpi)</w:t>
+        <w:t>手动创建fig和axes对象，图必须用ax的方法绘制.创建的图形可以重复调用.fig和axes可以用fig, axes = plt.subplots（figsize=（，），nrows=2, ncols=2，sharey=True，facecolor=“y”）单子图不用加nrows，ncols参数，一次生成画布尺寸和子图布局,选择某一个子图绘图则通过axes[1,1]来选择，单列只需一个位置参数，</w:t>
       </w:r>
       <w:r>
         <w:rPr>
           <w:rFonts w:hint="eastAsia" w:asciiTheme="minorEastAsia" w:hAnsiTheme="minorEastAsia" w:cstheme="minorEastAsia"/>
           <w:lang w:val="en-US" w:eastAsia="zh-CN"/>
         </w:rPr>
-        <w:t>,figsize 设置图形的大小，a 为图形的宽， b 为图形的高，单位为英寸,dpi 为设置图形每英寸的点数</w:t>
+        <w:t>单</w:t>
+      </w:r>
+      <w:r>
+        <w:rPr>
+          <w:rFonts w:hint="eastAsia" w:asciiTheme="minorEastAsia" w:hAnsiTheme="minorEastAsia" w:cstheme="minorEastAsia"/>
+        </w:rPr>
+        <w:t>子图不需要加位置参数，也可以用ax0,ax1=axes.flatten()。也可以一个一个ax创建，</w:t>
       </w:r>
       <w:bookmarkStart w:id="0" w:name="_GoBack"/>
       <w:bookmarkEnd w:id="0"/>
+      <w:r>
+        <w:rPr>
+          <w:rFonts w:hint="eastAsia" w:asciiTheme="minorEastAsia" w:hAnsiTheme="minorEastAsia" w:cstheme="minorEastAsia"/>
+        </w:rPr>
+        <w:t>fig=plt.figure(figsize=(a, b), dpi=dpi)</w:t>
+      </w:r>
+      <w:r>
+        <w:rPr>
+          <w:rFonts w:hint="eastAsia" w:asciiTheme="minorEastAsia" w:hAnsiTheme="minorEastAsia" w:cstheme="minorEastAsia"/>
+          <w:lang w:val="en-US" w:eastAsia="zh-CN"/>
+        </w:rPr>
+        <w:t>,figsize 设置图形的大小，a 为图形的宽， b 为图形的高，单位为英寸,dpi 为设置图形每英寸的点数</w:t>
+      </w:r>
     </w:p>
     <w:p>
       <w:pPr>

--- a/数据科学资料/数据获取、探索和数据处理笔记.docx
+++ b/数据科学资料/数据获取、探索和数据处理笔记.docx
@@ -1028,7 +1028,7 @@
         <w:rPr>
           <w:rFonts w:hint="eastAsia"/>
         </w:rPr>
-        <w:t>pd.read_excel（io，sheet_name = 0，header = int, list of int, default 0 ；如果是列表则是复合列名，</w:t>
+        <w:t>pd.read_excel（io</w:t>
       </w:r>
       <w:r>
         <w:rPr>
@@ -1037,16 +1037,35 @@
         </w:rPr>
         <w:t>#如果从windows直接复制地址。小心盘符前由一个隐藏字符要删掉。</w:t>
       </w:r>
-    </w:p>
-    <w:p>
-      <w:pPr>
-        <w:jc w:val="left"/>
-      </w:pPr>
-      <w:r>
-        <w:rPr>
-          <w:rFonts w:hint="eastAsia"/>
-        </w:rPr>
-        <w:t>names = None或者在没有指定header的时候要使用的列名列表，</w:t>
+      <w:r>
+        <w:rPr>
+          <w:rFonts w:hint="eastAsia"/>
+        </w:rPr>
+        <w:t>，sheet_name = 0，header = int, list of int, default 0 ；如果是列表则是复合列名，</w:t>
+      </w:r>
+    </w:p>
+    <w:p>
+      <w:pPr>
+        <w:jc w:val="left"/>
+      </w:pPr>
+      <w:r>
+        <w:rPr>
+          <w:rFonts w:hint="eastAsia"/>
+        </w:rPr>
+        <w:t>names = None或者在没有指定header的时候</w:t>
+      </w:r>
+      <w:r>
+        <w:rPr>
+          <w:rFonts w:hint="eastAsia"/>
+          <w:lang w:val="en-US" w:eastAsia="zh-CN"/>
+        </w:rPr>
+        <w:t>赋予的</w:t>
+      </w:r>
+      <w:r>
+        <w:rPr>
+          <w:rFonts w:hint="eastAsia"/>
+        </w:rPr>
+        <w:t>的列名列表，</w:t>
       </w:r>
     </w:p>
     <w:p>
@@ -3029,8 +3048,6 @@
         </w:rPr>
         <w:t>用三元表达式a = x if x&gt;y else y</w:t>
       </w:r>
-      <w:bookmarkStart w:id="0" w:name="_GoBack"/>
-      <w:bookmarkEnd w:id="0"/>
     </w:p>
     <w:p>
       <w:pPr>
@@ -15155,7 +15172,13 @@
     <w:p>
       <w:pPr>
         <w:jc w:val="left"/>
-      </w:pPr>
+        <w:rPr>
+          <w:rFonts w:hint="eastAsia" w:eastAsiaTheme="minorEastAsia"/>
+          <w:lang w:eastAsia="zh-CN"/>
+        </w:rPr>
+      </w:pPr>
+      <w:bookmarkStart w:id="0" w:name="_GoBack"/>
+      <w:bookmarkEnd w:id="0"/>
     </w:p>
     <w:p>
       <w:pPr>

--- a/数据科学资料/数据获取、探索和数据处理笔记.docx
+++ b/数据科学资料/数据获取、探索和数据处理笔记.docx
@@ -874,11 +874,6 @@
       <w:pPr>
         <w:jc w:val="left"/>
       </w:pPr>
-    </w:p>
-    <w:p>
-      <w:pPr>
-        <w:jc w:val="left"/>
-      </w:pPr>
       <w:r>
         <w:rPr>
           <w:rFonts w:hint="eastAsia"/>
@@ -911,7 +906,56 @@
     <w:p>
       <w:pPr>
         <w:jc w:val="left"/>
-      </w:pPr>
+        <w:rPr>
+          <w:rFonts w:hint="eastAsia" w:eastAsiaTheme="minorEastAsia"/>
+          <w:lang w:eastAsia="zh-CN"/>
+        </w:rPr>
+      </w:pPr>
+      <w:bookmarkStart w:id="0" w:name="_GoBack"/>
+      <w:r>
+        <w:rPr>
+          <w:rFonts w:hint="eastAsia" w:eastAsiaTheme="minorEastAsia"/>
+          <w:lang w:eastAsia="zh-CN"/>
+        </w:rPr>
+        <w:drawing>
+          <wp:inline distT="0" distB="0" distL="114300" distR="114300">
+            <wp:extent cx="5273040" cy="2992755"/>
+            <wp:effectExtent l="0" t="0" r="3810" b="17145"/>
+            <wp:docPr id="3" name="图片 3" descr="构建数据框方法"/>
+            <wp:cNvGraphicFramePr>
+              <a:graphicFrameLocks xmlns:a="http://schemas.openxmlformats.org/drawingml/2006/main" noChangeAspect="1"/>
+            </wp:cNvGraphicFramePr>
+            <a:graphic xmlns:a="http://schemas.openxmlformats.org/drawingml/2006/main">
+              <a:graphicData uri="http://schemas.openxmlformats.org/drawingml/2006/picture">
+                <pic:pic xmlns:pic="http://schemas.openxmlformats.org/drawingml/2006/picture">
+                  <pic:nvPicPr>
+                    <pic:cNvPr id="3" name="图片 3" descr="构建数据框方法"/>
+                    <pic:cNvPicPr>
+                      <a:picLocks noChangeAspect="1"/>
+                    </pic:cNvPicPr>
+                  </pic:nvPicPr>
+                  <pic:blipFill>
+                    <a:blip r:embed="rId5"/>
+                    <a:stretch>
+                      <a:fillRect/>
+                    </a:stretch>
+                  </pic:blipFill>
+                  <pic:spPr>
+                    <a:xfrm>
+                      <a:off x="0" y="0"/>
+                      <a:ext cx="5273040" cy="2992755"/>
+                    </a:xfrm>
+                    <a:prstGeom prst="rect">
+                      <a:avLst/>
+                    </a:prstGeom>
+                  </pic:spPr>
+                </pic:pic>
+              </a:graphicData>
+            </a:graphic>
+          </wp:inline>
+        </w:drawing>
+      </w:r>
+      <w:bookmarkEnd w:id="0"/>
     </w:p>
     <w:p>
       <w:pPr>
@@ -8778,10 +8822,16 @@
     <w:p>
       <w:pPr>
         <w:jc w:val="left"/>
-      </w:pPr>
-      <w:r>
-        <w:rPr>
-          <w:rFonts w:hint="eastAsia"/>
+        <w:rPr>
+          <w:b/>
+          <w:bCs/>
+        </w:rPr>
+      </w:pPr>
+      <w:r>
+        <w:rPr>
+          <w:rFonts w:hint="eastAsia"/>
+          <w:b/>
+          <w:bCs/>
         </w:rPr>
         <w:t>dataframe的行列选择:</w:t>
       </w:r>
@@ -10656,6 +10706,9 @@
     <w:p>
       <w:pPr>
         <w:jc w:val="left"/>
+        <w:rPr>
+          <w:rFonts w:hint="eastAsia"/>
+        </w:rPr>
       </w:pPr>
       <w:r>
         <w:rPr>
@@ -10663,6 +10716,326 @@
         </w:rPr>
         <w:t>data2.query('col2=="b"')：使用字符串作为查询条件。</w:t>
       </w:r>
+    </w:p>
+    <w:p>
+      <w:pPr>
+        <w:jc w:val="left"/>
+        <w:rPr>
+          <w:rFonts w:hint="eastAsia"/>
+          <w:b/>
+          <w:bCs/>
+        </w:rPr>
+      </w:pPr>
+      <w:r>
+        <w:rPr>
+          <w:rFonts w:hint="eastAsia"/>
+          <w:b/>
+          <w:bCs/>
+        </w:rPr>
+        <w:t xml:space="preserve"> </w:t>
+      </w:r>
+    </w:p>
+    <w:p>
+      <w:pPr>
+        <w:jc w:val="left"/>
+        <w:rPr>
+          <w:rFonts w:hint="eastAsia"/>
+          <w:b/>
+          <w:bCs/>
+        </w:rPr>
+      </w:pPr>
+      <w:r>
+        <w:rPr>
+          <w:rFonts w:hint="eastAsia"/>
+          <w:b/>
+          <w:bCs/>
+        </w:rPr>
+        <w:t xml:space="preserve">Pandas 按数据类型选择列 </w:t>
+      </w:r>
+    </w:p>
+    <w:p>
+      <w:pPr>
+        <w:jc w:val="left"/>
+        <w:rPr>
+          <w:rFonts w:hint="eastAsia"/>
+        </w:rPr>
+      </w:pPr>
+      <w:r>
+        <w:rPr>
+          <w:rFonts w:hint="eastAsia"/>
+        </w:rPr>
+        <w:t>pandas 的 df 提供了 select_dtypes 函数，可以按数据类型选择 df 的列。该函数包含 include 与 exclude 参数：</w:t>
+      </w:r>
+    </w:p>
+    <w:p>
+      <w:pPr>
+        <w:jc w:val="left"/>
+        <w:rPr>
+          <w:rFonts w:hint="eastAsia"/>
+        </w:rPr>
+      </w:pPr>
+      <w:r>
+        <w:rPr>
+          <w:rFonts w:hint="eastAsia"/>
+        </w:rPr>
+        <w:t>df = pd.DataFrame({'a': [1, 2] * 3,</w:t>
+      </w:r>
+    </w:p>
+    <w:p>
+      <w:pPr>
+        <w:jc w:val="left"/>
+        <w:rPr>
+          <w:rFonts w:hint="eastAsia"/>
+        </w:rPr>
+      </w:pPr>
+      <w:r>
+        <w:rPr>
+          <w:rFonts w:hint="eastAsia"/>
+        </w:rPr>
+        <w:t xml:space="preserve">                   'b': [True, False] * 3,</w:t>
+      </w:r>
+    </w:p>
+    <w:p>
+      <w:pPr>
+        <w:jc w:val="left"/>
+        <w:rPr>
+          <w:rFonts w:hint="eastAsia"/>
+        </w:rPr>
+      </w:pPr>
+      <w:r>
+        <w:rPr>
+          <w:rFonts w:hint="eastAsia"/>
+        </w:rPr>
+        <w:t xml:space="preserve">                   'c': [1.0, 2.0] * 3})</w:t>
+      </w:r>
+    </w:p>
+    <w:p>
+      <w:pPr>
+        <w:jc w:val="left"/>
+        <w:rPr>
+          <w:rFonts w:hint="eastAsia"/>
+        </w:rPr>
+      </w:pPr>
+      <w:r>
+        <w:rPr>
+          <w:rFonts w:hint="eastAsia"/>
+        </w:rPr>
+        <w:t># 输出包含 bool 数据类型的列</w:t>
+      </w:r>
+    </w:p>
+    <w:p>
+      <w:pPr>
+        <w:jc w:val="left"/>
+        <w:rPr>
+          <w:rFonts w:hint="eastAsia"/>
+        </w:rPr>
+      </w:pPr>
+      <w:r>
+        <w:rPr>
+          <w:rFonts w:hint="eastAsia"/>
+        </w:rPr>
+        <w:t>df.select_dtypes(include='bool')</w:t>
+      </w:r>
+    </w:p>
+    <w:p>
+      <w:pPr>
+        <w:jc w:val="left"/>
+        <w:rPr>
+          <w:rFonts w:hint="eastAsia"/>
+        </w:rPr>
+      </w:pPr>
+      <w:r>
+        <w:rPr>
+          <w:rFonts w:hint="eastAsia"/>
+        </w:rPr>
+        <w:t># 输出包含小数数据类型的列</w:t>
+      </w:r>
+    </w:p>
+    <w:p>
+      <w:pPr>
+        <w:jc w:val="left"/>
+        <w:rPr>
+          <w:rFonts w:hint="eastAsia"/>
+        </w:rPr>
+      </w:pPr>
+      <w:r>
+        <w:rPr>
+          <w:rFonts w:hint="eastAsia"/>
+        </w:rPr>
+        <w:t>df.select_dtypes(include=['float64'])</w:t>
+      </w:r>
+    </w:p>
+    <w:p>
+      <w:pPr>
+        <w:jc w:val="left"/>
+        <w:rPr>
+          <w:rFonts w:hint="eastAsia"/>
+        </w:rPr>
+      </w:pPr>
+      <w:r>
+        <w:rPr>
+          <w:rFonts w:hint="eastAsia"/>
+        </w:rPr>
+        <w:t># 输出排除整数的列</w:t>
+      </w:r>
+    </w:p>
+    <w:p>
+      <w:pPr>
+        <w:jc w:val="left"/>
+        <w:rPr>
+          <w:rFonts w:hint="eastAsia"/>
+        </w:rPr>
+      </w:pPr>
+      <w:r>
+        <w:rPr>
+          <w:rFonts w:hint="eastAsia"/>
+        </w:rPr>
+        <w:t>df.select_dtypes(exclude=['int64'])</w:t>
+      </w:r>
+    </w:p>
+    <w:p>
+      <w:pPr>
+        <w:jc w:val="left"/>
+        <w:rPr>
+          <w:rFonts w:hint="eastAsia"/>
+        </w:rPr>
+      </w:pPr>
+      <w:r>
+        <w:rPr>
+          <w:rFonts w:hint="eastAsia"/>
+        </w:rPr>
+        <w:t>选择所有数字类型的列，用 np.number 或 'number'</w:t>
+      </w:r>
+    </w:p>
+    <w:p>
+      <w:pPr>
+        <w:jc w:val="left"/>
+        <w:rPr>
+          <w:rFonts w:hint="eastAsia"/>
+        </w:rPr>
+      </w:pPr>
+      <w:r>
+        <w:rPr>
+          <w:rFonts w:hint="eastAsia"/>
+        </w:rPr>
+        <w:t>选择字符串类型的列，必须用 object，注意，这将返回所有数据类型为 object 的列</w:t>
+      </w:r>
+    </w:p>
+    <w:p>
+      <w:pPr>
+        <w:jc w:val="left"/>
+        <w:rPr>
+          <w:rFonts w:hint="eastAsia"/>
+        </w:rPr>
+      </w:pPr>
+      <w:r>
+        <w:rPr>
+          <w:rFonts w:hint="eastAsia"/>
+        </w:rPr>
+        <w:t>选择日期时间类型的列，用np.datetime64、'datetime' 或 'datetime64'</w:t>
+      </w:r>
+    </w:p>
+    <w:p>
+      <w:pPr>
+        <w:jc w:val="left"/>
+        <w:rPr>
+          <w:rFonts w:hint="eastAsia"/>
+        </w:rPr>
+      </w:pPr>
+      <w:r>
+        <w:rPr>
+          <w:rFonts w:hint="eastAsia"/>
+        </w:rPr>
+        <w:t>选择 timedelta 类型的列，用np.timedelta64、'timedelta' 或 'timedelta64'</w:t>
+      </w:r>
+    </w:p>
+    <w:p>
+      <w:pPr>
+        <w:jc w:val="left"/>
+        <w:rPr>
+          <w:rFonts w:hint="eastAsia"/>
+        </w:rPr>
+      </w:pPr>
+      <w:r>
+        <w:rPr>
+          <w:rFonts w:hint="eastAsia"/>
+        </w:rPr>
+        <w:t>选择 category 类型类别，用 'category'</w:t>
+      </w:r>
+    </w:p>
+    <w:p>
+      <w:pPr>
+        <w:jc w:val="left"/>
+        <w:rPr>
+          <w:rFonts w:hint="eastAsia"/>
+        </w:rPr>
+      </w:pPr>
+      <w:r>
+        <w:rPr>
+          <w:rFonts w:hint="eastAsia"/>
+        </w:rPr>
+        <w:t>选择 datetimetz 类型的列，用'datetimetz'或 'datetime64[ns, tz]'</w:t>
+      </w:r>
+    </w:p>
+    <w:p>
+      <w:pPr>
+        <w:jc w:val="left"/>
+        <w:rPr>
+          <w:rFonts w:hint="eastAsia" w:eastAsiaTheme="minorEastAsia"/>
+          <w:lang w:eastAsia="zh-CN"/>
+        </w:rPr>
+      </w:pPr>
+      <w:r>
+        <w:rPr>
+          <w:rFonts w:hint="eastAsia" w:eastAsiaTheme="minorEastAsia"/>
+          <w:lang w:eastAsia="zh-CN"/>
+        </w:rPr>
+        <w:drawing>
+          <wp:inline distT="0" distB="0" distL="114300" distR="114300">
+            <wp:extent cx="5273040" cy="2106295"/>
+            <wp:effectExtent l="0" t="0" r="3810" b="8255"/>
+            <wp:docPr id="2" name="图片 2" descr="pythonpandasnp数据类型"/>
+            <wp:cNvGraphicFramePr>
+              <a:graphicFrameLocks xmlns:a="http://schemas.openxmlformats.org/drawingml/2006/main" noChangeAspect="1"/>
+            </wp:cNvGraphicFramePr>
+            <a:graphic xmlns:a="http://schemas.openxmlformats.org/drawingml/2006/main">
+              <a:graphicData uri="http://schemas.openxmlformats.org/drawingml/2006/picture">
+                <pic:pic xmlns:pic="http://schemas.openxmlformats.org/drawingml/2006/picture">
+                  <pic:nvPicPr>
+                    <pic:cNvPr id="2" name="图片 2" descr="pythonpandasnp数据类型"/>
+                    <pic:cNvPicPr>
+                      <a:picLocks noChangeAspect="1"/>
+                    </pic:cNvPicPr>
+                  </pic:nvPicPr>
+                  <pic:blipFill>
+                    <a:blip r:embed="rId6"/>
+                    <a:stretch>
+                      <a:fillRect/>
+                    </a:stretch>
+                  </pic:blipFill>
+                  <pic:spPr>
+                    <a:xfrm>
+                      <a:off x="0" y="0"/>
+                      <a:ext cx="5273040" cy="2106295"/>
+                    </a:xfrm>
+                    <a:prstGeom prst="rect">
+                      <a:avLst/>
+                    </a:prstGeom>
+                  </pic:spPr>
+                </pic:pic>
+              </a:graphicData>
+            </a:graphic>
+          </wp:inline>
+        </w:drawing>
+      </w:r>
+    </w:p>
+    <w:p>
+      <w:pPr>
+        <w:jc w:val="left"/>
+        <w:rPr>
+          <w:rFonts w:hint="eastAsia"/>
+        </w:rPr>
+      </w:pPr>
     </w:p>
     <w:p>
       <w:pPr>
@@ -15177,8 +15550,6 @@
           <w:lang w:eastAsia="zh-CN"/>
         </w:rPr>
       </w:pPr>
-      <w:bookmarkStart w:id="0" w:name="_GoBack"/>
-      <w:bookmarkEnd w:id="0"/>
     </w:p>
     <w:p>
       <w:pPr>

--- a/数据科学资料/数据获取、探索和数据处理笔记.docx
+++ b/数据科学资料/数据获取、探索和数据处理笔记.docx
@@ -911,7 +911,6 @@
           <w:lang w:eastAsia="zh-CN"/>
         </w:rPr>
       </w:pPr>
-      <w:bookmarkStart w:id="0" w:name="_GoBack"/>
       <w:r>
         <w:rPr>
           <w:rFonts w:hint="eastAsia" w:eastAsiaTheme="minorEastAsia"/>
@@ -955,7 +954,6 @@
           </wp:inline>
         </w:drawing>
       </w:r>
-      <w:bookmarkEnd w:id="0"/>
     </w:p>
     <w:p>
       <w:pPr>
@@ -9628,6 +9626,7 @@
     </w:p>
     <w:p>
       <w:pPr>
+        <w:ind w:firstLine="3150" w:firstLineChars="1500"/>
         <w:jc w:val="left"/>
       </w:pPr>
       <w:r>
@@ -13190,9 +13189,893 @@
       <w:pPr>
         <w:jc w:val="left"/>
         <w:rPr>
+          <w:rFonts w:hint="eastAsia"/>
           <w:b/>
           <w:bCs/>
           <w:sz w:val="24"/>
+          <w:lang w:val="en-US" w:eastAsia="zh-CN"/>
+        </w:rPr>
+      </w:pPr>
+      <w:r>
+        <w:rPr>
+          <w:rFonts w:hint="eastAsia"/>
+          <w:b/>
+          <w:bCs/>
+          <w:sz w:val="24"/>
+          <w:lang w:val="en-US" w:eastAsia="zh-CN"/>
+        </w:rPr>
+        <w:t>字符串的格式化</w:t>
+      </w:r>
+    </w:p>
+    <w:p>
+      <w:pPr>
+        <w:jc w:val="left"/>
+        <w:rPr>
+          <w:rFonts w:hint="eastAsia"/>
+          <w:lang w:val="en-US" w:eastAsia="zh-CN"/>
+        </w:rPr>
+      </w:pPr>
+      <w:r>
+        <w:rPr>
+          <w:rFonts w:hint="eastAsia"/>
+          <w:lang w:val="en-US" w:eastAsia="zh-CN"/>
+        </w:rPr>
+        <w:t xml:space="preserve"> %[(name)][flags][width宽度][.precision精度]typecode，-左对齐，+正负号，0补零</w:t>
+      </w:r>
+    </w:p>
+    <w:p>
+      <w:pPr>
+        <w:jc w:val="left"/>
+        <w:rPr>
+          <w:rFonts w:hint="eastAsia"/>
+          <w:lang w:val="en-US" w:eastAsia="zh-CN"/>
+        </w:rPr>
+      </w:pPr>
+      <w:r>
+        <w:rPr>
+          <w:rFonts w:hint="eastAsia"/>
+          <w:lang w:val="en-US" w:eastAsia="zh-CN"/>
+        </w:rPr>
+        <w:t>test='%d...%-6d...%06d'%(x,x,x)        #-号左对齐。0不足位数补零</w:t>
+      </w:r>
+    </w:p>
+    <w:p>
+      <w:pPr>
+        <w:jc w:val="left"/>
+        <w:rPr>
+          <w:rFonts w:hint="eastAsia"/>
+          <w:lang w:val="en-US" w:eastAsia="zh-CN"/>
+        </w:rPr>
+      </w:pPr>
+      <w:r>
+        <w:rPr>
+          <w:rFonts w:hint="eastAsia"/>
+          <w:lang w:val="en-US" w:eastAsia="zh-CN"/>
+        </w:rPr>
+        <w:t xml:space="preserve">Typecode： </w:t>
+      </w:r>
+    </w:p>
+    <w:p>
+      <w:pPr>
+        <w:jc w:val="left"/>
+        <w:rPr>
+          <w:rFonts w:hint="eastAsia"/>
+          <w:lang w:val="en-US" w:eastAsia="zh-CN"/>
+        </w:rPr>
+      </w:pPr>
+      <w:r>
+        <w:rPr>
+          <w:rFonts w:hint="eastAsia"/>
+          <w:lang w:val="en-US" w:eastAsia="zh-CN"/>
+        </w:rPr>
+        <w:t>s，获取传入对象的__str__方法的返回值，并将其格式化到指定位置</w:t>
+      </w:r>
+    </w:p>
+    <w:p>
+      <w:pPr>
+        <w:jc w:val="left"/>
+        <w:rPr>
+          <w:rFonts w:hint="eastAsia"/>
+          <w:lang w:val="en-US" w:eastAsia="zh-CN"/>
+        </w:rPr>
+      </w:pPr>
+      <w:r>
+        <w:rPr>
+          <w:rFonts w:hint="eastAsia"/>
+          <w:lang w:val="en-US" w:eastAsia="zh-CN"/>
+        </w:rPr>
+        <w:t>r，获取传入对象的__repr__方法的返回值，并将其格式化到指定位置</w:t>
+      </w:r>
+    </w:p>
+    <w:p>
+      <w:pPr>
+        <w:jc w:val="left"/>
+        <w:rPr>
+          <w:rFonts w:hint="eastAsia"/>
+          <w:lang w:val="en-US" w:eastAsia="zh-CN"/>
+        </w:rPr>
+      </w:pPr>
+      <w:r>
+        <w:rPr>
+          <w:rFonts w:hint="eastAsia"/>
+          <w:lang w:val="en-US" w:eastAsia="zh-CN"/>
+        </w:rPr>
+        <w:t>c，整数：将数字转换成其unicode对应的值，10进制范围为 0 &lt;= i &lt;= 1114111（py27则只支持0-255）；字符：将字符添加到指定位置</w:t>
+      </w:r>
+    </w:p>
+    <w:p>
+      <w:pPr>
+        <w:jc w:val="left"/>
+        <w:rPr>
+          <w:rFonts w:hint="eastAsia"/>
+          <w:lang w:val="en-US" w:eastAsia="zh-CN"/>
+        </w:rPr>
+      </w:pPr>
+      <w:r>
+        <w:rPr>
+          <w:rFonts w:hint="eastAsia"/>
+          <w:lang w:val="en-US" w:eastAsia="zh-CN"/>
+        </w:rPr>
+        <w:t>o，将整数转换成 八  进制表示，并将其格式化到指定位置</w:t>
+      </w:r>
+    </w:p>
+    <w:p>
+      <w:pPr>
+        <w:jc w:val="left"/>
+        <w:rPr>
+          <w:rFonts w:hint="eastAsia"/>
+          <w:lang w:val="en-US" w:eastAsia="zh-CN"/>
+        </w:rPr>
+      </w:pPr>
+      <w:r>
+        <w:rPr>
+          <w:rFonts w:hint="eastAsia"/>
+          <w:lang w:val="en-US" w:eastAsia="zh-CN"/>
+        </w:rPr>
+        <w:t>x，将整数转换成十六进制表示，并将其格式化到指定位置</w:t>
+      </w:r>
+    </w:p>
+    <w:p>
+      <w:pPr>
+        <w:jc w:val="left"/>
+        <w:rPr>
+          <w:rFonts w:hint="eastAsia"/>
+          <w:lang w:val="en-US" w:eastAsia="zh-CN"/>
+        </w:rPr>
+      </w:pPr>
+      <w:r>
+        <w:rPr>
+          <w:rFonts w:hint="eastAsia"/>
+          <w:lang w:val="en-US" w:eastAsia="zh-CN"/>
+        </w:rPr>
+        <w:t>d，将整数、浮点数转换成 十 进制表示，并将其格式化到指定位置</w:t>
+      </w:r>
+    </w:p>
+    <w:p>
+      <w:pPr>
+        <w:jc w:val="left"/>
+        <w:rPr>
+          <w:rFonts w:hint="eastAsia"/>
+          <w:lang w:val="en-US" w:eastAsia="zh-CN"/>
+        </w:rPr>
+      </w:pPr>
+      <w:r>
+        <w:rPr>
+          <w:rFonts w:hint="eastAsia"/>
+          <w:lang w:val="en-US" w:eastAsia="zh-CN"/>
+        </w:rPr>
+        <w:t>e，将整数、浮点数转换成科学计数法，并将其格式化到指定位置（小写e）</w:t>
+      </w:r>
+    </w:p>
+    <w:p>
+      <w:pPr>
+        <w:jc w:val="left"/>
+        <w:rPr>
+          <w:rFonts w:hint="eastAsia"/>
+          <w:lang w:val="en-US" w:eastAsia="zh-CN"/>
+        </w:rPr>
+      </w:pPr>
+      <w:r>
+        <w:rPr>
+          <w:rFonts w:hint="eastAsia"/>
+          <w:lang w:val="en-US" w:eastAsia="zh-CN"/>
+        </w:rPr>
+        <w:t>E，将整数、浮点数转换成科学计数法，并将其格式化到指定位置（大写E）</w:t>
+      </w:r>
+    </w:p>
+    <w:p>
+      <w:pPr>
+        <w:jc w:val="left"/>
+        <w:rPr>
+          <w:rFonts w:hint="eastAsia"/>
+          <w:lang w:val="en-US" w:eastAsia="zh-CN"/>
+        </w:rPr>
+      </w:pPr>
+      <w:r>
+        <w:rPr>
+          <w:rFonts w:hint="eastAsia"/>
+          <w:lang w:val="en-US" w:eastAsia="zh-CN"/>
+        </w:rPr>
+        <w:t>f， 将整数、浮点数转换成浮点数表示，并将其格式化到指定位置（默认保留小数点后6位）</w:t>
+      </w:r>
+    </w:p>
+    <w:p>
+      <w:pPr>
+        <w:jc w:val="left"/>
+        <w:rPr>
+          <w:rFonts w:hint="eastAsia"/>
+          <w:lang w:val="en-US" w:eastAsia="zh-CN"/>
+        </w:rPr>
+      </w:pPr>
+      <w:r>
+        <w:rPr>
+          <w:rFonts w:hint="eastAsia"/>
+          <w:lang w:val="en-US" w:eastAsia="zh-CN"/>
+        </w:rPr>
+        <w:t>F，同上</w:t>
+      </w:r>
+    </w:p>
+    <w:p>
+      <w:pPr>
+        <w:jc w:val="left"/>
+        <w:rPr>
+          <w:rFonts w:hint="eastAsia"/>
+          <w:lang w:val="en-US" w:eastAsia="zh-CN"/>
+        </w:rPr>
+      </w:pPr>
+      <w:r>
+        <w:rPr>
+          <w:rFonts w:hint="eastAsia"/>
+          <w:lang w:val="en-US" w:eastAsia="zh-CN"/>
+        </w:rPr>
+        <w:t>g，自动调整将整数、浮点数转换成 浮点型或科学计数法表示（超过6位数用科学计数法），并将其格式化到指定位置（如果是科学计数则是e；）</w:t>
+      </w:r>
+    </w:p>
+    <w:p>
+      <w:pPr>
+        <w:jc w:val="left"/>
+        <w:rPr>
+          <w:rFonts w:hint="eastAsia"/>
+          <w:lang w:val="en-US" w:eastAsia="zh-CN"/>
+        </w:rPr>
+      </w:pPr>
+      <w:r>
+        <w:rPr>
+          <w:rFonts w:hint="eastAsia"/>
+          <w:lang w:val="en-US" w:eastAsia="zh-CN"/>
+        </w:rPr>
+        <w:t>G，自动调整将整数、浮点数转换成 浮点型或科学计数法表示（超过6位数用科学计数法），并将其格式化到指定位置（如果是科学计数则是E；）</w:t>
+      </w:r>
+    </w:p>
+    <w:p>
+      <w:pPr>
+        <w:jc w:val="left"/>
+        <w:rPr>
+          <w:rFonts w:hint="eastAsia"/>
+          <w:lang w:val="en-US" w:eastAsia="zh-CN"/>
+        </w:rPr>
+      </w:pPr>
+      <w:r>
+        <w:rPr>
+          <w:rFonts w:hint="eastAsia"/>
+          <w:lang w:val="en-US" w:eastAsia="zh-CN"/>
+        </w:rPr>
+        <w:t>%，当字符串中存在格式化标志时，需要用 %%表示一个百分号</w:t>
+      </w:r>
+    </w:p>
+    <w:p>
+      <w:pPr>
+        <w:jc w:val="left"/>
+        <w:rPr>
+          <w:rFonts w:hint="eastAsia"/>
+          <w:lang w:val="en-US" w:eastAsia="zh-CN"/>
+        </w:rPr>
+      </w:pPr>
+      <w:bookmarkStart w:id="0" w:name="_GoBack"/>
+      <w:bookmarkEnd w:id="0"/>
+    </w:p>
+    <w:p>
+      <w:pPr>
+        <w:jc w:val="left"/>
+        <w:rPr>
+          <w:rFonts w:hint="eastAsia"/>
+          <w:lang w:val="en-US" w:eastAsia="zh-CN"/>
+        </w:rPr>
+      </w:pPr>
+    </w:p>
+    <w:p>
+      <w:pPr>
+        <w:jc w:val="left"/>
+        <w:rPr>
+          <w:rFonts w:hint="eastAsia"/>
+          <w:lang w:val="en-US" w:eastAsia="zh-CN"/>
+        </w:rPr>
+      </w:pPr>
+      <w:r>
+        <w:rPr>
+          <w:rFonts w:hint="eastAsia"/>
+          <w:lang w:val="en-US" w:eastAsia="zh-CN"/>
+        </w:rPr>
+        <w:t>format格式结构｛fieldname!conversionflag:formatspec｝，fieldname表示参数的一个数字位置或关键字，conversionflag可以是r,s,a对应repr/str/ascii内置函数的一次调用，formatspec指定了如何表示该值：字段宽度、对齐方式、补零、小数精度等。冒号后的formatspec组成形式有：[[fill]align对齐方式][sign][#][0][width宽度][.precision精度][typecode]</w:t>
+      </w:r>
+    </w:p>
+    <w:p>
+      <w:pPr>
+        <w:jc w:val="left"/>
+        <w:rPr>
+          <w:rFonts w:hint="eastAsia"/>
+          <w:lang w:val="en-US" w:eastAsia="zh-CN"/>
+        </w:rPr>
+      </w:pPr>
+      <w:r>
+        <w:rPr>
+          <w:rFonts w:hint="eastAsia"/>
+          <w:lang w:val="en-US" w:eastAsia="zh-CN"/>
+        </w:rPr>
+        <w:t>'{0:&gt;10}={1:&lt;10}'.format('test',12.62424)</w:t>
+      </w:r>
+    </w:p>
+    <w:p>
+      <w:pPr>
+        <w:jc w:val="left"/>
+        <w:rPr>
+          <w:rFonts w:hint="eastAsia"/>
+          <w:lang w:val="en-US" w:eastAsia="zh-CN"/>
+        </w:rPr>
+      </w:pPr>
+      <w:r>
+        <w:rPr>
+          <w:rFonts w:hint="eastAsia"/>
+          <w:lang w:val="en-US" w:eastAsia="zh-CN"/>
+        </w:rPr>
+        <w:t>fill           【可选】空白处填充的字符</w:t>
+      </w:r>
+    </w:p>
+    <w:p>
+      <w:pPr>
+        <w:jc w:val="left"/>
+        <w:rPr>
+          <w:rFonts w:hint="eastAsia"/>
+          <w:lang w:val="en-US" w:eastAsia="zh-CN"/>
+        </w:rPr>
+      </w:pPr>
+      <w:r>
+        <w:rPr>
+          <w:rFonts w:hint="eastAsia"/>
+          <w:lang w:val="en-US" w:eastAsia="zh-CN"/>
+        </w:rPr>
+        <w:t>align        【可选】对齐方式（需配合width使用）</w:t>
+      </w:r>
+    </w:p>
+    <w:p>
+      <w:pPr>
+        <w:jc w:val="left"/>
+        <w:rPr>
+          <w:rFonts w:hint="eastAsia"/>
+          <w:lang w:val="en-US" w:eastAsia="zh-CN"/>
+        </w:rPr>
+      </w:pPr>
+      <w:r>
+        <w:rPr>
+          <w:rFonts w:hint="eastAsia"/>
+          <w:lang w:val="en-US" w:eastAsia="zh-CN"/>
+        </w:rPr>
+        <w:t>&lt;，内容左对齐</w:t>
+      </w:r>
+    </w:p>
+    <w:p>
+      <w:pPr>
+        <w:jc w:val="left"/>
+        <w:rPr>
+          <w:rFonts w:hint="eastAsia"/>
+          <w:lang w:val="en-US" w:eastAsia="zh-CN"/>
+        </w:rPr>
+      </w:pPr>
+      <w:r>
+        <w:rPr>
+          <w:rFonts w:hint="eastAsia"/>
+          <w:lang w:val="en-US" w:eastAsia="zh-CN"/>
+        </w:rPr>
+        <w:t>&gt;，内容右对齐(默认)</w:t>
+      </w:r>
+    </w:p>
+    <w:p>
+      <w:pPr>
+        <w:jc w:val="left"/>
+        <w:rPr>
+          <w:rFonts w:hint="eastAsia"/>
+          <w:lang w:val="en-US" w:eastAsia="zh-CN"/>
+        </w:rPr>
+      </w:pPr>
+      <w:r>
+        <w:rPr>
+          <w:rFonts w:hint="eastAsia"/>
+          <w:lang w:val="en-US" w:eastAsia="zh-CN"/>
+        </w:rPr>
+        <w:t>＝，内容右对齐，将符号放置在填充字符的左侧，且只对数字类型有效。 即使：符号+填充物+数字</w:t>
+      </w:r>
+    </w:p>
+    <w:p>
+      <w:pPr>
+        <w:jc w:val="left"/>
+        <w:rPr>
+          <w:rFonts w:hint="eastAsia"/>
+          <w:lang w:val="en-US" w:eastAsia="zh-CN"/>
+        </w:rPr>
+      </w:pPr>
+      <w:r>
+        <w:rPr>
+          <w:rFonts w:hint="eastAsia"/>
+          <w:lang w:val="en-US" w:eastAsia="zh-CN"/>
+        </w:rPr>
+        <w:t>^，内容居中</w:t>
+      </w:r>
+    </w:p>
+    <w:p>
+      <w:pPr>
+        <w:jc w:val="left"/>
+        <w:rPr>
+          <w:rFonts w:hint="eastAsia"/>
+          <w:lang w:val="en-US" w:eastAsia="zh-CN"/>
+        </w:rPr>
+      </w:pPr>
+      <w:r>
+        <w:rPr>
+          <w:rFonts w:hint="eastAsia"/>
+          <w:lang w:val="en-US" w:eastAsia="zh-CN"/>
+        </w:rPr>
+        <w:t>sign         【可选】有无符号数字</w:t>
+      </w:r>
+    </w:p>
+    <w:p>
+      <w:pPr>
+        <w:jc w:val="left"/>
+        <w:rPr>
+          <w:rFonts w:hint="eastAsia"/>
+          <w:lang w:val="en-US" w:eastAsia="zh-CN"/>
+        </w:rPr>
+      </w:pPr>
+      <w:r>
+        <w:rPr>
+          <w:rFonts w:hint="eastAsia"/>
+          <w:lang w:val="en-US" w:eastAsia="zh-CN"/>
+        </w:rPr>
+        <w:t>+，正号加正，负号加负；</w:t>
+      </w:r>
+    </w:p>
+    <w:p>
+      <w:pPr>
+        <w:jc w:val="left"/>
+        <w:rPr>
+          <w:rFonts w:hint="eastAsia"/>
+          <w:lang w:val="en-US" w:eastAsia="zh-CN"/>
+        </w:rPr>
+      </w:pPr>
+      <w:r>
+        <w:rPr>
+          <w:rFonts w:hint="eastAsia"/>
+          <w:lang w:val="en-US" w:eastAsia="zh-CN"/>
+        </w:rPr>
+        <w:t xml:space="preserve"> -，正号不变，负号加负；</w:t>
+      </w:r>
+    </w:p>
+    <w:p>
+      <w:pPr>
+        <w:jc w:val="left"/>
+        <w:rPr>
+          <w:rFonts w:hint="eastAsia"/>
+          <w:lang w:val="en-US" w:eastAsia="zh-CN"/>
+        </w:rPr>
+      </w:pPr>
+      <w:r>
+        <w:rPr>
+          <w:rFonts w:hint="eastAsia"/>
+          <w:lang w:val="en-US" w:eastAsia="zh-CN"/>
+        </w:rPr>
+        <w:t>空格 ，正号空格，负号加负；</w:t>
+      </w:r>
+    </w:p>
+    <w:p>
+      <w:pPr>
+        <w:jc w:val="left"/>
+        <w:rPr>
+          <w:rFonts w:hint="eastAsia"/>
+          <w:lang w:val="en-US" w:eastAsia="zh-CN"/>
+        </w:rPr>
+      </w:pPr>
+      <w:r>
+        <w:rPr>
+          <w:rFonts w:hint="eastAsia"/>
+          <w:lang w:val="en-US" w:eastAsia="zh-CN"/>
+        </w:rPr>
+        <w:t>#            【可选】对于二进制、八进制、十六进制，如果加上#，会显示 0b/0o/0x，否则不显示</w:t>
+      </w:r>
+    </w:p>
+    <w:p>
+      <w:pPr>
+        <w:jc w:val="left"/>
+        <w:rPr>
+          <w:rFonts w:hint="eastAsia"/>
+          <w:lang w:val="en-US" w:eastAsia="zh-CN"/>
+        </w:rPr>
+      </w:pPr>
+      <w:r>
+        <w:rPr>
+          <w:rFonts w:hint="eastAsia"/>
+          <w:lang w:val="en-US" w:eastAsia="zh-CN"/>
+        </w:rPr>
+        <w:t>，            【可选】为数字添加分隔符，如：1,000,000</w:t>
+      </w:r>
+    </w:p>
+    <w:p>
+      <w:pPr>
+        <w:jc w:val="left"/>
+        <w:rPr>
+          <w:rFonts w:hint="eastAsia"/>
+          <w:lang w:val="en-US" w:eastAsia="zh-CN"/>
+        </w:rPr>
+      </w:pPr>
+      <w:r>
+        <w:rPr>
+          <w:rFonts w:hint="eastAsia"/>
+          <w:lang w:val="en-US" w:eastAsia="zh-CN"/>
+        </w:rPr>
+        <w:t>width       【可选】格式化位所占宽度</w:t>
+      </w:r>
+    </w:p>
+    <w:p>
+      <w:pPr>
+        <w:jc w:val="left"/>
+        <w:rPr>
+          <w:rFonts w:hint="eastAsia"/>
+          <w:lang w:val="en-US" w:eastAsia="zh-CN"/>
+        </w:rPr>
+      </w:pPr>
+      <w:r>
+        <w:rPr>
+          <w:rFonts w:hint="eastAsia"/>
+          <w:lang w:val="en-US" w:eastAsia="zh-CN"/>
+        </w:rPr>
+        <w:t>.precision 【可选】小数位保留精度</w:t>
+      </w:r>
+    </w:p>
+    <w:p>
+      <w:pPr>
+        <w:jc w:val="left"/>
+        <w:rPr>
+          <w:rFonts w:hint="eastAsia"/>
+          <w:lang w:val="en-US" w:eastAsia="zh-CN"/>
+        </w:rPr>
+      </w:pPr>
+      <w:r>
+        <w:rPr>
+          <w:rFonts w:hint="eastAsia"/>
+          <w:lang w:val="en-US" w:eastAsia="zh-CN"/>
+        </w:rPr>
+        <w:t>type         【可选】格式化类型</w:t>
+      </w:r>
+    </w:p>
+    <w:p>
+      <w:pPr>
+        <w:jc w:val="left"/>
+        <w:rPr>
+          <w:rFonts w:hint="eastAsia"/>
+          <w:lang w:val="en-US" w:eastAsia="zh-CN"/>
+        </w:rPr>
+      </w:pPr>
+      <w:r>
+        <w:rPr>
+          <w:rFonts w:hint="eastAsia"/>
+          <w:lang w:val="en-US" w:eastAsia="zh-CN"/>
+        </w:rPr>
+        <w:t>传入” 字符串类型 “的参数</w:t>
+      </w:r>
+    </w:p>
+    <w:p>
+      <w:pPr>
+        <w:jc w:val="left"/>
+        <w:rPr>
+          <w:rFonts w:hint="eastAsia"/>
+          <w:lang w:val="en-US" w:eastAsia="zh-CN"/>
+        </w:rPr>
+      </w:pPr>
+      <w:r>
+        <w:rPr>
+          <w:rFonts w:hint="eastAsia"/>
+          <w:lang w:val="en-US" w:eastAsia="zh-CN"/>
+        </w:rPr>
+        <w:t>s，格式化字符串类型数据</w:t>
+      </w:r>
+    </w:p>
+    <w:p>
+      <w:pPr>
+        <w:jc w:val="left"/>
+        <w:rPr>
+          <w:rFonts w:hint="eastAsia"/>
+          <w:lang w:val="en-US" w:eastAsia="zh-CN"/>
+        </w:rPr>
+      </w:pPr>
+      <w:r>
+        <w:rPr>
+          <w:rFonts w:hint="eastAsia"/>
+          <w:lang w:val="en-US" w:eastAsia="zh-CN"/>
+        </w:rPr>
+        <w:t>空白，未指定类型，则默认是None，同s</w:t>
+      </w:r>
+    </w:p>
+    <w:p>
+      <w:pPr>
+        <w:jc w:val="left"/>
+        <w:rPr>
+          <w:rFonts w:hint="eastAsia"/>
+          <w:lang w:val="en-US" w:eastAsia="zh-CN"/>
+        </w:rPr>
+      </w:pPr>
+      <w:r>
+        <w:rPr>
+          <w:rFonts w:hint="eastAsia"/>
+          <w:lang w:val="en-US" w:eastAsia="zh-CN"/>
+        </w:rPr>
+        <w:t>传入“ 整数类型 ”的参数</w:t>
+      </w:r>
+    </w:p>
+    <w:p>
+      <w:pPr>
+        <w:jc w:val="left"/>
+        <w:rPr>
+          <w:rFonts w:hint="eastAsia"/>
+          <w:lang w:val="en-US" w:eastAsia="zh-CN"/>
+        </w:rPr>
+      </w:pPr>
+      <w:r>
+        <w:rPr>
+          <w:rFonts w:hint="eastAsia"/>
+          <w:lang w:val="en-US" w:eastAsia="zh-CN"/>
+        </w:rPr>
+        <w:t>b，将10进制整数自动转换成2进制表示然后格式化</w:t>
+      </w:r>
+    </w:p>
+    <w:p>
+      <w:pPr>
+        <w:jc w:val="left"/>
+        <w:rPr>
+          <w:rFonts w:hint="eastAsia"/>
+          <w:lang w:val="en-US" w:eastAsia="zh-CN"/>
+        </w:rPr>
+      </w:pPr>
+      <w:r>
+        <w:rPr>
+          <w:rFonts w:hint="eastAsia"/>
+          <w:lang w:val="en-US" w:eastAsia="zh-CN"/>
+        </w:rPr>
+        <w:t>c，将10进制整数自动转换为其对应的unicode字符</w:t>
+      </w:r>
+    </w:p>
+    <w:p>
+      <w:pPr>
+        <w:jc w:val="left"/>
+        <w:rPr>
+          <w:rFonts w:hint="eastAsia"/>
+          <w:lang w:val="en-US" w:eastAsia="zh-CN"/>
+        </w:rPr>
+      </w:pPr>
+      <w:r>
+        <w:rPr>
+          <w:rFonts w:hint="eastAsia"/>
+          <w:lang w:val="en-US" w:eastAsia="zh-CN"/>
+        </w:rPr>
+        <w:t>d，十进制整数</w:t>
+      </w:r>
+    </w:p>
+    <w:p>
+      <w:pPr>
+        <w:jc w:val="left"/>
+        <w:rPr>
+          <w:rFonts w:hint="eastAsia"/>
+          <w:lang w:val="en-US" w:eastAsia="zh-CN"/>
+        </w:rPr>
+      </w:pPr>
+      <w:r>
+        <w:rPr>
+          <w:rFonts w:hint="eastAsia"/>
+          <w:lang w:val="en-US" w:eastAsia="zh-CN"/>
+        </w:rPr>
+        <w:t>o，将10进制整数自动转换成8进制表示然后格式化；</w:t>
+      </w:r>
+    </w:p>
+    <w:p>
+      <w:pPr>
+        <w:jc w:val="left"/>
+        <w:rPr>
+          <w:rFonts w:hint="eastAsia"/>
+          <w:lang w:val="en-US" w:eastAsia="zh-CN"/>
+        </w:rPr>
+      </w:pPr>
+      <w:r>
+        <w:rPr>
+          <w:rFonts w:hint="eastAsia"/>
+          <w:lang w:val="en-US" w:eastAsia="zh-CN"/>
+        </w:rPr>
+        <w:t>x，将10进制整数自动转换成16进制表示然后格式化（小写x）</w:t>
+      </w:r>
+    </w:p>
+    <w:p>
+      <w:pPr>
+        <w:jc w:val="left"/>
+        <w:rPr>
+          <w:rFonts w:hint="eastAsia"/>
+          <w:lang w:val="en-US" w:eastAsia="zh-CN"/>
+        </w:rPr>
+      </w:pPr>
+      <w:r>
+        <w:rPr>
+          <w:rFonts w:hint="eastAsia"/>
+          <w:lang w:val="en-US" w:eastAsia="zh-CN"/>
+        </w:rPr>
+        <w:t>X，将10进制整数自动转换成16进制表示然后格式化（大写X）</w:t>
+      </w:r>
+    </w:p>
+    <w:p>
+      <w:pPr>
+        <w:jc w:val="left"/>
+        <w:rPr>
+          <w:rFonts w:hint="eastAsia"/>
+          <w:lang w:val="en-US" w:eastAsia="zh-CN"/>
+        </w:rPr>
+      </w:pPr>
+      <w:r>
+        <w:rPr>
+          <w:rFonts w:hint="eastAsia"/>
+          <w:lang w:val="en-US" w:eastAsia="zh-CN"/>
+        </w:rPr>
+        <w:t>传入“ 浮点型或小数类型 ”的参数</w:t>
+      </w:r>
+    </w:p>
+    <w:p>
+      <w:pPr>
+        <w:jc w:val="left"/>
+        <w:rPr>
+          <w:rFonts w:hint="eastAsia"/>
+          <w:lang w:val="en-US" w:eastAsia="zh-CN"/>
+        </w:rPr>
+      </w:pPr>
+      <w:r>
+        <w:rPr>
+          <w:rFonts w:hint="eastAsia"/>
+          <w:lang w:val="en-US" w:eastAsia="zh-CN"/>
+        </w:rPr>
+        <w:t>e， 转换为科学计数法（小写e）表示，然后格式化；</w:t>
+      </w:r>
+    </w:p>
+    <w:p>
+      <w:pPr>
+        <w:jc w:val="left"/>
+        <w:rPr>
+          <w:rFonts w:hint="eastAsia"/>
+          <w:lang w:val="en-US" w:eastAsia="zh-CN"/>
+        </w:rPr>
+      </w:pPr>
+      <w:r>
+        <w:rPr>
+          <w:rFonts w:hint="eastAsia"/>
+          <w:lang w:val="en-US" w:eastAsia="zh-CN"/>
+        </w:rPr>
+        <w:t>E， 转换为科学计数法（大写E）表示，然后格式化;</w:t>
+      </w:r>
+    </w:p>
+    <w:p>
+      <w:pPr>
+        <w:jc w:val="left"/>
+        <w:rPr>
+          <w:rFonts w:hint="eastAsia"/>
+          <w:lang w:val="en-US" w:eastAsia="zh-CN"/>
+        </w:rPr>
+      </w:pPr>
+      <w:r>
+        <w:rPr>
+          <w:rFonts w:hint="eastAsia"/>
+          <w:lang w:val="en-US" w:eastAsia="zh-CN"/>
+        </w:rPr>
+        <w:t>f ， 转换为浮点型（默认小数点后保留6位）表示，然后格式化；</w:t>
+      </w:r>
+    </w:p>
+    <w:p>
+      <w:pPr>
+        <w:jc w:val="left"/>
+        <w:rPr>
+          <w:rFonts w:hint="eastAsia"/>
+          <w:lang w:val="en-US" w:eastAsia="zh-CN"/>
+        </w:rPr>
+      </w:pPr>
+      <w:r>
+        <w:rPr>
+          <w:rFonts w:hint="eastAsia"/>
+          <w:lang w:val="en-US" w:eastAsia="zh-CN"/>
+        </w:rPr>
+        <w:t>F， 转换为浮点型（默认小数点后保留6位）表示，然后格式化；</w:t>
+      </w:r>
+    </w:p>
+    <w:p>
+      <w:pPr>
+        <w:jc w:val="left"/>
+        <w:rPr>
+          <w:rFonts w:hint="eastAsia"/>
+          <w:lang w:val="en-US" w:eastAsia="zh-CN"/>
+        </w:rPr>
+      </w:pPr>
+      <w:r>
+        <w:rPr>
+          <w:rFonts w:hint="eastAsia"/>
+          <w:lang w:val="en-US" w:eastAsia="zh-CN"/>
+        </w:rPr>
+        <w:t>g， 自动在e和f中切换</w:t>
+      </w:r>
+    </w:p>
+    <w:p>
+      <w:pPr>
+        <w:jc w:val="left"/>
+        <w:rPr>
+          <w:rFonts w:hint="eastAsia"/>
+          <w:lang w:val="en-US" w:eastAsia="zh-CN"/>
+        </w:rPr>
+      </w:pPr>
+      <w:r>
+        <w:rPr>
+          <w:rFonts w:hint="eastAsia"/>
+          <w:lang w:val="en-US" w:eastAsia="zh-CN"/>
+        </w:rPr>
+        <w:t>G， 自动在E和F中切换</w:t>
+      </w:r>
+    </w:p>
+    <w:p>
+      <w:pPr>
+        <w:jc w:val="left"/>
+        <w:rPr>
+          <w:rFonts w:hint="eastAsia"/>
+          <w:lang w:val="en-US" w:eastAsia="zh-CN"/>
+        </w:rPr>
+      </w:pPr>
+      <w:r>
+        <w:rPr>
+          <w:rFonts w:hint="eastAsia"/>
+          <w:lang w:val="en-US" w:eastAsia="zh-CN"/>
+        </w:rPr>
+        <w:t>%，显示百分比（默认显示小数点后6位）</w:t>
+      </w:r>
+    </w:p>
+    <w:p>
+      <w:pPr>
+        <w:jc w:val="left"/>
+        <w:rPr>
+          <w:rFonts w:hint="eastAsia"/>
+          <w:lang w:val="en-US" w:eastAsia="zh-CN"/>
+        </w:rPr>
+      </w:pPr>
+    </w:p>
+    <w:p>
+      <w:pPr>
+        <w:jc w:val="left"/>
+        <w:rPr>
+          <w:rFonts w:hint="eastAsia"/>
+          <w:lang w:val="en-US" w:eastAsia="zh-CN"/>
+        </w:rPr>
+      </w:pPr>
+    </w:p>
+    <w:p>
+      <w:pPr>
+        <w:jc w:val="left"/>
+        <w:rPr>
+          <w:rFonts w:hint="default"/>
+          <w:lang w:val="en-US" w:eastAsia="zh-CN"/>
+        </w:rPr>
+      </w:pPr>
+    </w:p>
+    <w:p>
+      <w:pPr>
+        <w:jc w:val="left"/>
+        <w:rPr>
+          <w:rFonts w:hint="eastAsia"/>
+          <w:lang w:val="en-US" w:eastAsia="zh-CN"/>
         </w:rPr>
       </w:pPr>
     </w:p>

--- a/数据科学资料/数据获取、探索和数据处理笔记.docx
+++ b/数据科学资料/数据获取、探索和数据处理笔记.docx
@@ -1146,12 +1146,104 @@
     <w:p>
       <w:pPr>
         <w:jc w:val="left"/>
-      </w:pPr>
-      <w:r>
-        <w:rPr>
-          <w:rFonts w:hint="eastAsia"/>
-        </w:rPr>
-        <w:t>,dtype = None或者{'a'：np.float64，'b'：np.int32}, ...）</w:t>
+        <w:rPr>
+          <w:rFonts w:hint="eastAsia"/>
+        </w:rPr>
+      </w:pPr>
+      <w:r>
+        <w:rPr>
+          <w:rFonts w:hint="eastAsia"/>
+        </w:rPr>
+        <w:t xml:space="preserve">,dtype = None或者{'a'：np.float64，'b'：np.int32}, </w:t>
+      </w:r>
+    </w:p>
+    <w:p>
+      <w:pPr>
+        <w:jc w:val="left"/>
+        <w:rPr>
+          <w:rFonts w:hint="eastAsia"/>
+        </w:rPr>
+      </w:pPr>
+      <w:r>
+        <w:rPr>
+          <w:rFonts w:hint="eastAsia"/>
+        </w:rPr>
+        <w:t>skiprows</w:t>
+      </w:r>
+      <w:r>
+        <w:rPr>
+          <w:rFonts w:hint="default"/>
+        </w:rPr>
+        <w:t>=None, nrows=None, na_values=None</w:t>
+      </w:r>
+      <w:r>
+        <w:rPr>
+          <w:rFonts w:hint="eastAsia"/>
+          <w:lang w:val="en-US" w:eastAsia="zh-CN"/>
+        </w:rPr>
+        <w:t xml:space="preserve"> </w:t>
+      </w:r>
+      <w:r>
+        <w:rPr>
+          <w:rFonts w:hint="eastAsia"/>
+        </w:rPr>
+        <w:t>...）</w:t>
+      </w:r>
+    </w:p>
+    <w:p>
+      <w:pPr>
+        <w:jc w:val="left"/>
+        <w:rPr>
+          <w:rFonts w:hint="eastAsia"/>
+        </w:rPr>
+      </w:pPr>
+      <w:r>
+        <w:rPr>
+          <w:rFonts w:ascii="宋体" w:hAnsi="宋体" w:eastAsia="宋体" w:cs="宋体"/>
+          <w:sz w:val="24"/>
+          <w:szCs w:val="24"/>
+        </w:rPr>
+        <w:drawing>
+          <wp:inline distT="0" distB="0" distL="114300" distR="114300">
+            <wp:extent cx="2645410" cy="8715375"/>
+            <wp:effectExtent l="0" t="0" r="2540" b="9525"/>
+            <wp:docPr id="4" name="图片 1" descr="IMG_256"/>
+            <wp:cNvGraphicFramePr>
+              <a:graphicFrameLocks xmlns:a="http://schemas.openxmlformats.org/drawingml/2006/main" noChangeAspect="1"/>
+            </wp:cNvGraphicFramePr>
+            <a:graphic xmlns:a="http://schemas.openxmlformats.org/drawingml/2006/main">
+              <a:graphicData uri="http://schemas.openxmlformats.org/drawingml/2006/picture">
+                <pic:pic xmlns:pic="http://schemas.openxmlformats.org/drawingml/2006/picture">
+                  <pic:nvPicPr>
+                    <pic:cNvPr id="4" name="图片 1" descr="IMG_256"/>
+                    <pic:cNvPicPr>
+                      <a:picLocks noChangeAspect="1"/>
+                    </pic:cNvPicPr>
+                  </pic:nvPicPr>
+                  <pic:blipFill>
+                    <a:blip r:embed="rId6"/>
+                    <a:stretch>
+                      <a:fillRect/>
+                    </a:stretch>
+                  </pic:blipFill>
+                  <pic:spPr>
+                    <a:xfrm>
+                      <a:off x="0" y="0"/>
+                      <a:ext cx="2645410" cy="8715375"/>
+                    </a:xfrm>
+                    <a:prstGeom prst="rect">
+                      <a:avLst/>
+                    </a:prstGeom>
+                    <a:noFill/>
+                    <a:ln w="9525">
+                      <a:noFill/>
+                    </a:ln>
+                  </pic:spPr>
+                </pic:pic>
+              </a:graphicData>
+            </a:graphic>
+          </wp:inline>
+        </w:drawing>
       </w:r>
     </w:p>
     <w:p>
@@ -3121,6 +3213,140 @@
     <w:p>
       <w:pPr>
         <w:jc w:val="left"/>
+        <w:rPr>
+          <w:rFonts w:hint="eastAsia"/>
+        </w:rPr>
+      </w:pPr>
+    </w:p>
+    <w:p>
+      <w:pPr>
+        <w:jc w:val="left"/>
+        <w:rPr>
+          <w:rFonts w:hint="eastAsia"/>
+        </w:rPr>
+      </w:pPr>
+      <w:r>
+        <w:rPr>
+          <w:rFonts w:hint="eastAsia"/>
+        </w:rPr>
+        <w:t>filter()函数用于过滤序列，过滤掉不符合条件的元素，返回由符合条件元素组成的新列表。其中接收两个参数，第一个为函数，第二个为序列，序列的每个元素作为参数传递给函数进行判断，然后返回 True 或 False，最后将返回 True 的元素放到新列表中。</w:t>
+      </w:r>
+    </w:p>
+    <w:p>
+      <w:pPr>
+        <w:jc w:val="left"/>
+        <w:rPr>
+          <w:rFonts w:hint="eastAsia"/>
+        </w:rPr>
+      </w:pPr>
+      <w:r>
+        <w:rPr>
+          <w:rFonts w:hint="eastAsia"/>
+        </w:rPr>
+        <w:t>用法：filter(function, iterable)</w:t>
+      </w:r>
+    </w:p>
+    <w:p>
+      <w:pPr>
+        <w:jc w:val="left"/>
+        <w:rPr>
+          <w:rFonts w:hint="eastAsia"/>
+        </w:rPr>
+      </w:pPr>
+      <w:r>
+        <w:rPr>
+          <w:rFonts w:hint="eastAsia"/>
+        </w:rPr>
+        <w:t>numbers = [1,3,4,6,7,8,10,12]</w:t>
+      </w:r>
+    </w:p>
+    <w:p>
+      <w:pPr>
+        <w:jc w:val="left"/>
+        <w:rPr>
+          <w:rFonts w:hint="eastAsia"/>
+        </w:rPr>
+      </w:pPr>
+      <w:r>
+        <w:rPr>
+          <w:rFonts w:hint="eastAsia"/>
+        </w:rPr>
+        <w:t>check_even = lambda x:x%2==0</w:t>
+      </w:r>
+    </w:p>
+    <w:p>
+      <w:pPr>
+        <w:jc w:val="left"/>
+        <w:rPr>
+          <w:rFonts w:hint="eastAsia"/>
+        </w:rPr>
+      </w:pPr>
+      <w:r>
+        <w:rPr>
+          <w:rFonts w:hint="eastAsia"/>
+        </w:rPr>
+        <w:t>even_numbers = list(filter(check_even,numbers))</w:t>
+      </w:r>
+    </w:p>
+    <w:p>
+      <w:pPr>
+        <w:jc w:val="left"/>
+        <w:rPr>
+          <w:rFonts w:hint="eastAsia"/>
+        </w:rPr>
+      </w:pPr>
+      <w:r>
+        <w:rPr>
+          <w:rFonts w:hint="eastAsia"/>
+        </w:rPr>
+        <w:t>print(even_numbers)</w:t>
+      </w:r>
+    </w:p>
+    <w:p>
+      <w:pPr>
+        <w:jc w:val="left"/>
+        <w:rPr>
+          <w:rFonts w:hint="eastAsia"/>
+        </w:rPr>
+      </w:pPr>
+      <w:r>
+        <w:rPr>
+          <w:rFonts w:hint="eastAsia"/>
+        </w:rPr>
+        <w:t>------------------------------------------------</w:t>
+      </w:r>
+    </w:p>
+    <w:p>
+      <w:pPr>
+        <w:jc w:val="left"/>
+      </w:pPr>
+      <w:r>
+        <w:rPr>
+          <w:rFonts w:hint="eastAsia"/>
+        </w:rPr>
+        <w:t>[4, 6, 8, 10, 12]</w:t>
+      </w:r>
+      <w:bookmarkStart w:id="0" w:name="_GoBack"/>
+      <w:bookmarkEnd w:id="0"/>
+    </w:p>
+    <w:p>
+      <w:pPr>
+        <w:jc w:val="left"/>
+        <w:rPr>
+          <w:rFonts w:hint="eastAsia"/>
+          <w:b/>
+          <w:bCs/>
+        </w:rPr>
+      </w:pPr>
+    </w:p>
+    <w:p>
+      <w:pPr>
+        <w:jc w:val="left"/>
+        <w:rPr>
+          <w:rFonts w:hint="eastAsia"/>
+          <w:b/>
+          <w:bCs/>
+        </w:rPr>
       </w:pPr>
     </w:p>
     <w:p>
@@ -11007,7 +11233,7 @@
                     </pic:cNvPicPr>
                   </pic:nvPicPr>
                   <pic:blipFill>
-                    <a:blip r:embed="rId6"/>
+                    <a:blip r:embed="rId7"/>
                     <a:stretch>
                       <a:fillRect/>
                     </a:stretch>
@@ -13471,8 +13697,6 @@
           <w:lang w:val="en-US" w:eastAsia="zh-CN"/>
         </w:rPr>
       </w:pPr>
-      <w:bookmarkStart w:id="0" w:name="_GoBack"/>
-      <w:bookmarkEnd w:id="0"/>
     </w:p>
     <w:p>
       <w:pPr>

--- a/数据科学资料/数据获取、探索和数据处理笔记.docx
+++ b/数据科学资料/数据获取、探索和数据处理笔记.docx
@@ -1160,7 +1160,6 @@
       <w:pPr>
         <w:jc w:val="left"/>
       </w:pPr>
-      <w:bookmarkStart w:id="0" w:name="_GoBack"/>
       <w:r>
         <w:rPr>
           <w:rFonts w:ascii="宋体" w:hAnsi="宋体" w:eastAsia="宋体" w:cs="宋体"/>
@@ -1208,7 +1207,6 @@
           </wp:inline>
         </w:drawing>
       </w:r>
-      <w:bookmarkEnd w:id="0"/>
     </w:p>
     <w:p>
       <w:pPr>
@@ -4627,7 +4625,20 @@
     <w:p>
       <w:pPr>
         <w:jc w:val="left"/>
-      </w:pPr>
+        <w:rPr>
+          <w:rFonts w:hint="default" w:eastAsiaTheme="minorEastAsia"/>
+          <w:lang w:val="en-US" w:eastAsia="zh-CN"/>
+        </w:rPr>
+      </w:pPr>
+      <w:r>
+        <w:rPr>
+          <w:rFonts w:hint="eastAsia"/>
+          <w:lang w:val="en-US" w:eastAsia="zh-CN"/>
+        </w:rPr>
+        <w:t>//表示取商的整数部分 %表示取余数</w:t>
+      </w:r>
+      <w:bookmarkStart w:id="0" w:name="_GoBack"/>
+      <w:bookmarkEnd w:id="0"/>
     </w:p>
     <w:p>
       <w:pPr>
@@ -6483,6 +6494,7 @@
       <w:pPr>
         <w:jc w:val="left"/>
         <w:rPr>
+          <w:rFonts w:hint="eastAsia"/>
           <w:color w:val="FF0000"/>
         </w:rPr>
       </w:pPr>
@@ -6492,6 +6504,78 @@
           <w:color w:val="FF0000"/>
         </w:rPr>
         <w:t>注意：“空”在python原生数据中空为None，float('inf')表示正无穷，float('-inf')，表示负无穷。在pandas中空值为pd.NA,显示为NULL，pd.NaT表示非时间类型，在np中为np.NaN(nan)是not a number非数值型。numpy.inf 表示正无穷大,-np.inf表示负无穷大,numpy.pi 表示圆周率numpy.e 表示自然数</w:t>
+      </w:r>
+    </w:p>
+    <w:p>
+      <w:pPr>
+        <w:jc w:val="left"/>
+        <w:rPr>
+          <w:rFonts w:hint="default" w:eastAsiaTheme="minorEastAsia"/>
+          <w:color w:val="FF0000"/>
+          <w:lang w:val="en-US" w:eastAsia="zh-CN"/>
+        </w:rPr>
+      </w:pPr>
+      <w:r>
+        <w:rPr>
+          <w:rFonts w:hint="eastAsia"/>
+          <w:color w:val="FF0000"/>
+          <w:lang w:val="en-US" w:eastAsia="zh-CN"/>
+        </w:rPr>
+        <w:t>Pyton 所有数据类型</w:t>
+      </w:r>
+    </w:p>
+    <w:p>
+      <w:pPr>
+        <w:jc w:val="left"/>
+        <w:rPr>
+          <w:rFonts w:hint="eastAsia" w:eastAsiaTheme="minorEastAsia"/>
+          <w:color w:val="FF0000"/>
+          <w:lang w:eastAsia="zh-CN"/>
+        </w:rPr>
+      </w:pPr>
+      <w:r>
+        <w:rPr>
+          <w:rFonts w:hint="eastAsia" w:eastAsiaTheme="minorEastAsia"/>
+          <w:color w:val="FF0000"/>
+          <w:lang w:eastAsia="zh-CN"/>
+        </w:rPr>
+        <w:drawing>
+          <wp:inline distT="0" distB="0" distL="114300" distR="114300">
+            <wp:extent cx="5273040" cy="2106295"/>
+            <wp:effectExtent l="0" t="0" r="3810" b="8255"/>
+            <wp:docPr id="5" name="图片 5" descr="pythonpandasnp数据类型"/>
+            <wp:cNvGraphicFramePr>
+              <a:graphicFrameLocks xmlns:a="http://schemas.openxmlformats.org/drawingml/2006/main" noChangeAspect="1"/>
+            </wp:cNvGraphicFramePr>
+            <a:graphic xmlns:a="http://schemas.openxmlformats.org/drawingml/2006/main">
+              <a:graphicData uri="http://schemas.openxmlformats.org/drawingml/2006/picture">
+                <pic:pic xmlns:pic="http://schemas.openxmlformats.org/drawingml/2006/picture">
+                  <pic:nvPicPr>
+                    <pic:cNvPr id="5" name="图片 5" descr="pythonpandasnp数据类型"/>
+                    <pic:cNvPicPr>
+                      <a:picLocks noChangeAspect="1"/>
+                    </pic:cNvPicPr>
+                  </pic:nvPicPr>
+                  <pic:blipFill>
+                    <a:blip r:embed="rId7"/>
+                    <a:stretch>
+                      <a:fillRect/>
+                    </a:stretch>
+                  </pic:blipFill>
+                  <pic:spPr>
+                    <a:xfrm>
+                      <a:off x="0" y="0"/>
+                      <a:ext cx="5273040" cy="2106295"/>
+                    </a:xfrm>
+                    <a:prstGeom prst="rect">
+                      <a:avLst/>
+                    </a:prstGeom>
+                  </pic:spPr>
+                </pic:pic>
+              </a:graphicData>
+            </a:graphic>
+          </wp:inline>
+        </w:drawing>
       </w:r>
     </w:p>
     <w:p>
@@ -9241,6 +9325,9 @@
     <w:p>
       <w:pPr>
         <w:jc w:val="left"/>
+        <w:rPr>
+          <w:rFonts w:hint="eastAsia"/>
+        </w:rPr>
       </w:pPr>
       <w:r>
         <w:rPr>
@@ -9252,12 +9339,60 @@
     <w:p>
       <w:pPr>
         <w:jc w:val="left"/>
-      </w:pPr>
-      <w:r>
-        <w:rPr>
-          <w:rFonts w:hint="eastAsia"/>
-        </w:rPr>
-        <w:t>选择列必须有，分隔两个参数，行不能空需要填“：”：</w:t>
+        <w:rPr>
+          <w:rFonts w:hint="eastAsia"/>
+        </w:rPr>
+      </w:pPr>
+    </w:p>
+    <w:p>
+      <w:pPr>
+        <w:jc w:val="left"/>
+        <w:rPr>
+          <w:rFonts w:hint="eastAsia"/>
+        </w:rPr>
+      </w:pPr>
+      <w:r>
+        <w:rPr>
+          <w:rFonts w:hint="eastAsia"/>
+        </w:rPr>
+        <w:t>两个参数：</w:t>
+      </w:r>
+    </w:p>
+    <w:p>
+      <w:pPr>
+        <w:jc w:val="left"/>
+      </w:pPr>
+      <w:r>
+        <w:rPr>
+          <w:rFonts w:hint="eastAsia"/>
+        </w:rPr>
+        <w:t>选择列必须有</w:t>
+      </w:r>
+      <w:r>
+        <w:rPr>
+          <w:rFonts w:hint="default"/>
+          <w:lang w:val="en-US" w:eastAsia="zh-CN"/>
+        </w:rPr>
+        <w:t>”</w:t>
+      </w:r>
+      <w:r>
+        <w:rPr>
+          <w:rFonts w:hint="eastAsia"/>
+        </w:rPr>
+        <w:t>，</w:t>
+      </w:r>
+      <w:r>
+        <w:rPr>
+          <w:rFonts w:hint="default"/>
+          <w:lang w:val="en-US" w:eastAsia="zh-CN"/>
+        </w:rPr>
+        <w:t>”</w:t>
+      </w:r>
+      <w:r>
+        <w:rPr>
+          <w:rFonts w:hint="eastAsia"/>
+        </w:rPr>
+        <w:t>分隔两个参数，行不能空需要填“：”：</w:t>
       </w:r>
     </w:p>
     <w:p>
@@ -11111,7 +11246,26 @@
           <w:bCs/>
           <w:sz w:val="24"/>
         </w:rPr>
-        <w:t>3.5数据合并和匹配</w:t>
+        <w:t>3.5数据</w:t>
+      </w:r>
+      <w:r>
+        <w:rPr>
+          <w:rFonts w:hint="eastAsia"/>
+          <w:b/>
+          <w:bCs/>
+          <w:sz w:val="24"/>
+          <w:lang w:val="en-US" w:eastAsia="zh-CN"/>
+        </w:rPr>
+        <w:t>框</w:t>
+      </w:r>
+      <w:r>
+        <w:rPr>
+          <w:rFonts w:hint="eastAsia"/>
+          <w:b/>
+          <w:bCs/>
+          <w:sz w:val="24"/>
+        </w:rPr>
+        <w:t>合并和匹配</w:t>
       </w:r>
     </w:p>
     <w:p>
@@ -16045,8 +16199,10 @@
       <w:pPr>
         <w:jc w:val="left"/>
         <w:rPr>
+          <w:rFonts w:hint="default" w:eastAsiaTheme="minorEastAsia"/>
           <w:b/>
           <w:bCs/>
+          <w:lang w:val="en-US" w:eastAsia="zh-CN"/>
         </w:rPr>
       </w:pPr>
       <w:r>
@@ -16057,6 +16213,15 @@
         </w:rPr>
         <w:t>4.12 dataframe或者series整体变化</w:t>
       </w:r>
+      <w:r>
+        <w:rPr>
+          <w:rFonts w:hint="eastAsia"/>
+          <w:b/>
+          <w:bCs/>
+          <w:lang w:val="en-US" w:eastAsia="zh-CN"/>
+        </w:rPr>
+        <w:t>同比环比</w:t>
+      </w:r>
     </w:p>
     <w:p>
       <w:pPr>
@@ -16105,7 +16270,20 @@
     <w:p>
       <w:pPr>
         <w:jc w:val="left"/>
-      </w:pPr>
+        <w:rPr>
+          <w:rFonts w:hint="default" w:eastAsiaTheme="minorEastAsia"/>
+          <w:color w:val="FF0000"/>
+          <w:lang w:val="en-US" w:eastAsia="zh-CN"/>
+        </w:rPr>
+      </w:pPr>
+      <w:r>
+        <w:rPr>
+          <w:rFonts w:hint="eastAsia"/>
+          <w:color w:val="FF0000"/>
+          <w:lang w:val="en-US" w:eastAsia="zh-CN"/>
+        </w:rPr>
+        <w:t>以上函数可以dataframe整体运算也可以分单个series计算。</w:t>
+      </w:r>
     </w:p>
     <w:p>
       <w:pPr>
@@ -16459,7 +16637,7 @@
     <w:lsdException w:unhideWhenUsed="0" w:uiPriority="0" w:semiHidden="0" w:name="HTML Sample"/>
     <w:lsdException w:unhideWhenUsed="0" w:uiPriority="0" w:semiHidden="0" w:name="HTML Typewriter"/>
     <w:lsdException w:unhideWhenUsed="0" w:uiPriority="0" w:semiHidden="0" w:name="HTML Variable"/>
-    <w:lsdException w:uiPriority="99" w:name="Normal Table"/>
+    <w:lsdException w:qFormat="1" w:uiPriority="99" w:name="Normal Table"/>
     <w:lsdException w:unhideWhenUsed="0" w:uiPriority="0" w:semiHidden="0" w:name="annotation subject"/>
     <w:lsdException w:unhideWhenUsed="0" w:uiPriority="0" w:semiHidden="0" w:name="Table Simple 1"/>
     <w:lsdException w:unhideWhenUsed="0" w:uiPriority="0" w:semiHidden="0" w:name="Table Simple 2"/>
@@ -16503,7 +16681,7 @@
     <w:lsdException w:unhideWhenUsed="0" w:uiPriority="0" w:semiHidden="0" w:name="Table Web 1"/>
     <w:lsdException w:unhideWhenUsed="0" w:uiPriority="0" w:semiHidden="0" w:name="Table Web 2"/>
     <w:lsdException w:unhideWhenUsed="0" w:uiPriority="0" w:semiHidden="0" w:name="Table Web 3"/>
-    <w:lsdException w:unhideWhenUsed="0" w:uiPriority="0" w:semiHidden="0" w:name="Balloon Text"/>
+    <w:lsdException w:qFormat="1" w:unhideWhenUsed="0" w:uiPriority="0" w:semiHidden="0" w:name="Balloon Text"/>
     <w:lsdException w:unhideWhenUsed="0" w:uiPriority="0" w:semiHidden="0" w:name="Table Grid"/>
     <w:lsdException w:unhideWhenUsed="0" w:uiPriority="0" w:semiHidden="0" w:name="Table Theme"/>
     <w:lsdException w:unhideWhenUsed="0" w:uiPriority="60" w:semiHidden="0" w:name="Light Shading"/>
@@ -16691,6 +16869,7 @@
     <w:name w:val="Normal Table"/>
     <w:semiHidden/>
     <w:unhideWhenUsed/>
+    <w:qFormat/>
     <w:uiPriority w:val="99"/>
     <w:tblPr>
       <w:tblLayout w:type="fixed"/>
@@ -16706,6 +16885,7 @@
     <w:name w:val="Balloon Text"/>
     <w:basedOn w:val="1"/>
     <w:link w:val="15"/>
+    <w:qFormat/>
     <w:uiPriority w:val="0"/>
     <w:rPr>
       <w:sz w:val="18"/>

--- a/数据科学资料/数据获取、探索和数据处理笔记.docx
+++ b/数据科学资料/数据获取、探索和数据处理笔记.docx
@@ -1356,8 +1356,6 @@
         </w:rPr>
         <w:t>Parse_dates具体使用见下面的参数说明。</w:t>
       </w:r>
-      <w:bookmarkStart w:id="0" w:name="_GoBack"/>
-      <w:bookmarkEnd w:id="0"/>
     </w:p>
     <w:p>
       <w:pPr>
@@ -5182,7 +5180,17 @@
         <w:jc w:val="left"/>
       </w:pPr>
       <w:r>
-        <w:t>np.random.rand()</w:t>
+        <w:t>np.random.rand(</w:t>
+      </w:r>
+      <w:r>
+        <w:rPr>
+          <w:rFonts w:hint="eastAsia"/>
+          <w:lang w:val="en-US" w:eastAsia="zh-CN"/>
+        </w:rPr>
+        <w:t>size</w:t>
+      </w:r>
+      <w:r>
+        <w:t>)</w:t>
       </w:r>
       <w:r>
         <w:rPr>
@@ -5196,8 +5204,15 @@
       <w:r>
         <w:rPr>
           <w:rFonts w:hint="eastAsia"/>
-        </w:rPr>
-        <w:t>两个参数则范围服从分布的二维数组。</w:t>
+          <w:lang w:val="en-US" w:eastAsia="zh-CN"/>
+        </w:rPr>
+        <w:t>范围不可调，一个参数是一维数组，两个数字参数则是二维数组，依次下去</w:t>
+      </w:r>
+      <w:r>
+        <w:rPr>
+          <w:rFonts w:hint="eastAsia"/>
+        </w:rPr>
+        <w:t>。</w:t>
       </w:r>
     </w:p>
     <w:p>
@@ -5210,11 +5225,6 @@
         </w:rPr>
         <w:t>二项式分布</w:t>
       </w:r>
-    </w:p>
-    <w:p>
-      <w:pPr>
-        <w:jc w:val="left"/>
-      </w:pPr>
       <w:r>
         <w:t>np.random.binomial(n,p,size)</w:t>
       </w:r>
@@ -5264,7 +5274,17 @@
         <w:t xml:space="preserve"> </w:t>
       </w:r>
       <w:r>
-        <w:t>所谓标准正太分布（μ=0, σ=1），对应于np.random.normal(loc=0, scale=1, size)</w:t>
+        <w:t>所谓标准正</w:t>
+      </w:r>
+      <w:r>
+        <w:rPr>
+          <w:rFonts w:hint="eastAsia"/>
+          <w:lang w:val="en-US" w:eastAsia="zh-CN"/>
+        </w:rPr>
+        <w:t>态</w:t>
+      </w:r>
+      <w:r>
+        <w:t>分布（μ=0, σ=1），对应于np.random.normal(loc=0, scale=1, size)</w:t>
       </w:r>
       <w:r>
         <w:rPr>
@@ -5345,6 +5365,9 @@
     <w:p>
       <w:pPr>
         <w:jc w:val="left"/>
+        <w:rPr>
+          <w:rFonts w:hint="eastAsia"/>
+        </w:rPr>
       </w:pPr>
       <w:r>
         <w:rPr>
@@ -5356,6 +5379,74 @@
     <w:p>
       <w:pPr>
         <w:jc w:val="left"/>
+        <w:rPr>
+          <w:rFonts w:hint="eastAsia"/>
+        </w:rPr>
+      </w:pPr>
+    </w:p>
+    <w:p>
+      <w:pPr>
+        <w:jc w:val="left"/>
+        <w:rPr>
+          <w:rFonts w:hint="default" w:eastAsiaTheme="minorEastAsia"/>
+          <w:lang w:val="en-US" w:eastAsia="zh-CN"/>
+        </w:rPr>
+      </w:pPr>
+      <w:r>
+        <w:rPr>
+          <w:rFonts w:hint="eastAsia"/>
+          <w:lang w:val="en-US" w:eastAsia="zh-CN"/>
+        </w:rPr>
+        <w:t>round 只能对一个数据保留小数位置</w:t>
+      </w:r>
+    </w:p>
+    <w:p>
+      <w:pPr>
+        <w:jc w:val="left"/>
+        <w:rPr>
+          <w:rFonts w:hint="default" w:eastAsiaTheme="minorEastAsia"/>
+          <w:lang w:val="en-US" w:eastAsia="zh-CN"/>
+        </w:rPr>
+      </w:pPr>
+      <w:r>
+        <w:rPr>
+          <w:rFonts w:hint="eastAsia"/>
+        </w:rPr>
+        <w:t>np.around</w:t>
+      </w:r>
+      <w:r>
+        <w:rPr>
+          <w:rFonts w:hint="eastAsia"/>
+          <w:lang w:val="en-US" w:eastAsia="zh-CN"/>
+        </w:rPr>
+        <w:t xml:space="preserve"> 数组保留两位小数</w:t>
+      </w:r>
+    </w:p>
+    <w:p>
+      <w:pPr>
+        <w:jc w:val="left"/>
+        <w:rPr>
+          <w:rFonts w:hint="default"/>
+          <w:lang w:val="en-US" w:eastAsia="zh-CN"/>
+        </w:rPr>
+      </w:pPr>
+      <w:r>
+        <w:rPr>
+          <w:rFonts w:hint="eastAsia"/>
+          <w:lang w:val="en-US" w:eastAsia="zh-CN"/>
+        </w:rPr>
+        <w:t>dataframe.round() pandas保留两位</w:t>
+      </w:r>
+      <w:bookmarkStart w:id="0" w:name="_GoBack"/>
+      <w:bookmarkEnd w:id="0"/>
+    </w:p>
+    <w:p>
+      <w:pPr>
+        <w:jc w:val="left"/>
+        <w:rPr>
+          <w:rFonts w:hint="default"/>
+          <w:lang w:val="en-US" w:eastAsia="zh-CN"/>
+        </w:rPr>
       </w:pPr>
     </w:p>
     <w:p>

--- a/数据科学资料/数据获取、探索和数据处理笔记.docx
+++ b/数据科学资料/数据获取、探索和数据处理笔记.docx
@@ -5437,8 +5437,6 @@
         </w:rPr>
         <w:t>dataframe.round() pandas保留两位</w:t>
       </w:r>
-      <w:bookmarkStart w:id="0" w:name="_GoBack"/>
-      <w:bookmarkEnd w:id="0"/>
     </w:p>
     <w:p>
       <w:pPr>
@@ -6854,6 +6852,9 @@
     <w:p>
       <w:pPr>
         <w:jc w:val="left"/>
+        <w:rPr>
+          <w:rFonts w:hint="eastAsia"/>
+        </w:rPr>
       </w:pPr>
       <w:r>
         <w:rPr>
@@ -6865,13 +6866,100 @@
     <w:p>
       <w:pPr>
         <w:jc w:val="left"/>
-      </w:pPr>
-      <w:r>
-        <w:rPr>
-          <w:rFonts w:hint="eastAsia"/>
-        </w:rPr>
-        <w:t>利用索引可以筛选空值，.isnull叠加.any(axis=1)方法可以选择任意行元素返回为True的行。housing[housing.isnull().any(axis=1)].head()。.isnull()叠加.all(axis=1)的方法必须所有元素返回为True才能被选择。</w:t>
-      </w:r>
+        <w:rPr>
+          <w:rFonts w:hint="default" w:eastAsiaTheme="minorEastAsia"/>
+          <w:lang w:val="en-US" w:eastAsia="zh-CN"/>
+        </w:rPr>
+      </w:pPr>
+      <w:r>
+        <w:rPr>
+          <w:rFonts w:hint="eastAsia"/>
+        </w:rPr>
+        <w:t>meterdata[meterdata['表码'].isnull()]</w:t>
+      </w:r>
+      <w:r>
+        <w:rPr>
+          <w:rFonts w:hint="eastAsia"/>
+          <w:lang w:val="en-US" w:eastAsia="zh-CN"/>
+        </w:rPr>
+        <w:t>可以筛选某一列的空值。</w:t>
+      </w:r>
+    </w:p>
+    <w:p>
+      <w:pPr>
+        <w:jc w:val="left"/>
+        <w:rPr>
+          <w:rFonts w:hint="eastAsia"/>
+        </w:rPr>
+      </w:pPr>
+      <w:r>
+        <w:rPr>
+          <w:rFonts w:hint="eastAsia"/>
+          <w:lang w:val="en-US" w:eastAsia="zh-CN"/>
+        </w:rPr>
+        <w:t>df</w:t>
+      </w:r>
+      <w:r>
+        <w:rPr>
+          <w:rFonts w:hint="eastAsia"/>
+        </w:rPr>
+        <w:t>.isnull().any(axis=1)</w:t>
+      </w:r>
+    </w:p>
+    <w:p>
+      <w:pPr>
+        <w:jc w:val="left"/>
+        <w:rPr>
+          <w:rFonts w:hint="eastAsia"/>
+        </w:rPr>
+      </w:pPr>
+      <w:r>
+        <w:rPr>
+          <w:rFonts w:hint="eastAsia"/>
+          <w:lang w:val="en-US" w:eastAsia="zh-CN"/>
+        </w:rPr>
+        <w:t>df</w:t>
+      </w:r>
+      <w:r>
+        <w:rPr>
+          <w:rFonts w:hint="eastAsia"/>
+        </w:rPr>
+        <w:t>.isnull()</w:t>
+      </w:r>
+      <w:r>
+        <w:rPr>
+          <w:rFonts w:hint="eastAsia"/>
+          <w:lang w:val="en-US" w:eastAsia="zh-CN"/>
+        </w:rPr>
+        <w:t>判断df所有元素是否未空的布尔值矩阵。</w:t>
+      </w:r>
+      <w:r>
+        <w:rPr>
+          <w:rFonts w:hint="eastAsia"/>
+        </w:rPr>
+        <w:t>叠加.any(axis=1)</w:t>
+      </w:r>
+      <w:r>
+        <w:rPr>
+          <w:rFonts w:hint="eastAsia"/>
+          <w:lang w:val="en-US" w:eastAsia="zh-CN"/>
+        </w:rPr>
+        <w:t>任何元素有缺失的列则显示TRUE。默认是行。.all()则是行全部元素未空缺才显示为TURE</w:t>
+      </w:r>
+      <w:r>
+        <w:rPr>
+          <w:rFonts w:hint="eastAsia"/>
+        </w:rPr>
+        <w:t>。housing[housing.isnull().any(axis=1)].head()。.isnull()叠加.all(axis=1)的方法必须所有元素返回为True才能被选择。</w:t>
+      </w:r>
+    </w:p>
+    <w:p>
+      <w:pPr>
+        <w:jc w:val="left"/>
+        <w:rPr>
+          <w:rFonts w:hint="eastAsia"/>
+        </w:rPr>
+      </w:pPr>
     </w:p>
     <w:p>
       <w:pPr>
@@ -7082,8 +7170,14 @@
     <w:p>
       <w:pPr>
         <w:jc w:val="left"/>
-      </w:pPr>
-      <w:r>
+        <w:rPr>
+          <w:color w:val="FF0000"/>
+        </w:rPr>
+      </w:pPr>
+      <w:r>
+        <w:rPr>
+          <w:color w:val="FF0000"/>
+        </w:rPr>
         <w:t>sup_water[sup_water.isnull().any(axis=1)]</w:t>
       </w:r>
     </w:p>
@@ -13244,6 +13338,8 @@
         </w:rPr>
         <w:t>df.replace(['A','29.54'],['B',100])</w:t>
       </w:r>
+      <w:bookmarkStart w:id="0" w:name="_GoBack"/>
+      <w:bookmarkEnd w:id="0"/>
     </w:p>
     <w:p>
       <w:pPr>
@@ -15262,13 +15358,185 @@
     <w:p>
       <w:pPr>
         <w:jc w:val="left"/>
-      </w:pPr>
-      <w:r>
-        <w:rPr>
-          <w:rFonts w:hint="eastAsia"/>
-        </w:rPr>
-        <w:t>data2.dropna()去掉缺失值，可通过axis设置为0或  index、1或columns丢弃带有缺失值的行或列。how='any',any-只要有空值就删除（默认），all-全部为空值才删除  inplace=True</w:t>
-      </w:r>
+        <w:rPr>
+          <w:rFonts w:hint="eastAsia"/>
+        </w:rPr>
+      </w:pPr>
+      <w:r>
+        <w:rPr>
+          <w:rFonts w:hint="eastAsia"/>
+        </w:rPr>
+        <w:t>data2.dropna()去</w:t>
+      </w:r>
+      <w:r>
+        <w:rPr>
+          <w:rFonts w:hint="eastAsia"/>
+          <w:lang w:val="en-US" w:eastAsia="zh-CN"/>
+        </w:rPr>
+        <w:t>dataframe</w:t>
+      </w:r>
+      <w:r>
+        <w:rPr>
+          <w:rFonts w:hint="eastAsia"/>
+        </w:rPr>
+        <w:t>掉缺失值，</w:t>
+      </w:r>
+    </w:p>
+    <w:p>
+      <w:pPr>
+        <w:jc w:val="left"/>
+        <w:rPr>
+          <w:rFonts w:hint="eastAsia"/>
+        </w:rPr>
+      </w:pPr>
+      <w:r>
+        <w:rPr>
+          <w:rFonts w:hint="eastAsia"/>
+        </w:rPr>
+        <w:t>axis :0, or 'index'：删除包含丢失值的行</w:t>
+      </w:r>
+    </w:p>
+    <w:p>
+      <w:pPr>
+        <w:jc w:val="left"/>
+        <w:rPr>
+          <w:rFonts w:hint="eastAsia"/>
+        </w:rPr>
+      </w:pPr>
+      <w:r>
+        <w:rPr>
+          <w:rFonts w:hint="eastAsia"/>
+        </w:rPr>
+        <w:t xml:space="preserve">    1, or 'columns'：删除包含丢失值的列</w:t>
+      </w:r>
+    </w:p>
+    <w:p>
+      <w:pPr>
+        <w:jc w:val="left"/>
+        <w:rPr>
+          <w:rFonts w:hint="eastAsia"/>
+        </w:rPr>
+      </w:pPr>
+      <w:r>
+        <w:rPr>
+          <w:rFonts w:hint="eastAsia"/>
+        </w:rPr>
+        <w:t xml:space="preserve">      默认为0</w:t>
+      </w:r>
+    </w:p>
+    <w:p>
+      <w:pPr>
+        <w:jc w:val="left"/>
+        <w:rPr>
+          <w:rFonts w:hint="eastAsia"/>
+        </w:rPr>
+      </w:pPr>
+      <w:r>
+        <w:rPr>
+          <w:rFonts w:hint="eastAsia"/>
+        </w:rPr>
+        <w:t>how : {'any', 'all'}, default 'any'</w:t>
+      </w:r>
+    </w:p>
+    <w:p>
+      <w:pPr>
+        <w:jc w:val="left"/>
+        <w:rPr>
+          <w:rFonts w:hint="eastAsia"/>
+        </w:rPr>
+      </w:pPr>
+      <w:r>
+        <w:rPr>
+          <w:rFonts w:hint="eastAsia"/>
+        </w:rPr>
+        <w:t xml:space="preserve">        'any': 如果存在NA值，则删除该行或列</w:t>
+      </w:r>
+    </w:p>
+    <w:p>
+      <w:pPr>
+        <w:jc w:val="left"/>
+        <w:rPr>
+          <w:rFonts w:hint="eastAsia"/>
+        </w:rPr>
+      </w:pPr>
+      <w:r>
+        <w:rPr>
+          <w:rFonts w:hint="eastAsia"/>
+        </w:rPr>
+        <w:t xml:space="preserve">        'all': 如果所有值都是NA，则删除该行或列</w:t>
+      </w:r>
+    </w:p>
+    <w:p>
+      <w:pPr>
+        <w:jc w:val="left"/>
+        <w:rPr>
+          <w:rFonts w:hint="eastAsia"/>
+        </w:rPr>
+      </w:pPr>
+      <w:r>
+        <w:rPr>
+          <w:rFonts w:hint="eastAsia"/>
+        </w:rPr>
+        <w:t>thresh: int,保留含有int个非空值的行</w:t>
+      </w:r>
+    </w:p>
+    <w:p>
+      <w:pPr>
+        <w:jc w:val="left"/>
+        <w:rPr>
+          <w:rFonts w:hint="eastAsia"/>
+        </w:rPr>
+      </w:pPr>
+      <w:r>
+        <w:rPr>
+          <w:rFonts w:hint="eastAsia"/>
+        </w:rPr>
+        <w:t>subset: 对特定的列进行缺失值删除处理</w:t>
+      </w:r>
+    </w:p>
+    <w:p>
+      <w:pPr>
+        <w:jc w:val="left"/>
+        <w:rPr>
+          <w:rFonts w:hint="eastAsia"/>
+        </w:rPr>
+      </w:pPr>
+      <w:r>
+        <w:rPr>
+          <w:rFonts w:hint="eastAsia"/>
+        </w:rPr>
+        <w:t xml:space="preserve"> inplace=True</w:t>
+      </w:r>
+    </w:p>
+    <w:p>
+      <w:pPr>
+        <w:jc w:val="left"/>
+        <w:rPr>
+          <w:rFonts w:hint="eastAsia"/>
+        </w:rPr>
+      </w:pPr>
+      <w:r>
+        <w:rPr>
+          <w:rFonts w:hint="eastAsia"/>
+        </w:rPr>
+        <w:t xml:space="preserve">data.dropna(axis=0,subset = ["Age", "Sex"]) </w:t>
+      </w:r>
+    </w:p>
+    <w:p>
+      <w:pPr>
+        <w:jc w:val="left"/>
+        <w:rPr>
+          <w:rFonts w:hint="eastAsia"/>
+        </w:rPr>
+      </w:pPr>
+    </w:p>
+    <w:p>
+      <w:pPr>
+        <w:jc w:val="left"/>
+        <w:rPr>
+          <w:rFonts w:hint="eastAsia"/>
+        </w:rPr>
+      </w:pPr>
     </w:p>
     <w:p>
       <w:pPr>
@@ -16122,6 +16390,156 @@
     <w:p>
       <w:pPr>
         <w:jc w:val="left"/>
+      </w:pPr>
+    </w:p>
+    <w:p>
+      <w:pPr>
+        <w:jc w:val="left"/>
+        <w:rPr>
+          <w:rFonts w:hint="eastAsia"/>
+          <w:b/>
+          <w:bCs/>
+          <w:lang w:val="en-US" w:eastAsia="zh-CN"/>
+        </w:rPr>
+      </w:pPr>
+      <w:r>
+        <w:rPr>
+          <w:rFonts w:hint="eastAsia"/>
+          <w:b/>
+          <w:bCs/>
+          <w:lang w:val="en-US" w:eastAsia="zh-CN"/>
+        </w:rPr>
+        <w:t>合并列（字符型）的方法</w:t>
+      </w:r>
+    </w:p>
+    <w:p>
+      <w:pPr>
+        <w:numPr>
+          <w:ilvl w:val="0"/>
+          <w:numId w:val="4"/>
+        </w:numPr>
+        <w:jc w:val="left"/>
+        <w:rPr>
+          <w:rFonts w:hint="eastAsia"/>
+          <w:lang w:val="en-US" w:eastAsia="zh-CN"/>
+        </w:rPr>
+      </w:pPr>
+      <w:r>
+        <w:rPr>
+          <w:rFonts w:hint="eastAsia"/>
+          <w:lang w:val="en-US" w:eastAsia="zh-CN"/>
+        </w:rPr>
+        <w:t>如果列全为文本型，则直接相加</w:t>
+      </w:r>
+    </w:p>
+    <w:p>
+      <w:pPr>
+        <w:numPr>
+          <w:numId w:val="0"/>
+        </w:numPr>
+        <w:jc w:val="left"/>
+        <w:rPr>
+          <w:rFonts w:hint="eastAsia"/>
+          <w:lang w:val="en-US" w:eastAsia="zh-CN"/>
+        </w:rPr>
+      </w:pPr>
+      <w:r>
+        <w:rPr>
+          <w:rFonts w:hint="eastAsia"/>
+          <w:lang w:val="en-US" w:eastAsia="zh-CN"/>
+        </w:rPr>
+        <w:t>psi['cc'] = psi['symbol'] + psi['as_id']</w:t>
+      </w:r>
+    </w:p>
+    <w:p>
+      <w:pPr>
+        <w:numPr>
+          <w:ilvl w:val="0"/>
+          <w:numId w:val="4"/>
+        </w:numPr>
+        <w:jc w:val="left"/>
+        <w:rPr>
+          <w:rFonts w:hint="default"/>
+          <w:lang w:val="en-US" w:eastAsia="zh-CN"/>
+        </w:rPr>
+      </w:pPr>
+      <w:r>
+        <w:rPr>
+          <w:rFonts w:hint="eastAsia"/>
+          <w:lang w:val="en-US" w:eastAsia="zh-CN"/>
+        </w:rPr>
+        <w:t>如果列不为字符型，则通过.map()方法转字符型</w:t>
+      </w:r>
+    </w:p>
+    <w:p>
+      <w:pPr>
+        <w:numPr>
+          <w:numId w:val="0"/>
+        </w:numPr>
+        <w:jc w:val="left"/>
+        <w:rPr>
+          <w:rFonts w:hint="default"/>
+          <w:lang w:val="en-US" w:eastAsia="zh-CN"/>
+        </w:rPr>
+      </w:pPr>
+      <w:r>
+        <w:rPr>
+          <w:rFonts w:hint="default"/>
+          <w:lang w:val="en-US" w:eastAsia="zh-CN"/>
+        </w:rPr>
+        <w:t>df2["period"] = df["Year"].map(str) + df["quarter"]</w:t>
+      </w:r>
+    </w:p>
+    <w:p>
+      <w:pPr>
+        <w:widowControl w:val="0"/>
+        <w:numPr>
+          <w:ilvl w:val="0"/>
+          <w:numId w:val="4"/>
+        </w:numPr>
+        <w:ind w:left="0" w:leftChars="0" w:firstLine="0" w:firstLineChars="0"/>
+        <w:jc w:val="left"/>
+        <w:rPr>
+          <w:rFonts w:hint="eastAsia"/>
+          <w:lang w:val="en-US" w:eastAsia="zh-CN"/>
+        </w:rPr>
+      </w:pPr>
+      <w:r>
+        <w:rPr>
+          <w:rFonts w:hint="eastAsia"/>
+          <w:lang w:val="en-US" w:eastAsia="zh-CN"/>
+        </w:rPr>
+        <w:t>万能apply方法</w:t>
+      </w:r>
+    </w:p>
+    <w:p>
+      <w:pPr>
+        <w:widowControl w:val="0"/>
+        <w:numPr>
+          <w:numId w:val="0"/>
+        </w:numPr>
+        <w:ind w:leftChars="0"/>
+        <w:jc w:val="left"/>
+        <w:rPr>
+          <w:rFonts w:hint="default"/>
+          <w:lang w:val="en-US" w:eastAsia="zh-CN"/>
+        </w:rPr>
+      </w:pPr>
+      <w:r>
+        <w:rPr>
+          <w:rFonts w:hint="default"/>
+          <w:lang w:val="en-US" w:eastAsia="zh-CN"/>
+        </w:rPr>
+        <w:t>df1['period'] = df[['Year', 'quarter']].apply(lambda x: ''.join(x), axis=1)</w:t>
+      </w:r>
+    </w:p>
+    <w:p>
+      <w:pPr>
+        <w:jc w:val="left"/>
+        <w:rPr>
+          <w:rFonts w:hint="default"/>
+          <w:lang w:val="en-US" w:eastAsia="zh-CN"/>
+        </w:rPr>
       </w:pPr>
     </w:p>
     <w:p>
@@ -17324,6 +17742,22 @@
 <file path=word/numbering.xml><?xml version="1.0" encoding="utf-8"?>
 <w:numbering xmlns:wpc="http://schemas.microsoft.com/office/word/2010/wordprocessingCanvas" xmlns:mc="http://schemas.openxmlformats.org/markup-compatibility/2006" xmlns:o="urn:schemas-microsoft-com:office:office" xmlns:r="http://schemas.openxmlformats.org/officeDocument/2006/relationships" xmlns:m="http://schemas.openxmlformats.org/officeDocument/2006/math" xmlns:v="urn:schemas-microsoft-com:vml" xmlns:wp14="http://schemas.microsoft.com/office/word/2010/wordprocessingDrawing" xmlns:wp="http://schemas.openxmlformats.org/drawingml/2006/wordprocessingDrawing" xmlns:w10="urn:schemas-microsoft-com:office:word" xmlns:w="http://schemas.openxmlformats.org/wordprocessingml/2006/main" xmlns:w14="http://schemas.microsoft.com/office/word/2010/wordml" xmlns:wpg="http://schemas.microsoft.com/office/word/2010/wordprocessingGroup" xmlns:wpi="http://schemas.microsoft.com/office/word/2010/wordprocessingInk" xmlns:wne="http://schemas.microsoft.com/office/word/2006/wordml" xmlns:wps="http://schemas.microsoft.com/office/word/2010/wordprocessingShape" mc:Ignorable="w14 wp14">
   <w:abstractNum w:abstractNumId="0">
+    <w:nsid w:val="CBFDFBCE"/>
+    <w:multiLevelType w:val="singleLevel"/>
+    <w:tmpl w:val="CBFDFBCE"/>
+    <w:lvl w:ilvl="0" w:tentative="0">
+      <w:start w:val="1"/>
+      <w:numFmt w:val="decimal"/>
+      <w:lvlText w:val="%1."/>
+      <w:lvlJc w:val="left"/>
+      <w:pPr>
+        <w:tabs>
+          <w:tab w:val="left" w:pos="312"/>
+        </w:tabs>
+      </w:pPr>
+    </w:lvl>
+  </w:abstractNum>
+  <w:abstractNum w:abstractNumId="1">
     <w:nsid w:val="076AA570"/>
     <w:multiLevelType w:val="singleLevel"/>
     <w:tmpl w:val="076AA570"/>
@@ -17338,7 +17772,7 @@
       </w:rPr>
     </w:lvl>
   </w:abstractNum>
-  <w:abstractNum w:abstractNumId="1">
+  <w:abstractNum w:abstractNumId="2">
     <w:nsid w:val="6DD423D6"/>
     <w:multiLevelType w:val="multilevel"/>
     <w:tmpl w:val="6DD423D6"/>
@@ -17427,7 +17861,7 @@
       </w:pPr>
     </w:lvl>
   </w:abstractNum>
-  <w:abstractNum w:abstractNumId="2">
+  <w:abstractNum w:abstractNumId="3">
     <w:nsid w:val="747B97EE"/>
     <w:multiLevelType w:val="singleLevel"/>
     <w:tmpl w:val="747B97EE"/>
@@ -17444,13 +17878,16 @@
     </w:lvl>
   </w:abstractNum>
   <w:num w:numId="1">
+    <w:abstractNumId w:val="2"/>
+  </w:num>
+  <w:num w:numId="2">
     <w:abstractNumId w:val="1"/>
   </w:num>
-  <w:num w:numId="2">
+  <w:num w:numId="3">
+    <w:abstractNumId w:val="3"/>
+  </w:num>
+  <w:num w:numId="4">
     <w:abstractNumId w:val="0"/>
-  </w:num>
-  <w:num w:numId="3">
-    <w:abstractNumId w:val="2"/>
   </w:num>
 </w:numbering>
 </file>
@@ -17530,7 +17967,7 @@
     <w:lsdException w:qFormat="1" w:unhideWhenUsed="0" w:uiPriority="0" w:semiHidden="0" w:name="Title"/>
     <w:lsdException w:unhideWhenUsed="0" w:uiPriority="0" w:semiHidden="0" w:name="Closing"/>
     <w:lsdException w:unhideWhenUsed="0" w:uiPriority="0" w:semiHidden="0" w:name="Signature"/>
-    <w:lsdException w:uiPriority="1" w:name="Default Paragraph Font"/>
+    <w:lsdException w:qFormat="1" w:uiPriority="1" w:name="Default Paragraph Font"/>
     <w:lsdException w:unhideWhenUsed="0" w:uiPriority="0" w:semiHidden="0" w:name="Body Text"/>
     <w:lsdException w:unhideWhenUsed="0" w:uiPriority="0" w:semiHidden="0" w:name="Body Text Indent"/>
     <w:lsdException w:unhideWhenUsed="0" w:uiPriority="0" w:semiHidden="0" w:name="List Continue"/>
@@ -17635,7 +18072,7 @@
     <w:lsdException w:unhideWhenUsed="0" w:uiPriority="63" w:semiHidden="0" w:name="Medium Shading 1 Accent 1"/>
     <w:lsdException w:unhideWhenUsed="0" w:uiPriority="64" w:semiHidden="0" w:name="Medium Shading 2 Accent 1"/>
     <w:lsdException w:unhideWhenUsed="0" w:uiPriority="65" w:semiHidden="0" w:name="Medium List 1 Accent 1"/>
-    <w:lsdException w:uiPriority="99" w:semiHidden="0" w:name="List Paragraph"/>
+    <w:lsdException w:qFormat="1" w:uiPriority="99" w:semiHidden="0" w:name="List Paragraph"/>
     <w:lsdException w:unhideWhenUsed="0" w:uiPriority="66" w:semiHidden="0" w:name="Medium List 2 Accent 1"/>
     <w:lsdException w:unhideWhenUsed="0" w:uiPriority="67" w:semiHidden="0" w:name="Medium Grid 1 Accent 1"/>
     <w:lsdException w:unhideWhenUsed="0" w:uiPriority="68" w:semiHidden="0" w:name="Medium Grid 2 Accent 1"/>
@@ -17795,6 +18232,7 @@
     <w:name w:val="Default Paragraph Font"/>
     <w:semiHidden/>
     <w:unhideWhenUsed/>
+    <w:qFormat/>
     <w:uiPriority w:val="1"/>
   </w:style>
   <w:style w:type="table" w:default="1" w:styleId="8">
@@ -17931,6 +18369,7 @@
     <w:name w:val="List Paragraph"/>
     <w:basedOn w:val="1"/>
     <w:unhideWhenUsed/>
+    <w:qFormat/>
     <w:uiPriority w:val="99"/>
     <w:pPr>
       <w:ind w:firstLine="420" w:firstLineChars="200"/>

--- a/数据科学资料/数据获取、探索和数据处理笔记.docx
+++ b/数据科学资料/数据获取、探索和数据处理笔记.docx
@@ -85,12 +85,172 @@
     <w:p>
       <w:pPr>
         <w:jc w:val="left"/>
-      </w:pPr>
-      <w:r>
-        <w:rPr>
-          <w:rFonts w:hint="eastAsia"/>
-        </w:rPr>
-        <w:t>Zip（） 可以把多个同等长度的可迭代对象压制成一列元组。</w:t>
+        <w:rPr>
+          <w:rFonts w:hint="eastAsia"/>
+        </w:rPr>
+      </w:pPr>
+      <w:r>
+        <w:rPr>
+          <w:rFonts w:hint="eastAsia"/>
+        </w:rPr>
+        <w:t>Zip（） 可以把多个可迭代对象</w:t>
+      </w:r>
+      <w:r>
+        <w:rPr>
+          <w:rFonts w:hint="eastAsia"/>
+          <w:lang w:val="en-US" w:eastAsia="zh-CN"/>
+        </w:rPr>
+        <w:t>按照最短长度</w:t>
+      </w:r>
+      <w:r>
+        <w:rPr>
+          <w:rFonts w:hint="eastAsia"/>
+        </w:rPr>
+        <w:t>压制成一列元组。</w:t>
+      </w:r>
+    </w:p>
+    <w:p>
+      <w:pPr>
+        <w:jc w:val="left"/>
+        <w:rPr>
+          <w:rFonts w:hint="default"/>
+          <w:lang w:val="en-US" w:eastAsia="zh-CN"/>
+        </w:rPr>
+      </w:pPr>
+      <w:r>
+        <w:rPr>
+          <w:rFonts w:hint="eastAsia"/>
+          <w:lang w:val="en-US" w:eastAsia="zh-CN"/>
+        </w:rPr>
+        <w:t>不等长多个</w:t>
+      </w:r>
+      <w:bookmarkStart w:id="0" w:name="_GoBack"/>
+      <w:bookmarkEnd w:id="0"/>
+      <w:r>
+        <w:rPr>
+          <w:rFonts w:hint="eastAsia"/>
+          <w:lang w:val="en-US" w:eastAsia="zh-CN"/>
+        </w:rPr>
+        <w:t>可迭代对象按照最长长度</w:t>
+      </w:r>
+    </w:p>
+    <w:p>
+      <w:pPr>
+        <w:jc w:val="left"/>
+        <w:rPr>
+          <w:rFonts w:hint="default"/>
+          <w:lang w:val="en-US" w:eastAsia="zh-CN"/>
+        </w:rPr>
+      </w:pPr>
+      <w:r>
+        <w:rPr>
+          <w:rFonts w:hint="default"/>
+          <w:lang w:val="en-US" w:eastAsia="zh-CN"/>
+        </w:rPr>
+        <w:t>&gt;&gt;&gt; a = ['a1']</w:t>
+      </w:r>
+    </w:p>
+    <w:p>
+      <w:pPr>
+        <w:jc w:val="left"/>
+        <w:rPr>
+          <w:rFonts w:hint="default"/>
+          <w:lang w:val="en-US" w:eastAsia="zh-CN"/>
+        </w:rPr>
+      </w:pPr>
+      <w:r>
+        <w:rPr>
+          <w:rFonts w:hint="default"/>
+          <w:lang w:val="en-US" w:eastAsia="zh-CN"/>
+        </w:rPr>
+        <w:t>&gt;&gt;&gt; b = ['b1', 'b2', 'b3']</w:t>
+      </w:r>
+    </w:p>
+    <w:p>
+      <w:pPr>
+        <w:jc w:val="left"/>
+        <w:rPr>
+          <w:rFonts w:hint="default"/>
+          <w:lang w:val="en-US" w:eastAsia="zh-CN"/>
+        </w:rPr>
+      </w:pPr>
+      <w:r>
+        <w:rPr>
+          <w:rFonts w:hint="default"/>
+          <w:lang w:val="en-US" w:eastAsia="zh-CN"/>
+        </w:rPr>
+        <w:t>&gt;&gt;&gt; c = ['c1', 'c2']</w:t>
+      </w:r>
+    </w:p>
+    <w:p>
+      <w:pPr>
+        <w:jc w:val="left"/>
+        <w:rPr>
+          <w:rFonts w:hint="default"/>
+          <w:lang w:val="en-US" w:eastAsia="zh-CN"/>
+        </w:rPr>
+      </w:pPr>
+      <w:r>
+        <w:rPr>
+          <w:rFonts w:hint="default"/>
+          <w:lang w:val="en-US" w:eastAsia="zh-CN"/>
+        </w:rPr>
+        <w:t>list(itertools.zip_longest(a, b, c))</w:t>
+      </w:r>
+    </w:p>
+    <w:p>
+      <w:pPr>
+        <w:jc w:val="left"/>
+        <w:rPr>
+          <w:rFonts w:hint="eastAsia"/>
+          <w:lang w:val="en-US" w:eastAsia="zh-CN"/>
+        </w:rPr>
+      </w:pPr>
+      <w:r>
+        <w:rPr>
+          <w:rFonts w:hint="default"/>
+          <w:lang w:val="en-US" w:eastAsia="zh-CN"/>
+        </w:rPr>
+        <w:t>[('a1', 'b1', 'c1'), (None, 'b2', 'c2'), (None, 'b3', None)]</w:t>
+      </w:r>
+      <w:r>
+        <w:rPr>
+          <w:rFonts w:hint="eastAsia"/>
+          <w:lang w:val="en-US" w:eastAsia="zh-CN"/>
+        </w:rPr>
+        <w:t>、</w:t>
+      </w:r>
+    </w:p>
+    <w:p>
+      <w:pPr>
+        <w:jc w:val="left"/>
+        <w:rPr>
+          <w:rFonts w:hint="eastAsia"/>
+          <w:lang w:val="en-US" w:eastAsia="zh-CN"/>
+        </w:rPr>
+      </w:pPr>
+      <w:r>
+        <w:rPr>
+          <w:rFonts w:hint="eastAsia"/>
+          <w:lang w:val="en-US" w:eastAsia="zh-CN"/>
+        </w:rPr>
+        <w:t xml:space="preserve"> list(itertools.zip_longest(a, b, c, fillvalue='foo'))</w:t>
+      </w:r>
+    </w:p>
+    <w:p>
+      <w:pPr>
+        <w:jc w:val="left"/>
+        <w:rPr>
+          <w:rFonts w:hint="eastAsia"/>
+          <w:lang w:val="en-US" w:eastAsia="zh-CN"/>
+        </w:rPr>
+      </w:pPr>
+      <w:r>
+        <w:rPr>
+          <w:rFonts w:hint="eastAsia"/>
+          <w:lang w:val="en-US" w:eastAsia="zh-CN"/>
+        </w:rPr>
+        <w:t>[('a1', 'b1', 'c1'), ('foo', 'b2', 'c2'), ('foo', 'b3', 'foo')]</w:t>
       </w:r>
     </w:p>
     <w:p>
@@ -1168,6 +1328,50 @@
           <w:rFonts w:hint="eastAsia"/>
         </w:rPr>
         <w:t xml:space="preserve"> ...）</w:t>
+      </w:r>
+    </w:p>
+    <w:p>
+      <w:pPr>
+        <w:jc w:val="left"/>
+        <w:rPr>
+          <w:rFonts w:hint="default" w:eastAsiaTheme="minorEastAsia"/>
+          <w:lang w:val="en-US" w:eastAsia="zh-CN"/>
+        </w:rPr>
+      </w:pPr>
+      <w:r>
+        <w:rPr>
+          <w:rFonts w:hint="eastAsia"/>
+          <w:lang w:val="en-US" w:eastAsia="zh-CN"/>
+        </w:rPr>
+        <w:t>在读取不规范的合并单元格时，会出现空值。可以使用df.fillna(method = "ffill")或者</w:t>
+      </w:r>
+      <w:r>
+        <w:rPr>
+          <w:rFonts w:hint="default"/>
+          <w:lang w:val="en-US" w:eastAsia="zh-CN"/>
+        </w:rPr>
+        <w:t>”</w:t>
+      </w:r>
+      <w:r>
+        <w:rPr>
+          <w:rFonts w:hint="eastAsia"/>
+          <w:lang w:val="en-US" w:eastAsia="zh-CN"/>
+        </w:rPr>
+        <w:t>bfill</w:t>
+      </w:r>
+      <w:r>
+        <w:rPr>
+          <w:rFonts w:hint="default"/>
+          <w:lang w:val="en-US" w:eastAsia="zh-CN"/>
+        </w:rPr>
+        <w:t>”</w:t>
+      </w:r>
+      <w:r>
+        <w:rPr>
+          <w:rFonts w:hint="eastAsia"/>
+          <w:lang w:val="en-US" w:eastAsia="zh-CN"/>
+        </w:rPr>
+        <w:t>的方式来前填充和后填充。</w:t>
       </w:r>
     </w:p>
     <w:p>
@@ -7737,9 +7941,40 @@
     <w:p>
       <w:pPr>
         <w:jc w:val="left"/>
-      </w:pPr>
-      <w:r>
-        <w:t>df.groupby(['name', pd.Grouper(key='date', freq='M')])['ext price'].sum()</w:t>
+        <w:rPr>
+          <w:rFonts w:hint="default" w:eastAsiaTheme="minorEastAsia"/>
+          <w:lang w:val="en-US" w:eastAsia="zh-CN"/>
+        </w:rPr>
+      </w:pPr>
+      <w:r>
+        <w:t>df.groupby(['name', pd.Grouper(key='date', freq='M')])</w:t>
+      </w:r>
+      <w:r>
+        <w:rPr>
+          <w:rFonts w:hint="eastAsia"/>
+          <w:lang w:val="en-US" w:eastAsia="zh-CN"/>
+        </w:rPr>
+        <w:t>[</w:t>
+      </w:r>
+      <w:r>
+        <w:t>['ext price']</w:t>
+      </w:r>
+      <w:r>
+        <w:rPr>
+          <w:rFonts w:hint="eastAsia"/>
+          <w:lang w:val="en-US" w:eastAsia="zh-CN"/>
+        </w:rPr>
+        <w:t>]</w:t>
+      </w:r>
+      <w:r>
+        <w:t>.sum()</w:t>
+      </w:r>
+      <w:r>
+        <w:rPr>
+          <w:rFonts w:hint="eastAsia"/>
+          <w:lang w:val="en-US" w:eastAsia="zh-CN"/>
+        </w:rPr>
+        <w:t>#注意双括号</w:t>
       </w:r>
     </w:p>
     <w:p>
@@ -8020,7 +8255,7 @@
         <w:rPr>
           <w:rFonts w:hint="eastAsia"/>
         </w:rPr>
-        <w:t>aggfunc 等同于agg 不同的是前者参数必须是函数，后者可以是函数名或函数。aggfunc参数是单个的时候必须加方括号。</w:t>
+        <w:t>aggfunc 等同于agg 不同的是前者参数必须是函数，后者可以是函数名或函数。aggfunc参数是单个的时候必须加方括号。aggfunc=[np.sum]</w:t>
       </w:r>
     </w:p>
     <w:p>
@@ -9385,12 +9620,39 @@
     <w:p>
       <w:pPr>
         <w:jc w:val="left"/>
+        <w:rPr>
+          <w:rFonts w:hint="eastAsia"/>
+          <w:lang w:val="en-US" w:eastAsia="zh-CN"/>
+        </w:rPr>
       </w:pPr>
       <w:r>
         <w:rPr>
           <w:rFonts w:hint="eastAsia"/>
         </w:rPr>
         <w:t>扩展一下，若想同时取多个元素，则把行号，列号对应的元素封装成list，或者range</w:t>
+      </w:r>
+      <w:r>
+        <w:rPr>
+          <w:rFonts w:hint="eastAsia"/>
+          <w:lang w:val="en-US" w:eastAsia="zh-CN"/>
+        </w:rPr>
+        <w:t>,也可以用切片</w:t>
+      </w:r>
+    </w:p>
+    <w:p>
+      <w:pPr>
+        <w:jc w:val="left"/>
+        <w:rPr>
+          <w:rFonts w:hint="default"/>
+          <w:lang w:val="en-US" w:eastAsia="zh-CN"/>
+        </w:rPr>
+      </w:pPr>
+      <w:r>
+        <w:rPr>
+          <w:rFonts w:hint="default"/>
+          <w:lang w:val="en-US" w:eastAsia="zh-CN"/>
+        </w:rPr>
+        <w:t>test3[:,2:]</w:t>
       </w:r>
     </w:p>
     <w:p>
@@ -13338,8 +13600,6 @@
         </w:rPr>
         <w:t>df.replace(['A','29.54'],['B',100])</w:t>
       </w:r>
-      <w:bookmarkStart w:id="0" w:name="_GoBack"/>
-      <w:bookmarkEnd w:id="0"/>
     </w:p>
     <w:p>
       <w:pPr>
@@ -16435,6 +16695,7 @@
     <w:p>
       <w:pPr>
         <w:numPr>
+          <w:ilvl w:val="0"/>
           <w:numId w:val="0"/>
         </w:numPr>
         <w:jc w:val="left"/>
@@ -16474,6 +16735,7 @@
     <w:p>
       <w:pPr>
         <w:numPr>
+          <w:ilvl w:val="0"/>
           <w:numId w:val="0"/>
         </w:numPr>
         <w:jc w:val="left"/>
@@ -16516,6 +16778,7 @@
       <w:pPr>
         <w:widowControl w:val="0"/>
         <w:numPr>
+          <w:ilvl w:val="0"/>
           <w:numId w:val="0"/>
         </w:numPr>
         <w:ind w:leftChars="0"/>

--- a/数据科学资料/数据获取、探索和数据处理笔记.docx
+++ b/数据科学资料/数据获取、探索和数据处理笔记.docx
@@ -122,16 +122,7 @@
           <w:rFonts w:hint="eastAsia"/>
           <w:lang w:val="en-US" w:eastAsia="zh-CN"/>
         </w:rPr>
-        <w:t>不等长多个</w:t>
-      </w:r>
-      <w:bookmarkStart w:id="0" w:name="_GoBack"/>
-      <w:bookmarkEnd w:id="0"/>
-      <w:r>
-        <w:rPr>
-          <w:rFonts w:hint="eastAsia"/>
-          <w:lang w:val="en-US" w:eastAsia="zh-CN"/>
-        </w:rPr>
-        <w:t>可迭代对象按照最长长度</w:t>
+        <w:t>不等长多个可迭代对象按照最长长度</w:t>
       </w:r>
     </w:p>
     <w:p>
@@ -8203,7 +8194,18 @@
     <w:p>
       <w:pPr>
         <w:jc w:val="left"/>
-      </w:pPr>
+        <w:rPr>
+          <w:rFonts w:hint="default" w:eastAsiaTheme="minorEastAsia"/>
+          <w:lang w:val="en-US" w:eastAsia="zh-CN"/>
+        </w:rPr>
+      </w:pPr>
+      <w:r>
+        <w:rPr>
+          <w:rFonts w:hint="eastAsia"/>
+          <w:lang w:val="en-US" w:eastAsia="zh-CN"/>
+        </w:rPr>
+        <w:t>#长表转宽表</w:t>
+      </w:r>
     </w:p>
     <w:p>
       <w:pPr>
@@ -8261,12 +8263,167 @@
     <w:p>
       <w:pPr>
         <w:jc w:val="left"/>
+        <w:rPr>
+          <w:rFonts w:hint="eastAsia"/>
+        </w:rPr>
       </w:pPr>
       <w:r>
         <w:rPr>
           <w:rFonts w:hint="eastAsia"/>
         </w:rPr>
         <w:t>透视表依然支持query方法查询table.query('Manager == ["Debra Henley"]')</w:t>
+      </w:r>
+    </w:p>
+    <w:p>
+      <w:pPr>
+        <w:jc w:val="left"/>
+        <w:rPr>
+          <w:rFonts w:hint="eastAsia"/>
+        </w:rPr>
+      </w:pPr>
+    </w:p>
+    <w:p>
+      <w:pPr>
+        <w:jc w:val="left"/>
+        <w:rPr>
+          <w:rFonts w:hint="eastAsia"/>
+          <w:lang w:val="en-US" w:eastAsia="zh-CN"/>
+        </w:rPr>
+      </w:pPr>
+      <w:r>
+        <w:rPr>
+          <w:rFonts w:hint="eastAsia"/>
+          <w:lang w:val="en-US" w:eastAsia="zh-CN"/>
+        </w:rPr>
+        <w:t>#宽表转长表</w:t>
+      </w:r>
+    </w:p>
+    <w:p>
+      <w:pPr>
+        <w:jc w:val="left"/>
+        <w:rPr>
+          <w:rFonts w:hint="default"/>
+          <w:lang w:val="en-US" w:eastAsia="zh-CN"/>
+        </w:rPr>
+      </w:pPr>
+      <w:r>
+        <w:rPr>
+          <w:rFonts w:hint="default"/>
+          <w:lang w:val="en-US" w:eastAsia="zh-CN"/>
+        </w:rPr>
+        <w:t>pandas.melt 使用参数：</w:t>
+      </w:r>
+    </w:p>
+    <w:p>
+      <w:pPr>
+        <w:jc w:val="left"/>
+        <w:rPr>
+          <w:rFonts w:hint="default"/>
+          <w:lang w:val="en-US" w:eastAsia="zh-CN"/>
+        </w:rPr>
+      </w:pPr>
+      <w:r>
+        <w:rPr>
+          <w:rFonts w:hint="default"/>
+          <w:lang w:val="en-US" w:eastAsia="zh-CN"/>
+        </w:rPr>
+        <w:t>pandas.melt(frame, id_vars=None, value_vars=None, var_name=None, value_name='value', col_level=None)</w:t>
+      </w:r>
+    </w:p>
+    <w:p>
+      <w:pPr>
+        <w:jc w:val="left"/>
+        <w:rPr>
+          <w:rFonts w:hint="default"/>
+          <w:lang w:val="en-US" w:eastAsia="zh-CN"/>
+        </w:rPr>
+      </w:pPr>
+      <w:r>
+        <w:rPr>
+          <w:rFonts w:hint="default"/>
+          <w:lang w:val="en-US" w:eastAsia="zh-CN"/>
+        </w:rPr>
+        <w:t>参数解释：</w:t>
+      </w:r>
+    </w:p>
+    <w:p>
+      <w:pPr>
+        <w:jc w:val="left"/>
+        <w:rPr>
+          <w:rFonts w:hint="default"/>
+          <w:lang w:val="en-US" w:eastAsia="zh-CN"/>
+        </w:rPr>
+      </w:pPr>
+      <w:r>
+        <w:rPr>
+          <w:rFonts w:hint="default"/>
+          <w:lang w:val="en-US" w:eastAsia="zh-CN"/>
+        </w:rPr>
+        <w:t>frame:要处理的数据集。</w:t>
+      </w:r>
+    </w:p>
+    <w:p>
+      <w:pPr>
+        <w:jc w:val="left"/>
+        <w:rPr>
+          <w:rFonts w:hint="default"/>
+          <w:lang w:val="en-US" w:eastAsia="zh-CN"/>
+        </w:rPr>
+      </w:pPr>
+      <w:r>
+        <w:rPr>
+          <w:rFonts w:hint="default"/>
+          <w:lang w:val="en-US" w:eastAsia="zh-CN"/>
+        </w:rPr>
+        <w:t>id_vars:不需要被转换的列名。</w:t>
+      </w:r>
+    </w:p>
+    <w:p>
+      <w:pPr>
+        <w:jc w:val="left"/>
+        <w:rPr>
+          <w:rFonts w:hint="default"/>
+          <w:lang w:val="en-US" w:eastAsia="zh-CN"/>
+        </w:rPr>
+      </w:pPr>
+      <w:r>
+        <w:rPr>
+          <w:rFonts w:hint="default"/>
+          <w:lang w:val="en-US" w:eastAsia="zh-CN"/>
+        </w:rPr>
+        <w:t>value_vars:需要转换的列名，如果剩下的列全部都要转换，就不用写了。</w:t>
+      </w:r>
+    </w:p>
+    <w:p>
+      <w:pPr>
+        <w:jc w:val="left"/>
+        <w:rPr>
+          <w:rFonts w:hint="default"/>
+          <w:lang w:val="en-US" w:eastAsia="zh-CN"/>
+        </w:rPr>
+      </w:pPr>
+      <w:r>
+        <w:rPr>
+          <w:rFonts w:hint="default"/>
+          <w:lang w:val="en-US" w:eastAsia="zh-CN"/>
+        </w:rPr>
+        <w:t>var_name和value_name是自定义设置对应的列名。</w:t>
+      </w:r>
+    </w:p>
+    <w:p>
+      <w:pPr>
+        <w:jc w:val="left"/>
+        <w:rPr>
+          <w:rFonts w:hint="default"/>
+          <w:lang w:val="en-US" w:eastAsia="zh-CN"/>
+        </w:rPr>
+      </w:pPr>
+      <w:r>
+        <w:rPr>
+          <w:rFonts w:hint="default"/>
+          <w:lang w:val="en-US" w:eastAsia="zh-CN"/>
+        </w:rPr>
+        <w:t>col_level :如果列是MultiIndex，则使用此级别。</w:t>
       </w:r>
     </w:p>
     <w:p>
@@ -17808,6 +17965,9 @@
     <w:p>
       <w:pPr>
         <w:jc w:val="left"/>
+        <w:rPr>
+          <w:rFonts w:hint="eastAsia"/>
+        </w:rPr>
       </w:pPr>
       <w:r>
         <w:rPr>
@@ -17819,25 +17979,5415 @@
     <w:p>
       <w:pPr>
         <w:jc w:val="left"/>
-      </w:pPr>
-    </w:p>
-    <w:p>
-      <w:pPr>
-        <w:jc w:val="left"/>
-        <w:rPr>
+        <w:rPr>
+          <w:rFonts w:hint="eastAsia"/>
+        </w:rPr>
+      </w:pPr>
+    </w:p>
+    <w:p>
+      <w:pPr>
+        <w:jc w:val="left"/>
+        <w:rPr>
+          <w:rFonts w:hint="eastAsia"/>
           <w:b/>
           <w:bCs/>
         </w:rPr>
       </w:pPr>
-    </w:p>
-    <w:p>
-      <w:pPr>
-        <w:jc w:val="left"/>
-      </w:pPr>
-    </w:p>
-    <w:p>
-      <w:pPr>
-        <w:jc w:val="left"/>
+      <w:r>
+        <w:rPr>
+          <w:rFonts w:hint="eastAsia"/>
+          <w:b/>
+          <w:bCs/>
+        </w:rPr>
+        <w:t>正常情况下，pandas 会给数据列自动设置默认的数据类型，其中最令人讨厌并且最消耗内存的数据类型就是object(O)，这也恰好限制了 pandas 的一些功能。下面是 pandas 、Python、Numpy的数据类型列表，对比你就发现pandas的数据类型是有很大优化空间的。</w:t>
+      </w:r>
+    </w:p>
+    <w:p>
+      <w:pPr>
+        <w:jc w:val="left"/>
+        <w:rPr>
+          <w:rFonts w:hint="eastAsia"/>
+        </w:rPr>
+      </w:pPr>
+    </w:p>
+    <w:tbl>
+      <w:tblPr>
+        <w:tblW w:w="9855" w:type="dxa"/>
+        <w:tblInd w:w="0" w:type="dxa"/>
+        <w:tblBorders>
+          <w:top w:val="single" w:color="CCCCCC" w:sz="6" w:space="0"/>
+          <w:left w:val="none" w:color="auto" w:sz="0" w:space="0"/>
+          <w:bottom w:val="none" w:color="auto" w:sz="0" w:space="0"/>
+          <w:right w:val="none" w:color="auto" w:sz="0" w:space="0"/>
+          <w:insideH w:val="none" w:color="auto" w:sz="0" w:space="0"/>
+          <w:insideV w:val="none" w:color="auto" w:sz="0" w:space="0"/>
+        </w:tblBorders>
+        <w:shd w:val="clear" w:color="auto" w:fill="FFFFFF"/>
+        <w:tblLayout w:type="fixed"/>
+        <w:tblCellMar>
+          <w:top w:w="0" w:type="dxa"/>
+          <w:left w:w="0" w:type="dxa"/>
+          <w:bottom w:w="0" w:type="dxa"/>
+          <w:right w:w="0" w:type="dxa"/>
+        </w:tblCellMar>
+      </w:tblPr>
+      <w:tblGrid>
+        <w:gridCol w:w="1411"/>
+        <w:gridCol w:w="1268"/>
+        <w:gridCol w:w="4060"/>
+        <w:gridCol w:w="3116"/>
+      </w:tblGrid>
+      <w:tr>
+        <w:tblPrEx>
+          <w:tblBorders>
+            <w:top w:val="single" w:color="CCCCCC" w:sz="6" w:space="0"/>
+            <w:left w:val="none" w:color="auto" w:sz="0" w:space="0"/>
+            <w:bottom w:val="none" w:color="auto" w:sz="0" w:space="0"/>
+            <w:right w:val="none" w:color="auto" w:sz="0" w:space="0"/>
+            <w:insideH w:val="none" w:color="auto" w:sz="0" w:space="0"/>
+            <w:insideV w:val="none" w:color="auto" w:sz="0" w:space="0"/>
+          </w:tblBorders>
+          <w:shd w:val="clear" w:color="auto" w:fill="FFFFFF"/>
+          <w:tblLayout w:type="fixed"/>
+          <w:tblCellMar>
+            <w:top w:w="0" w:type="dxa"/>
+            <w:left w:w="0" w:type="dxa"/>
+            <w:bottom w:w="0" w:type="dxa"/>
+            <w:right w:w="0" w:type="dxa"/>
+          </w:tblCellMar>
+        </w:tblPrEx>
+        <w:trPr>
+          <w:trHeight w:val="1188" w:hRule="atLeast"/>
+          <w:tblHeader/>
+        </w:trPr>
+        <w:tc>
+          <w:tcPr>
+            <w:tcW w:w="1411" w:type="dxa"/>
+            <w:tcBorders>
+              <w:top w:val="single" w:color="CCCCCC" w:sz="6" w:space="0"/>
+              <w:left w:val="single" w:color="CCCCCC" w:sz="6" w:space="0"/>
+              <w:bottom w:val="single" w:color="CCCCCC" w:sz="6" w:space="0"/>
+              <w:right w:val="single" w:color="CCCCCC" w:sz="6" w:space="0"/>
+            </w:tcBorders>
+            <w:shd w:val="clear" w:color="auto" w:fill="F0F0F0"/>
+            <w:tcMar>
+              <w:top w:w="75" w:type="dxa"/>
+              <w:left w:w="150" w:type="dxa"/>
+              <w:bottom w:w="75" w:type="dxa"/>
+              <w:right w:w="150" w:type="dxa"/>
+            </w:tcMar>
+            <w:vAlign w:val="center"/>
+          </w:tcPr>
+          <w:p>
+            <w:pPr>
+              <w:keepNext w:val="0"/>
+              <w:keepLines w:val="0"/>
+              <w:widowControl/>
+              <w:suppressLineNumbers w:val="0"/>
+              <w:wordWrap w:val="0"/>
+              <w:spacing w:before="0" w:beforeAutospacing="0" w:after="0" w:afterAutospacing="0"/>
+              <w:ind w:left="0" w:right="0" w:firstLine="0"/>
+              <w:jc w:val="left"/>
+              <w:rPr>
+                <w:rFonts w:hint="eastAsia" w:ascii="Arial Unicode MS" w:hAnsi="Arial Unicode MS" w:eastAsia="Arial Unicode MS" w:cs="Arial Unicode MS"/>
+                <w:b/>
+                <w:i w:val="0"/>
+                <w:caps w:val="0"/>
+                <w:color w:val="595959"/>
+                <w:spacing w:val="8"/>
+                <w:sz w:val="18"/>
+                <w:szCs w:val="18"/>
+              </w:rPr>
+            </w:pPr>
+            <w:r>
+              <w:rPr>
+                <w:rFonts w:hint="eastAsia" w:ascii="Arial Unicode MS" w:hAnsi="Arial Unicode MS" w:eastAsia="Arial Unicode MS" w:cs="Arial Unicode MS"/>
+                <w:b/>
+                <w:i w:val="0"/>
+                <w:caps w:val="0"/>
+                <w:color w:val="595959"/>
+                <w:spacing w:val="8"/>
+                <w:kern w:val="0"/>
+                <w:sz w:val="18"/>
+                <w:szCs w:val="18"/>
+                <w:bdr w:val="none" w:color="auto" w:sz="0" w:space="0"/>
+                <w:lang w:val="en-US" w:eastAsia="zh-CN" w:bidi="ar"/>
+              </w:rPr>
+              <w:t>Pandas dtype</w:t>
+            </w:r>
+          </w:p>
+        </w:tc>
+        <w:tc>
+          <w:tcPr>
+            <w:tcW w:w="1268" w:type="dxa"/>
+            <w:tcBorders>
+              <w:top w:val="single" w:color="CCCCCC" w:sz="6" w:space="0"/>
+              <w:left w:val="single" w:color="CCCCCC" w:sz="6" w:space="0"/>
+              <w:bottom w:val="single" w:color="CCCCCC" w:sz="6" w:space="0"/>
+              <w:right w:val="single" w:color="CCCCCC" w:sz="6" w:space="0"/>
+            </w:tcBorders>
+            <w:shd w:val="clear" w:color="auto" w:fill="F0F0F0"/>
+            <w:tcMar>
+              <w:top w:w="75" w:type="dxa"/>
+              <w:left w:w="150" w:type="dxa"/>
+              <w:bottom w:w="75" w:type="dxa"/>
+              <w:right w:w="150" w:type="dxa"/>
+            </w:tcMar>
+            <w:vAlign w:val="center"/>
+          </w:tcPr>
+          <w:p>
+            <w:pPr>
+              <w:keepNext w:val="0"/>
+              <w:keepLines w:val="0"/>
+              <w:widowControl/>
+              <w:suppressLineNumbers w:val="0"/>
+              <w:wordWrap w:val="0"/>
+              <w:spacing w:before="0" w:beforeAutospacing="0" w:after="0" w:afterAutospacing="0"/>
+              <w:ind w:left="0" w:right="0" w:firstLine="0"/>
+              <w:jc w:val="left"/>
+              <w:rPr>
+                <w:rFonts w:hint="eastAsia" w:ascii="Arial Unicode MS" w:hAnsi="Arial Unicode MS" w:eastAsia="Arial Unicode MS" w:cs="Arial Unicode MS"/>
+                <w:b/>
+                <w:i w:val="0"/>
+                <w:caps w:val="0"/>
+                <w:color w:val="595959"/>
+                <w:spacing w:val="8"/>
+                <w:sz w:val="18"/>
+                <w:szCs w:val="18"/>
+              </w:rPr>
+            </w:pPr>
+            <w:r>
+              <w:rPr>
+                <w:rFonts w:hint="eastAsia" w:ascii="Arial Unicode MS" w:hAnsi="Arial Unicode MS" w:eastAsia="Arial Unicode MS" w:cs="Arial Unicode MS"/>
+                <w:b/>
+                <w:i w:val="0"/>
+                <w:caps w:val="0"/>
+                <w:color w:val="595959"/>
+                <w:spacing w:val="8"/>
+                <w:kern w:val="0"/>
+                <w:sz w:val="18"/>
+                <w:szCs w:val="18"/>
+                <w:bdr w:val="none" w:color="auto" w:sz="0" w:space="0"/>
+                <w:lang w:val="en-US" w:eastAsia="zh-CN" w:bidi="ar"/>
+              </w:rPr>
+              <w:t>Python type</w:t>
+            </w:r>
+          </w:p>
+        </w:tc>
+        <w:tc>
+          <w:tcPr>
+            <w:tcW w:w="4060" w:type="dxa"/>
+            <w:tcBorders>
+              <w:top w:val="single" w:color="CCCCCC" w:sz="6" w:space="0"/>
+              <w:left w:val="single" w:color="CCCCCC" w:sz="6" w:space="0"/>
+              <w:bottom w:val="single" w:color="CCCCCC" w:sz="6" w:space="0"/>
+              <w:right w:val="single" w:color="CCCCCC" w:sz="6" w:space="0"/>
+            </w:tcBorders>
+            <w:shd w:val="clear" w:color="auto" w:fill="F0F0F0"/>
+            <w:tcMar>
+              <w:top w:w="75" w:type="dxa"/>
+              <w:left w:w="150" w:type="dxa"/>
+              <w:bottom w:w="75" w:type="dxa"/>
+              <w:right w:w="150" w:type="dxa"/>
+            </w:tcMar>
+            <w:vAlign w:val="center"/>
+          </w:tcPr>
+          <w:p>
+            <w:pPr>
+              <w:keepNext w:val="0"/>
+              <w:keepLines w:val="0"/>
+              <w:widowControl/>
+              <w:suppressLineNumbers w:val="0"/>
+              <w:wordWrap w:val="0"/>
+              <w:spacing w:before="0" w:beforeAutospacing="0" w:after="0" w:afterAutospacing="0"/>
+              <w:ind w:left="0" w:right="0" w:firstLine="0"/>
+              <w:jc w:val="center"/>
+              <w:rPr>
+                <w:rFonts w:hint="eastAsia" w:ascii="Arial Unicode MS" w:hAnsi="Arial Unicode MS" w:eastAsia="Arial Unicode MS" w:cs="Arial Unicode MS"/>
+                <w:b/>
+                <w:i w:val="0"/>
+                <w:caps w:val="0"/>
+                <w:color w:val="595959"/>
+                <w:spacing w:val="8"/>
+                <w:sz w:val="18"/>
+                <w:szCs w:val="18"/>
+              </w:rPr>
+            </w:pPr>
+            <w:r>
+              <w:rPr>
+                <w:rFonts w:hint="eastAsia" w:ascii="Arial Unicode MS" w:hAnsi="Arial Unicode MS" w:eastAsia="Arial Unicode MS" w:cs="Arial Unicode MS"/>
+                <w:b/>
+                <w:i w:val="0"/>
+                <w:caps w:val="0"/>
+                <w:color w:val="595959"/>
+                <w:spacing w:val="8"/>
+                <w:kern w:val="0"/>
+                <w:sz w:val="18"/>
+                <w:szCs w:val="18"/>
+                <w:bdr w:val="none" w:color="auto" w:sz="0" w:space="0"/>
+                <w:lang w:val="en-US" w:eastAsia="zh-CN" w:bidi="ar"/>
+              </w:rPr>
+              <w:t>NumPy type</w:t>
+            </w:r>
+          </w:p>
+        </w:tc>
+        <w:tc>
+          <w:tcPr>
+            <w:tcW w:w="3116" w:type="dxa"/>
+            <w:tcBorders>
+              <w:top w:val="single" w:color="CCCCCC" w:sz="6" w:space="0"/>
+              <w:left w:val="single" w:color="CCCCCC" w:sz="6" w:space="0"/>
+              <w:bottom w:val="single" w:color="CCCCCC" w:sz="6" w:space="0"/>
+              <w:right w:val="single" w:color="CCCCCC" w:sz="6" w:space="0"/>
+            </w:tcBorders>
+            <w:shd w:val="clear" w:color="auto" w:fill="F0F0F0"/>
+            <w:tcMar>
+              <w:top w:w="75" w:type="dxa"/>
+              <w:left w:w="150" w:type="dxa"/>
+              <w:bottom w:w="75" w:type="dxa"/>
+              <w:right w:w="150" w:type="dxa"/>
+            </w:tcMar>
+            <w:vAlign w:val="center"/>
+          </w:tcPr>
+          <w:p>
+            <w:pPr>
+              <w:keepNext w:val="0"/>
+              <w:keepLines w:val="0"/>
+              <w:widowControl/>
+              <w:suppressLineNumbers w:val="0"/>
+              <w:wordWrap w:val="0"/>
+              <w:spacing w:before="0" w:beforeAutospacing="0" w:after="0" w:afterAutospacing="0"/>
+              <w:ind w:left="0" w:right="0" w:firstLine="0"/>
+              <w:jc w:val="center"/>
+              <w:rPr>
+                <w:rFonts w:hint="eastAsia" w:ascii="Arial Unicode MS" w:hAnsi="Arial Unicode MS" w:eastAsia="Arial Unicode MS" w:cs="Arial Unicode MS"/>
+                <w:b/>
+                <w:i w:val="0"/>
+                <w:caps w:val="0"/>
+                <w:color w:val="595959"/>
+                <w:spacing w:val="8"/>
+                <w:sz w:val="18"/>
+                <w:szCs w:val="18"/>
+              </w:rPr>
+            </w:pPr>
+            <w:r>
+              <w:rPr>
+                <w:rFonts w:hint="eastAsia" w:ascii="Arial Unicode MS" w:hAnsi="Arial Unicode MS" w:eastAsia="Arial Unicode MS" w:cs="Arial Unicode MS"/>
+                <w:b/>
+                <w:i w:val="0"/>
+                <w:caps w:val="0"/>
+                <w:color w:val="595959"/>
+                <w:spacing w:val="8"/>
+                <w:kern w:val="0"/>
+                <w:sz w:val="18"/>
+                <w:szCs w:val="18"/>
+                <w:bdr w:val="none" w:color="auto" w:sz="0" w:space="0"/>
+                <w:lang w:val="en-US" w:eastAsia="zh-CN" w:bidi="ar"/>
+              </w:rPr>
+              <w:t>Usage</w:t>
+            </w:r>
+          </w:p>
+        </w:tc>
+      </w:tr>
+      <w:tr>
+        <w:tblPrEx>
+          <w:tblBorders>
+            <w:top w:val="single" w:color="CCCCCC" w:sz="6" w:space="0"/>
+            <w:left w:val="none" w:color="auto" w:sz="0" w:space="0"/>
+            <w:bottom w:val="none" w:color="auto" w:sz="0" w:space="0"/>
+            <w:right w:val="none" w:color="auto" w:sz="0" w:space="0"/>
+            <w:insideH w:val="none" w:color="auto" w:sz="0" w:space="0"/>
+            <w:insideV w:val="none" w:color="auto" w:sz="0" w:space="0"/>
+          </w:tblBorders>
+          <w:tblLayout w:type="fixed"/>
+          <w:tblCellMar>
+            <w:top w:w="0" w:type="dxa"/>
+            <w:left w:w="0" w:type="dxa"/>
+            <w:bottom w:w="0" w:type="dxa"/>
+            <w:right w:w="0" w:type="dxa"/>
+          </w:tblCellMar>
+        </w:tblPrEx>
+        <w:tc>
+          <w:tcPr>
+            <w:tcW w:w="1411" w:type="dxa"/>
+            <w:tcBorders>
+              <w:top w:val="single" w:color="CCCCCC" w:sz="6" w:space="0"/>
+              <w:left w:val="single" w:color="CCCCCC" w:sz="6" w:space="0"/>
+              <w:bottom w:val="single" w:color="CCCCCC" w:sz="6" w:space="0"/>
+              <w:right w:val="single" w:color="CCCCCC" w:sz="6" w:space="0"/>
+            </w:tcBorders>
+            <w:shd w:val="clear" w:color="auto" w:fill="FFFFFF"/>
+            <w:tcMar>
+              <w:top w:w="75" w:type="dxa"/>
+              <w:left w:w="150" w:type="dxa"/>
+              <w:bottom w:w="75" w:type="dxa"/>
+              <w:right w:w="150" w:type="dxa"/>
+            </w:tcMar>
+            <w:vAlign w:val="center"/>
+          </w:tcPr>
+          <w:p>
+            <w:pPr>
+              <w:keepNext w:val="0"/>
+              <w:keepLines w:val="0"/>
+              <w:widowControl/>
+              <w:suppressLineNumbers w:val="0"/>
+              <w:wordWrap w:val="0"/>
+              <w:spacing w:before="0" w:beforeAutospacing="0" w:after="0" w:afterAutospacing="0"/>
+              <w:ind w:left="0" w:right="0" w:firstLine="0"/>
+              <w:jc w:val="left"/>
+              <w:rPr>
+                <w:rFonts w:hint="eastAsia" w:ascii="Arial Unicode MS" w:hAnsi="Arial Unicode MS" w:eastAsia="Arial Unicode MS" w:cs="Arial Unicode MS"/>
+                <w:i w:val="0"/>
+                <w:caps w:val="0"/>
+                <w:color w:val="595959"/>
+                <w:spacing w:val="8"/>
+                <w:sz w:val="18"/>
+                <w:szCs w:val="18"/>
+              </w:rPr>
+            </w:pPr>
+            <w:r>
+              <w:rPr>
+                <w:rFonts w:hint="eastAsia" w:ascii="Arial Unicode MS" w:hAnsi="Arial Unicode MS" w:eastAsia="Arial Unicode MS" w:cs="Arial Unicode MS"/>
+                <w:i w:val="0"/>
+                <w:caps w:val="0"/>
+                <w:color w:val="595959"/>
+                <w:spacing w:val="8"/>
+                <w:kern w:val="0"/>
+                <w:sz w:val="18"/>
+                <w:szCs w:val="18"/>
+                <w:bdr w:val="none" w:color="auto" w:sz="0" w:space="0"/>
+                <w:lang w:val="en-US" w:eastAsia="zh-CN" w:bidi="ar"/>
+              </w:rPr>
+              <w:t>object</w:t>
+            </w:r>
+          </w:p>
+        </w:tc>
+        <w:tc>
+          <w:tcPr>
+            <w:tcW w:w="1268" w:type="dxa"/>
+            <w:tcBorders>
+              <w:top w:val="single" w:color="CCCCCC" w:sz="6" w:space="0"/>
+              <w:left w:val="single" w:color="CCCCCC" w:sz="6" w:space="0"/>
+              <w:bottom w:val="single" w:color="CCCCCC" w:sz="6" w:space="0"/>
+              <w:right w:val="single" w:color="CCCCCC" w:sz="6" w:space="0"/>
+            </w:tcBorders>
+            <w:shd w:val="clear" w:color="auto" w:fill="FFFFFF"/>
+            <w:tcMar>
+              <w:top w:w="75" w:type="dxa"/>
+              <w:left w:w="150" w:type="dxa"/>
+              <w:bottom w:w="75" w:type="dxa"/>
+              <w:right w:w="150" w:type="dxa"/>
+            </w:tcMar>
+            <w:vAlign w:val="center"/>
+          </w:tcPr>
+          <w:p>
+            <w:pPr>
+              <w:keepNext w:val="0"/>
+              <w:keepLines w:val="0"/>
+              <w:widowControl/>
+              <w:suppressLineNumbers w:val="0"/>
+              <w:wordWrap w:val="0"/>
+              <w:spacing w:before="0" w:beforeAutospacing="0" w:after="0" w:afterAutospacing="0"/>
+              <w:ind w:left="0" w:right="0" w:firstLine="0"/>
+              <w:jc w:val="left"/>
+              <w:rPr>
+                <w:rFonts w:hint="eastAsia" w:ascii="Arial Unicode MS" w:hAnsi="Arial Unicode MS" w:eastAsia="Arial Unicode MS" w:cs="Arial Unicode MS"/>
+                <w:i w:val="0"/>
+                <w:caps w:val="0"/>
+                <w:color w:val="595959"/>
+                <w:spacing w:val="8"/>
+                <w:sz w:val="18"/>
+                <w:szCs w:val="18"/>
+              </w:rPr>
+            </w:pPr>
+            <w:r>
+              <w:rPr>
+                <w:rFonts w:hint="eastAsia" w:ascii="Arial Unicode MS" w:hAnsi="Arial Unicode MS" w:eastAsia="Arial Unicode MS" w:cs="Arial Unicode MS"/>
+                <w:i w:val="0"/>
+                <w:caps w:val="0"/>
+                <w:color w:val="595959"/>
+                <w:spacing w:val="8"/>
+                <w:kern w:val="0"/>
+                <w:sz w:val="18"/>
+                <w:szCs w:val="18"/>
+                <w:bdr w:val="none" w:color="auto" w:sz="0" w:space="0"/>
+                <w:lang w:val="en-US" w:eastAsia="zh-CN" w:bidi="ar"/>
+              </w:rPr>
+              <w:t>str</w:t>
+            </w:r>
+          </w:p>
+        </w:tc>
+        <w:tc>
+          <w:tcPr>
+            <w:tcW w:w="4060" w:type="dxa"/>
+            <w:tcBorders>
+              <w:top w:val="single" w:color="CCCCCC" w:sz="6" w:space="0"/>
+              <w:left w:val="single" w:color="CCCCCC" w:sz="6" w:space="0"/>
+              <w:bottom w:val="single" w:color="CCCCCC" w:sz="6" w:space="0"/>
+              <w:right w:val="single" w:color="CCCCCC" w:sz="6" w:space="0"/>
+            </w:tcBorders>
+            <w:shd w:val="clear" w:color="auto" w:fill="FFFFFF"/>
+            <w:tcMar>
+              <w:top w:w="75" w:type="dxa"/>
+              <w:left w:w="150" w:type="dxa"/>
+              <w:bottom w:w="75" w:type="dxa"/>
+              <w:right w:w="150" w:type="dxa"/>
+            </w:tcMar>
+            <w:vAlign w:val="center"/>
+          </w:tcPr>
+          <w:p>
+            <w:pPr>
+              <w:keepNext w:val="0"/>
+              <w:keepLines w:val="0"/>
+              <w:widowControl/>
+              <w:suppressLineNumbers w:val="0"/>
+              <w:wordWrap w:val="0"/>
+              <w:spacing w:before="0" w:beforeAutospacing="0" w:after="0" w:afterAutospacing="0"/>
+              <w:ind w:left="0" w:right="0" w:firstLine="0"/>
+              <w:jc w:val="center"/>
+              <w:rPr>
+                <w:rFonts w:hint="eastAsia" w:ascii="Arial Unicode MS" w:hAnsi="Arial Unicode MS" w:eastAsia="Arial Unicode MS" w:cs="Arial Unicode MS"/>
+                <w:i w:val="0"/>
+                <w:caps w:val="0"/>
+                <w:color w:val="595959"/>
+                <w:spacing w:val="8"/>
+                <w:sz w:val="18"/>
+                <w:szCs w:val="18"/>
+              </w:rPr>
+            </w:pPr>
+            <w:r>
+              <w:rPr>
+                <w:rFonts w:hint="eastAsia" w:ascii="Arial Unicode MS" w:hAnsi="Arial Unicode MS" w:eastAsia="Arial Unicode MS" w:cs="Arial Unicode MS"/>
+                <w:i w:val="0"/>
+                <w:caps w:val="0"/>
+                <w:color w:val="595959"/>
+                <w:spacing w:val="8"/>
+                <w:kern w:val="0"/>
+                <w:sz w:val="18"/>
+                <w:szCs w:val="18"/>
+                <w:bdr w:val="none" w:color="auto" w:sz="0" w:space="0"/>
+                <w:lang w:val="en-US" w:eastAsia="zh-CN" w:bidi="ar"/>
+              </w:rPr>
+              <w:t>string_,unicode</w:t>
+            </w:r>
+          </w:p>
+        </w:tc>
+        <w:tc>
+          <w:tcPr>
+            <w:tcW w:w="3116" w:type="dxa"/>
+            <w:tcBorders>
+              <w:top w:val="single" w:color="CCCCCC" w:sz="6" w:space="0"/>
+              <w:left w:val="single" w:color="CCCCCC" w:sz="6" w:space="0"/>
+              <w:bottom w:val="single" w:color="CCCCCC" w:sz="6" w:space="0"/>
+              <w:right w:val="single" w:color="CCCCCC" w:sz="6" w:space="0"/>
+            </w:tcBorders>
+            <w:shd w:val="clear" w:color="auto" w:fill="FFFFFF"/>
+            <w:tcMar>
+              <w:top w:w="75" w:type="dxa"/>
+              <w:left w:w="150" w:type="dxa"/>
+              <w:bottom w:w="75" w:type="dxa"/>
+              <w:right w:w="150" w:type="dxa"/>
+            </w:tcMar>
+            <w:vAlign w:val="center"/>
+          </w:tcPr>
+          <w:p>
+            <w:pPr>
+              <w:keepNext w:val="0"/>
+              <w:keepLines w:val="0"/>
+              <w:widowControl/>
+              <w:suppressLineNumbers w:val="0"/>
+              <w:wordWrap w:val="0"/>
+              <w:spacing w:before="0" w:beforeAutospacing="0" w:after="0" w:afterAutospacing="0"/>
+              <w:ind w:left="0" w:right="0" w:firstLine="0"/>
+              <w:jc w:val="center"/>
+              <w:rPr>
+                <w:rFonts w:hint="eastAsia" w:ascii="Arial Unicode MS" w:hAnsi="Arial Unicode MS" w:eastAsia="Arial Unicode MS" w:cs="Arial Unicode MS"/>
+                <w:i w:val="0"/>
+                <w:caps w:val="0"/>
+                <w:color w:val="595959"/>
+                <w:spacing w:val="8"/>
+                <w:sz w:val="18"/>
+                <w:szCs w:val="18"/>
+              </w:rPr>
+            </w:pPr>
+            <w:r>
+              <w:rPr>
+                <w:rFonts w:hint="eastAsia" w:ascii="Arial Unicode MS" w:hAnsi="Arial Unicode MS" w:eastAsia="Arial Unicode MS" w:cs="Arial Unicode MS"/>
+                <w:i w:val="0"/>
+                <w:caps w:val="0"/>
+                <w:color w:val="595959"/>
+                <w:spacing w:val="8"/>
+                <w:kern w:val="0"/>
+                <w:sz w:val="18"/>
+                <w:szCs w:val="18"/>
+                <w:bdr w:val="none" w:color="auto" w:sz="0" w:space="0"/>
+                <w:lang w:val="en-US" w:eastAsia="zh-CN" w:bidi="ar"/>
+              </w:rPr>
+              <w:t>Text</w:t>
+            </w:r>
+          </w:p>
+        </w:tc>
+      </w:tr>
+      <w:tr>
+        <w:tblPrEx>
+          <w:tblBorders>
+            <w:top w:val="single" w:color="CCCCCC" w:sz="6" w:space="0"/>
+            <w:left w:val="none" w:color="auto" w:sz="0" w:space="0"/>
+            <w:bottom w:val="none" w:color="auto" w:sz="0" w:space="0"/>
+            <w:right w:val="none" w:color="auto" w:sz="0" w:space="0"/>
+            <w:insideH w:val="none" w:color="auto" w:sz="0" w:space="0"/>
+            <w:insideV w:val="none" w:color="auto" w:sz="0" w:space="0"/>
+          </w:tblBorders>
+          <w:shd w:val="clear" w:color="auto" w:fill="FFFFFF"/>
+          <w:tblLayout w:type="fixed"/>
+          <w:tblCellMar>
+            <w:top w:w="0" w:type="dxa"/>
+            <w:left w:w="0" w:type="dxa"/>
+            <w:bottom w:w="0" w:type="dxa"/>
+            <w:right w:w="0" w:type="dxa"/>
+          </w:tblCellMar>
+        </w:tblPrEx>
+        <w:tc>
+          <w:tcPr>
+            <w:tcW w:w="1411" w:type="dxa"/>
+            <w:tcBorders>
+              <w:top w:val="single" w:color="CCCCCC" w:sz="6" w:space="0"/>
+              <w:left w:val="single" w:color="CCCCCC" w:sz="6" w:space="0"/>
+              <w:bottom w:val="single" w:color="CCCCCC" w:sz="6" w:space="0"/>
+              <w:right w:val="single" w:color="CCCCCC" w:sz="6" w:space="0"/>
+            </w:tcBorders>
+            <w:shd w:val="clear" w:color="auto" w:fill="F8F8F8"/>
+            <w:tcMar>
+              <w:top w:w="75" w:type="dxa"/>
+              <w:left w:w="150" w:type="dxa"/>
+              <w:bottom w:w="75" w:type="dxa"/>
+              <w:right w:w="150" w:type="dxa"/>
+            </w:tcMar>
+            <w:vAlign w:val="center"/>
+          </w:tcPr>
+          <w:p>
+            <w:pPr>
+              <w:keepNext w:val="0"/>
+              <w:keepLines w:val="0"/>
+              <w:widowControl/>
+              <w:suppressLineNumbers w:val="0"/>
+              <w:wordWrap w:val="0"/>
+              <w:spacing w:before="0" w:beforeAutospacing="0" w:after="0" w:afterAutospacing="0"/>
+              <w:ind w:left="0" w:right="0" w:firstLine="0"/>
+              <w:jc w:val="left"/>
+              <w:rPr>
+                <w:rFonts w:hint="eastAsia" w:ascii="Arial Unicode MS" w:hAnsi="Arial Unicode MS" w:eastAsia="Arial Unicode MS" w:cs="Arial Unicode MS"/>
+                <w:i w:val="0"/>
+                <w:caps w:val="0"/>
+                <w:color w:val="595959"/>
+                <w:spacing w:val="8"/>
+                <w:sz w:val="18"/>
+                <w:szCs w:val="18"/>
+              </w:rPr>
+            </w:pPr>
+            <w:r>
+              <w:rPr>
+                <w:rFonts w:hint="eastAsia" w:ascii="Arial Unicode MS" w:hAnsi="Arial Unicode MS" w:eastAsia="Arial Unicode MS" w:cs="Arial Unicode MS"/>
+                <w:i w:val="0"/>
+                <w:caps w:val="0"/>
+                <w:color w:val="595959"/>
+                <w:spacing w:val="8"/>
+                <w:kern w:val="0"/>
+                <w:sz w:val="18"/>
+                <w:szCs w:val="18"/>
+                <w:bdr w:val="none" w:color="auto" w:sz="0" w:space="0"/>
+                <w:lang w:val="en-US" w:eastAsia="zh-CN" w:bidi="ar"/>
+              </w:rPr>
+              <w:t>int64</w:t>
+            </w:r>
+          </w:p>
+        </w:tc>
+        <w:tc>
+          <w:tcPr>
+            <w:tcW w:w="1268" w:type="dxa"/>
+            <w:tcBorders>
+              <w:top w:val="single" w:color="CCCCCC" w:sz="6" w:space="0"/>
+              <w:left w:val="single" w:color="CCCCCC" w:sz="6" w:space="0"/>
+              <w:bottom w:val="single" w:color="CCCCCC" w:sz="6" w:space="0"/>
+              <w:right w:val="single" w:color="CCCCCC" w:sz="6" w:space="0"/>
+            </w:tcBorders>
+            <w:shd w:val="clear" w:color="auto" w:fill="F8F8F8"/>
+            <w:tcMar>
+              <w:top w:w="75" w:type="dxa"/>
+              <w:left w:w="150" w:type="dxa"/>
+              <w:bottom w:w="75" w:type="dxa"/>
+              <w:right w:w="150" w:type="dxa"/>
+            </w:tcMar>
+            <w:vAlign w:val="center"/>
+          </w:tcPr>
+          <w:p>
+            <w:pPr>
+              <w:keepNext w:val="0"/>
+              <w:keepLines w:val="0"/>
+              <w:widowControl/>
+              <w:suppressLineNumbers w:val="0"/>
+              <w:wordWrap w:val="0"/>
+              <w:spacing w:before="0" w:beforeAutospacing="0" w:after="0" w:afterAutospacing="0"/>
+              <w:ind w:left="0" w:right="0" w:firstLine="0"/>
+              <w:jc w:val="left"/>
+              <w:rPr>
+                <w:rFonts w:hint="eastAsia" w:ascii="Arial Unicode MS" w:hAnsi="Arial Unicode MS" w:eastAsia="Arial Unicode MS" w:cs="Arial Unicode MS"/>
+                <w:i w:val="0"/>
+                <w:caps w:val="0"/>
+                <w:color w:val="595959"/>
+                <w:spacing w:val="8"/>
+                <w:sz w:val="18"/>
+                <w:szCs w:val="18"/>
+              </w:rPr>
+            </w:pPr>
+            <w:r>
+              <w:rPr>
+                <w:rFonts w:hint="eastAsia" w:ascii="Arial Unicode MS" w:hAnsi="Arial Unicode MS" w:eastAsia="Arial Unicode MS" w:cs="Arial Unicode MS"/>
+                <w:i w:val="0"/>
+                <w:caps w:val="0"/>
+                <w:color w:val="595959"/>
+                <w:spacing w:val="8"/>
+                <w:kern w:val="0"/>
+                <w:sz w:val="18"/>
+                <w:szCs w:val="18"/>
+                <w:bdr w:val="none" w:color="auto" w:sz="0" w:space="0"/>
+                <w:lang w:val="en-US" w:eastAsia="zh-CN" w:bidi="ar"/>
+              </w:rPr>
+              <w:t>int</w:t>
+            </w:r>
+          </w:p>
+        </w:tc>
+        <w:tc>
+          <w:tcPr>
+            <w:tcW w:w="4060" w:type="dxa"/>
+            <w:tcBorders>
+              <w:top w:val="single" w:color="CCCCCC" w:sz="6" w:space="0"/>
+              <w:left w:val="single" w:color="CCCCCC" w:sz="6" w:space="0"/>
+              <w:bottom w:val="single" w:color="CCCCCC" w:sz="6" w:space="0"/>
+              <w:right w:val="single" w:color="CCCCCC" w:sz="6" w:space="0"/>
+            </w:tcBorders>
+            <w:shd w:val="clear" w:color="auto" w:fill="F8F8F8"/>
+            <w:tcMar>
+              <w:top w:w="75" w:type="dxa"/>
+              <w:left w:w="150" w:type="dxa"/>
+              <w:bottom w:w="75" w:type="dxa"/>
+              <w:right w:w="150" w:type="dxa"/>
+            </w:tcMar>
+            <w:vAlign w:val="center"/>
+          </w:tcPr>
+          <w:p>
+            <w:pPr>
+              <w:keepNext w:val="0"/>
+              <w:keepLines w:val="0"/>
+              <w:widowControl/>
+              <w:suppressLineNumbers w:val="0"/>
+              <w:wordWrap w:val="0"/>
+              <w:spacing w:before="0" w:beforeAutospacing="0" w:after="0" w:afterAutospacing="0"/>
+              <w:ind w:left="0" w:right="0" w:firstLine="0"/>
+              <w:jc w:val="center"/>
+              <w:rPr>
+                <w:rFonts w:hint="eastAsia" w:ascii="Arial Unicode MS" w:hAnsi="Arial Unicode MS" w:eastAsia="Arial Unicode MS" w:cs="Arial Unicode MS"/>
+                <w:i w:val="0"/>
+                <w:caps w:val="0"/>
+                <w:color w:val="595959"/>
+                <w:spacing w:val="8"/>
+                <w:sz w:val="18"/>
+                <w:szCs w:val="18"/>
+              </w:rPr>
+            </w:pPr>
+            <w:r>
+              <w:rPr>
+                <w:rFonts w:hint="eastAsia" w:ascii="Arial Unicode MS" w:hAnsi="Arial Unicode MS" w:eastAsia="Arial Unicode MS" w:cs="Arial Unicode MS"/>
+                <w:i w:val="0"/>
+                <w:caps w:val="0"/>
+                <w:color w:val="595959"/>
+                <w:spacing w:val="8"/>
+                <w:kern w:val="0"/>
+                <w:sz w:val="18"/>
+                <w:szCs w:val="18"/>
+                <w:bdr w:val="none" w:color="auto" w:sz="0" w:space="0"/>
+                <w:lang w:val="en-US" w:eastAsia="zh-CN" w:bidi="ar"/>
+              </w:rPr>
+              <w:t>int,int8,intl6,int32,int64,uint8,uint16,uint32,uint64</w:t>
+            </w:r>
+          </w:p>
+        </w:tc>
+        <w:tc>
+          <w:tcPr>
+            <w:tcW w:w="3116" w:type="dxa"/>
+            <w:tcBorders>
+              <w:top w:val="single" w:color="CCCCCC" w:sz="6" w:space="0"/>
+              <w:left w:val="single" w:color="CCCCCC" w:sz="6" w:space="0"/>
+              <w:bottom w:val="single" w:color="CCCCCC" w:sz="6" w:space="0"/>
+              <w:right w:val="single" w:color="CCCCCC" w:sz="6" w:space="0"/>
+            </w:tcBorders>
+            <w:shd w:val="clear" w:color="auto" w:fill="F8F8F8"/>
+            <w:tcMar>
+              <w:top w:w="75" w:type="dxa"/>
+              <w:left w:w="150" w:type="dxa"/>
+              <w:bottom w:w="75" w:type="dxa"/>
+              <w:right w:w="150" w:type="dxa"/>
+            </w:tcMar>
+            <w:vAlign w:val="center"/>
+          </w:tcPr>
+          <w:p>
+            <w:pPr>
+              <w:keepNext w:val="0"/>
+              <w:keepLines w:val="0"/>
+              <w:widowControl/>
+              <w:suppressLineNumbers w:val="0"/>
+              <w:wordWrap w:val="0"/>
+              <w:spacing w:before="0" w:beforeAutospacing="0" w:after="0" w:afterAutospacing="0"/>
+              <w:ind w:left="0" w:right="0" w:firstLine="0"/>
+              <w:jc w:val="center"/>
+              <w:rPr>
+                <w:rFonts w:hint="eastAsia" w:ascii="Arial Unicode MS" w:hAnsi="Arial Unicode MS" w:eastAsia="Arial Unicode MS" w:cs="Arial Unicode MS"/>
+                <w:i w:val="0"/>
+                <w:caps w:val="0"/>
+                <w:color w:val="595959"/>
+                <w:spacing w:val="8"/>
+                <w:sz w:val="18"/>
+                <w:szCs w:val="18"/>
+              </w:rPr>
+            </w:pPr>
+            <w:r>
+              <w:rPr>
+                <w:rFonts w:hint="eastAsia" w:ascii="Arial Unicode MS" w:hAnsi="Arial Unicode MS" w:eastAsia="Arial Unicode MS" w:cs="Arial Unicode MS"/>
+                <w:i w:val="0"/>
+                <w:caps w:val="0"/>
+                <w:color w:val="595959"/>
+                <w:spacing w:val="8"/>
+                <w:kern w:val="0"/>
+                <w:sz w:val="18"/>
+                <w:szCs w:val="18"/>
+                <w:bdr w:val="none" w:color="auto" w:sz="0" w:space="0"/>
+                <w:lang w:val="en-US" w:eastAsia="zh-CN" w:bidi="ar"/>
+              </w:rPr>
+              <w:t>Integer numbers</w:t>
+            </w:r>
+          </w:p>
+        </w:tc>
+      </w:tr>
+      <w:tr>
+        <w:tblPrEx>
+          <w:tblBorders>
+            <w:top w:val="single" w:color="CCCCCC" w:sz="6" w:space="0"/>
+            <w:left w:val="none" w:color="auto" w:sz="0" w:space="0"/>
+            <w:bottom w:val="none" w:color="auto" w:sz="0" w:space="0"/>
+            <w:right w:val="none" w:color="auto" w:sz="0" w:space="0"/>
+            <w:insideH w:val="none" w:color="auto" w:sz="0" w:space="0"/>
+            <w:insideV w:val="none" w:color="auto" w:sz="0" w:space="0"/>
+          </w:tblBorders>
+          <w:shd w:val="clear" w:color="auto" w:fill="FFFFFF"/>
+          <w:tblLayout w:type="fixed"/>
+          <w:tblCellMar>
+            <w:top w:w="0" w:type="dxa"/>
+            <w:left w:w="0" w:type="dxa"/>
+            <w:bottom w:w="0" w:type="dxa"/>
+            <w:right w:w="0" w:type="dxa"/>
+          </w:tblCellMar>
+        </w:tblPrEx>
+        <w:tc>
+          <w:tcPr>
+            <w:tcW w:w="1411" w:type="dxa"/>
+            <w:tcBorders>
+              <w:top w:val="single" w:color="CCCCCC" w:sz="6" w:space="0"/>
+              <w:left w:val="single" w:color="CCCCCC" w:sz="6" w:space="0"/>
+              <w:bottom w:val="single" w:color="CCCCCC" w:sz="6" w:space="0"/>
+              <w:right w:val="single" w:color="CCCCCC" w:sz="6" w:space="0"/>
+            </w:tcBorders>
+            <w:shd w:val="clear" w:color="auto" w:fill="FFFFFF"/>
+            <w:tcMar>
+              <w:top w:w="75" w:type="dxa"/>
+              <w:left w:w="150" w:type="dxa"/>
+              <w:bottom w:w="75" w:type="dxa"/>
+              <w:right w:w="150" w:type="dxa"/>
+            </w:tcMar>
+            <w:vAlign w:val="center"/>
+          </w:tcPr>
+          <w:p>
+            <w:pPr>
+              <w:keepNext w:val="0"/>
+              <w:keepLines w:val="0"/>
+              <w:widowControl/>
+              <w:suppressLineNumbers w:val="0"/>
+              <w:wordWrap w:val="0"/>
+              <w:spacing w:before="0" w:beforeAutospacing="0" w:after="0" w:afterAutospacing="0"/>
+              <w:ind w:left="0" w:right="0" w:firstLine="0"/>
+              <w:jc w:val="left"/>
+              <w:rPr>
+                <w:rFonts w:hint="eastAsia" w:ascii="Arial Unicode MS" w:hAnsi="Arial Unicode MS" w:eastAsia="Arial Unicode MS" w:cs="Arial Unicode MS"/>
+                <w:i w:val="0"/>
+                <w:caps w:val="0"/>
+                <w:color w:val="595959"/>
+                <w:spacing w:val="8"/>
+                <w:sz w:val="18"/>
+                <w:szCs w:val="18"/>
+              </w:rPr>
+            </w:pPr>
+            <w:r>
+              <w:rPr>
+                <w:rFonts w:hint="eastAsia" w:ascii="Arial Unicode MS" w:hAnsi="Arial Unicode MS" w:eastAsia="Arial Unicode MS" w:cs="Arial Unicode MS"/>
+                <w:i w:val="0"/>
+                <w:caps w:val="0"/>
+                <w:color w:val="595959"/>
+                <w:spacing w:val="8"/>
+                <w:kern w:val="0"/>
+                <w:sz w:val="18"/>
+                <w:szCs w:val="18"/>
+                <w:bdr w:val="none" w:color="auto" w:sz="0" w:space="0"/>
+                <w:lang w:val="en-US" w:eastAsia="zh-CN" w:bidi="ar"/>
+              </w:rPr>
+              <w:t>float64</w:t>
+            </w:r>
+          </w:p>
+        </w:tc>
+        <w:tc>
+          <w:tcPr>
+            <w:tcW w:w="1268" w:type="dxa"/>
+            <w:tcBorders>
+              <w:top w:val="single" w:color="CCCCCC" w:sz="6" w:space="0"/>
+              <w:left w:val="single" w:color="CCCCCC" w:sz="6" w:space="0"/>
+              <w:bottom w:val="single" w:color="CCCCCC" w:sz="6" w:space="0"/>
+              <w:right w:val="single" w:color="CCCCCC" w:sz="6" w:space="0"/>
+            </w:tcBorders>
+            <w:shd w:val="clear" w:color="auto" w:fill="FFFFFF"/>
+            <w:tcMar>
+              <w:top w:w="75" w:type="dxa"/>
+              <w:left w:w="150" w:type="dxa"/>
+              <w:bottom w:w="75" w:type="dxa"/>
+              <w:right w:w="150" w:type="dxa"/>
+            </w:tcMar>
+            <w:vAlign w:val="center"/>
+          </w:tcPr>
+          <w:p>
+            <w:pPr>
+              <w:keepNext w:val="0"/>
+              <w:keepLines w:val="0"/>
+              <w:widowControl/>
+              <w:suppressLineNumbers w:val="0"/>
+              <w:wordWrap w:val="0"/>
+              <w:spacing w:before="0" w:beforeAutospacing="0" w:after="0" w:afterAutospacing="0"/>
+              <w:ind w:left="0" w:right="0" w:firstLine="0"/>
+              <w:jc w:val="left"/>
+              <w:rPr>
+                <w:rFonts w:hint="eastAsia" w:ascii="Arial Unicode MS" w:hAnsi="Arial Unicode MS" w:eastAsia="Arial Unicode MS" w:cs="Arial Unicode MS"/>
+                <w:i w:val="0"/>
+                <w:caps w:val="0"/>
+                <w:color w:val="595959"/>
+                <w:spacing w:val="8"/>
+                <w:sz w:val="18"/>
+                <w:szCs w:val="18"/>
+              </w:rPr>
+            </w:pPr>
+            <w:r>
+              <w:rPr>
+                <w:rFonts w:hint="eastAsia" w:ascii="Arial Unicode MS" w:hAnsi="Arial Unicode MS" w:eastAsia="Arial Unicode MS" w:cs="Arial Unicode MS"/>
+                <w:i w:val="0"/>
+                <w:caps w:val="0"/>
+                <w:color w:val="595959"/>
+                <w:spacing w:val="8"/>
+                <w:kern w:val="0"/>
+                <w:sz w:val="18"/>
+                <w:szCs w:val="18"/>
+                <w:bdr w:val="none" w:color="auto" w:sz="0" w:space="0"/>
+                <w:lang w:val="en-US" w:eastAsia="zh-CN" w:bidi="ar"/>
+              </w:rPr>
+              <w:t>float</w:t>
+            </w:r>
+          </w:p>
+        </w:tc>
+        <w:tc>
+          <w:tcPr>
+            <w:tcW w:w="4060" w:type="dxa"/>
+            <w:tcBorders>
+              <w:top w:val="single" w:color="CCCCCC" w:sz="6" w:space="0"/>
+              <w:left w:val="single" w:color="CCCCCC" w:sz="6" w:space="0"/>
+              <w:bottom w:val="single" w:color="CCCCCC" w:sz="6" w:space="0"/>
+              <w:right w:val="single" w:color="CCCCCC" w:sz="6" w:space="0"/>
+            </w:tcBorders>
+            <w:shd w:val="clear" w:color="auto" w:fill="FFFFFF"/>
+            <w:tcMar>
+              <w:top w:w="75" w:type="dxa"/>
+              <w:left w:w="150" w:type="dxa"/>
+              <w:bottom w:w="75" w:type="dxa"/>
+              <w:right w:w="150" w:type="dxa"/>
+            </w:tcMar>
+            <w:vAlign w:val="center"/>
+          </w:tcPr>
+          <w:p>
+            <w:pPr>
+              <w:keepNext w:val="0"/>
+              <w:keepLines w:val="0"/>
+              <w:widowControl/>
+              <w:suppressLineNumbers w:val="0"/>
+              <w:wordWrap w:val="0"/>
+              <w:spacing w:before="0" w:beforeAutospacing="0" w:after="0" w:afterAutospacing="0"/>
+              <w:ind w:left="0" w:right="0" w:firstLine="0"/>
+              <w:jc w:val="center"/>
+              <w:rPr>
+                <w:rFonts w:hint="eastAsia" w:ascii="Arial Unicode MS" w:hAnsi="Arial Unicode MS" w:eastAsia="Arial Unicode MS" w:cs="Arial Unicode MS"/>
+                <w:i w:val="0"/>
+                <w:caps w:val="0"/>
+                <w:color w:val="595959"/>
+                <w:spacing w:val="8"/>
+                <w:sz w:val="18"/>
+                <w:szCs w:val="18"/>
+              </w:rPr>
+            </w:pPr>
+            <w:r>
+              <w:rPr>
+                <w:rFonts w:hint="eastAsia" w:ascii="Arial Unicode MS" w:hAnsi="Arial Unicode MS" w:eastAsia="Arial Unicode MS" w:cs="Arial Unicode MS"/>
+                <w:i w:val="0"/>
+                <w:caps w:val="0"/>
+                <w:color w:val="595959"/>
+                <w:spacing w:val="8"/>
+                <w:kern w:val="0"/>
+                <w:sz w:val="18"/>
+                <w:szCs w:val="18"/>
+                <w:bdr w:val="none" w:color="auto" w:sz="0" w:space="0"/>
+                <w:lang w:val="en-US" w:eastAsia="zh-CN" w:bidi="ar"/>
+              </w:rPr>
+              <w:t>float,float16,float32,float64</w:t>
+            </w:r>
+          </w:p>
+        </w:tc>
+        <w:tc>
+          <w:tcPr>
+            <w:tcW w:w="3116" w:type="dxa"/>
+            <w:tcBorders>
+              <w:top w:val="single" w:color="CCCCCC" w:sz="6" w:space="0"/>
+              <w:left w:val="single" w:color="CCCCCC" w:sz="6" w:space="0"/>
+              <w:bottom w:val="single" w:color="CCCCCC" w:sz="6" w:space="0"/>
+              <w:right w:val="single" w:color="CCCCCC" w:sz="6" w:space="0"/>
+            </w:tcBorders>
+            <w:shd w:val="clear" w:color="auto" w:fill="FFFFFF"/>
+            <w:tcMar>
+              <w:top w:w="75" w:type="dxa"/>
+              <w:left w:w="150" w:type="dxa"/>
+              <w:bottom w:w="75" w:type="dxa"/>
+              <w:right w:w="150" w:type="dxa"/>
+            </w:tcMar>
+            <w:vAlign w:val="center"/>
+          </w:tcPr>
+          <w:p>
+            <w:pPr>
+              <w:keepNext w:val="0"/>
+              <w:keepLines w:val="0"/>
+              <w:widowControl/>
+              <w:suppressLineNumbers w:val="0"/>
+              <w:wordWrap w:val="0"/>
+              <w:spacing w:before="0" w:beforeAutospacing="0" w:after="0" w:afterAutospacing="0"/>
+              <w:ind w:left="0" w:right="0" w:firstLine="0"/>
+              <w:jc w:val="center"/>
+              <w:rPr>
+                <w:rFonts w:hint="eastAsia" w:ascii="Arial Unicode MS" w:hAnsi="Arial Unicode MS" w:eastAsia="Arial Unicode MS" w:cs="Arial Unicode MS"/>
+                <w:i w:val="0"/>
+                <w:caps w:val="0"/>
+                <w:color w:val="595959"/>
+                <w:spacing w:val="8"/>
+                <w:sz w:val="18"/>
+                <w:szCs w:val="18"/>
+              </w:rPr>
+            </w:pPr>
+            <w:r>
+              <w:rPr>
+                <w:rFonts w:hint="eastAsia" w:ascii="Arial Unicode MS" w:hAnsi="Arial Unicode MS" w:eastAsia="Arial Unicode MS" w:cs="Arial Unicode MS"/>
+                <w:i w:val="0"/>
+                <w:caps w:val="0"/>
+                <w:color w:val="595959"/>
+                <w:spacing w:val="8"/>
+                <w:kern w:val="0"/>
+                <w:sz w:val="18"/>
+                <w:szCs w:val="18"/>
+                <w:bdr w:val="none" w:color="auto" w:sz="0" w:space="0"/>
+                <w:lang w:val="en-US" w:eastAsia="zh-CN" w:bidi="ar"/>
+              </w:rPr>
+              <w:t>Floating point numbers</w:t>
+            </w:r>
+          </w:p>
+        </w:tc>
+      </w:tr>
+      <w:tr>
+        <w:tblPrEx>
+          <w:tblBorders>
+            <w:top w:val="single" w:color="CCCCCC" w:sz="6" w:space="0"/>
+            <w:left w:val="none" w:color="auto" w:sz="0" w:space="0"/>
+            <w:bottom w:val="none" w:color="auto" w:sz="0" w:space="0"/>
+            <w:right w:val="none" w:color="auto" w:sz="0" w:space="0"/>
+            <w:insideH w:val="none" w:color="auto" w:sz="0" w:space="0"/>
+            <w:insideV w:val="none" w:color="auto" w:sz="0" w:space="0"/>
+          </w:tblBorders>
+          <w:tblLayout w:type="fixed"/>
+          <w:tblCellMar>
+            <w:top w:w="0" w:type="dxa"/>
+            <w:left w:w="0" w:type="dxa"/>
+            <w:bottom w:w="0" w:type="dxa"/>
+            <w:right w:w="0" w:type="dxa"/>
+          </w:tblCellMar>
+        </w:tblPrEx>
+        <w:tc>
+          <w:tcPr>
+            <w:tcW w:w="1411" w:type="dxa"/>
+            <w:tcBorders>
+              <w:top w:val="single" w:color="CCCCCC" w:sz="6" w:space="0"/>
+              <w:left w:val="single" w:color="CCCCCC" w:sz="6" w:space="0"/>
+              <w:bottom w:val="single" w:color="CCCCCC" w:sz="6" w:space="0"/>
+              <w:right w:val="single" w:color="CCCCCC" w:sz="6" w:space="0"/>
+            </w:tcBorders>
+            <w:shd w:val="clear" w:color="auto" w:fill="F8F8F8"/>
+            <w:tcMar>
+              <w:top w:w="75" w:type="dxa"/>
+              <w:left w:w="150" w:type="dxa"/>
+              <w:bottom w:w="75" w:type="dxa"/>
+              <w:right w:w="150" w:type="dxa"/>
+            </w:tcMar>
+            <w:vAlign w:val="center"/>
+          </w:tcPr>
+          <w:p>
+            <w:pPr>
+              <w:keepNext w:val="0"/>
+              <w:keepLines w:val="0"/>
+              <w:widowControl/>
+              <w:suppressLineNumbers w:val="0"/>
+              <w:wordWrap w:val="0"/>
+              <w:spacing w:before="0" w:beforeAutospacing="0" w:after="0" w:afterAutospacing="0"/>
+              <w:ind w:left="0" w:right="0" w:firstLine="0"/>
+              <w:jc w:val="left"/>
+              <w:rPr>
+                <w:rFonts w:hint="eastAsia" w:ascii="Arial Unicode MS" w:hAnsi="Arial Unicode MS" w:eastAsia="Arial Unicode MS" w:cs="Arial Unicode MS"/>
+                <w:i w:val="0"/>
+                <w:caps w:val="0"/>
+                <w:color w:val="595959"/>
+                <w:spacing w:val="8"/>
+                <w:sz w:val="18"/>
+                <w:szCs w:val="18"/>
+              </w:rPr>
+            </w:pPr>
+            <w:r>
+              <w:rPr>
+                <w:rFonts w:hint="eastAsia" w:ascii="Arial Unicode MS" w:hAnsi="Arial Unicode MS" w:eastAsia="Arial Unicode MS" w:cs="Arial Unicode MS"/>
+                <w:i w:val="0"/>
+                <w:caps w:val="0"/>
+                <w:color w:val="595959"/>
+                <w:spacing w:val="8"/>
+                <w:kern w:val="0"/>
+                <w:sz w:val="18"/>
+                <w:szCs w:val="18"/>
+                <w:bdr w:val="none" w:color="auto" w:sz="0" w:space="0"/>
+                <w:lang w:val="en-US" w:eastAsia="zh-CN" w:bidi="ar"/>
+              </w:rPr>
+              <w:t>bool</w:t>
+            </w:r>
+          </w:p>
+        </w:tc>
+        <w:tc>
+          <w:tcPr>
+            <w:tcW w:w="1268" w:type="dxa"/>
+            <w:tcBorders>
+              <w:top w:val="single" w:color="CCCCCC" w:sz="6" w:space="0"/>
+              <w:left w:val="single" w:color="CCCCCC" w:sz="6" w:space="0"/>
+              <w:bottom w:val="single" w:color="CCCCCC" w:sz="6" w:space="0"/>
+              <w:right w:val="single" w:color="CCCCCC" w:sz="6" w:space="0"/>
+            </w:tcBorders>
+            <w:shd w:val="clear" w:color="auto" w:fill="F8F8F8"/>
+            <w:tcMar>
+              <w:top w:w="75" w:type="dxa"/>
+              <w:left w:w="150" w:type="dxa"/>
+              <w:bottom w:w="75" w:type="dxa"/>
+              <w:right w:w="150" w:type="dxa"/>
+            </w:tcMar>
+            <w:vAlign w:val="center"/>
+          </w:tcPr>
+          <w:p>
+            <w:pPr>
+              <w:keepNext w:val="0"/>
+              <w:keepLines w:val="0"/>
+              <w:widowControl/>
+              <w:suppressLineNumbers w:val="0"/>
+              <w:wordWrap w:val="0"/>
+              <w:spacing w:before="0" w:beforeAutospacing="0" w:after="0" w:afterAutospacing="0"/>
+              <w:ind w:left="0" w:right="0" w:firstLine="0"/>
+              <w:jc w:val="left"/>
+              <w:rPr>
+                <w:rFonts w:hint="eastAsia" w:ascii="Arial Unicode MS" w:hAnsi="Arial Unicode MS" w:eastAsia="Arial Unicode MS" w:cs="Arial Unicode MS"/>
+                <w:i w:val="0"/>
+                <w:caps w:val="0"/>
+                <w:color w:val="595959"/>
+                <w:spacing w:val="8"/>
+                <w:sz w:val="18"/>
+                <w:szCs w:val="18"/>
+              </w:rPr>
+            </w:pPr>
+            <w:r>
+              <w:rPr>
+                <w:rFonts w:hint="eastAsia" w:ascii="Arial Unicode MS" w:hAnsi="Arial Unicode MS" w:eastAsia="Arial Unicode MS" w:cs="Arial Unicode MS"/>
+                <w:i w:val="0"/>
+                <w:caps w:val="0"/>
+                <w:color w:val="595959"/>
+                <w:spacing w:val="8"/>
+                <w:kern w:val="0"/>
+                <w:sz w:val="18"/>
+                <w:szCs w:val="18"/>
+                <w:bdr w:val="none" w:color="auto" w:sz="0" w:space="0"/>
+                <w:lang w:val="en-US" w:eastAsia="zh-CN" w:bidi="ar"/>
+              </w:rPr>
+              <w:t>bool</w:t>
+            </w:r>
+          </w:p>
+        </w:tc>
+        <w:tc>
+          <w:tcPr>
+            <w:tcW w:w="4060" w:type="dxa"/>
+            <w:tcBorders>
+              <w:top w:val="single" w:color="CCCCCC" w:sz="6" w:space="0"/>
+              <w:left w:val="single" w:color="CCCCCC" w:sz="6" w:space="0"/>
+              <w:bottom w:val="single" w:color="CCCCCC" w:sz="6" w:space="0"/>
+              <w:right w:val="single" w:color="CCCCCC" w:sz="6" w:space="0"/>
+            </w:tcBorders>
+            <w:shd w:val="clear" w:color="auto" w:fill="F8F8F8"/>
+            <w:tcMar>
+              <w:top w:w="75" w:type="dxa"/>
+              <w:left w:w="150" w:type="dxa"/>
+              <w:bottom w:w="75" w:type="dxa"/>
+              <w:right w:w="150" w:type="dxa"/>
+            </w:tcMar>
+            <w:vAlign w:val="center"/>
+          </w:tcPr>
+          <w:p>
+            <w:pPr>
+              <w:keepNext w:val="0"/>
+              <w:keepLines w:val="0"/>
+              <w:widowControl/>
+              <w:suppressLineNumbers w:val="0"/>
+              <w:wordWrap w:val="0"/>
+              <w:spacing w:before="0" w:beforeAutospacing="0" w:after="0" w:afterAutospacing="0"/>
+              <w:ind w:left="0" w:right="0" w:firstLine="0"/>
+              <w:jc w:val="center"/>
+              <w:rPr>
+                <w:rFonts w:hint="eastAsia" w:ascii="Arial Unicode MS" w:hAnsi="Arial Unicode MS" w:eastAsia="Arial Unicode MS" w:cs="Arial Unicode MS"/>
+                <w:i w:val="0"/>
+                <w:caps w:val="0"/>
+                <w:color w:val="595959"/>
+                <w:spacing w:val="8"/>
+                <w:sz w:val="18"/>
+                <w:szCs w:val="18"/>
+              </w:rPr>
+            </w:pPr>
+            <w:r>
+              <w:rPr>
+                <w:rFonts w:hint="eastAsia" w:ascii="Arial Unicode MS" w:hAnsi="Arial Unicode MS" w:eastAsia="Arial Unicode MS" w:cs="Arial Unicode MS"/>
+                <w:i w:val="0"/>
+                <w:caps w:val="0"/>
+                <w:color w:val="595959"/>
+                <w:spacing w:val="8"/>
+                <w:kern w:val="0"/>
+                <w:sz w:val="18"/>
+                <w:szCs w:val="18"/>
+                <w:bdr w:val="none" w:color="auto" w:sz="0" w:space="0"/>
+                <w:lang w:val="en-US" w:eastAsia="zh-CN" w:bidi="ar"/>
+              </w:rPr>
+              <w:t>bool_</w:t>
+            </w:r>
+          </w:p>
+        </w:tc>
+        <w:tc>
+          <w:tcPr>
+            <w:tcW w:w="3116" w:type="dxa"/>
+            <w:tcBorders>
+              <w:top w:val="single" w:color="CCCCCC" w:sz="6" w:space="0"/>
+              <w:left w:val="single" w:color="CCCCCC" w:sz="6" w:space="0"/>
+              <w:bottom w:val="single" w:color="CCCCCC" w:sz="6" w:space="0"/>
+              <w:right w:val="single" w:color="CCCCCC" w:sz="6" w:space="0"/>
+            </w:tcBorders>
+            <w:shd w:val="clear" w:color="auto" w:fill="F8F8F8"/>
+            <w:tcMar>
+              <w:top w:w="75" w:type="dxa"/>
+              <w:left w:w="150" w:type="dxa"/>
+              <w:bottom w:w="75" w:type="dxa"/>
+              <w:right w:w="150" w:type="dxa"/>
+            </w:tcMar>
+            <w:vAlign w:val="center"/>
+          </w:tcPr>
+          <w:p>
+            <w:pPr>
+              <w:keepNext w:val="0"/>
+              <w:keepLines w:val="0"/>
+              <w:widowControl/>
+              <w:suppressLineNumbers w:val="0"/>
+              <w:wordWrap w:val="0"/>
+              <w:spacing w:before="0" w:beforeAutospacing="0" w:after="0" w:afterAutospacing="0"/>
+              <w:ind w:left="0" w:right="0" w:firstLine="0"/>
+              <w:jc w:val="center"/>
+              <w:rPr>
+                <w:rFonts w:hint="eastAsia" w:ascii="Arial Unicode MS" w:hAnsi="Arial Unicode MS" w:eastAsia="Arial Unicode MS" w:cs="Arial Unicode MS"/>
+                <w:i w:val="0"/>
+                <w:caps w:val="0"/>
+                <w:color w:val="595959"/>
+                <w:spacing w:val="8"/>
+                <w:sz w:val="18"/>
+                <w:szCs w:val="18"/>
+              </w:rPr>
+            </w:pPr>
+            <w:r>
+              <w:rPr>
+                <w:rFonts w:hint="eastAsia" w:ascii="Arial Unicode MS" w:hAnsi="Arial Unicode MS" w:eastAsia="Arial Unicode MS" w:cs="Arial Unicode MS"/>
+                <w:i w:val="0"/>
+                <w:caps w:val="0"/>
+                <w:color w:val="595959"/>
+                <w:spacing w:val="8"/>
+                <w:kern w:val="0"/>
+                <w:sz w:val="18"/>
+                <w:szCs w:val="18"/>
+                <w:bdr w:val="none" w:color="auto" w:sz="0" w:space="0"/>
+                <w:lang w:val="en-US" w:eastAsia="zh-CN" w:bidi="ar"/>
+              </w:rPr>
+              <w:t>True/False values</w:t>
+            </w:r>
+          </w:p>
+        </w:tc>
+      </w:tr>
+      <w:tr>
+        <w:tblPrEx>
+          <w:tblBorders>
+            <w:top w:val="single" w:color="CCCCCC" w:sz="6" w:space="0"/>
+            <w:left w:val="none" w:color="auto" w:sz="0" w:space="0"/>
+            <w:bottom w:val="none" w:color="auto" w:sz="0" w:space="0"/>
+            <w:right w:val="none" w:color="auto" w:sz="0" w:space="0"/>
+            <w:insideH w:val="none" w:color="auto" w:sz="0" w:space="0"/>
+            <w:insideV w:val="none" w:color="auto" w:sz="0" w:space="0"/>
+          </w:tblBorders>
+          <w:tblLayout w:type="fixed"/>
+          <w:tblCellMar>
+            <w:top w:w="0" w:type="dxa"/>
+            <w:left w:w="0" w:type="dxa"/>
+            <w:bottom w:w="0" w:type="dxa"/>
+            <w:right w:w="0" w:type="dxa"/>
+          </w:tblCellMar>
+        </w:tblPrEx>
+        <w:tc>
+          <w:tcPr>
+            <w:tcW w:w="1411" w:type="dxa"/>
+            <w:tcBorders>
+              <w:top w:val="single" w:color="CCCCCC" w:sz="6" w:space="0"/>
+              <w:left w:val="single" w:color="CCCCCC" w:sz="6" w:space="0"/>
+              <w:bottom w:val="single" w:color="CCCCCC" w:sz="6" w:space="0"/>
+              <w:right w:val="single" w:color="CCCCCC" w:sz="6" w:space="0"/>
+            </w:tcBorders>
+            <w:shd w:val="clear" w:color="auto" w:fill="FFFFFF"/>
+            <w:tcMar>
+              <w:top w:w="75" w:type="dxa"/>
+              <w:left w:w="150" w:type="dxa"/>
+              <w:bottom w:w="75" w:type="dxa"/>
+              <w:right w:w="150" w:type="dxa"/>
+            </w:tcMar>
+            <w:vAlign w:val="center"/>
+          </w:tcPr>
+          <w:p>
+            <w:pPr>
+              <w:keepNext w:val="0"/>
+              <w:keepLines w:val="0"/>
+              <w:widowControl/>
+              <w:suppressLineNumbers w:val="0"/>
+              <w:wordWrap w:val="0"/>
+              <w:spacing w:before="0" w:beforeAutospacing="0" w:after="0" w:afterAutospacing="0"/>
+              <w:ind w:left="0" w:right="0" w:firstLine="0"/>
+              <w:jc w:val="left"/>
+              <w:rPr>
+                <w:rFonts w:hint="eastAsia" w:ascii="Arial Unicode MS" w:hAnsi="Arial Unicode MS" w:eastAsia="Arial Unicode MS" w:cs="Arial Unicode MS"/>
+                <w:i w:val="0"/>
+                <w:caps w:val="0"/>
+                <w:color w:val="595959"/>
+                <w:spacing w:val="8"/>
+                <w:sz w:val="18"/>
+                <w:szCs w:val="18"/>
+              </w:rPr>
+            </w:pPr>
+            <w:r>
+              <w:rPr>
+                <w:rFonts w:hint="eastAsia" w:ascii="Arial Unicode MS" w:hAnsi="Arial Unicode MS" w:eastAsia="Arial Unicode MS" w:cs="Arial Unicode MS"/>
+                <w:i w:val="0"/>
+                <w:caps w:val="0"/>
+                <w:color w:val="595959"/>
+                <w:spacing w:val="8"/>
+                <w:kern w:val="0"/>
+                <w:sz w:val="18"/>
+                <w:szCs w:val="18"/>
+                <w:bdr w:val="none" w:color="auto" w:sz="0" w:space="0"/>
+                <w:lang w:val="en-US" w:eastAsia="zh-CN" w:bidi="ar"/>
+              </w:rPr>
+              <w:t>datetime64</w:t>
+            </w:r>
+          </w:p>
+        </w:tc>
+        <w:tc>
+          <w:tcPr>
+            <w:tcW w:w="1268" w:type="dxa"/>
+            <w:tcBorders>
+              <w:top w:val="single" w:color="CCCCCC" w:sz="6" w:space="0"/>
+              <w:left w:val="single" w:color="CCCCCC" w:sz="6" w:space="0"/>
+              <w:bottom w:val="single" w:color="CCCCCC" w:sz="6" w:space="0"/>
+              <w:right w:val="single" w:color="CCCCCC" w:sz="6" w:space="0"/>
+            </w:tcBorders>
+            <w:shd w:val="clear" w:color="auto" w:fill="FFFFFF"/>
+            <w:tcMar>
+              <w:top w:w="75" w:type="dxa"/>
+              <w:left w:w="150" w:type="dxa"/>
+              <w:bottom w:w="75" w:type="dxa"/>
+              <w:right w:w="150" w:type="dxa"/>
+            </w:tcMar>
+            <w:vAlign w:val="center"/>
+          </w:tcPr>
+          <w:p>
+            <w:pPr>
+              <w:keepNext w:val="0"/>
+              <w:keepLines w:val="0"/>
+              <w:widowControl/>
+              <w:suppressLineNumbers w:val="0"/>
+              <w:wordWrap w:val="0"/>
+              <w:spacing w:before="0" w:beforeAutospacing="0" w:after="0" w:afterAutospacing="0"/>
+              <w:ind w:left="0" w:right="0" w:firstLine="0"/>
+              <w:jc w:val="left"/>
+              <w:rPr>
+                <w:rFonts w:hint="eastAsia" w:ascii="Arial Unicode MS" w:hAnsi="Arial Unicode MS" w:eastAsia="Arial Unicode MS" w:cs="Arial Unicode MS"/>
+                <w:i w:val="0"/>
+                <w:caps w:val="0"/>
+                <w:color w:val="595959"/>
+                <w:spacing w:val="8"/>
+                <w:sz w:val="18"/>
+                <w:szCs w:val="18"/>
+              </w:rPr>
+            </w:pPr>
+            <w:r>
+              <w:rPr>
+                <w:rFonts w:hint="eastAsia" w:ascii="Arial Unicode MS" w:hAnsi="Arial Unicode MS" w:eastAsia="Arial Unicode MS" w:cs="Arial Unicode MS"/>
+                <w:i w:val="0"/>
+                <w:caps w:val="0"/>
+                <w:color w:val="595959"/>
+                <w:spacing w:val="8"/>
+                <w:kern w:val="0"/>
+                <w:sz w:val="18"/>
+                <w:szCs w:val="18"/>
+                <w:bdr w:val="none" w:color="auto" w:sz="0" w:space="0"/>
+                <w:lang w:val="en-US" w:eastAsia="zh-CN" w:bidi="ar"/>
+              </w:rPr>
+              <w:t>NA</w:t>
+            </w:r>
+          </w:p>
+        </w:tc>
+        <w:tc>
+          <w:tcPr>
+            <w:tcW w:w="4060" w:type="dxa"/>
+            <w:tcBorders>
+              <w:top w:val="single" w:color="CCCCCC" w:sz="6" w:space="0"/>
+              <w:left w:val="single" w:color="CCCCCC" w:sz="6" w:space="0"/>
+              <w:bottom w:val="single" w:color="CCCCCC" w:sz="6" w:space="0"/>
+              <w:right w:val="single" w:color="CCCCCC" w:sz="6" w:space="0"/>
+            </w:tcBorders>
+            <w:shd w:val="clear" w:color="auto" w:fill="FFFFFF"/>
+            <w:tcMar>
+              <w:top w:w="75" w:type="dxa"/>
+              <w:left w:w="150" w:type="dxa"/>
+              <w:bottom w:w="75" w:type="dxa"/>
+              <w:right w:w="150" w:type="dxa"/>
+            </w:tcMar>
+            <w:vAlign w:val="center"/>
+          </w:tcPr>
+          <w:p>
+            <w:pPr>
+              <w:keepNext w:val="0"/>
+              <w:keepLines w:val="0"/>
+              <w:widowControl/>
+              <w:suppressLineNumbers w:val="0"/>
+              <w:wordWrap w:val="0"/>
+              <w:spacing w:before="0" w:beforeAutospacing="0" w:after="0" w:afterAutospacing="0"/>
+              <w:ind w:left="0" w:right="0" w:firstLine="0"/>
+              <w:jc w:val="center"/>
+              <w:rPr>
+                <w:rFonts w:hint="eastAsia" w:ascii="Arial Unicode MS" w:hAnsi="Arial Unicode MS" w:eastAsia="Arial Unicode MS" w:cs="Arial Unicode MS"/>
+                <w:i w:val="0"/>
+                <w:caps w:val="0"/>
+                <w:color w:val="595959"/>
+                <w:spacing w:val="8"/>
+                <w:sz w:val="18"/>
+                <w:szCs w:val="18"/>
+              </w:rPr>
+            </w:pPr>
+            <w:r>
+              <w:rPr>
+                <w:rFonts w:hint="eastAsia" w:ascii="Arial Unicode MS" w:hAnsi="Arial Unicode MS" w:eastAsia="Arial Unicode MS" w:cs="Arial Unicode MS"/>
+                <w:i w:val="0"/>
+                <w:caps w:val="0"/>
+                <w:color w:val="595959"/>
+                <w:spacing w:val="8"/>
+                <w:kern w:val="0"/>
+                <w:sz w:val="18"/>
+                <w:szCs w:val="18"/>
+                <w:bdr w:val="none" w:color="auto" w:sz="0" w:space="0"/>
+                <w:lang w:val="en-US" w:eastAsia="zh-CN" w:bidi="ar"/>
+              </w:rPr>
+              <w:t>datetime64[ns]</w:t>
+            </w:r>
+          </w:p>
+        </w:tc>
+        <w:tc>
+          <w:tcPr>
+            <w:tcW w:w="3116" w:type="dxa"/>
+            <w:tcBorders>
+              <w:top w:val="single" w:color="CCCCCC" w:sz="6" w:space="0"/>
+              <w:left w:val="single" w:color="CCCCCC" w:sz="6" w:space="0"/>
+              <w:bottom w:val="single" w:color="CCCCCC" w:sz="6" w:space="0"/>
+              <w:right w:val="single" w:color="CCCCCC" w:sz="6" w:space="0"/>
+            </w:tcBorders>
+            <w:shd w:val="clear" w:color="auto" w:fill="FFFFFF"/>
+            <w:tcMar>
+              <w:top w:w="75" w:type="dxa"/>
+              <w:left w:w="150" w:type="dxa"/>
+              <w:bottom w:w="75" w:type="dxa"/>
+              <w:right w:w="150" w:type="dxa"/>
+            </w:tcMar>
+            <w:vAlign w:val="center"/>
+          </w:tcPr>
+          <w:p>
+            <w:pPr>
+              <w:keepNext w:val="0"/>
+              <w:keepLines w:val="0"/>
+              <w:widowControl/>
+              <w:suppressLineNumbers w:val="0"/>
+              <w:wordWrap w:val="0"/>
+              <w:spacing w:before="0" w:beforeAutospacing="0" w:after="0" w:afterAutospacing="0"/>
+              <w:ind w:left="0" w:right="0" w:firstLine="0"/>
+              <w:jc w:val="center"/>
+              <w:rPr>
+                <w:rFonts w:hint="eastAsia" w:ascii="Arial Unicode MS" w:hAnsi="Arial Unicode MS" w:eastAsia="Arial Unicode MS" w:cs="Arial Unicode MS"/>
+                <w:i w:val="0"/>
+                <w:caps w:val="0"/>
+                <w:color w:val="595959"/>
+                <w:spacing w:val="8"/>
+                <w:sz w:val="18"/>
+                <w:szCs w:val="18"/>
+              </w:rPr>
+            </w:pPr>
+            <w:r>
+              <w:rPr>
+                <w:rFonts w:hint="eastAsia" w:ascii="Arial Unicode MS" w:hAnsi="Arial Unicode MS" w:eastAsia="Arial Unicode MS" w:cs="Arial Unicode MS"/>
+                <w:i w:val="0"/>
+                <w:caps w:val="0"/>
+                <w:color w:val="595959"/>
+                <w:spacing w:val="8"/>
+                <w:kern w:val="0"/>
+                <w:sz w:val="18"/>
+                <w:szCs w:val="18"/>
+                <w:bdr w:val="none" w:color="auto" w:sz="0" w:space="0"/>
+                <w:lang w:val="en-US" w:eastAsia="zh-CN" w:bidi="ar"/>
+              </w:rPr>
+              <w:t>Date and time values</w:t>
+            </w:r>
+          </w:p>
+        </w:tc>
+      </w:tr>
+      <w:tr>
+        <w:tblPrEx>
+          <w:tblBorders>
+            <w:top w:val="single" w:color="CCCCCC" w:sz="6" w:space="0"/>
+            <w:left w:val="none" w:color="auto" w:sz="0" w:space="0"/>
+            <w:bottom w:val="none" w:color="auto" w:sz="0" w:space="0"/>
+            <w:right w:val="none" w:color="auto" w:sz="0" w:space="0"/>
+            <w:insideH w:val="none" w:color="auto" w:sz="0" w:space="0"/>
+            <w:insideV w:val="none" w:color="auto" w:sz="0" w:space="0"/>
+          </w:tblBorders>
+          <w:tblLayout w:type="fixed"/>
+          <w:tblCellMar>
+            <w:top w:w="0" w:type="dxa"/>
+            <w:left w:w="0" w:type="dxa"/>
+            <w:bottom w:w="0" w:type="dxa"/>
+            <w:right w:w="0" w:type="dxa"/>
+          </w:tblCellMar>
+        </w:tblPrEx>
+        <w:tc>
+          <w:tcPr>
+            <w:tcW w:w="1411" w:type="dxa"/>
+            <w:tcBorders>
+              <w:top w:val="single" w:color="CCCCCC" w:sz="6" w:space="0"/>
+              <w:left w:val="single" w:color="CCCCCC" w:sz="6" w:space="0"/>
+              <w:bottom w:val="single" w:color="CCCCCC" w:sz="6" w:space="0"/>
+              <w:right w:val="single" w:color="CCCCCC" w:sz="6" w:space="0"/>
+            </w:tcBorders>
+            <w:shd w:val="clear" w:color="auto" w:fill="F8F8F8"/>
+            <w:tcMar>
+              <w:top w:w="75" w:type="dxa"/>
+              <w:left w:w="150" w:type="dxa"/>
+              <w:bottom w:w="75" w:type="dxa"/>
+              <w:right w:w="150" w:type="dxa"/>
+            </w:tcMar>
+            <w:vAlign w:val="center"/>
+          </w:tcPr>
+          <w:p>
+            <w:pPr>
+              <w:keepNext w:val="0"/>
+              <w:keepLines w:val="0"/>
+              <w:widowControl/>
+              <w:suppressLineNumbers w:val="0"/>
+              <w:wordWrap w:val="0"/>
+              <w:spacing w:before="0" w:beforeAutospacing="0" w:after="0" w:afterAutospacing="0"/>
+              <w:ind w:left="0" w:right="0" w:firstLine="0"/>
+              <w:jc w:val="left"/>
+              <w:rPr>
+                <w:rFonts w:hint="eastAsia" w:ascii="Arial Unicode MS" w:hAnsi="Arial Unicode MS" w:eastAsia="Arial Unicode MS" w:cs="Arial Unicode MS"/>
+                <w:i w:val="0"/>
+                <w:caps w:val="0"/>
+                <w:color w:val="595959"/>
+                <w:spacing w:val="8"/>
+                <w:sz w:val="18"/>
+                <w:szCs w:val="18"/>
+              </w:rPr>
+            </w:pPr>
+            <w:r>
+              <w:rPr>
+                <w:rFonts w:hint="eastAsia" w:ascii="Arial Unicode MS" w:hAnsi="Arial Unicode MS" w:eastAsia="Arial Unicode MS" w:cs="Arial Unicode MS"/>
+                <w:i w:val="0"/>
+                <w:caps w:val="0"/>
+                <w:color w:val="595959"/>
+                <w:spacing w:val="8"/>
+                <w:kern w:val="0"/>
+                <w:sz w:val="18"/>
+                <w:szCs w:val="18"/>
+                <w:bdr w:val="none" w:color="auto" w:sz="0" w:space="0"/>
+                <w:lang w:val="en-US" w:eastAsia="zh-CN" w:bidi="ar"/>
+              </w:rPr>
+              <w:t>timedelta[ns]</w:t>
+            </w:r>
+          </w:p>
+        </w:tc>
+        <w:tc>
+          <w:tcPr>
+            <w:tcW w:w="1268" w:type="dxa"/>
+            <w:tcBorders>
+              <w:top w:val="single" w:color="CCCCCC" w:sz="6" w:space="0"/>
+              <w:left w:val="single" w:color="CCCCCC" w:sz="6" w:space="0"/>
+              <w:bottom w:val="single" w:color="CCCCCC" w:sz="6" w:space="0"/>
+              <w:right w:val="single" w:color="CCCCCC" w:sz="6" w:space="0"/>
+            </w:tcBorders>
+            <w:shd w:val="clear" w:color="auto" w:fill="F8F8F8"/>
+            <w:tcMar>
+              <w:top w:w="75" w:type="dxa"/>
+              <w:left w:w="150" w:type="dxa"/>
+              <w:bottom w:w="75" w:type="dxa"/>
+              <w:right w:w="150" w:type="dxa"/>
+            </w:tcMar>
+            <w:vAlign w:val="center"/>
+          </w:tcPr>
+          <w:p>
+            <w:pPr>
+              <w:keepNext w:val="0"/>
+              <w:keepLines w:val="0"/>
+              <w:widowControl/>
+              <w:suppressLineNumbers w:val="0"/>
+              <w:wordWrap w:val="0"/>
+              <w:spacing w:before="0" w:beforeAutospacing="0" w:after="0" w:afterAutospacing="0"/>
+              <w:ind w:left="0" w:right="0" w:firstLine="0"/>
+              <w:jc w:val="left"/>
+              <w:rPr>
+                <w:rFonts w:hint="eastAsia" w:ascii="Arial Unicode MS" w:hAnsi="Arial Unicode MS" w:eastAsia="Arial Unicode MS" w:cs="Arial Unicode MS"/>
+                <w:i w:val="0"/>
+                <w:caps w:val="0"/>
+                <w:color w:val="595959"/>
+                <w:spacing w:val="8"/>
+                <w:sz w:val="18"/>
+                <w:szCs w:val="18"/>
+              </w:rPr>
+            </w:pPr>
+            <w:r>
+              <w:rPr>
+                <w:rFonts w:hint="eastAsia" w:ascii="Arial Unicode MS" w:hAnsi="Arial Unicode MS" w:eastAsia="Arial Unicode MS" w:cs="Arial Unicode MS"/>
+                <w:i w:val="0"/>
+                <w:caps w:val="0"/>
+                <w:color w:val="595959"/>
+                <w:spacing w:val="8"/>
+                <w:kern w:val="0"/>
+                <w:sz w:val="18"/>
+                <w:szCs w:val="18"/>
+                <w:bdr w:val="none" w:color="auto" w:sz="0" w:space="0"/>
+                <w:lang w:val="en-US" w:eastAsia="zh-CN" w:bidi="ar"/>
+              </w:rPr>
+              <w:t>NA</w:t>
+            </w:r>
+          </w:p>
+        </w:tc>
+        <w:tc>
+          <w:tcPr>
+            <w:tcW w:w="4060" w:type="dxa"/>
+            <w:tcBorders>
+              <w:top w:val="single" w:color="CCCCCC" w:sz="6" w:space="0"/>
+              <w:left w:val="single" w:color="CCCCCC" w:sz="6" w:space="0"/>
+              <w:bottom w:val="single" w:color="CCCCCC" w:sz="6" w:space="0"/>
+              <w:right w:val="single" w:color="CCCCCC" w:sz="6" w:space="0"/>
+            </w:tcBorders>
+            <w:shd w:val="clear" w:color="auto" w:fill="F8F8F8"/>
+            <w:tcMar>
+              <w:top w:w="75" w:type="dxa"/>
+              <w:left w:w="150" w:type="dxa"/>
+              <w:bottom w:w="75" w:type="dxa"/>
+              <w:right w:w="150" w:type="dxa"/>
+            </w:tcMar>
+            <w:vAlign w:val="center"/>
+          </w:tcPr>
+          <w:p>
+            <w:pPr>
+              <w:keepNext w:val="0"/>
+              <w:keepLines w:val="0"/>
+              <w:widowControl/>
+              <w:suppressLineNumbers w:val="0"/>
+              <w:wordWrap w:val="0"/>
+              <w:spacing w:before="0" w:beforeAutospacing="0" w:after="0" w:afterAutospacing="0"/>
+              <w:ind w:left="0" w:right="0" w:firstLine="0"/>
+              <w:jc w:val="center"/>
+              <w:rPr>
+                <w:rFonts w:hint="eastAsia" w:ascii="Arial Unicode MS" w:hAnsi="Arial Unicode MS" w:eastAsia="Arial Unicode MS" w:cs="Arial Unicode MS"/>
+                <w:i w:val="0"/>
+                <w:caps w:val="0"/>
+                <w:color w:val="595959"/>
+                <w:spacing w:val="8"/>
+                <w:sz w:val="18"/>
+                <w:szCs w:val="18"/>
+              </w:rPr>
+            </w:pPr>
+            <w:r>
+              <w:rPr>
+                <w:rFonts w:hint="eastAsia" w:ascii="Arial Unicode MS" w:hAnsi="Arial Unicode MS" w:eastAsia="Arial Unicode MS" w:cs="Arial Unicode MS"/>
+                <w:i w:val="0"/>
+                <w:caps w:val="0"/>
+                <w:color w:val="595959"/>
+                <w:spacing w:val="8"/>
+                <w:kern w:val="0"/>
+                <w:sz w:val="18"/>
+                <w:szCs w:val="18"/>
+                <w:bdr w:val="none" w:color="auto" w:sz="0" w:space="0"/>
+                <w:lang w:val="en-US" w:eastAsia="zh-CN" w:bidi="ar"/>
+              </w:rPr>
+              <w:t>NA</w:t>
+            </w:r>
+          </w:p>
+        </w:tc>
+        <w:tc>
+          <w:tcPr>
+            <w:tcW w:w="3116" w:type="dxa"/>
+            <w:tcBorders>
+              <w:top w:val="single" w:color="CCCCCC" w:sz="6" w:space="0"/>
+              <w:left w:val="single" w:color="CCCCCC" w:sz="6" w:space="0"/>
+              <w:bottom w:val="single" w:color="CCCCCC" w:sz="6" w:space="0"/>
+              <w:right w:val="single" w:color="CCCCCC" w:sz="6" w:space="0"/>
+            </w:tcBorders>
+            <w:shd w:val="clear" w:color="auto" w:fill="F8F8F8"/>
+            <w:tcMar>
+              <w:top w:w="75" w:type="dxa"/>
+              <w:left w:w="150" w:type="dxa"/>
+              <w:bottom w:w="75" w:type="dxa"/>
+              <w:right w:w="150" w:type="dxa"/>
+            </w:tcMar>
+            <w:vAlign w:val="center"/>
+          </w:tcPr>
+          <w:p>
+            <w:pPr>
+              <w:keepNext w:val="0"/>
+              <w:keepLines w:val="0"/>
+              <w:widowControl/>
+              <w:suppressLineNumbers w:val="0"/>
+              <w:wordWrap w:val="0"/>
+              <w:spacing w:before="0" w:beforeAutospacing="0" w:after="0" w:afterAutospacing="0"/>
+              <w:ind w:left="0" w:right="0" w:firstLine="0"/>
+              <w:jc w:val="center"/>
+              <w:rPr>
+                <w:rFonts w:hint="eastAsia" w:ascii="Arial Unicode MS" w:hAnsi="Arial Unicode MS" w:eastAsia="Arial Unicode MS" w:cs="Arial Unicode MS"/>
+                <w:i w:val="0"/>
+                <w:caps w:val="0"/>
+                <w:color w:val="595959"/>
+                <w:spacing w:val="8"/>
+                <w:sz w:val="18"/>
+                <w:szCs w:val="18"/>
+              </w:rPr>
+            </w:pPr>
+            <w:r>
+              <w:rPr>
+                <w:rFonts w:hint="eastAsia" w:ascii="Arial Unicode MS" w:hAnsi="Arial Unicode MS" w:eastAsia="Arial Unicode MS" w:cs="Arial Unicode MS"/>
+                <w:i w:val="0"/>
+                <w:caps w:val="0"/>
+                <w:color w:val="595959"/>
+                <w:spacing w:val="8"/>
+                <w:kern w:val="0"/>
+                <w:sz w:val="18"/>
+                <w:szCs w:val="18"/>
+                <w:bdr w:val="none" w:color="auto" w:sz="0" w:space="0"/>
+                <w:lang w:val="en-US" w:eastAsia="zh-CN" w:bidi="ar"/>
+              </w:rPr>
+              <w:t>Differences between two datetimes</w:t>
+            </w:r>
+          </w:p>
+        </w:tc>
+      </w:tr>
+      <w:tr>
+        <w:tblPrEx>
+          <w:tblBorders>
+            <w:top w:val="single" w:color="CCCCCC" w:sz="6" w:space="0"/>
+            <w:left w:val="none" w:color="auto" w:sz="0" w:space="0"/>
+            <w:bottom w:val="none" w:color="auto" w:sz="0" w:space="0"/>
+            <w:right w:val="none" w:color="auto" w:sz="0" w:space="0"/>
+            <w:insideH w:val="none" w:color="auto" w:sz="0" w:space="0"/>
+            <w:insideV w:val="none" w:color="auto" w:sz="0" w:space="0"/>
+          </w:tblBorders>
+          <w:tblLayout w:type="fixed"/>
+          <w:tblCellMar>
+            <w:top w:w="0" w:type="dxa"/>
+            <w:left w:w="0" w:type="dxa"/>
+            <w:bottom w:w="0" w:type="dxa"/>
+            <w:right w:w="0" w:type="dxa"/>
+          </w:tblCellMar>
+        </w:tblPrEx>
+        <w:tc>
+          <w:tcPr>
+            <w:tcW w:w="1411" w:type="dxa"/>
+            <w:tcBorders>
+              <w:top w:val="single" w:color="CCCCCC" w:sz="6" w:space="0"/>
+              <w:left w:val="single" w:color="CCCCCC" w:sz="6" w:space="0"/>
+              <w:bottom w:val="single" w:color="CCCCCC" w:sz="6" w:space="0"/>
+              <w:right w:val="single" w:color="CCCCCC" w:sz="6" w:space="0"/>
+            </w:tcBorders>
+            <w:shd w:val="clear" w:color="auto" w:fill="FFFFFF"/>
+            <w:tcMar>
+              <w:top w:w="75" w:type="dxa"/>
+              <w:left w:w="150" w:type="dxa"/>
+              <w:bottom w:w="75" w:type="dxa"/>
+              <w:right w:w="150" w:type="dxa"/>
+            </w:tcMar>
+            <w:vAlign w:val="center"/>
+          </w:tcPr>
+          <w:p>
+            <w:pPr>
+              <w:keepNext w:val="0"/>
+              <w:keepLines w:val="0"/>
+              <w:widowControl/>
+              <w:suppressLineNumbers w:val="0"/>
+              <w:wordWrap w:val="0"/>
+              <w:spacing w:before="0" w:beforeAutospacing="0" w:after="0" w:afterAutospacing="0"/>
+              <w:ind w:left="0" w:right="0" w:firstLine="0"/>
+              <w:jc w:val="left"/>
+              <w:rPr>
+                <w:rFonts w:hint="eastAsia" w:ascii="Arial Unicode MS" w:hAnsi="Arial Unicode MS" w:eastAsia="Arial Unicode MS" w:cs="Arial Unicode MS"/>
+                <w:i w:val="0"/>
+                <w:caps w:val="0"/>
+                <w:color w:val="595959"/>
+                <w:spacing w:val="8"/>
+                <w:sz w:val="18"/>
+                <w:szCs w:val="18"/>
+              </w:rPr>
+            </w:pPr>
+            <w:r>
+              <w:rPr>
+                <w:rFonts w:hint="eastAsia" w:ascii="Arial Unicode MS" w:hAnsi="Arial Unicode MS" w:eastAsia="Arial Unicode MS" w:cs="Arial Unicode MS"/>
+                <w:i w:val="0"/>
+                <w:caps w:val="0"/>
+                <w:color w:val="595959"/>
+                <w:spacing w:val="8"/>
+                <w:kern w:val="0"/>
+                <w:sz w:val="18"/>
+                <w:szCs w:val="18"/>
+                <w:bdr w:val="none" w:color="auto" w:sz="0" w:space="0"/>
+                <w:lang w:val="en-US" w:eastAsia="zh-CN" w:bidi="ar"/>
+              </w:rPr>
+              <w:t>category</w:t>
+            </w:r>
+          </w:p>
+        </w:tc>
+        <w:tc>
+          <w:tcPr>
+            <w:tcW w:w="1268" w:type="dxa"/>
+            <w:tcBorders>
+              <w:top w:val="single" w:color="CCCCCC" w:sz="6" w:space="0"/>
+              <w:left w:val="single" w:color="CCCCCC" w:sz="6" w:space="0"/>
+              <w:bottom w:val="single" w:color="CCCCCC" w:sz="6" w:space="0"/>
+              <w:right w:val="single" w:color="CCCCCC" w:sz="6" w:space="0"/>
+            </w:tcBorders>
+            <w:shd w:val="clear" w:color="auto" w:fill="FFFFFF"/>
+            <w:tcMar>
+              <w:top w:w="75" w:type="dxa"/>
+              <w:left w:w="150" w:type="dxa"/>
+              <w:bottom w:w="75" w:type="dxa"/>
+              <w:right w:w="150" w:type="dxa"/>
+            </w:tcMar>
+            <w:vAlign w:val="center"/>
+          </w:tcPr>
+          <w:p>
+            <w:pPr>
+              <w:keepNext w:val="0"/>
+              <w:keepLines w:val="0"/>
+              <w:widowControl/>
+              <w:suppressLineNumbers w:val="0"/>
+              <w:wordWrap w:val="0"/>
+              <w:spacing w:before="0" w:beforeAutospacing="0" w:after="0" w:afterAutospacing="0"/>
+              <w:ind w:left="0" w:right="0" w:firstLine="0"/>
+              <w:jc w:val="left"/>
+              <w:rPr>
+                <w:rFonts w:hint="eastAsia" w:ascii="Arial Unicode MS" w:hAnsi="Arial Unicode MS" w:eastAsia="Arial Unicode MS" w:cs="Arial Unicode MS"/>
+                <w:i w:val="0"/>
+                <w:caps w:val="0"/>
+                <w:color w:val="595959"/>
+                <w:spacing w:val="8"/>
+                <w:sz w:val="18"/>
+                <w:szCs w:val="18"/>
+              </w:rPr>
+            </w:pPr>
+            <w:r>
+              <w:rPr>
+                <w:rFonts w:hint="eastAsia" w:ascii="Arial Unicode MS" w:hAnsi="Arial Unicode MS" w:eastAsia="Arial Unicode MS" w:cs="Arial Unicode MS"/>
+                <w:i w:val="0"/>
+                <w:caps w:val="0"/>
+                <w:color w:val="595959"/>
+                <w:spacing w:val="8"/>
+                <w:kern w:val="0"/>
+                <w:sz w:val="18"/>
+                <w:szCs w:val="18"/>
+                <w:bdr w:val="none" w:color="auto" w:sz="0" w:space="0"/>
+                <w:lang w:val="en-US" w:eastAsia="zh-CN" w:bidi="ar"/>
+              </w:rPr>
+              <w:t>NA</w:t>
+            </w:r>
+          </w:p>
+        </w:tc>
+        <w:tc>
+          <w:tcPr>
+            <w:tcW w:w="4060" w:type="dxa"/>
+            <w:tcBorders>
+              <w:top w:val="single" w:color="CCCCCC" w:sz="6" w:space="0"/>
+              <w:left w:val="single" w:color="CCCCCC" w:sz="6" w:space="0"/>
+              <w:bottom w:val="single" w:color="CCCCCC" w:sz="6" w:space="0"/>
+              <w:right w:val="single" w:color="CCCCCC" w:sz="6" w:space="0"/>
+            </w:tcBorders>
+            <w:shd w:val="clear" w:color="auto" w:fill="FFFFFF"/>
+            <w:tcMar>
+              <w:top w:w="75" w:type="dxa"/>
+              <w:left w:w="150" w:type="dxa"/>
+              <w:bottom w:w="75" w:type="dxa"/>
+              <w:right w:w="150" w:type="dxa"/>
+            </w:tcMar>
+            <w:vAlign w:val="center"/>
+          </w:tcPr>
+          <w:p>
+            <w:pPr>
+              <w:keepNext w:val="0"/>
+              <w:keepLines w:val="0"/>
+              <w:widowControl/>
+              <w:suppressLineNumbers w:val="0"/>
+              <w:wordWrap w:val="0"/>
+              <w:spacing w:before="0" w:beforeAutospacing="0" w:after="0" w:afterAutospacing="0"/>
+              <w:ind w:left="0" w:right="0" w:firstLine="0"/>
+              <w:jc w:val="center"/>
+              <w:rPr>
+                <w:rFonts w:hint="eastAsia" w:ascii="Arial Unicode MS" w:hAnsi="Arial Unicode MS" w:eastAsia="Arial Unicode MS" w:cs="Arial Unicode MS"/>
+                <w:i w:val="0"/>
+                <w:caps w:val="0"/>
+                <w:color w:val="595959"/>
+                <w:spacing w:val="8"/>
+                <w:sz w:val="18"/>
+                <w:szCs w:val="18"/>
+              </w:rPr>
+            </w:pPr>
+            <w:r>
+              <w:rPr>
+                <w:rFonts w:hint="eastAsia" w:ascii="Arial Unicode MS" w:hAnsi="Arial Unicode MS" w:eastAsia="Arial Unicode MS" w:cs="Arial Unicode MS"/>
+                <w:i w:val="0"/>
+                <w:caps w:val="0"/>
+                <w:color w:val="595959"/>
+                <w:spacing w:val="8"/>
+                <w:kern w:val="0"/>
+                <w:sz w:val="18"/>
+                <w:szCs w:val="18"/>
+                <w:bdr w:val="none" w:color="auto" w:sz="0" w:space="0"/>
+                <w:lang w:val="en-US" w:eastAsia="zh-CN" w:bidi="ar"/>
+              </w:rPr>
+              <w:t>NA</w:t>
+            </w:r>
+          </w:p>
+        </w:tc>
+        <w:tc>
+          <w:tcPr>
+            <w:tcW w:w="3116" w:type="dxa"/>
+            <w:tcBorders>
+              <w:top w:val="single" w:color="CCCCCC" w:sz="6" w:space="0"/>
+              <w:left w:val="single" w:color="CCCCCC" w:sz="6" w:space="0"/>
+              <w:bottom w:val="single" w:color="CCCCCC" w:sz="6" w:space="0"/>
+              <w:right w:val="single" w:color="CCCCCC" w:sz="6" w:space="0"/>
+            </w:tcBorders>
+            <w:shd w:val="clear" w:color="auto" w:fill="FFFFFF"/>
+            <w:tcMar>
+              <w:top w:w="75" w:type="dxa"/>
+              <w:left w:w="150" w:type="dxa"/>
+              <w:bottom w:w="75" w:type="dxa"/>
+              <w:right w:w="150" w:type="dxa"/>
+            </w:tcMar>
+            <w:vAlign w:val="center"/>
+          </w:tcPr>
+          <w:p>
+            <w:pPr>
+              <w:keepNext w:val="0"/>
+              <w:keepLines w:val="0"/>
+              <w:widowControl/>
+              <w:suppressLineNumbers w:val="0"/>
+              <w:wordWrap w:val="0"/>
+              <w:spacing w:before="0" w:beforeAutospacing="0" w:after="0" w:afterAutospacing="0"/>
+              <w:ind w:left="0" w:right="0" w:firstLine="0"/>
+              <w:jc w:val="center"/>
+              <w:rPr>
+                <w:rFonts w:hint="eastAsia" w:ascii="Arial Unicode MS" w:hAnsi="Arial Unicode MS" w:eastAsia="Arial Unicode MS" w:cs="Arial Unicode MS"/>
+                <w:i w:val="0"/>
+                <w:caps w:val="0"/>
+                <w:color w:val="595959"/>
+                <w:spacing w:val="8"/>
+                <w:sz w:val="18"/>
+                <w:szCs w:val="18"/>
+              </w:rPr>
+            </w:pPr>
+            <w:r>
+              <w:rPr>
+                <w:rFonts w:hint="eastAsia" w:ascii="Arial Unicode MS" w:hAnsi="Arial Unicode MS" w:eastAsia="Arial Unicode MS" w:cs="Arial Unicode MS"/>
+                <w:i w:val="0"/>
+                <w:caps w:val="0"/>
+                <w:color w:val="595959"/>
+                <w:spacing w:val="8"/>
+                <w:kern w:val="0"/>
+                <w:sz w:val="18"/>
+                <w:szCs w:val="18"/>
+                <w:bdr w:val="none" w:color="auto" w:sz="0" w:space="0"/>
+                <w:lang w:val="en-US" w:eastAsia="zh-CN" w:bidi="ar"/>
+              </w:rPr>
+              <w:t>Finite list of text values</w:t>
+            </w:r>
+          </w:p>
+        </w:tc>
+      </w:tr>
+    </w:tbl>
+    <w:p>
+      <w:pPr>
+        <w:jc w:val="left"/>
+      </w:pPr>
+    </w:p>
+    <w:p>
+      <w:pPr>
+        <w:jc w:val="left"/>
+        <w:rPr>
+          <w:rFonts w:hint="eastAsia"/>
+          <w:b w:val="0"/>
+          <w:bCs w:val="0"/>
+        </w:rPr>
+      </w:pPr>
+      <w:r>
+        <w:rPr>
+          <w:rFonts w:hint="eastAsia"/>
+          <w:b w:val="0"/>
+          <w:bCs w:val="0"/>
+        </w:rPr>
+        <w:t>很多默认的数据类型占用很多内存空间，其实根据没有必要，我们完全可以压缩到可能小的子类型。</w:t>
+      </w:r>
+    </w:p>
+    <w:tbl>
+      <w:tblPr>
+        <w:tblW w:w="9855" w:type="dxa"/>
+        <w:tblInd w:w="0" w:type="dxa"/>
+        <w:tblBorders>
+          <w:top w:val="single" w:color="CCCCCC" w:sz="6" w:space="0"/>
+          <w:left w:val="none" w:color="auto" w:sz="0" w:space="0"/>
+          <w:bottom w:val="none" w:color="auto" w:sz="0" w:space="0"/>
+          <w:right w:val="none" w:color="auto" w:sz="0" w:space="0"/>
+          <w:insideH w:val="none" w:color="auto" w:sz="0" w:space="0"/>
+          <w:insideV w:val="none" w:color="auto" w:sz="0" w:space="0"/>
+        </w:tblBorders>
+        <w:shd w:val="clear" w:color="auto" w:fill="FFFFFF"/>
+        <w:tblLayout w:type="fixed"/>
+        <w:tblCellMar>
+          <w:top w:w="0" w:type="dxa"/>
+          <w:left w:w="0" w:type="dxa"/>
+          <w:bottom w:w="0" w:type="dxa"/>
+          <w:right w:w="0" w:type="dxa"/>
+        </w:tblCellMar>
+      </w:tblPr>
+      <w:tblGrid>
+        <w:gridCol w:w="1427"/>
+        <w:gridCol w:w="8428"/>
+      </w:tblGrid>
+      <w:tr>
+        <w:tblPrEx>
+          <w:tblBorders>
+            <w:top w:val="single" w:color="CCCCCC" w:sz="6" w:space="0"/>
+            <w:left w:val="none" w:color="auto" w:sz="0" w:space="0"/>
+            <w:bottom w:val="none" w:color="auto" w:sz="0" w:space="0"/>
+            <w:right w:val="none" w:color="auto" w:sz="0" w:space="0"/>
+            <w:insideH w:val="none" w:color="auto" w:sz="0" w:space="0"/>
+            <w:insideV w:val="none" w:color="auto" w:sz="0" w:space="0"/>
+          </w:tblBorders>
+          <w:shd w:val="clear" w:color="auto" w:fill="FFFFFF"/>
+          <w:tblLayout w:type="fixed"/>
+          <w:tblCellMar>
+            <w:top w:w="0" w:type="dxa"/>
+            <w:left w:w="0" w:type="dxa"/>
+            <w:bottom w:w="0" w:type="dxa"/>
+            <w:right w:w="0" w:type="dxa"/>
+          </w:tblCellMar>
+        </w:tblPrEx>
+        <w:trPr>
+          <w:tblHeader/>
+        </w:trPr>
+        <w:tc>
+          <w:tcPr>
+            <w:tcW w:w="1427" w:type="dxa"/>
+            <w:tcBorders>
+              <w:top w:val="single" w:color="CCCCCC" w:sz="6" w:space="0"/>
+              <w:left w:val="single" w:color="CCCCCC" w:sz="6" w:space="0"/>
+              <w:bottom w:val="single" w:color="CCCCCC" w:sz="6" w:space="0"/>
+              <w:right w:val="single" w:color="CCCCCC" w:sz="6" w:space="0"/>
+            </w:tcBorders>
+            <w:shd w:val="clear" w:color="auto" w:fill="F0F0F0"/>
+            <w:tcMar>
+              <w:top w:w="75" w:type="dxa"/>
+              <w:left w:w="150" w:type="dxa"/>
+              <w:bottom w:w="75" w:type="dxa"/>
+              <w:right w:w="150" w:type="dxa"/>
+            </w:tcMar>
+            <w:vAlign w:val="center"/>
+          </w:tcPr>
+          <w:p>
+            <w:pPr>
+              <w:keepNext w:val="0"/>
+              <w:keepLines w:val="0"/>
+              <w:widowControl/>
+              <w:suppressLineNumbers w:val="0"/>
+              <w:wordWrap w:val="0"/>
+              <w:spacing w:before="0" w:beforeAutospacing="0" w:after="0" w:afterAutospacing="0"/>
+              <w:ind w:left="0" w:right="0" w:firstLine="0"/>
+              <w:jc w:val="center"/>
+              <w:rPr>
+                <w:rFonts w:hint="eastAsia" w:ascii="Arial Unicode MS" w:hAnsi="Arial Unicode MS" w:eastAsia="Arial Unicode MS" w:cs="Arial Unicode MS"/>
+                <w:b/>
+                <w:i w:val="0"/>
+                <w:caps w:val="0"/>
+                <w:color w:val="595959"/>
+                <w:spacing w:val="8"/>
+                <w:sz w:val="18"/>
+                <w:szCs w:val="18"/>
+              </w:rPr>
+            </w:pPr>
+            <w:r>
+              <w:rPr>
+                <w:rFonts w:hint="eastAsia" w:ascii="Arial Unicode MS" w:hAnsi="Arial Unicode MS" w:eastAsia="Arial Unicode MS" w:cs="Arial Unicode MS"/>
+                <w:b/>
+                <w:i w:val="0"/>
+                <w:caps w:val="0"/>
+                <w:color w:val="595959"/>
+                <w:spacing w:val="8"/>
+                <w:kern w:val="0"/>
+                <w:sz w:val="18"/>
+                <w:szCs w:val="18"/>
+                <w:bdr w:val="none" w:color="auto" w:sz="0" w:space="0"/>
+                <w:lang w:val="en-US" w:eastAsia="zh-CN" w:bidi="ar"/>
+              </w:rPr>
+              <w:t>Data type</w:t>
+            </w:r>
+          </w:p>
+        </w:tc>
+        <w:tc>
+          <w:tcPr>
+            <w:tcW w:w="8428" w:type="dxa"/>
+            <w:tcBorders>
+              <w:top w:val="single" w:color="CCCCCC" w:sz="6" w:space="0"/>
+              <w:left w:val="single" w:color="CCCCCC" w:sz="6" w:space="0"/>
+              <w:bottom w:val="single" w:color="CCCCCC" w:sz="6" w:space="0"/>
+              <w:right w:val="single" w:color="CCCCCC" w:sz="6" w:space="0"/>
+            </w:tcBorders>
+            <w:shd w:val="clear" w:color="auto" w:fill="F0F0F0"/>
+            <w:tcMar>
+              <w:top w:w="75" w:type="dxa"/>
+              <w:left w:w="150" w:type="dxa"/>
+              <w:bottom w:w="75" w:type="dxa"/>
+              <w:right w:w="150" w:type="dxa"/>
+            </w:tcMar>
+            <w:vAlign w:val="center"/>
+          </w:tcPr>
+          <w:p>
+            <w:pPr>
+              <w:keepNext w:val="0"/>
+              <w:keepLines w:val="0"/>
+              <w:widowControl/>
+              <w:suppressLineNumbers w:val="0"/>
+              <w:wordWrap w:val="0"/>
+              <w:spacing w:before="0" w:beforeAutospacing="0" w:after="0" w:afterAutospacing="0"/>
+              <w:ind w:left="0" w:right="0" w:firstLine="0"/>
+              <w:jc w:val="left"/>
+              <w:rPr>
+                <w:rFonts w:hint="eastAsia" w:ascii="Arial Unicode MS" w:hAnsi="Arial Unicode MS" w:eastAsia="Arial Unicode MS" w:cs="Arial Unicode MS"/>
+                <w:b/>
+                <w:i w:val="0"/>
+                <w:caps w:val="0"/>
+                <w:color w:val="595959"/>
+                <w:spacing w:val="8"/>
+                <w:sz w:val="18"/>
+                <w:szCs w:val="18"/>
+              </w:rPr>
+            </w:pPr>
+            <w:r>
+              <w:rPr>
+                <w:rFonts w:hint="eastAsia" w:ascii="Arial Unicode MS" w:hAnsi="Arial Unicode MS" w:eastAsia="Arial Unicode MS" w:cs="Arial Unicode MS"/>
+                <w:b/>
+                <w:i w:val="0"/>
+                <w:caps w:val="0"/>
+                <w:color w:val="595959"/>
+                <w:spacing w:val="8"/>
+                <w:kern w:val="0"/>
+                <w:sz w:val="18"/>
+                <w:szCs w:val="18"/>
+                <w:bdr w:val="none" w:color="auto" w:sz="0" w:space="0"/>
+                <w:lang w:val="en-US" w:eastAsia="zh-CN" w:bidi="ar"/>
+              </w:rPr>
+              <w:t>Description</w:t>
+            </w:r>
+          </w:p>
+        </w:tc>
+      </w:tr>
+      <w:tr>
+        <w:tblPrEx>
+          <w:tblBorders>
+            <w:top w:val="single" w:color="CCCCCC" w:sz="6" w:space="0"/>
+            <w:left w:val="none" w:color="auto" w:sz="0" w:space="0"/>
+            <w:bottom w:val="none" w:color="auto" w:sz="0" w:space="0"/>
+            <w:right w:val="none" w:color="auto" w:sz="0" w:space="0"/>
+            <w:insideH w:val="none" w:color="auto" w:sz="0" w:space="0"/>
+            <w:insideV w:val="none" w:color="auto" w:sz="0" w:space="0"/>
+          </w:tblBorders>
+          <w:shd w:val="clear" w:color="auto" w:fill="FFFFFF"/>
+          <w:tblLayout w:type="fixed"/>
+          <w:tblCellMar>
+            <w:top w:w="0" w:type="dxa"/>
+            <w:left w:w="0" w:type="dxa"/>
+            <w:bottom w:w="0" w:type="dxa"/>
+            <w:right w:w="0" w:type="dxa"/>
+          </w:tblCellMar>
+        </w:tblPrEx>
+        <w:tc>
+          <w:tcPr>
+            <w:tcW w:w="1427" w:type="dxa"/>
+            <w:tcBorders>
+              <w:top w:val="single" w:color="CCCCCC" w:sz="6" w:space="0"/>
+              <w:left w:val="single" w:color="CCCCCC" w:sz="6" w:space="0"/>
+              <w:bottom w:val="single" w:color="CCCCCC" w:sz="6" w:space="0"/>
+              <w:right w:val="single" w:color="CCCCCC" w:sz="6" w:space="0"/>
+            </w:tcBorders>
+            <w:shd w:val="clear" w:color="auto" w:fill="FFFFFF"/>
+            <w:tcMar>
+              <w:top w:w="75" w:type="dxa"/>
+              <w:left w:w="150" w:type="dxa"/>
+              <w:bottom w:w="75" w:type="dxa"/>
+              <w:right w:w="150" w:type="dxa"/>
+            </w:tcMar>
+            <w:vAlign w:val="center"/>
+          </w:tcPr>
+          <w:p>
+            <w:pPr>
+              <w:keepNext w:val="0"/>
+              <w:keepLines w:val="0"/>
+              <w:widowControl/>
+              <w:suppressLineNumbers w:val="0"/>
+              <w:wordWrap w:val="0"/>
+              <w:spacing w:before="0" w:beforeAutospacing="0" w:after="0" w:afterAutospacing="0"/>
+              <w:ind w:left="0" w:right="0" w:firstLine="0"/>
+              <w:jc w:val="center"/>
+              <w:rPr>
+                <w:rFonts w:hint="eastAsia" w:ascii="Arial Unicode MS" w:hAnsi="Arial Unicode MS" w:eastAsia="Arial Unicode MS" w:cs="Arial Unicode MS"/>
+                <w:i w:val="0"/>
+                <w:caps w:val="0"/>
+                <w:color w:val="595959"/>
+                <w:spacing w:val="8"/>
+                <w:sz w:val="18"/>
+                <w:szCs w:val="18"/>
+              </w:rPr>
+            </w:pPr>
+            <w:r>
+              <w:rPr>
+                <w:rFonts w:hint="eastAsia" w:ascii="Arial Unicode MS" w:hAnsi="Arial Unicode MS" w:eastAsia="Arial Unicode MS" w:cs="Arial Unicode MS"/>
+                <w:i w:val="0"/>
+                <w:caps w:val="0"/>
+                <w:color w:val="595959"/>
+                <w:spacing w:val="8"/>
+                <w:kern w:val="0"/>
+                <w:sz w:val="18"/>
+                <w:szCs w:val="18"/>
+                <w:bdr w:val="none" w:color="auto" w:sz="0" w:space="0"/>
+                <w:lang w:val="en-US" w:eastAsia="zh-CN" w:bidi="ar"/>
+              </w:rPr>
+              <w:t>bool_</w:t>
+            </w:r>
+          </w:p>
+        </w:tc>
+        <w:tc>
+          <w:tcPr>
+            <w:tcW w:w="8428" w:type="dxa"/>
+            <w:tcBorders>
+              <w:top w:val="single" w:color="CCCCCC" w:sz="6" w:space="0"/>
+              <w:left w:val="single" w:color="CCCCCC" w:sz="6" w:space="0"/>
+              <w:bottom w:val="single" w:color="CCCCCC" w:sz="6" w:space="0"/>
+              <w:right w:val="single" w:color="CCCCCC" w:sz="6" w:space="0"/>
+            </w:tcBorders>
+            <w:shd w:val="clear" w:color="auto" w:fill="FFFFFF"/>
+            <w:tcMar>
+              <w:top w:w="75" w:type="dxa"/>
+              <w:left w:w="150" w:type="dxa"/>
+              <w:bottom w:w="75" w:type="dxa"/>
+              <w:right w:w="150" w:type="dxa"/>
+            </w:tcMar>
+            <w:vAlign w:val="center"/>
+          </w:tcPr>
+          <w:p>
+            <w:pPr>
+              <w:keepNext w:val="0"/>
+              <w:keepLines w:val="0"/>
+              <w:widowControl/>
+              <w:suppressLineNumbers w:val="0"/>
+              <w:wordWrap w:val="0"/>
+              <w:spacing w:before="0" w:beforeAutospacing="0" w:after="0" w:afterAutospacing="0"/>
+              <w:ind w:left="0" w:right="0" w:firstLine="0"/>
+              <w:jc w:val="left"/>
+              <w:rPr>
+                <w:rFonts w:hint="eastAsia" w:ascii="Arial Unicode MS" w:hAnsi="Arial Unicode MS" w:eastAsia="Arial Unicode MS" w:cs="Arial Unicode MS"/>
+                <w:i w:val="0"/>
+                <w:caps w:val="0"/>
+                <w:color w:val="595959"/>
+                <w:spacing w:val="8"/>
+                <w:sz w:val="18"/>
+                <w:szCs w:val="18"/>
+              </w:rPr>
+            </w:pPr>
+            <w:r>
+              <w:rPr>
+                <w:rFonts w:hint="eastAsia" w:ascii="Arial Unicode MS" w:hAnsi="Arial Unicode MS" w:eastAsia="Arial Unicode MS" w:cs="Arial Unicode MS"/>
+                <w:i w:val="0"/>
+                <w:caps w:val="0"/>
+                <w:color w:val="595959"/>
+                <w:spacing w:val="8"/>
+                <w:kern w:val="0"/>
+                <w:sz w:val="18"/>
+                <w:szCs w:val="18"/>
+                <w:bdr w:val="none" w:color="auto" w:sz="0" w:space="0"/>
+                <w:lang w:val="en-US" w:eastAsia="zh-CN" w:bidi="ar"/>
+              </w:rPr>
+              <w:t>Boolean(True or False) stored as a byte</w:t>
+            </w:r>
+          </w:p>
+        </w:tc>
+      </w:tr>
+      <w:tr>
+        <w:tblPrEx>
+          <w:tblBorders>
+            <w:top w:val="single" w:color="CCCCCC" w:sz="6" w:space="0"/>
+            <w:left w:val="none" w:color="auto" w:sz="0" w:space="0"/>
+            <w:bottom w:val="none" w:color="auto" w:sz="0" w:space="0"/>
+            <w:right w:val="none" w:color="auto" w:sz="0" w:space="0"/>
+            <w:insideH w:val="none" w:color="auto" w:sz="0" w:space="0"/>
+            <w:insideV w:val="none" w:color="auto" w:sz="0" w:space="0"/>
+          </w:tblBorders>
+          <w:shd w:val="clear" w:color="auto" w:fill="FFFFFF"/>
+          <w:tblLayout w:type="fixed"/>
+          <w:tblCellMar>
+            <w:top w:w="0" w:type="dxa"/>
+            <w:left w:w="0" w:type="dxa"/>
+            <w:bottom w:w="0" w:type="dxa"/>
+            <w:right w:w="0" w:type="dxa"/>
+          </w:tblCellMar>
+        </w:tblPrEx>
+        <w:tc>
+          <w:tcPr>
+            <w:tcW w:w="1427" w:type="dxa"/>
+            <w:tcBorders>
+              <w:top w:val="single" w:color="CCCCCC" w:sz="6" w:space="0"/>
+              <w:left w:val="single" w:color="CCCCCC" w:sz="6" w:space="0"/>
+              <w:bottom w:val="single" w:color="CCCCCC" w:sz="6" w:space="0"/>
+              <w:right w:val="single" w:color="CCCCCC" w:sz="6" w:space="0"/>
+            </w:tcBorders>
+            <w:shd w:val="clear" w:color="auto" w:fill="F8F8F8"/>
+            <w:tcMar>
+              <w:top w:w="75" w:type="dxa"/>
+              <w:left w:w="150" w:type="dxa"/>
+              <w:bottom w:w="75" w:type="dxa"/>
+              <w:right w:w="150" w:type="dxa"/>
+            </w:tcMar>
+            <w:vAlign w:val="center"/>
+          </w:tcPr>
+          <w:p>
+            <w:pPr>
+              <w:keepNext w:val="0"/>
+              <w:keepLines w:val="0"/>
+              <w:widowControl/>
+              <w:suppressLineNumbers w:val="0"/>
+              <w:wordWrap w:val="0"/>
+              <w:spacing w:before="0" w:beforeAutospacing="0" w:after="0" w:afterAutospacing="0"/>
+              <w:ind w:left="0" w:right="0" w:firstLine="0"/>
+              <w:jc w:val="center"/>
+              <w:rPr>
+                <w:rFonts w:hint="eastAsia" w:ascii="Arial Unicode MS" w:hAnsi="Arial Unicode MS" w:eastAsia="Arial Unicode MS" w:cs="Arial Unicode MS"/>
+                <w:i w:val="0"/>
+                <w:caps w:val="0"/>
+                <w:color w:val="595959"/>
+                <w:spacing w:val="8"/>
+                <w:sz w:val="18"/>
+                <w:szCs w:val="18"/>
+              </w:rPr>
+            </w:pPr>
+            <w:r>
+              <w:rPr>
+                <w:rFonts w:hint="eastAsia" w:ascii="Arial Unicode MS" w:hAnsi="Arial Unicode MS" w:eastAsia="Arial Unicode MS" w:cs="Arial Unicode MS"/>
+                <w:i w:val="0"/>
+                <w:caps w:val="0"/>
+                <w:color w:val="595959"/>
+                <w:spacing w:val="8"/>
+                <w:kern w:val="0"/>
+                <w:sz w:val="18"/>
+                <w:szCs w:val="18"/>
+                <w:bdr w:val="none" w:color="auto" w:sz="0" w:space="0"/>
+                <w:lang w:val="en-US" w:eastAsia="zh-CN" w:bidi="ar"/>
+              </w:rPr>
+              <w:t>int_</w:t>
+            </w:r>
+          </w:p>
+        </w:tc>
+        <w:tc>
+          <w:tcPr>
+            <w:tcW w:w="8428" w:type="dxa"/>
+            <w:tcBorders>
+              <w:top w:val="single" w:color="CCCCCC" w:sz="6" w:space="0"/>
+              <w:left w:val="single" w:color="CCCCCC" w:sz="6" w:space="0"/>
+              <w:bottom w:val="single" w:color="CCCCCC" w:sz="6" w:space="0"/>
+              <w:right w:val="single" w:color="CCCCCC" w:sz="6" w:space="0"/>
+            </w:tcBorders>
+            <w:shd w:val="clear" w:color="auto" w:fill="F8F8F8"/>
+            <w:tcMar>
+              <w:top w:w="75" w:type="dxa"/>
+              <w:left w:w="150" w:type="dxa"/>
+              <w:bottom w:w="75" w:type="dxa"/>
+              <w:right w:w="150" w:type="dxa"/>
+            </w:tcMar>
+            <w:vAlign w:val="center"/>
+          </w:tcPr>
+          <w:p>
+            <w:pPr>
+              <w:keepNext w:val="0"/>
+              <w:keepLines w:val="0"/>
+              <w:widowControl/>
+              <w:suppressLineNumbers w:val="0"/>
+              <w:wordWrap w:val="0"/>
+              <w:spacing w:before="0" w:beforeAutospacing="0" w:after="0" w:afterAutospacing="0"/>
+              <w:ind w:left="0" w:right="0" w:firstLine="0"/>
+              <w:jc w:val="left"/>
+              <w:rPr>
+                <w:rFonts w:hint="eastAsia" w:ascii="Arial Unicode MS" w:hAnsi="Arial Unicode MS" w:eastAsia="Arial Unicode MS" w:cs="Arial Unicode MS"/>
+                <w:i w:val="0"/>
+                <w:caps w:val="0"/>
+                <w:color w:val="595959"/>
+                <w:spacing w:val="8"/>
+                <w:sz w:val="18"/>
+                <w:szCs w:val="18"/>
+              </w:rPr>
+            </w:pPr>
+            <w:r>
+              <w:rPr>
+                <w:rFonts w:hint="eastAsia" w:ascii="Arial Unicode MS" w:hAnsi="Arial Unicode MS" w:eastAsia="Arial Unicode MS" w:cs="Arial Unicode MS"/>
+                <w:i w:val="0"/>
+                <w:caps w:val="0"/>
+                <w:color w:val="595959"/>
+                <w:spacing w:val="8"/>
+                <w:kern w:val="0"/>
+                <w:sz w:val="18"/>
+                <w:szCs w:val="18"/>
+                <w:bdr w:val="none" w:color="auto" w:sz="0" w:space="0"/>
+                <w:lang w:val="en-US" w:eastAsia="zh-CN" w:bidi="ar"/>
+              </w:rPr>
+              <w:t>Default integer type(same as C 1ong ; normally either int64or int32)</w:t>
+            </w:r>
+          </w:p>
+        </w:tc>
+      </w:tr>
+      <w:tr>
+        <w:tblPrEx>
+          <w:tblBorders>
+            <w:top w:val="single" w:color="CCCCCC" w:sz="6" w:space="0"/>
+            <w:left w:val="none" w:color="auto" w:sz="0" w:space="0"/>
+            <w:bottom w:val="none" w:color="auto" w:sz="0" w:space="0"/>
+            <w:right w:val="none" w:color="auto" w:sz="0" w:space="0"/>
+            <w:insideH w:val="none" w:color="auto" w:sz="0" w:space="0"/>
+            <w:insideV w:val="none" w:color="auto" w:sz="0" w:space="0"/>
+          </w:tblBorders>
+          <w:tblLayout w:type="fixed"/>
+          <w:tblCellMar>
+            <w:top w:w="0" w:type="dxa"/>
+            <w:left w:w="0" w:type="dxa"/>
+            <w:bottom w:w="0" w:type="dxa"/>
+            <w:right w:w="0" w:type="dxa"/>
+          </w:tblCellMar>
+        </w:tblPrEx>
+        <w:tc>
+          <w:tcPr>
+            <w:tcW w:w="1427" w:type="dxa"/>
+            <w:tcBorders>
+              <w:top w:val="single" w:color="CCCCCC" w:sz="6" w:space="0"/>
+              <w:left w:val="single" w:color="CCCCCC" w:sz="6" w:space="0"/>
+              <w:bottom w:val="single" w:color="CCCCCC" w:sz="6" w:space="0"/>
+              <w:right w:val="single" w:color="CCCCCC" w:sz="6" w:space="0"/>
+            </w:tcBorders>
+            <w:shd w:val="clear" w:color="auto" w:fill="FFFFFF"/>
+            <w:tcMar>
+              <w:top w:w="75" w:type="dxa"/>
+              <w:left w:w="150" w:type="dxa"/>
+              <w:bottom w:w="75" w:type="dxa"/>
+              <w:right w:w="150" w:type="dxa"/>
+            </w:tcMar>
+            <w:vAlign w:val="center"/>
+          </w:tcPr>
+          <w:p>
+            <w:pPr>
+              <w:keepNext w:val="0"/>
+              <w:keepLines w:val="0"/>
+              <w:widowControl/>
+              <w:suppressLineNumbers w:val="0"/>
+              <w:wordWrap w:val="0"/>
+              <w:spacing w:before="0" w:beforeAutospacing="0" w:after="0" w:afterAutospacing="0"/>
+              <w:ind w:left="0" w:right="0" w:firstLine="0"/>
+              <w:jc w:val="center"/>
+              <w:rPr>
+                <w:rFonts w:hint="eastAsia" w:ascii="Arial Unicode MS" w:hAnsi="Arial Unicode MS" w:eastAsia="Arial Unicode MS" w:cs="Arial Unicode MS"/>
+                <w:i w:val="0"/>
+                <w:caps w:val="0"/>
+                <w:color w:val="595959"/>
+                <w:spacing w:val="8"/>
+                <w:sz w:val="18"/>
+                <w:szCs w:val="18"/>
+              </w:rPr>
+            </w:pPr>
+            <w:r>
+              <w:rPr>
+                <w:rFonts w:hint="eastAsia" w:ascii="Arial Unicode MS" w:hAnsi="Arial Unicode MS" w:eastAsia="Arial Unicode MS" w:cs="Arial Unicode MS"/>
+                <w:i w:val="0"/>
+                <w:caps w:val="0"/>
+                <w:color w:val="595959"/>
+                <w:spacing w:val="8"/>
+                <w:kern w:val="0"/>
+                <w:sz w:val="18"/>
+                <w:szCs w:val="18"/>
+                <w:bdr w:val="none" w:color="auto" w:sz="0" w:space="0"/>
+                <w:lang w:val="en-US" w:eastAsia="zh-CN" w:bidi="ar"/>
+              </w:rPr>
+              <w:t>intc</w:t>
+            </w:r>
+          </w:p>
+        </w:tc>
+        <w:tc>
+          <w:tcPr>
+            <w:tcW w:w="8428" w:type="dxa"/>
+            <w:tcBorders>
+              <w:top w:val="single" w:color="CCCCCC" w:sz="6" w:space="0"/>
+              <w:left w:val="single" w:color="CCCCCC" w:sz="6" w:space="0"/>
+              <w:bottom w:val="single" w:color="CCCCCC" w:sz="6" w:space="0"/>
+              <w:right w:val="single" w:color="CCCCCC" w:sz="6" w:space="0"/>
+            </w:tcBorders>
+            <w:shd w:val="clear" w:color="auto" w:fill="FFFFFF"/>
+            <w:tcMar>
+              <w:top w:w="75" w:type="dxa"/>
+              <w:left w:w="150" w:type="dxa"/>
+              <w:bottom w:w="75" w:type="dxa"/>
+              <w:right w:w="150" w:type="dxa"/>
+            </w:tcMar>
+            <w:vAlign w:val="center"/>
+          </w:tcPr>
+          <w:p>
+            <w:pPr>
+              <w:keepNext w:val="0"/>
+              <w:keepLines w:val="0"/>
+              <w:widowControl/>
+              <w:suppressLineNumbers w:val="0"/>
+              <w:wordWrap w:val="0"/>
+              <w:spacing w:before="0" w:beforeAutospacing="0" w:after="0" w:afterAutospacing="0"/>
+              <w:ind w:left="0" w:right="0" w:firstLine="0"/>
+              <w:jc w:val="left"/>
+              <w:rPr>
+                <w:rFonts w:hint="eastAsia" w:ascii="Arial Unicode MS" w:hAnsi="Arial Unicode MS" w:eastAsia="Arial Unicode MS" w:cs="Arial Unicode MS"/>
+                <w:i w:val="0"/>
+                <w:caps w:val="0"/>
+                <w:color w:val="595959"/>
+                <w:spacing w:val="8"/>
+                <w:sz w:val="18"/>
+                <w:szCs w:val="18"/>
+              </w:rPr>
+            </w:pPr>
+            <w:r>
+              <w:rPr>
+                <w:rFonts w:hint="eastAsia" w:ascii="Arial Unicode MS" w:hAnsi="Arial Unicode MS" w:eastAsia="Arial Unicode MS" w:cs="Arial Unicode MS"/>
+                <w:i w:val="0"/>
+                <w:caps w:val="0"/>
+                <w:color w:val="595959"/>
+                <w:spacing w:val="8"/>
+                <w:kern w:val="0"/>
+                <w:sz w:val="18"/>
+                <w:szCs w:val="18"/>
+                <w:bdr w:val="none" w:color="auto" w:sz="0" w:space="0"/>
+                <w:lang w:val="en-US" w:eastAsia="zh-CN" w:bidi="ar"/>
+              </w:rPr>
+              <w:t>ldentical to C int(normally int32 or int64)</w:t>
+            </w:r>
+          </w:p>
+        </w:tc>
+      </w:tr>
+      <w:tr>
+        <w:tblPrEx>
+          <w:tblBorders>
+            <w:top w:val="single" w:color="CCCCCC" w:sz="6" w:space="0"/>
+            <w:left w:val="none" w:color="auto" w:sz="0" w:space="0"/>
+            <w:bottom w:val="none" w:color="auto" w:sz="0" w:space="0"/>
+            <w:right w:val="none" w:color="auto" w:sz="0" w:space="0"/>
+            <w:insideH w:val="none" w:color="auto" w:sz="0" w:space="0"/>
+            <w:insideV w:val="none" w:color="auto" w:sz="0" w:space="0"/>
+          </w:tblBorders>
+          <w:tblLayout w:type="fixed"/>
+          <w:tblCellMar>
+            <w:top w:w="0" w:type="dxa"/>
+            <w:left w:w="0" w:type="dxa"/>
+            <w:bottom w:w="0" w:type="dxa"/>
+            <w:right w:w="0" w:type="dxa"/>
+          </w:tblCellMar>
+        </w:tblPrEx>
+        <w:tc>
+          <w:tcPr>
+            <w:tcW w:w="1427" w:type="dxa"/>
+            <w:tcBorders>
+              <w:top w:val="single" w:color="CCCCCC" w:sz="6" w:space="0"/>
+              <w:left w:val="single" w:color="CCCCCC" w:sz="6" w:space="0"/>
+              <w:bottom w:val="single" w:color="CCCCCC" w:sz="6" w:space="0"/>
+              <w:right w:val="single" w:color="CCCCCC" w:sz="6" w:space="0"/>
+            </w:tcBorders>
+            <w:shd w:val="clear" w:color="auto" w:fill="F8F8F8"/>
+            <w:tcMar>
+              <w:top w:w="75" w:type="dxa"/>
+              <w:left w:w="150" w:type="dxa"/>
+              <w:bottom w:w="75" w:type="dxa"/>
+              <w:right w:w="150" w:type="dxa"/>
+            </w:tcMar>
+            <w:vAlign w:val="center"/>
+          </w:tcPr>
+          <w:p>
+            <w:pPr>
+              <w:keepNext w:val="0"/>
+              <w:keepLines w:val="0"/>
+              <w:widowControl/>
+              <w:suppressLineNumbers w:val="0"/>
+              <w:wordWrap w:val="0"/>
+              <w:spacing w:before="0" w:beforeAutospacing="0" w:after="0" w:afterAutospacing="0"/>
+              <w:ind w:left="0" w:right="0" w:firstLine="0"/>
+              <w:jc w:val="center"/>
+              <w:rPr>
+                <w:rFonts w:hint="eastAsia" w:ascii="Arial Unicode MS" w:hAnsi="Arial Unicode MS" w:eastAsia="Arial Unicode MS" w:cs="Arial Unicode MS"/>
+                <w:i w:val="0"/>
+                <w:caps w:val="0"/>
+                <w:color w:val="595959"/>
+                <w:spacing w:val="8"/>
+                <w:sz w:val="18"/>
+                <w:szCs w:val="18"/>
+              </w:rPr>
+            </w:pPr>
+            <w:r>
+              <w:rPr>
+                <w:rFonts w:hint="eastAsia" w:ascii="Arial Unicode MS" w:hAnsi="Arial Unicode MS" w:eastAsia="Arial Unicode MS" w:cs="Arial Unicode MS"/>
+                <w:i w:val="0"/>
+                <w:caps w:val="0"/>
+                <w:color w:val="595959"/>
+                <w:spacing w:val="8"/>
+                <w:kern w:val="0"/>
+                <w:sz w:val="18"/>
+                <w:szCs w:val="18"/>
+                <w:bdr w:val="none" w:color="auto" w:sz="0" w:space="0"/>
+                <w:lang w:val="en-US" w:eastAsia="zh-CN" w:bidi="ar"/>
+              </w:rPr>
+              <w:t>intp</w:t>
+            </w:r>
+          </w:p>
+        </w:tc>
+        <w:tc>
+          <w:tcPr>
+            <w:tcW w:w="8428" w:type="dxa"/>
+            <w:tcBorders>
+              <w:top w:val="single" w:color="CCCCCC" w:sz="6" w:space="0"/>
+              <w:left w:val="single" w:color="CCCCCC" w:sz="6" w:space="0"/>
+              <w:bottom w:val="single" w:color="CCCCCC" w:sz="6" w:space="0"/>
+              <w:right w:val="single" w:color="CCCCCC" w:sz="6" w:space="0"/>
+            </w:tcBorders>
+            <w:shd w:val="clear" w:color="auto" w:fill="F8F8F8"/>
+            <w:tcMar>
+              <w:top w:w="75" w:type="dxa"/>
+              <w:left w:w="150" w:type="dxa"/>
+              <w:bottom w:w="75" w:type="dxa"/>
+              <w:right w:w="150" w:type="dxa"/>
+            </w:tcMar>
+            <w:vAlign w:val="center"/>
+          </w:tcPr>
+          <w:p>
+            <w:pPr>
+              <w:keepNext w:val="0"/>
+              <w:keepLines w:val="0"/>
+              <w:widowControl/>
+              <w:suppressLineNumbers w:val="0"/>
+              <w:wordWrap w:val="0"/>
+              <w:spacing w:before="0" w:beforeAutospacing="0" w:after="0" w:afterAutospacing="0"/>
+              <w:ind w:left="0" w:right="0" w:firstLine="0"/>
+              <w:jc w:val="left"/>
+              <w:rPr>
+                <w:rFonts w:hint="eastAsia" w:ascii="Arial Unicode MS" w:hAnsi="Arial Unicode MS" w:eastAsia="Arial Unicode MS" w:cs="Arial Unicode MS"/>
+                <w:i w:val="0"/>
+                <w:caps w:val="0"/>
+                <w:color w:val="595959"/>
+                <w:spacing w:val="8"/>
+                <w:sz w:val="18"/>
+                <w:szCs w:val="18"/>
+              </w:rPr>
+            </w:pPr>
+            <w:r>
+              <w:rPr>
+                <w:rFonts w:hint="eastAsia" w:ascii="Arial Unicode MS" w:hAnsi="Arial Unicode MS" w:eastAsia="Arial Unicode MS" w:cs="Arial Unicode MS"/>
+                <w:i w:val="0"/>
+                <w:caps w:val="0"/>
+                <w:color w:val="595959"/>
+                <w:spacing w:val="8"/>
+                <w:kern w:val="0"/>
+                <w:sz w:val="18"/>
+                <w:szCs w:val="18"/>
+                <w:bdr w:val="none" w:color="auto" w:sz="0" w:space="0"/>
+                <w:lang w:val="en-US" w:eastAsia="zh-CN" w:bidi="ar"/>
+              </w:rPr>
+              <w:t>Integer used for indexing(same as C ssize_t; normally either int32 or int64)</w:t>
+            </w:r>
+          </w:p>
+        </w:tc>
+      </w:tr>
+      <w:tr>
+        <w:tblPrEx>
+          <w:tblBorders>
+            <w:top w:val="single" w:color="CCCCCC" w:sz="6" w:space="0"/>
+            <w:left w:val="none" w:color="auto" w:sz="0" w:space="0"/>
+            <w:bottom w:val="none" w:color="auto" w:sz="0" w:space="0"/>
+            <w:right w:val="none" w:color="auto" w:sz="0" w:space="0"/>
+            <w:insideH w:val="none" w:color="auto" w:sz="0" w:space="0"/>
+            <w:insideV w:val="none" w:color="auto" w:sz="0" w:space="0"/>
+          </w:tblBorders>
+          <w:tblLayout w:type="fixed"/>
+          <w:tblCellMar>
+            <w:top w:w="0" w:type="dxa"/>
+            <w:left w:w="0" w:type="dxa"/>
+            <w:bottom w:w="0" w:type="dxa"/>
+            <w:right w:w="0" w:type="dxa"/>
+          </w:tblCellMar>
+        </w:tblPrEx>
+        <w:tc>
+          <w:tcPr>
+            <w:tcW w:w="1427" w:type="dxa"/>
+            <w:tcBorders>
+              <w:top w:val="single" w:color="CCCCCC" w:sz="6" w:space="0"/>
+              <w:left w:val="single" w:color="CCCCCC" w:sz="6" w:space="0"/>
+              <w:bottom w:val="single" w:color="CCCCCC" w:sz="6" w:space="0"/>
+              <w:right w:val="single" w:color="CCCCCC" w:sz="6" w:space="0"/>
+            </w:tcBorders>
+            <w:shd w:val="clear" w:color="auto" w:fill="FFFFFF"/>
+            <w:tcMar>
+              <w:top w:w="75" w:type="dxa"/>
+              <w:left w:w="150" w:type="dxa"/>
+              <w:bottom w:w="75" w:type="dxa"/>
+              <w:right w:w="150" w:type="dxa"/>
+            </w:tcMar>
+            <w:vAlign w:val="center"/>
+          </w:tcPr>
+          <w:p>
+            <w:pPr>
+              <w:keepNext w:val="0"/>
+              <w:keepLines w:val="0"/>
+              <w:widowControl/>
+              <w:suppressLineNumbers w:val="0"/>
+              <w:wordWrap w:val="0"/>
+              <w:spacing w:before="0" w:beforeAutospacing="0" w:after="0" w:afterAutospacing="0"/>
+              <w:ind w:left="0" w:right="0" w:firstLine="0"/>
+              <w:jc w:val="center"/>
+              <w:rPr>
+                <w:rFonts w:hint="eastAsia" w:ascii="Arial Unicode MS" w:hAnsi="Arial Unicode MS" w:eastAsia="Arial Unicode MS" w:cs="Arial Unicode MS"/>
+                <w:i w:val="0"/>
+                <w:caps w:val="0"/>
+                <w:color w:val="595959"/>
+                <w:spacing w:val="8"/>
+                <w:sz w:val="18"/>
+                <w:szCs w:val="18"/>
+              </w:rPr>
+            </w:pPr>
+            <w:r>
+              <w:rPr>
+                <w:rFonts w:hint="eastAsia" w:ascii="Arial Unicode MS" w:hAnsi="Arial Unicode MS" w:eastAsia="Arial Unicode MS" w:cs="Arial Unicode MS"/>
+                <w:i w:val="0"/>
+                <w:caps w:val="0"/>
+                <w:color w:val="595959"/>
+                <w:spacing w:val="8"/>
+                <w:kern w:val="0"/>
+                <w:sz w:val="18"/>
+                <w:szCs w:val="18"/>
+                <w:bdr w:val="none" w:color="auto" w:sz="0" w:space="0"/>
+                <w:lang w:val="en-US" w:eastAsia="zh-CN" w:bidi="ar"/>
+              </w:rPr>
+              <w:t>int</w:t>
+            </w:r>
+          </w:p>
+        </w:tc>
+        <w:tc>
+          <w:tcPr>
+            <w:tcW w:w="8428" w:type="dxa"/>
+            <w:tcBorders>
+              <w:top w:val="single" w:color="CCCCCC" w:sz="6" w:space="0"/>
+              <w:left w:val="single" w:color="CCCCCC" w:sz="6" w:space="0"/>
+              <w:bottom w:val="single" w:color="CCCCCC" w:sz="6" w:space="0"/>
+              <w:right w:val="single" w:color="CCCCCC" w:sz="6" w:space="0"/>
+            </w:tcBorders>
+            <w:shd w:val="clear" w:color="auto" w:fill="FFFFFF"/>
+            <w:tcMar>
+              <w:top w:w="75" w:type="dxa"/>
+              <w:left w:w="150" w:type="dxa"/>
+              <w:bottom w:w="75" w:type="dxa"/>
+              <w:right w:w="150" w:type="dxa"/>
+            </w:tcMar>
+            <w:vAlign w:val="center"/>
+          </w:tcPr>
+          <w:p>
+            <w:pPr>
+              <w:keepNext w:val="0"/>
+              <w:keepLines w:val="0"/>
+              <w:widowControl/>
+              <w:suppressLineNumbers w:val="0"/>
+              <w:wordWrap w:val="0"/>
+              <w:spacing w:before="0" w:beforeAutospacing="0" w:after="0" w:afterAutospacing="0"/>
+              <w:ind w:left="0" w:right="0" w:firstLine="0"/>
+              <w:jc w:val="left"/>
+              <w:rPr>
+                <w:rFonts w:hint="eastAsia" w:ascii="Arial Unicode MS" w:hAnsi="Arial Unicode MS" w:eastAsia="Arial Unicode MS" w:cs="Arial Unicode MS"/>
+                <w:i w:val="0"/>
+                <w:caps w:val="0"/>
+                <w:color w:val="595959"/>
+                <w:spacing w:val="8"/>
+                <w:sz w:val="18"/>
+                <w:szCs w:val="18"/>
+              </w:rPr>
+            </w:pPr>
+            <w:r>
+              <w:rPr>
+                <w:rFonts w:hint="eastAsia" w:ascii="Arial Unicode MS" w:hAnsi="Arial Unicode MS" w:eastAsia="Arial Unicode MS" w:cs="Arial Unicode MS"/>
+                <w:i w:val="0"/>
+                <w:caps w:val="0"/>
+                <w:color w:val="595959"/>
+                <w:spacing w:val="8"/>
+                <w:kern w:val="0"/>
+                <w:sz w:val="18"/>
+                <w:szCs w:val="18"/>
+                <w:bdr w:val="none" w:color="auto" w:sz="0" w:space="0"/>
+                <w:lang w:val="en-US" w:eastAsia="zh-CN" w:bidi="ar"/>
+              </w:rPr>
+              <w:t>8Byte(-128 to 127)</w:t>
+            </w:r>
+          </w:p>
+        </w:tc>
+      </w:tr>
+      <w:tr>
+        <w:tblPrEx>
+          <w:tblBorders>
+            <w:top w:val="single" w:color="CCCCCC" w:sz="6" w:space="0"/>
+            <w:left w:val="none" w:color="auto" w:sz="0" w:space="0"/>
+            <w:bottom w:val="none" w:color="auto" w:sz="0" w:space="0"/>
+            <w:right w:val="none" w:color="auto" w:sz="0" w:space="0"/>
+            <w:insideH w:val="none" w:color="auto" w:sz="0" w:space="0"/>
+            <w:insideV w:val="none" w:color="auto" w:sz="0" w:space="0"/>
+          </w:tblBorders>
+          <w:shd w:val="clear" w:color="auto" w:fill="FFFFFF"/>
+          <w:tblLayout w:type="fixed"/>
+          <w:tblCellMar>
+            <w:top w:w="0" w:type="dxa"/>
+            <w:left w:w="0" w:type="dxa"/>
+            <w:bottom w:w="0" w:type="dxa"/>
+            <w:right w:w="0" w:type="dxa"/>
+          </w:tblCellMar>
+        </w:tblPrEx>
+        <w:tc>
+          <w:tcPr>
+            <w:tcW w:w="1427" w:type="dxa"/>
+            <w:tcBorders>
+              <w:top w:val="single" w:color="CCCCCC" w:sz="6" w:space="0"/>
+              <w:left w:val="single" w:color="CCCCCC" w:sz="6" w:space="0"/>
+              <w:bottom w:val="single" w:color="CCCCCC" w:sz="6" w:space="0"/>
+              <w:right w:val="single" w:color="CCCCCC" w:sz="6" w:space="0"/>
+            </w:tcBorders>
+            <w:shd w:val="clear" w:color="auto" w:fill="F8F8F8"/>
+            <w:tcMar>
+              <w:top w:w="75" w:type="dxa"/>
+              <w:left w:w="150" w:type="dxa"/>
+              <w:bottom w:w="75" w:type="dxa"/>
+              <w:right w:w="150" w:type="dxa"/>
+            </w:tcMar>
+            <w:vAlign w:val="center"/>
+          </w:tcPr>
+          <w:p>
+            <w:pPr>
+              <w:keepNext w:val="0"/>
+              <w:keepLines w:val="0"/>
+              <w:widowControl/>
+              <w:suppressLineNumbers w:val="0"/>
+              <w:wordWrap w:val="0"/>
+              <w:spacing w:before="0" w:beforeAutospacing="0" w:after="0" w:afterAutospacing="0"/>
+              <w:ind w:left="0" w:right="0" w:firstLine="0"/>
+              <w:jc w:val="center"/>
+              <w:rPr>
+                <w:rFonts w:hint="eastAsia" w:ascii="Arial Unicode MS" w:hAnsi="Arial Unicode MS" w:eastAsia="Arial Unicode MS" w:cs="Arial Unicode MS"/>
+                <w:i w:val="0"/>
+                <w:caps w:val="0"/>
+                <w:color w:val="595959"/>
+                <w:spacing w:val="8"/>
+                <w:sz w:val="18"/>
+                <w:szCs w:val="18"/>
+              </w:rPr>
+            </w:pPr>
+            <w:r>
+              <w:rPr>
+                <w:rFonts w:hint="eastAsia" w:ascii="Arial Unicode MS" w:hAnsi="Arial Unicode MS" w:eastAsia="Arial Unicode MS" w:cs="Arial Unicode MS"/>
+                <w:i w:val="0"/>
+                <w:caps w:val="0"/>
+                <w:color w:val="595959"/>
+                <w:spacing w:val="8"/>
+                <w:kern w:val="0"/>
+                <w:sz w:val="18"/>
+                <w:szCs w:val="18"/>
+                <w:bdr w:val="none" w:color="auto" w:sz="0" w:space="0"/>
+                <w:lang w:val="en-US" w:eastAsia="zh-CN" w:bidi="ar"/>
+              </w:rPr>
+              <w:t>int16</w:t>
+            </w:r>
+          </w:p>
+        </w:tc>
+        <w:tc>
+          <w:tcPr>
+            <w:tcW w:w="8428" w:type="dxa"/>
+            <w:tcBorders>
+              <w:top w:val="single" w:color="CCCCCC" w:sz="6" w:space="0"/>
+              <w:left w:val="single" w:color="CCCCCC" w:sz="6" w:space="0"/>
+              <w:bottom w:val="single" w:color="CCCCCC" w:sz="6" w:space="0"/>
+              <w:right w:val="single" w:color="CCCCCC" w:sz="6" w:space="0"/>
+            </w:tcBorders>
+            <w:shd w:val="clear" w:color="auto" w:fill="F8F8F8"/>
+            <w:tcMar>
+              <w:top w:w="75" w:type="dxa"/>
+              <w:left w:w="150" w:type="dxa"/>
+              <w:bottom w:w="75" w:type="dxa"/>
+              <w:right w:w="150" w:type="dxa"/>
+            </w:tcMar>
+            <w:vAlign w:val="center"/>
+          </w:tcPr>
+          <w:p>
+            <w:pPr>
+              <w:keepNext w:val="0"/>
+              <w:keepLines w:val="0"/>
+              <w:widowControl/>
+              <w:suppressLineNumbers w:val="0"/>
+              <w:wordWrap w:val="0"/>
+              <w:spacing w:before="0" w:beforeAutospacing="0" w:after="0" w:afterAutospacing="0"/>
+              <w:ind w:left="0" w:right="0" w:firstLine="0"/>
+              <w:jc w:val="left"/>
+              <w:rPr>
+                <w:rFonts w:hint="eastAsia" w:ascii="Arial Unicode MS" w:hAnsi="Arial Unicode MS" w:eastAsia="Arial Unicode MS" w:cs="Arial Unicode MS"/>
+                <w:i w:val="0"/>
+                <w:caps w:val="0"/>
+                <w:color w:val="595959"/>
+                <w:spacing w:val="8"/>
+                <w:sz w:val="18"/>
+                <w:szCs w:val="18"/>
+              </w:rPr>
+            </w:pPr>
+            <w:r>
+              <w:rPr>
+                <w:rFonts w:hint="eastAsia" w:ascii="Arial Unicode MS" w:hAnsi="Arial Unicode MS" w:eastAsia="Arial Unicode MS" w:cs="Arial Unicode MS"/>
+                <w:i w:val="0"/>
+                <w:caps w:val="0"/>
+                <w:color w:val="595959"/>
+                <w:spacing w:val="8"/>
+                <w:kern w:val="0"/>
+                <w:sz w:val="18"/>
+                <w:szCs w:val="18"/>
+                <w:bdr w:val="none" w:color="auto" w:sz="0" w:space="0"/>
+                <w:lang w:val="en-US" w:eastAsia="zh-CN" w:bidi="ar"/>
+              </w:rPr>
+              <w:t>Integer(-32768 to 32767)</w:t>
+            </w:r>
+          </w:p>
+        </w:tc>
+      </w:tr>
+      <w:tr>
+        <w:tblPrEx>
+          <w:tblBorders>
+            <w:top w:val="single" w:color="CCCCCC" w:sz="6" w:space="0"/>
+            <w:left w:val="none" w:color="auto" w:sz="0" w:space="0"/>
+            <w:bottom w:val="none" w:color="auto" w:sz="0" w:space="0"/>
+            <w:right w:val="none" w:color="auto" w:sz="0" w:space="0"/>
+            <w:insideH w:val="none" w:color="auto" w:sz="0" w:space="0"/>
+            <w:insideV w:val="none" w:color="auto" w:sz="0" w:space="0"/>
+          </w:tblBorders>
+          <w:shd w:val="clear" w:color="auto" w:fill="FFFFFF"/>
+          <w:tblLayout w:type="fixed"/>
+          <w:tblCellMar>
+            <w:top w:w="0" w:type="dxa"/>
+            <w:left w:w="0" w:type="dxa"/>
+            <w:bottom w:w="0" w:type="dxa"/>
+            <w:right w:w="0" w:type="dxa"/>
+          </w:tblCellMar>
+        </w:tblPrEx>
+        <w:tc>
+          <w:tcPr>
+            <w:tcW w:w="1427" w:type="dxa"/>
+            <w:tcBorders>
+              <w:top w:val="single" w:color="CCCCCC" w:sz="6" w:space="0"/>
+              <w:left w:val="single" w:color="CCCCCC" w:sz="6" w:space="0"/>
+              <w:bottom w:val="single" w:color="CCCCCC" w:sz="6" w:space="0"/>
+              <w:right w:val="single" w:color="CCCCCC" w:sz="6" w:space="0"/>
+            </w:tcBorders>
+            <w:shd w:val="clear" w:color="auto" w:fill="FFFFFF"/>
+            <w:tcMar>
+              <w:top w:w="75" w:type="dxa"/>
+              <w:left w:w="150" w:type="dxa"/>
+              <w:bottom w:w="75" w:type="dxa"/>
+              <w:right w:w="150" w:type="dxa"/>
+            </w:tcMar>
+            <w:vAlign w:val="center"/>
+          </w:tcPr>
+          <w:p>
+            <w:pPr>
+              <w:keepNext w:val="0"/>
+              <w:keepLines w:val="0"/>
+              <w:widowControl/>
+              <w:suppressLineNumbers w:val="0"/>
+              <w:wordWrap w:val="0"/>
+              <w:spacing w:before="0" w:beforeAutospacing="0" w:after="0" w:afterAutospacing="0"/>
+              <w:ind w:left="0" w:right="0" w:firstLine="0"/>
+              <w:jc w:val="center"/>
+              <w:rPr>
+                <w:rFonts w:hint="eastAsia" w:ascii="Arial Unicode MS" w:hAnsi="Arial Unicode MS" w:eastAsia="Arial Unicode MS" w:cs="Arial Unicode MS"/>
+                <w:i w:val="0"/>
+                <w:caps w:val="0"/>
+                <w:color w:val="595959"/>
+                <w:spacing w:val="8"/>
+                <w:sz w:val="18"/>
+                <w:szCs w:val="18"/>
+              </w:rPr>
+            </w:pPr>
+            <w:r>
+              <w:rPr>
+                <w:rFonts w:hint="eastAsia" w:ascii="Arial Unicode MS" w:hAnsi="Arial Unicode MS" w:eastAsia="Arial Unicode MS" w:cs="Arial Unicode MS"/>
+                <w:i w:val="0"/>
+                <w:caps w:val="0"/>
+                <w:color w:val="595959"/>
+                <w:spacing w:val="8"/>
+                <w:kern w:val="0"/>
+                <w:sz w:val="18"/>
+                <w:szCs w:val="18"/>
+                <w:bdr w:val="none" w:color="auto" w:sz="0" w:space="0"/>
+                <w:lang w:val="en-US" w:eastAsia="zh-CN" w:bidi="ar"/>
+              </w:rPr>
+              <w:t>int32</w:t>
+            </w:r>
+          </w:p>
+        </w:tc>
+        <w:tc>
+          <w:tcPr>
+            <w:tcW w:w="8428" w:type="dxa"/>
+            <w:tcBorders>
+              <w:top w:val="single" w:color="CCCCCC" w:sz="6" w:space="0"/>
+              <w:left w:val="single" w:color="CCCCCC" w:sz="6" w:space="0"/>
+              <w:bottom w:val="single" w:color="CCCCCC" w:sz="6" w:space="0"/>
+              <w:right w:val="single" w:color="CCCCCC" w:sz="6" w:space="0"/>
+            </w:tcBorders>
+            <w:shd w:val="clear" w:color="auto" w:fill="FFFFFF"/>
+            <w:tcMar>
+              <w:top w:w="75" w:type="dxa"/>
+              <w:left w:w="150" w:type="dxa"/>
+              <w:bottom w:w="75" w:type="dxa"/>
+              <w:right w:w="150" w:type="dxa"/>
+            </w:tcMar>
+            <w:vAlign w:val="center"/>
+          </w:tcPr>
+          <w:p>
+            <w:pPr>
+              <w:keepNext w:val="0"/>
+              <w:keepLines w:val="0"/>
+              <w:widowControl/>
+              <w:suppressLineNumbers w:val="0"/>
+              <w:wordWrap w:val="0"/>
+              <w:spacing w:before="0" w:beforeAutospacing="0" w:after="0" w:afterAutospacing="0"/>
+              <w:ind w:left="0" w:right="0" w:firstLine="0"/>
+              <w:jc w:val="left"/>
+              <w:rPr>
+                <w:rFonts w:hint="eastAsia" w:ascii="Arial Unicode MS" w:hAnsi="Arial Unicode MS" w:eastAsia="Arial Unicode MS" w:cs="Arial Unicode MS"/>
+                <w:i w:val="0"/>
+                <w:caps w:val="0"/>
+                <w:color w:val="595959"/>
+                <w:spacing w:val="8"/>
+                <w:sz w:val="18"/>
+                <w:szCs w:val="18"/>
+              </w:rPr>
+            </w:pPr>
+            <w:r>
+              <w:rPr>
+                <w:rFonts w:hint="eastAsia" w:ascii="Arial Unicode MS" w:hAnsi="Arial Unicode MS" w:eastAsia="Arial Unicode MS" w:cs="Arial Unicode MS"/>
+                <w:i w:val="0"/>
+                <w:caps w:val="0"/>
+                <w:color w:val="595959"/>
+                <w:spacing w:val="8"/>
+                <w:kern w:val="0"/>
+                <w:sz w:val="18"/>
+                <w:szCs w:val="18"/>
+                <w:bdr w:val="none" w:color="auto" w:sz="0" w:space="0"/>
+                <w:lang w:val="en-US" w:eastAsia="zh-CN" w:bidi="ar"/>
+              </w:rPr>
+              <w:t>Integer(-2147483648 to 2147483647)</w:t>
+            </w:r>
+          </w:p>
+        </w:tc>
+      </w:tr>
+      <w:tr>
+        <w:tblPrEx>
+          <w:tblBorders>
+            <w:top w:val="single" w:color="CCCCCC" w:sz="6" w:space="0"/>
+            <w:left w:val="none" w:color="auto" w:sz="0" w:space="0"/>
+            <w:bottom w:val="none" w:color="auto" w:sz="0" w:space="0"/>
+            <w:right w:val="none" w:color="auto" w:sz="0" w:space="0"/>
+            <w:insideH w:val="none" w:color="auto" w:sz="0" w:space="0"/>
+            <w:insideV w:val="none" w:color="auto" w:sz="0" w:space="0"/>
+          </w:tblBorders>
+          <w:shd w:val="clear" w:color="auto" w:fill="FFFFFF"/>
+          <w:tblLayout w:type="fixed"/>
+          <w:tblCellMar>
+            <w:top w:w="0" w:type="dxa"/>
+            <w:left w:w="0" w:type="dxa"/>
+            <w:bottom w:w="0" w:type="dxa"/>
+            <w:right w:w="0" w:type="dxa"/>
+          </w:tblCellMar>
+        </w:tblPrEx>
+        <w:tc>
+          <w:tcPr>
+            <w:tcW w:w="1427" w:type="dxa"/>
+            <w:tcBorders>
+              <w:top w:val="single" w:color="CCCCCC" w:sz="6" w:space="0"/>
+              <w:left w:val="single" w:color="CCCCCC" w:sz="6" w:space="0"/>
+              <w:bottom w:val="single" w:color="CCCCCC" w:sz="6" w:space="0"/>
+              <w:right w:val="single" w:color="CCCCCC" w:sz="6" w:space="0"/>
+            </w:tcBorders>
+            <w:shd w:val="clear" w:color="auto" w:fill="F8F8F8"/>
+            <w:tcMar>
+              <w:top w:w="75" w:type="dxa"/>
+              <w:left w:w="150" w:type="dxa"/>
+              <w:bottom w:w="75" w:type="dxa"/>
+              <w:right w:w="150" w:type="dxa"/>
+            </w:tcMar>
+            <w:vAlign w:val="center"/>
+          </w:tcPr>
+          <w:p>
+            <w:pPr>
+              <w:keepNext w:val="0"/>
+              <w:keepLines w:val="0"/>
+              <w:widowControl/>
+              <w:suppressLineNumbers w:val="0"/>
+              <w:wordWrap w:val="0"/>
+              <w:spacing w:before="0" w:beforeAutospacing="0" w:after="0" w:afterAutospacing="0"/>
+              <w:ind w:left="0" w:right="0" w:firstLine="0"/>
+              <w:jc w:val="center"/>
+              <w:rPr>
+                <w:rFonts w:hint="eastAsia" w:ascii="Arial Unicode MS" w:hAnsi="Arial Unicode MS" w:eastAsia="Arial Unicode MS" w:cs="Arial Unicode MS"/>
+                <w:i w:val="0"/>
+                <w:caps w:val="0"/>
+                <w:color w:val="595959"/>
+                <w:spacing w:val="8"/>
+                <w:sz w:val="18"/>
+                <w:szCs w:val="18"/>
+              </w:rPr>
+            </w:pPr>
+            <w:r>
+              <w:rPr>
+                <w:rFonts w:hint="eastAsia" w:ascii="Arial Unicode MS" w:hAnsi="Arial Unicode MS" w:eastAsia="Arial Unicode MS" w:cs="Arial Unicode MS"/>
+                <w:i w:val="0"/>
+                <w:caps w:val="0"/>
+                <w:color w:val="595959"/>
+                <w:spacing w:val="8"/>
+                <w:kern w:val="0"/>
+                <w:sz w:val="18"/>
+                <w:szCs w:val="18"/>
+                <w:bdr w:val="none" w:color="auto" w:sz="0" w:space="0"/>
+                <w:lang w:val="en-US" w:eastAsia="zh-CN" w:bidi="ar"/>
+              </w:rPr>
+              <w:t>int64</w:t>
+            </w:r>
+          </w:p>
+        </w:tc>
+        <w:tc>
+          <w:tcPr>
+            <w:tcW w:w="8428" w:type="dxa"/>
+            <w:tcBorders>
+              <w:top w:val="single" w:color="CCCCCC" w:sz="6" w:space="0"/>
+              <w:left w:val="single" w:color="CCCCCC" w:sz="6" w:space="0"/>
+              <w:bottom w:val="single" w:color="CCCCCC" w:sz="6" w:space="0"/>
+              <w:right w:val="single" w:color="CCCCCC" w:sz="6" w:space="0"/>
+            </w:tcBorders>
+            <w:shd w:val="clear" w:color="auto" w:fill="F8F8F8"/>
+            <w:tcMar>
+              <w:top w:w="75" w:type="dxa"/>
+              <w:left w:w="150" w:type="dxa"/>
+              <w:bottom w:w="75" w:type="dxa"/>
+              <w:right w:w="150" w:type="dxa"/>
+            </w:tcMar>
+            <w:vAlign w:val="center"/>
+          </w:tcPr>
+          <w:p>
+            <w:pPr>
+              <w:keepNext w:val="0"/>
+              <w:keepLines w:val="0"/>
+              <w:widowControl/>
+              <w:suppressLineNumbers w:val="0"/>
+              <w:wordWrap w:val="0"/>
+              <w:spacing w:before="0" w:beforeAutospacing="0" w:after="0" w:afterAutospacing="0"/>
+              <w:ind w:left="0" w:right="0" w:firstLine="0"/>
+              <w:jc w:val="left"/>
+              <w:rPr>
+                <w:rFonts w:hint="eastAsia" w:ascii="Arial Unicode MS" w:hAnsi="Arial Unicode MS" w:eastAsia="Arial Unicode MS" w:cs="Arial Unicode MS"/>
+                <w:i w:val="0"/>
+                <w:caps w:val="0"/>
+                <w:color w:val="595959"/>
+                <w:spacing w:val="8"/>
+                <w:sz w:val="18"/>
+                <w:szCs w:val="18"/>
+              </w:rPr>
+            </w:pPr>
+            <w:r>
+              <w:rPr>
+                <w:rFonts w:hint="eastAsia" w:ascii="Arial Unicode MS" w:hAnsi="Arial Unicode MS" w:eastAsia="Arial Unicode MS" w:cs="Arial Unicode MS"/>
+                <w:i w:val="0"/>
+                <w:caps w:val="0"/>
+                <w:color w:val="595959"/>
+                <w:spacing w:val="8"/>
+                <w:kern w:val="0"/>
+                <w:sz w:val="18"/>
+                <w:szCs w:val="18"/>
+                <w:bdr w:val="none" w:color="auto" w:sz="0" w:space="0"/>
+                <w:lang w:val="en-US" w:eastAsia="zh-CN" w:bidi="ar"/>
+              </w:rPr>
+              <w:t>Integer(-9223372036854775808 to 9223372036854775807)</w:t>
+            </w:r>
+          </w:p>
+        </w:tc>
+      </w:tr>
+      <w:tr>
+        <w:tblPrEx>
+          <w:tblBorders>
+            <w:top w:val="single" w:color="CCCCCC" w:sz="6" w:space="0"/>
+            <w:left w:val="none" w:color="auto" w:sz="0" w:space="0"/>
+            <w:bottom w:val="none" w:color="auto" w:sz="0" w:space="0"/>
+            <w:right w:val="none" w:color="auto" w:sz="0" w:space="0"/>
+            <w:insideH w:val="none" w:color="auto" w:sz="0" w:space="0"/>
+            <w:insideV w:val="none" w:color="auto" w:sz="0" w:space="0"/>
+          </w:tblBorders>
+          <w:tblLayout w:type="fixed"/>
+          <w:tblCellMar>
+            <w:top w:w="0" w:type="dxa"/>
+            <w:left w:w="0" w:type="dxa"/>
+            <w:bottom w:w="0" w:type="dxa"/>
+            <w:right w:w="0" w:type="dxa"/>
+          </w:tblCellMar>
+        </w:tblPrEx>
+        <w:tc>
+          <w:tcPr>
+            <w:tcW w:w="1427" w:type="dxa"/>
+            <w:tcBorders>
+              <w:top w:val="single" w:color="CCCCCC" w:sz="6" w:space="0"/>
+              <w:left w:val="single" w:color="CCCCCC" w:sz="6" w:space="0"/>
+              <w:bottom w:val="single" w:color="CCCCCC" w:sz="6" w:space="0"/>
+              <w:right w:val="single" w:color="CCCCCC" w:sz="6" w:space="0"/>
+            </w:tcBorders>
+            <w:shd w:val="clear" w:color="auto" w:fill="FFFFFF"/>
+            <w:tcMar>
+              <w:top w:w="75" w:type="dxa"/>
+              <w:left w:w="150" w:type="dxa"/>
+              <w:bottom w:w="75" w:type="dxa"/>
+              <w:right w:w="150" w:type="dxa"/>
+            </w:tcMar>
+            <w:vAlign w:val="center"/>
+          </w:tcPr>
+          <w:p>
+            <w:pPr>
+              <w:keepNext w:val="0"/>
+              <w:keepLines w:val="0"/>
+              <w:widowControl/>
+              <w:suppressLineNumbers w:val="0"/>
+              <w:wordWrap w:val="0"/>
+              <w:spacing w:before="0" w:beforeAutospacing="0" w:after="0" w:afterAutospacing="0"/>
+              <w:ind w:left="0" w:right="0" w:firstLine="0"/>
+              <w:jc w:val="center"/>
+              <w:rPr>
+                <w:rFonts w:hint="eastAsia" w:ascii="Arial Unicode MS" w:hAnsi="Arial Unicode MS" w:eastAsia="Arial Unicode MS" w:cs="Arial Unicode MS"/>
+                <w:i w:val="0"/>
+                <w:caps w:val="0"/>
+                <w:color w:val="595959"/>
+                <w:spacing w:val="8"/>
+                <w:sz w:val="18"/>
+                <w:szCs w:val="18"/>
+              </w:rPr>
+            </w:pPr>
+            <w:r>
+              <w:rPr>
+                <w:rFonts w:hint="eastAsia" w:ascii="Arial Unicode MS" w:hAnsi="Arial Unicode MS" w:eastAsia="Arial Unicode MS" w:cs="Arial Unicode MS"/>
+                <w:i w:val="0"/>
+                <w:caps w:val="0"/>
+                <w:color w:val="595959"/>
+                <w:spacing w:val="8"/>
+                <w:kern w:val="0"/>
+                <w:sz w:val="18"/>
+                <w:szCs w:val="18"/>
+                <w:bdr w:val="none" w:color="auto" w:sz="0" w:space="0"/>
+                <w:lang w:val="en-US" w:eastAsia="zh-CN" w:bidi="ar"/>
+              </w:rPr>
+              <w:t>uint8</w:t>
+            </w:r>
+          </w:p>
+        </w:tc>
+        <w:tc>
+          <w:tcPr>
+            <w:tcW w:w="8428" w:type="dxa"/>
+            <w:tcBorders>
+              <w:top w:val="single" w:color="CCCCCC" w:sz="6" w:space="0"/>
+              <w:left w:val="single" w:color="CCCCCC" w:sz="6" w:space="0"/>
+              <w:bottom w:val="single" w:color="CCCCCC" w:sz="6" w:space="0"/>
+              <w:right w:val="single" w:color="CCCCCC" w:sz="6" w:space="0"/>
+            </w:tcBorders>
+            <w:shd w:val="clear" w:color="auto" w:fill="FFFFFF"/>
+            <w:tcMar>
+              <w:top w:w="75" w:type="dxa"/>
+              <w:left w:w="150" w:type="dxa"/>
+              <w:bottom w:w="75" w:type="dxa"/>
+              <w:right w:w="150" w:type="dxa"/>
+            </w:tcMar>
+            <w:vAlign w:val="center"/>
+          </w:tcPr>
+          <w:p>
+            <w:pPr>
+              <w:keepNext w:val="0"/>
+              <w:keepLines w:val="0"/>
+              <w:widowControl/>
+              <w:suppressLineNumbers w:val="0"/>
+              <w:wordWrap w:val="0"/>
+              <w:spacing w:before="0" w:beforeAutospacing="0" w:after="0" w:afterAutospacing="0"/>
+              <w:ind w:left="0" w:right="0" w:firstLine="0"/>
+              <w:jc w:val="left"/>
+              <w:rPr>
+                <w:rFonts w:hint="eastAsia" w:ascii="Arial Unicode MS" w:hAnsi="Arial Unicode MS" w:eastAsia="Arial Unicode MS" w:cs="Arial Unicode MS"/>
+                <w:i w:val="0"/>
+                <w:caps w:val="0"/>
+                <w:color w:val="595959"/>
+                <w:spacing w:val="8"/>
+                <w:sz w:val="18"/>
+                <w:szCs w:val="18"/>
+              </w:rPr>
+            </w:pPr>
+            <w:r>
+              <w:rPr>
+                <w:rFonts w:hint="eastAsia" w:ascii="Arial Unicode MS" w:hAnsi="Arial Unicode MS" w:eastAsia="Arial Unicode MS" w:cs="Arial Unicode MS"/>
+                <w:i w:val="0"/>
+                <w:caps w:val="0"/>
+                <w:color w:val="595959"/>
+                <w:spacing w:val="8"/>
+                <w:kern w:val="0"/>
+                <w:sz w:val="18"/>
+                <w:szCs w:val="18"/>
+                <w:bdr w:val="none" w:color="auto" w:sz="0" w:space="0"/>
+                <w:lang w:val="en-US" w:eastAsia="zh-CN" w:bidi="ar"/>
+              </w:rPr>
+              <w:t>Unsigned integer(0 to 255)</w:t>
+            </w:r>
+          </w:p>
+        </w:tc>
+      </w:tr>
+      <w:tr>
+        <w:tblPrEx>
+          <w:tblBorders>
+            <w:top w:val="single" w:color="CCCCCC" w:sz="6" w:space="0"/>
+            <w:left w:val="none" w:color="auto" w:sz="0" w:space="0"/>
+            <w:bottom w:val="none" w:color="auto" w:sz="0" w:space="0"/>
+            <w:right w:val="none" w:color="auto" w:sz="0" w:space="0"/>
+            <w:insideH w:val="none" w:color="auto" w:sz="0" w:space="0"/>
+            <w:insideV w:val="none" w:color="auto" w:sz="0" w:space="0"/>
+          </w:tblBorders>
+          <w:shd w:val="clear" w:color="auto" w:fill="FFFFFF"/>
+          <w:tblLayout w:type="fixed"/>
+          <w:tblCellMar>
+            <w:top w:w="0" w:type="dxa"/>
+            <w:left w:w="0" w:type="dxa"/>
+            <w:bottom w:w="0" w:type="dxa"/>
+            <w:right w:w="0" w:type="dxa"/>
+          </w:tblCellMar>
+        </w:tblPrEx>
+        <w:tc>
+          <w:tcPr>
+            <w:tcW w:w="1427" w:type="dxa"/>
+            <w:tcBorders>
+              <w:top w:val="single" w:color="CCCCCC" w:sz="6" w:space="0"/>
+              <w:left w:val="single" w:color="CCCCCC" w:sz="6" w:space="0"/>
+              <w:bottom w:val="single" w:color="CCCCCC" w:sz="6" w:space="0"/>
+              <w:right w:val="single" w:color="CCCCCC" w:sz="6" w:space="0"/>
+            </w:tcBorders>
+            <w:shd w:val="clear" w:color="auto" w:fill="F8F8F8"/>
+            <w:tcMar>
+              <w:top w:w="75" w:type="dxa"/>
+              <w:left w:w="150" w:type="dxa"/>
+              <w:bottom w:w="75" w:type="dxa"/>
+              <w:right w:w="150" w:type="dxa"/>
+            </w:tcMar>
+            <w:vAlign w:val="center"/>
+          </w:tcPr>
+          <w:p>
+            <w:pPr>
+              <w:keepNext w:val="0"/>
+              <w:keepLines w:val="0"/>
+              <w:widowControl/>
+              <w:suppressLineNumbers w:val="0"/>
+              <w:wordWrap w:val="0"/>
+              <w:spacing w:before="0" w:beforeAutospacing="0" w:after="0" w:afterAutospacing="0"/>
+              <w:ind w:left="0" w:right="0" w:firstLine="0"/>
+              <w:jc w:val="center"/>
+              <w:rPr>
+                <w:rFonts w:hint="eastAsia" w:ascii="Arial Unicode MS" w:hAnsi="Arial Unicode MS" w:eastAsia="Arial Unicode MS" w:cs="Arial Unicode MS"/>
+                <w:i w:val="0"/>
+                <w:caps w:val="0"/>
+                <w:color w:val="595959"/>
+                <w:spacing w:val="8"/>
+                <w:sz w:val="18"/>
+                <w:szCs w:val="18"/>
+              </w:rPr>
+            </w:pPr>
+            <w:r>
+              <w:rPr>
+                <w:rFonts w:hint="eastAsia" w:ascii="Arial Unicode MS" w:hAnsi="Arial Unicode MS" w:eastAsia="Arial Unicode MS" w:cs="Arial Unicode MS"/>
+                <w:i w:val="0"/>
+                <w:caps w:val="0"/>
+                <w:color w:val="595959"/>
+                <w:spacing w:val="8"/>
+                <w:kern w:val="0"/>
+                <w:sz w:val="18"/>
+                <w:szCs w:val="18"/>
+                <w:bdr w:val="none" w:color="auto" w:sz="0" w:space="0"/>
+                <w:lang w:val="en-US" w:eastAsia="zh-CN" w:bidi="ar"/>
+              </w:rPr>
+              <w:t>uint16</w:t>
+            </w:r>
+          </w:p>
+        </w:tc>
+        <w:tc>
+          <w:tcPr>
+            <w:tcW w:w="8428" w:type="dxa"/>
+            <w:tcBorders>
+              <w:top w:val="single" w:color="CCCCCC" w:sz="6" w:space="0"/>
+              <w:left w:val="single" w:color="CCCCCC" w:sz="6" w:space="0"/>
+              <w:bottom w:val="single" w:color="CCCCCC" w:sz="6" w:space="0"/>
+              <w:right w:val="single" w:color="CCCCCC" w:sz="6" w:space="0"/>
+            </w:tcBorders>
+            <w:shd w:val="clear" w:color="auto" w:fill="F8F8F8"/>
+            <w:tcMar>
+              <w:top w:w="75" w:type="dxa"/>
+              <w:left w:w="150" w:type="dxa"/>
+              <w:bottom w:w="75" w:type="dxa"/>
+              <w:right w:w="150" w:type="dxa"/>
+            </w:tcMar>
+            <w:vAlign w:val="center"/>
+          </w:tcPr>
+          <w:p>
+            <w:pPr>
+              <w:keepNext w:val="0"/>
+              <w:keepLines w:val="0"/>
+              <w:widowControl/>
+              <w:suppressLineNumbers w:val="0"/>
+              <w:wordWrap w:val="0"/>
+              <w:spacing w:before="0" w:beforeAutospacing="0" w:after="0" w:afterAutospacing="0"/>
+              <w:ind w:left="0" w:right="0" w:firstLine="0"/>
+              <w:jc w:val="left"/>
+              <w:rPr>
+                <w:rFonts w:hint="eastAsia" w:ascii="Arial Unicode MS" w:hAnsi="Arial Unicode MS" w:eastAsia="Arial Unicode MS" w:cs="Arial Unicode MS"/>
+                <w:i w:val="0"/>
+                <w:caps w:val="0"/>
+                <w:color w:val="595959"/>
+                <w:spacing w:val="8"/>
+                <w:sz w:val="18"/>
+                <w:szCs w:val="18"/>
+              </w:rPr>
+            </w:pPr>
+            <w:r>
+              <w:rPr>
+                <w:rFonts w:hint="eastAsia" w:ascii="Arial Unicode MS" w:hAnsi="Arial Unicode MS" w:eastAsia="Arial Unicode MS" w:cs="Arial Unicode MS"/>
+                <w:i w:val="0"/>
+                <w:caps w:val="0"/>
+                <w:color w:val="595959"/>
+                <w:spacing w:val="8"/>
+                <w:kern w:val="0"/>
+                <w:sz w:val="18"/>
+                <w:szCs w:val="18"/>
+                <w:bdr w:val="none" w:color="auto" w:sz="0" w:space="0"/>
+                <w:lang w:val="en-US" w:eastAsia="zh-CN" w:bidi="ar"/>
+              </w:rPr>
+              <w:t>Unsigned integer(0 to 65535)</w:t>
+            </w:r>
+          </w:p>
+        </w:tc>
+      </w:tr>
+      <w:tr>
+        <w:tblPrEx>
+          <w:tblBorders>
+            <w:top w:val="single" w:color="CCCCCC" w:sz="6" w:space="0"/>
+            <w:left w:val="none" w:color="auto" w:sz="0" w:space="0"/>
+            <w:bottom w:val="none" w:color="auto" w:sz="0" w:space="0"/>
+            <w:right w:val="none" w:color="auto" w:sz="0" w:space="0"/>
+            <w:insideH w:val="none" w:color="auto" w:sz="0" w:space="0"/>
+            <w:insideV w:val="none" w:color="auto" w:sz="0" w:space="0"/>
+          </w:tblBorders>
+          <w:shd w:val="clear" w:color="auto" w:fill="FFFFFF"/>
+          <w:tblLayout w:type="fixed"/>
+          <w:tblCellMar>
+            <w:top w:w="0" w:type="dxa"/>
+            <w:left w:w="0" w:type="dxa"/>
+            <w:bottom w:w="0" w:type="dxa"/>
+            <w:right w:w="0" w:type="dxa"/>
+          </w:tblCellMar>
+        </w:tblPrEx>
+        <w:tc>
+          <w:tcPr>
+            <w:tcW w:w="1427" w:type="dxa"/>
+            <w:tcBorders>
+              <w:top w:val="single" w:color="CCCCCC" w:sz="6" w:space="0"/>
+              <w:left w:val="single" w:color="CCCCCC" w:sz="6" w:space="0"/>
+              <w:bottom w:val="single" w:color="CCCCCC" w:sz="6" w:space="0"/>
+              <w:right w:val="single" w:color="CCCCCC" w:sz="6" w:space="0"/>
+            </w:tcBorders>
+            <w:shd w:val="clear" w:color="auto" w:fill="FFFFFF"/>
+            <w:tcMar>
+              <w:top w:w="75" w:type="dxa"/>
+              <w:left w:w="150" w:type="dxa"/>
+              <w:bottom w:w="75" w:type="dxa"/>
+              <w:right w:w="150" w:type="dxa"/>
+            </w:tcMar>
+            <w:vAlign w:val="center"/>
+          </w:tcPr>
+          <w:p>
+            <w:pPr>
+              <w:keepNext w:val="0"/>
+              <w:keepLines w:val="0"/>
+              <w:widowControl/>
+              <w:suppressLineNumbers w:val="0"/>
+              <w:wordWrap w:val="0"/>
+              <w:spacing w:before="0" w:beforeAutospacing="0" w:after="0" w:afterAutospacing="0"/>
+              <w:ind w:left="0" w:right="0" w:firstLine="0"/>
+              <w:jc w:val="center"/>
+              <w:rPr>
+                <w:rFonts w:hint="eastAsia" w:ascii="Arial Unicode MS" w:hAnsi="Arial Unicode MS" w:eastAsia="Arial Unicode MS" w:cs="Arial Unicode MS"/>
+                <w:i w:val="0"/>
+                <w:caps w:val="0"/>
+                <w:color w:val="595959"/>
+                <w:spacing w:val="8"/>
+                <w:sz w:val="18"/>
+                <w:szCs w:val="18"/>
+              </w:rPr>
+            </w:pPr>
+            <w:r>
+              <w:rPr>
+                <w:rFonts w:hint="eastAsia" w:ascii="Arial Unicode MS" w:hAnsi="Arial Unicode MS" w:eastAsia="Arial Unicode MS" w:cs="Arial Unicode MS"/>
+                <w:i w:val="0"/>
+                <w:caps w:val="0"/>
+                <w:color w:val="595959"/>
+                <w:spacing w:val="8"/>
+                <w:kern w:val="0"/>
+                <w:sz w:val="18"/>
+                <w:szCs w:val="18"/>
+                <w:bdr w:val="none" w:color="auto" w:sz="0" w:space="0"/>
+                <w:lang w:val="en-US" w:eastAsia="zh-CN" w:bidi="ar"/>
+              </w:rPr>
+              <w:t>uint32</w:t>
+            </w:r>
+          </w:p>
+        </w:tc>
+        <w:tc>
+          <w:tcPr>
+            <w:tcW w:w="8428" w:type="dxa"/>
+            <w:tcBorders>
+              <w:top w:val="single" w:color="CCCCCC" w:sz="6" w:space="0"/>
+              <w:left w:val="single" w:color="CCCCCC" w:sz="6" w:space="0"/>
+              <w:bottom w:val="single" w:color="CCCCCC" w:sz="6" w:space="0"/>
+              <w:right w:val="single" w:color="CCCCCC" w:sz="6" w:space="0"/>
+            </w:tcBorders>
+            <w:shd w:val="clear" w:color="auto" w:fill="FFFFFF"/>
+            <w:tcMar>
+              <w:top w:w="75" w:type="dxa"/>
+              <w:left w:w="150" w:type="dxa"/>
+              <w:bottom w:w="75" w:type="dxa"/>
+              <w:right w:w="150" w:type="dxa"/>
+            </w:tcMar>
+            <w:vAlign w:val="center"/>
+          </w:tcPr>
+          <w:p>
+            <w:pPr>
+              <w:keepNext w:val="0"/>
+              <w:keepLines w:val="0"/>
+              <w:widowControl/>
+              <w:suppressLineNumbers w:val="0"/>
+              <w:wordWrap w:val="0"/>
+              <w:spacing w:before="0" w:beforeAutospacing="0" w:after="0" w:afterAutospacing="0"/>
+              <w:ind w:left="0" w:right="0" w:firstLine="0"/>
+              <w:jc w:val="left"/>
+              <w:rPr>
+                <w:rFonts w:hint="eastAsia" w:ascii="Arial Unicode MS" w:hAnsi="Arial Unicode MS" w:eastAsia="Arial Unicode MS" w:cs="Arial Unicode MS"/>
+                <w:i w:val="0"/>
+                <w:caps w:val="0"/>
+                <w:color w:val="595959"/>
+                <w:spacing w:val="8"/>
+                <w:sz w:val="18"/>
+                <w:szCs w:val="18"/>
+              </w:rPr>
+            </w:pPr>
+            <w:r>
+              <w:rPr>
+                <w:rFonts w:hint="eastAsia" w:ascii="Arial Unicode MS" w:hAnsi="Arial Unicode MS" w:eastAsia="Arial Unicode MS" w:cs="Arial Unicode MS"/>
+                <w:i w:val="0"/>
+                <w:caps w:val="0"/>
+                <w:color w:val="595959"/>
+                <w:spacing w:val="8"/>
+                <w:kern w:val="0"/>
+                <w:sz w:val="18"/>
+                <w:szCs w:val="18"/>
+                <w:bdr w:val="none" w:color="auto" w:sz="0" w:space="0"/>
+                <w:lang w:val="en-US" w:eastAsia="zh-CN" w:bidi="ar"/>
+              </w:rPr>
+              <w:t>Unsigned integer(0 to 4294967295)</w:t>
+            </w:r>
+          </w:p>
+        </w:tc>
+      </w:tr>
+      <w:tr>
+        <w:tblPrEx>
+          <w:tblBorders>
+            <w:top w:val="single" w:color="CCCCCC" w:sz="6" w:space="0"/>
+            <w:left w:val="none" w:color="auto" w:sz="0" w:space="0"/>
+            <w:bottom w:val="none" w:color="auto" w:sz="0" w:space="0"/>
+            <w:right w:val="none" w:color="auto" w:sz="0" w:space="0"/>
+            <w:insideH w:val="none" w:color="auto" w:sz="0" w:space="0"/>
+            <w:insideV w:val="none" w:color="auto" w:sz="0" w:space="0"/>
+          </w:tblBorders>
+          <w:shd w:val="clear" w:color="auto" w:fill="FFFFFF"/>
+          <w:tblLayout w:type="fixed"/>
+          <w:tblCellMar>
+            <w:top w:w="0" w:type="dxa"/>
+            <w:left w:w="0" w:type="dxa"/>
+            <w:bottom w:w="0" w:type="dxa"/>
+            <w:right w:w="0" w:type="dxa"/>
+          </w:tblCellMar>
+        </w:tblPrEx>
+        <w:tc>
+          <w:tcPr>
+            <w:tcW w:w="1427" w:type="dxa"/>
+            <w:tcBorders>
+              <w:top w:val="single" w:color="CCCCCC" w:sz="6" w:space="0"/>
+              <w:left w:val="single" w:color="CCCCCC" w:sz="6" w:space="0"/>
+              <w:bottom w:val="single" w:color="CCCCCC" w:sz="6" w:space="0"/>
+              <w:right w:val="single" w:color="CCCCCC" w:sz="6" w:space="0"/>
+            </w:tcBorders>
+            <w:shd w:val="clear" w:color="auto" w:fill="F8F8F8"/>
+            <w:tcMar>
+              <w:top w:w="75" w:type="dxa"/>
+              <w:left w:w="150" w:type="dxa"/>
+              <w:bottom w:w="75" w:type="dxa"/>
+              <w:right w:w="150" w:type="dxa"/>
+            </w:tcMar>
+            <w:vAlign w:val="center"/>
+          </w:tcPr>
+          <w:p>
+            <w:pPr>
+              <w:keepNext w:val="0"/>
+              <w:keepLines w:val="0"/>
+              <w:widowControl/>
+              <w:suppressLineNumbers w:val="0"/>
+              <w:wordWrap w:val="0"/>
+              <w:spacing w:before="0" w:beforeAutospacing="0" w:after="0" w:afterAutospacing="0"/>
+              <w:ind w:left="0" w:right="0" w:firstLine="0"/>
+              <w:jc w:val="center"/>
+              <w:rPr>
+                <w:rFonts w:hint="eastAsia" w:ascii="Arial Unicode MS" w:hAnsi="Arial Unicode MS" w:eastAsia="Arial Unicode MS" w:cs="Arial Unicode MS"/>
+                <w:i w:val="0"/>
+                <w:caps w:val="0"/>
+                <w:color w:val="595959"/>
+                <w:spacing w:val="8"/>
+                <w:sz w:val="18"/>
+                <w:szCs w:val="18"/>
+              </w:rPr>
+            </w:pPr>
+            <w:r>
+              <w:rPr>
+                <w:rFonts w:hint="eastAsia" w:ascii="Arial Unicode MS" w:hAnsi="Arial Unicode MS" w:eastAsia="Arial Unicode MS" w:cs="Arial Unicode MS"/>
+                <w:i w:val="0"/>
+                <w:caps w:val="0"/>
+                <w:color w:val="595959"/>
+                <w:spacing w:val="8"/>
+                <w:kern w:val="0"/>
+                <w:sz w:val="18"/>
+                <w:szCs w:val="18"/>
+                <w:bdr w:val="none" w:color="auto" w:sz="0" w:space="0"/>
+                <w:lang w:val="en-US" w:eastAsia="zh-CN" w:bidi="ar"/>
+              </w:rPr>
+              <w:t>uint64</w:t>
+            </w:r>
+          </w:p>
+        </w:tc>
+        <w:tc>
+          <w:tcPr>
+            <w:tcW w:w="8428" w:type="dxa"/>
+            <w:tcBorders>
+              <w:top w:val="single" w:color="CCCCCC" w:sz="6" w:space="0"/>
+              <w:left w:val="single" w:color="CCCCCC" w:sz="6" w:space="0"/>
+              <w:bottom w:val="single" w:color="CCCCCC" w:sz="6" w:space="0"/>
+              <w:right w:val="single" w:color="CCCCCC" w:sz="6" w:space="0"/>
+            </w:tcBorders>
+            <w:shd w:val="clear" w:color="auto" w:fill="F8F8F8"/>
+            <w:tcMar>
+              <w:top w:w="75" w:type="dxa"/>
+              <w:left w:w="150" w:type="dxa"/>
+              <w:bottom w:w="75" w:type="dxa"/>
+              <w:right w:w="150" w:type="dxa"/>
+            </w:tcMar>
+            <w:vAlign w:val="center"/>
+          </w:tcPr>
+          <w:p>
+            <w:pPr>
+              <w:keepNext w:val="0"/>
+              <w:keepLines w:val="0"/>
+              <w:widowControl/>
+              <w:suppressLineNumbers w:val="0"/>
+              <w:wordWrap w:val="0"/>
+              <w:spacing w:before="0" w:beforeAutospacing="0" w:after="0" w:afterAutospacing="0"/>
+              <w:ind w:left="0" w:right="0" w:firstLine="0"/>
+              <w:jc w:val="left"/>
+              <w:rPr>
+                <w:rFonts w:hint="eastAsia" w:ascii="Arial Unicode MS" w:hAnsi="Arial Unicode MS" w:eastAsia="Arial Unicode MS" w:cs="Arial Unicode MS"/>
+                <w:i w:val="0"/>
+                <w:caps w:val="0"/>
+                <w:color w:val="595959"/>
+                <w:spacing w:val="8"/>
+                <w:sz w:val="18"/>
+                <w:szCs w:val="18"/>
+              </w:rPr>
+            </w:pPr>
+            <w:r>
+              <w:rPr>
+                <w:rFonts w:hint="eastAsia" w:ascii="Arial Unicode MS" w:hAnsi="Arial Unicode MS" w:eastAsia="Arial Unicode MS" w:cs="Arial Unicode MS"/>
+                <w:i w:val="0"/>
+                <w:caps w:val="0"/>
+                <w:color w:val="595959"/>
+                <w:spacing w:val="8"/>
+                <w:kern w:val="0"/>
+                <w:sz w:val="18"/>
+                <w:szCs w:val="18"/>
+                <w:bdr w:val="none" w:color="auto" w:sz="0" w:space="0"/>
+                <w:lang w:val="en-US" w:eastAsia="zh-CN" w:bidi="ar"/>
+              </w:rPr>
+              <w:t>Unsigned integer(0 to 18446744073709551615)</w:t>
+            </w:r>
+          </w:p>
+        </w:tc>
+      </w:tr>
+      <w:tr>
+        <w:tblPrEx>
+          <w:tblBorders>
+            <w:top w:val="single" w:color="CCCCCC" w:sz="6" w:space="0"/>
+            <w:left w:val="none" w:color="auto" w:sz="0" w:space="0"/>
+            <w:bottom w:val="none" w:color="auto" w:sz="0" w:space="0"/>
+            <w:right w:val="none" w:color="auto" w:sz="0" w:space="0"/>
+            <w:insideH w:val="none" w:color="auto" w:sz="0" w:space="0"/>
+            <w:insideV w:val="none" w:color="auto" w:sz="0" w:space="0"/>
+          </w:tblBorders>
+          <w:shd w:val="clear" w:color="auto" w:fill="FFFFFF"/>
+          <w:tblLayout w:type="fixed"/>
+          <w:tblCellMar>
+            <w:top w:w="0" w:type="dxa"/>
+            <w:left w:w="0" w:type="dxa"/>
+            <w:bottom w:w="0" w:type="dxa"/>
+            <w:right w:w="0" w:type="dxa"/>
+          </w:tblCellMar>
+        </w:tblPrEx>
+        <w:tc>
+          <w:tcPr>
+            <w:tcW w:w="1427" w:type="dxa"/>
+            <w:tcBorders>
+              <w:top w:val="single" w:color="CCCCCC" w:sz="6" w:space="0"/>
+              <w:left w:val="single" w:color="CCCCCC" w:sz="6" w:space="0"/>
+              <w:bottom w:val="single" w:color="CCCCCC" w:sz="6" w:space="0"/>
+              <w:right w:val="single" w:color="CCCCCC" w:sz="6" w:space="0"/>
+            </w:tcBorders>
+            <w:shd w:val="clear" w:color="auto" w:fill="FFFFFF"/>
+            <w:tcMar>
+              <w:top w:w="75" w:type="dxa"/>
+              <w:left w:w="150" w:type="dxa"/>
+              <w:bottom w:w="75" w:type="dxa"/>
+              <w:right w:w="150" w:type="dxa"/>
+            </w:tcMar>
+            <w:vAlign w:val="center"/>
+          </w:tcPr>
+          <w:p>
+            <w:pPr>
+              <w:keepNext w:val="0"/>
+              <w:keepLines w:val="0"/>
+              <w:widowControl/>
+              <w:suppressLineNumbers w:val="0"/>
+              <w:wordWrap w:val="0"/>
+              <w:spacing w:before="0" w:beforeAutospacing="0" w:after="0" w:afterAutospacing="0"/>
+              <w:ind w:left="0" w:right="0" w:firstLine="0"/>
+              <w:jc w:val="center"/>
+              <w:rPr>
+                <w:rFonts w:hint="eastAsia" w:ascii="Arial Unicode MS" w:hAnsi="Arial Unicode MS" w:eastAsia="Arial Unicode MS" w:cs="Arial Unicode MS"/>
+                <w:i w:val="0"/>
+                <w:caps w:val="0"/>
+                <w:color w:val="595959"/>
+                <w:spacing w:val="8"/>
+                <w:sz w:val="18"/>
+                <w:szCs w:val="18"/>
+              </w:rPr>
+            </w:pPr>
+            <w:r>
+              <w:rPr>
+                <w:rFonts w:hint="eastAsia" w:ascii="Arial Unicode MS" w:hAnsi="Arial Unicode MS" w:eastAsia="Arial Unicode MS" w:cs="Arial Unicode MS"/>
+                <w:i w:val="0"/>
+                <w:caps w:val="0"/>
+                <w:color w:val="595959"/>
+                <w:spacing w:val="8"/>
+                <w:kern w:val="0"/>
+                <w:sz w:val="18"/>
+                <w:szCs w:val="18"/>
+                <w:bdr w:val="none" w:color="auto" w:sz="0" w:space="0"/>
+                <w:lang w:val="en-US" w:eastAsia="zh-CN" w:bidi="ar"/>
+              </w:rPr>
+              <w:t>float_</w:t>
+            </w:r>
+          </w:p>
+        </w:tc>
+        <w:tc>
+          <w:tcPr>
+            <w:tcW w:w="8428" w:type="dxa"/>
+            <w:tcBorders>
+              <w:top w:val="single" w:color="CCCCCC" w:sz="6" w:space="0"/>
+              <w:left w:val="single" w:color="CCCCCC" w:sz="6" w:space="0"/>
+              <w:bottom w:val="single" w:color="CCCCCC" w:sz="6" w:space="0"/>
+              <w:right w:val="single" w:color="CCCCCC" w:sz="6" w:space="0"/>
+            </w:tcBorders>
+            <w:shd w:val="clear" w:color="auto" w:fill="FFFFFF"/>
+            <w:tcMar>
+              <w:top w:w="75" w:type="dxa"/>
+              <w:left w:w="150" w:type="dxa"/>
+              <w:bottom w:w="75" w:type="dxa"/>
+              <w:right w:w="150" w:type="dxa"/>
+            </w:tcMar>
+            <w:vAlign w:val="center"/>
+          </w:tcPr>
+          <w:p>
+            <w:pPr>
+              <w:keepNext w:val="0"/>
+              <w:keepLines w:val="0"/>
+              <w:widowControl/>
+              <w:suppressLineNumbers w:val="0"/>
+              <w:wordWrap w:val="0"/>
+              <w:spacing w:before="0" w:beforeAutospacing="0" w:after="0" w:afterAutospacing="0"/>
+              <w:ind w:left="0" w:right="0" w:firstLine="0"/>
+              <w:jc w:val="left"/>
+              <w:rPr>
+                <w:rFonts w:hint="eastAsia" w:ascii="Arial Unicode MS" w:hAnsi="Arial Unicode MS" w:eastAsia="Arial Unicode MS" w:cs="Arial Unicode MS"/>
+                <w:i w:val="0"/>
+                <w:caps w:val="0"/>
+                <w:color w:val="595959"/>
+                <w:spacing w:val="8"/>
+                <w:sz w:val="18"/>
+                <w:szCs w:val="18"/>
+              </w:rPr>
+            </w:pPr>
+            <w:r>
+              <w:rPr>
+                <w:rFonts w:hint="eastAsia" w:ascii="Arial Unicode MS" w:hAnsi="Arial Unicode MS" w:eastAsia="Arial Unicode MS" w:cs="Arial Unicode MS"/>
+                <w:i w:val="0"/>
+                <w:caps w:val="0"/>
+                <w:color w:val="595959"/>
+                <w:spacing w:val="8"/>
+                <w:kern w:val="0"/>
+                <w:sz w:val="18"/>
+                <w:szCs w:val="18"/>
+                <w:bdr w:val="none" w:color="auto" w:sz="0" w:space="0"/>
+                <w:lang w:val="en-US" w:eastAsia="zh-CN" w:bidi="ar"/>
+              </w:rPr>
+              <w:t>Shorthand for float64.</w:t>
+            </w:r>
+          </w:p>
+        </w:tc>
+      </w:tr>
+      <w:tr>
+        <w:tblPrEx>
+          <w:tblBorders>
+            <w:top w:val="single" w:color="CCCCCC" w:sz="6" w:space="0"/>
+            <w:left w:val="none" w:color="auto" w:sz="0" w:space="0"/>
+            <w:bottom w:val="none" w:color="auto" w:sz="0" w:space="0"/>
+            <w:right w:val="none" w:color="auto" w:sz="0" w:space="0"/>
+            <w:insideH w:val="none" w:color="auto" w:sz="0" w:space="0"/>
+            <w:insideV w:val="none" w:color="auto" w:sz="0" w:space="0"/>
+          </w:tblBorders>
+          <w:shd w:val="clear" w:color="auto" w:fill="FFFFFF"/>
+          <w:tblLayout w:type="fixed"/>
+          <w:tblCellMar>
+            <w:top w:w="0" w:type="dxa"/>
+            <w:left w:w="0" w:type="dxa"/>
+            <w:bottom w:w="0" w:type="dxa"/>
+            <w:right w:w="0" w:type="dxa"/>
+          </w:tblCellMar>
+        </w:tblPrEx>
+        <w:tc>
+          <w:tcPr>
+            <w:tcW w:w="1427" w:type="dxa"/>
+            <w:tcBorders>
+              <w:top w:val="single" w:color="CCCCCC" w:sz="6" w:space="0"/>
+              <w:left w:val="single" w:color="CCCCCC" w:sz="6" w:space="0"/>
+              <w:bottom w:val="single" w:color="CCCCCC" w:sz="6" w:space="0"/>
+              <w:right w:val="single" w:color="CCCCCC" w:sz="6" w:space="0"/>
+            </w:tcBorders>
+            <w:shd w:val="clear" w:color="auto" w:fill="F8F8F8"/>
+            <w:tcMar>
+              <w:top w:w="75" w:type="dxa"/>
+              <w:left w:w="150" w:type="dxa"/>
+              <w:bottom w:w="75" w:type="dxa"/>
+              <w:right w:w="150" w:type="dxa"/>
+            </w:tcMar>
+            <w:vAlign w:val="center"/>
+          </w:tcPr>
+          <w:p>
+            <w:pPr>
+              <w:keepNext w:val="0"/>
+              <w:keepLines w:val="0"/>
+              <w:widowControl/>
+              <w:suppressLineNumbers w:val="0"/>
+              <w:wordWrap w:val="0"/>
+              <w:spacing w:before="0" w:beforeAutospacing="0" w:after="0" w:afterAutospacing="0"/>
+              <w:ind w:left="0" w:right="0" w:firstLine="0"/>
+              <w:jc w:val="center"/>
+              <w:rPr>
+                <w:rFonts w:hint="eastAsia" w:ascii="Arial Unicode MS" w:hAnsi="Arial Unicode MS" w:eastAsia="Arial Unicode MS" w:cs="Arial Unicode MS"/>
+                <w:i w:val="0"/>
+                <w:caps w:val="0"/>
+                <w:color w:val="595959"/>
+                <w:spacing w:val="8"/>
+                <w:sz w:val="18"/>
+                <w:szCs w:val="18"/>
+              </w:rPr>
+            </w:pPr>
+            <w:r>
+              <w:rPr>
+                <w:rFonts w:hint="eastAsia" w:ascii="Arial Unicode MS" w:hAnsi="Arial Unicode MS" w:eastAsia="Arial Unicode MS" w:cs="Arial Unicode MS"/>
+                <w:i w:val="0"/>
+                <w:caps w:val="0"/>
+                <w:color w:val="595959"/>
+                <w:spacing w:val="8"/>
+                <w:kern w:val="0"/>
+                <w:sz w:val="18"/>
+                <w:szCs w:val="18"/>
+                <w:bdr w:val="none" w:color="auto" w:sz="0" w:space="0"/>
+                <w:lang w:val="en-US" w:eastAsia="zh-CN" w:bidi="ar"/>
+              </w:rPr>
+              <w:t>float16</w:t>
+            </w:r>
+          </w:p>
+        </w:tc>
+        <w:tc>
+          <w:tcPr>
+            <w:tcW w:w="8428" w:type="dxa"/>
+            <w:tcBorders>
+              <w:top w:val="single" w:color="CCCCCC" w:sz="6" w:space="0"/>
+              <w:left w:val="single" w:color="CCCCCC" w:sz="6" w:space="0"/>
+              <w:bottom w:val="single" w:color="CCCCCC" w:sz="6" w:space="0"/>
+              <w:right w:val="single" w:color="CCCCCC" w:sz="6" w:space="0"/>
+            </w:tcBorders>
+            <w:shd w:val="clear" w:color="auto" w:fill="F8F8F8"/>
+            <w:tcMar>
+              <w:top w:w="75" w:type="dxa"/>
+              <w:left w:w="150" w:type="dxa"/>
+              <w:bottom w:w="75" w:type="dxa"/>
+              <w:right w:w="150" w:type="dxa"/>
+            </w:tcMar>
+            <w:vAlign w:val="center"/>
+          </w:tcPr>
+          <w:p>
+            <w:pPr>
+              <w:keepNext w:val="0"/>
+              <w:keepLines w:val="0"/>
+              <w:widowControl/>
+              <w:suppressLineNumbers w:val="0"/>
+              <w:wordWrap w:val="0"/>
+              <w:spacing w:before="0" w:beforeAutospacing="0" w:after="0" w:afterAutospacing="0"/>
+              <w:ind w:left="0" w:right="0" w:firstLine="0"/>
+              <w:jc w:val="left"/>
+              <w:rPr>
+                <w:rFonts w:hint="eastAsia" w:ascii="Arial Unicode MS" w:hAnsi="Arial Unicode MS" w:eastAsia="Arial Unicode MS" w:cs="Arial Unicode MS"/>
+                <w:i w:val="0"/>
+                <w:caps w:val="0"/>
+                <w:color w:val="595959"/>
+                <w:spacing w:val="8"/>
+                <w:sz w:val="18"/>
+                <w:szCs w:val="18"/>
+              </w:rPr>
+            </w:pPr>
+            <w:r>
+              <w:rPr>
+                <w:rFonts w:hint="eastAsia" w:ascii="Arial Unicode MS" w:hAnsi="Arial Unicode MS" w:eastAsia="Arial Unicode MS" w:cs="Arial Unicode MS"/>
+                <w:i w:val="0"/>
+                <w:caps w:val="0"/>
+                <w:color w:val="595959"/>
+                <w:spacing w:val="8"/>
+                <w:kern w:val="0"/>
+                <w:sz w:val="18"/>
+                <w:szCs w:val="18"/>
+                <w:bdr w:val="none" w:color="auto" w:sz="0" w:space="0"/>
+                <w:lang w:val="en-US" w:eastAsia="zh-CN" w:bidi="ar"/>
+              </w:rPr>
+              <w:t>Half precision float: sign bit,5 bits exponent,10 bits mantissa</w:t>
+            </w:r>
+          </w:p>
+        </w:tc>
+      </w:tr>
+      <w:tr>
+        <w:tblPrEx>
+          <w:tblBorders>
+            <w:top w:val="single" w:color="CCCCCC" w:sz="6" w:space="0"/>
+            <w:left w:val="none" w:color="auto" w:sz="0" w:space="0"/>
+            <w:bottom w:val="none" w:color="auto" w:sz="0" w:space="0"/>
+            <w:right w:val="none" w:color="auto" w:sz="0" w:space="0"/>
+            <w:insideH w:val="none" w:color="auto" w:sz="0" w:space="0"/>
+            <w:insideV w:val="none" w:color="auto" w:sz="0" w:space="0"/>
+          </w:tblBorders>
+          <w:shd w:val="clear" w:color="auto" w:fill="FFFFFF"/>
+          <w:tblLayout w:type="fixed"/>
+          <w:tblCellMar>
+            <w:top w:w="0" w:type="dxa"/>
+            <w:left w:w="0" w:type="dxa"/>
+            <w:bottom w:w="0" w:type="dxa"/>
+            <w:right w:w="0" w:type="dxa"/>
+          </w:tblCellMar>
+        </w:tblPrEx>
+        <w:tc>
+          <w:tcPr>
+            <w:tcW w:w="1427" w:type="dxa"/>
+            <w:tcBorders>
+              <w:top w:val="single" w:color="CCCCCC" w:sz="6" w:space="0"/>
+              <w:left w:val="single" w:color="CCCCCC" w:sz="6" w:space="0"/>
+              <w:bottom w:val="single" w:color="CCCCCC" w:sz="6" w:space="0"/>
+              <w:right w:val="single" w:color="CCCCCC" w:sz="6" w:space="0"/>
+            </w:tcBorders>
+            <w:shd w:val="clear" w:color="auto" w:fill="FFFFFF"/>
+            <w:tcMar>
+              <w:top w:w="75" w:type="dxa"/>
+              <w:left w:w="150" w:type="dxa"/>
+              <w:bottom w:w="75" w:type="dxa"/>
+              <w:right w:w="150" w:type="dxa"/>
+            </w:tcMar>
+            <w:vAlign w:val="center"/>
+          </w:tcPr>
+          <w:p>
+            <w:pPr>
+              <w:keepNext w:val="0"/>
+              <w:keepLines w:val="0"/>
+              <w:widowControl/>
+              <w:suppressLineNumbers w:val="0"/>
+              <w:wordWrap w:val="0"/>
+              <w:spacing w:before="0" w:beforeAutospacing="0" w:after="0" w:afterAutospacing="0"/>
+              <w:ind w:left="0" w:right="0" w:firstLine="0"/>
+              <w:jc w:val="center"/>
+              <w:rPr>
+                <w:rFonts w:hint="eastAsia" w:ascii="Arial Unicode MS" w:hAnsi="Arial Unicode MS" w:eastAsia="Arial Unicode MS" w:cs="Arial Unicode MS"/>
+                <w:i w:val="0"/>
+                <w:caps w:val="0"/>
+                <w:color w:val="595959"/>
+                <w:spacing w:val="8"/>
+                <w:sz w:val="18"/>
+                <w:szCs w:val="18"/>
+              </w:rPr>
+            </w:pPr>
+            <w:r>
+              <w:rPr>
+                <w:rFonts w:hint="eastAsia" w:ascii="Arial Unicode MS" w:hAnsi="Arial Unicode MS" w:eastAsia="Arial Unicode MS" w:cs="Arial Unicode MS"/>
+                <w:i w:val="0"/>
+                <w:caps w:val="0"/>
+                <w:color w:val="595959"/>
+                <w:spacing w:val="8"/>
+                <w:kern w:val="0"/>
+                <w:sz w:val="18"/>
+                <w:szCs w:val="18"/>
+                <w:bdr w:val="none" w:color="auto" w:sz="0" w:space="0"/>
+                <w:lang w:val="en-US" w:eastAsia="zh-CN" w:bidi="ar"/>
+              </w:rPr>
+              <w:t>float32</w:t>
+            </w:r>
+          </w:p>
+        </w:tc>
+        <w:tc>
+          <w:tcPr>
+            <w:tcW w:w="8428" w:type="dxa"/>
+            <w:tcBorders>
+              <w:top w:val="single" w:color="CCCCCC" w:sz="6" w:space="0"/>
+              <w:left w:val="single" w:color="CCCCCC" w:sz="6" w:space="0"/>
+              <w:bottom w:val="single" w:color="CCCCCC" w:sz="6" w:space="0"/>
+              <w:right w:val="single" w:color="CCCCCC" w:sz="6" w:space="0"/>
+            </w:tcBorders>
+            <w:shd w:val="clear" w:color="auto" w:fill="FFFFFF"/>
+            <w:tcMar>
+              <w:top w:w="75" w:type="dxa"/>
+              <w:left w:w="150" w:type="dxa"/>
+              <w:bottom w:w="75" w:type="dxa"/>
+              <w:right w:w="150" w:type="dxa"/>
+            </w:tcMar>
+            <w:vAlign w:val="center"/>
+          </w:tcPr>
+          <w:p>
+            <w:pPr>
+              <w:keepNext w:val="0"/>
+              <w:keepLines w:val="0"/>
+              <w:widowControl/>
+              <w:suppressLineNumbers w:val="0"/>
+              <w:wordWrap w:val="0"/>
+              <w:spacing w:before="0" w:beforeAutospacing="0" w:after="0" w:afterAutospacing="0"/>
+              <w:ind w:left="0" w:right="0" w:firstLine="0"/>
+              <w:jc w:val="left"/>
+              <w:rPr>
+                <w:rFonts w:hint="eastAsia" w:ascii="Arial Unicode MS" w:hAnsi="Arial Unicode MS" w:eastAsia="Arial Unicode MS" w:cs="Arial Unicode MS"/>
+                <w:i w:val="0"/>
+                <w:caps w:val="0"/>
+                <w:color w:val="595959"/>
+                <w:spacing w:val="8"/>
+                <w:sz w:val="18"/>
+                <w:szCs w:val="18"/>
+              </w:rPr>
+            </w:pPr>
+            <w:r>
+              <w:rPr>
+                <w:rFonts w:hint="eastAsia" w:ascii="Arial Unicode MS" w:hAnsi="Arial Unicode MS" w:eastAsia="Arial Unicode MS" w:cs="Arial Unicode MS"/>
+                <w:i w:val="0"/>
+                <w:caps w:val="0"/>
+                <w:color w:val="595959"/>
+                <w:spacing w:val="8"/>
+                <w:kern w:val="0"/>
+                <w:sz w:val="18"/>
+                <w:szCs w:val="18"/>
+                <w:bdr w:val="none" w:color="auto" w:sz="0" w:space="0"/>
+                <w:lang w:val="en-US" w:eastAsia="zh-CN" w:bidi="ar"/>
+              </w:rPr>
+              <w:t>Single precision float: sign bit,8 bits exponent,23 bits mantissa</w:t>
+            </w:r>
+          </w:p>
+        </w:tc>
+      </w:tr>
+      <w:tr>
+        <w:tblPrEx>
+          <w:tblBorders>
+            <w:top w:val="single" w:color="CCCCCC" w:sz="6" w:space="0"/>
+            <w:left w:val="none" w:color="auto" w:sz="0" w:space="0"/>
+            <w:bottom w:val="none" w:color="auto" w:sz="0" w:space="0"/>
+            <w:right w:val="none" w:color="auto" w:sz="0" w:space="0"/>
+            <w:insideH w:val="none" w:color="auto" w:sz="0" w:space="0"/>
+            <w:insideV w:val="none" w:color="auto" w:sz="0" w:space="0"/>
+          </w:tblBorders>
+          <w:tblLayout w:type="fixed"/>
+          <w:tblCellMar>
+            <w:top w:w="0" w:type="dxa"/>
+            <w:left w:w="0" w:type="dxa"/>
+            <w:bottom w:w="0" w:type="dxa"/>
+            <w:right w:w="0" w:type="dxa"/>
+          </w:tblCellMar>
+        </w:tblPrEx>
+        <w:tc>
+          <w:tcPr>
+            <w:tcW w:w="1427" w:type="dxa"/>
+            <w:tcBorders>
+              <w:top w:val="single" w:color="CCCCCC" w:sz="6" w:space="0"/>
+              <w:left w:val="single" w:color="CCCCCC" w:sz="6" w:space="0"/>
+              <w:bottom w:val="single" w:color="CCCCCC" w:sz="6" w:space="0"/>
+              <w:right w:val="single" w:color="CCCCCC" w:sz="6" w:space="0"/>
+            </w:tcBorders>
+            <w:shd w:val="clear" w:color="auto" w:fill="F8F8F8"/>
+            <w:tcMar>
+              <w:top w:w="75" w:type="dxa"/>
+              <w:left w:w="150" w:type="dxa"/>
+              <w:bottom w:w="75" w:type="dxa"/>
+              <w:right w:w="150" w:type="dxa"/>
+            </w:tcMar>
+            <w:vAlign w:val="center"/>
+          </w:tcPr>
+          <w:p>
+            <w:pPr>
+              <w:keepNext w:val="0"/>
+              <w:keepLines w:val="0"/>
+              <w:widowControl/>
+              <w:suppressLineNumbers w:val="0"/>
+              <w:wordWrap w:val="0"/>
+              <w:spacing w:before="0" w:beforeAutospacing="0" w:after="0" w:afterAutospacing="0"/>
+              <w:ind w:left="0" w:right="0" w:firstLine="0"/>
+              <w:jc w:val="center"/>
+              <w:rPr>
+                <w:rFonts w:hint="eastAsia" w:ascii="Arial Unicode MS" w:hAnsi="Arial Unicode MS" w:eastAsia="Arial Unicode MS" w:cs="Arial Unicode MS"/>
+                <w:i w:val="0"/>
+                <w:caps w:val="0"/>
+                <w:color w:val="595959"/>
+                <w:spacing w:val="8"/>
+                <w:sz w:val="18"/>
+                <w:szCs w:val="18"/>
+              </w:rPr>
+            </w:pPr>
+            <w:r>
+              <w:rPr>
+                <w:rFonts w:hint="eastAsia" w:ascii="Arial Unicode MS" w:hAnsi="Arial Unicode MS" w:eastAsia="Arial Unicode MS" w:cs="Arial Unicode MS"/>
+                <w:i w:val="0"/>
+                <w:caps w:val="0"/>
+                <w:color w:val="595959"/>
+                <w:spacing w:val="8"/>
+                <w:kern w:val="0"/>
+                <w:sz w:val="18"/>
+                <w:szCs w:val="18"/>
+                <w:bdr w:val="none" w:color="auto" w:sz="0" w:space="0"/>
+                <w:lang w:val="en-US" w:eastAsia="zh-CN" w:bidi="ar"/>
+              </w:rPr>
+              <w:t>float64</w:t>
+            </w:r>
+          </w:p>
+        </w:tc>
+        <w:tc>
+          <w:tcPr>
+            <w:tcW w:w="8428" w:type="dxa"/>
+            <w:tcBorders>
+              <w:top w:val="single" w:color="CCCCCC" w:sz="6" w:space="0"/>
+              <w:left w:val="single" w:color="CCCCCC" w:sz="6" w:space="0"/>
+              <w:bottom w:val="single" w:color="CCCCCC" w:sz="6" w:space="0"/>
+              <w:right w:val="single" w:color="CCCCCC" w:sz="6" w:space="0"/>
+            </w:tcBorders>
+            <w:shd w:val="clear" w:color="auto" w:fill="F8F8F8"/>
+            <w:tcMar>
+              <w:top w:w="75" w:type="dxa"/>
+              <w:left w:w="150" w:type="dxa"/>
+              <w:bottom w:w="75" w:type="dxa"/>
+              <w:right w:w="150" w:type="dxa"/>
+            </w:tcMar>
+            <w:vAlign w:val="center"/>
+          </w:tcPr>
+          <w:p>
+            <w:pPr>
+              <w:keepNext w:val="0"/>
+              <w:keepLines w:val="0"/>
+              <w:widowControl/>
+              <w:suppressLineNumbers w:val="0"/>
+              <w:wordWrap w:val="0"/>
+              <w:spacing w:before="0" w:beforeAutospacing="0" w:after="0" w:afterAutospacing="0"/>
+              <w:ind w:left="0" w:right="0" w:firstLine="0"/>
+              <w:jc w:val="left"/>
+              <w:rPr>
+                <w:rFonts w:hint="eastAsia" w:ascii="Arial Unicode MS" w:hAnsi="Arial Unicode MS" w:eastAsia="Arial Unicode MS" w:cs="Arial Unicode MS"/>
+                <w:i w:val="0"/>
+                <w:caps w:val="0"/>
+                <w:color w:val="595959"/>
+                <w:spacing w:val="8"/>
+                <w:sz w:val="18"/>
+                <w:szCs w:val="18"/>
+              </w:rPr>
+            </w:pPr>
+            <w:r>
+              <w:rPr>
+                <w:rFonts w:hint="eastAsia" w:ascii="Arial Unicode MS" w:hAnsi="Arial Unicode MS" w:eastAsia="Arial Unicode MS" w:cs="Arial Unicode MS"/>
+                <w:i w:val="0"/>
+                <w:caps w:val="0"/>
+                <w:color w:val="595959"/>
+                <w:spacing w:val="8"/>
+                <w:kern w:val="0"/>
+                <w:sz w:val="18"/>
+                <w:szCs w:val="18"/>
+                <w:bdr w:val="none" w:color="auto" w:sz="0" w:space="0"/>
+                <w:lang w:val="en-US" w:eastAsia="zh-CN" w:bidi="ar"/>
+              </w:rPr>
+              <w:t>Double precision float: sign bit,11 bits exponent,52 bits mantissa</w:t>
+            </w:r>
+          </w:p>
+        </w:tc>
+      </w:tr>
+      <w:tr>
+        <w:tblPrEx>
+          <w:tblBorders>
+            <w:top w:val="single" w:color="CCCCCC" w:sz="6" w:space="0"/>
+            <w:left w:val="none" w:color="auto" w:sz="0" w:space="0"/>
+            <w:bottom w:val="none" w:color="auto" w:sz="0" w:space="0"/>
+            <w:right w:val="none" w:color="auto" w:sz="0" w:space="0"/>
+            <w:insideH w:val="none" w:color="auto" w:sz="0" w:space="0"/>
+            <w:insideV w:val="none" w:color="auto" w:sz="0" w:space="0"/>
+          </w:tblBorders>
+          <w:shd w:val="clear" w:color="auto" w:fill="FFFFFF"/>
+          <w:tblLayout w:type="fixed"/>
+          <w:tblCellMar>
+            <w:top w:w="0" w:type="dxa"/>
+            <w:left w:w="0" w:type="dxa"/>
+            <w:bottom w:w="0" w:type="dxa"/>
+            <w:right w:w="0" w:type="dxa"/>
+          </w:tblCellMar>
+        </w:tblPrEx>
+        <w:tc>
+          <w:tcPr>
+            <w:tcW w:w="1427" w:type="dxa"/>
+            <w:tcBorders>
+              <w:top w:val="single" w:color="CCCCCC" w:sz="6" w:space="0"/>
+              <w:left w:val="single" w:color="CCCCCC" w:sz="6" w:space="0"/>
+              <w:bottom w:val="single" w:color="CCCCCC" w:sz="6" w:space="0"/>
+              <w:right w:val="single" w:color="CCCCCC" w:sz="6" w:space="0"/>
+            </w:tcBorders>
+            <w:shd w:val="clear" w:color="auto" w:fill="FFFFFF"/>
+            <w:tcMar>
+              <w:top w:w="75" w:type="dxa"/>
+              <w:left w:w="150" w:type="dxa"/>
+              <w:bottom w:w="75" w:type="dxa"/>
+              <w:right w:w="150" w:type="dxa"/>
+            </w:tcMar>
+            <w:vAlign w:val="center"/>
+          </w:tcPr>
+          <w:p>
+            <w:pPr>
+              <w:keepNext w:val="0"/>
+              <w:keepLines w:val="0"/>
+              <w:widowControl/>
+              <w:suppressLineNumbers w:val="0"/>
+              <w:wordWrap w:val="0"/>
+              <w:spacing w:before="0" w:beforeAutospacing="0" w:after="0" w:afterAutospacing="0"/>
+              <w:ind w:left="0" w:right="0" w:firstLine="0"/>
+              <w:jc w:val="center"/>
+              <w:rPr>
+                <w:rFonts w:hint="eastAsia" w:ascii="Arial Unicode MS" w:hAnsi="Arial Unicode MS" w:eastAsia="Arial Unicode MS" w:cs="Arial Unicode MS"/>
+                <w:i w:val="0"/>
+                <w:caps w:val="0"/>
+                <w:color w:val="595959"/>
+                <w:spacing w:val="8"/>
+                <w:sz w:val="18"/>
+                <w:szCs w:val="18"/>
+              </w:rPr>
+            </w:pPr>
+            <w:r>
+              <w:rPr>
+                <w:rFonts w:hint="eastAsia" w:ascii="Arial Unicode MS" w:hAnsi="Arial Unicode MS" w:eastAsia="Arial Unicode MS" w:cs="Arial Unicode MS"/>
+                <w:i w:val="0"/>
+                <w:caps w:val="0"/>
+                <w:color w:val="595959"/>
+                <w:spacing w:val="8"/>
+                <w:kern w:val="0"/>
+                <w:sz w:val="18"/>
+                <w:szCs w:val="18"/>
+                <w:bdr w:val="none" w:color="auto" w:sz="0" w:space="0"/>
+                <w:lang w:val="en-US" w:eastAsia="zh-CN" w:bidi="ar"/>
+              </w:rPr>
+              <w:t>complex_</w:t>
+            </w:r>
+          </w:p>
+        </w:tc>
+        <w:tc>
+          <w:tcPr>
+            <w:tcW w:w="8428" w:type="dxa"/>
+            <w:tcBorders>
+              <w:top w:val="single" w:color="CCCCCC" w:sz="6" w:space="0"/>
+              <w:left w:val="single" w:color="CCCCCC" w:sz="6" w:space="0"/>
+              <w:bottom w:val="single" w:color="CCCCCC" w:sz="6" w:space="0"/>
+              <w:right w:val="single" w:color="CCCCCC" w:sz="6" w:space="0"/>
+            </w:tcBorders>
+            <w:shd w:val="clear" w:color="auto" w:fill="FFFFFF"/>
+            <w:tcMar>
+              <w:top w:w="75" w:type="dxa"/>
+              <w:left w:w="150" w:type="dxa"/>
+              <w:bottom w:w="75" w:type="dxa"/>
+              <w:right w:w="150" w:type="dxa"/>
+            </w:tcMar>
+            <w:vAlign w:val="center"/>
+          </w:tcPr>
+          <w:p>
+            <w:pPr>
+              <w:keepNext w:val="0"/>
+              <w:keepLines w:val="0"/>
+              <w:widowControl/>
+              <w:suppressLineNumbers w:val="0"/>
+              <w:wordWrap w:val="0"/>
+              <w:spacing w:before="0" w:beforeAutospacing="0" w:after="0" w:afterAutospacing="0"/>
+              <w:ind w:left="0" w:right="0" w:firstLine="0"/>
+              <w:jc w:val="left"/>
+              <w:rPr>
+                <w:rFonts w:hint="eastAsia" w:ascii="Arial Unicode MS" w:hAnsi="Arial Unicode MS" w:eastAsia="Arial Unicode MS" w:cs="Arial Unicode MS"/>
+                <w:i w:val="0"/>
+                <w:caps w:val="0"/>
+                <w:color w:val="595959"/>
+                <w:spacing w:val="8"/>
+                <w:sz w:val="18"/>
+                <w:szCs w:val="18"/>
+              </w:rPr>
+            </w:pPr>
+            <w:r>
+              <w:rPr>
+                <w:rFonts w:hint="eastAsia" w:ascii="Arial Unicode MS" w:hAnsi="Arial Unicode MS" w:eastAsia="Arial Unicode MS" w:cs="Arial Unicode MS"/>
+                <w:i w:val="0"/>
+                <w:caps w:val="0"/>
+                <w:color w:val="595959"/>
+                <w:spacing w:val="8"/>
+                <w:kern w:val="0"/>
+                <w:sz w:val="18"/>
+                <w:szCs w:val="18"/>
+                <w:bdr w:val="none" w:color="auto" w:sz="0" w:space="0"/>
+                <w:lang w:val="en-US" w:eastAsia="zh-CN" w:bidi="ar"/>
+              </w:rPr>
+              <w:t>Shorthand for complex128.</w:t>
+            </w:r>
+          </w:p>
+        </w:tc>
+      </w:tr>
+      <w:tr>
+        <w:tblPrEx>
+          <w:tblBorders>
+            <w:top w:val="single" w:color="CCCCCC" w:sz="6" w:space="0"/>
+            <w:left w:val="none" w:color="auto" w:sz="0" w:space="0"/>
+            <w:bottom w:val="none" w:color="auto" w:sz="0" w:space="0"/>
+            <w:right w:val="none" w:color="auto" w:sz="0" w:space="0"/>
+            <w:insideH w:val="none" w:color="auto" w:sz="0" w:space="0"/>
+            <w:insideV w:val="none" w:color="auto" w:sz="0" w:space="0"/>
+          </w:tblBorders>
+          <w:shd w:val="clear" w:color="auto" w:fill="FFFFFF"/>
+          <w:tblLayout w:type="fixed"/>
+          <w:tblCellMar>
+            <w:top w:w="0" w:type="dxa"/>
+            <w:left w:w="0" w:type="dxa"/>
+            <w:bottom w:w="0" w:type="dxa"/>
+            <w:right w:w="0" w:type="dxa"/>
+          </w:tblCellMar>
+        </w:tblPrEx>
+        <w:tc>
+          <w:tcPr>
+            <w:tcW w:w="1427" w:type="dxa"/>
+            <w:tcBorders>
+              <w:top w:val="single" w:color="CCCCCC" w:sz="6" w:space="0"/>
+              <w:left w:val="single" w:color="CCCCCC" w:sz="6" w:space="0"/>
+              <w:bottom w:val="single" w:color="CCCCCC" w:sz="6" w:space="0"/>
+              <w:right w:val="single" w:color="CCCCCC" w:sz="6" w:space="0"/>
+            </w:tcBorders>
+            <w:shd w:val="clear" w:color="auto" w:fill="F8F8F8"/>
+            <w:tcMar>
+              <w:top w:w="75" w:type="dxa"/>
+              <w:left w:w="150" w:type="dxa"/>
+              <w:bottom w:w="75" w:type="dxa"/>
+              <w:right w:w="150" w:type="dxa"/>
+            </w:tcMar>
+            <w:vAlign w:val="center"/>
+          </w:tcPr>
+          <w:p>
+            <w:pPr>
+              <w:keepNext w:val="0"/>
+              <w:keepLines w:val="0"/>
+              <w:widowControl/>
+              <w:suppressLineNumbers w:val="0"/>
+              <w:wordWrap w:val="0"/>
+              <w:spacing w:before="0" w:beforeAutospacing="0" w:after="0" w:afterAutospacing="0"/>
+              <w:ind w:left="0" w:right="0" w:firstLine="0"/>
+              <w:jc w:val="center"/>
+              <w:rPr>
+                <w:rFonts w:hint="eastAsia" w:ascii="Arial Unicode MS" w:hAnsi="Arial Unicode MS" w:eastAsia="Arial Unicode MS" w:cs="Arial Unicode MS"/>
+                <w:i w:val="0"/>
+                <w:caps w:val="0"/>
+                <w:color w:val="595959"/>
+                <w:spacing w:val="8"/>
+                <w:sz w:val="18"/>
+                <w:szCs w:val="18"/>
+              </w:rPr>
+            </w:pPr>
+            <w:r>
+              <w:rPr>
+                <w:rFonts w:hint="eastAsia" w:ascii="Arial Unicode MS" w:hAnsi="Arial Unicode MS" w:eastAsia="Arial Unicode MS" w:cs="Arial Unicode MS"/>
+                <w:i w:val="0"/>
+                <w:caps w:val="0"/>
+                <w:color w:val="595959"/>
+                <w:spacing w:val="8"/>
+                <w:kern w:val="0"/>
+                <w:sz w:val="18"/>
+                <w:szCs w:val="18"/>
+                <w:bdr w:val="none" w:color="auto" w:sz="0" w:space="0"/>
+                <w:lang w:val="en-US" w:eastAsia="zh-CN" w:bidi="ar"/>
+              </w:rPr>
+              <w:t>complex64</w:t>
+            </w:r>
+          </w:p>
+        </w:tc>
+        <w:tc>
+          <w:tcPr>
+            <w:tcW w:w="8428" w:type="dxa"/>
+            <w:tcBorders>
+              <w:top w:val="single" w:color="CCCCCC" w:sz="6" w:space="0"/>
+              <w:left w:val="single" w:color="CCCCCC" w:sz="6" w:space="0"/>
+              <w:bottom w:val="single" w:color="CCCCCC" w:sz="6" w:space="0"/>
+              <w:right w:val="single" w:color="CCCCCC" w:sz="6" w:space="0"/>
+            </w:tcBorders>
+            <w:shd w:val="clear" w:color="auto" w:fill="F8F8F8"/>
+            <w:tcMar>
+              <w:top w:w="75" w:type="dxa"/>
+              <w:left w:w="150" w:type="dxa"/>
+              <w:bottom w:w="75" w:type="dxa"/>
+              <w:right w:w="150" w:type="dxa"/>
+            </w:tcMar>
+            <w:vAlign w:val="center"/>
+          </w:tcPr>
+          <w:p>
+            <w:pPr>
+              <w:keepNext w:val="0"/>
+              <w:keepLines w:val="0"/>
+              <w:widowControl/>
+              <w:suppressLineNumbers w:val="0"/>
+              <w:wordWrap w:val="0"/>
+              <w:spacing w:before="0" w:beforeAutospacing="0" w:after="0" w:afterAutospacing="0"/>
+              <w:ind w:left="0" w:right="0" w:firstLine="0"/>
+              <w:jc w:val="left"/>
+              <w:rPr>
+                <w:rFonts w:hint="eastAsia" w:ascii="Arial Unicode MS" w:hAnsi="Arial Unicode MS" w:eastAsia="Arial Unicode MS" w:cs="Arial Unicode MS"/>
+                <w:i w:val="0"/>
+                <w:caps w:val="0"/>
+                <w:color w:val="595959"/>
+                <w:spacing w:val="8"/>
+                <w:sz w:val="18"/>
+                <w:szCs w:val="18"/>
+              </w:rPr>
+            </w:pPr>
+            <w:r>
+              <w:rPr>
+                <w:rFonts w:hint="eastAsia" w:ascii="Arial Unicode MS" w:hAnsi="Arial Unicode MS" w:eastAsia="Arial Unicode MS" w:cs="Arial Unicode MS"/>
+                <w:i w:val="0"/>
+                <w:caps w:val="0"/>
+                <w:color w:val="595959"/>
+                <w:spacing w:val="8"/>
+                <w:kern w:val="0"/>
+                <w:sz w:val="18"/>
+                <w:szCs w:val="18"/>
+                <w:bdr w:val="none" w:color="auto" w:sz="0" w:space="0"/>
+                <w:lang w:val="en-US" w:eastAsia="zh-CN" w:bidi="ar"/>
+              </w:rPr>
+              <w:t>Complex number, represented by two 32-bit floats(real and imaginary components)</w:t>
+            </w:r>
+          </w:p>
+        </w:tc>
+      </w:tr>
+      <w:tr>
+        <w:tblPrEx>
+          <w:tblBorders>
+            <w:top w:val="single" w:color="CCCCCC" w:sz="6" w:space="0"/>
+            <w:left w:val="none" w:color="auto" w:sz="0" w:space="0"/>
+            <w:bottom w:val="none" w:color="auto" w:sz="0" w:space="0"/>
+            <w:right w:val="none" w:color="auto" w:sz="0" w:space="0"/>
+            <w:insideH w:val="none" w:color="auto" w:sz="0" w:space="0"/>
+            <w:insideV w:val="none" w:color="auto" w:sz="0" w:space="0"/>
+          </w:tblBorders>
+          <w:shd w:val="clear" w:color="auto" w:fill="FFFFFF"/>
+          <w:tblLayout w:type="fixed"/>
+          <w:tblCellMar>
+            <w:top w:w="0" w:type="dxa"/>
+            <w:left w:w="0" w:type="dxa"/>
+            <w:bottom w:w="0" w:type="dxa"/>
+            <w:right w:w="0" w:type="dxa"/>
+          </w:tblCellMar>
+        </w:tblPrEx>
+        <w:tc>
+          <w:tcPr>
+            <w:tcW w:w="1427" w:type="dxa"/>
+            <w:tcBorders>
+              <w:top w:val="single" w:color="CCCCCC" w:sz="6" w:space="0"/>
+              <w:left w:val="single" w:color="CCCCCC" w:sz="6" w:space="0"/>
+              <w:bottom w:val="single" w:color="CCCCCC" w:sz="6" w:space="0"/>
+              <w:right w:val="single" w:color="CCCCCC" w:sz="6" w:space="0"/>
+            </w:tcBorders>
+            <w:shd w:val="clear" w:color="auto" w:fill="FFFFFF"/>
+            <w:tcMar>
+              <w:top w:w="75" w:type="dxa"/>
+              <w:left w:w="150" w:type="dxa"/>
+              <w:bottom w:w="75" w:type="dxa"/>
+              <w:right w:w="150" w:type="dxa"/>
+            </w:tcMar>
+            <w:vAlign w:val="center"/>
+          </w:tcPr>
+          <w:p>
+            <w:pPr>
+              <w:keepNext w:val="0"/>
+              <w:keepLines w:val="0"/>
+              <w:widowControl/>
+              <w:suppressLineNumbers w:val="0"/>
+              <w:wordWrap w:val="0"/>
+              <w:spacing w:before="0" w:beforeAutospacing="0" w:after="0" w:afterAutospacing="0"/>
+              <w:ind w:left="0" w:right="0" w:firstLine="0"/>
+              <w:jc w:val="center"/>
+              <w:rPr>
+                <w:rFonts w:hint="eastAsia" w:ascii="Arial Unicode MS" w:hAnsi="Arial Unicode MS" w:eastAsia="Arial Unicode MS" w:cs="Arial Unicode MS"/>
+                <w:i w:val="0"/>
+                <w:caps w:val="0"/>
+                <w:color w:val="595959"/>
+                <w:spacing w:val="8"/>
+                <w:sz w:val="18"/>
+                <w:szCs w:val="18"/>
+              </w:rPr>
+            </w:pPr>
+            <w:r>
+              <w:rPr>
+                <w:rFonts w:hint="eastAsia" w:ascii="Arial Unicode MS" w:hAnsi="Arial Unicode MS" w:eastAsia="Arial Unicode MS" w:cs="Arial Unicode MS"/>
+                <w:i w:val="0"/>
+                <w:caps w:val="0"/>
+                <w:color w:val="595959"/>
+                <w:spacing w:val="8"/>
+                <w:kern w:val="0"/>
+                <w:sz w:val="18"/>
+                <w:szCs w:val="18"/>
+                <w:bdr w:val="none" w:color="auto" w:sz="0" w:space="0"/>
+                <w:lang w:val="en-US" w:eastAsia="zh-CN" w:bidi="ar"/>
+              </w:rPr>
+              <w:t>complex128</w:t>
+            </w:r>
+          </w:p>
+        </w:tc>
+        <w:tc>
+          <w:tcPr>
+            <w:tcW w:w="8428" w:type="dxa"/>
+            <w:tcBorders>
+              <w:top w:val="single" w:color="CCCCCC" w:sz="6" w:space="0"/>
+              <w:left w:val="single" w:color="CCCCCC" w:sz="6" w:space="0"/>
+              <w:bottom w:val="single" w:color="CCCCCC" w:sz="6" w:space="0"/>
+              <w:right w:val="single" w:color="CCCCCC" w:sz="6" w:space="0"/>
+            </w:tcBorders>
+            <w:shd w:val="clear" w:color="auto" w:fill="FFFFFF"/>
+            <w:tcMar>
+              <w:top w:w="75" w:type="dxa"/>
+              <w:left w:w="150" w:type="dxa"/>
+              <w:bottom w:w="75" w:type="dxa"/>
+              <w:right w:w="150" w:type="dxa"/>
+            </w:tcMar>
+            <w:vAlign w:val="center"/>
+          </w:tcPr>
+          <w:p>
+            <w:pPr>
+              <w:keepNext w:val="0"/>
+              <w:keepLines w:val="0"/>
+              <w:widowControl/>
+              <w:suppressLineNumbers w:val="0"/>
+              <w:wordWrap w:val="0"/>
+              <w:spacing w:before="0" w:beforeAutospacing="0" w:after="0" w:afterAutospacing="0"/>
+              <w:ind w:left="0" w:right="0" w:firstLine="0"/>
+              <w:jc w:val="left"/>
+              <w:rPr>
+                <w:rFonts w:hint="eastAsia" w:ascii="Arial Unicode MS" w:hAnsi="Arial Unicode MS" w:eastAsia="Arial Unicode MS" w:cs="Arial Unicode MS"/>
+                <w:i w:val="0"/>
+                <w:caps w:val="0"/>
+                <w:color w:val="595959"/>
+                <w:spacing w:val="8"/>
+                <w:sz w:val="18"/>
+                <w:szCs w:val="18"/>
+              </w:rPr>
+            </w:pPr>
+            <w:r>
+              <w:rPr>
+                <w:rFonts w:hint="eastAsia" w:ascii="Arial Unicode MS" w:hAnsi="Arial Unicode MS" w:eastAsia="Arial Unicode MS" w:cs="Arial Unicode MS"/>
+                <w:i w:val="0"/>
+                <w:caps w:val="0"/>
+                <w:color w:val="595959"/>
+                <w:spacing w:val="8"/>
+                <w:kern w:val="0"/>
+                <w:sz w:val="18"/>
+                <w:szCs w:val="18"/>
+                <w:bdr w:val="none" w:color="auto" w:sz="0" w:space="0"/>
+                <w:lang w:val="en-US" w:eastAsia="zh-CN" w:bidi="ar"/>
+              </w:rPr>
+              <w:t>Complex number, represented by two 64-bit floats(real and imaginary components)</w:t>
+            </w:r>
+          </w:p>
+        </w:tc>
+      </w:tr>
+    </w:tbl>
+    <w:p>
+      <w:pPr>
+        <w:jc w:val="left"/>
+        <w:rPr>
+          <w:rFonts w:hint="eastAsia"/>
+          <w:b w:val="0"/>
+          <w:bCs w:val="0"/>
+        </w:rPr>
+      </w:pPr>
+      <w:r>
+        <w:rPr>
+          <w:rFonts w:hint="eastAsia"/>
+          <w:b w:val="0"/>
+          <w:bCs w:val="0"/>
+        </w:rPr>
+        <w:t>上面是scipy文档中列出的所有数据类型，从简单到复杂。我们希望将类型简单化，以此节省内存，比如将浮点数转换为float16/32，或者将具有正整数和负整数的列转为int8/16/32，还可以将布尔值转换为uint8，甚至仅使用正整数来进一步减少内存消耗。</w:t>
+      </w:r>
+    </w:p>
+    <w:p>
+      <w:pPr>
+        <w:jc w:val="left"/>
+        <w:rPr>
+          <w:rFonts w:hint="eastAsia"/>
+          <w:b w:val="0"/>
+          <w:bCs w:val="0"/>
+        </w:rPr>
+      </w:pPr>
+    </w:p>
+    <w:p>
+      <w:pPr>
+        <w:jc w:val="left"/>
+        <w:rPr>
+          <w:rFonts w:hint="eastAsia"/>
+          <w:b w:val="0"/>
+          <w:bCs w:val="0"/>
+        </w:rPr>
+      </w:pPr>
+      <w:r>
+        <w:rPr>
+          <w:rFonts w:hint="eastAsia"/>
+          <w:b w:val="0"/>
+          <w:bCs w:val="0"/>
+        </w:rPr>
+        <w:t>基于上面所说的变量类型简化的思考，写出一个自动转化的函数，它可以根据上表将浮点数和整数转换为它们的最小子类型：</w:t>
+      </w:r>
+    </w:p>
+    <w:p>
+      <w:pPr>
+        <w:jc w:val="left"/>
+        <w:rPr>
+          <w:rFonts w:hint="eastAsia"/>
+          <w:b w:val="0"/>
+          <w:bCs w:val="0"/>
+        </w:rPr>
+      </w:pPr>
+      <w:r>
+        <w:rPr>
+          <w:rFonts w:hint="eastAsia"/>
+          <w:b w:val="0"/>
+          <w:bCs w:val="0"/>
+        </w:rPr>
+        <w:t>def reduce_memory_usage(df, verbose=True):</w:t>
+      </w:r>
+    </w:p>
+    <w:p>
+      <w:pPr>
+        <w:jc w:val="left"/>
+        <w:rPr>
+          <w:rFonts w:hint="eastAsia"/>
+          <w:b w:val="0"/>
+          <w:bCs w:val="0"/>
+        </w:rPr>
+      </w:pPr>
+      <w:r>
+        <w:rPr>
+          <w:rFonts w:hint="eastAsia"/>
+          <w:b w:val="0"/>
+          <w:bCs w:val="0"/>
+        </w:rPr>
+        <w:t xml:space="preserve">    numerics = ["int8", "int16", "int32", "int64", "float16", "float32", "float64"]</w:t>
+      </w:r>
+    </w:p>
+    <w:p>
+      <w:pPr>
+        <w:jc w:val="left"/>
+        <w:rPr>
+          <w:rFonts w:hint="eastAsia"/>
+          <w:b w:val="0"/>
+          <w:bCs w:val="0"/>
+        </w:rPr>
+      </w:pPr>
+      <w:r>
+        <w:rPr>
+          <w:rFonts w:hint="eastAsia"/>
+          <w:b w:val="0"/>
+          <w:bCs w:val="0"/>
+        </w:rPr>
+        <w:t xml:space="preserve">    start_mem = df.memory_usage().sum() / 1024 ** 2</w:t>
+      </w:r>
+    </w:p>
+    <w:p>
+      <w:pPr>
+        <w:jc w:val="left"/>
+        <w:rPr>
+          <w:rFonts w:hint="eastAsia"/>
+          <w:b w:val="0"/>
+          <w:bCs w:val="0"/>
+        </w:rPr>
+      </w:pPr>
+      <w:r>
+        <w:rPr>
+          <w:rFonts w:hint="eastAsia"/>
+          <w:b w:val="0"/>
+          <w:bCs w:val="0"/>
+        </w:rPr>
+        <w:t xml:space="preserve">    for col in df.columns:</w:t>
+      </w:r>
+    </w:p>
+    <w:p>
+      <w:pPr>
+        <w:jc w:val="left"/>
+        <w:rPr>
+          <w:rFonts w:hint="eastAsia"/>
+          <w:b w:val="0"/>
+          <w:bCs w:val="0"/>
+        </w:rPr>
+      </w:pPr>
+      <w:r>
+        <w:rPr>
+          <w:rFonts w:hint="eastAsia"/>
+          <w:b w:val="0"/>
+          <w:bCs w:val="0"/>
+        </w:rPr>
+        <w:t xml:space="preserve">        col_type = df[col].dtypes</w:t>
+      </w:r>
+    </w:p>
+    <w:p>
+      <w:pPr>
+        <w:jc w:val="left"/>
+        <w:rPr>
+          <w:rFonts w:hint="eastAsia"/>
+          <w:b w:val="0"/>
+          <w:bCs w:val="0"/>
+        </w:rPr>
+      </w:pPr>
+      <w:r>
+        <w:rPr>
+          <w:rFonts w:hint="eastAsia"/>
+          <w:b w:val="0"/>
+          <w:bCs w:val="0"/>
+        </w:rPr>
+        <w:t xml:space="preserve">        if col_type in numerics:</w:t>
+      </w:r>
+    </w:p>
+    <w:p>
+      <w:pPr>
+        <w:jc w:val="left"/>
+        <w:rPr>
+          <w:rFonts w:hint="eastAsia"/>
+          <w:b w:val="0"/>
+          <w:bCs w:val="0"/>
+        </w:rPr>
+      </w:pPr>
+      <w:r>
+        <w:rPr>
+          <w:rFonts w:hint="eastAsia"/>
+          <w:b w:val="0"/>
+          <w:bCs w:val="0"/>
+        </w:rPr>
+        <w:t xml:space="preserve">            c_min = df[col].min()</w:t>
+      </w:r>
+    </w:p>
+    <w:p>
+      <w:pPr>
+        <w:jc w:val="left"/>
+        <w:rPr>
+          <w:rFonts w:hint="eastAsia"/>
+          <w:b w:val="0"/>
+          <w:bCs w:val="0"/>
+        </w:rPr>
+      </w:pPr>
+      <w:r>
+        <w:rPr>
+          <w:rFonts w:hint="eastAsia"/>
+          <w:b w:val="0"/>
+          <w:bCs w:val="0"/>
+        </w:rPr>
+        <w:t xml:space="preserve">            c_max = df[col].max()</w:t>
+      </w:r>
+    </w:p>
+    <w:p>
+      <w:pPr>
+        <w:jc w:val="left"/>
+        <w:rPr>
+          <w:rFonts w:hint="eastAsia"/>
+          <w:b w:val="0"/>
+          <w:bCs w:val="0"/>
+        </w:rPr>
+      </w:pPr>
+      <w:r>
+        <w:rPr>
+          <w:rFonts w:hint="eastAsia"/>
+          <w:b w:val="0"/>
+          <w:bCs w:val="0"/>
+        </w:rPr>
+        <w:t xml:space="preserve">            if str(col_type)[:3] == "int":</w:t>
+      </w:r>
+    </w:p>
+    <w:p>
+      <w:pPr>
+        <w:jc w:val="left"/>
+        <w:rPr>
+          <w:rFonts w:hint="eastAsia"/>
+          <w:b w:val="0"/>
+          <w:bCs w:val="0"/>
+        </w:rPr>
+      </w:pPr>
+      <w:r>
+        <w:rPr>
+          <w:rFonts w:hint="eastAsia"/>
+          <w:b w:val="0"/>
+          <w:bCs w:val="0"/>
+        </w:rPr>
+        <w:t xml:space="preserve">                if c_min &gt; np.iinfo(np.int8).min and c_max &lt; np.iinfo(np.int8).max:</w:t>
+      </w:r>
+    </w:p>
+    <w:p>
+      <w:pPr>
+        <w:jc w:val="left"/>
+        <w:rPr>
+          <w:rFonts w:hint="eastAsia"/>
+          <w:b w:val="0"/>
+          <w:bCs w:val="0"/>
+        </w:rPr>
+      </w:pPr>
+      <w:r>
+        <w:rPr>
+          <w:rFonts w:hint="eastAsia"/>
+          <w:b w:val="0"/>
+          <w:bCs w:val="0"/>
+        </w:rPr>
+        <w:t xml:space="preserve">                    df[col] = df[col].astype(np.int8)</w:t>
+      </w:r>
+    </w:p>
+    <w:p>
+      <w:pPr>
+        <w:jc w:val="left"/>
+        <w:rPr>
+          <w:rFonts w:hint="eastAsia"/>
+          <w:b w:val="0"/>
+          <w:bCs w:val="0"/>
+        </w:rPr>
+      </w:pPr>
+      <w:r>
+        <w:rPr>
+          <w:rFonts w:hint="eastAsia"/>
+          <w:b w:val="0"/>
+          <w:bCs w:val="0"/>
+        </w:rPr>
+        <w:t xml:space="preserve">                elif c_min &gt; np.iinfo(np.int16).min and c_max &lt; np.iinfo(np.int16).max:</w:t>
+      </w:r>
+    </w:p>
+    <w:p>
+      <w:pPr>
+        <w:jc w:val="left"/>
+        <w:rPr>
+          <w:rFonts w:hint="eastAsia"/>
+          <w:b w:val="0"/>
+          <w:bCs w:val="0"/>
+        </w:rPr>
+      </w:pPr>
+      <w:r>
+        <w:rPr>
+          <w:rFonts w:hint="eastAsia"/>
+          <w:b w:val="0"/>
+          <w:bCs w:val="0"/>
+        </w:rPr>
+        <w:t xml:space="preserve">                    df[col] = df[col].astype(np.int16)</w:t>
+      </w:r>
+    </w:p>
+    <w:p>
+      <w:pPr>
+        <w:jc w:val="left"/>
+        <w:rPr>
+          <w:rFonts w:hint="eastAsia"/>
+          <w:b w:val="0"/>
+          <w:bCs w:val="0"/>
+        </w:rPr>
+      </w:pPr>
+      <w:r>
+        <w:rPr>
+          <w:rFonts w:hint="eastAsia"/>
+          <w:b w:val="0"/>
+          <w:bCs w:val="0"/>
+        </w:rPr>
+        <w:t xml:space="preserve">                elif c_min &gt; np.iinfo(np.int32).min and c_max &lt; np.iinfo(np.int32).max:</w:t>
+      </w:r>
+    </w:p>
+    <w:p>
+      <w:pPr>
+        <w:jc w:val="left"/>
+        <w:rPr>
+          <w:rFonts w:hint="eastAsia"/>
+          <w:b w:val="0"/>
+          <w:bCs w:val="0"/>
+        </w:rPr>
+      </w:pPr>
+      <w:r>
+        <w:rPr>
+          <w:rFonts w:hint="eastAsia"/>
+          <w:b w:val="0"/>
+          <w:bCs w:val="0"/>
+        </w:rPr>
+        <w:t xml:space="preserve">                    df[col] = df[col].astype(np.int32)</w:t>
+      </w:r>
+    </w:p>
+    <w:p>
+      <w:pPr>
+        <w:jc w:val="left"/>
+        <w:rPr>
+          <w:rFonts w:hint="eastAsia"/>
+          <w:b w:val="0"/>
+          <w:bCs w:val="0"/>
+        </w:rPr>
+      </w:pPr>
+      <w:r>
+        <w:rPr>
+          <w:rFonts w:hint="eastAsia"/>
+          <w:b w:val="0"/>
+          <w:bCs w:val="0"/>
+        </w:rPr>
+        <w:t xml:space="preserve">                elif c_min &gt; np.iinfo(np.int64).min and c_max &lt; np.iinfo(np.int64).max:</w:t>
+      </w:r>
+    </w:p>
+    <w:p>
+      <w:pPr>
+        <w:jc w:val="left"/>
+        <w:rPr>
+          <w:rFonts w:hint="eastAsia"/>
+          <w:b w:val="0"/>
+          <w:bCs w:val="0"/>
+        </w:rPr>
+      </w:pPr>
+      <w:r>
+        <w:rPr>
+          <w:rFonts w:hint="eastAsia"/>
+          <w:b w:val="0"/>
+          <w:bCs w:val="0"/>
+        </w:rPr>
+        <w:t xml:space="preserve">                    df[col] = df[col].astype(np.int64)</w:t>
+      </w:r>
+    </w:p>
+    <w:p>
+      <w:pPr>
+        <w:jc w:val="left"/>
+        <w:rPr>
+          <w:rFonts w:hint="eastAsia"/>
+          <w:b w:val="0"/>
+          <w:bCs w:val="0"/>
+        </w:rPr>
+      </w:pPr>
+      <w:r>
+        <w:rPr>
+          <w:rFonts w:hint="eastAsia"/>
+          <w:b w:val="0"/>
+          <w:bCs w:val="0"/>
+        </w:rPr>
+        <w:t xml:space="preserve">            else:</w:t>
+      </w:r>
+    </w:p>
+    <w:p>
+      <w:pPr>
+        <w:jc w:val="left"/>
+        <w:rPr>
+          <w:rFonts w:hint="eastAsia"/>
+          <w:b w:val="0"/>
+          <w:bCs w:val="0"/>
+        </w:rPr>
+      </w:pPr>
+      <w:r>
+        <w:rPr>
+          <w:rFonts w:hint="eastAsia"/>
+          <w:b w:val="0"/>
+          <w:bCs w:val="0"/>
+        </w:rPr>
+        <w:t xml:space="preserve">                if (</w:t>
+      </w:r>
+    </w:p>
+    <w:p>
+      <w:pPr>
+        <w:jc w:val="left"/>
+        <w:rPr>
+          <w:rFonts w:hint="eastAsia"/>
+          <w:b w:val="0"/>
+          <w:bCs w:val="0"/>
+        </w:rPr>
+      </w:pPr>
+      <w:r>
+        <w:rPr>
+          <w:rFonts w:hint="eastAsia"/>
+          <w:b w:val="0"/>
+          <w:bCs w:val="0"/>
+        </w:rPr>
+        <w:t xml:space="preserve">                    c_min &gt; np.finfo(np.float16).min</w:t>
+      </w:r>
+    </w:p>
+    <w:p>
+      <w:pPr>
+        <w:jc w:val="left"/>
+        <w:rPr>
+          <w:rFonts w:hint="eastAsia"/>
+          <w:b w:val="0"/>
+          <w:bCs w:val="0"/>
+        </w:rPr>
+      </w:pPr>
+      <w:r>
+        <w:rPr>
+          <w:rFonts w:hint="eastAsia"/>
+          <w:b w:val="0"/>
+          <w:bCs w:val="0"/>
+        </w:rPr>
+        <w:t xml:space="preserve">                    and c_max &lt; np.finfo(np.float16).max</w:t>
+      </w:r>
+    </w:p>
+    <w:p>
+      <w:pPr>
+        <w:jc w:val="left"/>
+        <w:rPr>
+          <w:rFonts w:hint="eastAsia"/>
+          <w:b w:val="0"/>
+          <w:bCs w:val="0"/>
+        </w:rPr>
+      </w:pPr>
+      <w:r>
+        <w:rPr>
+          <w:rFonts w:hint="eastAsia"/>
+          <w:b w:val="0"/>
+          <w:bCs w:val="0"/>
+        </w:rPr>
+        <w:t xml:space="preserve">                ):</w:t>
+      </w:r>
+    </w:p>
+    <w:p>
+      <w:pPr>
+        <w:jc w:val="left"/>
+        <w:rPr>
+          <w:rFonts w:hint="eastAsia"/>
+          <w:b w:val="0"/>
+          <w:bCs w:val="0"/>
+        </w:rPr>
+      </w:pPr>
+      <w:r>
+        <w:rPr>
+          <w:rFonts w:hint="eastAsia"/>
+          <w:b w:val="0"/>
+          <w:bCs w:val="0"/>
+        </w:rPr>
+        <w:t xml:space="preserve">                    df[col] = df[col].astype(np.float16)</w:t>
+      </w:r>
+    </w:p>
+    <w:p>
+      <w:pPr>
+        <w:jc w:val="left"/>
+        <w:rPr>
+          <w:rFonts w:hint="eastAsia"/>
+          <w:b w:val="0"/>
+          <w:bCs w:val="0"/>
+        </w:rPr>
+      </w:pPr>
+      <w:r>
+        <w:rPr>
+          <w:rFonts w:hint="eastAsia"/>
+          <w:b w:val="0"/>
+          <w:bCs w:val="0"/>
+        </w:rPr>
+        <w:t xml:space="preserve">                elif (</w:t>
+      </w:r>
+    </w:p>
+    <w:p>
+      <w:pPr>
+        <w:jc w:val="left"/>
+        <w:rPr>
+          <w:rFonts w:hint="eastAsia"/>
+          <w:b w:val="0"/>
+          <w:bCs w:val="0"/>
+        </w:rPr>
+      </w:pPr>
+      <w:r>
+        <w:rPr>
+          <w:rFonts w:hint="eastAsia"/>
+          <w:b w:val="0"/>
+          <w:bCs w:val="0"/>
+        </w:rPr>
+        <w:t xml:space="preserve">                    c_min &gt; np.finfo(np.float32).min</w:t>
+      </w:r>
+    </w:p>
+    <w:p>
+      <w:pPr>
+        <w:jc w:val="left"/>
+        <w:rPr>
+          <w:rFonts w:hint="eastAsia"/>
+          <w:b w:val="0"/>
+          <w:bCs w:val="0"/>
+        </w:rPr>
+      </w:pPr>
+      <w:r>
+        <w:rPr>
+          <w:rFonts w:hint="eastAsia"/>
+          <w:b w:val="0"/>
+          <w:bCs w:val="0"/>
+        </w:rPr>
+        <w:t xml:space="preserve">                    and c_max &lt; np.finfo(np.float32).max</w:t>
+      </w:r>
+    </w:p>
+    <w:p>
+      <w:pPr>
+        <w:jc w:val="left"/>
+        <w:rPr>
+          <w:rFonts w:hint="eastAsia"/>
+          <w:b w:val="0"/>
+          <w:bCs w:val="0"/>
+        </w:rPr>
+      </w:pPr>
+      <w:r>
+        <w:rPr>
+          <w:rFonts w:hint="eastAsia"/>
+          <w:b w:val="0"/>
+          <w:bCs w:val="0"/>
+        </w:rPr>
+        <w:t xml:space="preserve">                ):</w:t>
+      </w:r>
+    </w:p>
+    <w:p>
+      <w:pPr>
+        <w:jc w:val="left"/>
+        <w:rPr>
+          <w:rFonts w:hint="eastAsia"/>
+          <w:b w:val="0"/>
+          <w:bCs w:val="0"/>
+        </w:rPr>
+      </w:pPr>
+      <w:r>
+        <w:rPr>
+          <w:rFonts w:hint="eastAsia"/>
+          <w:b w:val="0"/>
+          <w:bCs w:val="0"/>
+        </w:rPr>
+        <w:t xml:space="preserve">                    df[col] = df[col].astype(np.float32)</w:t>
+      </w:r>
+    </w:p>
+    <w:p>
+      <w:pPr>
+        <w:jc w:val="left"/>
+        <w:rPr>
+          <w:rFonts w:hint="eastAsia"/>
+          <w:b w:val="0"/>
+          <w:bCs w:val="0"/>
+        </w:rPr>
+      </w:pPr>
+      <w:r>
+        <w:rPr>
+          <w:rFonts w:hint="eastAsia"/>
+          <w:b w:val="0"/>
+          <w:bCs w:val="0"/>
+        </w:rPr>
+        <w:t xml:space="preserve">                else:</w:t>
+      </w:r>
+    </w:p>
+    <w:p>
+      <w:pPr>
+        <w:jc w:val="left"/>
+        <w:rPr>
+          <w:rFonts w:hint="eastAsia"/>
+          <w:b w:val="0"/>
+          <w:bCs w:val="0"/>
+        </w:rPr>
+      </w:pPr>
+      <w:r>
+        <w:rPr>
+          <w:rFonts w:hint="eastAsia"/>
+          <w:b w:val="0"/>
+          <w:bCs w:val="0"/>
+        </w:rPr>
+        <w:t xml:space="preserve">                    df[col] = df[col].astype(np.float64)</w:t>
+      </w:r>
+    </w:p>
+    <w:p>
+      <w:pPr>
+        <w:jc w:val="left"/>
+        <w:rPr>
+          <w:rFonts w:hint="eastAsia"/>
+          <w:b w:val="0"/>
+          <w:bCs w:val="0"/>
+        </w:rPr>
+      </w:pPr>
+      <w:r>
+        <w:rPr>
+          <w:rFonts w:hint="eastAsia"/>
+          <w:b w:val="0"/>
+          <w:bCs w:val="0"/>
+        </w:rPr>
+        <w:t xml:space="preserve">    end_mem = df.memory_usage().sum() / 1024 ** 2</w:t>
+      </w:r>
+    </w:p>
+    <w:p>
+      <w:pPr>
+        <w:jc w:val="left"/>
+        <w:rPr>
+          <w:rFonts w:hint="eastAsia"/>
+          <w:b w:val="0"/>
+          <w:bCs w:val="0"/>
+        </w:rPr>
+      </w:pPr>
+      <w:r>
+        <w:rPr>
+          <w:rFonts w:hint="eastAsia"/>
+          <w:b w:val="0"/>
+          <w:bCs w:val="0"/>
+        </w:rPr>
+        <w:t xml:space="preserve">    if verbose:</w:t>
+      </w:r>
+    </w:p>
+    <w:p>
+      <w:pPr>
+        <w:jc w:val="left"/>
+        <w:rPr>
+          <w:rFonts w:hint="eastAsia"/>
+          <w:b w:val="0"/>
+          <w:bCs w:val="0"/>
+        </w:rPr>
+      </w:pPr>
+      <w:r>
+        <w:rPr>
+          <w:rFonts w:hint="eastAsia"/>
+          <w:b w:val="0"/>
+          <w:bCs w:val="0"/>
+        </w:rPr>
+        <w:t xml:space="preserve">        print(</w:t>
+      </w:r>
+    </w:p>
+    <w:p>
+      <w:pPr>
+        <w:jc w:val="left"/>
+        <w:rPr>
+          <w:rFonts w:hint="eastAsia"/>
+          <w:b w:val="0"/>
+          <w:bCs w:val="0"/>
+        </w:rPr>
+      </w:pPr>
+      <w:r>
+        <w:rPr>
+          <w:rFonts w:hint="eastAsia"/>
+          <w:b w:val="0"/>
+          <w:bCs w:val="0"/>
+        </w:rPr>
+        <w:t xml:space="preserve">            "Mem. usage decreased to {:.2f} Mb ({:.1f}% reduction)".format(</w:t>
+      </w:r>
+    </w:p>
+    <w:p>
+      <w:pPr>
+        <w:jc w:val="left"/>
+        <w:rPr>
+          <w:rFonts w:hint="eastAsia"/>
+          <w:b w:val="0"/>
+          <w:bCs w:val="0"/>
+        </w:rPr>
+      </w:pPr>
+      <w:r>
+        <w:rPr>
+          <w:rFonts w:hint="eastAsia"/>
+          <w:b w:val="0"/>
+          <w:bCs w:val="0"/>
+        </w:rPr>
+        <w:t xml:space="preserve">                end_mem, 100 * (start_mem - end_mem) / start_mem</w:t>
+      </w:r>
+    </w:p>
+    <w:p>
+      <w:pPr>
+        <w:jc w:val="left"/>
+        <w:rPr>
+          <w:rFonts w:hint="eastAsia"/>
+          <w:b w:val="0"/>
+          <w:bCs w:val="0"/>
+        </w:rPr>
+      </w:pPr>
+      <w:r>
+        <w:rPr>
+          <w:rFonts w:hint="eastAsia"/>
+          <w:b w:val="0"/>
+          <w:bCs w:val="0"/>
+        </w:rPr>
+        <w:t xml:space="preserve">            )</w:t>
+      </w:r>
+    </w:p>
+    <w:p>
+      <w:pPr>
+        <w:jc w:val="left"/>
+        <w:rPr>
+          <w:rFonts w:hint="eastAsia"/>
+          <w:b w:val="0"/>
+          <w:bCs w:val="0"/>
+        </w:rPr>
+      </w:pPr>
+      <w:r>
+        <w:rPr>
+          <w:rFonts w:hint="eastAsia"/>
+          <w:b w:val="0"/>
+          <w:bCs w:val="0"/>
+        </w:rPr>
+        <w:t xml:space="preserve">        )</w:t>
+      </w:r>
+    </w:p>
+    <w:p>
+      <w:pPr>
+        <w:ind w:firstLine="420"/>
+        <w:jc w:val="left"/>
+        <w:rPr>
+          <w:rFonts w:hint="eastAsia"/>
+          <w:b w:val="0"/>
+          <w:bCs w:val="0"/>
+        </w:rPr>
+      </w:pPr>
+      <w:r>
+        <w:rPr>
+          <w:rFonts w:hint="eastAsia"/>
+          <w:b w:val="0"/>
+          <w:bCs w:val="0"/>
+        </w:rPr>
+        <w:t>return df</w:t>
+      </w:r>
+    </w:p>
+    <w:p>
+      <w:pPr>
+        <w:ind w:firstLine="420"/>
+        <w:jc w:val="left"/>
+        <w:rPr>
+          <w:rFonts w:hint="eastAsia"/>
+          <w:b w:val="0"/>
+          <w:bCs w:val="0"/>
+        </w:rPr>
+      </w:pPr>
+    </w:p>
+    <w:p>
+      <w:pPr>
+        <w:ind w:firstLine="420"/>
+        <w:jc w:val="left"/>
+        <w:rPr>
+          <w:rFonts w:hint="eastAsia"/>
+          <w:b w:val="0"/>
+          <w:bCs w:val="0"/>
+        </w:rPr>
+      </w:pPr>
+      <w:r>
+        <w:rPr>
+          <w:rFonts w:hint="eastAsia"/>
+          <w:b w:val="0"/>
+          <w:bCs w:val="0"/>
+        </w:rPr>
+        <w:t>当然，这个函数不是固定，只是提供个模板，大家可以直接复制拿过去改成自己习惯的方式。</w:t>
+      </w:r>
+      <w:bookmarkStart w:id="0" w:name="_GoBack"/>
+      <w:bookmarkEnd w:id="0"/>
+    </w:p>
+    <w:p>
+      <w:pPr>
+        <w:ind w:firstLine="420"/>
+        <w:jc w:val="left"/>
+        <w:rPr>
+          <w:rFonts w:hint="eastAsia"/>
+          <w:b w:val="0"/>
+          <w:bCs w:val="0"/>
+        </w:rPr>
       </w:pPr>
     </w:p>
     <w:sectPr>

--- a/数据科学资料/数据获取、探索和数据处理笔记.docx
+++ b/数据科学资料/数据获取、探索和数据处理笔记.docx
@@ -1454,7 +1454,7 @@
         <w:rPr>
           <w:rFonts w:hint="eastAsia"/>
         </w:rPr>
-        <w:t>ate_parser = lambda x : pd.to_datetime(x,formart=</w:t>
+        <w:t>ate_parser = lambda x : pd.to_datetime(x,format=</w:t>
       </w:r>
       <w:r>
         <w:t>’</w:t>
@@ -14276,6 +14276,14 @@
       <w:pPr>
         <w:jc w:val="left"/>
       </w:pPr>
+    </w:p>
+    <w:p>
+      <w:pPr>
+        <w:jc w:val="left"/>
+        <w:rPr>
+          <w:rFonts w:hint="eastAsia"/>
+        </w:rPr>
+      </w:pPr>
       <w:r>
         <w:t>df2[df2=='a']='B'</w:t>
       </w:r>
@@ -14283,8 +14291,83 @@
         <w:rPr>
           <w:rFonts w:hint="eastAsia"/>
         </w:rPr>
-        <w:t xml:space="preserve"> dataframe 全局替换某个内容</w:t>
-      </w:r>
+        <w:t xml:space="preserve"> dataframe </w:t>
+      </w:r>
+      <w:r>
+        <w:rPr>
+          <w:rFonts w:hint="eastAsia"/>
+          <w:lang w:val="en-US" w:eastAsia="zh-CN"/>
+        </w:rPr>
+        <w:t>条件替换</w:t>
+      </w:r>
+      <w:r>
+        <w:rPr>
+          <w:rFonts w:hint="eastAsia"/>
+        </w:rPr>
+        <w:t>全局内容</w:t>
+      </w:r>
+    </w:p>
+    <w:p>
+      <w:pPr>
+        <w:jc w:val="left"/>
+        <w:rPr>
+          <w:rFonts w:hint="default" w:eastAsiaTheme="minorEastAsia"/>
+          <w:lang w:val="en-US" w:eastAsia="zh-CN"/>
+        </w:rPr>
+      </w:pPr>
+      <w:r>
+        <w:rPr>
+          <w:rFonts w:hint="eastAsia"/>
+        </w:rPr>
+        <w:t>df.loc[df['First Season'] &gt; 1990, 'First Season'] = 1</w:t>
+      </w:r>
+      <w:r>
+        <w:rPr>
+          <w:rFonts w:hint="eastAsia"/>
+          <w:lang w:val="en-US" w:eastAsia="zh-CN"/>
+        </w:rPr>
+        <w:t xml:space="preserve"> 条件替换某一列内容</w:t>
+      </w:r>
+    </w:p>
+    <w:p>
+      <w:pPr>
+        <w:jc w:val="left"/>
+        <w:rPr>
+          <w:rFonts w:hint="default"/>
+          <w:lang w:val="en-US" w:eastAsia="zh-CN"/>
+        </w:rPr>
+      </w:pPr>
+      <w:r>
+        <w:rPr>
+          <w:rFonts w:hint="eastAsia"/>
+        </w:rPr>
+        <w:t>(df['First Season'] &gt; 1990).astype(int)</w:t>
+      </w:r>
+      <w:r>
+        <w:rPr>
+          <w:rFonts w:hint="eastAsia"/>
+          <w:lang w:val="en-US" w:eastAsia="zh-CN"/>
+        </w:rPr>
+        <w:t>#布尔值转数字</w:t>
+      </w:r>
+    </w:p>
+    <w:p>
+      <w:pPr>
+        <w:jc w:val="left"/>
+        <w:rPr>
+          <w:rFonts w:hint="eastAsia"/>
+          <w:lang w:val="en-US" w:eastAsia="zh-CN"/>
+        </w:rPr>
+      </w:pPr>
+    </w:p>
+    <w:p>
+      <w:pPr>
+        <w:jc w:val="left"/>
+        <w:rPr>
+          <w:rFonts w:hint="default"/>
+          <w:lang w:val="en-US" w:eastAsia="zh-CN"/>
+        </w:rPr>
+      </w:pPr>
     </w:p>
     <w:p>
       <w:pPr>
@@ -17156,13 +17239,45 @@
     <w:p>
       <w:pPr>
         <w:jc w:val="left"/>
-      </w:pPr>
-      <w:r>
-        <w:rPr>
-          <w:rFonts w:hint="eastAsia"/>
-        </w:rPr>
-        <w:t>(少用)</w:t>
-      </w:r>
+        <w:rPr>
+          <w:rFonts w:hint="eastAsia"/>
+          <w:lang w:val="en-US" w:eastAsia="zh-CN"/>
+        </w:rPr>
+      </w:pPr>
+      <w:r>
+        <w:rPr>
+          <w:rFonts w:hint="eastAsia"/>
+          <w:lang w:val="en-US" w:eastAsia="zh-CN"/>
+        </w:rPr>
+        <w:t>Assign 使用iris.assign(Sepalration2 = lambda x:(x['SepalWidth']/x['SepalLength']))</w:t>
+      </w:r>
+    </w:p>
+    <w:p>
+      <w:pPr>
+        <w:jc w:val="left"/>
+        <w:rPr>
+          <w:rFonts w:hint="eastAsia"/>
+          <w:lang w:val="en-US" w:eastAsia="zh-CN"/>
+        </w:rPr>
+      </w:pPr>
+      <w:r>
+        <w:rPr>
+          <w:rFonts w:hint="eastAsia"/>
+          <w:lang w:val="en-US" w:eastAsia="zh-CN"/>
+        </w:rPr>
+        <w:t>Lambda函数才能允许依赖赋值，**kwargs 后的表达式，可以引用同一个 assign() 函数里之前创建的列 。</w:t>
+      </w:r>
+      <w:bookmarkStart w:id="0" w:name="_GoBack"/>
+      <w:bookmarkEnd w:id="0"/>
+    </w:p>
+    <w:p>
+      <w:pPr>
+        <w:jc w:val="left"/>
+        <w:rPr>
+          <w:rFonts w:hint="default"/>
+          <w:lang w:val="en-US" w:eastAsia="zh-CN"/>
+        </w:rPr>
+      </w:pPr>
     </w:p>
     <w:p>
       <w:pPr>
@@ -18012,6 +18127,7 @@
     </w:p>
     <w:tbl>
       <w:tblPr>
+        <w:tblStyle w:val="8"/>
         <w:tblW w:w="9855" w:type="dxa"/>
         <w:tblInd w:w="0" w:type="dxa"/>
         <w:tblBorders>
@@ -18110,7 +18226,6 @@
                 <w:kern w:val="0"/>
                 <w:sz w:val="18"/>
                 <w:szCs w:val="18"/>
-                <w:bdr w:val="none" w:color="auto" w:sz="0" w:space="0"/>
                 <w:lang w:val="en-US" w:eastAsia="zh-CN" w:bidi="ar"/>
               </w:rPr>
               <w:t>Pandas dtype</w:t>
@@ -18167,7 +18282,6 @@
                 <w:kern w:val="0"/>
                 <w:sz w:val="18"/>
                 <w:szCs w:val="18"/>
-                <w:bdr w:val="none" w:color="auto" w:sz="0" w:space="0"/>
                 <w:lang w:val="en-US" w:eastAsia="zh-CN" w:bidi="ar"/>
               </w:rPr>
               <w:t>Python type</w:t>
@@ -18224,7 +18338,6 @@
                 <w:kern w:val="0"/>
                 <w:sz w:val="18"/>
                 <w:szCs w:val="18"/>
-                <w:bdr w:val="none" w:color="auto" w:sz="0" w:space="0"/>
                 <w:lang w:val="en-US" w:eastAsia="zh-CN" w:bidi="ar"/>
               </w:rPr>
               <w:t>NumPy type</w:t>
@@ -18281,7 +18394,6 @@
                 <w:kern w:val="0"/>
                 <w:sz w:val="18"/>
                 <w:szCs w:val="18"/>
-                <w:bdr w:val="none" w:color="auto" w:sz="0" w:space="0"/>
                 <w:lang w:val="en-US" w:eastAsia="zh-CN" w:bidi="ar"/>
               </w:rPr>
               <w:t>Usage</w:t>
@@ -18355,7 +18467,6 @@
                 <w:kern w:val="0"/>
                 <w:sz w:val="18"/>
                 <w:szCs w:val="18"/>
-                <w:bdr w:val="none" w:color="auto" w:sz="0" w:space="0"/>
                 <w:lang w:val="en-US" w:eastAsia="zh-CN" w:bidi="ar"/>
               </w:rPr>
               <w:t>object</w:t>
@@ -18410,7 +18521,6 @@
                 <w:kern w:val="0"/>
                 <w:sz w:val="18"/>
                 <w:szCs w:val="18"/>
-                <w:bdr w:val="none" w:color="auto" w:sz="0" w:space="0"/>
                 <w:lang w:val="en-US" w:eastAsia="zh-CN" w:bidi="ar"/>
               </w:rPr>
               <w:t>str</w:t>
@@ -18465,7 +18575,6 @@
                 <w:kern w:val="0"/>
                 <w:sz w:val="18"/>
                 <w:szCs w:val="18"/>
-                <w:bdr w:val="none" w:color="auto" w:sz="0" w:space="0"/>
                 <w:lang w:val="en-US" w:eastAsia="zh-CN" w:bidi="ar"/>
               </w:rPr>
               <w:t>string_,unicode</w:t>
@@ -18520,7 +18629,6 @@
                 <w:kern w:val="0"/>
                 <w:sz w:val="18"/>
                 <w:szCs w:val="18"/>
-                <w:bdr w:val="none" w:color="auto" w:sz="0" w:space="0"/>
                 <w:lang w:val="en-US" w:eastAsia="zh-CN" w:bidi="ar"/>
               </w:rPr>
               <w:t>Text</w:t>
@@ -18595,7 +18703,6 @@
                 <w:kern w:val="0"/>
                 <w:sz w:val="18"/>
                 <w:szCs w:val="18"/>
-                <w:bdr w:val="none" w:color="auto" w:sz="0" w:space="0"/>
                 <w:lang w:val="en-US" w:eastAsia="zh-CN" w:bidi="ar"/>
               </w:rPr>
               <w:t>int64</w:t>
@@ -18650,7 +18757,6 @@
                 <w:kern w:val="0"/>
                 <w:sz w:val="18"/>
                 <w:szCs w:val="18"/>
-                <w:bdr w:val="none" w:color="auto" w:sz="0" w:space="0"/>
                 <w:lang w:val="en-US" w:eastAsia="zh-CN" w:bidi="ar"/>
               </w:rPr>
               <w:t>int</w:t>
@@ -18705,7 +18811,6 @@
                 <w:kern w:val="0"/>
                 <w:sz w:val="18"/>
                 <w:szCs w:val="18"/>
-                <w:bdr w:val="none" w:color="auto" w:sz="0" w:space="0"/>
                 <w:lang w:val="en-US" w:eastAsia="zh-CN" w:bidi="ar"/>
               </w:rPr>
               <w:t>int,int8,intl6,int32,int64,uint8,uint16,uint32,uint64</w:t>
@@ -18760,7 +18865,6 @@
                 <w:kern w:val="0"/>
                 <w:sz w:val="18"/>
                 <w:szCs w:val="18"/>
-                <w:bdr w:val="none" w:color="auto" w:sz="0" w:space="0"/>
                 <w:lang w:val="en-US" w:eastAsia="zh-CN" w:bidi="ar"/>
               </w:rPr>
               <w:t>Integer numbers</w:t>
@@ -18778,7 +18882,6 @@
             <w:insideH w:val="none" w:color="auto" w:sz="0" w:space="0"/>
             <w:insideV w:val="none" w:color="auto" w:sz="0" w:space="0"/>
           </w:tblBorders>
-          <w:shd w:val="clear" w:color="auto" w:fill="FFFFFF"/>
           <w:tblLayout w:type="fixed"/>
           <w:tblCellMar>
             <w:top w:w="0" w:type="dxa"/>
@@ -18835,7 +18938,6 @@
                 <w:kern w:val="0"/>
                 <w:sz w:val="18"/>
                 <w:szCs w:val="18"/>
-                <w:bdr w:val="none" w:color="auto" w:sz="0" w:space="0"/>
                 <w:lang w:val="en-US" w:eastAsia="zh-CN" w:bidi="ar"/>
               </w:rPr>
               <w:t>float64</w:t>
@@ -18890,7 +18992,6 @@
                 <w:kern w:val="0"/>
                 <w:sz w:val="18"/>
                 <w:szCs w:val="18"/>
-                <w:bdr w:val="none" w:color="auto" w:sz="0" w:space="0"/>
                 <w:lang w:val="en-US" w:eastAsia="zh-CN" w:bidi="ar"/>
               </w:rPr>
               <w:t>float</w:t>
@@ -18945,7 +19046,6 @@
                 <w:kern w:val="0"/>
                 <w:sz w:val="18"/>
                 <w:szCs w:val="18"/>
-                <w:bdr w:val="none" w:color="auto" w:sz="0" w:space="0"/>
                 <w:lang w:val="en-US" w:eastAsia="zh-CN" w:bidi="ar"/>
               </w:rPr>
               <w:t>float,float16,float32,float64</w:t>
@@ -19000,7 +19100,6 @@
                 <w:kern w:val="0"/>
                 <w:sz w:val="18"/>
                 <w:szCs w:val="18"/>
-                <w:bdr w:val="none" w:color="auto" w:sz="0" w:space="0"/>
                 <w:lang w:val="en-US" w:eastAsia="zh-CN" w:bidi="ar"/>
               </w:rPr>
               <w:t>Floating point numbers</w:t>
@@ -19074,7 +19173,6 @@
                 <w:kern w:val="0"/>
                 <w:sz w:val="18"/>
                 <w:szCs w:val="18"/>
-                <w:bdr w:val="none" w:color="auto" w:sz="0" w:space="0"/>
                 <w:lang w:val="en-US" w:eastAsia="zh-CN" w:bidi="ar"/>
               </w:rPr>
               <w:t>bool</w:t>
@@ -19129,7 +19227,6 @@
                 <w:kern w:val="0"/>
                 <w:sz w:val="18"/>
                 <w:szCs w:val="18"/>
-                <w:bdr w:val="none" w:color="auto" w:sz="0" w:space="0"/>
                 <w:lang w:val="en-US" w:eastAsia="zh-CN" w:bidi="ar"/>
               </w:rPr>
               <w:t>bool</w:t>
@@ -19184,7 +19281,6 @@
                 <w:kern w:val="0"/>
                 <w:sz w:val="18"/>
                 <w:szCs w:val="18"/>
-                <w:bdr w:val="none" w:color="auto" w:sz="0" w:space="0"/>
                 <w:lang w:val="en-US" w:eastAsia="zh-CN" w:bidi="ar"/>
               </w:rPr>
               <w:t>bool_</w:t>
@@ -19239,7 +19335,6 @@
                 <w:kern w:val="0"/>
                 <w:sz w:val="18"/>
                 <w:szCs w:val="18"/>
-                <w:bdr w:val="none" w:color="auto" w:sz="0" w:space="0"/>
                 <w:lang w:val="en-US" w:eastAsia="zh-CN" w:bidi="ar"/>
               </w:rPr>
               <w:t>True/False values</w:t>
@@ -19257,6 +19352,7 @@
             <w:insideH w:val="none" w:color="auto" w:sz="0" w:space="0"/>
             <w:insideV w:val="none" w:color="auto" w:sz="0" w:space="0"/>
           </w:tblBorders>
+          <w:shd w:val="clear" w:color="auto" w:fill="FFFFFF"/>
           <w:tblLayout w:type="fixed"/>
           <w:tblCellMar>
             <w:top w:w="0" w:type="dxa"/>
@@ -19313,7 +19409,6 @@
                 <w:kern w:val="0"/>
                 <w:sz w:val="18"/>
                 <w:szCs w:val="18"/>
-                <w:bdr w:val="none" w:color="auto" w:sz="0" w:space="0"/>
                 <w:lang w:val="en-US" w:eastAsia="zh-CN" w:bidi="ar"/>
               </w:rPr>
               <w:t>datetime64</w:t>
@@ -19368,7 +19463,6 @@
                 <w:kern w:val="0"/>
                 <w:sz w:val="18"/>
                 <w:szCs w:val="18"/>
-                <w:bdr w:val="none" w:color="auto" w:sz="0" w:space="0"/>
                 <w:lang w:val="en-US" w:eastAsia="zh-CN" w:bidi="ar"/>
               </w:rPr>
               <w:t>NA</w:t>
@@ -19423,7 +19517,6 @@
                 <w:kern w:val="0"/>
                 <w:sz w:val="18"/>
                 <w:szCs w:val="18"/>
-                <w:bdr w:val="none" w:color="auto" w:sz="0" w:space="0"/>
                 <w:lang w:val="en-US" w:eastAsia="zh-CN" w:bidi="ar"/>
               </w:rPr>
               <w:t>datetime64[ns]</w:t>
@@ -19478,7 +19571,6 @@
                 <w:kern w:val="0"/>
                 <w:sz w:val="18"/>
                 <w:szCs w:val="18"/>
-                <w:bdr w:val="none" w:color="auto" w:sz="0" w:space="0"/>
                 <w:lang w:val="en-US" w:eastAsia="zh-CN" w:bidi="ar"/>
               </w:rPr>
               <w:t>Date and time values</w:t>
@@ -19552,7 +19644,6 @@
                 <w:kern w:val="0"/>
                 <w:sz w:val="18"/>
                 <w:szCs w:val="18"/>
-                <w:bdr w:val="none" w:color="auto" w:sz="0" w:space="0"/>
                 <w:lang w:val="en-US" w:eastAsia="zh-CN" w:bidi="ar"/>
               </w:rPr>
               <w:t>timedelta[ns]</w:t>
@@ -19607,7 +19698,6 @@
                 <w:kern w:val="0"/>
                 <w:sz w:val="18"/>
                 <w:szCs w:val="18"/>
-                <w:bdr w:val="none" w:color="auto" w:sz="0" w:space="0"/>
                 <w:lang w:val="en-US" w:eastAsia="zh-CN" w:bidi="ar"/>
               </w:rPr>
               <w:t>NA</w:t>
@@ -19662,7 +19752,6 @@
                 <w:kern w:val="0"/>
                 <w:sz w:val="18"/>
                 <w:szCs w:val="18"/>
-                <w:bdr w:val="none" w:color="auto" w:sz="0" w:space="0"/>
                 <w:lang w:val="en-US" w:eastAsia="zh-CN" w:bidi="ar"/>
               </w:rPr>
               <w:t>NA</w:t>
@@ -19717,7 +19806,6 @@
                 <w:kern w:val="0"/>
                 <w:sz w:val="18"/>
                 <w:szCs w:val="18"/>
-                <w:bdr w:val="none" w:color="auto" w:sz="0" w:space="0"/>
                 <w:lang w:val="en-US" w:eastAsia="zh-CN" w:bidi="ar"/>
               </w:rPr>
               <w:t>Differences between two datetimes</w:t>
@@ -19791,7 +19879,6 @@
                 <w:kern w:val="0"/>
                 <w:sz w:val="18"/>
                 <w:szCs w:val="18"/>
-                <w:bdr w:val="none" w:color="auto" w:sz="0" w:space="0"/>
                 <w:lang w:val="en-US" w:eastAsia="zh-CN" w:bidi="ar"/>
               </w:rPr>
               <w:t>category</w:t>
@@ -19846,7 +19933,6 @@
                 <w:kern w:val="0"/>
                 <w:sz w:val="18"/>
                 <w:szCs w:val="18"/>
-                <w:bdr w:val="none" w:color="auto" w:sz="0" w:space="0"/>
                 <w:lang w:val="en-US" w:eastAsia="zh-CN" w:bidi="ar"/>
               </w:rPr>
               <w:t>NA</w:t>
@@ -19901,7 +19987,6 @@
                 <w:kern w:val="0"/>
                 <w:sz w:val="18"/>
                 <w:szCs w:val="18"/>
-                <w:bdr w:val="none" w:color="auto" w:sz="0" w:space="0"/>
                 <w:lang w:val="en-US" w:eastAsia="zh-CN" w:bidi="ar"/>
               </w:rPr>
               <w:t>NA</w:t>
@@ -19956,7 +20041,6 @@
                 <w:kern w:val="0"/>
                 <w:sz w:val="18"/>
                 <w:szCs w:val="18"/>
-                <w:bdr w:val="none" w:color="auto" w:sz="0" w:space="0"/>
                 <w:lang w:val="en-US" w:eastAsia="zh-CN" w:bidi="ar"/>
               </w:rPr>
               <w:t>Finite list of text values</w:t>
@@ -19990,6 +20074,7 @@
     </w:p>
     <w:tbl>
       <w:tblPr>
+        <w:tblStyle w:val="8"/>
         <w:tblW w:w="9855" w:type="dxa"/>
         <w:tblInd w:w="0" w:type="dxa"/>
         <w:tblBorders>
@@ -20085,7 +20170,6 @@
                 <w:kern w:val="0"/>
                 <w:sz w:val="18"/>
                 <w:szCs w:val="18"/>
-                <w:bdr w:val="none" w:color="auto" w:sz="0" w:space="0"/>
                 <w:lang w:val="en-US" w:eastAsia="zh-CN" w:bidi="ar"/>
               </w:rPr>
               <w:t>Data type</w:t>
@@ -20142,7 +20226,6 @@
                 <w:kern w:val="0"/>
                 <w:sz w:val="18"/>
                 <w:szCs w:val="18"/>
-                <w:bdr w:val="none" w:color="auto" w:sz="0" w:space="0"/>
                 <w:lang w:val="en-US" w:eastAsia="zh-CN" w:bidi="ar"/>
               </w:rPr>
               <w:t>Description</w:t>
@@ -20160,7 +20243,6 @@
             <w:insideH w:val="none" w:color="auto" w:sz="0" w:space="0"/>
             <w:insideV w:val="none" w:color="auto" w:sz="0" w:space="0"/>
           </w:tblBorders>
-          <w:shd w:val="clear" w:color="auto" w:fill="FFFFFF"/>
           <w:tblLayout w:type="fixed"/>
           <w:tblCellMar>
             <w:top w:w="0" w:type="dxa"/>
@@ -20217,7 +20299,6 @@
                 <w:kern w:val="0"/>
                 <w:sz w:val="18"/>
                 <w:szCs w:val="18"/>
-                <w:bdr w:val="none" w:color="auto" w:sz="0" w:space="0"/>
                 <w:lang w:val="en-US" w:eastAsia="zh-CN" w:bidi="ar"/>
               </w:rPr>
               <w:t>bool_</w:t>
@@ -20272,7 +20353,6 @@
                 <w:kern w:val="0"/>
                 <w:sz w:val="18"/>
                 <w:szCs w:val="18"/>
-                <w:bdr w:val="none" w:color="auto" w:sz="0" w:space="0"/>
                 <w:lang w:val="en-US" w:eastAsia="zh-CN" w:bidi="ar"/>
               </w:rPr>
               <w:t>Boolean(True or False) stored as a byte</w:t>
@@ -20290,7 +20370,6 @@
             <w:insideH w:val="none" w:color="auto" w:sz="0" w:space="0"/>
             <w:insideV w:val="none" w:color="auto" w:sz="0" w:space="0"/>
           </w:tblBorders>
-          <w:shd w:val="clear" w:color="auto" w:fill="FFFFFF"/>
           <w:tblLayout w:type="fixed"/>
           <w:tblCellMar>
             <w:top w:w="0" w:type="dxa"/>
@@ -20347,7 +20426,6 @@
                 <w:kern w:val="0"/>
                 <w:sz w:val="18"/>
                 <w:szCs w:val="18"/>
-                <w:bdr w:val="none" w:color="auto" w:sz="0" w:space="0"/>
                 <w:lang w:val="en-US" w:eastAsia="zh-CN" w:bidi="ar"/>
               </w:rPr>
               <w:t>int_</w:t>
@@ -20402,7 +20480,6 @@
                 <w:kern w:val="0"/>
                 <w:sz w:val="18"/>
                 <w:szCs w:val="18"/>
-                <w:bdr w:val="none" w:color="auto" w:sz="0" w:space="0"/>
                 <w:lang w:val="en-US" w:eastAsia="zh-CN" w:bidi="ar"/>
               </w:rPr>
               <w:t>Default integer type(same as C 1ong ; normally either int64or int32)</w:t>
@@ -20476,7 +20553,6 @@
                 <w:kern w:val="0"/>
                 <w:sz w:val="18"/>
                 <w:szCs w:val="18"/>
-                <w:bdr w:val="none" w:color="auto" w:sz="0" w:space="0"/>
                 <w:lang w:val="en-US" w:eastAsia="zh-CN" w:bidi="ar"/>
               </w:rPr>
               <w:t>intc</w:t>
@@ -20531,7 +20607,6 @@
                 <w:kern w:val="0"/>
                 <w:sz w:val="18"/>
                 <w:szCs w:val="18"/>
-                <w:bdr w:val="none" w:color="auto" w:sz="0" w:space="0"/>
                 <w:lang w:val="en-US" w:eastAsia="zh-CN" w:bidi="ar"/>
               </w:rPr>
               <w:t>ldentical to C int(normally int32 or int64)</w:t>
@@ -20605,7 +20680,6 @@
                 <w:kern w:val="0"/>
                 <w:sz w:val="18"/>
                 <w:szCs w:val="18"/>
-                <w:bdr w:val="none" w:color="auto" w:sz="0" w:space="0"/>
                 <w:lang w:val="en-US" w:eastAsia="zh-CN" w:bidi="ar"/>
               </w:rPr>
               <w:t>intp</w:t>
@@ -20660,7 +20734,6 @@
                 <w:kern w:val="0"/>
                 <w:sz w:val="18"/>
                 <w:szCs w:val="18"/>
-                <w:bdr w:val="none" w:color="auto" w:sz="0" w:space="0"/>
                 <w:lang w:val="en-US" w:eastAsia="zh-CN" w:bidi="ar"/>
               </w:rPr>
               <w:t>Integer used for indexing(same as C ssize_t; normally either int32 or int64)</w:t>
@@ -20734,7 +20807,6 @@
                 <w:kern w:val="0"/>
                 <w:sz w:val="18"/>
                 <w:szCs w:val="18"/>
-                <w:bdr w:val="none" w:color="auto" w:sz="0" w:space="0"/>
                 <w:lang w:val="en-US" w:eastAsia="zh-CN" w:bidi="ar"/>
               </w:rPr>
               <w:t>int</w:t>
@@ -20789,7 +20861,6 @@
                 <w:kern w:val="0"/>
                 <w:sz w:val="18"/>
                 <w:szCs w:val="18"/>
-                <w:bdr w:val="none" w:color="auto" w:sz="0" w:space="0"/>
                 <w:lang w:val="en-US" w:eastAsia="zh-CN" w:bidi="ar"/>
               </w:rPr>
               <w:t>8Byte(-128 to 127)</w:t>
@@ -20864,7 +20935,6 @@
                 <w:kern w:val="0"/>
                 <w:sz w:val="18"/>
                 <w:szCs w:val="18"/>
-                <w:bdr w:val="none" w:color="auto" w:sz="0" w:space="0"/>
                 <w:lang w:val="en-US" w:eastAsia="zh-CN" w:bidi="ar"/>
               </w:rPr>
               <w:t>int16</w:t>
@@ -20919,7 +20989,6 @@
                 <w:kern w:val="0"/>
                 <w:sz w:val="18"/>
                 <w:szCs w:val="18"/>
-                <w:bdr w:val="none" w:color="auto" w:sz="0" w:space="0"/>
                 <w:lang w:val="en-US" w:eastAsia="zh-CN" w:bidi="ar"/>
               </w:rPr>
               <w:t>Integer(-32768 to 32767)</w:t>
@@ -20937,7 +21006,6 @@
             <w:insideH w:val="none" w:color="auto" w:sz="0" w:space="0"/>
             <w:insideV w:val="none" w:color="auto" w:sz="0" w:space="0"/>
           </w:tblBorders>
-          <w:shd w:val="clear" w:color="auto" w:fill="FFFFFF"/>
           <w:tblLayout w:type="fixed"/>
           <w:tblCellMar>
             <w:top w:w="0" w:type="dxa"/>
@@ -20994,7 +21062,6 @@
                 <w:kern w:val="0"/>
                 <w:sz w:val="18"/>
                 <w:szCs w:val="18"/>
-                <w:bdr w:val="none" w:color="auto" w:sz="0" w:space="0"/>
                 <w:lang w:val="en-US" w:eastAsia="zh-CN" w:bidi="ar"/>
               </w:rPr>
               <w:t>int32</w:t>
@@ -21049,7 +21116,6 @@
                 <w:kern w:val="0"/>
                 <w:sz w:val="18"/>
                 <w:szCs w:val="18"/>
-                <w:bdr w:val="none" w:color="auto" w:sz="0" w:space="0"/>
                 <w:lang w:val="en-US" w:eastAsia="zh-CN" w:bidi="ar"/>
               </w:rPr>
               <w:t>Integer(-2147483648 to 2147483647)</w:t>
@@ -21124,7 +21190,6 @@
                 <w:kern w:val="0"/>
                 <w:sz w:val="18"/>
                 <w:szCs w:val="18"/>
-                <w:bdr w:val="none" w:color="auto" w:sz="0" w:space="0"/>
                 <w:lang w:val="en-US" w:eastAsia="zh-CN" w:bidi="ar"/>
               </w:rPr>
               <w:t>int64</w:t>
@@ -21179,7 +21244,6 @@
                 <w:kern w:val="0"/>
                 <w:sz w:val="18"/>
                 <w:szCs w:val="18"/>
-                <w:bdr w:val="none" w:color="auto" w:sz="0" w:space="0"/>
                 <w:lang w:val="en-US" w:eastAsia="zh-CN" w:bidi="ar"/>
               </w:rPr>
               <w:t>Integer(-9223372036854775808 to 9223372036854775807)</w:t>
@@ -21253,7 +21317,6 @@
                 <w:kern w:val="0"/>
                 <w:sz w:val="18"/>
                 <w:szCs w:val="18"/>
-                <w:bdr w:val="none" w:color="auto" w:sz="0" w:space="0"/>
                 <w:lang w:val="en-US" w:eastAsia="zh-CN" w:bidi="ar"/>
               </w:rPr>
               <w:t>uint8</w:t>
@@ -21308,7 +21371,6 @@
                 <w:kern w:val="0"/>
                 <w:sz w:val="18"/>
                 <w:szCs w:val="18"/>
-                <w:bdr w:val="none" w:color="auto" w:sz="0" w:space="0"/>
                 <w:lang w:val="en-US" w:eastAsia="zh-CN" w:bidi="ar"/>
               </w:rPr>
               <w:t>Unsigned integer(0 to 255)</w:t>
@@ -21326,7 +21388,6 @@
             <w:insideH w:val="none" w:color="auto" w:sz="0" w:space="0"/>
             <w:insideV w:val="none" w:color="auto" w:sz="0" w:space="0"/>
           </w:tblBorders>
-          <w:shd w:val="clear" w:color="auto" w:fill="FFFFFF"/>
           <w:tblLayout w:type="fixed"/>
           <w:tblCellMar>
             <w:top w:w="0" w:type="dxa"/>
@@ -21383,7 +21444,6 @@
                 <w:kern w:val="0"/>
                 <w:sz w:val="18"/>
                 <w:szCs w:val="18"/>
-                <w:bdr w:val="none" w:color="auto" w:sz="0" w:space="0"/>
                 <w:lang w:val="en-US" w:eastAsia="zh-CN" w:bidi="ar"/>
               </w:rPr>
               <w:t>uint16</w:t>
@@ -21438,7 +21498,6 @@
                 <w:kern w:val="0"/>
                 <w:sz w:val="18"/>
                 <w:szCs w:val="18"/>
-                <w:bdr w:val="none" w:color="auto" w:sz="0" w:space="0"/>
                 <w:lang w:val="en-US" w:eastAsia="zh-CN" w:bidi="ar"/>
               </w:rPr>
               <w:t>Unsigned integer(0 to 65535)</w:t>
@@ -21456,7 +21515,6 @@
             <w:insideH w:val="none" w:color="auto" w:sz="0" w:space="0"/>
             <w:insideV w:val="none" w:color="auto" w:sz="0" w:space="0"/>
           </w:tblBorders>
-          <w:shd w:val="clear" w:color="auto" w:fill="FFFFFF"/>
           <w:tblLayout w:type="fixed"/>
           <w:tblCellMar>
             <w:top w:w="0" w:type="dxa"/>
@@ -21513,7 +21571,6 @@
                 <w:kern w:val="0"/>
                 <w:sz w:val="18"/>
                 <w:szCs w:val="18"/>
-                <w:bdr w:val="none" w:color="auto" w:sz="0" w:space="0"/>
                 <w:lang w:val="en-US" w:eastAsia="zh-CN" w:bidi="ar"/>
               </w:rPr>
               <w:t>uint32</w:t>
@@ -21568,7 +21625,6 @@
                 <w:kern w:val="0"/>
                 <w:sz w:val="18"/>
                 <w:szCs w:val="18"/>
-                <w:bdr w:val="none" w:color="auto" w:sz="0" w:space="0"/>
                 <w:lang w:val="en-US" w:eastAsia="zh-CN" w:bidi="ar"/>
               </w:rPr>
               <w:t>Unsigned integer(0 to 4294967295)</w:t>
@@ -21586,7 +21642,6 @@
             <w:insideH w:val="none" w:color="auto" w:sz="0" w:space="0"/>
             <w:insideV w:val="none" w:color="auto" w:sz="0" w:space="0"/>
           </w:tblBorders>
-          <w:shd w:val="clear" w:color="auto" w:fill="FFFFFF"/>
           <w:tblLayout w:type="fixed"/>
           <w:tblCellMar>
             <w:top w:w="0" w:type="dxa"/>
@@ -21643,7 +21698,6 @@
                 <w:kern w:val="0"/>
                 <w:sz w:val="18"/>
                 <w:szCs w:val="18"/>
-                <w:bdr w:val="none" w:color="auto" w:sz="0" w:space="0"/>
                 <w:lang w:val="en-US" w:eastAsia="zh-CN" w:bidi="ar"/>
               </w:rPr>
               <w:t>uint64</w:t>
@@ -21698,7 +21752,6 @@
                 <w:kern w:val="0"/>
                 <w:sz w:val="18"/>
                 <w:szCs w:val="18"/>
-                <w:bdr w:val="none" w:color="auto" w:sz="0" w:space="0"/>
                 <w:lang w:val="en-US" w:eastAsia="zh-CN" w:bidi="ar"/>
               </w:rPr>
               <w:t>Unsigned integer(0 to 18446744073709551615)</w:t>
@@ -21773,7 +21826,6 @@
                 <w:kern w:val="0"/>
                 <w:sz w:val="18"/>
                 <w:szCs w:val="18"/>
-                <w:bdr w:val="none" w:color="auto" w:sz="0" w:space="0"/>
                 <w:lang w:val="en-US" w:eastAsia="zh-CN" w:bidi="ar"/>
               </w:rPr>
               <w:t>float_</w:t>
@@ -21828,7 +21880,6 @@
                 <w:kern w:val="0"/>
                 <w:sz w:val="18"/>
                 <w:szCs w:val="18"/>
-                <w:bdr w:val="none" w:color="auto" w:sz="0" w:space="0"/>
                 <w:lang w:val="en-US" w:eastAsia="zh-CN" w:bidi="ar"/>
               </w:rPr>
               <w:t>Shorthand for float64.</w:t>
@@ -21846,7 +21897,6 @@
             <w:insideH w:val="none" w:color="auto" w:sz="0" w:space="0"/>
             <w:insideV w:val="none" w:color="auto" w:sz="0" w:space="0"/>
           </w:tblBorders>
-          <w:shd w:val="clear" w:color="auto" w:fill="FFFFFF"/>
           <w:tblLayout w:type="fixed"/>
           <w:tblCellMar>
             <w:top w:w="0" w:type="dxa"/>
@@ -21903,7 +21953,6 @@
                 <w:kern w:val="0"/>
                 <w:sz w:val="18"/>
                 <w:szCs w:val="18"/>
-                <w:bdr w:val="none" w:color="auto" w:sz="0" w:space="0"/>
                 <w:lang w:val="en-US" w:eastAsia="zh-CN" w:bidi="ar"/>
               </w:rPr>
               <w:t>float16</w:t>
@@ -21958,7 +22007,6 @@
                 <w:kern w:val="0"/>
                 <w:sz w:val="18"/>
                 <w:szCs w:val="18"/>
-                <w:bdr w:val="none" w:color="auto" w:sz="0" w:space="0"/>
                 <w:lang w:val="en-US" w:eastAsia="zh-CN" w:bidi="ar"/>
               </w:rPr>
               <w:t>Half precision float: sign bit,5 bits exponent,10 bits mantissa</w:t>
@@ -22033,7 +22081,6 @@
                 <w:kern w:val="0"/>
                 <w:sz w:val="18"/>
                 <w:szCs w:val="18"/>
-                <w:bdr w:val="none" w:color="auto" w:sz="0" w:space="0"/>
                 <w:lang w:val="en-US" w:eastAsia="zh-CN" w:bidi="ar"/>
               </w:rPr>
               <w:t>float32</w:t>
@@ -22088,7 +22135,6 @@
                 <w:kern w:val="0"/>
                 <w:sz w:val="18"/>
                 <w:szCs w:val="18"/>
-                <w:bdr w:val="none" w:color="auto" w:sz="0" w:space="0"/>
                 <w:lang w:val="en-US" w:eastAsia="zh-CN" w:bidi="ar"/>
               </w:rPr>
               <w:t>Single precision float: sign bit,8 bits exponent,23 bits mantissa</w:t>
@@ -22106,6 +22152,7 @@
             <w:insideH w:val="none" w:color="auto" w:sz="0" w:space="0"/>
             <w:insideV w:val="none" w:color="auto" w:sz="0" w:space="0"/>
           </w:tblBorders>
+          <w:shd w:val="clear" w:color="auto" w:fill="FFFFFF"/>
           <w:tblLayout w:type="fixed"/>
           <w:tblCellMar>
             <w:top w:w="0" w:type="dxa"/>
@@ -22162,7 +22209,6 @@
                 <w:kern w:val="0"/>
                 <w:sz w:val="18"/>
                 <w:szCs w:val="18"/>
-                <w:bdr w:val="none" w:color="auto" w:sz="0" w:space="0"/>
                 <w:lang w:val="en-US" w:eastAsia="zh-CN" w:bidi="ar"/>
               </w:rPr>
               <w:t>float64</w:t>
@@ -22217,7 +22263,6 @@
                 <w:kern w:val="0"/>
                 <w:sz w:val="18"/>
                 <w:szCs w:val="18"/>
-                <w:bdr w:val="none" w:color="auto" w:sz="0" w:space="0"/>
                 <w:lang w:val="en-US" w:eastAsia="zh-CN" w:bidi="ar"/>
               </w:rPr>
               <w:t>Double precision float: sign bit,11 bits exponent,52 bits mantissa</w:t>
@@ -22292,7 +22337,6 @@
                 <w:kern w:val="0"/>
                 <w:sz w:val="18"/>
                 <w:szCs w:val="18"/>
-                <w:bdr w:val="none" w:color="auto" w:sz="0" w:space="0"/>
                 <w:lang w:val="en-US" w:eastAsia="zh-CN" w:bidi="ar"/>
               </w:rPr>
               <w:t>complex_</w:t>
@@ -22347,7 +22391,6 @@
                 <w:kern w:val="0"/>
                 <w:sz w:val="18"/>
                 <w:szCs w:val="18"/>
-                <w:bdr w:val="none" w:color="auto" w:sz="0" w:space="0"/>
                 <w:lang w:val="en-US" w:eastAsia="zh-CN" w:bidi="ar"/>
               </w:rPr>
               <w:t>Shorthand for complex128.</w:t>
@@ -22365,7 +22408,6 @@
             <w:insideH w:val="none" w:color="auto" w:sz="0" w:space="0"/>
             <w:insideV w:val="none" w:color="auto" w:sz="0" w:space="0"/>
           </w:tblBorders>
-          <w:shd w:val="clear" w:color="auto" w:fill="FFFFFF"/>
           <w:tblLayout w:type="fixed"/>
           <w:tblCellMar>
             <w:top w:w="0" w:type="dxa"/>
@@ -22422,7 +22464,6 @@
                 <w:kern w:val="0"/>
                 <w:sz w:val="18"/>
                 <w:szCs w:val="18"/>
-                <w:bdr w:val="none" w:color="auto" w:sz="0" w:space="0"/>
                 <w:lang w:val="en-US" w:eastAsia="zh-CN" w:bidi="ar"/>
               </w:rPr>
               <w:t>complex64</w:t>
@@ -22477,7 +22518,6 @@
                 <w:kern w:val="0"/>
                 <w:sz w:val="18"/>
                 <w:szCs w:val="18"/>
-                <w:bdr w:val="none" w:color="auto" w:sz="0" w:space="0"/>
                 <w:lang w:val="en-US" w:eastAsia="zh-CN" w:bidi="ar"/>
               </w:rPr>
               <w:t>Complex number, represented by two 32-bit floats(real and imaginary components)</w:t>
@@ -22495,7 +22535,6 @@
             <w:insideH w:val="none" w:color="auto" w:sz="0" w:space="0"/>
             <w:insideV w:val="none" w:color="auto" w:sz="0" w:space="0"/>
           </w:tblBorders>
-          <w:shd w:val="clear" w:color="auto" w:fill="FFFFFF"/>
           <w:tblLayout w:type="fixed"/>
           <w:tblCellMar>
             <w:top w:w="0" w:type="dxa"/>
@@ -22552,7 +22591,6 @@
                 <w:kern w:val="0"/>
                 <w:sz w:val="18"/>
                 <w:szCs w:val="18"/>
-                <w:bdr w:val="none" w:color="auto" w:sz="0" w:space="0"/>
                 <w:lang w:val="en-US" w:eastAsia="zh-CN" w:bidi="ar"/>
               </w:rPr>
               <w:t>complex128</w:t>
@@ -22607,7 +22645,6 @@
                 <w:kern w:val="0"/>
                 <w:sz w:val="18"/>
                 <w:szCs w:val="18"/>
-                <w:bdr w:val="none" w:color="auto" w:sz="0" w:space="0"/>
                 <w:lang w:val="en-US" w:eastAsia="zh-CN" w:bidi="ar"/>
               </w:rPr>
               <w:t>Complex number, represented by two 64-bit floats(real and imaginary components)</w:t>
@@ -23376,8 +23413,6 @@
         </w:rPr>
         <w:t>当然，这个函数不是固定，只是提供个模板，大家可以直接复制拿过去改成自己习惯的方式。</w:t>
       </w:r>
-      <w:bookmarkStart w:id="0" w:name="_GoBack"/>
-      <w:bookmarkEnd w:id="0"/>
     </w:p>
     <w:p>
       <w:pPr>

--- a/数据科学资料/数据获取、探索和数据处理笔记.docx
+++ b/数据科学资料/数据获取、探索和数据处理笔记.docx
@@ -4027,6 +4027,10 @@
     <w:p>
       <w:pPr>
         <w:jc w:val="left"/>
+        <w:rPr>
+          <w:rFonts w:hint="default" w:eastAsiaTheme="minorEastAsia"/>
+          <w:lang w:val="en-US" w:eastAsia="zh-CN"/>
+        </w:rPr>
       </w:pPr>
       <w:r>
         <w:rPr>
@@ -4068,7 +4072,35 @@
         <w:rPr>
           <w:rFonts w:hint="eastAsia"/>
         </w:rPr>
-        <w:t>),即使不存在也不会报错，还有显示值和赋值合二为一的方法.setdefault(</w:t>
+        <w:t>),即使不存在也不会报错，</w:t>
+      </w:r>
+      <w:r>
+        <w:rPr>
+          <w:rFonts w:hint="eastAsia"/>
+          <w:lang w:val="en-US" w:eastAsia="zh-CN"/>
+        </w:rPr>
+        <w:t>此方法对dataframe同样适用。</w:t>
+      </w:r>
+      <w:bookmarkStart w:id="0" w:name="_GoBack"/>
+      <w:bookmarkEnd w:id="0"/>
+    </w:p>
+    <w:p>
+      <w:pPr>
+        <w:jc w:val="left"/>
+        <w:rPr>
+          <w:rFonts w:hint="eastAsia"/>
+        </w:rPr>
+      </w:pPr>
+    </w:p>
+    <w:p>
+      <w:pPr>
+        <w:jc w:val="left"/>
+      </w:pPr>
+      <w:r>
+        <w:rPr>
+          <w:rFonts w:hint="eastAsia"/>
+        </w:rPr>
+        <w:t>还有显示值和赋值合二为一的方法.setdefault(</w:t>
       </w:r>
       <w:r>
         <w:t>‘’</w:t>
@@ -4117,7 +4149,34 @@
     <w:p>
       <w:pPr>
         <w:jc w:val="left"/>
-      </w:pPr>
+        <w:rPr>
+          <w:rFonts w:hint="eastAsia"/>
+          <w:lang w:val="en-US" w:eastAsia="zh-CN"/>
+        </w:rPr>
+      </w:pPr>
+      <w:r>
+        <w:rPr>
+          <w:rFonts w:hint="eastAsia"/>
+          <w:lang w:val="en-US" w:eastAsia="zh-CN"/>
+        </w:rPr>
+        <w:t xml:space="preserve">提取字典的keys/values </w:t>
+      </w:r>
+    </w:p>
+    <w:p>
+      <w:pPr>
+        <w:jc w:val="left"/>
+        <w:rPr>
+          <w:rFonts w:hint="default"/>
+          <w:lang w:val="en-US" w:eastAsia="zh-CN"/>
+        </w:rPr>
+      </w:pPr>
+      <w:r>
+        <w:rPr>
+          <w:rFonts w:hint="eastAsia"/>
+          <w:lang w:val="en-US" w:eastAsia="zh-CN"/>
+        </w:rPr>
+        <w:t>Dict.keys()/values()</w:t>
+      </w:r>
     </w:p>
     <w:p>
       <w:pPr>
@@ -17267,8 +17326,6 @@
         </w:rPr>
         <w:t>Lambda函数才能允许依赖赋值，**kwargs 后的表达式，可以引用同一个 assign() 函数里之前创建的列 。</w:t>
       </w:r>
-      <w:bookmarkStart w:id="0" w:name="_GoBack"/>
-      <w:bookmarkEnd w:id="0"/>
     </w:p>
     <w:p>
       <w:pPr>
@@ -18163,7 +18220,6 @@
             <w:insideH w:val="none" w:color="auto" w:sz="0" w:space="0"/>
             <w:insideV w:val="none" w:color="auto" w:sz="0" w:space="0"/>
           </w:tblBorders>
-          <w:shd w:val="clear" w:color="auto" w:fill="FFFFFF"/>
           <w:tblLayout w:type="fixed"/>
           <w:tblCellMar>
             <w:top w:w="0" w:type="dxa"/>
@@ -18411,6 +18467,7 @@
             <w:insideH w:val="none" w:color="auto" w:sz="0" w:space="0"/>
             <w:insideV w:val="none" w:color="auto" w:sz="0" w:space="0"/>
           </w:tblBorders>
+          <w:shd w:val="clear" w:color="auto" w:fill="FFFFFF"/>
           <w:tblLayout w:type="fixed"/>
           <w:tblCellMar>
             <w:top w:w="0" w:type="dxa"/>
@@ -18882,6 +18939,7 @@
             <w:insideH w:val="none" w:color="auto" w:sz="0" w:space="0"/>
             <w:insideV w:val="none" w:color="auto" w:sz="0" w:space="0"/>
           </w:tblBorders>
+          <w:shd w:val="clear" w:color="auto" w:fill="FFFFFF"/>
           <w:tblLayout w:type="fixed"/>
           <w:tblCellMar>
             <w:top w:w="0" w:type="dxa"/>
@@ -19117,6 +19175,7 @@
             <w:insideH w:val="none" w:color="auto" w:sz="0" w:space="0"/>
             <w:insideV w:val="none" w:color="auto" w:sz="0" w:space="0"/>
           </w:tblBorders>
+          <w:shd w:val="clear" w:color="auto" w:fill="FFFFFF"/>
           <w:tblLayout w:type="fixed"/>
           <w:tblCellMar>
             <w:top w:w="0" w:type="dxa"/>
@@ -19588,6 +19647,7 @@
             <w:insideH w:val="none" w:color="auto" w:sz="0" w:space="0"/>
             <w:insideV w:val="none" w:color="auto" w:sz="0" w:space="0"/>
           </w:tblBorders>
+          <w:shd w:val="clear" w:color="auto" w:fill="FFFFFF"/>
           <w:tblLayout w:type="fixed"/>
           <w:tblCellMar>
             <w:top w:w="0" w:type="dxa"/>
@@ -19823,6 +19883,7 @@
             <w:insideH w:val="none" w:color="auto" w:sz="0" w:space="0"/>
             <w:insideV w:val="none" w:color="auto" w:sz="0" w:space="0"/>
           </w:tblBorders>
+          <w:shd w:val="clear" w:color="auto" w:fill="FFFFFF"/>
           <w:tblLayout w:type="fixed"/>
           <w:tblCellMar>
             <w:top w:w="0" w:type="dxa"/>
@@ -20497,6 +20558,7 @@
             <w:insideH w:val="none" w:color="auto" w:sz="0" w:space="0"/>
             <w:insideV w:val="none" w:color="auto" w:sz="0" w:space="0"/>
           </w:tblBorders>
+          <w:shd w:val="clear" w:color="auto" w:fill="FFFFFF"/>
           <w:tblLayout w:type="fixed"/>
           <w:tblCellMar>
             <w:top w:w="0" w:type="dxa"/>
@@ -20624,6 +20686,7 @@
             <w:insideH w:val="none" w:color="auto" w:sz="0" w:space="0"/>
             <w:insideV w:val="none" w:color="auto" w:sz="0" w:space="0"/>
           </w:tblBorders>
+          <w:shd w:val="clear" w:color="auto" w:fill="FFFFFF"/>
           <w:tblLayout w:type="fixed"/>
           <w:tblCellMar>
             <w:top w:w="0" w:type="dxa"/>
@@ -21006,6 +21069,7 @@
             <w:insideH w:val="none" w:color="auto" w:sz="0" w:space="0"/>
             <w:insideV w:val="none" w:color="auto" w:sz="0" w:space="0"/>
           </w:tblBorders>
+          <w:shd w:val="clear" w:color="auto" w:fill="FFFFFF"/>
           <w:tblLayout w:type="fixed"/>
           <w:tblCellMar>
             <w:top w:w="0" w:type="dxa"/>
@@ -21261,6 +21325,7 @@
             <w:insideH w:val="none" w:color="auto" w:sz="0" w:space="0"/>
             <w:insideV w:val="none" w:color="auto" w:sz="0" w:space="0"/>
           </w:tblBorders>
+          <w:shd w:val="clear" w:color="auto" w:fill="FFFFFF"/>
           <w:tblLayout w:type="fixed"/>
           <w:tblCellMar>
             <w:top w:w="0" w:type="dxa"/>
@@ -21388,6 +21453,7 @@
             <w:insideH w:val="none" w:color="auto" w:sz="0" w:space="0"/>
             <w:insideV w:val="none" w:color="auto" w:sz="0" w:space="0"/>
           </w:tblBorders>
+          <w:shd w:val="clear" w:color="auto" w:fill="FFFFFF"/>
           <w:tblLayout w:type="fixed"/>
           <w:tblCellMar>
             <w:top w:w="0" w:type="dxa"/>
@@ -21515,6 +21581,7 @@
             <w:insideH w:val="none" w:color="auto" w:sz="0" w:space="0"/>
             <w:insideV w:val="none" w:color="auto" w:sz="0" w:space="0"/>
           </w:tblBorders>
+          <w:shd w:val="clear" w:color="auto" w:fill="FFFFFF"/>
           <w:tblLayout w:type="fixed"/>
           <w:tblCellMar>
             <w:top w:w="0" w:type="dxa"/>
@@ -21897,6 +21964,7 @@
             <w:insideH w:val="none" w:color="auto" w:sz="0" w:space="0"/>
             <w:insideV w:val="none" w:color="auto" w:sz="0" w:space="0"/>
           </w:tblBorders>
+          <w:shd w:val="clear" w:color="auto" w:fill="FFFFFF"/>
           <w:tblLayout w:type="fixed"/>
           <w:tblCellMar>
             <w:top w:w="0" w:type="dxa"/>
@@ -22280,7 +22348,6 @@
             <w:insideH w:val="none" w:color="auto" w:sz="0" w:space="0"/>
             <w:insideV w:val="none" w:color="auto" w:sz="0" w:space="0"/>
           </w:tblBorders>
-          <w:shd w:val="clear" w:color="auto" w:fill="FFFFFF"/>
           <w:tblLayout w:type="fixed"/>
           <w:tblCellMar>
             <w:top w:w="0" w:type="dxa"/>
@@ -22408,6 +22475,7 @@
             <w:insideH w:val="none" w:color="auto" w:sz="0" w:space="0"/>
             <w:insideV w:val="none" w:color="auto" w:sz="0" w:space="0"/>
           </w:tblBorders>
+          <w:shd w:val="clear" w:color="auto" w:fill="FFFFFF"/>
           <w:tblLayout w:type="fixed"/>
           <w:tblCellMar>
             <w:top w:w="0" w:type="dxa"/>

--- a/数据科学资料/数据获取、探索和数据处理笔记.docx
+++ b/数据科学资料/数据获取、探索和数据处理笔记.docx
@@ -4081,8 +4081,6 @@
         </w:rPr>
         <w:t>此方法对dataframe同样适用。</w:t>
       </w:r>
-      <w:bookmarkStart w:id="0" w:name="_GoBack"/>
-      <w:bookmarkEnd w:id="0"/>
     </w:p>
     <w:p>
       <w:pPr>
@@ -12242,13 +12240,15 @@
       <w:pPr>
         <w:jc w:val="left"/>
         <w:rPr>
-          <w:color w:val="FF0000"/>
-        </w:rPr>
-      </w:pPr>
-      <w:r>
-        <w:rPr>
-          <w:rFonts w:hint="eastAsia"/>
-          <w:color w:val="FF0000"/>
+          <w:rFonts w:hint="eastAsia"/>
+          <w:color w:val="auto"/>
+        </w:rPr>
+      </w:pPr>
+      <w:bookmarkStart w:id="0" w:name="_GoBack"/>
+      <w:r>
+        <w:rPr>
+          <w:rFonts w:hint="eastAsia"/>
+          <w:color w:val="auto"/>
         </w:rPr>
         <w:t>注意：当被merge被并入一方有多条记录符合被并入一方的合并条件时候，不会报错，而是变成相应条数的合并记录。</w:t>
       </w:r>
@@ -12256,6 +12256,75 @@
     <w:p>
       <w:pPr>
         <w:jc w:val="left"/>
+        <w:rPr>
+          <w:rFonts w:hint="eastAsia"/>
+          <w:color w:val="auto"/>
+          <w:lang w:val="en-US" w:eastAsia="zh-CN"/>
+        </w:rPr>
+      </w:pPr>
+      <w:r>
+        <w:rPr>
+          <w:rFonts w:hint="eastAsia"/>
+          <w:color w:val="auto"/>
+          <w:lang w:val="en-US" w:eastAsia="zh-CN"/>
+        </w:rPr>
+        <w:t>left_index</w:t>
+      </w:r>
+      <w:r>
+        <w:rPr>
+          <w:rFonts w:hint="eastAsia"/>
+          <w:color w:val="auto"/>
+          <w:lang w:val="en-US" w:eastAsia="zh-CN"/>
+        </w:rPr>
+        <w:tab/>
+      </w:r>
+      <w:r>
+        <w:rPr>
+          <w:rFonts w:hint="eastAsia"/>
+          <w:color w:val="auto"/>
+          <w:lang w:val="en-US" w:eastAsia="zh-CN"/>
+        </w:rPr>
+        <w:t>是否使用左表的行索引作为连接键，默认False</w:t>
+      </w:r>
+    </w:p>
+    <w:p>
+      <w:pPr>
+        <w:jc w:val="left"/>
+        <w:rPr>
+          <w:rFonts w:hint="eastAsia"/>
+          <w:color w:val="auto"/>
+          <w:lang w:val="en-US" w:eastAsia="zh-CN"/>
+        </w:rPr>
+      </w:pPr>
+      <w:r>
+        <w:rPr>
+          <w:rFonts w:hint="eastAsia"/>
+          <w:color w:val="auto"/>
+          <w:lang w:val="en-US" w:eastAsia="zh-CN"/>
+        </w:rPr>
+        <w:t>right_index</w:t>
+      </w:r>
+      <w:r>
+        <w:rPr>
+          <w:rFonts w:hint="eastAsia"/>
+          <w:color w:val="auto"/>
+          <w:lang w:val="en-US" w:eastAsia="zh-CN"/>
+        </w:rPr>
+        <w:tab/>
+      </w:r>
+      <w:r>
+        <w:rPr>
+          <w:rFonts w:hint="eastAsia"/>
+          <w:color w:val="auto"/>
+          <w:lang w:val="en-US" w:eastAsia="zh-CN"/>
+        </w:rPr>
+        <w:t>是否使用右表的行索引作为连接键，默认False</w:t>
+      </w:r>
+    </w:p>
+    <w:bookmarkEnd w:id="0"/>
+    <w:p>
+      <w:pPr>
+        <w:jc w:val="left"/>
       </w:pPr>
       <w:r>
         <w:rPr>
@@ -12267,6 +12336,9 @@
     <w:p>
       <w:pPr>
         <w:jc w:val="left"/>
+        <w:rPr>
+          <w:rFonts w:hint="eastAsia"/>
+        </w:rPr>
       </w:pPr>
       <w:r>
         <w:rPr>
@@ -18220,6 +18292,7 @@
             <w:insideH w:val="none" w:color="auto" w:sz="0" w:space="0"/>
             <w:insideV w:val="none" w:color="auto" w:sz="0" w:space="0"/>
           </w:tblBorders>
+          <w:shd w:val="clear" w:color="auto" w:fill="FFFFFF"/>
           <w:tblLayout w:type="fixed"/>
           <w:tblCellMar>
             <w:top w:w="0" w:type="dxa"/>
@@ -18467,7 +18540,6 @@
             <w:insideH w:val="none" w:color="auto" w:sz="0" w:space="0"/>
             <w:insideV w:val="none" w:color="auto" w:sz="0" w:space="0"/>
           </w:tblBorders>
-          <w:shd w:val="clear" w:color="auto" w:fill="FFFFFF"/>
           <w:tblLayout w:type="fixed"/>
           <w:tblCellMar>
             <w:top w:w="0" w:type="dxa"/>
@@ -18939,7 +19011,6 @@
             <w:insideH w:val="none" w:color="auto" w:sz="0" w:space="0"/>
             <w:insideV w:val="none" w:color="auto" w:sz="0" w:space="0"/>
           </w:tblBorders>
-          <w:shd w:val="clear" w:color="auto" w:fill="FFFFFF"/>
           <w:tblLayout w:type="fixed"/>
           <w:tblCellMar>
             <w:top w:w="0" w:type="dxa"/>
@@ -19411,7 +19482,6 @@
             <w:insideH w:val="none" w:color="auto" w:sz="0" w:space="0"/>
             <w:insideV w:val="none" w:color="auto" w:sz="0" w:space="0"/>
           </w:tblBorders>
-          <w:shd w:val="clear" w:color="auto" w:fill="FFFFFF"/>
           <w:tblLayout w:type="fixed"/>
           <w:tblCellMar>
             <w:top w:w="0" w:type="dxa"/>
@@ -20558,7 +20628,6 @@
             <w:insideH w:val="none" w:color="auto" w:sz="0" w:space="0"/>
             <w:insideV w:val="none" w:color="auto" w:sz="0" w:space="0"/>
           </w:tblBorders>
-          <w:shd w:val="clear" w:color="auto" w:fill="FFFFFF"/>
           <w:tblLayout w:type="fixed"/>
           <w:tblCellMar>
             <w:top w:w="0" w:type="dxa"/>
@@ -20686,7 +20755,6 @@
             <w:insideH w:val="none" w:color="auto" w:sz="0" w:space="0"/>
             <w:insideV w:val="none" w:color="auto" w:sz="0" w:space="0"/>
           </w:tblBorders>
-          <w:shd w:val="clear" w:color="auto" w:fill="FFFFFF"/>
           <w:tblLayout w:type="fixed"/>
           <w:tblCellMar>
             <w:top w:w="0" w:type="dxa"/>
@@ -20814,6 +20882,7 @@
             <w:insideH w:val="none" w:color="auto" w:sz="0" w:space="0"/>
             <w:insideV w:val="none" w:color="auto" w:sz="0" w:space="0"/>
           </w:tblBorders>
+          <w:shd w:val="clear" w:color="auto" w:fill="FFFFFF"/>
           <w:tblLayout w:type="fixed"/>
           <w:tblCellMar>
             <w:top w:w="0" w:type="dxa"/>
@@ -21069,7 +21138,6 @@
             <w:insideH w:val="none" w:color="auto" w:sz="0" w:space="0"/>
             <w:insideV w:val="none" w:color="auto" w:sz="0" w:space="0"/>
           </w:tblBorders>
-          <w:shd w:val="clear" w:color="auto" w:fill="FFFFFF"/>
           <w:tblLayout w:type="fixed"/>
           <w:tblCellMar>
             <w:top w:w="0" w:type="dxa"/>
@@ -21197,7 +21265,6 @@
             <w:insideH w:val="none" w:color="auto" w:sz="0" w:space="0"/>
             <w:insideV w:val="none" w:color="auto" w:sz="0" w:space="0"/>
           </w:tblBorders>
-          <w:shd w:val="clear" w:color="auto" w:fill="FFFFFF"/>
           <w:tblLayout w:type="fixed"/>
           <w:tblCellMar>
             <w:top w:w="0" w:type="dxa"/>
@@ -21581,7 +21648,6 @@
             <w:insideH w:val="none" w:color="auto" w:sz="0" w:space="0"/>
             <w:insideV w:val="none" w:color="auto" w:sz="0" w:space="0"/>
           </w:tblBorders>
-          <w:shd w:val="clear" w:color="auto" w:fill="FFFFFF"/>
           <w:tblLayout w:type="fixed"/>
           <w:tblCellMar>
             <w:top w:w="0" w:type="dxa"/>
@@ -21709,6 +21775,7 @@
             <w:insideH w:val="none" w:color="auto" w:sz="0" w:space="0"/>
             <w:insideV w:val="none" w:color="auto" w:sz="0" w:space="0"/>
           </w:tblBorders>
+          <w:shd w:val="clear" w:color="auto" w:fill="FFFFFF"/>
           <w:tblLayout w:type="fixed"/>
           <w:tblCellMar>
             <w:top w:w="0" w:type="dxa"/>
@@ -21836,7 +21903,6 @@
             <w:insideH w:val="none" w:color="auto" w:sz="0" w:space="0"/>
             <w:insideV w:val="none" w:color="auto" w:sz="0" w:space="0"/>
           </w:tblBorders>
-          <w:shd w:val="clear" w:color="auto" w:fill="FFFFFF"/>
           <w:tblLayout w:type="fixed"/>
           <w:tblCellMar>
             <w:top w:w="0" w:type="dxa"/>
@@ -22348,6 +22414,7 @@
             <w:insideH w:val="none" w:color="auto" w:sz="0" w:space="0"/>
             <w:insideV w:val="none" w:color="auto" w:sz="0" w:space="0"/>
           </w:tblBorders>
+          <w:shd w:val="clear" w:color="auto" w:fill="FFFFFF"/>
           <w:tblLayout w:type="fixed"/>
           <w:tblCellMar>
             <w:top w:w="0" w:type="dxa"/>
@@ -22475,7 +22542,6 @@
             <w:insideH w:val="none" w:color="auto" w:sz="0" w:space="0"/>
             <w:insideV w:val="none" w:color="auto" w:sz="0" w:space="0"/>
           </w:tblBorders>
-          <w:shd w:val="clear" w:color="auto" w:fill="FFFFFF"/>
           <w:tblLayout w:type="fixed"/>
           <w:tblCellMar>
             <w:top w:w="0" w:type="dxa"/>
@@ -22603,6 +22669,7 @@
             <w:insideH w:val="none" w:color="auto" w:sz="0" w:space="0"/>
             <w:insideV w:val="none" w:color="auto" w:sz="0" w:space="0"/>
           </w:tblBorders>
+          <w:shd w:val="clear" w:color="auto" w:fill="FFFFFF"/>
           <w:tblLayout w:type="fixed"/>
           <w:tblCellMar>
             <w:top w:w="0" w:type="dxa"/>

--- a/数据科学资料/数据获取、探索和数据处理笔记.docx
+++ b/数据科学资料/数据获取、探索和数据处理笔记.docx
@@ -8384,109 +8384,397 @@
           <w:rFonts w:hint="default"/>
           <w:lang w:val="en-US" w:eastAsia="zh-CN"/>
         </w:rPr>
-        <w:t>pandas.melt(frame, id_vars=None, value_vars=None, var_name=None, value_name='value', col_level=None)</w:t>
-      </w:r>
-    </w:p>
-    <w:p>
-      <w:pPr>
-        <w:jc w:val="left"/>
+        <w:t>pandas.melt(frame, id_vars=None, value_vars=None, var_name=None, value_name='value', col_level=None</w:t>
+      </w:r>
+      <w:r>
+        <w:rPr>
+          <w:rFonts w:hint="eastAsia"/>
+          <w:lang w:val="en-US" w:eastAsia="zh-CN"/>
+        </w:rPr>
+        <w:t>,ignore_index=True</w:t>
+      </w:r>
+      <w:r>
         <w:rPr>
           <w:rFonts w:hint="default"/>
           <w:lang w:val="en-US" w:eastAsia="zh-CN"/>
         </w:rPr>
-      </w:pPr>
-      <w:r>
+        <w:t>)</w:t>
+      </w:r>
+    </w:p>
+    <w:p>
+      <w:pPr>
+        <w:jc w:val="left"/>
         <w:rPr>
           <w:rFonts w:hint="default"/>
           <w:lang w:val="en-US" w:eastAsia="zh-CN"/>
         </w:rPr>
-        <w:t>参数解释：</w:t>
-      </w:r>
-    </w:p>
-    <w:p>
-      <w:pPr>
-        <w:jc w:val="left"/>
+      </w:pPr>
+      <w:r>
         <w:rPr>
           <w:rFonts w:hint="default"/>
           <w:lang w:val="en-US" w:eastAsia="zh-CN"/>
         </w:rPr>
-      </w:pPr>
-      <w:r>
+        <w:t>参数解释：</w:t>
+      </w:r>
+    </w:p>
+    <w:p>
+      <w:pPr>
+        <w:jc w:val="left"/>
         <w:rPr>
           <w:rFonts w:hint="default"/>
           <w:lang w:val="en-US" w:eastAsia="zh-CN"/>
         </w:rPr>
-        <w:t>frame:要处理的数据集。</w:t>
-      </w:r>
-    </w:p>
-    <w:p>
-      <w:pPr>
-        <w:jc w:val="left"/>
+      </w:pPr>
+      <w:r>
         <w:rPr>
           <w:rFonts w:hint="default"/>
           <w:lang w:val="en-US" w:eastAsia="zh-CN"/>
         </w:rPr>
-      </w:pPr>
-      <w:r>
+        <w:t>frame:要处理的数据集。</w:t>
+      </w:r>
+    </w:p>
+    <w:p>
+      <w:pPr>
+        <w:jc w:val="left"/>
         <w:rPr>
           <w:rFonts w:hint="default"/>
           <w:lang w:val="en-US" w:eastAsia="zh-CN"/>
         </w:rPr>
-        <w:t>id_vars:不需要被转换的列名。</w:t>
-      </w:r>
-    </w:p>
-    <w:p>
-      <w:pPr>
-        <w:jc w:val="left"/>
+      </w:pPr>
+      <w:r>
         <w:rPr>
           <w:rFonts w:hint="default"/>
           <w:lang w:val="en-US" w:eastAsia="zh-CN"/>
         </w:rPr>
-      </w:pPr>
-      <w:r>
+        <w:t>id_vars:不需要被转换的列名。</w:t>
+      </w:r>
+    </w:p>
+    <w:p>
+      <w:pPr>
+        <w:jc w:val="left"/>
         <w:rPr>
           <w:rFonts w:hint="default"/>
           <w:lang w:val="en-US" w:eastAsia="zh-CN"/>
         </w:rPr>
-        <w:t>value_vars:需要转换的列名，如果剩下的列全部都要转换，就不用写了。</w:t>
-      </w:r>
-    </w:p>
-    <w:p>
-      <w:pPr>
-        <w:jc w:val="left"/>
+      </w:pPr>
+      <w:r>
         <w:rPr>
           <w:rFonts w:hint="default"/>
           <w:lang w:val="en-US" w:eastAsia="zh-CN"/>
         </w:rPr>
-      </w:pPr>
-      <w:r>
+        <w:t>value_vars:需要转换的列名，如果剩下的列全部都要转换，就不用写了。</w:t>
+      </w:r>
+    </w:p>
+    <w:p>
+      <w:pPr>
+        <w:jc w:val="left"/>
         <w:rPr>
           <w:rFonts w:hint="default"/>
           <w:lang w:val="en-US" w:eastAsia="zh-CN"/>
         </w:rPr>
-        <w:t>var_name和value_name是自定义设置对应的列名。</w:t>
-      </w:r>
-    </w:p>
-    <w:p>
-      <w:pPr>
-        <w:jc w:val="left"/>
+      </w:pPr>
+      <w:r>
         <w:rPr>
           <w:rFonts w:hint="default"/>
           <w:lang w:val="en-US" w:eastAsia="zh-CN"/>
         </w:rPr>
-      </w:pPr>
-      <w:r>
+        <w:t>var_name和value_name是自定义设置对应的列名。</w:t>
+      </w:r>
+    </w:p>
+    <w:p>
+      <w:pPr>
+        <w:jc w:val="left"/>
         <w:rPr>
           <w:rFonts w:hint="default"/>
           <w:lang w:val="en-US" w:eastAsia="zh-CN"/>
         </w:rPr>
-        <w:t>col_level :如果列是MultiIndex，则使用此级别。</w:t>
-      </w:r>
-    </w:p>
-    <w:p>
-      <w:pPr>
-        <w:jc w:val="left"/>
-      </w:pPr>
+      </w:pPr>
+      <w:r>
+        <w:rPr>
+          <w:rFonts w:hint="default"/>
+          <w:lang w:val="en-US" w:eastAsia="zh-CN"/>
+        </w:rPr>
+        <w:t>ignore_index=True</w:t>
+      </w:r>
+      <w:r>
+        <w:rPr>
+          <w:rFonts w:hint="eastAsia"/>
+          <w:lang w:val="en-US" w:eastAsia="zh-CN"/>
+        </w:rPr>
+        <w:t xml:space="preserve"> -- 是否忽略原始索引</w:t>
+      </w:r>
+    </w:p>
+    <w:p>
+      <w:pPr>
+        <w:jc w:val="left"/>
+        <w:rPr>
+          <w:rFonts w:hint="eastAsia"/>
+          <w:lang w:val="en-US" w:eastAsia="zh-CN"/>
+        </w:rPr>
+      </w:pPr>
+      <w:r>
+        <w:rPr>
+          <w:rFonts w:hint="default"/>
+          <w:lang w:val="en-US" w:eastAsia="zh-CN"/>
+        </w:rPr>
+        <w:t>col_level :如果列是MultiIndex，则使用此级别。col_level=1</w:t>
+      </w:r>
+      <w:r>
+        <w:rPr>
+          <w:rFonts w:hint="eastAsia"/>
+          <w:lang w:val="en-US" w:eastAsia="zh-CN"/>
+        </w:rPr>
+        <w:t>选择内层索引</w:t>
+      </w:r>
+    </w:p>
+    <w:p>
+      <w:pPr>
+        <w:jc w:val="left"/>
+        <w:rPr>
+          <w:rFonts w:hint="eastAsia"/>
+        </w:rPr>
+      </w:pPr>
+      <w:r>
+        <w:rPr>
+          <w:rFonts w:hint="eastAsia"/>
+        </w:rPr>
+        <w:t># 多重索引</w:t>
+      </w:r>
+    </w:p>
+    <w:p>
+      <w:pPr>
+        <w:jc w:val="left"/>
+        <w:rPr>
+          <w:rFonts w:hint="eastAsia"/>
+        </w:rPr>
+      </w:pPr>
+      <w:r>
+        <w:rPr>
+          <w:rFonts w:hint="eastAsia"/>
+        </w:rPr>
+        <w:t>df.columns = [list('ABC'), list('DEF')]</w:t>
+      </w:r>
+    </w:p>
+    <w:p>
+      <w:pPr>
+        <w:jc w:val="left"/>
+        <w:rPr>
+          <w:rFonts w:hint="eastAsia"/>
+        </w:rPr>
+      </w:pPr>
+      <w:r>
+        <w:rPr>
+          <w:rFonts w:hint="eastAsia"/>
+        </w:rPr>
+        <w:t>df</w:t>
+      </w:r>
+    </w:p>
+    <w:p>
+      <w:pPr>
+        <w:jc w:val="left"/>
+        <w:rPr>
+          <w:rFonts w:hint="eastAsia"/>
+        </w:rPr>
+      </w:pPr>
+      <w:r>
+        <w:rPr>
+          <w:rFonts w:hint="eastAsia"/>
+        </w:rPr>
+        <w:t>'''</w:t>
+      </w:r>
+    </w:p>
+    <w:p>
+      <w:pPr>
+        <w:jc w:val="left"/>
+        <w:rPr>
+          <w:rFonts w:hint="eastAsia"/>
+        </w:rPr>
+      </w:pPr>
+      <w:r>
+        <w:rPr>
+          <w:rFonts w:hint="eastAsia"/>
+        </w:rPr>
+        <w:t xml:space="preserve">   A  B  C</w:t>
+      </w:r>
+    </w:p>
+    <w:p>
+      <w:pPr>
+        <w:jc w:val="left"/>
+        <w:rPr>
+          <w:rFonts w:hint="eastAsia"/>
+        </w:rPr>
+      </w:pPr>
+      <w:r>
+        <w:rPr>
+          <w:rFonts w:hint="eastAsia"/>
+        </w:rPr>
+        <w:t xml:space="preserve">   D  E  F</w:t>
+      </w:r>
+    </w:p>
+    <w:p>
+      <w:pPr>
+        <w:jc w:val="left"/>
+        <w:rPr>
+          <w:rFonts w:hint="eastAsia"/>
+        </w:rPr>
+      </w:pPr>
+      <w:r>
+        <w:rPr>
+          <w:rFonts w:hint="eastAsia"/>
+        </w:rPr>
+        <w:t>0  a  1  2</w:t>
+      </w:r>
+    </w:p>
+    <w:p>
+      <w:pPr>
+        <w:jc w:val="left"/>
+        <w:rPr>
+          <w:rFonts w:hint="eastAsia"/>
+        </w:rPr>
+      </w:pPr>
+      <w:r>
+        <w:rPr>
+          <w:rFonts w:hint="eastAsia"/>
+        </w:rPr>
+        <w:t>1  b  3  4</w:t>
+      </w:r>
+    </w:p>
+    <w:p>
+      <w:pPr>
+        <w:jc w:val="left"/>
+        <w:rPr>
+          <w:rFonts w:hint="eastAsia"/>
+        </w:rPr>
+      </w:pPr>
+      <w:r>
+        <w:rPr>
+          <w:rFonts w:hint="eastAsia"/>
+        </w:rPr>
+        <w:t>2  c  5  6</w:t>
+      </w:r>
+    </w:p>
+    <w:p>
+      <w:pPr>
+        <w:jc w:val="left"/>
+        <w:rPr>
+          <w:rFonts w:hint="eastAsia"/>
+        </w:rPr>
+      </w:pPr>
+      <w:r>
+        <w:rPr>
+          <w:rFonts w:hint="eastAsia"/>
+        </w:rPr>
+        <w:t>'''</w:t>
+      </w:r>
+    </w:p>
+    <w:p>
+      <w:pPr>
+        <w:jc w:val="left"/>
+        <w:rPr>
+          <w:rFonts w:hint="eastAsia"/>
+        </w:rPr>
+      </w:pPr>
+      <w:r>
+        <w:rPr>
+          <w:rFonts w:hint="eastAsia"/>
+        </w:rPr>
+        <w:t># 选择复合索引</w:t>
+      </w:r>
+    </w:p>
+    <w:p>
+      <w:pPr>
+        <w:jc w:val="left"/>
+        <w:rPr>
+          <w:rFonts w:hint="eastAsia"/>
+        </w:rPr>
+      </w:pPr>
+      <w:r>
+        <w:rPr>
+          <w:rFonts w:hint="eastAsia"/>
+        </w:rPr>
+        <w:t>pd.melt(df, id_vars=[('A', 'D')], value_vars=[('B', 'E')])</w:t>
+      </w:r>
+    </w:p>
+    <w:p>
+      <w:pPr>
+        <w:jc w:val="left"/>
+        <w:rPr>
+          <w:rFonts w:hint="eastAsia"/>
+        </w:rPr>
+      </w:pPr>
+      <w:r>
+        <w:rPr>
+          <w:rFonts w:hint="eastAsia"/>
+        </w:rPr>
+        <w:t>'''</w:t>
+      </w:r>
+    </w:p>
+    <w:p>
+      <w:pPr>
+        <w:jc w:val="left"/>
+        <w:rPr>
+          <w:rFonts w:hint="eastAsia"/>
+        </w:rPr>
+      </w:pPr>
+      <w:r>
+        <w:rPr>
+          <w:rFonts w:hint="eastAsia"/>
+        </w:rPr>
+        <w:t xml:space="preserve">  (A, D) variable_0 variable_1  value</w:t>
+      </w:r>
+    </w:p>
+    <w:p>
+      <w:pPr>
+        <w:jc w:val="left"/>
+        <w:rPr>
+          <w:rFonts w:hint="eastAsia"/>
+        </w:rPr>
+      </w:pPr>
+      <w:r>
+        <w:rPr>
+          <w:rFonts w:hint="eastAsia"/>
+        </w:rPr>
+        <w:t>0      a          B          E      1</w:t>
+      </w:r>
+    </w:p>
+    <w:p>
+      <w:pPr>
+        <w:jc w:val="left"/>
+        <w:rPr>
+          <w:rFonts w:hint="eastAsia"/>
+        </w:rPr>
+      </w:pPr>
+      <w:r>
+        <w:rPr>
+          <w:rFonts w:hint="eastAsia"/>
+        </w:rPr>
+        <w:t>1      b          B          E      3</w:t>
+      </w:r>
+    </w:p>
+    <w:p>
+      <w:pPr>
+        <w:jc w:val="left"/>
+        <w:rPr>
+          <w:rFonts w:hint="eastAsia"/>
+        </w:rPr>
+      </w:pPr>
+      <w:r>
+        <w:rPr>
+          <w:rFonts w:hint="eastAsia"/>
+        </w:rPr>
+        <w:t>2      c          B          E      5</w:t>
+      </w:r>
+    </w:p>
+    <w:p>
+      <w:pPr>
+        <w:jc w:val="left"/>
+      </w:pPr>
+      <w:r>
+        <w:rPr>
+          <w:rFonts w:hint="eastAsia"/>
+        </w:rPr>
+        <w:t>'''</w:t>
+      </w:r>
     </w:p>
     <w:p>
       <w:pPr>
@@ -9997,7 +10285,22 @@
         <w:rPr>
           <w:rFonts w:hint="eastAsia"/>
         </w:rPr>
-        <w:t>无法只填一个列序号选单列，只填一个非切片值按照规当成单列名，</w:t>
+        <w:t>无法只填一个列序号选单列，</w:t>
+      </w:r>
+      <w:r>
+        <w:rPr>
+          <w:rFonts w:hint="eastAsia"/>
+          <w:lang w:val="en-US" w:eastAsia="zh-CN"/>
+        </w:rPr>
+        <w:t>因为</w:t>
+      </w:r>
+      <w:bookmarkStart w:id="0" w:name="_GoBack"/>
+      <w:bookmarkEnd w:id="0"/>
+      <w:r>
+        <w:rPr>
+          <w:rFonts w:hint="eastAsia"/>
+        </w:rPr>
+        <w:t>只填一个非切片值按照规当成单列名，</w:t>
       </w:r>
     </w:p>
     <w:p>
@@ -11460,6 +11763,9 @@
     <w:p>
       <w:pPr>
         <w:jc w:val="left"/>
+        <w:rPr>
+          <w:rFonts w:hint="eastAsia"/>
+        </w:rPr>
       </w:pPr>
       <w:r>
         <w:rPr>
@@ -11471,6 +11777,20 @@
     <w:p>
       <w:pPr>
         <w:jc w:val="left"/>
+        <w:rPr>
+          <w:rFonts w:hint="eastAsia"/>
+        </w:rPr>
+      </w:pPr>
+      <w:r>
+        <w:rPr>
+          <w:rFonts w:hint="eastAsia"/>
+        </w:rPr>
+        <w:t>na_position：{‘first’, ‘last’}, default ‘last’，默认缺失值排在最后面。</w:t>
+      </w:r>
+    </w:p>
+    <w:p>
+      <w:pPr>
+        <w:jc w:val="left"/>
       </w:pPr>
       <w:r>
         <w:rPr>
@@ -11496,7 +11816,7 @@
         <w:rPr>
           <w:rFonts w:hint="eastAsia"/>
         </w:rPr>
-        <w:t>参数可以是列表，分别指定各层索引的排序方式。</w:t>
+        <w:t>ascending=[True, False]参数可以是列表，分别指定各层索引的排序方式。</w:t>
       </w:r>
     </w:p>
     <w:p>
@@ -12244,7 +12564,6 @@
           <w:color w:val="auto"/>
         </w:rPr>
       </w:pPr>
-      <w:bookmarkStart w:id="0" w:name="_GoBack"/>
       <w:r>
         <w:rPr>
           <w:rFonts w:hint="eastAsia"/>
@@ -12321,7 +12640,6 @@
         <w:t>是否使用右表的行索引作为连接键，默认False</w:t>
       </w:r>
     </w:p>
-    <w:bookmarkEnd w:id="0"/>
     <w:p>
       <w:pPr>
         <w:jc w:val="left"/>
@@ -12366,12 +12684,122 @@
     <w:p>
       <w:pPr>
         <w:jc w:val="left"/>
-      </w:pPr>
-      <w:r>
-        <w:rPr>
-          <w:rFonts w:hint="eastAsia"/>
-        </w:rPr>
-        <w:t>左右连接pd.concat([data1,data2],axis=1, ignore_index=False) 默认axis=0 上下连接</w:t>
+        <w:rPr>
+          <w:rFonts w:hint="eastAsia"/>
+        </w:rPr>
+      </w:pPr>
+      <w:r>
+        <w:rPr>
+          <w:rFonts w:hint="eastAsia"/>
+        </w:rPr>
+        <w:t>左右连接pd.concat([data1,data2],axis=1,</w:t>
+      </w:r>
+    </w:p>
+    <w:p>
+      <w:pPr>
+        <w:jc w:val="left"/>
+        <w:rPr>
+          <w:rFonts w:hint="default" w:eastAsiaTheme="minorEastAsia"/>
+          <w:lang w:val="en-US" w:eastAsia="zh-CN"/>
+        </w:rPr>
+      </w:pPr>
+      <w:r>
+        <w:rPr>
+          <w:rFonts w:hint="eastAsia"/>
+          <w:lang w:val="en-US" w:eastAsia="zh-CN"/>
+        </w:rPr>
+        <w:t>Join=</w:t>
+      </w:r>
+      <w:r>
+        <w:rPr>
+          <w:rFonts w:hint="default"/>
+          <w:lang w:val="en-US" w:eastAsia="zh-CN"/>
+        </w:rPr>
+        <w:t>”</w:t>
+      </w:r>
+      <w:r>
+        <w:rPr>
+          <w:rFonts w:hint="eastAsia"/>
+          <w:lang w:val="en-US" w:eastAsia="zh-CN"/>
+        </w:rPr>
+        <w:t>outer</w:t>
+      </w:r>
+      <w:r>
+        <w:rPr>
+          <w:rFonts w:hint="default"/>
+          <w:lang w:val="en-US" w:eastAsia="zh-CN"/>
+        </w:rPr>
+        <w:t>”</w:t>
+      </w:r>
+      <w:r>
+        <w:rPr>
+          <w:rFonts w:hint="eastAsia"/>
+          <w:lang w:val="en-US" w:eastAsia="zh-CN"/>
+        </w:rPr>
+        <w:t>|</w:t>
+      </w:r>
+      <w:r>
+        <w:rPr>
+          <w:rFonts w:hint="default"/>
+          <w:lang w:val="en-US" w:eastAsia="zh-CN"/>
+        </w:rPr>
+        <w:t>”</w:t>
+      </w:r>
+      <w:r>
+        <w:rPr>
+          <w:rFonts w:hint="eastAsia"/>
+          <w:lang w:val="en-US" w:eastAsia="zh-CN"/>
+        </w:rPr>
+        <w:t>inner</w:t>
+      </w:r>
+      <w:r>
+        <w:rPr>
+          <w:rFonts w:hint="default"/>
+          <w:lang w:val="en-US" w:eastAsia="zh-CN"/>
+        </w:rPr>
+        <w:t>”</w:t>
+      </w:r>
+      <w:r>
+        <w:rPr>
+          <w:rFonts w:hint="eastAsia"/>
+          <w:lang w:val="en-US" w:eastAsia="zh-CN"/>
+        </w:rPr>
+        <w:t xml:space="preserve">   默认取索引并集，可以改取索引的交集</w:t>
+      </w:r>
+    </w:p>
+    <w:p>
+      <w:pPr>
+        <w:jc w:val="left"/>
+        <w:rPr>
+          <w:rFonts w:hint="default" w:eastAsiaTheme="minorEastAsia"/>
+          <w:lang w:val="en-US" w:eastAsia="zh-CN"/>
+        </w:rPr>
+      </w:pPr>
+      <w:r>
+        <w:rPr>
+          <w:rFonts w:hint="eastAsia"/>
+        </w:rPr>
+        <w:t xml:space="preserve"> ignore_index=False</w:t>
+      </w:r>
+      <w:r>
+        <w:rPr>
+          <w:rFonts w:hint="eastAsia"/>
+          <w:lang w:val="en-US" w:eastAsia="zh-CN"/>
+        </w:rPr>
+        <w:t>,keys=[,]</w:t>
+      </w:r>
+      <w:r>
+        <w:rPr>
+          <w:rFonts w:hint="eastAsia"/>
+        </w:rPr>
+        <w:t>) 默认axis=0 上下连接</w:t>
+      </w:r>
+      <w:r>
+        <w:rPr>
+          <w:rFonts w:hint="eastAsia"/>
+          <w:lang w:val="en-US" w:eastAsia="zh-CN"/>
+        </w:rPr>
+        <w:t>,keys给每个子data赋予第一层列索引</w:t>
       </w:r>
     </w:p>
     <w:p>
@@ -18540,6 +18968,7 @@
             <w:insideH w:val="none" w:color="auto" w:sz="0" w:space="0"/>
             <w:insideV w:val="none" w:color="auto" w:sz="0" w:space="0"/>
           </w:tblBorders>
+          <w:shd w:val="clear" w:color="auto" w:fill="FFFFFF"/>
           <w:tblLayout w:type="fixed"/>
           <w:tblCellMar>
             <w:top w:w="0" w:type="dxa"/>
@@ -19011,6 +19440,7 @@
             <w:insideH w:val="none" w:color="auto" w:sz="0" w:space="0"/>
             <w:insideV w:val="none" w:color="auto" w:sz="0" w:space="0"/>
           </w:tblBorders>
+          <w:shd w:val="clear" w:color="auto" w:fill="FFFFFF"/>
           <w:tblLayout w:type="fixed"/>
           <w:tblCellMar>
             <w:top w:w="0" w:type="dxa"/>
@@ -20374,6 +20804,7 @@
             <w:insideH w:val="none" w:color="auto" w:sz="0" w:space="0"/>
             <w:insideV w:val="none" w:color="auto" w:sz="0" w:space="0"/>
           </w:tblBorders>
+          <w:shd w:val="clear" w:color="auto" w:fill="FFFFFF"/>
           <w:tblLayout w:type="fixed"/>
           <w:tblCellMar>
             <w:top w:w="0" w:type="dxa"/>
@@ -20628,6 +21059,7 @@
             <w:insideH w:val="none" w:color="auto" w:sz="0" w:space="0"/>
             <w:insideV w:val="none" w:color="auto" w:sz="0" w:space="0"/>
           </w:tblBorders>
+          <w:shd w:val="clear" w:color="auto" w:fill="FFFFFF"/>
           <w:tblLayout w:type="fixed"/>
           <w:tblCellMar>
             <w:top w:w="0" w:type="dxa"/>
@@ -20755,6 +21187,7 @@
             <w:insideH w:val="none" w:color="auto" w:sz="0" w:space="0"/>
             <w:insideV w:val="none" w:color="auto" w:sz="0" w:space="0"/>
           </w:tblBorders>
+          <w:shd w:val="clear" w:color="auto" w:fill="FFFFFF"/>
           <w:tblLayout w:type="fixed"/>
           <w:tblCellMar>
             <w:top w:w="0" w:type="dxa"/>
@@ -20882,7 +21315,6 @@
             <w:insideH w:val="none" w:color="auto" w:sz="0" w:space="0"/>
             <w:insideV w:val="none" w:color="auto" w:sz="0" w:space="0"/>
           </w:tblBorders>
-          <w:shd w:val="clear" w:color="auto" w:fill="FFFFFF"/>
           <w:tblLayout w:type="fixed"/>
           <w:tblCellMar>
             <w:top w:w="0" w:type="dxa"/>
@@ -21648,6 +22080,7 @@
             <w:insideH w:val="none" w:color="auto" w:sz="0" w:space="0"/>
             <w:insideV w:val="none" w:color="auto" w:sz="0" w:space="0"/>
           </w:tblBorders>
+          <w:shd w:val="clear" w:color="auto" w:fill="FFFFFF"/>
           <w:tblLayout w:type="fixed"/>
           <w:tblCellMar>
             <w:top w:w="0" w:type="dxa"/>
@@ -22030,7 +22463,6 @@
             <w:insideH w:val="none" w:color="auto" w:sz="0" w:space="0"/>
             <w:insideV w:val="none" w:color="auto" w:sz="0" w:space="0"/>
           </w:tblBorders>
-          <w:shd w:val="clear" w:color="auto" w:fill="FFFFFF"/>
           <w:tblLayout w:type="fixed"/>
           <w:tblCellMar>
             <w:top w:w="0" w:type="dxa"/>
@@ -22158,7 +22590,6 @@
             <w:insideH w:val="none" w:color="auto" w:sz="0" w:space="0"/>
             <w:insideV w:val="none" w:color="auto" w:sz="0" w:space="0"/>
           </w:tblBorders>
-          <w:shd w:val="clear" w:color="auto" w:fill="FFFFFF"/>
           <w:tblLayout w:type="fixed"/>
           <w:tblCellMar>
             <w:top w:w="0" w:type="dxa"/>
@@ -22414,7 +22845,6 @@
             <w:insideH w:val="none" w:color="auto" w:sz="0" w:space="0"/>
             <w:insideV w:val="none" w:color="auto" w:sz="0" w:space="0"/>
           </w:tblBorders>
-          <w:shd w:val="clear" w:color="auto" w:fill="FFFFFF"/>
           <w:tblLayout w:type="fixed"/>
           <w:tblCellMar>
             <w:top w:w="0" w:type="dxa"/>
@@ -22542,6 +22972,7 @@
             <w:insideH w:val="none" w:color="auto" w:sz="0" w:space="0"/>
             <w:insideV w:val="none" w:color="auto" w:sz="0" w:space="0"/>
           </w:tblBorders>
+          <w:shd w:val="clear" w:color="auto" w:fill="FFFFFF"/>
           <w:tblLayout w:type="fixed"/>
           <w:tblCellMar>
             <w:top w:w="0" w:type="dxa"/>

--- a/数据科学资料/数据获取、探索和数据处理笔记.docx
+++ b/数据科学资料/数据获取、探索和数据处理笔记.docx
@@ -2773,7 +2773,6 @@
       <w:pPr>
         <w:jc w:val="left"/>
         <w:rPr>
-          <w:rFonts w:hint="eastAsia"/>
           <w:b/>
           <w:bCs/>
         </w:rPr>
@@ -2799,9 +2798,6 @@
     <w:p>
       <w:pPr>
         <w:jc w:val="left"/>
-        <w:rPr>
-          <w:rFonts w:hint="eastAsia"/>
-        </w:rPr>
       </w:pPr>
       <w:r>
         <w:rPr>
@@ -2836,9 +2832,6 @@
     <w:p>
       <w:pPr>
         <w:jc w:val="left"/>
-        <w:rPr>
-          <w:rFonts w:hint="eastAsia"/>
-        </w:rPr>
       </w:pPr>
       <w:r>
         <w:t>X</w:t>
@@ -2907,9 +2900,6 @@
     <w:p>
       <w:pPr>
         <w:jc w:val="left"/>
-        <w:rPr>
-          <w:rFonts w:hint="eastAsia"/>
-        </w:rPr>
       </w:pPr>
       <w:r>
         <w:rPr>
@@ -2975,9 +2965,6 @@
     <w:p>
       <w:pPr>
         <w:jc w:val="left"/>
-        <w:rPr>
-          <w:rFonts w:hint="eastAsia"/>
-        </w:rPr>
       </w:pPr>
       <w:r>
         <w:t>X</w:t>
@@ -3046,9 +3033,6 @@
     <w:p>
       <w:pPr>
         <w:jc w:val="left"/>
-        <w:rPr>
-          <w:rFonts w:hint="eastAsia"/>
-        </w:rPr>
       </w:pPr>
       <w:r>
         <w:t>X</w:t>
@@ -3117,9 +3101,6 @@
     <w:p>
       <w:pPr>
         <w:jc w:val="left"/>
-        <w:rPr>
-          <w:rFonts w:hint="eastAsia"/>
-        </w:rPr>
       </w:pPr>
       <w:r>
         <w:t>X</w:t>
@@ -4380,18 +4361,13 @@
     <w:p>
       <w:pPr>
         <w:jc w:val="left"/>
-        <w:rPr>
-          <w:rFonts w:hint="eastAsia"/>
-        </w:rPr>
-      </w:pPr>
-      <w:bookmarkStart w:id="0" w:name="_GoBack"/>
+      </w:pPr>
       <w:r>
         <w:rPr>
           <w:rFonts w:hint="eastAsia"/>
         </w:rPr>
         <w:t>先要引入</w:t>
       </w:r>
-      <w:bookmarkEnd w:id="0"/>
       <w:r>
         <w:rPr>
           <w:rFonts w:hint="eastAsia"/>
@@ -4460,9 +4436,6 @@
     <w:p>
       <w:pPr>
         <w:jc w:val="left"/>
-        <w:rPr>
-          <w:rFonts w:hint="eastAsia"/>
-        </w:rPr>
       </w:pPr>
       <w:r>
         <w:rPr>
@@ -4537,9 +4510,6 @@
     <w:p>
       <w:pPr>
         <w:jc w:val="left"/>
-        <w:rPr>
-          <w:rFonts w:hint="eastAsia"/>
-        </w:rPr>
       </w:pPr>
       <w:proofErr w:type="gramStart"/>
       <w:r>
@@ -4553,9 +4523,6 @@
     <w:p>
       <w:pPr>
         <w:jc w:val="left"/>
-        <w:rPr>
-          <w:rFonts w:hint="eastAsia"/>
-        </w:rPr>
       </w:pPr>
       <w:r>
         <w:rPr>
@@ -4579,9 +4546,6 @@
     <w:p>
       <w:pPr>
         <w:jc w:val="left"/>
-        <w:rPr>
-          <w:rFonts w:hint="eastAsia"/>
-        </w:rPr>
       </w:pPr>
       <w:r>
         <w:rPr>
@@ -4719,9 +4683,6 @@
     <w:p>
       <w:pPr>
         <w:jc w:val="left"/>
-        <w:rPr>
-          <w:rFonts w:hint="eastAsia"/>
-        </w:rPr>
       </w:pPr>
       <w:r>
         <w:rPr>
@@ -4755,9 +4716,6 @@
     <w:p>
       <w:pPr>
         <w:jc w:val="left"/>
-        <w:rPr>
-          <w:rFonts w:hint="eastAsia"/>
-        </w:rPr>
       </w:pPr>
       <w:r>
         <w:rPr>
@@ -4840,9 +4798,6 @@
     <w:p>
       <w:pPr>
         <w:jc w:val="left"/>
-        <w:rPr>
-          <w:rFonts w:hint="eastAsia"/>
-        </w:rPr>
       </w:pPr>
       <w:r>
         <w:rPr>
@@ -4929,9 +4884,6 @@
     <w:p>
       <w:pPr>
         <w:jc w:val="left"/>
-        <w:rPr>
-          <w:rFonts w:hint="eastAsia"/>
-        </w:rPr>
       </w:pPr>
       <w:r>
         <w:rPr>
@@ -4955,9 +4907,6 @@
     <w:p>
       <w:pPr>
         <w:jc w:val="left"/>
-        <w:rPr>
-          <w:rFonts w:hint="eastAsia"/>
-        </w:rPr>
       </w:pPr>
       <w:r>
         <w:rPr>
@@ -6003,17 +5952,11 @@
     <w:p>
       <w:pPr>
         <w:jc w:val="left"/>
-        <w:rPr>
-          <w:rFonts w:hint="eastAsia"/>
-        </w:rPr>
-      </w:pPr>
-    </w:p>
-    <w:p>
-      <w:pPr>
-        <w:jc w:val="left"/>
-        <w:rPr>
-          <w:rFonts w:hint="eastAsia"/>
-        </w:rPr>
+      </w:pPr>
+    </w:p>
+    <w:p>
+      <w:pPr>
+        <w:jc w:val="left"/>
       </w:pPr>
     </w:p>
     <w:p>
@@ -21620,67 +21563,607 @@
     <w:p>
       <w:pPr>
         <w:jc w:val="left"/>
-      </w:pPr>
+        <w:rPr>
+          <w:rFonts w:hint="eastAsia"/>
+        </w:rPr>
+      </w:pPr>
+      <w:r>
+        <w:rPr>
+          <w:rFonts w:hint="eastAsia"/>
+        </w:rPr>
+        <w:t>四个时间处理函数</w:t>
+      </w:r>
+    </w:p>
+    <w:p>
+      <w:pPr>
+        <w:jc w:val="left"/>
+        <w:rPr>
+          <w:rFonts w:hint="eastAsia"/>
+        </w:rPr>
+      </w:pPr>
+      <w:r>
+        <w:rPr>
+          <w:rFonts w:hint="eastAsia"/>
+        </w:rPr>
+        <w:t>1.</w:t>
+      </w:r>
+      <w:r>
+        <w:t>df</w:t>
+      </w:r>
+      <w:r>
+        <w:rPr>
+          <w:rFonts w:hint="eastAsia"/>
+        </w:rPr>
+        <w:t>.</w:t>
+      </w:r>
       <w:r>
         <w:t>to_period</w:t>
       </w:r>
       <w:r>
-        <w:t>、</w:t>
-      </w:r>
-      <w:r>
+        <w:rPr>
+          <w:rFonts w:hint="eastAsia"/>
+        </w:rPr>
+        <w:t>用法：</w:t>
+      </w:r>
+      <w:r>
+        <w:t>data_h.set_index('QUOTA_DATE').to_period('y')</w:t>
+      </w:r>
+      <w:r>
+        <w:rPr>
+          <w:rFonts w:hint="eastAsia"/>
+        </w:rPr>
+        <w:t xml:space="preserve"> </w:t>
+      </w:r>
+      <w:r>
+        <w:rPr>
+          <w:rFonts w:hint="eastAsia"/>
+        </w:rPr>
+        <w:t>将</w:t>
+      </w:r>
+      <w:r>
+        <w:rPr>
+          <w:rFonts w:hint="eastAsia"/>
+        </w:rPr>
+        <w:t>df</w:t>
+      </w:r>
+      <w:r>
+        <w:rPr>
+          <w:rFonts w:hint="eastAsia"/>
+        </w:rPr>
+        <w:t>或者</w:t>
+      </w:r>
+      <w:r>
+        <w:rPr>
+          <w:rFonts w:hint="eastAsia"/>
+        </w:rPr>
+        <w:t>series</w:t>
+      </w:r>
+      <w:r>
+        <w:rPr>
+          <w:rFonts w:hint="eastAsia"/>
+        </w:rPr>
+        <w:t>的时间索引改变</w:t>
+      </w:r>
+      <w:proofErr w:type="gramStart"/>
+      <w:r>
+        <w:rPr>
+          <w:rFonts w:hint="eastAsia"/>
+        </w:rPr>
+        <w:t>成制定</w:t>
+      </w:r>
+      <w:proofErr w:type="gramEnd"/>
+      <w:r>
+        <w:rPr>
+          <w:rFonts w:hint="eastAsia"/>
+        </w:rPr>
+        <w:t>的时间格式。数据不变。</w:t>
+      </w:r>
+      <w:r>
+        <w:t>不统计</w:t>
+      </w:r>
+      <w:r>
+        <w:t>。</w:t>
+      </w:r>
+    </w:p>
+    <w:p>
+      <w:pPr>
+        <w:jc w:val="left"/>
+      </w:pPr>
+      <w:r>
+        <w:rPr>
+          <w:rFonts w:hint="eastAsia"/>
+        </w:rPr>
+        <w:t>2.df</w:t>
+      </w:r>
+      <w:r>
+        <w:rPr>
+          <w:rFonts w:hint="eastAsia"/>
+        </w:rPr>
+        <w:t>.asfreq(freq, method=None, how=None, normalize=False, fill_value=None)</w:t>
+      </w:r>
+      <w:r>
+        <w:rPr>
+          <w:rFonts w:hint="eastAsia"/>
+        </w:rPr>
+        <w:t xml:space="preserve"> </w:t>
+      </w:r>
+      <w:r>
+        <w:rPr>
+          <w:rFonts w:hint="eastAsia"/>
+        </w:rPr>
+        <w:t>按照制定频率抽取一个数据，</w:t>
+      </w:r>
+      <w:r>
+        <w:rPr>
+          <w:rFonts w:hint="eastAsia"/>
+        </w:rPr>
+        <w:t>其他扔掉。</w:t>
+      </w:r>
+      <w:r>
+        <w:t>不统计，</w:t>
+      </w:r>
+    </w:p>
+    <w:p>
+      <w:pPr>
+        <w:jc w:val="left"/>
+        <w:rPr>
+          <w:rFonts w:hint="eastAsia"/>
+        </w:rPr>
+      </w:pPr>
+      <w:r>
+        <w:rPr>
+          <w:rFonts w:hint="eastAsia"/>
+        </w:rPr>
+        <w:t>freq : DateOffset</w:t>
+      </w:r>
+      <w:r>
+        <w:rPr>
+          <w:rFonts w:hint="eastAsia"/>
+        </w:rPr>
+        <w:t>对象，或字符串</w:t>
+      </w:r>
+    </w:p>
+    <w:p>
+      <w:pPr>
+        <w:jc w:val="left"/>
+        <w:rPr>
+          <w:rFonts w:hint="eastAsia"/>
+        </w:rPr>
+      </w:pPr>
+      <w:r>
+        <w:rPr>
+          <w:rFonts w:hint="eastAsia"/>
+        </w:rPr>
+        <w:t>method:</w:t>
+      </w:r>
+      <w:r>
+        <w:rPr>
+          <w:rFonts w:hint="eastAsia"/>
+        </w:rPr>
+        <w:t>用于填补重新索引系列的漏洞的方法</w:t>
+      </w:r>
+    </w:p>
+    <w:p>
+      <w:pPr>
+        <w:jc w:val="left"/>
+        <w:rPr>
+          <w:rFonts w:hint="eastAsia"/>
+        </w:rPr>
+      </w:pPr>
+      <w:r>
+        <w:rPr>
+          <w:rFonts w:hint="eastAsia"/>
+        </w:rPr>
+        <w:t xml:space="preserve">how: </w:t>
+      </w:r>
+      <w:r>
+        <w:rPr>
+          <w:rFonts w:hint="eastAsia"/>
+        </w:rPr>
+        <w:t>仅对于</w:t>
+      </w:r>
+      <w:r>
+        <w:rPr>
+          <w:rFonts w:hint="eastAsia"/>
+        </w:rPr>
+        <w:t>PeriodIndex</w:t>
+      </w:r>
+      <w:r>
+        <w:rPr>
+          <w:rFonts w:hint="eastAsia"/>
+        </w:rPr>
+        <w:t>，见</w:t>
+      </w:r>
+      <w:r>
+        <w:rPr>
+          <w:rFonts w:hint="eastAsia"/>
+        </w:rPr>
+        <w:t>PeriodIndex.</w:t>
+      </w:r>
+      <w:proofErr w:type="gramStart"/>
+      <w:r>
+        <w:rPr>
+          <w:rFonts w:hint="eastAsia"/>
+        </w:rPr>
         <w:t>asfreq</w:t>
       </w:r>
+      <w:proofErr w:type="gramEnd"/>
+    </w:p>
+    <w:p>
+      <w:pPr>
+        <w:jc w:val="left"/>
+        <w:rPr>
+          <w:rFonts w:hint="eastAsia"/>
+        </w:rPr>
+      </w:pPr>
+      <w:r>
+        <w:rPr>
+          <w:rFonts w:hint="eastAsia"/>
+        </w:rPr>
+        <w:t xml:space="preserve">normalize : </w:t>
+      </w:r>
+      <w:r>
+        <w:rPr>
+          <w:rFonts w:hint="eastAsia"/>
+        </w:rPr>
+        <w:t>是否将输出指数重置为午夜时分</w:t>
+      </w:r>
+    </w:p>
+    <w:p>
+      <w:pPr>
+        <w:jc w:val="left"/>
+        <w:rPr>
+          <w:rFonts w:hint="eastAsia"/>
+        </w:rPr>
+      </w:pPr>
+      <w:r>
+        <w:rPr>
+          <w:rFonts w:hint="eastAsia"/>
+        </w:rPr>
+        <w:t>fill_value :</w:t>
+      </w:r>
+      <w:r>
+        <w:rPr>
+          <w:rFonts w:hint="eastAsia"/>
+        </w:rPr>
+        <w:t>用于</w:t>
+      </w:r>
+      <w:proofErr w:type="gramStart"/>
+      <w:r>
+        <w:rPr>
+          <w:rFonts w:hint="eastAsia"/>
+        </w:rPr>
+        <w:t>缺失值</w:t>
+      </w:r>
+      <w:proofErr w:type="gramEnd"/>
+      <w:r>
+        <w:rPr>
+          <w:rFonts w:hint="eastAsia"/>
+        </w:rPr>
+        <w:t>的值，在上升采样过程中应用（注意这并不填补已经存在的</w:t>
+      </w:r>
+      <w:r>
+        <w:rPr>
+          <w:rFonts w:hint="eastAsia"/>
+        </w:rPr>
+        <w:t>NaN</w:t>
+      </w:r>
+      <w:r>
+        <w:rPr>
+          <w:rFonts w:hint="eastAsia"/>
+        </w:rPr>
+        <w:t>）。</w:t>
+      </w:r>
+    </w:p>
+    <w:p>
+      <w:pPr>
+        <w:jc w:val="left"/>
+        <w:rPr>
+          <w:rFonts w:hint="eastAsia"/>
+        </w:rPr>
+      </w:pPr>
+    </w:p>
+    <w:p>
+      <w:pPr>
+        <w:jc w:val="left"/>
+        <w:rPr>
+          <w:rFonts w:hint="eastAsia"/>
+        </w:rPr>
+      </w:pPr>
+    </w:p>
+    <w:p>
+      <w:pPr>
+        <w:jc w:val="left"/>
+        <w:rPr>
+          <w:rFonts w:hint="eastAsia"/>
+        </w:rPr>
+      </w:pPr>
+      <w:r>
+        <w:rPr>
+          <w:rFonts w:hint="eastAsia"/>
+        </w:rPr>
+        <w:t>3.</w:t>
+      </w:r>
+      <w:r>
+        <w:t>groupby</w:t>
+      </w:r>
+      <w:r>
+        <w:t>（</w:t>
+      </w:r>
+      <w:r>
+        <w:t>pd.Grouper</w:t>
+      </w:r>
+      <w:r>
+        <w:t>（））、</w:t>
+      </w:r>
+      <w:r>
+        <w:rPr>
+          <w:rFonts w:hint="eastAsia"/>
+        </w:rPr>
+        <w:t>4.</w:t>
+      </w:r>
+      <w:r>
+        <w:t>resample</w:t>
+      </w:r>
+      <w:r>
+        <w:t>显示并统计。</w:t>
+      </w:r>
+      <w:r>
+        <w:t>（后面有详细用法</w:t>
+      </w:r>
+      <w:bookmarkStart w:id="0" w:name="_GoBack"/>
+      <w:bookmarkEnd w:id="0"/>
+      <w:r>
+        <w:t>）</w:t>
+      </w:r>
+    </w:p>
+    <w:p>
+      <w:pPr>
+        <w:jc w:val="left"/>
+        <w:rPr>
+          <w:rFonts w:hint="eastAsia"/>
+        </w:rPr>
+      </w:pPr>
+      <w:r>
+        <w:rPr>
+          <w:noProof/>
+        </w:rPr>
+        <w:lastRenderedPageBreak/>
+        <w:drawing>
+          <wp:inline distT="0" distB="0" distL="0" distR="0" wp14:anchorId="1B54625B">
+            <wp:extent cx="5844540" cy="3699858"/>
+            <wp:effectExtent l="0" t="0" r="3810" b="0"/>
+            <wp:docPr id="11" name="图片 11"/>
+            <wp:cNvGraphicFramePr>
+              <a:graphicFrameLocks xmlns:a="http://schemas.openxmlformats.org/drawingml/2006/main" noChangeAspect="1"/>
+            </wp:cNvGraphicFramePr>
+            <a:graphic xmlns:a="http://schemas.openxmlformats.org/drawingml/2006/main">
+              <a:graphicData uri="http://schemas.openxmlformats.org/drawingml/2006/picture">
+                <pic:pic xmlns:pic="http://schemas.openxmlformats.org/drawingml/2006/picture">
+                  <pic:nvPicPr>
+                    <pic:cNvPr id="0" name="Picture 4"/>
+                    <pic:cNvPicPr>
+                      <a:picLocks noChangeAspect="1" noChangeArrowheads="1"/>
+                    </pic:cNvPicPr>
+                  </pic:nvPicPr>
+                  <pic:blipFill>
+                    <a:blip r:embed="rId13">
+                      <a:extLst>
+                        <a:ext uri="{28A0092B-C50C-407E-A947-70E740481C1C}">
+                          <a14:useLocalDpi xmlns:a14="http://schemas.microsoft.com/office/drawing/2010/main" val="0"/>
+                        </a:ext>
+                      </a:extLst>
+                    </a:blip>
+                    <a:srcRect/>
+                    <a:stretch>
+                      <a:fillRect/>
+                    </a:stretch>
+                  </pic:blipFill>
+                  <pic:spPr bwMode="auto">
+                    <a:xfrm>
+                      <a:off x="0" y="0"/>
+                      <a:ext cx="5840737" cy="3697450"/>
+                    </a:xfrm>
+                    <a:prstGeom prst="rect">
+                      <a:avLst/>
+                    </a:prstGeom>
+                    <a:noFill/>
+                  </pic:spPr>
+                </pic:pic>
+              </a:graphicData>
+            </a:graphic>
+          </wp:inline>
+        </w:drawing>
+      </w:r>
+    </w:p>
+    <w:p>
+      <w:pPr>
+        <w:jc w:val="left"/>
+        <w:rPr>
+          <w:rFonts w:hint="eastAsia"/>
+        </w:rPr>
+      </w:pPr>
+    </w:p>
+    <w:p>
+      <w:pPr>
+        <w:jc w:val="left"/>
+      </w:pPr>
+    </w:p>
+    <w:p>
+      <w:pPr>
+        <w:jc w:val="left"/>
+      </w:pPr>
+      <w:r>
+        <w:t xml:space="preserve">“B” </w:t>
+      </w:r>
+      <w:r>
+        <w:t>间隔工作日，索引均为</w:t>
+      </w:r>
+      <w:r>
+        <w:t>date</w:t>
+      </w:r>
+      <w:r>
+        <w:t>格式</w:t>
+      </w:r>
+    </w:p>
+    <w:p>
+      <w:pPr>
+        <w:jc w:val="left"/>
+      </w:pPr>
+      <w:r>
+        <w:t xml:space="preserve">groupby </w:t>
+      </w:r>
+      <w:r>
+        <w:t>休息</w:t>
+      </w:r>
+      <w:proofErr w:type="gramStart"/>
+      <w:r>
+        <w:t>日属于</w:t>
+      </w:r>
+      <w:proofErr w:type="gramEnd"/>
+      <w:r>
+        <w:t>前一工作日汇总</w:t>
+      </w:r>
+    </w:p>
+    <w:p>
+      <w:pPr>
+        <w:jc w:val="left"/>
+      </w:pPr>
+      <w:r>
+        <w:t xml:space="preserve">resample </w:t>
+      </w:r>
+      <w:r>
+        <w:t>同上</w:t>
+      </w:r>
+    </w:p>
+    <w:p>
+      <w:pPr>
+        <w:jc w:val="left"/>
+      </w:pPr>
+      <w:r>
+        <w:t xml:space="preserve">to_period </w:t>
+      </w:r>
+      <w:r>
+        <w:t>休息日索引显示为后一工作日，显示全部数据</w:t>
+      </w:r>
+    </w:p>
+    <w:p>
+      <w:pPr>
+        <w:jc w:val="left"/>
+      </w:pPr>
+      <w:r>
+        <w:t xml:space="preserve">asfreq </w:t>
+      </w:r>
+      <w:r>
+        <w:t>删除休息日</w:t>
+      </w:r>
+    </w:p>
+    <w:p>
+      <w:pPr>
+        <w:jc w:val="left"/>
+      </w:pPr>
+    </w:p>
+    <w:p>
+      <w:pPr>
+        <w:jc w:val="left"/>
+      </w:pPr>
+      <w:r>
+        <w:t xml:space="preserve">“M” </w:t>
+      </w:r>
+      <w:r>
+        <w:t>间隔为日历月，</w:t>
+      </w:r>
+      <w:r>
+        <w:t xml:space="preserve"> “MS”</w:t>
+      </w:r>
+      <w:r>
+        <w:t>原理一样，取第一日</w:t>
+      </w:r>
+    </w:p>
+    <w:p>
+      <w:pPr>
+        <w:jc w:val="left"/>
+      </w:pPr>
+      <w:r>
+        <w:t xml:space="preserve">groupby </w:t>
+      </w:r>
+      <w:r>
+        <w:t>索引为当月最后一日</w:t>
+      </w:r>
+      <w:r>
+        <w:t>datetime</w:t>
+      </w:r>
+      <w:r>
+        <w:t>。</w:t>
+      </w:r>
+    </w:p>
+    <w:p>
+      <w:pPr>
+        <w:jc w:val="left"/>
+      </w:pPr>
+      <w:r>
+        <w:t xml:space="preserve">resample </w:t>
+      </w:r>
+      <w:r>
+        <w:t>同上</w:t>
+      </w:r>
+    </w:p>
+    <w:p>
+      <w:pPr>
+        <w:jc w:val="left"/>
+      </w:pPr>
+      <w:r>
+        <w:t xml:space="preserve">to_period </w:t>
+      </w:r>
+      <w:r>
+        <w:t>索引为年月，</w:t>
+      </w:r>
+      <w:proofErr w:type="gramStart"/>
+      <w:r>
+        <w:t>全数据</w:t>
+      </w:r>
+      <w:proofErr w:type="gramEnd"/>
       <w:r>
         <w:t>显示</w:t>
       </w:r>
-      <w:r>
-        <w:rPr>
-          <w:rFonts w:hint="eastAsia"/>
-        </w:rPr>
-        <w:t>汇总索引</w:t>
-      </w:r>
-      <w:r>
-        <w:t>不统计，</w:t>
-      </w:r>
-      <w:r>
-        <w:t>groupby</w:t>
-      </w:r>
-      <w:r>
-        <w:t>（</w:t>
-      </w:r>
-      <w:r>
-        <w:t>pd.Grouper</w:t>
-      </w:r>
-      <w:r>
-        <w:t>（））、</w:t>
-      </w:r>
-      <w:r>
-        <w:t>resample</w:t>
-      </w:r>
-      <w:r>
-        <w:t>显示并统计。</w:t>
-      </w:r>
-    </w:p>
-    <w:p>
-      <w:pPr>
-        <w:jc w:val="left"/>
-      </w:pPr>
-    </w:p>
-    <w:p>
-      <w:pPr>
-        <w:jc w:val="left"/>
-      </w:pPr>
-      <w:r>
-        <w:t xml:space="preserve">“B” </w:t>
-      </w:r>
-      <w:r>
-        <w:t>间隔工作日，索引均为</w:t>
-      </w:r>
-      <w:r>
-        <w:t>date</w:t>
-      </w:r>
-      <w:r>
-        <w:t>格式</w:t>
+    </w:p>
+    <w:p>
+      <w:pPr>
+        <w:jc w:val="left"/>
+      </w:pPr>
+      <w:r>
+        <w:t xml:space="preserve">asfreq </w:t>
+      </w:r>
+      <w:r>
+        <w:t>索引为</w:t>
+      </w:r>
+      <w:r>
+        <w:t>datetime</w:t>
+      </w:r>
+      <w:r>
+        <w:t>，留下当月最后日数据。</w:t>
+      </w:r>
+    </w:p>
+    <w:p>
+      <w:pPr>
+        <w:jc w:val="left"/>
+      </w:pPr>
+    </w:p>
+    <w:p>
+      <w:pPr>
+        <w:jc w:val="left"/>
+      </w:pPr>
+      <w:r>
+        <w:t xml:space="preserve">“BM” </w:t>
+      </w:r>
+      <w:r>
+        <w:t>。</w:t>
+      </w:r>
+      <w:r>
+        <w:t>“BMS”</w:t>
+      </w:r>
+      <w:r>
+        <w:t>同理，取当月第一个工作日</w:t>
       </w:r>
     </w:p>
     <w:p>
@@ -21691,15 +22174,13 @@
         <w:t xml:space="preserve">groupby </w:t>
       </w:r>
       <w:r>
-        <w:t>休息</w:t>
-      </w:r>
-      <w:proofErr w:type="gramStart"/>
-      <w:r>
-        <w:t>日属于</w:t>
-      </w:r>
-      <w:proofErr w:type="gramEnd"/>
-      <w:r>
-        <w:t>前一工作日汇总</w:t>
+        <w:t>索引为当月最后工作日</w:t>
+      </w:r>
+      <w:r>
+        <w:t>datetime</w:t>
+      </w:r>
+      <w:r>
+        <w:t>。范围为上月最后工作日后到本月最后工作日</w:t>
       </w:r>
     </w:p>
     <w:p>
@@ -21721,7 +22202,7 @@
         <w:t xml:space="preserve">to_period </w:t>
       </w:r>
       <w:r>
-        <w:t>休息日索引显示为后一工作日，显示全部数据</w:t>
+        <w:t>无效</w:t>
       </w:r>
     </w:p>
     <w:p>
@@ -21732,29 +22213,35 @@
         <w:t xml:space="preserve">asfreq </w:t>
       </w:r>
       <w:r>
-        <w:t>删除休息日</w:t>
-      </w:r>
-    </w:p>
-    <w:p>
-      <w:pPr>
-        <w:jc w:val="left"/>
-      </w:pPr>
-    </w:p>
-    <w:p>
-      <w:pPr>
-        <w:jc w:val="left"/>
-      </w:pPr>
-      <w:r>
-        <w:t xml:space="preserve">“M” </w:t>
-      </w:r>
-      <w:r>
-        <w:t>间隔为日历月，</w:t>
-      </w:r>
-      <w:r>
-        <w:t xml:space="preserve"> “MS”</w:t>
-      </w:r>
-      <w:r>
-        <w:t>原理一样，取第一日</w:t>
+        <w:t>索引为</w:t>
+      </w:r>
+      <w:r>
+        <w:t>datetime</w:t>
+      </w:r>
+      <w:r>
+        <w:t>，留下当月最后工作日数据。</w:t>
+      </w:r>
+    </w:p>
+    <w:p>
+      <w:pPr>
+        <w:jc w:val="left"/>
+      </w:pPr>
+    </w:p>
+    <w:p>
+      <w:pPr>
+        <w:jc w:val="left"/>
+      </w:pPr>
+      <w:r>
+        <w:t>“W-MON</w:t>
+      </w:r>
+      <w:r>
+        <w:t>，</w:t>
+      </w:r>
+      <w:r>
+        <w:t xml:space="preserve">W-TUE” </w:t>
+      </w:r>
+      <w:r>
+        <w:t>自定义周间隔</w:t>
       </w:r>
     </w:p>
     <w:p>
@@ -21765,13 +22252,21 @@
         <w:t xml:space="preserve">groupby </w:t>
       </w:r>
       <w:r>
-        <w:t>索引为当月最后一日</w:t>
+        <w:t>索引为自定义</w:t>
+      </w:r>
+      <w:proofErr w:type="gramStart"/>
+      <w:r>
+        <w:t>周最后</w:t>
+      </w:r>
+      <w:proofErr w:type="gramEnd"/>
+      <w:r>
+        <w:t>一日</w:t>
       </w:r>
       <w:r>
         <w:t>datetime</w:t>
       </w:r>
       <w:r>
-        <w:t>。</w:t>
+        <w:t>。范围为自定义周</w:t>
       </w:r>
     </w:p>
     <w:p>
@@ -21790,179 +22285,6 @@
         <w:jc w:val="left"/>
       </w:pPr>
       <w:r>
-        <w:t xml:space="preserve">to_period </w:t>
-      </w:r>
-      <w:r>
-        <w:t>索引为年月，</w:t>
-      </w:r>
-      <w:proofErr w:type="gramStart"/>
-      <w:r>
-        <w:t>全数据</w:t>
-      </w:r>
-      <w:proofErr w:type="gramEnd"/>
-      <w:r>
-        <w:t>显示</w:t>
-      </w:r>
-    </w:p>
-    <w:p>
-      <w:pPr>
-        <w:jc w:val="left"/>
-      </w:pPr>
-      <w:r>
-        <w:t xml:space="preserve">asfreq </w:t>
-      </w:r>
-      <w:r>
-        <w:t>索引为</w:t>
-      </w:r>
-      <w:r>
-        <w:t>datetime</w:t>
-      </w:r>
-      <w:r>
-        <w:t>，留下当月最后日数据。</w:t>
-      </w:r>
-    </w:p>
-    <w:p>
-      <w:pPr>
-        <w:jc w:val="left"/>
-      </w:pPr>
-    </w:p>
-    <w:p>
-      <w:pPr>
-        <w:jc w:val="left"/>
-      </w:pPr>
-      <w:r>
-        <w:t xml:space="preserve">“BM” </w:t>
-      </w:r>
-      <w:r>
-        <w:t>。</w:t>
-      </w:r>
-      <w:r>
-        <w:t>“BMS”</w:t>
-      </w:r>
-      <w:r>
-        <w:t>同理，取当月第一个工作日</w:t>
-      </w:r>
-    </w:p>
-    <w:p>
-      <w:pPr>
-        <w:jc w:val="left"/>
-      </w:pPr>
-      <w:r>
-        <w:t xml:space="preserve">groupby </w:t>
-      </w:r>
-      <w:r>
-        <w:t>索引为当月最后工作日</w:t>
-      </w:r>
-      <w:r>
-        <w:t>datetime</w:t>
-      </w:r>
-      <w:r>
-        <w:t>。范围为上月最后工作日后到本月最后工作日</w:t>
-      </w:r>
-    </w:p>
-    <w:p>
-      <w:pPr>
-        <w:jc w:val="left"/>
-      </w:pPr>
-      <w:r>
-        <w:t xml:space="preserve">resample </w:t>
-      </w:r>
-      <w:r>
-        <w:t>同上</w:t>
-      </w:r>
-    </w:p>
-    <w:p>
-      <w:pPr>
-        <w:jc w:val="left"/>
-      </w:pPr>
-      <w:r>
-        <w:t xml:space="preserve">to_period </w:t>
-      </w:r>
-      <w:r>
-        <w:t>无效</w:t>
-      </w:r>
-    </w:p>
-    <w:p>
-      <w:pPr>
-        <w:jc w:val="left"/>
-      </w:pPr>
-      <w:r>
-        <w:t xml:space="preserve">asfreq </w:t>
-      </w:r>
-      <w:r>
-        <w:t>索引为</w:t>
-      </w:r>
-      <w:r>
-        <w:t>datetime</w:t>
-      </w:r>
-      <w:r>
-        <w:t>，留下当月最后工作日数据。</w:t>
-      </w:r>
-    </w:p>
-    <w:p>
-      <w:pPr>
-        <w:jc w:val="left"/>
-      </w:pPr>
-    </w:p>
-    <w:p>
-      <w:pPr>
-        <w:jc w:val="left"/>
-      </w:pPr>
-      <w:r>
-        <w:t>“W-MON</w:t>
-      </w:r>
-      <w:r>
-        <w:t>，</w:t>
-      </w:r>
-      <w:r>
-        <w:t xml:space="preserve">W-TUE” </w:t>
-      </w:r>
-      <w:r>
-        <w:t>自定义周间隔</w:t>
-      </w:r>
-    </w:p>
-    <w:p>
-      <w:pPr>
-        <w:jc w:val="left"/>
-      </w:pPr>
-      <w:r>
-        <w:t xml:space="preserve">groupby </w:t>
-      </w:r>
-      <w:r>
-        <w:t>索引为自定义</w:t>
-      </w:r>
-      <w:proofErr w:type="gramStart"/>
-      <w:r>
-        <w:t>周最后</w:t>
-      </w:r>
-      <w:proofErr w:type="gramEnd"/>
-      <w:r>
-        <w:t>一日</w:t>
-      </w:r>
-      <w:r>
-        <w:t>datetime</w:t>
-      </w:r>
-      <w:r>
-        <w:t>。范围为自定义周</w:t>
-      </w:r>
-    </w:p>
-    <w:p>
-      <w:pPr>
-        <w:jc w:val="left"/>
-      </w:pPr>
-      <w:r>
-        <w:t xml:space="preserve">resample </w:t>
-      </w:r>
-      <w:r>
-        <w:t>同上</w:t>
-      </w:r>
-    </w:p>
-    <w:p>
-      <w:pPr>
-        <w:jc w:val="left"/>
-      </w:pPr>
-      <w:r>
-        <w:lastRenderedPageBreak/>
         <w:t xml:space="preserve">to_period </w:t>
       </w:r>
       <w:r>
@@ -22815,53 +23137,53 @@
         <w:rPr>
           <w:rFonts w:hint="eastAsia"/>
         </w:rPr>
+        <w:t xml:space="preserve">    c="median_house_value", cmap=plt.get_</w:t>
+      </w:r>
+      <w:proofErr w:type="gramStart"/>
+      <w:r>
+        <w:rPr>
+          <w:rFonts w:hint="eastAsia"/>
+        </w:rPr>
+        <w:t>cmap(</w:t>
+      </w:r>
+      <w:proofErr w:type="gramEnd"/>
+      <w:r>
+        <w:rPr>
+          <w:rFonts w:hint="eastAsia"/>
+        </w:rPr>
+        <w:t>"jet"), colorbar=True,</w:t>
+      </w:r>
+    </w:p>
+    <w:p>
+      <w:pPr>
+        <w:ind w:firstLine="420"/>
+        <w:jc w:val="left"/>
+      </w:pPr>
+      <w:proofErr w:type="gramStart"/>
+      <w:r>
+        <w:rPr>
+          <w:rFonts w:hint="eastAsia"/>
+        </w:rPr>
+        <w:t>sharex=</w:t>
+      </w:r>
+      <w:proofErr w:type="gramEnd"/>
+      <w:r>
+        <w:rPr>
+          <w:rFonts w:hint="eastAsia"/>
+        </w:rPr>
+        <w:t>False)</w:t>
+      </w:r>
+    </w:p>
+    <w:p>
+      <w:pPr>
+        <w:ind w:firstLine="420"/>
+        <w:jc w:val="left"/>
+      </w:pPr>
+      <w:r>
+        <w:rPr>
+          <w:rFonts w:hint="eastAsia"/>
+        </w:rPr>
         <w:lastRenderedPageBreak/>
-        <w:t xml:space="preserve">    c="median_house_value", cmap=plt.get_</w:t>
-      </w:r>
-      <w:proofErr w:type="gramStart"/>
-      <w:r>
-        <w:rPr>
-          <w:rFonts w:hint="eastAsia"/>
-        </w:rPr>
-        <w:t>cmap(</w:t>
-      </w:r>
-      <w:proofErr w:type="gramEnd"/>
-      <w:r>
-        <w:rPr>
-          <w:rFonts w:hint="eastAsia"/>
-        </w:rPr>
-        <w:t>"jet"), colorbar=True,</w:t>
-      </w:r>
-    </w:p>
-    <w:p>
-      <w:pPr>
-        <w:ind w:firstLine="420"/>
-        <w:jc w:val="left"/>
-      </w:pPr>
-      <w:proofErr w:type="gramStart"/>
-      <w:r>
-        <w:rPr>
-          <w:rFonts w:hint="eastAsia"/>
-        </w:rPr>
-        <w:t>sharex=</w:t>
-      </w:r>
-      <w:proofErr w:type="gramEnd"/>
-      <w:r>
-        <w:rPr>
-          <w:rFonts w:hint="eastAsia"/>
-        </w:rPr>
-        <w:t>False)</w:t>
-      </w:r>
-    </w:p>
-    <w:p>
-      <w:pPr>
-        <w:ind w:firstLine="420"/>
-        <w:jc w:val="left"/>
-      </w:pPr>
-      <w:r>
-        <w:rPr>
-          <w:rFonts w:hint="eastAsia"/>
-        </w:rPr>
         <w:t>对于数值型变量可以用来直接映射颜色、大小、透明度等。分类变量则只能多次作图来区别。</w:t>
       </w:r>
       <w:r>
@@ -23956,7 +24278,6 @@
         <w:rPr>
           <w:rFonts w:hint="eastAsia"/>
         </w:rPr>
-        <w:lastRenderedPageBreak/>
         <w:t>3</w:t>
       </w:r>
       <w:r>
@@ -24001,6 +24322,7 @@
           <w:bCs/>
           <w:sz w:val="24"/>
         </w:rPr>
+        <w:lastRenderedPageBreak/>
         <w:t>3.1.2</w:t>
       </w:r>
       <w:r>
@@ -24861,47 +25183,47 @@
         <w:jc w:val="left"/>
       </w:pPr>
       <w:r>
+        <w:t>df['2016':'2017']  #</w:t>
+      </w:r>
+      <w:r>
+        <w:t>获取</w:t>
+      </w:r>
+      <w:r>
+        <w:t>2016</w:t>
+      </w:r>
+      <w:r>
+        <w:t>至</w:t>
+      </w:r>
+      <w:r>
+        <w:t>2017</w:t>
+      </w:r>
+      <w:r>
+        <w:t>年的数据</w:t>
+      </w:r>
+      <w:r>
+        <w:rPr>
+          <w:rFonts w:hint="eastAsia"/>
+        </w:rPr>
+        <w:t xml:space="preserve"> </w:t>
+      </w:r>
+    </w:p>
+    <w:p>
+      <w:pPr>
+        <w:jc w:val="left"/>
+      </w:pPr>
+      <w:r>
+        <w:t xml:space="preserve">df['2013-11'] # </w:t>
+      </w:r>
+      <w:r>
+        <w:t>获取某月的数据</w:t>
+      </w:r>
+    </w:p>
+    <w:p>
+      <w:pPr>
+        <w:jc w:val="left"/>
+      </w:pPr>
+      <w:r>
         <w:lastRenderedPageBreak/>
-        <w:t>df['2016':'2017']  #</w:t>
-      </w:r>
-      <w:r>
-        <w:t>获取</w:t>
-      </w:r>
-      <w:r>
-        <w:t>2016</w:t>
-      </w:r>
-      <w:r>
-        <w:t>至</w:t>
-      </w:r>
-      <w:r>
-        <w:t>2017</w:t>
-      </w:r>
-      <w:r>
-        <w:t>年的数据</w:t>
-      </w:r>
-      <w:r>
-        <w:rPr>
-          <w:rFonts w:hint="eastAsia"/>
-        </w:rPr>
-        <w:t xml:space="preserve"> </w:t>
-      </w:r>
-    </w:p>
-    <w:p>
-      <w:pPr>
-        <w:jc w:val="left"/>
-      </w:pPr>
-      <w:r>
-        <w:t xml:space="preserve">df['2013-11'] # </w:t>
-      </w:r>
-      <w:r>
-        <w:t>获取某月的数据</w:t>
-      </w:r>
-    </w:p>
-    <w:p>
-      <w:pPr>
-        <w:jc w:val="left"/>
-      </w:pPr>
-      <w:r>
         <w:t>df['2013-11-06':'2013-11-06']</w:t>
       </w:r>
       <w:r>
@@ -25534,27 +25856,27 @@
       </w:pPr>
       <w:proofErr w:type="gramStart"/>
       <w:r>
+        <w:t>df</w:t>
+      </w:r>
+      <w:proofErr w:type="gramEnd"/>
+      <w:r>
+        <w:t xml:space="preserve"> = pandas.DataFrame({'group1': ['a','a','a','b','b','b'],</w:t>
+      </w:r>
+    </w:p>
+    <w:p>
+      <w:pPr>
+        <w:jc w:val="left"/>
+      </w:pPr>
+      <w:r>
+        <w:t xml:space="preserve">                       'group2': ['c','c','d','d','d','e'],</w:t>
+      </w:r>
+    </w:p>
+    <w:p>
+      <w:pPr>
+        <w:jc w:val="left"/>
+      </w:pPr>
+      <w:r>
         <w:lastRenderedPageBreak/>
-        <w:t>df</w:t>
-      </w:r>
-      <w:proofErr w:type="gramEnd"/>
-      <w:r>
-        <w:t xml:space="preserve"> = pandas.DataFrame({'group1': ['a','a','a','b','b','b'],</w:t>
-      </w:r>
-    </w:p>
-    <w:p>
-      <w:pPr>
-        <w:jc w:val="left"/>
-      </w:pPr>
-      <w:r>
-        <w:t xml:space="preserve">                       'group2': ['c','c','d','d','d','e'],</w:t>
-      </w:r>
-    </w:p>
-    <w:p>
-      <w:pPr>
-        <w:jc w:val="left"/>
-      </w:pPr>
-      <w:r>
         <w:t xml:space="preserve">                       'value1': [1.1</w:t>
       </w:r>
       <w:proofErr w:type="gramStart"/>
@@ -26386,7 +26708,6 @@
         <w:rPr>
           <w:rFonts w:hint="eastAsia"/>
         </w:rPr>
-        <w:lastRenderedPageBreak/>
         <w:t>penguin</w:t>
       </w:r>
       <w:proofErr w:type="gramEnd"/>
@@ -27176,127 +27497,121 @@
         <w:rPr>
           <w:rFonts w:hint="eastAsia"/>
         </w:rPr>
-        <w:t xml:space="preserve">list, ascending=True, inplace=False, kind='quicksort', </w:t>
-      </w:r>
+        <w:t>list, ascending=True, inplace=False, kind='quicksort', na_position='last', sort_remaining=True, by=None)</w:t>
+      </w:r>
+    </w:p>
+    <w:p>
+      <w:pPr>
+        <w:jc w:val="left"/>
+      </w:pPr>
+      <w:r>
+        <w:rPr>
+          <w:rFonts w:hint="eastAsia"/>
+        </w:rPr>
+        <w:t>na_position</w:t>
+      </w:r>
+      <w:r>
+        <w:rPr>
+          <w:rFonts w:hint="eastAsia"/>
+        </w:rPr>
+        <w:t>：</w:t>
+      </w:r>
+      <w:r>
+        <w:rPr>
+          <w:rFonts w:hint="eastAsia"/>
+        </w:rPr>
+        <w:t>{</w:t>
+      </w:r>
+      <w:r>
+        <w:rPr>
+          <w:rFonts w:hint="eastAsia"/>
+        </w:rPr>
+        <w:t>‘</w:t>
+      </w:r>
+      <w:r>
+        <w:rPr>
+          <w:rFonts w:hint="eastAsia"/>
+        </w:rPr>
+        <w:t>first</w:t>
+      </w:r>
+      <w:r>
+        <w:rPr>
+          <w:rFonts w:hint="eastAsia"/>
+        </w:rPr>
+        <w:t>’</w:t>
+      </w:r>
+      <w:r>
+        <w:rPr>
+          <w:rFonts w:hint="eastAsia"/>
+        </w:rPr>
+        <w:t xml:space="preserve">, </w:t>
+      </w:r>
+      <w:r>
+        <w:rPr>
+          <w:rFonts w:hint="eastAsia"/>
+        </w:rPr>
+        <w:t>‘</w:t>
+      </w:r>
+      <w:r>
+        <w:rPr>
+          <w:rFonts w:hint="eastAsia"/>
+        </w:rPr>
+        <w:t>last</w:t>
+      </w:r>
+      <w:r>
+        <w:rPr>
+          <w:rFonts w:hint="eastAsia"/>
+        </w:rPr>
+        <w:t>’</w:t>
+      </w:r>
+      <w:r>
+        <w:rPr>
+          <w:rFonts w:hint="eastAsia"/>
+        </w:rPr>
+        <w:t xml:space="preserve">}, default </w:t>
+      </w:r>
+      <w:r>
+        <w:rPr>
+          <w:rFonts w:hint="eastAsia"/>
+        </w:rPr>
+        <w:t>‘</w:t>
+      </w:r>
+      <w:r>
+        <w:rPr>
+          <w:rFonts w:hint="eastAsia"/>
+        </w:rPr>
+        <w:t>last</w:t>
+      </w:r>
+      <w:r>
+        <w:rPr>
+          <w:rFonts w:hint="eastAsia"/>
+        </w:rPr>
+        <w:t>’，默认</w:t>
+      </w:r>
+      <w:proofErr w:type="gramStart"/>
+      <w:r>
+        <w:rPr>
+          <w:rFonts w:hint="eastAsia"/>
+        </w:rPr>
+        <w:t>缺失值</w:t>
+      </w:r>
+      <w:proofErr w:type="gramEnd"/>
+      <w:r>
+        <w:rPr>
+          <w:rFonts w:hint="eastAsia"/>
+        </w:rPr>
+        <w:t>排在最后面。</w:t>
+      </w:r>
+    </w:p>
+    <w:p>
+      <w:pPr>
+        <w:jc w:val="left"/>
+      </w:pPr>
       <w:r>
         <w:rPr>
           <w:rFonts w:hint="eastAsia"/>
         </w:rPr>
         <w:lastRenderedPageBreak/>
-        <w:t>na_position='last', sort_remaining=True, by=None)</w:t>
-      </w:r>
-    </w:p>
-    <w:p>
-      <w:pPr>
-        <w:jc w:val="left"/>
-      </w:pPr>
-      <w:r>
-        <w:rPr>
-          <w:rFonts w:hint="eastAsia"/>
-        </w:rPr>
-        <w:t>na_position</w:t>
-      </w:r>
-      <w:r>
-        <w:rPr>
-          <w:rFonts w:hint="eastAsia"/>
-        </w:rPr>
-        <w:t>：</w:t>
-      </w:r>
-      <w:r>
-        <w:rPr>
-          <w:rFonts w:hint="eastAsia"/>
-        </w:rPr>
-        <w:t>{</w:t>
-      </w:r>
-      <w:r>
-        <w:rPr>
-          <w:rFonts w:hint="eastAsia"/>
-        </w:rPr>
-        <w:t>‘</w:t>
-      </w:r>
-      <w:r>
-        <w:rPr>
-          <w:rFonts w:hint="eastAsia"/>
-        </w:rPr>
-        <w:t>first</w:t>
-      </w:r>
-      <w:r>
-        <w:rPr>
-          <w:rFonts w:hint="eastAsia"/>
-        </w:rPr>
-        <w:t>’</w:t>
-      </w:r>
-      <w:r>
-        <w:rPr>
-          <w:rFonts w:hint="eastAsia"/>
-        </w:rPr>
-        <w:t xml:space="preserve">, </w:t>
-      </w:r>
-      <w:r>
-        <w:rPr>
-          <w:rFonts w:hint="eastAsia"/>
-        </w:rPr>
-        <w:t>‘</w:t>
-      </w:r>
-      <w:r>
-        <w:rPr>
-          <w:rFonts w:hint="eastAsia"/>
-        </w:rPr>
-        <w:t>last</w:t>
-      </w:r>
-      <w:r>
-        <w:rPr>
-          <w:rFonts w:hint="eastAsia"/>
-        </w:rPr>
-        <w:t>’</w:t>
-      </w:r>
-      <w:r>
-        <w:rPr>
-          <w:rFonts w:hint="eastAsia"/>
-        </w:rPr>
-        <w:t xml:space="preserve">}, default </w:t>
-      </w:r>
-      <w:r>
-        <w:rPr>
-          <w:rFonts w:hint="eastAsia"/>
-        </w:rPr>
-        <w:t>‘</w:t>
-      </w:r>
-      <w:r>
-        <w:rPr>
-          <w:rFonts w:hint="eastAsia"/>
-        </w:rPr>
-        <w:t>last</w:t>
-      </w:r>
-      <w:r>
-        <w:rPr>
-          <w:rFonts w:hint="eastAsia"/>
-        </w:rPr>
-        <w:t>’，默认</w:t>
-      </w:r>
-      <w:proofErr w:type="gramStart"/>
-      <w:r>
-        <w:rPr>
-          <w:rFonts w:hint="eastAsia"/>
-        </w:rPr>
-        <w:t>缺失值</w:t>
-      </w:r>
-      <w:proofErr w:type="gramEnd"/>
-      <w:r>
-        <w:rPr>
-          <w:rFonts w:hint="eastAsia"/>
-        </w:rPr>
-        <w:t>排在最后面。</w:t>
-      </w:r>
-    </w:p>
-    <w:p>
-      <w:pPr>
-        <w:jc w:val="left"/>
-      </w:pPr>
-      <w:r>
-        <w:rPr>
-          <w:rFonts w:hint="eastAsia"/>
-        </w:rPr>
         <w:t>(level=</w:t>
       </w:r>
       <w:r>
@@ -28365,49 +28680,49 @@
         <w:rPr>
           <w:rFonts w:hint="eastAsia"/>
         </w:rPr>
+        <w:t>选择</w:t>
+      </w:r>
+      <w:r>
+        <w:rPr>
+          <w:rFonts w:hint="eastAsia"/>
+        </w:rPr>
+        <w:t xml:space="preserve"> datetimetz </w:t>
+      </w:r>
+      <w:r>
+        <w:rPr>
+          <w:rFonts w:hint="eastAsia"/>
+        </w:rPr>
+        <w:t>类型的列，用</w:t>
+      </w:r>
+      <w:r>
+        <w:rPr>
+          <w:rFonts w:hint="eastAsia"/>
+        </w:rPr>
+        <w:t>'datetimetz'</w:t>
+      </w:r>
+      <w:r>
+        <w:rPr>
+          <w:rFonts w:hint="eastAsia"/>
+        </w:rPr>
+        <w:t>或</w:t>
+      </w:r>
+      <w:r>
+        <w:rPr>
+          <w:rFonts w:hint="eastAsia"/>
+        </w:rPr>
+        <w:t xml:space="preserve"> 'datetime64[ns, tz]'</w:t>
+      </w:r>
+    </w:p>
+    <w:p>
+      <w:pPr>
+        <w:jc w:val="left"/>
+      </w:pPr>
+      <w:r>
+        <w:rPr>
+          <w:rFonts w:hint="eastAsia"/>
+          <w:noProof/>
+        </w:rPr>
         <w:lastRenderedPageBreak/>
-        <w:t>选择</w:t>
-      </w:r>
-      <w:r>
-        <w:rPr>
-          <w:rFonts w:hint="eastAsia"/>
-        </w:rPr>
-        <w:t xml:space="preserve"> datetimetz </w:t>
-      </w:r>
-      <w:r>
-        <w:rPr>
-          <w:rFonts w:hint="eastAsia"/>
-        </w:rPr>
-        <w:t>类型的列，用</w:t>
-      </w:r>
-      <w:r>
-        <w:rPr>
-          <w:rFonts w:hint="eastAsia"/>
-        </w:rPr>
-        <w:t>'datetimetz'</w:t>
-      </w:r>
-      <w:r>
-        <w:rPr>
-          <w:rFonts w:hint="eastAsia"/>
-        </w:rPr>
-        <w:t>或</w:t>
-      </w:r>
-      <w:r>
-        <w:rPr>
-          <w:rFonts w:hint="eastAsia"/>
-        </w:rPr>
-        <w:t xml:space="preserve"> 'datetime64[ns, tz]'</w:t>
-      </w:r>
-    </w:p>
-    <w:p>
-      <w:pPr>
-        <w:jc w:val="left"/>
-      </w:pPr>
-      <w:r>
-        <w:rPr>
-          <w:rFonts w:hint="eastAsia"/>
-          <w:noProof/>
-        </w:rPr>
         <w:drawing>
           <wp:inline distT="0" distB="0" distL="114300" distR="114300">
             <wp:extent cx="5273040" cy="2106295"/>
@@ -29397,6 +29712,7 @@
         <w:rPr>
           <w:rFonts w:hint="eastAsia"/>
         </w:rPr>
+        <w:lastRenderedPageBreak/>
         <w:t>对于数组可以使用</w:t>
       </w:r>
       <w:r>
@@ -31209,53 +31525,53 @@
           <w:rFonts w:hint="eastAsia"/>
           <w:szCs w:val="21"/>
         </w:rPr>
+        <w:t>by</w:t>
+      </w:r>
+      <w:r>
+        <w:rPr>
+          <w:rFonts w:hint="eastAsia"/>
+          <w:szCs w:val="21"/>
+        </w:rPr>
+        <w:t>：按照某一列或几列数据进行排序，类似</w:t>
+      </w:r>
+      <w:r>
+        <w:rPr>
+          <w:rFonts w:hint="eastAsia"/>
+          <w:szCs w:val="21"/>
+        </w:rPr>
+        <w:t>sortvalues</w:t>
+      </w:r>
+      <w:r>
+        <w:rPr>
+          <w:rFonts w:hint="eastAsia"/>
+          <w:szCs w:val="21"/>
+        </w:rPr>
+        <w:t>但是</w:t>
+      </w:r>
+      <w:r>
+        <w:rPr>
+          <w:rFonts w:hint="eastAsia"/>
+          <w:szCs w:val="21"/>
+        </w:rPr>
+        <w:t>by</w:t>
+      </w:r>
+      <w:r>
+        <w:rPr>
+          <w:rFonts w:hint="eastAsia"/>
+          <w:szCs w:val="21"/>
+        </w:rPr>
+        <w:t>参数貌似不建议使用</w:t>
+      </w:r>
+    </w:p>
+    <w:p>
+      <w:pPr>
+        <w:jc w:val="left"/>
+      </w:pPr>
+      <w:r>
+        <w:rPr>
+          <w:rFonts w:hint="eastAsia"/>
+        </w:rPr>
         <w:lastRenderedPageBreak/>
-        <w:t>by</w:t>
-      </w:r>
-      <w:r>
-        <w:rPr>
-          <w:rFonts w:hint="eastAsia"/>
-          <w:szCs w:val="21"/>
-        </w:rPr>
-        <w:t>：按照某一列或几列数据进行排序，类似</w:t>
-      </w:r>
-      <w:r>
-        <w:rPr>
-          <w:rFonts w:hint="eastAsia"/>
-          <w:szCs w:val="21"/>
-        </w:rPr>
-        <w:t>sortvalues</w:t>
-      </w:r>
-      <w:r>
-        <w:rPr>
-          <w:rFonts w:hint="eastAsia"/>
-          <w:szCs w:val="21"/>
-        </w:rPr>
-        <w:t>但是</w:t>
-      </w:r>
-      <w:r>
-        <w:rPr>
-          <w:rFonts w:hint="eastAsia"/>
-          <w:szCs w:val="21"/>
-        </w:rPr>
-        <w:t>by</w:t>
-      </w:r>
-      <w:r>
-        <w:rPr>
-          <w:rFonts w:hint="eastAsia"/>
-          <w:szCs w:val="21"/>
-        </w:rPr>
-        <w:t>参数貌似不建议使用</w:t>
-      </w:r>
-    </w:p>
-    <w:p>
-      <w:pPr>
-        <w:jc w:val="left"/>
-      </w:pPr>
-      <w:r>
-        <w:rPr>
-          <w:rFonts w:hint="eastAsia"/>
-        </w:rPr>
         <w:t xml:space="preserve">df.sort_index(level=0, axis=0, ascending=False)    # </w:t>
       </w:r>
       <w:r>
@@ -32366,19 +32682,19 @@
         <w:rPr>
           <w:rFonts w:hint="eastAsia"/>
         </w:rPr>
+        <w:t>处理日期型数据</w:t>
+      </w:r>
+    </w:p>
+    <w:p>
+      <w:pPr>
+        <w:jc w:val="left"/>
+      </w:pPr>
+      <w:proofErr w:type="gramStart"/>
+      <w:r>
+        <w:rPr>
+          <w:rFonts w:hint="eastAsia"/>
+        </w:rPr>
         <w:lastRenderedPageBreak/>
-        <w:t>处理日期型数据</w:t>
-      </w:r>
-    </w:p>
-    <w:p>
-      <w:pPr>
-        <w:jc w:val="left"/>
-      </w:pPr>
-      <w:proofErr w:type="gramStart"/>
-      <w:r>
-        <w:rPr>
-          <w:rFonts w:hint="eastAsia"/>
-        </w:rPr>
         <w:t>def</w:t>
       </w:r>
       <w:proofErr w:type="gramEnd"/>
@@ -33542,30 +33858,30 @@
         <w:jc w:val="left"/>
       </w:pPr>
       <w:r>
+        <w:t>df.replace(['A','29.54'],'B')</w:t>
+      </w:r>
+      <w:r>
+        <w:rPr>
+          <w:rFonts w:hint="eastAsia"/>
+        </w:rPr>
+        <w:t xml:space="preserve"> #</w:t>
+      </w:r>
+      <w:r>
+        <w:rPr>
+          <w:rFonts w:hint="eastAsia"/>
+        </w:rPr>
+        <w:t>全部替换变成一个值</w:t>
+      </w:r>
+    </w:p>
+    <w:p>
+      <w:pPr>
+        <w:jc w:val="left"/>
+      </w:pPr>
+      <w:r>
+        <w:rPr>
+          <w:rFonts w:hint="eastAsia"/>
+        </w:rPr>
         <w:lastRenderedPageBreak/>
-        <w:t>df.replace(['A','29.54'],'B')</w:t>
-      </w:r>
-      <w:r>
-        <w:rPr>
-          <w:rFonts w:hint="eastAsia"/>
-        </w:rPr>
-        <w:t xml:space="preserve"> #</w:t>
-      </w:r>
-      <w:r>
-        <w:rPr>
-          <w:rFonts w:hint="eastAsia"/>
-        </w:rPr>
-        <w:t>全部替换变成一个值</w:t>
-      </w:r>
-    </w:p>
-    <w:p>
-      <w:pPr>
-        <w:jc w:val="left"/>
-      </w:pPr>
-      <w:r>
-        <w:rPr>
-          <w:rFonts w:hint="eastAsia"/>
-        </w:rPr>
         <w:t>data[</w:t>
       </w:r>
       <w:r>
@@ -34621,30 +34937,30 @@
         <w:rPr>
           <w:rFonts w:hint="eastAsia"/>
         </w:rPr>
+        <w:t>#</w:t>
+      </w:r>
+      <w:r>
+        <w:rPr>
+          <w:rFonts w:hint="eastAsia"/>
+        </w:rPr>
+        <w:t>是否全是字母和数字，并至少有一个字符</w:t>
+      </w:r>
+      <w:r>
+        <w:rPr>
+          <w:rFonts w:hint="eastAsia"/>
+        </w:rPr>
+        <w:t xml:space="preserve"> </w:t>
+      </w:r>
+    </w:p>
+    <w:p>
+      <w:pPr>
+        <w:jc w:val="left"/>
+      </w:pPr>
+      <w:r>
+        <w:rPr>
+          <w:rFonts w:hint="eastAsia"/>
+        </w:rPr>
         <w:lastRenderedPageBreak/>
-        <w:t>#</w:t>
-      </w:r>
-      <w:r>
-        <w:rPr>
-          <w:rFonts w:hint="eastAsia"/>
-        </w:rPr>
-        <w:t>是否全是字母和数字，并至少有一个字符</w:t>
-      </w:r>
-      <w:r>
-        <w:rPr>
-          <w:rFonts w:hint="eastAsia"/>
-        </w:rPr>
-        <w:t xml:space="preserve"> </w:t>
-      </w:r>
-    </w:p>
-    <w:p>
-      <w:pPr>
-        <w:jc w:val="left"/>
-      </w:pPr>
-      <w:r>
-        <w:rPr>
-          <w:rFonts w:hint="eastAsia"/>
-        </w:rPr>
         <w:t>S.isalpha() #</w:t>
       </w:r>
       <w:r>
@@ -35818,30 +36134,30 @@
         <w:rPr>
           <w:rFonts w:hint="eastAsia"/>
         </w:rPr>
+        <w:t>空格</w:t>
+      </w:r>
+      <w:r>
+        <w:rPr>
+          <w:rFonts w:hint="eastAsia"/>
+        </w:rPr>
+        <w:t xml:space="preserve"> </w:t>
+      </w:r>
+      <w:r>
+        <w:rPr>
+          <w:rFonts w:hint="eastAsia"/>
+        </w:rPr>
+        <w:t>，正号空格，负号加负；</w:t>
+      </w:r>
+    </w:p>
+    <w:p>
+      <w:pPr>
+        <w:jc w:val="left"/>
+      </w:pPr>
+      <w:r>
+        <w:rPr>
+          <w:rFonts w:hint="eastAsia"/>
+        </w:rPr>
         <w:lastRenderedPageBreak/>
-        <w:t>空格</w:t>
-      </w:r>
-      <w:r>
-        <w:rPr>
-          <w:rFonts w:hint="eastAsia"/>
-        </w:rPr>
-        <w:t xml:space="preserve"> </w:t>
-      </w:r>
-      <w:r>
-        <w:rPr>
-          <w:rFonts w:hint="eastAsia"/>
-        </w:rPr>
-        <w:t>，正号空格，负号加负；</w:t>
-      </w:r>
-    </w:p>
-    <w:p>
-      <w:pPr>
-        <w:jc w:val="left"/>
-      </w:pPr>
-      <w:r>
-        <w:rPr>
-          <w:rFonts w:hint="eastAsia"/>
-        </w:rPr>
         <w:t xml:space="preserve">#            </w:t>
       </w:r>
       <w:r>
@@ -36932,6 +37248,7 @@
         <w:jc w:val="left"/>
       </w:pPr>
       <w:r>
+        <w:lastRenderedPageBreak/>
         <w:t xml:space="preserve">    </w:t>
       </w:r>
       <w:proofErr w:type="gramStart"/>
@@ -37678,25 +37995,25 @@
         <w:rPr>
           <w:rFonts w:hint="eastAsia"/>
         </w:rPr>
+        <w:t>how :</w:t>
+      </w:r>
+      <w:proofErr w:type="gramEnd"/>
+      <w:r>
+        <w:rPr>
+          <w:rFonts w:hint="eastAsia"/>
+        </w:rPr>
+        <w:t xml:space="preserve"> {'any', 'all'}, default 'any'</w:t>
+      </w:r>
+    </w:p>
+    <w:p>
+      <w:pPr>
+        <w:jc w:val="left"/>
+      </w:pPr>
+      <w:r>
+        <w:rPr>
+          <w:rFonts w:hint="eastAsia"/>
+        </w:rPr>
         <w:lastRenderedPageBreak/>
-        <w:t>how :</w:t>
-      </w:r>
-      <w:proofErr w:type="gramEnd"/>
-      <w:r>
-        <w:rPr>
-          <w:rFonts w:hint="eastAsia"/>
-        </w:rPr>
-        <w:t xml:space="preserve"> {'any', 'all'}, default 'any'</w:t>
-      </w:r>
-    </w:p>
-    <w:p>
-      <w:pPr>
-        <w:jc w:val="left"/>
-      </w:pPr>
-      <w:r>
-        <w:rPr>
-          <w:rFonts w:hint="eastAsia"/>
-        </w:rPr>
         <w:t xml:space="preserve">        'any': </w:t>
       </w:r>
       <w:r>
@@ -38801,18 +39118,18 @@
         <w:jc w:val="left"/>
       </w:pPr>
       <w:r>
+        <w:t>sym = 'o',            #</w:t>
+      </w:r>
+      <w:r>
+        <w:t>异常点形状</w:t>
+      </w:r>
+    </w:p>
+    <w:p>
+      <w:pPr>
+        <w:jc w:val="left"/>
+      </w:pPr>
+      <w:r>
         <w:lastRenderedPageBreak/>
-        <w:t>sym = 'o',            #</w:t>
-      </w:r>
-      <w:r>
-        <w:t>异常点形状</w:t>
-      </w:r>
-    </w:p>
-    <w:p>
-      <w:pPr>
-        <w:jc w:val="left"/>
-      </w:pPr>
-      <w:r>
         <w:t xml:space="preserve">               vert = True,          # </w:t>
       </w:r>
       <w:r>
@@ -39717,7 +40034,6 @@
         <w:jc w:val="left"/>
       </w:pPr>
       <w:r>
-        <w:lastRenderedPageBreak/>
         <w:t>loandata.grade)</w:t>
       </w:r>
       <w:proofErr w:type="gramStart"/>
@@ -40663,27 +40979,24 @@
         <w:t xml:space="preserve"> True</w:t>
       </w:r>
       <w:r>
-        <w:t>，那么就不会有特征自己和自己结合的项，</w:t>
-      </w:r>
+        <w:t>，那么就不会有特征自己和自己结合的项，组合的特征中没有</w:t>
+      </w:r>
+      <w:r>
+        <w:t xml:space="preserve"> a2 </w:t>
+      </w:r>
+      <w:r>
+        <w:t>和</w:t>
+      </w:r>
+      <w:r>
+        <w:t xml:space="preserve"> b2</w:t>
+      </w:r>
+    </w:p>
+    <w:p>
+      <w:pPr>
+        <w:jc w:val="left"/>
+      </w:pPr>
       <w:r>
         <w:lastRenderedPageBreak/>
-        <w:t>组合的特征中没有</w:t>
-      </w:r>
-      <w:r>
-        <w:t xml:space="preserve"> a2 </w:t>
-      </w:r>
-      <w:r>
-        <w:t>和</w:t>
-      </w:r>
-      <w:r>
-        <w:t xml:space="preserve"> b2</w:t>
-      </w:r>
-    </w:p>
-    <w:p>
-      <w:pPr>
-        <w:jc w:val="left"/>
-      </w:pPr>
-      <w:r>
         <w:t xml:space="preserve">include_bias </w:t>
       </w:r>
       <w:r>
@@ -41618,7 +41931,6 @@
         <w:jc w:val="left"/>
       </w:pPr>
       <w:r>
-        <w:lastRenderedPageBreak/>
         <w:t xml:space="preserve">include_lowest : </w:t>
       </w:r>
       <w:r>
@@ -41639,6 +41951,7 @@
           <w:b/>
           <w:bCs/>
         </w:rPr>
+        <w:lastRenderedPageBreak/>
         <w:t xml:space="preserve">4.11 </w:t>
       </w:r>
       <w:r>
@@ -43284,7 +43597,6 @@
                 <w:szCs w:val="18"/>
                 <w:lang w:bidi="ar"/>
               </w:rPr>
-              <w:lastRenderedPageBreak/>
               <w:t>bool</w:t>
             </w:r>
           </w:p>
@@ -43467,6 +43779,7 @@
                 <w:szCs w:val="18"/>
                 <w:lang w:bidi="ar"/>
               </w:rPr>
+              <w:lastRenderedPageBreak/>
               <w:t>datetime64</w:t>
             </w:r>
           </w:p>
@@ -44883,7 +45196,6 @@
                 <w:szCs w:val="18"/>
                 <w:lang w:bidi="ar"/>
               </w:rPr>
-              <w:lastRenderedPageBreak/>
               <w:t>uint8</w:t>
             </w:r>
           </w:p>
@@ -44976,6 +45288,7 @@
                 <w:szCs w:val="18"/>
                 <w:lang w:bidi="ar"/>
               </w:rPr>
+              <w:lastRenderedPageBreak/>
               <w:t>uint16</w:t>
             </w:r>
           </w:p>
@@ -46132,7 +46445,232 @@
         <w:rPr>
           <w:rFonts w:hint="eastAsia"/>
         </w:rPr>
+        <w:t xml:space="preserve">            </w:t>
+      </w:r>
+      <w:proofErr w:type="gramStart"/>
+      <w:r>
+        <w:rPr>
+          <w:rFonts w:hint="eastAsia"/>
+        </w:rPr>
+        <w:t>if</w:t>
+      </w:r>
+      <w:proofErr w:type="gramEnd"/>
+      <w:r>
+        <w:rPr>
+          <w:rFonts w:hint="eastAsia"/>
+        </w:rPr>
+        <w:t xml:space="preserve"> str(col_type)[:3] == "int":</w:t>
+      </w:r>
+    </w:p>
+    <w:p>
+      <w:pPr>
+        <w:jc w:val="left"/>
+      </w:pPr>
+      <w:r>
+        <w:rPr>
+          <w:rFonts w:hint="eastAsia"/>
+        </w:rPr>
+        <w:t xml:space="preserve">                </w:t>
+      </w:r>
+      <w:proofErr w:type="gramStart"/>
+      <w:r>
+        <w:rPr>
+          <w:rFonts w:hint="eastAsia"/>
+        </w:rPr>
+        <w:t>if</w:t>
+      </w:r>
+      <w:proofErr w:type="gramEnd"/>
+      <w:r>
+        <w:rPr>
+          <w:rFonts w:hint="eastAsia"/>
+        </w:rPr>
+        <w:t xml:space="preserve"> c_min &gt; np.iinfo(np.int8).min and c_max &lt; np.iinfo(np.int8).max:</w:t>
+      </w:r>
+    </w:p>
+    <w:p>
+      <w:pPr>
+        <w:jc w:val="left"/>
+      </w:pPr>
+      <w:r>
+        <w:rPr>
+          <w:rFonts w:hint="eastAsia"/>
+        </w:rPr>
         <w:lastRenderedPageBreak/>
+        <w:t xml:space="preserve">                    </w:t>
+      </w:r>
+      <w:proofErr w:type="gramStart"/>
+      <w:r>
+        <w:rPr>
+          <w:rFonts w:hint="eastAsia"/>
+        </w:rPr>
+        <w:t>df[</w:t>
+      </w:r>
+      <w:proofErr w:type="gramEnd"/>
+      <w:r>
+        <w:rPr>
+          <w:rFonts w:hint="eastAsia"/>
+        </w:rPr>
+        <w:t>col] = df[col].astype(np.int8)</w:t>
+      </w:r>
+    </w:p>
+    <w:p>
+      <w:pPr>
+        <w:jc w:val="left"/>
+      </w:pPr>
+      <w:r>
+        <w:rPr>
+          <w:rFonts w:hint="eastAsia"/>
+        </w:rPr>
+        <w:t xml:space="preserve">                </w:t>
+      </w:r>
+      <w:proofErr w:type="gramStart"/>
+      <w:r>
+        <w:rPr>
+          <w:rFonts w:hint="eastAsia"/>
+        </w:rPr>
+        <w:t>elif</w:t>
+      </w:r>
+      <w:proofErr w:type="gramEnd"/>
+      <w:r>
+        <w:rPr>
+          <w:rFonts w:hint="eastAsia"/>
+        </w:rPr>
+        <w:t xml:space="preserve"> c_min &gt; np.iinfo(np.int16).min and c_max &lt; np.iinfo(np.int16).max:</w:t>
+      </w:r>
+    </w:p>
+    <w:p>
+      <w:pPr>
+        <w:jc w:val="left"/>
+      </w:pPr>
+      <w:r>
+        <w:rPr>
+          <w:rFonts w:hint="eastAsia"/>
+        </w:rPr>
+        <w:t xml:space="preserve">                    </w:t>
+      </w:r>
+      <w:proofErr w:type="gramStart"/>
+      <w:r>
+        <w:rPr>
+          <w:rFonts w:hint="eastAsia"/>
+        </w:rPr>
+        <w:t>df[</w:t>
+      </w:r>
+      <w:proofErr w:type="gramEnd"/>
+      <w:r>
+        <w:rPr>
+          <w:rFonts w:hint="eastAsia"/>
+        </w:rPr>
+        <w:t>col] = df[col].astype(np.int16)</w:t>
+      </w:r>
+    </w:p>
+    <w:p>
+      <w:pPr>
+        <w:jc w:val="left"/>
+      </w:pPr>
+      <w:r>
+        <w:rPr>
+          <w:rFonts w:hint="eastAsia"/>
+        </w:rPr>
+        <w:t xml:space="preserve">                </w:t>
+      </w:r>
+      <w:proofErr w:type="gramStart"/>
+      <w:r>
+        <w:rPr>
+          <w:rFonts w:hint="eastAsia"/>
+        </w:rPr>
+        <w:t>elif</w:t>
+      </w:r>
+      <w:proofErr w:type="gramEnd"/>
+      <w:r>
+        <w:rPr>
+          <w:rFonts w:hint="eastAsia"/>
+        </w:rPr>
+        <w:t xml:space="preserve"> c_min &gt; np.iinfo(np.int32).min and c_max &lt; np.iinfo(np.int32).max:</w:t>
+      </w:r>
+    </w:p>
+    <w:p>
+      <w:pPr>
+        <w:jc w:val="left"/>
+      </w:pPr>
+      <w:r>
+        <w:rPr>
+          <w:rFonts w:hint="eastAsia"/>
+        </w:rPr>
+        <w:t xml:space="preserve">                    </w:t>
+      </w:r>
+      <w:proofErr w:type="gramStart"/>
+      <w:r>
+        <w:rPr>
+          <w:rFonts w:hint="eastAsia"/>
+        </w:rPr>
+        <w:t>df[</w:t>
+      </w:r>
+      <w:proofErr w:type="gramEnd"/>
+      <w:r>
+        <w:rPr>
+          <w:rFonts w:hint="eastAsia"/>
+        </w:rPr>
+        <w:t>col] = df[col].astype(np.int32)</w:t>
+      </w:r>
+    </w:p>
+    <w:p>
+      <w:pPr>
+        <w:jc w:val="left"/>
+      </w:pPr>
+      <w:r>
+        <w:rPr>
+          <w:rFonts w:hint="eastAsia"/>
+        </w:rPr>
+        <w:t xml:space="preserve">                </w:t>
+      </w:r>
+      <w:proofErr w:type="gramStart"/>
+      <w:r>
+        <w:rPr>
+          <w:rFonts w:hint="eastAsia"/>
+        </w:rPr>
+        <w:t>elif</w:t>
+      </w:r>
+      <w:proofErr w:type="gramEnd"/>
+      <w:r>
+        <w:rPr>
+          <w:rFonts w:hint="eastAsia"/>
+        </w:rPr>
+        <w:t xml:space="preserve"> c_min &gt; np.iinfo(np.int64).min and c_max &lt; np.iinfo(np.int64).max:</w:t>
+      </w:r>
+    </w:p>
+    <w:p>
+      <w:pPr>
+        <w:jc w:val="left"/>
+      </w:pPr>
+      <w:r>
+        <w:rPr>
+          <w:rFonts w:hint="eastAsia"/>
+        </w:rPr>
+        <w:t xml:space="preserve">                    </w:t>
+      </w:r>
+      <w:proofErr w:type="gramStart"/>
+      <w:r>
+        <w:rPr>
+          <w:rFonts w:hint="eastAsia"/>
+        </w:rPr>
+        <w:t>df[</w:t>
+      </w:r>
+      <w:proofErr w:type="gramEnd"/>
+      <w:r>
+        <w:rPr>
+          <w:rFonts w:hint="eastAsia"/>
+        </w:rPr>
+        <w:t>col] = df[col].astype(np.int64)</w:t>
+      </w:r>
+    </w:p>
+    <w:p>
+      <w:pPr>
+        <w:jc w:val="left"/>
+      </w:pPr>
+      <w:r>
+        <w:rPr>
+          <w:rFonts w:hint="eastAsia"/>
+        </w:rPr>
         <w:t xml:space="preserve">            </w:t>
       </w:r>
       <w:proofErr w:type="gramStart"/>
@@ -46140,6 +46678,31 @@
         <w:rPr>
           <w:rFonts w:hint="eastAsia"/>
         </w:rPr>
+        <w:t>else</w:t>
+      </w:r>
+      <w:proofErr w:type="gramEnd"/>
+      <w:r>
+        <w:rPr>
+          <w:rFonts w:hint="eastAsia"/>
+        </w:rPr>
+        <w:t>:</w:t>
+      </w:r>
+    </w:p>
+    <w:p>
+      <w:pPr>
+        <w:jc w:val="left"/>
+      </w:pPr>
+      <w:r>
+        <w:rPr>
+          <w:rFonts w:hint="eastAsia"/>
+        </w:rPr>
+        <w:t xml:space="preserve">                </w:t>
+      </w:r>
+      <w:proofErr w:type="gramStart"/>
+      <w:r>
+        <w:rPr>
+          <w:rFonts w:hint="eastAsia"/>
+        </w:rPr>
         <w:t>if</w:t>
       </w:r>
       <w:proofErr w:type="gramEnd"/>
@@ -46147,7 +46710,93 @@
         <w:rPr>
           <w:rFonts w:hint="eastAsia"/>
         </w:rPr>
-        <w:t xml:space="preserve"> str(col_type)[:3] == "int":</w:t>
+        <w:t xml:space="preserve"> (</w:t>
+      </w:r>
+    </w:p>
+    <w:p>
+      <w:pPr>
+        <w:jc w:val="left"/>
+      </w:pPr>
+      <w:r>
+        <w:rPr>
+          <w:rFonts w:hint="eastAsia"/>
+        </w:rPr>
+        <w:t xml:space="preserve">                    c_min &gt; </w:t>
+      </w:r>
+      <w:proofErr w:type="gramStart"/>
+      <w:r>
+        <w:rPr>
+          <w:rFonts w:hint="eastAsia"/>
+        </w:rPr>
+        <w:t>np.finfo(</w:t>
+      </w:r>
+      <w:proofErr w:type="gramEnd"/>
+      <w:r>
+        <w:rPr>
+          <w:rFonts w:hint="eastAsia"/>
+        </w:rPr>
+        <w:t>np.float16).min</w:t>
+      </w:r>
+    </w:p>
+    <w:p>
+      <w:pPr>
+        <w:jc w:val="left"/>
+      </w:pPr>
+      <w:r>
+        <w:rPr>
+          <w:rFonts w:hint="eastAsia"/>
+        </w:rPr>
+        <w:t xml:space="preserve">                    </w:t>
+      </w:r>
+      <w:proofErr w:type="gramStart"/>
+      <w:r>
+        <w:rPr>
+          <w:rFonts w:hint="eastAsia"/>
+        </w:rPr>
+        <w:t>and</w:t>
+      </w:r>
+      <w:proofErr w:type="gramEnd"/>
+      <w:r>
+        <w:rPr>
+          <w:rFonts w:hint="eastAsia"/>
+        </w:rPr>
+        <w:t xml:space="preserve"> c_max &lt; np.finfo(np.float16).max</w:t>
+      </w:r>
+    </w:p>
+    <w:p>
+      <w:pPr>
+        <w:jc w:val="left"/>
+      </w:pPr>
+      <w:r>
+        <w:rPr>
+          <w:rFonts w:hint="eastAsia"/>
+        </w:rPr>
+        <w:t xml:space="preserve">                ):</w:t>
+      </w:r>
+    </w:p>
+    <w:p>
+      <w:pPr>
+        <w:jc w:val="left"/>
+      </w:pPr>
+      <w:r>
+        <w:rPr>
+          <w:rFonts w:hint="eastAsia"/>
+        </w:rPr>
+        <w:t xml:space="preserve">                    </w:t>
+      </w:r>
+      <w:proofErr w:type="gramStart"/>
+      <w:r>
+        <w:rPr>
+          <w:rFonts w:hint="eastAsia"/>
+        </w:rPr>
+        <w:t>df[</w:t>
+      </w:r>
+      <w:proofErr w:type="gramEnd"/>
+      <w:r>
+        <w:rPr>
+          <w:rFonts w:hint="eastAsia"/>
+        </w:rPr>
+        <w:t>col] = df[col].astype(np.float16)</w:t>
       </w:r>
     </w:p>
     <w:p>
@@ -46165,6 +46814,192 @@
         <w:rPr>
           <w:rFonts w:hint="eastAsia"/>
         </w:rPr>
+        <w:t>elif</w:t>
+      </w:r>
+      <w:proofErr w:type="gramEnd"/>
+      <w:r>
+        <w:rPr>
+          <w:rFonts w:hint="eastAsia"/>
+        </w:rPr>
+        <w:t xml:space="preserve"> (</w:t>
+      </w:r>
+    </w:p>
+    <w:p>
+      <w:pPr>
+        <w:jc w:val="left"/>
+      </w:pPr>
+      <w:r>
+        <w:rPr>
+          <w:rFonts w:hint="eastAsia"/>
+        </w:rPr>
+        <w:t xml:space="preserve">                    c_min &gt; </w:t>
+      </w:r>
+      <w:proofErr w:type="gramStart"/>
+      <w:r>
+        <w:rPr>
+          <w:rFonts w:hint="eastAsia"/>
+        </w:rPr>
+        <w:t>np.finfo(</w:t>
+      </w:r>
+      <w:proofErr w:type="gramEnd"/>
+      <w:r>
+        <w:rPr>
+          <w:rFonts w:hint="eastAsia"/>
+        </w:rPr>
+        <w:t>np.float32).min</w:t>
+      </w:r>
+    </w:p>
+    <w:p>
+      <w:pPr>
+        <w:jc w:val="left"/>
+      </w:pPr>
+      <w:r>
+        <w:rPr>
+          <w:rFonts w:hint="eastAsia"/>
+        </w:rPr>
+        <w:t xml:space="preserve">                    </w:t>
+      </w:r>
+      <w:proofErr w:type="gramStart"/>
+      <w:r>
+        <w:rPr>
+          <w:rFonts w:hint="eastAsia"/>
+        </w:rPr>
+        <w:t>and</w:t>
+      </w:r>
+      <w:proofErr w:type="gramEnd"/>
+      <w:r>
+        <w:rPr>
+          <w:rFonts w:hint="eastAsia"/>
+        </w:rPr>
+        <w:t xml:space="preserve"> c_max &lt; np.finfo(np.float32).max</w:t>
+      </w:r>
+    </w:p>
+    <w:p>
+      <w:pPr>
+        <w:jc w:val="left"/>
+      </w:pPr>
+      <w:r>
+        <w:rPr>
+          <w:rFonts w:hint="eastAsia"/>
+        </w:rPr>
+        <w:t xml:space="preserve">                ):</w:t>
+      </w:r>
+    </w:p>
+    <w:p>
+      <w:pPr>
+        <w:jc w:val="left"/>
+      </w:pPr>
+      <w:r>
+        <w:rPr>
+          <w:rFonts w:hint="eastAsia"/>
+        </w:rPr>
+        <w:t xml:space="preserve">                    </w:t>
+      </w:r>
+      <w:proofErr w:type="gramStart"/>
+      <w:r>
+        <w:rPr>
+          <w:rFonts w:hint="eastAsia"/>
+        </w:rPr>
+        <w:t>df[</w:t>
+      </w:r>
+      <w:proofErr w:type="gramEnd"/>
+      <w:r>
+        <w:rPr>
+          <w:rFonts w:hint="eastAsia"/>
+        </w:rPr>
+        <w:t>col] = df[col].astype(np.float32)</w:t>
+      </w:r>
+    </w:p>
+    <w:p>
+      <w:pPr>
+        <w:jc w:val="left"/>
+      </w:pPr>
+      <w:r>
+        <w:rPr>
+          <w:rFonts w:hint="eastAsia"/>
+        </w:rPr>
+        <w:t xml:space="preserve">                </w:t>
+      </w:r>
+      <w:proofErr w:type="gramStart"/>
+      <w:r>
+        <w:rPr>
+          <w:rFonts w:hint="eastAsia"/>
+        </w:rPr>
+        <w:t>else</w:t>
+      </w:r>
+      <w:proofErr w:type="gramEnd"/>
+      <w:r>
+        <w:rPr>
+          <w:rFonts w:hint="eastAsia"/>
+        </w:rPr>
+        <w:t>:</w:t>
+      </w:r>
+    </w:p>
+    <w:p>
+      <w:pPr>
+        <w:jc w:val="left"/>
+      </w:pPr>
+      <w:r>
+        <w:rPr>
+          <w:rFonts w:hint="eastAsia"/>
+        </w:rPr>
+        <w:t xml:space="preserve">                    </w:t>
+      </w:r>
+      <w:proofErr w:type="gramStart"/>
+      <w:r>
+        <w:rPr>
+          <w:rFonts w:hint="eastAsia"/>
+        </w:rPr>
+        <w:t>df[</w:t>
+      </w:r>
+      <w:proofErr w:type="gramEnd"/>
+      <w:r>
+        <w:rPr>
+          <w:rFonts w:hint="eastAsia"/>
+        </w:rPr>
+        <w:t>col] = df[col].astype(np.float64)</w:t>
+      </w:r>
+    </w:p>
+    <w:p>
+      <w:pPr>
+        <w:jc w:val="left"/>
+      </w:pPr>
+      <w:r>
+        <w:rPr>
+          <w:rFonts w:hint="eastAsia"/>
+        </w:rPr>
+        <w:t xml:space="preserve">    end_mem = df.memory_</w:t>
+      </w:r>
+      <w:proofErr w:type="gramStart"/>
+      <w:r>
+        <w:rPr>
+          <w:rFonts w:hint="eastAsia"/>
+        </w:rPr>
+        <w:t>usage(</w:t>
+      </w:r>
+      <w:proofErr w:type="gramEnd"/>
+      <w:r>
+        <w:rPr>
+          <w:rFonts w:hint="eastAsia"/>
+        </w:rPr>
+        <w:t>).sum() / 1024 ** 2</w:t>
+      </w:r>
+    </w:p>
+    <w:p>
+      <w:pPr>
+        <w:jc w:val="left"/>
+      </w:pPr>
+      <w:r>
+        <w:rPr>
+          <w:rFonts w:hint="eastAsia"/>
+        </w:rPr>
+        <w:t xml:space="preserve">    </w:t>
+      </w:r>
+      <w:proofErr w:type="gramStart"/>
+      <w:r>
+        <w:rPr>
+          <w:rFonts w:hint="eastAsia"/>
+        </w:rPr>
         <w:t>if</w:t>
       </w:r>
       <w:proofErr w:type="gramEnd"/>
@@ -46172,183 +47007,27 @@
         <w:rPr>
           <w:rFonts w:hint="eastAsia"/>
         </w:rPr>
-        <w:t xml:space="preserve"> c_min &gt; np.iinfo(np.int8).min and c_max &lt; np.iinfo(np.int8).max:</w:t>
-      </w:r>
-    </w:p>
-    <w:p>
-      <w:pPr>
-        <w:jc w:val="left"/>
-      </w:pPr>
-      <w:r>
-        <w:rPr>
-          <w:rFonts w:hint="eastAsia"/>
-        </w:rPr>
-        <w:t xml:space="preserve">                    </w:t>
-      </w:r>
-      <w:proofErr w:type="gramStart"/>
-      <w:r>
-        <w:rPr>
-          <w:rFonts w:hint="eastAsia"/>
-        </w:rPr>
-        <w:t>df[</w:t>
-      </w:r>
-      <w:proofErr w:type="gramEnd"/>
-      <w:r>
-        <w:rPr>
-          <w:rFonts w:hint="eastAsia"/>
-        </w:rPr>
-        <w:t>col] = df[col].astype(np.int8)</w:t>
-      </w:r>
-    </w:p>
-    <w:p>
-      <w:pPr>
-        <w:jc w:val="left"/>
-      </w:pPr>
-      <w:r>
-        <w:rPr>
-          <w:rFonts w:hint="eastAsia"/>
-        </w:rPr>
-        <w:t xml:space="preserve">                </w:t>
-      </w:r>
-      <w:proofErr w:type="gramStart"/>
-      <w:r>
-        <w:rPr>
-          <w:rFonts w:hint="eastAsia"/>
-        </w:rPr>
-        <w:t>elif</w:t>
-      </w:r>
-      <w:proofErr w:type="gramEnd"/>
-      <w:r>
-        <w:rPr>
-          <w:rFonts w:hint="eastAsia"/>
-        </w:rPr>
-        <w:t xml:space="preserve"> c_min &gt; np.iinfo(np.int16).min and c_max &lt; np.iinfo(np.int16).max:</w:t>
-      </w:r>
-    </w:p>
-    <w:p>
-      <w:pPr>
-        <w:jc w:val="left"/>
-      </w:pPr>
-      <w:r>
-        <w:rPr>
-          <w:rFonts w:hint="eastAsia"/>
-        </w:rPr>
-        <w:t xml:space="preserve">                    </w:t>
-      </w:r>
-      <w:proofErr w:type="gramStart"/>
-      <w:r>
-        <w:rPr>
-          <w:rFonts w:hint="eastAsia"/>
-        </w:rPr>
-        <w:t>df[</w:t>
-      </w:r>
-      <w:proofErr w:type="gramEnd"/>
-      <w:r>
-        <w:rPr>
-          <w:rFonts w:hint="eastAsia"/>
-        </w:rPr>
-        <w:t>col] = df[col].astype(np.int16)</w:t>
-      </w:r>
-    </w:p>
-    <w:p>
-      <w:pPr>
-        <w:jc w:val="left"/>
-      </w:pPr>
-      <w:r>
-        <w:rPr>
-          <w:rFonts w:hint="eastAsia"/>
-        </w:rPr>
-        <w:t xml:space="preserve">                </w:t>
-      </w:r>
-      <w:proofErr w:type="gramStart"/>
-      <w:r>
-        <w:rPr>
-          <w:rFonts w:hint="eastAsia"/>
-        </w:rPr>
-        <w:t>elif</w:t>
-      </w:r>
-      <w:proofErr w:type="gramEnd"/>
-      <w:r>
-        <w:rPr>
-          <w:rFonts w:hint="eastAsia"/>
-        </w:rPr>
-        <w:t xml:space="preserve"> c_min &gt; np.iinfo(np.int32).min and c_max &lt; np.iinfo(np.int32).max:</w:t>
-      </w:r>
-    </w:p>
-    <w:p>
-      <w:pPr>
-        <w:jc w:val="left"/>
-      </w:pPr>
-      <w:r>
-        <w:rPr>
-          <w:rFonts w:hint="eastAsia"/>
-        </w:rPr>
-        <w:t xml:space="preserve">                    </w:t>
-      </w:r>
-      <w:proofErr w:type="gramStart"/>
-      <w:r>
-        <w:rPr>
-          <w:rFonts w:hint="eastAsia"/>
-        </w:rPr>
-        <w:t>df[</w:t>
-      </w:r>
-      <w:proofErr w:type="gramEnd"/>
-      <w:r>
-        <w:rPr>
-          <w:rFonts w:hint="eastAsia"/>
-        </w:rPr>
-        <w:t>col] = df[col].astype(np.int32)</w:t>
-      </w:r>
-    </w:p>
-    <w:p>
-      <w:pPr>
-        <w:jc w:val="left"/>
-      </w:pPr>
-      <w:r>
-        <w:rPr>
-          <w:rFonts w:hint="eastAsia"/>
-        </w:rPr>
-        <w:t xml:space="preserve">                </w:t>
-      </w:r>
-      <w:proofErr w:type="gramStart"/>
-      <w:r>
-        <w:rPr>
-          <w:rFonts w:hint="eastAsia"/>
-        </w:rPr>
-        <w:t>elif</w:t>
-      </w:r>
-      <w:proofErr w:type="gramEnd"/>
-      <w:r>
-        <w:rPr>
-          <w:rFonts w:hint="eastAsia"/>
-        </w:rPr>
-        <w:t xml:space="preserve"> c_min &gt; np.iinfo(np.int64).min and c_max &lt; np.iinfo(np.int64).max:</w:t>
-      </w:r>
-    </w:p>
-    <w:p>
-      <w:pPr>
-        <w:jc w:val="left"/>
-      </w:pPr>
-      <w:r>
-        <w:rPr>
-          <w:rFonts w:hint="eastAsia"/>
-        </w:rPr>
-        <w:t xml:space="preserve">                    </w:t>
-      </w:r>
-      <w:proofErr w:type="gramStart"/>
-      <w:r>
-        <w:rPr>
-          <w:rFonts w:hint="eastAsia"/>
-        </w:rPr>
-        <w:t>df[</w:t>
-      </w:r>
-      <w:proofErr w:type="gramEnd"/>
-      <w:r>
-        <w:rPr>
-          <w:rFonts w:hint="eastAsia"/>
-        </w:rPr>
-        <w:t>col] = df[col].astype(np.int64)</w:t>
-      </w:r>
+        <w:t xml:space="preserve"> verbose:</w:t>
+      </w:r>
+    </w:p>
+    <w:p>
+      <w:pPr>
+        <w:jc w:val="left"/>
+      </w:pPr>
+      <w:r>
+        <w:rPr>
+          <w:rFonts w:hint="eastAsia"/>
+        </w:rPr>
+        <w:t xml:space="preserve">        </w:t>
+      </w:r>
+      <w:proofErr w:type="gramStart"/>
+      <w:r>
+        <w:rPr>
+          <w:rFonts w:hint="eastAsia"/>
+        </w:rPr>
+        <w:t>print(</w:t>
+      </w:r>
+      <w:proofErr w:type="gramEnd"/>
     </w:p>
     <w:p>
       <w:pPr>
@@ -46365,372 +47044,6 @@
         <w:rPr>
           <w:rFonts w:hint="eastAsia"/>
         </w:rPr>
-        <w:t>else</w:t>
-      </w:r>
-      <w:proofErr w:type="gramEnd"/>
-      <w:r>
-        <w:rPr>
-          <w:rFonts w:hint="eastAsia"/>
-        </w:rPr>
-        <w:t>:</w:t>
-      </w:r>
-    </w:p>
-    <w:p>
-      <w:pPr>
-        <w:jc w:val="left"/>
-      </w:pPr>
-      <w:r>
-        <w:rPr>
-          <w:rFonts w:hint="eastAsia"/>
-        </w:rPr>
-        <w:t xml:space="preserve">                </w:t>
-      </w:r>
-      <w:proofErr w:type="gramStart"/>
-      <w:r>
-        <w:rPr>
-          <w:rFonts w:hint="eastAsia"/>
-        </w:rPr>
-        <w:t>if</w:t>
-      </w:r>
-      <w:proofErr w:type="gramEnd"/>
-      <w:r>
-        <w:rPr>
-          <w:rFonts w:hint="eastAsia"/>
-        </w:rPr>
-        <w:t xml:space="preserve"> (</w:t>
-      </w:r>
-    </w:p>
-    <w:p>
-      <w:pPr>
-        <w:jc w:val="left"/>
-      </w:pPr>
-      <w:r>
-        <w:rPr>
-          <w:rFonts w:hint="eastAsia"/>
-        </w:rPr>
-        <w:t xml:space="preserve">                    c_min &gt; </w:t>
-      </w:r>
-      <w:proofErr w:type="gramStart"/>
-      <w:r>
-        <w:rPr>
-          <w:rFonts w:hint="eastAsia"/>
-        </w:rPr>
-        <w:t>np.finfo(</w:t>
-      </w:r>
-      <w:proofErr w:type="gramEnd"/>
-      <w:r>
-        <w:rPr>
-          <w:rFonts w:hint="eastAsia"/>
-        </w:rPr>
-        <w:t>np.float16).min</w:t>
-      </w:r>
-    </w:p>
-    <w:p>
-      <w:pPr>
-        <w:jc w:val="left"/>
-      </w:pPr>
-      <w:r>
-        <w:rPr>
-          <w:rFonts w:hint="eastAsia"/>
-        </w:rPr>
-        <w:t xml:space="preserve">                    </w:t>
-      </w:r>
-      <w:proofErr w:type="gramStart"/>
-      <w:r>
-        <w:rPr>
-          <w:rFonts w:hint="eastAsia"/>
-        </w:rPr>
-        <w:t>and</w:t>
-      </w:r>
-      <w:proofErr w:type="gramEnd"/>
-      <w:r>
-        <w:rPr>
-          <w:rFonts w:hint="eastAsia"/>
-        </w:rPr>
-        <w:t xml:space="preserve"> c_max &lt; np.finfo(np.float16).max</w:t>
-      </w:r>
-    </w:p>
-    <w:p>
-      <w:pPr>
-        <w:jc w:val="left"/>
-      </w:pPr>
-      <w:r>
-        <w:rPr>
-          <w:rFonts w:hint="eastAsia"/>
-        </w:rPr>
-        <w:t xml:space="preserve">                ):</w:t>
-      </w:r>
-    </w:p>
-    <w:p>
-      <w:pPr>
-        <w:jc w:val="left"/>
-      </w:pPr>
-      <w:r>
-        <w:rPr>
-          <w:rFonts w:hint="eastAsia"/>
-        </w:rPr>
-        <w:t xml:space="preserve">                    </w:t>
-      </w:r>
-      <w:proofErr w:type="gramStart"/>
-      <w:r>
-        <w:rPr>
-          <w:rFonts w:hint="eastAsia"/>
-        </w:rPr>
-        <w:t>df[</w:t>
-      </w:r>
-      <w:proofErr w:type="gramEnd"/>
-      <w:r>
-        <w:rPr>
-          <w:rFonts w:hint="eastAsia"/>
-        </w:rPr>
-        <w:t>col] = df[col].astype(np.float16)</w:t>
-      </w:r>
-    </w:p>
-    <w:p>
-      <w:pPr>
-        <w:jc w:val="left"/>
-      </w:pPr>
-      <w:r>
-        <w:rPr>
-          <w:rFonts w:hint="eastAsia"/>
-        </w:rPr>
-        <w:t xml:space="preserve">                </w:t>
-      </w:r>
-      <w:proofErr w:type="gramStart"/>
-      <w:r>
-        <w:rPr>
-          <w:rFonts w:hint="eastAsia"/>
-        </w:rPr>
-        <w:t>elif</w:t>
-      </w:r>
-      <w:proofErr w:type="gramEnd"/>
-      <w:r>
-        <w:rPr>
-          <w:rFonts w:hint="eastAsia"/>
-        </w:rPr>
-        <w:t xml:space="preserve"> (</w:t>
-      </w:r>
-    </w:p>
-    <w:p>
-      <w:pPr>
-        <w:jc w:val="left"/>
-      </w:pPr>
-      <w:r>
-        <w:rPr>
-          <w:rFonts w:hint="eastAsia"/>
-        </w:rPr>
-        <w:t xml:space="preserve">                    c_min &gt; </w:t>
-      </w:r>
-      <w:proofErr w:type="gramStart"/>
-      <w:r>
-        <w:rPr>
-          <w:rFonts w:hint="eastAsia"/>
-        </w:rPr>
-        <w:t>np.finfo(</w:t>
-      </w:r>
-      <w:proofErr w:type="gramEnd"/>
-      <w:r>
-        <w:rPr>
-          <w:rFonts w:hint="eastAsia"/>
-        </w:rPr>
-        <w:t>np.float32).min</w:t>
-      </w:r>
-    </w:p>
-    <w:p>
-      <w:pPr>
-        <w:jc w:val="left"/>
-      </w:pPr>
-      <w:r>
-        <w:rPr>
-          <w:rFonts w:hint="eastAsia"/>
-        </w:rPr>
-        <w:t xml:space="preserve">                    </w:t>
-      </w:r>
-      <w:proofErr w:type="gramStart"/>
-      <w:r>
-        <w:rPr>
-          <w:rFonts w:hint="eastAsia"/>
-        </w:rPr>
-        <w:t>and</w:t>
-      </w:r>
-      <w:proofErr w:type="gramEnd"/>
-      <w:r>
-        <w:rPr>
-          <w:rFonts w:hint="eastAsia"/>
-        </w:rPr>
-        <w:t xml:space="preserve"> c_max &lt; np.finfo(np.float32).max</w:t>
-      </w:r>
-    </w:p>
-    <w:p>
-      <w:pPr>
-        <w:jc w:val="left"/>
-      </w:pPr>
-      <w:r>
-        <w:rPr>
-          <w:rFonts w:hint="eastAsia"/>
-        </w:rPr>
-        <w:t xml:space="preserve">                ):</w:t>
-      </w:r>
-    </w:p>
-    <w:p>
-      <w:pPr>
-        <w:jc w:val="left"/>
-      </w:pPr>
-      <w:r>
-        <w:rPr>
-          <w:rFonts w:hint="eastAsia"/>
-        </w:rPr>
-        <w:t xml:space="preserve">                    </w:t>
-      </w:r>
-      <w:proofErr w:type="gramStart"/>
-      <w:r>
-        <w:rPr>
-          <w:rFonts w:hint="eastAsia"/>
-        </w:rPr>
-        <w:t>df[</w:t>
-      </w:r>
-      <w:proofErr w:type="gramEnd"/>
-      <w:r>
-        <w:rPr>
-          <w:rFonts w:hint="eastAsia"/>
-        </w:rPr>
-        <w:t>col] = df[col].astype(np.float32)</w:t>
-      </w:r>
-    </w:p>
-    <w:p>
-      <w:pPr>
-        <w:jc w:val="left"/>
-      </w:pPr>
-      <w:r>
-        <w:rPr>
-          <w:rFonts w:hint="eastAsia"/>
-        </w:rPr>
-        <w:t xml:space="preserve">                </w:t>
-      </w:r>
-      <w:proofErr w:type="gramStart"/>
-      <w:r>
-        <w:rPr>
-          <w:rFonts w:hint="eastAsia"/>
-        </w:rPr>
-        <w:t>else</w:t>
-      </w:r>
-      <w:proofErr w:type="gramEnd"/>
-      <w:r>
-        <w:rPr>
-          <w:rFonts w:hint="eastAsia"/>
-        </w:rPr>
-        <w:t>:</w:t>
-      </w:r>
-    </w:p>
-    <w:p>
-      <w:pPr>
-        <w:jc w:val="left"/>
-      </w:pPr>
-      <w:r>
-        <w:rPr>
-          <w:rFonts w:hint="eastAsia"/>
-        </w:rPr>
-        <w:t xml:space="preserve">                    </w:t>
-      </w:r>
-      <w:proofErr w:type="gramStart"/>
-      <w:r>
-        <w:rPr>
-          <w:rFonts w:hint="eastAsia"/>
-        </w:rPr>
-        <w:t>df[</w:t>
-      </w:r>
-      <w:proofErr w:type="gramEnd"/>
-      <w:r>
-        <w:rPr>
-          <w:rFonts w:hint="eastAsia"/>
-        </w:rPr>
-        <w:t>col] = df[col].astype(np.float64)</w:t>
-      </w:r>
-    </w:p>
-    <w:p>
-      <w:pPr>
-        <w:jc w:val="left"/>
-      </w:pPr>
-      <w:r>
-        <w:rPr>
-          <w:rFonts w:hint="eastAsia"/>
-        </w:rPr>
-        <w:t xml:space="preserve">    end_mem = df.memory_</w:t>
-      </w:r>
-      <w:proofErr w:type="gramStart"/>
-      <w:r>
-        <w:rPr>
-          <w:rFonts w:hint="eastAsia"/>
-        </w:rPr>
-        <w:t>usage(</w:t>
-      </w:r>
-      <w:proofErr w:type="gramEnd"/>
-      <w:r>
-        <w:rPr>
-          <w:rFonts w:hint="eastAsia"/>
-        </w:rPr>
-        <w:t>).sum() / 1024 ** 2</w:t>
-      </w:r>
-    </w:p>
-    <w:p>
-      <w:pPr>
-        <w:jc w:val="left"/>
-      </w:pPr>
-      <w:r>
-        <w:rPr>
-          <w:rFonts w:hint="eastAsia"/>
-        </w:rPr>
-        <w:t xml:space="preserve">    </w:t>
-      </w:r>
-      <w:proofErr w:type="gramStart"/>
-      <w:r>
-        <w:rPr>
-          <w:rFonts w:hint="eastAsia"/>
-        </w:rPr>
-        <w:t>if</w:t>
-      </w:r>
-      <w:proofErr w:type="gramEnd"/>
-      <w:r>
-        <w:rPr>
-          <w:rFonts w:hint="eastAsia"/>
-        </w:rPr>
-        <w:t xml:space="preserve"> verbose:</w:t>
-      </w:r>
-    </w:p>
-    <w:p>
-      <w:pPr>
-        <w:jc w:val="left"/>
-      </w:pPr>
-      <w:r>
-        <w:rPr>
-          <w:rFonts w:hint="eastAsia"/>
-        </w:rPr>
-        <w:t xml:space="preserve">        </w:t>
-      </w:r>
-      <w:proofErr w:type="gramStart"/>
-      <w:r>
-        <w:rPr>
-          <w:rFonts w:hint="eastAsia"/>
-        </w:rPr>
-        <w:t>print(</w:t>
-      </w:r>
-      <w:proofErr w:type="gramEnd"/>
-    </w:p>
-    <w:p>
-      <w:pPr>
-        <w:jc w:val="left"/>
-      </w:pPr>
-      <w:r>
-        <w:rPr>
-          <w:rFonts w:hint="eastAsia"/>
-        </w:rPr>
-        <w:t xml:space="preserve">            </w:t>
-      </w:r>
-      <w:proofErr w:type="gramStart"/>
-      <w:r>
-        <w:rPr>
-          <w:rFonts w:hint="eastAsia"/>
-        </w:rPr>
         <w:t>"Mem.</w:t>
       </w:r>
       <w:proofErr w:type="gramEnd"/>
@@ -46833,7 +47146,7 @@
       </w:pPr>
     </w:p>
     <w:sectPr>
-      <w:footerReference w:type="default" r:id="rId13"/>
+      <w:footerReference w:type="default" r:id="rId14"/>
       <w:pgSz w:w="11906" w:h="16838"/>
       <w:pgMar w:top="1440" w:right="1800" w:bottom="1440" w:left="1800" w:header="851" w:footer="992" w:gutter="0"/>
       <w:cols w:space="425"/>
@@ -46947,7 +47260,7 @@
                             <w:rPr>
                               <w:noProof/>
                             </w:rPr>
-                            <w:t>8</w:t>
+                            <w:t>22</w:t>
                           </w:r>
                           <w:r>
                             <w:rPr>
@@ -47002,7 +47315,7 @@
                       <w:rPr>
                         <w:noProof/>
                       </w:rPr>
-                      <w:t>8</w:t>
+                      <w:t>22</w:t>
                     </w:r>
                     <w:r>
                       <w:rPr>
@@ -47419,6 +47732,7 @@
   <w:style w:type="character" w:default="1" w:styleId="a0">
     <w:name w:val="Default Paragraph Font"/>
     <w:uiPriority w:val="1"/>
+    <w:semiHidden/>
     <w:unhideWhenUsed/>
   </w:style>
   <w:style w:type="table" w:default="1" w:styleId="a1">
@@ -47785,6 +48099,7 @@
   <w:style w:type="character" w:default="1" w:styleId="a0">
     <w:name w:val="Default Paragraph Font"/>
     <w:uiPriority w:val="1"/>
+    <w:semiHidden/>
     <w:unhideWhenUsed/>
   </w:style>
   <w:style w:type="table" w:default="1" w:styleId="a1">
